--- a/docs/dokumentace.docx
+++ b/docs/dokumentace.docx
@@ -1,6 +1,6 @@
 
 <file path=word/document.xml><?xml version="1.0" encoding="utf-8"?>
-<w:document xmlns:wpc="http://schemas.microsoft.com/office/word/2010/wordprocessingCanvas" xmlns:cx="http://schemas.microsoft.com/office/drawing/2014/chartex" xmlns:cx1="http://schemas.microsoft.com/office/drawing/2015/9/8/chartex" xmlns:cx2="http://schemas.microsoft.com/office/drawing/2015/10/21/chartex" xmlns:cx3="http://schemas.microsoft.com/office/drawing/2016/5/9/chartex" xmlns:cx4="http://schemas.microsoft.com/office/drawing/2016/5/10/chartex" xmlns:cx5="http://schemas.microsoft.com/office/drawing/2016/5/11/chartex" xmlns:cx6="http://schemas.microsoft.com/office/drawing/2016/5/12/chartex" xmlns:cx7="http://schemas.microsoft.com/office/drawing/2016/5/13/chartex" xmlns:cx8="http://schemas.microsoft.com/office/drawing/2016/5/14/chartex" xmlns:mc="http://schemas.openxmlformats.org/markup-compatibility/2006" xmlns:aink="http://schemas.microsoft.com/office/drawing/2016/ink" xmlns:am3d="http://schemas.microsoft.com/office/drawing/2017/model3d" xmlns:o="urn:schemas-microsoft-com:office:office" xmlns:oel="http://schemas.microsoft.com/office/2019/extlst" xmlns:r="http://schemas.openxmlformats.org/officeDocument/2006/relationships" xmlns:m="http://schemas.openxmlformats.org/officeDocument/2006/math" xmlns:v="urn:schemas-microsoft-com:vml" xmlns:wp14="http://schemas.microsoft.com/office/word/2010/wordprocessingDrawing" xmlns:wp="http://schemas.openxmlformats.org/drawingml/2006/wordprocessingDrawing" xmlns:w10="urn:schemas-microsoft-com:office:word" xmlns:w="http://schemas.openxmlformats.org/wordprocessingml/2006/main" xmlns:w14="http://schemas.microsoft.com/office/word/2010/wordml" xmlns:w15="http://schemas.microsoft.com/office/word/2012/wordml" xmlns:w16cex="http://schemas.microsoft.com/office/word/2018/wordml/cex" xmlns:w16cid="http://schemas.microsoft.com/office/word/2016/wordml/cid" xmlns:w16="http://schemas.microsoft.com/office/word/2018/wordml" xmlns:w16du="http://schemas.microsoft.com/office/word/2023/wordml/word16du" xmlns:w16sdtdh="http://schemas.microsoft.com/office/word/2020/wordml/sdtdatahash" xmlns:w16se="http://schemas.microsoft.com/office/word/2015/wordml/symex" xmlns:wpg="http://schemas.microsoft.com/office/word/2010/wordprocessingGroup" xmlns:wpi="http://schemas.microsoft.com/office/word/2010/wordprocessingInk" xmlns:wne="http://schemas.microsoft.com/office/word/2006/wordml" xmlns:wps="http://schemas.microsoft.com/office/word/2010/wordprocessingShape" mc:Ignorable="w14 w15 w16se w16cid w16 w16cex w16sdtdh w16du wp14">
+<w:document xmlns:wpc="http://schemas.microsoft.com/office/word/2010/wordprocessingCanvas" xmlns:cx="http://schemas.microsoft.com/office/drawing/2014/chartex" xmlns:cx1="http://schemas.microsoft.com/office/drawing/2015/9/8/chartex" xmlns:cx2="http://schemas.microsoft.com/office/drawing/2015/10/21/chartex" xmlns:cx3="http://schemas.microsoft.com/office/drawing/2016/5/9/chartex" xmlns:cx4="http://schemas.microsoft.com/office/drawing/2016/5/10/chartex" xmlns:cx5="http://schemas.microsoft.com/office/drawing/2016/5/11/chartex" xmlns:cx6="http://schemas.microsoft.com/office/drawing/2016/5/12/chartex" xmlns:cx7="http://schemas.microsoft.com/office/drawing/2016/5/13/chartex" xmlns:cx8="http://schemas.microsoft.com/office/drawing/2016/5/14/chartex" xmlns:mc="http://schemas.openxmlformats.org/markup-compatibility/2006" xmlns:aink="http://schemas.microsoft.com/office/drawing/2016/ink" xmlns:am3d="http://schemas.microsoft.com/office/drawing/2017/model3d" xmlns:o="urn:schemas-microsoft-com:office:office" xmlns:r="http://schemas.openxmlformats.org/officeDocument/2006/relationships" xmlns:m="http://schemas.openxmlformats.org/officeDocument/2006/math" xmlns:v="urn:schemas-microsoft-com:vml" xmlns:wp14="http://schemas.microsoft.com/office/word/2010/wordprocessingDrawing" xmlns:wp="http://schemas.openxmlformats.org/drawingml/2006/wordprocessingDrawing" xmlns:w10="urn:schemas-microsoft-com:office:word" xmlns:w="http://schemas.openxmlformats.org/wordprocessingml/2006/main" xmlns:w14="http://schemas.microsoft.com/office/word/2010/wordml" xmlns:w15="http://schemas.microsoft.com/office/word/2012/wordml" xmlns:w16cex="http://schemas.microsoft.com/office/word/2018/wordml/cex" xmlns:w16cid="http://schemas.microsoft.com/office/word/2016/wordml/cid" xmlns:w16="http://schemas.microsoft.com/office/word/2018/wordml" xmlns:w16sdtdh="http://schemas.microsoft.com/office/word/2020/wordml/sdtdatahash" xmlns:w16se="http://schemas.microsoft.com/office/word/2015/wordml/symex" xmlns:wpg="http://schemas.microsoft.com/office/word/2010/wordprocessingGroup" xmlns:wpi="http://schemas.microsoft.com/office/word/2010/wordprocessingInk" xmlns:wne="http://schemas.microsoft.com/office/word/2006/wordml" xmlns:wps="http://schemas.microsoft.com/office/word/2010/wordprocessingShape" mc:Ignorable="w14 w15 w16se w16cid w16 w16cex w16sdtdh wp14">
   <w:background w:color="FFFFFF" w:themeColor="background1"/>
   <w:body>
     <w:p>
@@ -179,7 +179,6 @@
         </w:rPr>
         <w:t xml:space="preserve">2D </w:t>
       </w:r>
-      <w:proofErr w:type="spellStart"/>
       <w:r>
         <w:rPr>
           <w:b/>
@@ -196,17 +195,7 @@
           <w:sz w:val="56"/>
           <w:szCs w:val="56"/>
         </w:rPr>
-        <w:t>oguelike</w:t>
-      </w:r>
-      <w:proofErr w:type="spellEnd"/>
-      <w:r>
-        <w:rPr>
-          <w:b/>
-          <w:bCs/>
-          <w:sz w:val="56"/>
-          <w:szCs w:val="56"/>
-        </w:rPr>
-        <w:t xml:space="preserve"> hra</w:t>
+        <w:t>oguelike hra</w:t>
       </w:r>
     </w:p>
     <w:p>
@@ -243,7 +232,14 @@
           <w:sz w:val="36"/>
           <w:szCs w:val="36"/>
         </w:rPr>
-        <w:t xml:space="preserve">Květen </w:t>
+        <w:t>Duben</w:t>
+      </w:r>
+      <w:r>
+        <w:rPr>
+          <w:sz w:val="36"/>
+          <w:szCs w:val="36"/>
+        </w:rPr>
+        <w:t xml:space="preserve"> </w:t>
       </w:r>
       <w:r>
         <w:rPr>
@@ -547,6 +543,7 @@
           <w:docPartUnique/>
         </w:docPartObj>
       </w:sdtPr>
+      <w:sdtEndPr/>
       <w:sdtContent>
         <w:p>
           <w:pPr>
@@ -583,11 +580,9 @@
               <w:bCs w:val="0"/>
               <w:caps w:val="0"/>
               <w:noProof/>
-              <w:kern w:val="2"/>
               <w:sz w:val="22"/>
               <w:szCs w:val="22"/>
               <w:lang w:eastAsia="cs-CZ"/>
-              <w14:ligatures w14:val="standardContextual"/>
             </w:rPr>
           </w:pPr>
           <w:r>
@@ -599,7 +594,7 @@
           <w:r>
             <w:fldChar w:fldCharType="separate"/>
           </w:r>
-          <w:hyperlink w:anchor="_Toc162895638" w:history="1">
+          <w:hyperlink w:anchor="_Toc164547244" w:history="1">
             <w:r>
               <w:rPr>
                 <w:rStyle w:val="Hypertextovodkaz"/>
@@ -614,11 +609,9 @@
                 <w:bCs w:val="0"/>
                 <w:caps w:val="0"/>
                 <w:noProof/>
-                <w:kern w:val="2"/>
                 <w:sz w:val="22"/>
                 <w:szCs w:val="22"/>
                 <w:lang w:eastAsia="cs-CZ"/>
-                <w14:ligatures w14:val="standardContextual"/>
               </w:rPr>
               <w:tab/>
             </w:r>
@@ -648,7 +641,7 @@
                 <w:noProof/>
                 <w:webHidden/>
               </w:rPr>
-              <w:instrText xml:space="preserve"> PAGEREF _Toc162895638 \h </w:instrText>
+              <w:instrText xml:space="preserve"> PAGEREF _Toc164547244 \h </w:instrText>
             </w:r>
             <w:r>
               <w:rPr>
@@ -692,14 +685,12 @@
               <w:bCs w:val="0"/>
               <w:caps w:val="0"/>
               <w:noProof/>
-              <w:kern w:val="2"/>
               <w:sz w:val="22"/>
               <w:szCs w:val="22"/>
               <w:lang w:eastAsia="cs-CZ"/>
-              <w14:ligatures w14:val="standardContextual"/>
             </w:rPr>
           </w:pPr>
-          <w:hyperlink w:anchor="_Toc162895639" w:history="1">
+          <w:hyperlink w:anchor="_Toc164547245" w:history="1">
             <w:r>
               <w:rPr>
                 <w:rStyle w:val="Hypertextovodkaz"/>
@@ -714,11 +705,9 @@
                 <w:bCs w:val="0"/>
                 <w:caps w:val="0"/>
                 <w:noProof/>
-                <w:kern w:val="2"/>
                 <w:sz w:val="22"/>
                 <w:szCs w:val="22"/>
                 <w:lang w:eastAsia="cs-CZ"/>
-                <w14:ligatures w14:val="standardContextual"/>
               </w:rPr>
               <w:tab/>
             </w:r>
@@ -748,7 +737,7 @@
                 <w:noProof/>
                 <w:webHidden/>
               </w:rPr>
-              <w:instrText xml:space="preserve"> PAGEREF _Toc162895639 \h </w:instrText>
+              <w:instrText xml:space="preserve"> PAGEREF _Toc164547245 \h </w:instrText>
             </w:r>
             <w:r>
               <w:rPr>
@@ -790,14 +779,12 @@
               <w:rFonts w:eastAsiaTheme="minorEastAsia" w:cstheme="minorBidi"/>
               <w:smallCaps w:val="0"/>
               <w:noProof/>
-              <w:kern w:val="2"/>
               <w:sz w:val="22"/>
               <w:szCs w:val="22"/>
               <w:lang w:eastAsia="cs-CZ"/>
-              <w14:ligatures w14:val="standardContextual"/>
             </w:rPr>
           </w:pPr>
-          <w:hyperlink w:anchor="_Toc162895640" w:history="1">
+          <w:hyperlink w:anchor="_Toc164547246" w:history="1">
             <w:r>
               <w:rPr>
                 <w:rStyle w:val="Hypertextovodkaz"/>
@@ -810,11 +797,9 @@
                 <w:rFonts w:eastAsiaTheme="minorEastAsia" w:cstheme="minorBidi"/>
                 <w:smallCaps w:val="0"/>
                 <w:noProof/>
-                <w:kern w:val="2"/>
                 <w:sz w:val="22"/>
                 <w:szCs w:val="22"/>
                 <w:lang w:eastAsia="cs-CZ"/>
-                <w14:ligatures w14:val="standardContextual"/>
               </w:rPr>
               <w:tab/>
             </w:r>
@@ -844,7 +829,7 @@
                 <w:noProof/>
                 <w:webHidden/>
               </w:rPr>
-              <w:instrText xml:space="preserve"> PAGEREF _Toc162895640 \h </w:instrText>
+              <w:instrText xml:space="preserve"> PAGEREF _Toc164547246 \h </w:instrText>
             </w:r>
             <w:r>
               <w:rPr>
@@ -886,14 +871,12 @@
               <w:rFonts w:eastAsiaTheme="minorEastAsia" w:cstheme="minorBidi"/>
               <w:smallCaps w:val="0"/>
               <w:noProof/>
-              <w:kern w:val="2"/>
               <w:sz w:val="22"/>
               <w:szCs w:val="22"/>
               <w:lang w:eastAsia="cs-CZ"/>
-              <w14:ligatures w14:val="standardContextual"/>
             </w:rPr>
           </w:pPr>
-          <w:hyperlink w:anchor="_Toc162895641" w:history="1">
+          <w:hyperlink w:anchor="_Toc164547247" w:history="1">
             <w:r>
               <w:rPr>
                 <w:rStyle w:val="Hypertextovodkaz"/>
@@ -906,11 +889,9 @@
                 <w:rFonts w:eastAsiaTheme="minorEastAsia" w:cstheme="minorBidi"/>
                 <w:smallCaps w:val="0"/>
                 <w:noProof/>
-                <w:kern w:val="2"/>
                 <w:sz w:val="22"/>
                 <w:szCs w:val="22"/>
                 <w:lang w:eastAsia="cs-CZ"/>
-                <w14:ligatures w14:val="standardContextual"/>
               </w:rPr>
               <w:tab/>
             </w:r>
@@ -940,7 +921,7 @@
                 <w:noProof/>
                 <w:webHidden/>
               </w:rPr>
-              <w:instrText xml:space="preserve"> PAGEREF _Toc162895641 \h </w:instrText>
+              <w:instrText xml:space="preserve"> PAGEREF _Toc164547247 \h </w:instrText>
             </w:r>
             <w:r>
               <w:rPr>
@@ -984,14 +965,12 @@
               <w:bCs w:val="0"/>
               <w:caps w:val="0"/>
               <w:noProof/>
-              <w:kern w:val="2"/>
               <w:sz w:val="22"/>
               <w:szCs w:val="22"/>
               <w:lang w:eastAsia="cs-CZ"/>
-              <w14:ligatures w14:val="standardContextual"/>
             </w:rPr>
           </w:pPr>
-          <w:hyperlink w:anchor="_Toc162895642" w:history="1">
+          <w:hyperlink w:anchor="_Toc164547248" w:history="1">
             <w:r>
               <w:rPr>
                 <w:rStyle w:val="Hypertextovodkaz"/>
@@ -1006,11 +985,9 @@
                 <w:bCs w:val="0"/>
                 <w:caps w:val="0"/>
                 <w:noProof/>
-                <w:kern w:val="2"/>
                 <w:sz w:val="22"/>
                 <w:szCs w:val="22"/>
                 <w:lang w:eastAsia="cs-CZ"/>
-                <w14:ligatures w14:val="standardContextual"/>
               </w:rPr>
               <w:tab/>
             </w:r>
@@ -1040,7 +1017,7 @@
                 <w:noProof/>
                 <w:webHidden/>
               </w:rPr>
-              <w:instrText xml:space="preserve"> PAGEREF _Toc162895642 \h </w:instrText>
+              <w:instrText xml:space="preserve"> PAGEREF _Toc164547248 \h </w:instrText>
             </w:r>
             <w:r>
               <w:rPr>
@@ -1082,14 +1059,12 @@
               <w:rFonts w:eastAsiaTheme="minorEastAsia" w:cstheme="minorBidi"/>
               <w:smallCaps w:val="0"/>
               <w:noProof/>
-              <w:kern w:val="2"/>
               <w:sz w:val="22"/>
               <w:szCs w:val="22"/>
               <w:lang w:eastAsia="cs-CZ"/>
-              <w14:ligatures w14:val="standardContextual"/>
             </w:rPr>
           </w:pPr>
-          <w:hyperlink w:anchor="_Toc162895643" w:history="1">
+          <w:hyperlink w:anchor="_Toc164547249" w:history="1">
             <w:r>
               <w:rPr>
                 <w:rStyle w:val="Hypertextovodkaz"/>
@@ -1102,11 +1077,9 @@
                 <w:rFonts w:eastAsiaTheme="minorEastAsia" w:cstheme="minorBidi"/>
                 <w:smallCaps w:val="0"/>
                 <w:noProof/>
-                <w:kern w:val="2"/>
                 <w:sz w:val="22"/>
                 <w:szCs w:val="22"/>
                 <w:lang w:eastAsia="cs-CZ"/>
-                <w14:ligatures w14:val="standardContextual"/>
               </w:rPr>
               <w:tab/>
             </w:r>
@@ -1136,7 +1109,101 @@
                 <w:noProof/>
                 <w:webHidden/>
               </w:rPr>
-              <w:instrText xml:space="preserve"> PAGEREF _Toc162895643 \h </w:instrText>
+              <w:instrText xml:space="preserve"> PAGEREF _Toc164547249 \h </w:instrText>
+            </w:r>
+            <w:r>
+              <w:rPr>
+                <w:noProof/>
+                <w:webHidden/>
+              </w:rPr>
+            </w:r>
+            <w:r>
+              <w:rPr>
+                <w:noProof/>
+                <w:webHidden/>
+              </w:rPr>
+              <w:fldChar w:fldCharType="separate"/>
+            </w:r>
+            <w:r>
+              <w:rPr>
+                <w:noProof/>
+                <w:webHidden/>
+              </w:rPr>
+              <w:t>6</w:t>
+            </w:r>
+            <w:r>
+              <w:rPr>
+                <w:noProof/>
+                <w:webHidden/>
+              </w:rPr>
+              <w:fldChar w:fldCharType="end"/>
+            </w:r>
+          </w:hyperlink>
+        </w:p>
+        <w:p>
+          <w:pPr>
+            <w:pStyle w:val="Obsah3"/>
+            <w:tabs>
+              <w:tab w:val="left" w:pos="1320"/>
+              <w:tab w:val="right" w:leader="dot" w:pos="9062"/>
+            </w:tabs>
+            <w:rPr>
+              <w:rFonts w:eastAsiaTheme="minorEastAsia" w:cstheme="minorBidi"/>
+              <w:i w:val="0"/>
+              <w:iCs w:val="0"/>
+              <w:noProof/>
+              <w:sz w:val="22"/>
+              <w:szCs w:val="22"/>
+              <w:lang w:eastAsia="cs-CZ"/>
+            </w:rPr>
+          </w:pPr>
+          <w:hyperlink w:anchor="_Toc164547250" w:history="1">
+            <w:r>
+              <w:rPr>
+                <w:rStyle w:val="Hypertextovodkaz"/>
+                <w:noProof/>
+              </w:rPr>
+              <w:t>3.1.1.</w:t>
+            </w:r>
+            <w:r>
+              <w:rPr>
+                <w:rFonts w:eastAsiaTheme="minorEastAsia" w:cstheme="minorBidi"/>
+                <w:i w:val="0"/>
+                <w:iCs w:val="0"/>
+                <w:noProof/>
+                <w:sz w:val="22"/>
+                <w:szCs w:val="22"/>
+                <w:lang w:eastAsia="cs-CZ"/>
+              </w:rPr>
+              <w:tab/>
+            </w:r>
+            <w:r>
+              <w:rPr>
+                <w:rStyle w:val="Hypertextovodkaz"/>
+                <w:noProof/>
+              </w:rPr>
+              <w:t>Na co jsem Godot použil</w:t>
+            </w:r>
+            <w:r>
+              <w:rPr>
+                <w:noProof/>
+                <w:webHidden/>
+              </w:rPr>
+              <w:tab/>
+            </w:r>
+            <w:r>
+              <w:rPr>
+                <w:noProof/>
+                <w:webHidden/>
+              </w:rPr>
+              <w:fldChar w:fldCharType="begin"/>
+            </w:r>
+            <w:r>
+              <w:rPr>
+                <w:noProof/>
+                <w:webHidden/>
+              </w:rPr>
+              <w:instrText xml:space="preserve"> PAGEREF _Toc164547250 \h </w:instrText>
             </w:r>
             <w:r>
               <w:rPr>
@@ -1178,14 +1245,12 @@
               <w:rFonts w:eastAsiaTheme="minorEastAsia" w:cstheme="minorBidi"/>
               <w:smallCaps w:val="0"/>
               <w:noProof/>
-              <w:kern w:val="2"/>
               <w:sz w:val="22"/>
               <w:szCs w:val="22"/>
               <w:lang w:eastAsia="cs-CZ"/>
-              <w14:ligatures w14:val="standardContextual"/>
             </w:rPr>
           </w:pPr>
-          <w:hyperlink w:anchor="_Toc162895644" w:history="1">
+          <w:hyperlink w:anchor="_Toc164547251" w:history="1">
             <w:r>
               <w:rPr>
                 <w:rStyle w:val="Hypertextovodkaz"/>
@@ -1198,11 +1263,9 @@
                 <w:rFonts w:eastAsiaTheme="minorEastAsia" w:cstheme="minorBidi"/>
                 <w:smallCaps w:val="0"/>
                 <w:noProof/>
-                <w:kern w:val="2"/>
                 <w:sz w:val="22"/>
                 <w:szCs w:val="22"/>
                 <w:lang w:eastAsia="cs-CZ"/>
-                <w14:ligatures w14:val="standardContextual"/>
               </w:rPr>
               <w:tab/>
             </w:r>
@@ -1211,7 +1274,7 @@
                 <w:rStyle w:val="Hypertextovodkaz"/>
                 <w:noProof/>
               </w:rPr>
-              <w:t>Piskel</w:t>
+              <w:t>Aseprite</w:t>
             </w:r>
             <w:r>
               <w:rPr>
@@ -1232,7 +1295,7 @@
                 <w:noProof/>
                 <w:webHidden/>
               </w:rPr>
-              <w:instrText xml:space="preserve"> PAGEREF _Toc162895644 \h </w:instrText>
+              <w:instrText xml:space="preserve"> PAGEREF _Toc164547251 \h </w:instrText>
             </w:r>
             <w:r>
               <w:rPr>
@@ -1252,7 +1315,101 @@
                 <w:noProof/>
                 <w:webHidden/>
               </w:rPr>
-              <w:t>6</w:t>
+              <w:t>7</w:t>
+            </w:r>
+            <w:r>
+              <w:rPr>
+                <w:noProof/>
+                <w:webHidden/>
+              </w:rPr>
+              <w:fldChar w:fldCharType="end"/>
+            </w:r>
+          </w:hyperlink>
+        </w:p>
+        <w:p>
+          <w:pPr>
+            <w:pStyle w:val="Obsah3"/>
+            <w:tabs>
+              <w:tab w:val="left" w:pos="1320"/>
+              <w:tab w:val="right" w:leader="dot" w:pos="9062"/>
+            </w:tabs>
+            <w:rPr>
+              <w:rFonts w:eastAsiaTheme="minorEastAsia" w:cstheme="minorBidi"/>
+              <w:i w:val="0"/>
+              <w:iCs w:val="0"/>
+              <w:noProof/>
+              <w:sz w:val="22"/>
+              <w:szCs w:val="22"/>
+              <w:lang w:eastAsia="cs-CZ"/>
+            </w:rPr>
+          </w:pPr>
+          <w:hyperlink w:anchor="_Toc164547252" w:history="1">
+            <w:r>
+              <w:rPr>
+                <w:rStyle w:val="Hypertextovodkaz"/>
+                <w:noProof/>
+              </w:rPr>
+              <w:t>3.2.1.</w:t>
+            </w:r>
+            <w:r>
+              <w:rPr>
+                <w:rFonts w:eastAsiaTheme="minorEastAsia" w:cstheme="minorBidi"/>
+                <w:i w:val="0"/>
+                <w:iCs w:val="0"/>
+                <w:noProof/>
+                <w:sz w:val="22"/>
+                <w:szCs w:val="22"/>
+                <w:lang w:eastAsia="cs-CZ"/>
+              </w:rPr>
+              <w:tab/>
+            </w:r>
+            <w:r>
+              <w:rPr>
+                <w:rStyle w:val="Hypertextovodkaz"/>
+                <w:noProof/>
+              </w:rPr>
+              <w:t>Problém s tvorbou animací</w:t>
+            </w:r>
+            <w:r>
+              <w:rPr>
+                <w:noProof/>
+                <w:webHidden/>
+              </w:rPr>
+              <w:tab/>
+            </w:r>
+            <w:r>
+              <w:rPr>
+                <w:noProof/>
+                <w:webHidden/>
+              </w:rPr>
+              <w:fldChar w:fldCharType="begin"/>
+            </w:r>
+            <w:r>
+              <w:rPr>
+                <w:noProof/>
+                <w:webHidden/>
+              </w:rPr>
+              <w:instrText xml:space="preserve"> PAGEREF _Toc164547252 \h </w:instrText>
+            </w:r>
+            <w:r>
+              <w:rPr>
+                <w:noProof/>
+                <w:webHidden/>
+              </w:rPr>
+            </w:r>
+            <w:r>
+              <w:rPr>
+                <w:noProof/>
+                <w:webHidden/>
+              </w:rPr>
+              <w:fldChar w:fldCharType="separate"/>
+            </w:r>
+            <w:r>
+              <w:rPr>
+                <w:noProof/>
+                <w:webHidden/>
+              </w:rPr>
+              <w:t>8</w:t>
             </w:r>
             <w:r>
               <w:rPr>
@@ -1276,14 +1433,12 @@
               <w:bCs w:val="0"/>
               <w:caps w:val="0"/>
               <w:noProof/>
-              <w:kern w:val="2"/>
               <w:sz w:val="22"/>
               <w:szCs w:val="22"/>
               <w:lang w:eastAsia="cs-CZ"/>
-              <w14:ligatures w14:val="standardContextual"/>
             </w:rPr>
           </w:pPr>
-          <w:hyperlink w:anchor="_Toc162895645" w:history="1">
+          <w:hyperlink w:anchor="_Toc164547253" w:history="1">
             <w:r>
               <w:rPr>
                 <w:rStyle w:val="Hypertextovodkaz"/>
@@ -1298,11 +1453,9 @@
                 <w:bCs w:val="0"/>
                 <w:caps w:val="0"/>
                 <w:noProof/>
-                <w:kern w:val="2"/>
                 <w:sz w:val="22"/>
                 <w:szCs w:val="22"/>
                 <w:lang w:eastAsia="cs-CZ"/>
-                <w14:ligatures w14:val="standardContextual"/>
               </w:rPr>
               <w:tab/>
             </w:r>
@@ -1311,7 +1464,7 @@
                 <w:rStyle w:val="Hypertextovodkaz"/>
                 <w:noProof/>
               </w:rPr>
-              <w:t>Komponenty hry</w:t>
+              <w:t>Průběh hry</w:t>
             </w:r>
             <w:r>
               <w:rPr>
@@ -1332,7 +1485,7 @@
                 <w:noProof/>
                 <w:webHidden/>
               </w:rPr>
-              <w:instrText xml:space="preserve"> PAGEREF _Toc162895645 \h </w:instrText>
+              <w:instrText xml:space="preserve"> PAGEREF _Toc164547253 \h </w:instrText>
             </w:r>
             <w:r>
               <w:rPr>
@@ -1352,7 +1505,7 @@
                 <w:noProof/>
                 <w:webHidden/>
               </w:rPr>
-              <w:t>7</w:t>
+              <w:t>9</w:t>
             </w:r>
             <w:r>
               <w:rPr>
@@ -1374,14 +1527,12 @@
               <w:rFonts w:eastAsiaTheme="minorEastAsia" w:cstheme="minorBidi"/>
               <w:smallCaps w:val="0"/>
               <w:noProof/>
-              <w:kern w:val="2"/>
               <w:sz w:val="22"/>
               <w:szCs w:val="22"/>
               <w:lang w:eastAsia="cs-CZ"/>
-              <w14:ligatures w14:val="standardContextual"/>
             </w:rPr>
           </w:pPr>
-          <w:hyperlink w:anchor="_Toc162895646" w:history="1">
+          <w:hyperlink w:anchor="_Toc164547254" w:history="1">
             <w:r>
               <w:rPr>
                 <w:rStyle w:val="Hypertextovodkaz"/>
@@ -1394,11 +1545,9 @@
                 <w:rFonts w:eastAsiaTheme="minorEastAsia" w:cstheme="minorBidi"/>
                 <w:smallCaps w:val="0"/>
                 <w:noProof/>
-                <w:kern w:val="2"/>
                 <w:sz w:val="22"/>
                 <w:szCs w:val="22"/>
                 <w:lang w:eastAsia="cs-CZ"/>
-                <w14:ligatures w14:val="standardContextual"/>
               </w:rPr>
               <w:tab/>
             </w:r>
@@ -1407,7 +1556,7 @@
                 <w:rStyle w:val="Hypertextovodkaz"/>
                 <w:noProof/>
               </w:rPr>
-              <w:t>Hlavní menu</w:t>
+              <w:t>Startovní místnost</w:t>
             </w:r>
             <w:r>
               <w:rPr>
@@ -1428,7 +1577,7 @@
                 <w:noProof/>
                 <w:webHidden/>
               </w:rPr>
-              <w:instrText xml:space="preserve"> PAGEREF _Toc162895646 \h </w:instrText>
+              <w:instrText xml:space="preserve"> PAGEREF _Toc164547254 \h </w:instrText>
             </w:r>
             <w:r>
               <w:rPr>
@@ -1448,7 +1597,7 @@
                 <w:noProof/>
                 <w:webHidden/>
               </w:rPr>
-              <w:t>7</w:t>
+              <w:t>9</w:t>
             </w:r>
             <w:r>
               <w:rPr>
@@ -1470,14 +1619,12 @@
               <w:rFonts w:eastAsiaTheme="minorEastAsia" w:cstheme="minorBidi"/>
               <w:smallCaps w:val="0"/>
               <w:noProof/>
-              <w:kern w:val="2"/>
               <w:sz w:val="22"/>
               <w:szCs w:val="22"/>
               <w:lang w:eastAsia="cs-CZ"/>
-              <w14:ligatures w14:val="standardContextual"/>
             </w:rPr>
           </w:pPr>
-          <w:hyperlink w:anchor="_Toc162895647" w:history="1">
+          <w:hyperlink w:anchor="_Toc164547255" w:history="1">
             <w:r>
               <w:rPr>
                 <w:rStyle w:val="Hypertextovodkaz"/>
@@ -1490,11 +1637,9 @@
                 <w:rFonts w:eastAsiaTheme="minorEastAsia" w:cstheme="minorBidi"/>
                 <w:smallCaps w:val="0"/>
                 <w:noProof/>
-                <w:kern w:val="2"/>
                 <w:sz w:val="22"/>
                 <w:szCs w:val="22"/>
                 <w:lang w:eastAsia="cs-CZ"/>
-                <w14:ligatures w14:val="standardContextual"/>
               </w:rPr>
               <w:tab/>
             </w:r>
@@ -1503,7 +1648,7 @@
                 <w:rStyle w:val="Hypertextovodkaz"/>
                 <w:noProof/>
               </w:rPr>
-              <w:t>Místnosti</w:t>
+              <w:t>Standardní herní místnost</w:t>
             </w:r>
             <w:r>
               <w:rPr>
@@ -1524,7 +1669,7 @@
                 <w:noProof/>
                 <w:webHidden/>
               </w:rPr>
-              <w:instrText xml:space="preserve"> PAGEREF _Toc162895647 \h </w:instrText>
+              <w:instrText xml:space="preserve"> PAGEREF _Toc164547255 \h </w:instrText>
             </w:r>
             <w:r>
               <w:rPr>
@@ -1544,7 +1689,7 @@
                 <w:noProof/>
                 <w:webHidden/>
               </w:rPr>
-              <w:t>7</w:t>
+              <w:t>10</w:t>
             </w:r>
             <w:r>
               <w:rPr>
@@ -1566,14 +1711,12 @@
               <w:rFonts w:eastAsiaTheme="minorEastAsia" w:cstheme="minorBidi"/>
               <w:smallCaps w:val="0"/>
               <w:noProof/>
-              <w:kern w:val="2"/>
               <w:sz w:val="22"/>
               <w:szCs w:val="22"/>
               <w:lang w:eastAsia="cs-CZ"/>
-              <w14:ligatures w14:val="standardContextual"/>
             </w:rPr>
           </w:pPr>
-          <w:hyperlink w:anchor="_Toc162895648" w:history="1">
+          <w:hyperlink w:anchor="_Toc164547256" w:history="1">
             <w:r>
               <w:rPr>
                 <w:rStyle w:val="Hypertextovodkaz"/>
@@ -1586,11 +1729,9 @@
                 <w:rFonts w:eastAsiaTheme="minorEastAsia" w:cstheme="minorBidi"/>
                 <w:smallCaps w:val="0"/>
                 <w:noProof/>
-                <w:kern w:val="2"/>
                 <w:sz w:val="22"/>
                 <w:szCs w:val="22"/>
                 <w:lang w:eastAsia="cs-CZ"/>
-                <w14:ligatures w14:val="standardContextual"/>
               </w:rPr>
               <w:tab/>
             </w:r>
@@ -1599,7 +1740,7 @@
                 <w:rStyle w:val="Hypertextovodkaz"/>
                 <w:noProof/>
               </w:rPr>
-              <w:t>Hráč</w:t>
+              <w:t>Místnost s bossem</w:t>
             </w:r>
             <w:r>
               <w:rPr>
@@ -1620,7 +1761,7 @@
                 <w:noProof/>
                 <w:webHidden/>
               </w:rPr>
-              <w:instrText xml:space="preserve"> PAGEREF _Toc162895648 \h </w:instrText>
+              <w:instrText xml:space="preserve"> PAGEREF _Toc164547256 \h </w:instrText>
             </w:r>
             <w:r>
               <w:rPr>
@@ -1640,103 +1781,7 @@
                 <w:noProof/>
                 <w:webHidden/>
               </w:rPr>
-              <w:t>8</w:t>
-            </w:r>
-            <w:r>
-              <w:rPr>
-                <w:noProof/>
-                <w:webHidden/>
-              </w:rPr>
-              <w:fldChar w:fldCharType="end"/>
-            </w:r>
-          </w:hyperlink>
-        </w:p>
-        <w:p>
-          <w:pPr>
-            <w:pStyle w:val="Obsah2"/>
-            <w:tabs>
-              <w:tab w:val="left" w:pos="880"/>
-              <w:tab w:val="right" w:leader="dot" w:pos="9062"/>
-            </w:tabs>
-            <w:rPr>
-              <w:rFonts w:eastAsiaTheme="minorEastAsia" w:cstheme="minorBidi"/>
-              <w:smallCaps w:val="0"/>
-              <w:noProof/>
-              <w:kern w:val="2"/>
-              <w:sz w:val="22"/>
-              <w:szCs w:val="22"/>
-              <w:lang w:eastAsia="cs-CZ"/>
-              <w14:ligatures w14:val="standardContextual"/>
-            </w:rPr>
-          </w:pPr>
-          <w:hyperlink w:anchor="_Toc162895649" w:history="1">
-            <w:r>
-              <w:rPr>
-                <w:rStyle w:val="Hypertextovodkaz"/>
-                <w:noProof/>
-              </w:rPr>
-              <w:t>4.4.</w:t>
-            </w:r>
-            <w:r>
-              <w:rPr>
-                <w:rFonts w:eastAsiaTheme="minorEastAsia" w:cstheme="minorBidi"/>
-                <w:smallCaps w:val="0"/>
-                <w:noProof/>
-                <w:kern w:val="2"/>
-                <w:sz w:val="22"/>
-                <w:szCs w:val="22"/>
-                <w:lang w:eastAsia="cs-CZ"/>
-                <w14:ligatures w14:val="standardContextual"/>
-              </w:rPr>
-              <w:tab/>
-            </w:r>
-            <w:r>
-              <w:rPr>
-                <w:rStyle w:val="Hypertextovodkaz"/>
-                <w:noProof/>
-              </w:rPr>
-              <w:t>Nepřátelé</w:t>
-            </w:r>
-            <w:r>
-              <w:rPr>
-                <w:noProof/>
-                <w:webHidden/>
-              </w:rPr>
-              <w:tab/>
-            </w:r>
-            <w:r>
-              <w:rPr>
-                <w:noProof/>
-                <w:webHidden/>
-              </w:rPr>
-              <w:fldChar w:fldCharType="begin"/>
-            </w:r>
-            <w:r>
-              <w:rPr>
-                <w:noProof/>
-                <w:webHidden/>
-              </w:rPr>
-              <w:instrText xml:space="preserve"> PAGEREF _Toc162895649 \h </w:instrText>
-            </w:r>
-            <w:r>
-              <w:rPr>
-                <w:noProof/>
-                <w:webHidden/>
-              </w:rPr>
-            </w:r>
-            <w:r>
-              <w:rPr>
-                <w:noProof/>
-                <w:webHidden/>
-              </w:rPr>
-              <w:fldChar w:fldCharType="separate"/>
-            </w:r>
-            <w:r>
-              <w:rPr>
-                <w:noProof/>
-                <w:webHidden/>
-              </w:rPr>
-              <w:t>8</w:t>
+              <w:t>11</w:t>
             </w:r>
             <w:r>
               <w:rPr>
@@ -1760,14 +1805,12 @@
               <w:bCs w:val="0"/>
               <w:caps w:val="0"/>
               <w:noProof/>
-              <w:kern w:val="2"/>
               <w:sz w:val="22"/>
               <w:szCs w:val="22"/>
               <w:lang w:eastAsia="cs-CZ"/>
-              <w14:ligatures w14:val="standardContextual"/>
             </w:rPr>
           </w:pPr>
-          <w:hyperlink w:anchor="_Toc162895650" w:history="1">
+          <w:hyperlink w:anchor="_Toc164547257" w:history="1">
             <w:r>
               <w:rPr>
                 <w:rStyle w:val="Hypertextovodkaz"/>
@@ -1782,11 +1825,9 @@
                 <w:bCs w:val="0"/>
                 <w:caps w:val="0"/>
                 <w:noProof/>
-                <w:kern w:val="2"/>
                 <w:sz w:val="22"/>
                 <w:szCs w:val="22"/>
                 <w:lang w:eastAsia="cs-CZ"/>
-                <w14:ligatures w14:val="standardContextual"/>
               </w:rPr>
               <w:tab/>
             </w:r>
@@ -1816,7 +1857,7 @@
                 <w:noProof/>
                 <w:webHidden/>
               </w:rPr>
-              <w:instrText xml:space="preserve"> PAGEREF _Toc162895650 \h </w:instrText>
+              <w:instrText xml:space="preserve"> PAGEREF _Toc164547257 \h </w:instrText>
             </w:r>
             <w:r>
               <w:rPr>
@@ -1836,7 +1877,7 @@
                 <w:noProof/>
                 <w:webHidden/>
               </w:rPr>
-              <w:t>9</w:t>
+              <w:t>12</w:t>
             </w:r>
             <w:r>
               <w:rPr>
@@ -1860,14 +1901,12 @@
               <w:bCs w:val="0"/>
               <w:caps w:val="0"/>
               <w:noProof/>
-              <w:kern w:val="2"/>
               <w:sz w:val="22"/>
               <w:szCs w:val="22"/>
               <w:lang w:eastAsia="cs-CZ"/>
-              <w14:ligatures w14:val="standardContextual"/>
             </w:rPr>
           </w:pPr>
-          <w:hyperlink w:anchor="_Toc162895651" w:history="1">
+          <w:hyperlink w:anchor="_Toc164547258" w:history="1">
             <w:r>
               <w:rPr>
                 <w:rStyle w:val="Hypertextovodkaz"/>
@@ -1882,11 +1921,9 @@
                 <w:bCs w:val="0"/>
                 <w:caps w:val="0"/>
                 <w:noProof/>
-                <w:kern w:val="2"/>
                 <w:sz w:val="22"/>
                 <w:szCs w:val="22"/>
                 <w:lang w:eastAsia="cs-CZ"/>
-                <w14:ligatures w14:val="standardContextual"/>
               </w:rPr>
               <w:tab/>
             </w:r>
@@ -1916,7 +1953,7 @@
                 <w:noProof/>
                 <w:webHidden/>
               </w:rPr>
-              <w:instrText xml:space="preserve"> PAGEREF _Toc162895651 \h </w:instrText>
+              <w:instrText xml:space="preserve"> PAGEREF _Toc164547258 \h </w:instrText>
             </w:r>
             <w:r>
               <w:rPr>
@@ -1936,7 +1973,7 @@
                 <w:noProof/>
                 <w:webHidden/>
               </w:rPr>
-              <w:t>10</w:t>
+              <w:t>13</w:t>
             </w:r>
             <w:r>
               <w:rPr>
@@ -1960,14 +1997,12 @@
               <w:bCs w:val="0"/>
               <w:caps w:val="0"/>
               <w:noProof/>
-              <w:kern w:val="2"/>
               <w:sz w:val="22"/>
               <w:szCs w:val="22"/>
               <w:lang w:eastAsia="cs-CZ"/>
-              <w14:ligatures w14:val="standardContextual"/>
             </w:rPr>
           </w:pPr>
-          <w:hyperlink w:anchor="_Toc162895652" w:history="1">
+          <w:hyperlink w:anchor="_Toc164547259" w:history="1">
             <w:r>
               <w:rPr>
                 <w:rStyle w:val="Hypertextovodkaz"/>
@@ -1982,11 +2017,9 @@
                 <w:bCs w:val="0"/>
                 <w:caps w:val="0"/>
                 <w:noProof/>
-                <w:kern w:val="2"/>
                 <w:sz w:val="22"/>
                 <w:szCs w:val="22"/>
                 <w:lang w:eastAsia="cs-CZ"/>
-                <w14:ligatures w14:val="standardContextual"/>
               </w:rPr>
               <w:tab/>
             </w:r>
@@ -2016,7 +2049,7 @@
                 <w:noProof/>
                 <w:webHidden/>
               </w:rPr>
-              <w:instrText xml:space="preserve"> PAGEREF _Toc162895652 \h </w:instrText>
+              <w:instrText xml:space="preserve"> PAGEREF _Toc164547259 \h </w:instrText>
             </w:r>
             <w:r>
               <w:rPr>
@@ -2036,7 +2069,7 @@
                 <w:noProof/>
                 <w:webHidden/>
               </w:rPr>
-              <w:t>11</w:t>
+              <w:t>14</w:t>
             </w:r>
             <w:r>
               <w:rPr>
@@ -2100,7 +2133,7 @@
       <w:bookmarkStart w:id="0" w:name="_Toc70438702"/>
       <w:bookmarkStart w:id="1" w:name="_Toc70438783"/>
       <w:bookmarkStart w:id="2" w:name="_Toc70883482"/>
-      <w:bookmarkStart w:id="3" w:name="_Toc162895638"/>
+      <w:bookmarkStart w:id="3" w:name="_Toc164547244"/>
       <w:r>
         <w:t>Anotace</w:t>
       </w:r>
@@ -2128,17 +2161,12 @@
       <w:pPr>
         <w:pStyle w:val="Nadpis1"/>
       </w:pPr>
-      <w:bookmarkStart w:id="4" w:name="_Toc162895639"/>
+      <w:bookmarkStart w:id="4" w:name="_Toc164547245"/>
       <w:r>
         <w:lastRenderedPageBreak/>
-        <w:t xml:space="preserve">Co je to </w:t>
-      </w:r>
-      <w:proofErr w:type="spellStart"/>
-      <w:r>
-        <w:t>roguelike</w:t>
+        <w:t>Co je to roguelike</w:t>
       </w:r>
       <w:bookmarkEnd w:id="4"/>
-      <w:proofErr w:type="spellEnd"/>
     </w:p>
     <w:p>
       <w:pPr>
@@ -2147,48 +2175,96 @@
           <w:bCs/>
         </w:rPr>
       </w:pPr>
-      <w:proofErr w:type="spellStart"/>
-      <w:r>
-        <w:t>Roguelike</w:t>
-      </w:r>
-      <w:proofErr w:type="spellEnd"/>
-      <w:r>
-        <w:t xml:space="preserve"> je jeden z nejstarších herních žánrů. První hra tohoto žánru byla v roce 1980 hra </w:t>
-      </w:r>
-      <w:proofErr w:type="spellStart"/>
+      <w:r>
+        <w:t>Roguelike je jeden z nejstarších herních žánrů. První hra tohoto žánru byla v roce 1980 hra</w:t>
+      </w:r>
+      <w:r>
+        <w:t xml:space="preserve"> Rogue, podle které je žánr pojmenovaný.</w:t>
+      </w:r>
       <w:r>
         <w:rPr>
           <w:b/>
           <w:bCs/>
         </w:rPr>
-        <w:t>Rogue</w:t>
+        <w:t xml:space="preserve"> </w:t>
+      </w:r>
+      <w:r>
+        <w:t xml:space="preserve"> hlavními herními mechanikami žánru roguelike jsou </w:t>
+      </w:r>
+      <w:r>
+        <w:t>procedurálně</w:t>
+      </w:r>
+      <w:r>
+        <w:t xml:space="preserve"> generované levely a permanentní smrt.</w:t>
+      </w:r>
+      <w:r>
+        <w:t xml:space="preserve"> V tuto chvíli je hra R</w:t>
+      </w:r>
+      <w:r>
+        <w:t xml:space="preserve">ogue k dispozici k zakoupení na platformě Steam </w:t>
+      </w:r>
+      <w:r>
+        <w:t xml:space="preserve">za </w:t>
+      </w:r>
+      <w:r>
+        <w:t>2,99€</w:t>
+      </w:r>
+      <w:r>
+        <w:t xml:space="preserve"> (</w:t>
+      </w:r>
+      <w:r>
+        <w:rPr>
+          <w:lang w:val="en-US"/>
+        </w:rPr>
+        <w:t xml:space="preserve">v </w:t>
+      </w:r>
+      <w:proofErr w:type="spellStart"/>
+      <w:r>
+        <w:rPr>
+          <w:lang w:val="en-US"/>
+        </w:rPr>
+        <w:t>přepočtu</w:t>
       </w:r>
       <w:proofErr w:type="spellEnd"/>
       <w:r>
         <w:rPr>
-          <w:b/>
-          <w:bCs/>
-        </w:rPr>
-        <w:t xml:space="preserve">, podle které je žánr pojmenovaný. </w:t>
-      </w:r>
-      <w:r>
-        <w:t xml:space="preserve"> hlavními herními mechanikami žánru </w:t>
+          <w:lang w:val="en-US"/>
+        </w:rPr>
+        <w:t xml:space="preserve"> </w:t>
       </w:r>
       <w:proofErr w:type="spellStart"/>
       <w:r>
-        <w:t>roguelike</w:t>
+        <w:rPr>
+          <w:lang w:val="en-US"/>
+        </w:rPr>
+        <w:t>na</w:t>
       </w:r>
       <w:proofErr w:type="spellEnd"/>
       <w:r>
-        <w:t xml:space="preserve"> jsou </w:t>
+        <w:rPr>
+          <w:lang w:val="en-US"/>
+        </w:rPr>
+        <w:t xml:space="preserve"> </w:t>
       </w:r>
       <w:proofErr w:type="spellStart"/>
       <w:r>
-        <w:t>proceduálně</w:t>
+        <w:rPr>
+          <w:lang w:val="en-US"/>
+        </w:rPr>
+        <w:t>česk</w:t>
       </w:r>
       <w:proofErr w:type="spellEnd"/>
       <w:r>
-        <w:t xml:space="preserve"> generované levely a permanentní smrt.</w:t>
+        <w:t xml:space="preserve">é koruny s kurzem ke dni 18. 4. 2024 </w:t>
+      </w:r>
+      <w:r>
+        <w:t>za 76</w:t>
+      </w:r>
+      <w:r>
+        <w:t xml:space="preserve"> kč</w:t>
+      </w:r>
+      <w:r>
+        <w:t>)</w:t>
       </w:r>
     </w:p>
     <w:p>
@@ -2247,6 +2323,7 @@
         <w:pStyle w:val="Titulek"/>
       </w:pPr>
       <w:bookmarkStart w:id="5" w:name="_Toc162895625"/>
+      <w:bookmarkStart w:id="6" w:name="_Toc164545872"/>
       <w:r>
         <w:t xml:space="preserve">Obrázek </w:t>
       </w:r>
@@ -2269,63 +2346,59 @@
         <w:fldChar w:fldCharType="end"/>
       </w:r>
       <w:r>
-        <w:t xml:space="preserve"> Hra </w:t>
-      </w:r>
+        <w:t xml:space="preserve"> Hra Rogue</w:t>
+      </w:r>
+      <w:bookmarkEnd w:id="5"/>
+      <w:bookmarkEnd w:id="6"/>
+    </w:p>
+    <w:p>
+      <w:pPr>
+        <w:pStyle w:val="Nadpis2"/>
+      </w:pPr>
+      <w:r>
+        <w:t xml:space="preserve"> </w:t>
+      </w:r>
+      <w:bookmarkStart w:id="7" w:name="_Toc164547246"/>
       <w:proofErr w:type="spellStart"/>
       <w:r>
-        <w:t>Rogue</w:t>
-      </w:r>
-      <w:bookmarkEnd w:id="5"/>
+        <w:t>Proceduální</w:t>
+      </w:r>
       <w:proofErr w:type="spellEnd"/>
+      <w:r>
+        <w:t xml:space="preserve"> generace levelů</w:t>
+      </w:r>
+      <w:bookmarkEnd w:id="7"/>
+    </w:p>
+    <w:p>
+      <w:r>
+        <w:t xml:space="preserve">Tento prvek je nejdůležitější pro pocit ze hry. Jelikož se hra stále opakuje, musí být nějak zajištěna autentičnost každého kola. To je právě zařízeno </w:t>
+      </w:r>
+      <w:proofErr w:type="spellStart"/>
+      <w:r>
+        <w:t>proceduální</w:t>
+      </w:r>
+      <w:proofErr w:type="spellEnd"/>
+      <w:r>
+        <w:t xml:space="preserve"> generací levelů. Hra tak není tolik monotónní a každé kolo je jiné.</w:t>
+      </w:r>
+    </w:p>
+    <w:p>
+      <w:pPr>
+        <w:ind w:firstLine="708"/>
+      </w:pPr>
+      <w:r>
+        <w:t>Před začátkem každého kola se vygeneruje buď z předem definovaných místností, nebo se vygenerují i samotné místnosti.</w:t>
+      </w:r>
     </w:p>
     <w:p>
       <w:pPr>
         <w:pStyle w:val="Nadpis2"/>
       </w:pPr>
-      <w:r>
-        <w:t xml:space="preserve"> </w:t>
-      </w:r>
-      <w:bookmarkStart w:id="6" w:name="_Toc162895640"/>
-      <w:proofErr w:type="spellStart"/>
-      <w:r>
-        <w:t>Proceduální</w:t>
-      </w:r>
-      <w:proofErr w:type="spellEnd"/>
-      <w:r>
-        <w:t xml:space="preserve"> generace levelů</w:t>
-      </w:r>
-      <w:bookmarkEnd w:id="6"/>
-    </w:p>
-    <w:p>
-      <w:r>
-        <w:t xml:space="preserve">Tento prvek je nejdůležitější pro pocit ze hry. Jelikož se hra stále opakuje, musí být nějak zajištěna autentičnost každého kola. To je právě zařízeno </w:t>
-      </w:r>
-      <w:proofErr w:type="spellStart"/>
-      <w:r>
-        <w:t>proceduální</w:t>
-      </w:r>
-      <w:proofErr w:type="spellEnd"/>
-      <w:r>
-        <w:t xml:space="preserve"> generací levelů. Hra tak není tolik monotónní a každé kolo je jiné.</w:t>
-      </w:r>
-    </w:p>
-    <w:p>
-      <w:pPr>
-        <w:ind w:firstLine="708"/>
-      </w:pPr>
-      <w:r>
-        <w:t>Před začátkem každého kola se vygeneruje buď z předem definovaných místností, nebo se vygenerují i samotné místnosti.</w:t>
-      </w:r>
-    </w:p>
-    <w:p>
-      <w:pPr>
-        <w:pStyle w:val="Nadpis2"/>
-      </w:pPr>
-      <w:bookmarkStart w:id="7" w:name="_Toc162895641"/>
+      <w:bookmarkStart w:id="8" w:name="_Toc164547247"/>
       <w:r>
         <w:t>Permanentní smrt</w:t>
       </w:r>
-      <w:bookmarkEnd w:id="7"/>
+      <w:bookmarkEnd w:id="8"/>
     </w:p>
     <w:p>
       <w:r>
@@ -2341,12 +2414,12 @@
       <w:pPr>
         <w:pStyle w:val="Nadpis1"/>
       </w:pPr>
-      <w:bookmarkStart w:id="8" w:name="_Toc162895642"/>
+      <w:bookmarkStart w:id="9" w:name="_Toc164547248"/>
       <w:r>
         <w:lastRenderedPageBreak/>
         <w:t>Použité technologie</w:t>
       </w:r>
-      <w:bookmarkEnd w:id="8"/>
+      <w:bookmarkEnd w:id="9"/>
     </w:p>
     <w:p>
       <w:pPr>
@@ -2355,16 +2428,11 @@
       <w:r>
         <w:t xml:space="preserve"> </w:t>
       </w:r>
-      <w:bookmarkStart w:id="9" w:name="_Toc162895643"/>
-      <w:r>
-        <w:t xml:space="preserve">Godot </w:t>
-      </w:r>
-      <w:proofErr w:type="spellStart"/>
-      <w:r>
-        <w:t>Engine</w:t>
-      </w:r>
-      <w:bookmarkEnd w:id="9"/>
-      <w:proofErr w:type="spellEnd"/>
+      <w:bookmarkStart w:id="10" w:name="_Toc164547249"/>
+      <w:r>
+        <w:t>Godot Engine</w:t>
+      </w:r>
+      <w:bookmarkEnd w:id="10"/>
     </w:p>
     <w:p>
       <w:pPr>
@@ -2422,7 +2490,8 @@
       <w:pPr>
         <w:pStyle w:val="Titulek"/>
       </w:pPr>
-      <w:bookmarkStart w:id="10" w:name="_Toc162895626"/>
+      <w:bookmarkStart w:id="11" w:name="_Toc162895626"/>
+      <w:bookmarkStart w:id="12" w:name="_Toc164545873"/>
       <w:r>
         <w:t xml:space="preserve">Obrázek </w:t>
       </w:r>
@@ -2445,63 +2514,168 @@
         <w:fldChar w:fldCharType="end"/>
       </w:r>
       <w:r>
-        <w:t xml:space="preserve"> Godot </w:t>
-      </w:r>
-      <w:proofErr w:type="spellStart"/>
-      <w:r>
-        <w:t>Engine</w:t>
-      </w:r>
-      <w:proofErr w:type="spellEnd"/>
+        <w:t xml:space="preserve"> Godot Engine</w:t>
+      </w:r>
       <w:r>
         <w:t xml:space="preserve"> logo</w:t>
       </w:r>
-      <w:bookmarkEnd w:id="10"/>
-    </w:p>
-    <w:p>
-      <w:r>
-        <w:t xml:space="preserve">Godot </w:t>
-      </w:r>
-      <w:proofErr w:type="spellStart"/>
-      <w:r>
-        <w:t>Engine</w:t>
-      </w:r>
-      <w:proofErr w:type="spellEnd"/>
-      <w:r>
-        <w:t xml:space="preserve"> je open source, bezplatný herní </w:t>
-      </w:r>
-      <w:proofErr w:type="spellStart"/>
-      <w:r>
-        <w:t>engine</w:t>
-      </w:r>
-      <w:proofErr w:type="spellEnd"/>
-      <w:r>
-        <w:t>, umožňující tvorbu 2D a 3D her pro různé platformy. Umožňuje tvorbu her pro různé operační systémy, jako například Windows, macOS a Linux.</w:t>
-      </w:r>
-    </w:p>
-    <w:p>
-      <w:r>
-        <w:t xml:space="preserve">Godot funguje na principu uzlů. Kde každý uzel představuje například hráče, zvuk, objekt nebo pole. Godot je oblíben pro svou uživatelskou přívětivost a možnost volby preferovaného programovacího jazyku. Základním jazykem je </w:t>
-      </w:r>
-      <w:proofErr w:type="spellStart"/>
-      <w:r>
-        <w:t>GDScript</w:t>
-      </w:r>
-      <w:proofErr w:type="spellEnd"/>
-      <w:r>
-        <w:t xml:space="preserve"> (vlastní programovací jazyk založený na programovacím jazyku python), ale je možné programovat také v C# nebo C++.</w:t>
+      <w:bookmarkEnd w:id="11"/>
+      <w:bookmarkEnd w:id="12"/>
+    </w:p>
+    <w:p>
+      <w:pPr>
+        <w:ind w:firstLine="708"/>
+      </w:pPr>
+      <w:r>
+        <w:t>Godot Engine je open source, bezplatný herní engine, umožňující tvorbu 2D a 3D her pro různé platformy. Umožňuje tvorbu her pro různé operační systémy, jako například Windows, macOS a Linux.</w:t>
+      </w:r>
+    </w:p>
+    <w:p>
+      <w:pPr>
+        <w:ind w:firstLine="360"/>
+      </w:pPr>
+      <w:r>
+        <w:t>Godot funguje na principu uzlů. Kde každý uzel představuje například hráče, zvuk, objekt nebo pole. Godot je oblíben pro svou uživatelskou přívětivost a možnost volby preferovaného programovacího jazyku. Základním jazykem je GDScript (vlastní programovací jazyk založený na programovacím jazyku python), ale je možné programovat také v C# nebo C++.</w:t>
+      </w:r>
+    </w:p>
+    <w:p>
+      <w:r>
+        <w:tab/>
+        <w:t xml:space="preserve">Godot je k dispozici ke stažení zdarma na webové stránce </w:t>
+      </w:r>
+      <w:hyperlink r:id="rId14" w:history="1">
+        <w:r>
+          <w:rPr>
+            <w:rStyle w:val="Hypertextovodkaz"/>
+          </w:rPr>
+          <w:t>godotengine.org</w:t>
+        </w:r>
+      </w:hyperlink>
+      <w:r>
+        <w:t>.</w:t>
+      </w:r>
+    </w:p>
+    <w:p>
+      <w:pPr>
+        <w:pStyle w:val="Nadpis3"/>
+      </w:pPr>
+      <w:bookmarkStart w:id="13" w:name="_Toc164547250"/>
+      <w:r>
+        <w:t>Na co jsem Godot použil</w:t>
+      </w:r>
+      <w:bookmarkEnd w:id="13"/>
+    </w:p>
+    <w:p>
+      <w:pPr>
+        <w:ind w:firstLine="360"/>
+      </w:pPr>
+      <w:r>
+        <w:t>Godot byl použit jako hlavní vývojové prostředí. Vybral jsem si ho z několika důvodů. Například kvůli možnosti intuitivně si rozdělit objekty hry. Nejprve jsem totiž chtěl</w:t>
+      </w:r>
+      <w:r>
+        <w:t xml:space="preserve"> hru</w:t>
+      </w:r>
+      <w:r>
+        <w:t xml:space="preserve"> dělat v programovacím jazyce Python s knihovnou Pygame. Ovšem v již velmi rané fázi vývoje hry jsem zjistil, že pro struktury hry žánru roguelike je přístup knihovny Pygame velmi matoucí a nepřiměřeně složitý</w:t>
+      </w:r>
+      <w:r>
+        <w:t>. Vývoj hry se velmi rychle stal nepřehledný a přehlcující.</w:t>
+      </w:r>
+    </w:p>
+    <w:p>
+      <w:r>
+        <w:t>Jako programovací jazyk jsem použil GDScript, jelikož jsem výrazně více seznámený s</w:t>
+      </w:r>
+      <w:r>
+        <w:t xml:space="preserve"> programovacím</w:t>
+      </w:r>
+      <w:r>
+        <w:t> jazykem Python než s</w:t>
+      </w:r>
+      <w:r>
+        <w:t xml:space="preserve"> programovacím </w:t>
+      </w:r>
+      <w:r>
+        <w:t>j</w:t>
+      </w:r>
+      <w:r>
+        <w:t xml:space="preserve">azykem C++ nebo C#. </w:t>
+      </w:r>
+      <w:r>
+        <w:t xml:space="preserve">GDScript </w:t>
+      </w:r>
+      <w:r>
+        <w:t xml:space="preserve">je totiž velmi podobný programovacímu jazyku Python a jeho syntaxe je identická a pro </w:t>
+      </w:r>
+      <w:proofErr w:type="gramStart"/>
+      <w:r>
+        <w:t>mně</w:t>
+      </w:r>
+      <w:proofErr w:type="gramEnd"/>
+      <w:r>
+        <w:t xml:space="preserve"> osobně výrazně příjemnější a čitelnější.</w:t>
+      </w:r>
+    </w:p>
+    <w:p>
+      <w:pPr>
+        <w:ind w:firstLine="360"/>
+      </w:pPr>
+      <w:r>
+        <w:t xml:space="preserve">Při vývoji hry jsem hodně využíval systému dědičnosti tříd, který mi například umožnil vytvořit jednu šablonu místnosti. A jelikož je základ každé místnosti stejný, lze podle šablony vytvořit libovolné množství místností s libovolným rozmístěním objektů a nepřátel. </w:t>
+      </w:r>
+    </w:p>
+    <w:p>
+      <w:pPr>
+        <w:ind w:firstLine="360"/>
+      </w:pPr>
+      <w:r>
+        <w:t>Podobný způsob jsem použil i při tvorbě zbraní. V tuto chvíli se ve hře nachází pouze jedna zbra</w:t>
+      </w:r>
+      <w:r>
+        <w:t>ň</w:t>
+      </w:r>
+      <w:r>
+        <w:t>, jelikož se mi zcela nepodařilo dodělat funkci zbraní. A to z toho důvodu, ž</w:t>
+      </w:r>
+      <w:r>
+        <w:t>e se mi nepodařilo zajistit, aby nepřátelé detekovali kolizi se zbraněmi. Šablona zbraní je ale připravena k tomu, aby se daly vytvořit další zbraně. Jsou už vytvořeny i obrázky dalších zbraní. Jedinou zbraní, která se ve hře v tuto chvíli nachází, je lopata. V případě vytvoření nové zbraně stačí pouze nastavit obrázek zbraně</w:t>
+      </w:r>
+      <w:r>
+        <w:t>.</w:t>
+      </w:r>
+    </w:p>
+    <w:p>
+      <w:pPr>
+        <w:ind w:firstLine="360"/>
+      </w:pPr>
+      <w:r>
+        <w:t>Systém dědičnosti je použit i v případě nepřátel. V tomto případě stačí přidat animaci nepřítele a nastavit zónu, kterou kolizí s hráčem ubere hráč</w:t>
+      </w:r>
+      <w:r>
+        <w:t>ovy</w:t>
+      </w:r>
+      <w:r>
+        <w:t xml:space="preserve"> životy.</w:t>
+      </w:r>
+    </w:p>
+    <w:p>
+      <w:pPr>
+        <w:ind w:firstLine="360"/>
+      </w:pPr>
+      <w:r>
+        <w:lastRenderedPageBreak/>
+        <w:t>Jediný větší problém, na který jsem v Godotu narazil, je jeho neintuitivní řešení kolizí. Nedokázal jsem ho plně pochopit, a i po studování dokumentace si nejsem přesně jistý tím, co všechno kolize ovlivňuje. Kolize jsou rozděleny vyhodnocovány na základě kolizních vrstev, díky kterým se dá například zajistit to, že zbraň může zranit jen nepřítele, a ne hráče a nepřítel může zranit jen hráče, a ne jiného nepřítele. Systém vrstev však konzistentně funguje jen v rámci neděděné scény. Pokud se scény dědí, je třeba zahrnout mnohem více faktorů a vyhodnocování kolizí není jednoduché pochopit a je téměř nemožné přijít na to, co zapříčiňuje detekci či ignoraci kolize.</w:t>
       </w:r>
     </w:p>
     <w:p>
       <w:pPr>
         <w:pStyle w:val="Nadpis2"/>
       </w:pPr>
-      <w:bookmarkStart w:id="11" w:name="_Toc162895644"/>
-      <w:proofErr w:type="spellStart"/>
-      <w:r>
-        <w:t>Piskel</w:t>
-      </w:r>
-      <w:bookmarkEnd w:id="11"/>
-      <w:proofErr w:type="spellEnd"/>
+      <w:bookmarkStart w:id="14" w:name="_Toc164547251"/>
+      <w:r>
+        <w:t>Aseprite</w:t>
+      </w:r>
+      <w:bookmarkEnd w:id="14"/>
     </w:p>
     <w:p>
       <w:pPr>
@@ -2512,10 +2686,10 @@
           <w:noProof/>
         </w:rPr>
         <w:drawing>
-          <wp:inline distT="0" distB="0" distL="0" distR="0" wp14:anchorId="5241AC50" wp14:editId="387BE777">
-            <wp:extent cx="3458058" cy="990738"/>
+          <wp:inline distT="0" distB="0" distL="0" distR="0" wp14:anchorId="1DDE78FA" wp14:editId="0C181AFE">
+            <wp:extent cx="2435860" cy="2435860"/>
             <wp:effectExtent l="0" t="0" r="0" b="0"/>
-            <wp:docPr id="980443286" name="Obrázek 980443286"/>
+            <wp:docPr id="1" name="Obrázek 1"/>
             <wp:cNvGraphicFramePr>
               <a:graphicFrameLocks xmlns:a="http://schemas.openxmlformats.org/drawingml/2006/main" noChangeAspect="1"/>
             </wp:cNvGraphicFramePr>
@@ -2523,17 +2697,251 @@
               <a:graphicData uri="http://schemas.openxmlformats.org/drawingml/2006/picture">
                 <pic:pic xmlns:pic="http://schemas.openxmlformats.org/drawingml/2006/picture">
                   <pic:nvPicPr>
-                    <pic:cNvPr id="0" name=""/>
-                    <pic:cNvPicPr/>
+                    <pic:cNvPr id="0" name="Picture 1"/>
+                    <pic:cNvPicPr>
+                      <a:picLocks noChangeAspect="1" noChangeArrowheads="1"/>
+                    </pic:cNvPicPr>
                   </pic:nvPicPr>
                   <pic:blipFill>
-                    <a:blip r:embed="rId14">
+                    <a:blip r:embed="rId15">
                       <a:extLst>
                         <a:ext uri="{28A0092B-C50C-407E-A947-70E740481C1C}">
                           <a14:useLocalDpi xmlns:a14="http://schemas.microsoft.com/office/drawing/2010/main" val="0"/>
                         </a:ext>
                       </a:extLst>
                     </a:blip>
+                    <a:srcRect/>
+                    <a:stretch>
+                      <a:fillRect/>
+                    </a:stretch>
+                  </pic:blipFill>
+                  <pic:spPr bwMode="auto">
+                    <a:xfrm>
+                      <a:off x="0" y="0"/>
+                      <a:ext cx="2435860" cy="2435860"/>
+                    </a:xfrm>
+                    <a:prstGeom prst="rect">
+                      <a:avLst/>
+                    </a:prstGeom>
+                    <a:noFill/>
+                    <a:ln>
+                      <a:noFill/>
+                    </a:ln>
+                  </pic:spPr>
+                </pic:pic>
+              </a:graphicData>
+            </a:graphic>
+          </wp:inline>
+        </w:drawing>
+      </w:r>
+    </w:p>
+    <w:p>
+      <w:pPr>
+        <w:pStyle w:val="Titulek"/>
+      </w:pPr>
+      <w:bookmarkStart w:id="15" w:name="_Toc164545874"/>
+      <w:r>
+        <w:t xml:space="preserve">Obrázek </w:t>
+      </w:r>
+      <w:r>
+        <w:fldChar w:fldCharType="begin"/>
+      </w:r>
+      <w:r>
+        <w:instrText xml:space="preserve"> SEQ Obrázek \* ARABIC </w:instrText>
+      </w:r>
+      <w:r>
+        <w:fldChar w:fldCharType="separate"/>
+      </w:r>
+      <w:r>
+        <w:rPr>
+          <w:noProof/>
+        </w:rPr>
+        <w:t>3</w:t>
+      </w:r>
+      <w:r>
+        <w:fldChar w:fldCharType="end"/>
+      </w:r>
+      <w:r>
+        <w:t xml:space="preserve"> </w:t>
+      </w:r>
+      <w:r>
+        <w:t>Aseprite logo</w:t>
+      </w:r>
+      <w:bookmarkEnd w:id="15"/>
+    </w:p>
+    <w:p>
+      <w:r>
+        <w:tab/>
+        <w:t xml:space="preserve">Aseprite je počítačový program zaměřený hlavně na tvorbu obrázků a animací pro počítačové hry. Je to open source program s velkým počtem vývojářů a rozsáhlou komunitou uživatelů, takže není problém najít návod na jakýkoliv problém. Přímo na hlavní webové stránce programu </w:t>
+      </w:r>
+      <w:hyperlink r:id="rId16" w:history="1">
+        <w:r>
+          <w:rPr>
+            <w:rStyle w:val="Hypertextovodkaz"/>
+          </w:rPr>
+          <w:t>aseprite.org</w:t>
+        </w:r>
+      </w:hyperlink>
+      <w:r>
+        <w:t xml:space="preserve"> se nachází velké množství návodů ve formátu videí či textu a obrázků. Tyto návody jsou ovšem často velmi konkrétní a k vyřešení problému často nestačí pouze jeden návod. Dále se na webové stránce nachází odkazy na video návody na platformě </w:t>
+      </w:r>
+      <w:hyperlink r:id="rId17" w:history="1">
+        <w:r>
+          <w:rPr>
+            <w:rStyle w:val="Hypertextovodkaz"/>
+          </w:rPr>
+          <w:t>youtube.com</w:t>
+        </w:r>
+      </w:hyperlink>
+      <w:r>
+        <w:t xml:space="preserve">. Tyto návody jsou třetí strany a z mé zkušenosti jsou v případě </w:t>
+      </w:r>
+      <w:proofErr w:type="spellStart"/>
+      <w:r>
+        <w:t>Asepritu</w:t>
+      </w:r>
+      <w:proofErr w:type="spellEnd"/>
+      <w:r>
+        <w:t xml:space="preserve"> často užitečnější než návody první strany.</w:t>
+      </w:r>
+    </w:p>
+    <w:p>
+      <w:pPr>
+        <w:ind w:firstLine="360"/>
+      </w:pPr>
+      <w:r>
+        <w:t xml:space="preserve">Aseprite je </w:t>
+      </w:r>
+      <w:r>
+        <w:t xml:space="preserve">dispozici ke stažení přímo na webu Aseprite za </w:t>
+      </w:r>
+      <w:r>
+        <w:rPr>
+          <w:lang w:val="en-US"/>
+        </w:rPr>
+        <w:t xml:space="preserve">jednorázový </w:t>
+      </w:r>
+      <w:proofErr w:type="spellStart"/>
+      <w:r>
+        <w:rPr>
+          <w:lang w:val="en-US"/>
+        </w:rPr>
+        <w:t>poplatek</w:t>
+      </w:r>
+      <w:proofErr w:type="spellEnd"/>
+      <w:r>
+        <w:rPr>
+          <w:lang w:val="en-US"/>
+        </w:rPr>
+        <w:t xml:space="preserve"> </w:t>
+      </w:r>
+      <w:r>
+        <w:rPr>
+          <w:lang w:val="en-US"/>
+        </w:rPr>
+        <w:t xml:space="preserve">$19.99 (v </w:t>
+      </w:r>
+      <w:proofErr w:type="spellStart"/>
+      <w:r>
+        <w:rPr>
+          <w:lang w:val="en-US"/>
+        </w:rPr>
+        <w:t>přepočtu</w:t>
+      </w:r>
+      <w:proofErr w:type="spellEnd"/>
+      <w:r>
+        <w:rPr>
+          <w:lang w:val="en-US"/>
+        </w:rPr>
+        <w:t xml:space="preserve"> </w:t>
+      </w:r>
+      <w:proofErr w:type="spellStart"/>
+      <w:r>
+        <w:rPr>
+          <w:lang w:val="en-US"/>
+        </w:rPr>
+        <w:t>na</w:t>
+      </w:r>
+      <w:proofErr w:type="spellEnd"/>
+      <w:r>
+        <w:rPr>
+          <w:lang w:val="en-US"/>
+        </w:rPr>
+        <w:t xml:space="preserve"> </w:t>
+      </w:r>
+      <w:proofErr w:type="spellStart"/>
+      <w:r>
+        <w:rPr>
+          <w:lang w:val="en-US"/>
+        </w:rPr>
+        <w:t>česk</w:t>
+      </w:r>
+      <w:proofErr w:type="spellEnd"/>
+      <w:r>
+        <w:t>é koruny s kurzem ke dni 18. 4. 2024</w:t>
+      </w:r>
+      <w:r>
+        <w:t xml:space="preserve"> za</w:t>
+      </w:r>
+      <w:r>
+        <w:t xml:space="preserve"> 474 kč), nebo zdarma v repozitáři na GitHub </w:t>
+      </w:r>
+      <w:hyperlink r:id="rId18" w:history="1">
+        <w:r>
+          <w:rPr>
+            <w:rStyle w:val="Hypertextovodkaz"/>
+          </w:rPr>
+          <w:t>github.com/</w:t>
+        </w:r>
+        <w:proofErr w:type="spellStart"/>
+        <w:r>
+          <w:rPr>
+            <w:rStyle w:val="Hypertextovodkaz"/>
+          </w:rPr>
+          <w:t>aseprite</w:t>
+        </w:r>
+        <w:proofErr w:type="spellEnd"/>
+      </w:hyperlink>
+      <w:r>
+        <w:t>. Tento způsob je však poměrně složitý, ale v repozitáři se nachází také návod pro instalaci.</w:t>
+      </w:r>
+    </w:p>
+    <w:p>
+      <w:pPr>
+        <w:pStyle w:val="Nadpis3"/>
+      </w:pPr>
+      <w:bookmarkStart w:id="16" w:name="_Toc164547252"/>
+      <w:r>
+        <w:lastRenderedPageBreak/>
+        <w:t>Problém s</w:t>
+      </w:r>
+      <w:r>
+        <w:t> tvorbou animací</w:t>
+      </w:r>
+      <w:bookmarkEnd w:id="16"/>
+    </w:p>
+    <w:p>
+      <w:pPr>
+        <w:keepNext/>
+      </w:pPr>
+      <w:r>
+        <w:drawing>
+          <wp:inline distT="0" distB="0" distL="0" distR="0" wp14:anchorId="638EAD42" wp14:editId="3106C54A">
+            <wp:extent cx="2721256" cy="2267712"/>
+            <wp:effectExtent l="0" t="0" r="3175" b="0"/>
+            <wp:docPr id="5" name="Obrázek 5"/>
+            <wp:cNvGraphicFramePr>
+              <a:graphicFrameLocks xmlns:a="http://schemas.openxmlformats.org/drawingml/2006/main" noChangeAspect="1"/>
+            </wp:cNvGraphicFramePr>
+            <a:graphic xmlns:a="http://schemas.openxmlformats.org/drawingml/2006/main">
+              <a:graphicData uri="http://schemas.openxmlformats.org/drawingml/2006/picture">
+                <pic:pic xmlns:pic="http://schemas.openxmlformats.org/drawingml/2006/picture">
+                  <pic:nvPicPr>
+                    <pic:cNvPr id="1" name=""/>
+                    <pic:cNvPicPr/>
+                  </pic:nvPicPr>
+                  <pic:blipFill>
+                    <a:blip r:embed="rId19"/>
                     <a:stretch>
                       <a:fillRect/>
                     </a:stretch>
@@ -2541,7 +2949,7 @@
                   <pic:spPr>
                     <a:xfrm>
                       <a:off x="0" y="0"/>
-                      <a:ext cx="3458058" cy="990738"/>
+                      <a:ext cx="2742730" cy="2285607"/>
                     </a:xfrm>
                     <a:prstGeom prst="rect">
                       <a:avLst/>
@@ -2558,7 +2966,7 @@
       <w:pPr>
         <w:pStyle w:val="Titulek"/>
       </w:pPr>
-      <w:bookmarkStart w:id="12" w:name="_Toc162895627"/>
+      <w:bookmarkStart w:id="17" w:name="_Toc164545875"/>
       <w:r>
         <w:t xml:space="preserve">Obrázek </w:t>
       </w:r>
@@ -2575,81 +2983,119 @@
         <w:rPr>
           <w:noProof/>
         </w:rPr>
-        <w:t>3</w:t>
+        <w:t>4</w:t>
       </w:r>
       <w:r>
         <w:fldChar w:fldCharType="end"/>
       </w:r>
       <w:r>
+        <w:t xml:space="preserve"> Obrázek s animacemi hráče</w:t>
+      </w:r>
+      <w:bookmarkEnd w:id="17"/>
+    </w:p>
+    <w:p>
+      <w:pPr>
+        <w:ind w:firstLine="360"/>
+      </w:pPr>
+      <w:r>
+        <w:t>Aseprite jsem použil k vytvoření všech obrázků a animací hry. Narazil jsem ovšem na jednu nevýhodu. Godot potřebuje pro zobrazení animací soubor, kde jsou snímky animace rozděleny v řadě za sebou viz. Obrázek 4. Aseprite je ovšem schopný zobrazit animace pouze ve vlastním formátu a po exportu do šablony obrázků není schopný převést šablonu zpět. Kvůli tomu</w:t>
+      </w:r>
+      <w:r>
+        <w:t xml:space="preserve"> nebylo možné jednoduše upravit již exportovanou </w:t>
+      </w:r>
+      <w:r>
+        <w:t>animaci, a tak se přesvědčit o tom, že snímky animace na sebe navazují. Vždy bylo potřeba manuálně animaci rozdělit na jednotlivé snímky.</w:t>
+      </w:r>
+      <w:r>
+        <w:br w:type="page"/>
+      </w:r>
+    </w:p>
+    <w:p>
+      <w:pPr>
+        <w:pStyle w:val="Nadpis1"/>
+      </w:pPr>
+      <w:bookmarkStart w:id="18" w:name="_Toc164547253"/>
+      <w:r>
+        <w:lastRenderedPageBreak/>
+        <w:t>Průběh hry</w:t>
+      </w:r>
+      <w:bookmarkEnd w:id="18"/>
+    </w:p>
+    <w:p>
+      <w:pPr>
+        <w:ind w:firstLine="360"/>
+      </w:pPr>
+      <w:r>
+        <w:t xml:space="preserve">Po zapnutí </w:t>
+      </w:r>
+      <w:r>
+        <w:t>hry</w:t>
+      </w:r>
+      <w:r>
+        <w:t xml:space="preserve"> se ukáže hlavní menu se dvěma tlačítky. </w:t>
+      </w:r>
+      <w:r>
+        <w:t>T</w:t>
+      </w:r>
+      <w:r>
+        <w:t xml:space="preserve">lačítkem </w:t>
+      </w:r>
+      <w:r>
+        <w:rPr>
+          <w:b/>
+          <w:bCs/>
+        </w:rPr>
+        <w:t>Quit</w:t>
+      </w:r>
+      <w:r>
         <w:t xml:space="preserve"> </w:t>
       </w:r>
-      <w:proofErr w:type="spellStart"/>
-      <w:r>
-        <w:t>Piskel</w:t>
-      </w:r>
-      <w:proofErr w:type="spellEnd"/>
-      <w:r>
-        <w:t xml:space="preserve"> logo</w:t>
-      </w:r>
-      <w:bookmarkEnd w:id="12"/>
-    </w:p>
-    <w:p>
-      <w:proofErr w:type="spellStart"/>
-      <w:r>
-        <w:t>Piskel</w:t>
-      </w:r>
-      <w:proofErr w:type="spellEnd"/>
-      <w:r>
-        <w:t xml:space="preserve"> je bezplatný nástroj pro tvorbu obrázků s pixelovou grafikou. Umožňuje vytvářet animace a jeho používání je opravdu jednoduché.</w:t>
-      </w:r>
-    </w:p>
-    <w:p>
-      <w:pPr>
-        <w:jc w:val="right"/>
-      </w:pPr>
-      <w:r>
-        <w:br w:type="page"/>
-      </w:r>
-    </w:p>
-    <w:p>
-      <w:pPr>
-        <w:pStyle w:val="Nadpis1"/>
-      </w:pPr>
-      <w:bookmarkStart w:id="13" w:name="_Toc162895645"/>
-      <w:r>
-        <w:lastRenderedPageBreak/>
-        <w:t>Komponenty hry</w:t>
-      </w:r>
-      <w:bookmarkEnd w:id="13"/>
-    </w:p>
-    <w:p>
-      <w:r>
-        <w:t>Komponenty hry jsou myšleny scény, ze kterých se projekt skládá.</w:t>
+      <w:r>
+        <w:t>zavře herní okno</w:t>
+      </w:r>
+      <w:r>
+        <w:t xml:space="preserve"> a t</w:t>
+      </w:r>
+      <w:r>
+        <w:t xml:space="preserve">lačítkem </w:t>
+      </w:r>
+      <w:r>
+        <w:rPr>
+          <w:b/>
+          <w:bCs/>
+        </w:rPr>
+        <w:t>Play</w:t>
+      </w:r>
+      <w:r>
+        <w:t xml:space="preserve"> se hráč </w:t>
+      </w:r>
+      <w:r>
+        <w:t xml:space="preserve">dostane </w:t>
+      </w:r>
+      <w:r>
+        <w:t>do samotné hry, a to přesně do startovní místnosti. V levém horním rohu se ukazují hráčovy životy. Pokud hráč přijde o všechny své životy, dostane se zpět do hlavního menu.</w:t>
       </w:r>
     </w:p>
     <w:p>
       <w:pPr>
         <w:pStyle w:val="Nadpis2"/>
       </w:pPr>
-      <w:bookmarkStart w:id="14" w:name="_Toc162895646"/>
-      <w:r>
-        <w:t>Hlavní menu</w:t>
-      </w:r>
-      <w:bookmarkEnd w:id="14"/>
+      <w:bookmarkStart w:id="19" w:name="_Toc164547254"/>
+      <w:r>
+        <w:t>Startovní místnost</w:t>
+      </w:r>
+      <w:bookmarkEnd w:id="19"/>
     </w:p>
     <w:p>
       <w:pPr>
         <w:keepNext/>
       </w:pPr>
       <w:r>
-        <w:rPr>
-          <w:noProof/>
-        </w:rPr>
         <w:drawing>
-          <wp:inline distT="0" distB="0" distL="0" distR="0" wp14:anchorId="7FEFA073" wp14:editId="62FC2C67">
-            <wp:extent cx="2438740" cy="514422"/>
+          <wp:inline distT="0" distB="0" distL="0" distR="0" wp14:anchorId="326513BA" wp14:editId="6D5D39FD">
+            <wp:extent cx="4924800" cy="2880000"/>
             <wp:effectExtent l="0" t="0" r="0" b="0"/>
-            <wp:docPr id="647127180" name="Obrázek 647127180"/>
+            <wp:docPr id="3" name="Obrázek 3"/>
             <wp:cNvGraphicFramePr>
               <a:graphicFrameLocks xmlns:a="http://schemas.openxmlformats.org/drawingml/2006/main" noChangeAspect="1"/>
             </wp:cNvGraphicFramePr>
@@ -2657,17 +3103,11 @@
               <a:graphicData uri="http://schemas.openxmlformats.org/drawingml/2006/picture">
                 <pic:pic xmlns:pic="http://schemas.openxmlformats.org/drawingml/2006/picture">
                   <pic:nvPicPr>
-                    <pic:cNvPr id="0" name=""/>
+                    <pic:cNvPr id="1" name=""/>
                     <pic:cNvPicPr/>
                   </pic:nvPicPr>
                   <pic:blipFill>
-                    <a:blip r:embed="rId15">
-                      <a:extLst>
-                        <a:ext uri="{28A0092B-C50C-407E-A947-70E740481C1C}">
-                          <a14:useLocalDpi xmlns:a14="http://schemas.microsoft.com/office/drawing/2010/main" val="0"/>
-                        </a:ext>
-                      </a:extLst>
-                    </a:blip>
+                    <a:blip r:embed="rId20"/>
                     <a:stretch>
                       <a:fillRect/>
                     </a:stretch>
@@ -2675,7 +3115,7 @@
                   <pic:spPr>
                     <a:xfrm>
                       <a:off x="0" y="0"/>
-                      <a:ext cx="2438740" cy="514422"/>
+                      <a:ext cx="4924800" cy="2880000"/>
                     </a:xfrm>
                     <a:prstGeom prst="rect">
                       <a:avLst/>
@@ -2692,7 +3132,7 @@
       <w:pPr>
         <w:pStyle w:val="Titulek"/>
       </w:pPr>
-      <w:bookmarkStart w:id="15" w:name="_Toc162895628"/>
+      <w:bookmarkStart w:id="20" w:name="_Toc164545876"/>
       <w:r>
         <w:t xml:space="preserve">Obrázek </w:t>
       </w:r>
@@ -2709,47 +3149,69 @@
         <w:rPr>
           <w:noProof/>
         </w:rPr>
-        <w:t>4</w:t>
+        <w:t>5</w:t>
       </w:r>
       <w:r>
         <w:fldChar w:fldCharType="end"/>
       </w:r>
       <w:r>
-        <w:t xml:space="preserve"> Schéma hlavního menu</w:t>
-      </w:r>
-      <w:bookmarkEnd w:id="15"/>
+        <w:t xml:space="preserve"> Startovní místnost</w:t>
+      </w:r>
+      <w:bookmarkEnd w:id="20"/>
     </w:p>
     <w:p>
       <w:pPr>
         <w:ind w:firstLine="708"/>
       </w:pPr>
       <w:r>
-        <w:t>V tuto chvíli scéna hlavního menu obsahuje pouze tlačítko spouštějící hru. Po stisknutí tlačítka se vygeneruje síť místností. Pro každou místnost se zjistí kterými stranami je připojena k dalším místnostem a podle toho se k ní přiřadí vizuální podoba. Síť místností se poté uloží do souboru.</w:t>
+        <w:t xml:space="preserve">Na Obrázku 5 je vidět startovní místnost. </w:t>
+      </w:r>
+      <w:r>
+        <w:t xml:space="preserve">Tato </w:t>
+      </w:r>
+      <w:r>
+        <w:t>startovní</w:t>
+      </w:r>
+      <w:r>
+        <w:t xml:space="preserve"> místnost je k síti místností připojená svojí</w:t>
+      </w:r>
+      <w:r>
+        <w:t xml:space="preserve"> levou a spodní</w:t>
+      </w:r>
+      <w:r>
+        <w:t xml:space="preserve"> stranou. Toto je indikováno zbořeným plotem v</w:t>
+      </w:r>
+      <w:r>
+        <w:t> levé a dolní</w:t>
+      </w:r>
+      <w:r>
+        <w:t xml:space="preserve"> části místnosti. Pokud se hráč přiblíží do blízkosti zbořeného plotu</w:t>
+      </w:r>
+      <w:r>
+        <w:t>, posune se v síti místností tím směrem, na které na které straně se nacházel zbořený plot, ke kterému se přiblížil. Pokud se hráč přiblíží ke straně s nezbořeným plotem, nestane se nic.</w:t>
       </w:r>
     </w:p>
     <w:p>
       <w:pPr>
         <w:pStyle w:val="Nadpis2"/>
       </w:pPr>
-      <w:bookmarkStart w:id="16" w:name="_Toc162895647"/>
-      <w:r>
-        <w:t>Místnosti</w:t>
-      </w:r>
-      <w:bookmarkEnd w:id="16"/>
+      <w:bookmarkStart w:id="21" w:name="_Toc164547255"/>
+      <w:r>
+        <w:lastRenderedPageBreak/>
+        <w:t>Standardní herní místnost</w:t>
+      </w:r>
+      <w:bookmarkEnd w:id="21"/>
     </w:p>
     <w:p>
       <w:pPr>
         <w:keepNext/>
       </w:pPr>
       <w:r>
-        <w:rPr>
-          <w:noProof/>
-        </w:rPr>
         <w:drawing>
-          <wp:inline distT="0" distB="0" distL="0" distR="0" wp14:anchorId="5149A621" wp14:editId="4174B5FD">
-            <wp:extent cx="2468626" cy="1944451"/>
+          <wp:inline distT="0" distB="0" distL="0" distR="0" wp14:anchorId="743476BD" wp14:editId="2C869B71">
+            <wp:extent cx="4953600" cy="2880000"/>
             <wp:effectExtent l="0" t="0" r="0" b="0"/>
-            <wp:docPr id="1857812167" name="Obrázek 1857812167"/>
+            <wp:docPr id="4" name="Obrázek 4"/>
             <wp:cNvGraphicFramePr>
               <a:graphicFrameLocks xmlns:a="http://schemas.openxmlformats.org/drawingml/2006/main" noChangeAspect="1"/>
             </wp:cNvGraphicFramePr>
@@ -2757,17 +3219,11 @@
               <a:graphicData uri="http://schemas.openxmlformats.org/drawingml/2006/picture">
                 <pic:pic xmlns:pic="http://schemas.openxmlformats.org/drawingml/2006/picture">
                   <pic:nvPicPr>
-                    <pic:cNvPr id="0" name=""/>
+                    <pic:cNvPr id="1" name=""/>
                     <pic:cNvPicPr/>
                   </pic:nvPicPr>
                   <pic:blipFill>
-                    <a:blip r:embed="rId16">
-                      <a:extLst>
-                        <a:ext uri="{28A0092B-C50C-407E-A947-70E740481C1C}">
-                          <a14:useLocalDpi xmlns:a14="http://schemas.microsoft.com/office/drawing/2010/main" val="0"/>
-                        </a:ext>
-                      </a:extLst>
-                    </a:blip>
+                    <a:blip r:embed="rId21"/>
                     <a:stretch>
                       <a:fillRect/>
                     </a:stretch>
@@ -2775,7 +3231,7 @@
                   <pic:spPr>
                     <a:xfrm>
                       <a:off x="0" y="0"/>
-                      <a:ext cx="2468626" cy="1944451"/>
+                      <a:ext cx="4953600" cy="2880000"/>
                     </a:xfrm>
                     <a:prstGeom prst="rect">
                       <a:avLst/>
@@ -2792,7 +3248,7 @@
       <w:pPr>
         <w:pStyle w:val="Titulek"/>
       </w:pPr>
-      <w:bookmarkStart w:id="17" w:name="_Toc162895629"/>
+      <w:bookmarkStart w:id="22" w:name="_Toc164545877"/>
       <w:r>
         <w:t xml:space="preserve">Obrázek </w:t>
       </w:r>
@@ -2809,169 +3265,181 @@
         <w:rPr>
           <w:noProof/>
         </w:rPr>
-        <w:t>5</w:t>
+        <w:t>6</w:t>
       </w:r>
       <w:r>
         <w:fldChar w:fldCharType="end"/>
       </w:r>
       <w:r>
-        <w:t xml:space="preserve"> Schéma místnosti</w:t>
-      </w:r>
-      <w:bookmarkEnd w:id="17"/>
-    </w:p>
-    <w:p>
-      <w:pPr>
-        <w:ind w:firstLine="708"/>
-      </w:pPr>
-      <w:r>
-        <w:t xml:space="preserve">V </w:t>
+        <w:t xml:space="preserve"> Místnost se dvěma nepříteli</w:t>
+      </w:r>
+      <w:bookmarkEnd w:id="22"/>
+    </w:p>
+    <w:p>
+      <w:pPr>
+        <w:ind w:firstLine="360"/>
+      </w:pPr>
+      <w:r>
+        <w:t xml:space="preserve">Na Obrázku </w:t>
+      </w:r>
+      <w:r>
+        <w:t>6</w:t>
+      </w:r>
+      <w:r>
+        <w:t xml:space="preserve"> </w:t>
+      </w:r>
+      <w:r>
+        <w:t xml:space="preserve">je vidět místnost se dvěma nepříteli. Myšlenka hry je taková, že hráč musí zabít všechny nepřátele v místnosti a až poté se může přesunout do další místnosti. Z toho důvodu momentálně místnost vypadá, že není připojena k sítí místností žádnou stranu. Pokud hráč ovšem zabije všechny nepřátele, ploty se zboří a hráč se může přesunou do připojených místností. V tuto chvíli ovšem kvůli nekonzistentní detekci kolizí nelze nepřátele zabít, a tak je ve scéně </w:t>
+      </w:r>
+      <w:r>
+        <w:rPr>
+          <w:i/>
+          <w:iCs/>
+        </w:rPr>
+        <w:t xml:space="preserve">dungeon </w:t>
+      </w:r>
+      <w:r>
+        <w:t xml:space="preserve">zaškrtávací pole, které </w:t>
+      </w:r>
+      <w:r>
+        <w:t xml:space="preserve">po odškrtnutí </w:t>
+      </w:r>
+      <w:r>
+        <w:t xml:space="preserve">umožní průchod místnostmi i bez zabití nepřátel. Cesta ke scéně </w:t>
+      </w:r>
+      <w:r>
+        <w:rPr>
+          <w:i/>
+          <w:iCs/>
+        </w:rPr>
+        <w:t>dungeon</w:t>
+      </w:r>
+      <w:r>
+        <w:t xml:space="preserve"> je </w:t>
+      </w:r>
+      <w:r>
+        <w:rPr>
+          <w:i/>
+          <w:iCs/>
+        </w:rPr>
+        <w:t>res://</w:t>
       </w:r>
       <w:proofErr w:type="spellStart"/>
+      <w:r>
+        <w:rPr>
+          <w:i/>
+          <w:iCs/>
+        </w:rPr>
+        <w:t>Scenes</w:t>
+      </w:r>
+      <w:proofErr w:type="spellEnd"/>
+      <w:r>
+        <w:rPr>
+          <w:i/>
+          <w:iCs/>
+        </w:rPr>
+        <w:t>/</w:t>
+      </w:r>
+      <w:proofErr w:type="spellStart"/>
+      <w:r>
+        <w:rPr>
+          <w:i/>
+          <w:iCs/>
+        </w:rPr>
+        <w:t>dungeon.tscn</w:t>
+      </w:r>
+      <w:proofErr w:type="spellEnd"/>
+      <w:r>
+        <w:t xml:space="preserve">. Zaškrtávací pole se po kliknutí na </w:t>
+      </w:r>
+      <w:r>
+        <w:t xml:space="preserve">tlačítko s textem </w:t>
+      </w:r>
       <w:r>
         <w:rPr>
           <w:b/>
           <w:bCs/>
         </w:rPr>
-        <w:t>EnemyPositions</w:t>
+        <w:t>Dungeon</w:t>
+      </w:r>
+      <w:r>
+        <w:t xml:space="preserve"> zobrazí v pravém horním rohu okna jako </w:t>
+      </w:r>
+      <w:proofErr w:type="spellStart"/>
+      <w:r>
+        <w:rPr>
+          <w:i/>
+          <w:iCs/>
+        </w:rPr>
+        <w:t>Closed</w:t>
       </w:r>
       <w:proofErr w:type="spellEnd"/>
       <w:r>
-        <w:t xml:space="preserve"> se ukládají pozice, na kterých se při vstupu hráče do místnosti objeví nepřátelé </w:t>
-      </w:r>
-    </w:p>
-    <w:p>
-      <w:pPr>
-        <w:ind w:firstLine="708"/>
-      </w:pPr>
-      <w:r>
-        <w:t xml:space="preserve">V </w:t>
+        <w:rPr>
+          <w:i/>
+          <w:iCs/>
+        </w:rPr>
+        <w:t xml:space="preserve"> </w:t>
       </w:r>
       <w:proofErr w:type="spellStart"/>
       <w:r>
         <w:rPr>
-          <w:b/>
-          <w:bCs/>
-        </w:rPr>
-        <w:t>Doors</w:t>
+          <w:i/>
+          <w:iCs/>
+        </w:rPr>
+        <w:t>If</w:t>
       </w:r>
       <w:proofErr w:type="spellEnd"/>
       <w:r>
-        <w:t xml:space="preserve"> se ukládají informace, do jakého směru vedou dveře z místnosti.</w:t>
-      </w:r>
-    </w:p>
-    <w:p>
-      <w:pPr>
-        <w:ind w:firstLine="708"/>
-      </w:pPr>
-      <w:r>
-        <w:t xml:space="preserve"> V </w:t>
+        <w:rPr>
+          <w:i/>
+          <w:iCs/>
+        </w:rPr>
+        <w:t xml:space="preserve"> </w:t>
       </w:r>
       <w:proofErr w:type="spellStart"/>
       <w:r>
         <w:rPr>
-          <w:b/>
-          <w:bCs/>
-        </w:rPr>
-        <w:t>PlayerDetectors</w:t>
+          <w:i/>
+          <w:iCs/>
+        </w:rPr>
+        <w:t>Enemy</w:t>
       </w:r>
       <w:proofErr w:type="spellEnd"/>
       <w:r>
-        <w:t xml:space="preserve"> se ukládají plochy, které detekují, jestli na nich stojí hráč. Jsou postaveny před příslušné dveře a pod detekci hráče změní místnost. Pokud je v místnosti nepřítel, tak jsou deaktivovány.</w:t>
-      </w:r>
-    </w:p>
-    <w:p>
-      <w:pPr>
-        <w:ind w:firstLine="708"/>
-      </w:pPr>
-      <w:proofErr w:type="spellStart"/>
-      <w:r>
-        <w:rPr>
-          <w:b/>
-          <w:bCs/>
-        </w:rPr>
-        <w:t>Tilemap</w:t>
-      </w:r>
-      <w:proofErr w:type="spellEnd"/>
-      <w:r>
-        <w:t xml:space="preserve"> umožňuje tvorbu vizuální podoby místnosti. Místnost je tvořena pomocí dlaždic jako například dveře, zeď nebo podlaha. </w:t>
-      </w:r>
-      <w:proofErr w:type="spellStart"/>
-      <w:r>
-        <w:t>Tilemap</w:t>
-      </w:r>
-      <w:proofErr w:type="spellEnd"/>
-      <w:r>
-        <w:t xml:space="preserve"> zobrazuje otevřené dveře.</w:t>
-      </w:r>
-    </w:p>
-    <w:p>
-      <w:pPr>
-        <w:ind w:firstLine="708"/>
-      </w:pPr>
-      <w:r>
-        <w:rPr>
-          <w:b/>
-          <w:bCs/>
-        </w:rPr>
-        <w:t>Tilemap2</w:t>
-      </w:r>
-      <w:r>
-        <w:t xml:space="preserve"> zobrazuje zavřené dveře a po zabití všech nepřátel v místnosti se zneviditelní a současně se aktivují i plochy pro detekci hráče.</w:t>
-      </w:r>
-    </w:p>
-    <w:p>
-      <w:pPr>
-        <w:ind w:firstLine="708"/>
-        <w:rPr>
-          <w:b/>
-          <w:bCs/>
-        </w:rPr>
-      </w:pPr>
-      <w:proofErr w:type="spellStart"/>
-      <w:r>
-        <w:rPr>
-          <w:b/>
-          <w:bCs/>
-        </w:rPr>
-        <w:t>Player</w:t>
-      </w:r>
-      <w:proofErr w:type="spellEnd"/>
-      <w:r>
-        <w:t xml:space="preserve"> je instance hráče, která odkazuje na samotnou scénu </w:t>
-      </w:r>
-      <w:proofErr w:type="spellStart"/>
-      <w:r>
-        <w:t>Player</w:t>
-      </w:r>
-      <w:proofErr w:type="spellEnd"/>
-      <w:r>
         <w:t>.</w:t>
       </w:r>
+      <w:r>
+        <w:t xml:space="preserve"> Hráč po kolizi s nepřítelem vždy přijde o jeden život</w:t>
+      </w:r>
+      <w:r>
+        <w:t>. Jelikož má hráč tři životy, tak po třech kolizích přijde o všechny a dostane se zpět do hlavního menu.</w:t>
+      </w:r>
+      <w:r>
+        <w:t xml:space="preserve"> </w:t>
+      </w:r>
     </w:p>
     <w:p>
       <w:pPr>
         <w:pStyle w:val="Nadpis2"/>
       </w:pPr>
-      <w:bookmarkStart w:id="18" w:name="_Toc162895648"/>
+      <w:bookmarkStart w:id="23" w:name="_Toc164547256"/>
       <w:r>
         <w:lastRenderedPageBreak/>
-        <w:t>Hráč</w:t>
-      </w:r>
-      <w:bookmarkEnd w:id="18"/>
+        <w:t>Místnost s bossem</w:t>
+      </w:r>
+      <w:bookmarkEnd w:id="23"/>
     </w:p>
     <w:p>
       <w:pPr>
         <w:keepNext/>
       </w:pPr>
       <w:r>
-        <w:rPr>
-          <w:noProof/>
-        </w:rPr>
         <w:drawing>
-          <wp:inline distT="0" distB="0" distL="0" distR="0" wp14:anchorId="016B387C" wp14:editId="3F2A6FD1">
-            <wp:extent cx="2476846" cy="1867160"/>
-            <wp:effectExtent l="0" t="0" r="0" b="0"/>
-            <wp:docPr id="143392105" name="Obrázek 143392105"/>
+          <wp:inline distT="0" distB="0" distL="0" distR="0" wp14:anchorId="37D96840" wp14:editId="47ECD898">
+            <wp:extent cx="4928400" cy="2880000"/>
+            <wp:effectExtent l="0" t="0" r="5715" b="0"/>
+            <wp:docPr id="7" name="Obrázek 7"/>
             <wp:cNvGraphicFramePr>
               <a:graphicFrameLocks xmlns:a="http://schemas.openxmlformats.org/drawingml/2006/main" noChangeAspect="1"/>
             </wp:cNvGraphicFramePr>
@@ -2979,17 +3447,11 @@
               <a:graphicData uri="http://schemas.openxmlformats.org/drawingml/2006/picture">
                 <pic:pic xmlns:pic="http://schemas.openxmlformats.org/drawingml/2006/picture">
                   <pic:nvPicPr>
-                    <pic:cNvPr id="0" name=""/>
+                    <pic:cNvPr id="1" name=""/>
                     <pic:cNvPicPr/>
                   </pic:nvPicPr>
                   <pic:blipFill>
-                    <a:blip r:embed="rId17">
-                      <a:extLst>
-                        <a:ext uri="{28A0092B-C50C-407E-A947-70E740481C1C}">
-                          <a14:useLocalDpi xmlns:a14="http://schemas.microsoft.com/office/drawing/2010/main" val="0"/>
-                        </a:ext>
-                      </a:extLst>
-                    </a:blip>
+                    <a:blip r:embed="rId22"/>
                     <a:stretch>
                       <a:fillRect/>
                     </a:stretch>
@@ -2997,7 +3459,7 @@
                   <pic:spPr>
                     <a:xfrm>
                       <a:off x="0" y="0"/>
-                      <a:ext cx="2476846" cy="1867160"/>
+                      <a:ext cx="4928400" cy="2880000"/>
                     </a:xfrm>
                     <a:prstGeom prst="rect">
                       <a:avLst/>
@@ -3014,7 +3476,7 @@
       <w:pPr>
         <w:pStyle w:val="Titulek"/>
       </w:pPr>
-      <w:bookmarkStart w:id="19" w:name="_Toc162895630"/>
+      <w:bookmarkStart w:id="24" w:name="_Toc164545878"/>
       <w:r>
         <w:t xml:space="preserve">Obrázek </w:t>
       </w:r>
@@ -3031,252 +3493,29 @@
         <w:rPr>
           <w:noProof/>
         </w:rPr>
-        <w:t>6</w:t>
+        <w:t>7</w:t>
       </w:r>
       <w:r>
         <w:fldChar w:fldCharType="end"/>
       </w:r>
       <w:r>
-        <w:t xml:space="preserve"> Schéma postavy hráče</w:t>
-      </w:r>
-      <w:bookmarkEnd w:id="19"/>
-    </w:p>
-    <w:p>
-      <w:proofErr w:type="gramStart"/>
-      <w:r>
-        <w:rPr>
-          <w:b/>
-          <w:bCs/>
-        </w:rPr>
-        <w:t>ColisionShape2D</w:t>
-      </w:r>
-      <w:r>
-        <w:t xml:space="preserve"> - Zajišťuje</w:t>
-      </w:r>
-      <w:proofErr w:type="gramEnd"/>
-      <w:r>
-        <w:t xml:space="preserve"> detekci kolizí hráče s ostatními objekty.</w:t>
-      </w:r>
-    </w:p>
-    <w:p>
-      <w:pPr>
-        <w:rPr>
-          <w:b/>
-          <w:bCs/>
-        </w:rPr>
-      </w:pPr>
-      <w:proofErr w:type="gramStart"/>
-      <w:r>
-        <w:rPr>
-          <w:b/>
-          <w:bCs/>
-        </w:rPr>
-        <w:t>Sprite2D</w:t>
-      </w:r>
-      <w:r>
-        <w:t xml:space="preserve"> - Zajišťuje</w:t>
-      </w:r>
-      <w:proofErr w:type="gramEnd"/>
-      <w:r>
-        <w:t xml:space="preserve"> zobrazování vizuální podoby hráče.</w:t>
-      </w:r>
-    </w:p>
-    <w:p>
-      <w:proofErr w:type="spellStart"/>
-      <w:r>
-        <w:rPr>
-          <w:b/>
-          <w:bCs/>
-        </w:rPr>
-        <w:t>AnimationTree</w:t>
-      </w:r>
-      <w:proofErr w:type="spellEnd"/>
-      <w:r>
-        <w:t xml:space="preserve"> – Podle vstupu klávesnice rozhoduje, která animace postavy bude spuštěna.</w:t>
-      </w:r>
-    </w:p>
-    <w:p>
-      <w:proofErr w:type="spellStart"/>
-      <w:proofErr w:type="gramStart"/>
-      <w:r>
-        <w:rPr>
-          <w:b/>
-          <w:bCs/>
-        </w:rPr>
-        <w:t>AnimationPlayer</w:t>
-      </w:r>
-      <w:proofErr w:type="spellEnd"/>
-      <w:r>
-        <w:rPr>
-          <w:b/>
-          <w:bCs/>
-        </w:rPr>
-        <w:t xml:space="preserve"> - Z</w:t>
-      </w:r>
-      <w:r>
-        <w:t>ajišťuje</w:t>
-      </w:r>
-      <w:proofErr w:type="gramEnd"/>
-      <w:r>
-        <w:t xml:space="preserve"> přehrávání animací postavy.</w:t>
-      </w:r>
-    </w:p>
-    <w:p>
-      <w:pPr>
-        <w:rPr>
-          <w:b/>
-          <w:bCs/>
-        </w:rPr>
-      </w:pPr>
-      <w:proofErr w:type="gramStart"/>
-      <w:r>
-        <w:rPr>
-          <w:b/>
-          <w:bCs/>
-        </w:rPr>
-        <w:t>Camera2D - Z</w:t>
-      </w:r>
-      <w:r>
-        <w:t>ajišťuje</w:t>
-      </w:r>
-      <w:proofErr w:type="gramEnd"/>
-      <w:r>
-        <w:t>, aby byla postava stále zobrazována v okně hry.</w:t>
-      </w:r>
-    </w:p>
-    <w:p/>
-    <w:p>
-      <w:pPr>
-        <w:pStyle w:val="Nadpis2"/>
-      </w:pPr>
-      <w:bookmarkStart w:id="20" w:name="_Toc162895649"/>
-      <w:r>
-        <w:t>Nepřátelé</w:t>
-      </w:r>
-      <w:bookmarkEnd w:id="20"/>
-    </w:p>
-    <w:p>
-      <w:pPr>
-        <w:keepNext/>
-      </w:pPr>
-      <w:r>
-        <w:rPr>
-          <w:noProof/>
-        </w:rPr>
-        <w:drawing>
-          <wp:inline distT="0" distB="0" distL="0" distR="0" wp14:anchorId="1D98B53E" wp14:editId="759E4C06">
-            <wp:extent cx="2457793" cy="1066949"/>
-            <wp:effectExtent l="0" t="0" r="0" b="0"/>
-            <wp:docPr id="249420494" name="Obrázek 249420494"/>
-            <wp:cNvGraphicFramePr>
-              <a:graphicFrameLocks xmlns:a="http://schemas.openxmlformats.org/drawingml/2006/main" noChangeAspect="1"/>
-            </wp:cNvGraphicFramePr>
-            <a:graphic xmlns:a="http://schemas.openxmlformats.org/drawingml/2006/main">
-              <a:graphicData uri="http://schemas.openxmlformats.org/drawingml/2006/picture">
-                <pic:pic xmlns:pic="http://schemas.openxmlformats.org/drawingml/2006/picture">
-                  <pic:nvPicPr>
-                    <pic:cNvPr id="0" name=""/>
-                    <pic:cNvPicPr/>
-                  </pic:nvPicPr>
-                  <pic:blipFill>
-                    <a:blip r:embed="rId18">
-                      <a:extLst>
-                        <a:ext uri="{28A0092B-C50C-407E-A947-70E740481C1C}">
-                          <a14:useLocalDpi xmlns:a14="http://schemas.microsoft.com/office/drawing/2010/main" val="0"/>
-                        </a:ext>
-                      </a:extLst>
-                    </a:blip>
-                    <a:stretch>
-                      <a:fillRect/>
-                    </a:stretch>
-                  </pic:blipFill>
-                  <pic:spPr>
-                    <a:xfrm>
-                      <a:off x="0" y="0"/>
-                      <a:ext cx="2457793" cy="1066949"/>
-                    </a:xfrm>
-                    <a:prstGeom prst="rect">
-                      <a:avLst/>
-                    </a:prstGeom>
-                  </pic:spPr>
-                </pic:pic>
-              </a:graphicData>
-            </a:graphic>
-          </wp:inline>
-        </w:drawing>
-      </w:r>
-    </w:p>
-    <w:p>
-      <w:pPr>
-        <w:pStyle w:val="Titulek"/>
-      </w:pPr>
-      <w:bookmarkStart w:id="21" w:name="_Toc162895631"/>
-      <w:r>
-        <w:t xml:space="preserve">Obrázek </w:t>
-      </w:r>
-      <w:r>
-        <w:fldChar w:fldCharType="begin"/>
-      </w:r>
-      <w:r>
-        <w:instrText xml:space="preserve"> SEQ Obrázek \* ARABIC </w:instrText>
-      </w:r>
-      <w:r>
-        <w:fldChar w:fldCharType="separate"/>
-      </w:r>
-      <w:r>
-        <w:rPr>
-          <w:noProof/>
-        </w:rPr>
-        <w:t>7</w:t>
-      </w:r>
-      <w:r>
-        <w:fldChar w:fldCharType="end"/>
-      </w:r>
-      <w:r>
-        <w:t xml:space="preserve"> Schéma nepřítele</w:t>
-      </w:r>
-      <w:bookmarkEnd w:id="21"/>
-    </w:p>
-    <w:p>
-      <w:proofErr w:type="gramStart"/>
-      <w:r>
-        <w:rPr>
-          <w:b/>
-          <w:bCs/>
-        </w:rPr>
-        <w:t>ColisionShape2D</w:t>
-      </w:r>
-      <w:r>
-        <w:t xml:space="preserve"> - Stejně</w:t>
-      </w:r>
-      <w:proofErr w:type="gramEnd"/>
-      <w:r>
-        <w:t xml:space="preserve"> jako u hráče, zajišťuje detekci kolizí s ostatními objekty.</w:t>
-      </w:r>
-    </w:p>
-    <w:p>
-      <w:proofErr w:type="gramStart"/>
-      <w:r>
-        <w:rPr>
-          <w:b/>
-          <w:bCs/>
-        </w:rPr>
-        <w:t>AnimatedSprite2D</w:t>
-      </w:r>
-      <w:r>
-        <w:t xml:space="preserve"> - Jelikož</w:t>
-      </w:r>
-      <w:proofErr w:type="gramEnd"/>
-      <w:r>
-        <w:t xml:space="preserve"> má nepřítel pouze jednu animaci, která se přehrává stále dokola, není potřeba žádný uzel pro řešení přehrávání určité animace. AnimatedSprite2D tedy zajišťuje jak zobrazování vizuální podoby nepřítele, tak přehrávání animací.</w:t>
-      </w:r>
-    </w:p>
-    <w:p>
-      <w:r>
-        <w:t>Nepřátelé se vytvářejí jako instance této scény.</w:t>
-      </w:r>
-    </w:p>
-    <w:p>
+        <w:t xml:space="preserve"> Místnost s bossem</w:t>
+      </w:r>
+      <w:bookmarkEnd w:id="24"/>
+    </w:p>
+    <w:p>
+      <w:pPr>
+        <w:ind w:firstLine="360"/>
+      </w:pPr>
+      <w:r>
+        <w:t xml:space="preserve">Boss není v tuto chvíli dodělán. </w:t>
+      </w:r>
+      <w:r>
+        <w:t>Nepohybuje se a nemůže hráče zranit. Zároveň, kvůli nekonzistentnímu vyhodnocování kolizí nemůže být hráčem zabit, tudíž není způsob, jak hru dohrát.</w:t>
+      </w:r>
+      <w:r>
+        <w:t xml:space="preserve"> Myšlenka pohybu bosse je taková, že se bude pohybovat diagonálně po místnosti. Podobně jako se pohybuje například kulečníková koule po kulečníkovém stole. Po určitém počtu nárazů do zdi by se boss na chvíli zastavil a objevila by se nad ním animace točících se hvězdiček jako indikace znehybnění bosse kvůli nárazům do zdí. Do té doby by se hráč musel pohybům bosse vyhýbat. Po znehybnění bosse by mohl hráč bosse zranit. Toto by se opakovalo do té doby, dokud by hráč bosse nezabil a tím by hra skončila.</w:t>
+      </w:r>
       <w:r>
         <w:br w:type="page"/>
       </w:r>
@@ -3285,59 +3524,62 @@
       <w:pPr>
         <w:pStyle w:val="Nadpis1"/>
       </w:pPr>
-      <w:bookmarkStart w:id="22" w:name="_Toc162895650"/>
+      <w:bookmarkStart w:id="25" w:name="_Toc164547257"/>
       <w:r>
         <w:lastRenderedPageBreak/>
         <w:t>Závěr</w:t>
       </w:r>
-      <w:bookmarkEnd w:id="22"/>
-    </w:p>
-    <w:p>
-      <w:r>
-        <w:t xml:space="preserve">S prací spokojen nejsem. Nesplnil jsem vše ze zadání. </w:t>
-      </w:r>
-    </w:p>
-    <w:p>
-      <w:pPr>
-        <w:ind w:firstLine="708"/>
-      </w:pPr>
-      <w:r>
-        <w:t xml:space="preserve">Narazil jsem na </w:t>
-      </w:r>
-      <w:proofErr w:type="spellStart"/>
-      <w:r>
-        <w:t>error</w:t>
-      </w:r>
-      <w:proofErr w:type="spellEnd"/>
-      <w:r>
-        <w:t xml:space="preserve">, který jsem nebyl schopný vyřešit. </w:t>
-      </w:r>
-      <w:proofErr w:type="spellStart"/>
-      <w:r>
-        <w:t>Error</w:t>
-      </w:r>
-      <w:proofErr w:type="spellEnd"/>
-      <w:r>
-        <w:t xml:space="preserve"> se začal objevovat v části kódu, která dříve bez problému fungovala. Párkrát jsem se vrátil k předchozí verzi projektu, kde se chyba nevyskytovala, jenže po nějaké chvíli se chyba objevila znovu bez ohledu na to, co a jak jsem udělal.</w:t>
-      </w:r>
-    </w:p>
-    <w:p>
-      <w:pPr>
-        <w:ind w:firstLine="708"/>
-      </w:pPr>
-      <w:r>
-        <w:t xml:space="preserve">Zároveň si ale myslím, že mi práce umožnila naučit se s Godot </w:t>
-      </w:r>
-      <w:proofErr w:type="spellStart"/>
-      <w:r>
-        <w:t>Engine</w:t>
-      </w:r>
-      <w:proofErr w:type="spellEnd"/>
-      <w:r>
-        <w:t xml:space="preserve"> a dala mi zkušenosti, které mohu využít do budoucnosti.</w:t>
-      </w:r>
-    </w:p>
-    <w:p>
+      <w:bookmarkEnd w:id="25"/>
+    </w:p>
+    <w:p>
+      <w:pPr>
+        <w:ind w:firstLine="360"/>
+      </w:pPr>
+      <w:r>
+        <w:t xml:space="preserve">S projektem jsem poměrně spokojen. I když jsem kvůli nepochopení detekce kolizí </w:t>
+      </w:r>
+      <w:r>
+        <w:t>nemohl vytvořit podmínku, která by ukončovala hru po výhře. Je pro to ale vše připraveno a pokud se mi podaří opravit detekci kolizí, tak chybí dodělat pouze kód pro pohyb hlavního bosse hry.</w:t>
+      </w:r>
+    </w:p>
+    <w:p>
+      <w:pPr>
+        <w:ind w:firstLine="360"/>
+      </w:pPr>
+      <w:r>
+        <w:t xml:space="preserve">Kvůli zdlouhavému řešení problému s kolizemi jsem nestihl přidat více zbraní. Mám už ale promyšlené, které další zbraně by se mohli do hry přidat. K těmto zbraním mám vytvořené už i obrázky. První zbraní by mohl být krumpáč, který by za cenu nižší rychlosti útoku útočil do všech stran tím, že by se kolem hráče při útoku otočil. Další zbraní by mohla být například berle, která by útočila ve stejném stylu jako lopata, ale </w:t>
+      </w:r>
+      <w:r>
+        <w:t>za cenu síly útoku by útočila rychleji.</w:t>
+      </w:r>
+    </w:p>
+    <w:p>
+      <w:pPr>
+        <w:ind w:firstLine="360"/>
+      </w:pPr>
+      <w:r>
+        <w:t>Také mám vymyšleného i druhého bosse. Tím by mohl být duší červ, který by střídavě vyskakoval a zase se zavrtával do podlahy místnosti. Někdy by se však nedokázal zavrtat a v tu chvíli by ho hráč mohl zranit.</w:t>
+      </w:r>
+    </w:p>
+    <w:p>
+      <w:pPr>
+        <w:ind w:firstLine="360"/>
+      </w:pPr>
+      <w:r>
+        <w:t>Myslím si, že vybrat si toto téma nebylo úplně nejlepší rozhodnutí. Vybral jsem s i ho z toho důvodu, že herní žánr je jeden z mých nejoblíbenějších a zajímalo mě, co všechno tvorb</w:t>
+      </w:r>
+      <w:r>
+        <w:t>a</w:t>
+      </w:r>
+      <w:r>
+        <w:t xml:space="preserve"> hry tohoto žánru obnáší. </w:t>
+      </w:r>
+      <w:r>
+        <w:t>Během vývoje jsem zjistil, že i když se žánr zdána první pohled z hlediska programování jednoduchý</w:t>
+      </w:r>
+      <w:r>
+        <w:t>, tak je velmi složitý. Hru jsem také dělal v prostředí, se kterým jsem se dříve vůbec nesetkal, a to mi vývoje ještě o to více ztížilo. Zároveň si ale myslím, že mi dal projekt velké množství zkušeností pro práci s Godotem a přesvědčil jsem se, že i přes to, že je mnohem jednodušší než alternativy jako například Unity, tak je to velmi silný nástroj pro tvorbu her.</w:t>
+      </w:r>
       <w:r>
         <w:br w:type="page"/>
       </w:r>
@@ -3346,12 +3588,12 @@
       <w:pPr>
         <w:pStyle w:val="Nadpis1"/>
       </w:pPr>
-      <w:bookmarkStart w:id="23" w:name="_Toc162895651"/>
+      <w:bookmarkStart w:id="26" w:name="_Toc164547258"/>
       <w:r>
         <w:lastRenderedPageBreak/>
         <w:t>Seznam zdrojů</w:t>
       </w:r>
-      <w:bookmarkEnd w:id="23"/>
+      <w:bookmarkEnd w:id="26"/>
     </w:p>
     <w:p>
       <w:pPr>
@@ -3362,15 +3604,10 @@
         </w:numPr>
         <w:spacing w:before="160" w:beforeAutospacing="1" w:line="360" w:lineRule="auto"/>
       </w:pPr>
-      <w:proofErr w:type="spellStart"/>
-      <w:r>
-        <w:t>Roguelike</w:t>
-      </w:r>
-      <w:proofErr w:type="spellEnd"/>
-      <w:r>
-        <w:t xml:space="preserve">. </w:t>
-      </w:r>
-      <w:hyperlink r:id="rId19">
+      <w:r>
+        <w:t xml:space="preserve">Roguelike. </w:t>
+      </w:r>
+      <w:hyperlink r:id="rId23">
         <w:r>
           <w:t>https://cs.wikipedia.org/wiki/Roguelike</w:t>
         </w:r>
@@ -3398,13 +3635,17 @@
         </w:numPr>
         <w:spacing w:line="360" w:lineRule="auto"/>
       </w:pPr>
-      <w:proofErr w:type="spellStart"/>
-      <w:r>
-        <w:t>Piskel</w:t>
-      </w:r>
-      <w:proofErr w:type="spellEnd"/>
-      <w:r>
-        <w:t xml:space="preserve"> logo. https://www.piskelapp.com/static/resources/logo_transparent_small_compact.png</w:t>
+      <w:r>
+        <w:t>Aseprite</w:t>
+      </w:r>
+      <w:r>
+        <w:t xml:space="preserve"> logo.</w:t>
+      </w:r>
+      <w:r>
+        <w:t xml:space="preserve"> </w:t>
+      </w:r>
+      <w:r>
+        <w:t>https://github.com/aseprite/aseprite/blob/main/data/icons/ase256.png?raw=true</w:t>
       </w:r>
     </w:p>
     <w:p>
@@ -3416,14 +3657,38 @@
         </w:numPr>
         <w:spacing w:line="360" w:lineRule="auto"/>
       </w:pPr>
+      <w:r>
+        <w:t>Aseprite dokumentace</w:t>
+      </w:r>
+      <w:r>
+        <w:t>.</w:t>
+      </w:r>
+      <w:r>
+        <w:t xml:space="preserve"> </w:t>
+      </w:r>
+      <w:hyperlink r:id="rId24" w:history="1">
+        <w:r>
+          <w:rPr>
+            <w:rStyle w:val="Hypertextovodkaz"/>
+          </w:rPr>
+          <w:t>https://github.com/aseprite/aseprite/blob/main/data/icons/</w:t>
+        </w:r>
+      </w:hyperlink>
+    </w:p>
+    <w:p>
+      <w:pPr>
+        <w:pStyle w:val="Odstavecseseznamem"/>
+        <w:spacing w:line="360" w:lineRule="auto"/>
+        <w:ind w:left="360"/>
+      </w:pPr>
+      <w:r>
+        <w:t>ase256.png?raw=</w:t>
+      </w:r>
       <w:proofErr w:type="spellStart"/>
       <w:r>
-        <w:t>Piskel</w:t>
+        <w:t>true</w:t>
       </w:r>
       <w:proofErr w:type="spellEnd"/>
-      <w:r>
-        <w:t>. https://www.piskelapp.com/</w:t>
-      </w:r>
     </w:p>
     <w:p>
       <w:pPr>
@@ -3450,7 +3715,7 @@
       <w:r>
         <w:t xml:space="preserve">Godot dokumentace. </w:t>
       </w:r>
-      <w:hyperlink r:id="rId20" w:history="1">
+      <w:hyperlink r:id="rId25" w:history="1">
         <w:r>
           <w:t>https://docs.godotengine.org/en/stable/</w:t>
         </w:r>
@@ -3466,30 +3731,29 @@
         <w:spacing w:line="360" w:lineRule="auto"/>
       </w:pPr>
       <w:r>
-        <w:t xml:space="preserve">Hra </w:t>
-      </w:r>
-      <w:proofErr w:type="spellStart"/>
-      <w:r>
-        <w:t>Rogue</w:t>
-      </w:r>
-      <w:proofErr w:type="spellEnd"/>
-      <w:r>
-        <w:t xml:space="preserve">. </w:t>
-      </w:r>
-      <w:hyperlink r:id="rId21" w:history="1">
+        <w:t xml:space="preserve">Hra Rogue. </w:t>
+      </w:r>
+      <w:hyperlink r:id="rId26" w:history="1">
         <w:r>
           <w:t>https://upload.wikimedia.org/wikipedia/commons/thumb/0/0c/</w:t>
         </w:r>
       </w:hyperlink>
       <w:r>
-        <w:t xml:space="preserve"> </w:t>
-      </w:r>
-      <w:r>
-        <w:t>Rogue_Screenshot.png/220px-Rogue_Screenshot.png</w:t>
-      </w:r>
-    </w:p>
-    <w:p>
-      <w:r>
+        <w:t xml:space="preserve"> Rogue_Screenshot.png/220px-Rogue_Screenshot.png</w:t>
+      </w:r>
+    </w:p>
+    <w:p>
+      <w:pPr>
+        <w:rPr>
+          <w:sz w:val="20"/>
+          <w:szCs w:val="20"/>
+        </w:rPr>
+      </w:pPr>
+      <w:r>
+        <w:rPr>
+          <w:sz w:val="20"/>
+          <w:szCs w:val="20"/>
+        </w:rPr>
         <w:br w:type="page"/>
       </w:r>
     </w:p>
@@ -3497,12 +3761,12 @@
       <w:pPr>
         <w:pStyle w:val="Nadpis1"/>
       </w:pPr>
-      <w:bookmarkStart w:id="24" w:name="_Toc162895652"/>
+      <w:bookmarkStart w:id="27" w:name="_Toc164547259"/>
       <w:r>
         <w:lastRenderedPageBreak/>
         <w:t>Seznam obrázků</w:t>
       </w:r>
-      <w:bookmarkEnd w:id="24"/>
+      <w:bookmarkEnd w:id="27"/>
     </w:p>
     <w:p>
       <w:pPr>
@@ -3513,9 +3777,7 @@
         <w:rPr>
           <w:rFonts w:eastAsiaTheme="minorEastAsia"/>
           <w:noProof/>
-          <w:kern w:val="2"/>
           <w:lang w:eastAsia="cs-CZ"/>
-          <w14:ligatures w14:val="standardContextual"/>
         </w:rPr>
       </w:pPr>
       <w:r>
@@ -3527,7 +3789,7 @@
       <w:r>
         <w:fldChar w:fldCharType="separate"/>
       </w:r>
-      <w:hyperlink w:anchor="_Toc162895625" w:history="1">
+      <w:hyperlink w:anchor="_Toc164545872" w:history="1">
         <w:r>
           <w:rPr>
             <w:rStyle w:val="Hypertextovodkaz"/>
@@ -3554,7 +3816,7 @@
             <w:noProof/>
             <w:webHidden/>
           </w:rPr>
-          <w:instrText xml:space="preserve"> PAGEREF _Toc162895625 \h </w:instrText>
+          <w:instrText xml:space="preserve"> PAGEREF _Toc164545872 \h </w:instrText>
         </w:r>
         <w:r>
           <w:rPr>
@@ -3594,12 +3856,10 @@
         <w:rPr>
           <w:rFonts w:eastAsiaTheme="minorEastAsia"/>
           <w:noProof/>
-          <w:kern w:val="2"/>
           <w:lang w:eastAsia="cs-CZ"/>
-          <w14:ligatures w14:val="standardContextual"/>
-        </w:rPr>
-      </w:pPr>
-      <w:hyperlink w:anchor="_Toc162895626" w:history="1">
+        </w:rPr>
+      </w:pPr>
+      <w:hyperlink w:anchor="_Toc164545873" w:history="1">
         <w:r>
           <w:rPr>
             <w:rStyle w:val="Hypertextovodkaz"/>
@@ -3626,7 +3886,7 @@
             <w:noProof/>
             <w:webHidden/>
           </w:rPr>
-          <w:instrText xml:space="preserve"> PAGEREF _Toc162895626 \h </w:instrText>
+          <w:instrText xml:space="preserve"> PAGEREF _Toc164545873 \h </w:instrText>
         </w:r>
         <w:r>
           <w:rPr>
@@ -3666,18 +3926,16 @@
         <w:rPr>
           <w:rFonts w:eastAsiaTheme="minorEastAsia"/>
           <w:noProof/>
-          <w:kern w:val="2"/>
           <w:lang w:eastAsia="cs-CZ"/>
-          <w14:ligatures w14:val="standardContextual"/>
-        </w:rPr>
-      </w:pPr>
-      <w:hyperlink w:anchor="_Toc162895627" w:history="1">
+        </w:rPr>
+      </w:pPr>
+      <w:hyperlink w:anchor="_Toc164545874" w:history="1">
         <w:r>
           <w:rPr>
             <w:rStyle w:val="Hypertextovodkaz"/>
             <w:noProof/>
           </w:rPr>
-          <w:t>Obrázek 3 Piskel logo</w:t>
+          <w:t>Obrázek 3 Aseprite logo</w:t>
         </w:r>
         <w:r>
           <w:rPr>
@@ -3698,7 +3956,7 @@
             <w:noProof/>
             <w:webHidden/>
           </w:rPr>
-          <w:instrText xml:space="preserve"> PAGEREF _Toc162895627 \h </w:instrText>
+          <w:instrText xml:space="preserve"> PAGEREF _Toc164545874 \h </w:instrText>
         </w:r>
         <w:r>
           <w:rPr>
@@ -3718,7 +3976,7 @@
             <w:noProof/>
             <w:webHidden/>
           </w:rPr>
-          <w:t>6</w:t>
+          <w:t>7</w:t>
         </w:r>
         <w:r>
           <w:rPr>
@@ -3738,18 +3996,16 @@
         <w:rPr>
           <w:rFonts w:eastAsiaTheme="minorEastAsia"/>
           <w:noProof/>
-          <w:kern w:val="2"/>
           <w:lang w:eastAsia="cs-CZ"/>
-          <w14:ligatures w14:val="standardContextual"/>
-        </w:rPr>
-      </w:pPr>
-      <w:hyperlink w:anchor="_Toc162895628" w:history="1">
+        </w:rPr>
+      </w:pPr>
+      <w:hyperlink w:anchor="_Toc164545875" w:history="1">
         <w:r>
           <w:rPr>
             <w:rStyle w:val="Hypertextovodkaz"/>
             <w:noProof/>
           </w:rPr>
-          <w:t>Obrázek 4 Schéma hlavního menu</w:t>
+          <w:t>Obrázek 4 Obrázek s animacemi hráče</w:t>
         </w:r>
         <w:r>
           <w:rPr>
@@ -3770,7 +4026,7 @@
             <w:noProof/>
             <w:webHidden/>
           </w:rPr>
-          <w:instrText xml:space="preserve"> PAGEREF _Toc162895628 \h </w:instrText>
+          <w:instrText xml:space="preserve"> PAGEREF _Toc164545875 \h </w:instrText>
         </w:r>
         <w:r>
           <w:rPr>
@@ -3790,7 +4046,7 @@
             <w:noProof/>
             <w:webHidden/>
           </w:rPr>
-          <w:t>7</w:t>
+          <w:t>8</w:t>
         </w:r>
         <w:r>
           <w:rPr>
@@ -3810,18 +4066,16 @@
         <w:rPr>
           <w:rFonts w:eastAsiaTheme="minorEastAsia"/>
           <w:noProof/>
-          <w:kern w:val="2"/>
           <w:lang w:eastAsia="cs-CZ"/>
-          <w14:ligatures w14:val="standardContextual"/>
-        </w:rPr>
-      </w:pPr>
-      <w:hyperlink w:anchor="_Toc162895629" w:history="1">
+        </w:rPr>
+      </w:pPr>
+      <w:hyperlink w:anchor="_Toc164545876" w:history="1">
         <w:r>
           <w:rPr>
             <w:rStyle w:val="Hypertextovodkaz"/>
             <w:noProof/>
           </w:rPr>
-          <w:t>Obrázek 5 Schéma místnosti</w:t>
+          <w:t>Obrázek 5 Startovní místnost</w:t>
         </w:r>
         <w:r>
           <w:rPr>
@@ -3842,7 +4096,7 @@
             <w:noProof/>
             <w:webHidden/>
           </w:rPr>
-          <w:instrText xml:space="preserve"> PAGEREF _Toc162895629 \h </w:instrText>
+          <w:instrText xml:space="preserve"> PAGEREF _Toc164545876 \h </w:instrText>
         </w:r>
         <w:r>
           <w:rPr>
@@ -3862,7 +4116,7 @@
             <w:noProof/>
             <w:webHidden/>
           </w:rPr>
-          <w:t>7</w:t>
+          <w:t>9</w:t>
         </w:r>
         <w:r>
           <w:rPr>
@@ -3882,18 +4136,16 @@
         <w:rPr>
           <w:rFonts w:eastAsiaTheme="minorEastAsia"/>
           <w:noProof/>
-          <w:kern w:val="2"/>
           <w:lang w:eastAsia="cs-CZ"/>
-          <w14:ligatures w14:val="standardContextual"/>
-        </w:rPr>
-      </w:pPr>
-      <w:hyperlink w:anchor="_Toc162895630" w:history="1">
+        </w:rPr>
+      </w:pPr>
+      <w:hyperlink w:anchor="_Toc164545877" w:history="1">
         <w:r>
           <w:rPr>
             <w:rStyle w:val="Hypertextovodkaz"/>
             <w:noProof/>
           </w:rPr>
-          <w:t>Obrázek 6 Schéma postavy hráče</w:t>
+          <w:t>Obrázek 6 Místnost se dvěma nepříteli</w:t>
         </w:r>
         <w:r>
           <w:rPr>
@@ -3914,7 +4166,7 @@
             <w:noProof/>
             <w:webHidden/>
           </w:rPr>
-          <w:instrText xml:space="preserve"> PAGEREF _Toc162895630 \h </w:instrText>
+          <w:instrText xml:space="preserve"> PAGEREF _Toc164545877 \h </w:instrText>
         </w:r>
         <w:r>
           <w:rPr>
@@ -3934,7 +4186,7 @@
             <w:noProof/>
             <w:webHidden/>
           </w:rPr>
-          <w:t>8</w:t>
+          <w:t>10</w:t>
         </w:r>
         <w:r>
           <w:rPr>
@@ -3954,18 +4206,16 @@
         <w:rPr>
           <w:rFonts w:eastAsiaTheme="minorEastAsia"/>
           <w:noProof/>
-          <w:kern w:val="2"/>
           <w:lang w:eastAsia="cs-CZ"/>
-          <w14:ligatures w14:val="standardContextual"/>
-        </w:rPr>
-      </w:pPr>
-      <w:hyperlink w:anchor="_Toc162895631" w:history="1">
+        </w:rPr>
+      </w:pPr>
+      <w:hyperlink w:anchor="_Toc164545878" w:history="1">
         <w:r>
           <w:rPr>
             <w:rStyle w:val="Hypertextovodkaz"/>
             <w:noProof/>
           </w:rPr>
-          <w:t>Obrázek 7 Schéma nepřítele</w:t>
+          <w:t>Obrázek 7 Místnost s bossem</w:t>
         </w:r>
         <w:r>
           <w:rPr>
@@ -3986,7 +4236,7 @@
             <w:noProof/>
             <w:webHidden/>
           </w:rPr>
-          <w:instrText xml:space="preserve"> PAGEREF _Toc162895631 \h </w:instrText>
+          <w:instrText xml:space="preserve"> PAGEREF _Toc164545878 \h </w:instrText>
         </w:r>
         <w:r>
           <w:rPr>
@@ -4006,7 +4256,7 @@
             <w:noProof/>
             <w:webHidden/>
           </w:rPr>
-          <w:t>8</w:t>
+          <w:t>11</w:t>
         </w:r>
         <w:r>
           <w:rPr>
@@ -4023,8 +4273,8 @@
       </w:r>
     </w:p>
     <w:sectPr>
-      <w:headerReference w:type="default" r:id="rId22"/>
-      <w:footerReference w:type="default" r:id="rId23"/>
+      <w:headerReference w:type="default" r:id="rId27"/>
+      <w:footerReference w:type="default" r:id="rId28"/>
       <w:pgSz w:w="11906" w:h="16838"/>
       <w:pgMar w:top="1417" w:right="1417" w:bottom="1417" w:left="1417" w:header="708" w:footer="708" w:gutter="0"/>
       <w:pgNumType w:start="3"/>
@@ -4036,7 +4286,7 @@
 </file>
 
 <file path=word/endnotes.xml><?xml version="1.0" encoding="utf-8"?>
-<w:endnotes xmlns:wpc="http://schemas.microsoft.com/office/word/2010/wordprocessingCanvas" xmlns:cx="http://schemas.microsoft.com/office/drawing/2014/chartex" xmlns:cx1="http://schemas.microsoft.com/office/drawing/2015/9/8/chartex" xmlns:cx2="http://schemas.microsoft.com/office/drawing/2015/10/21/chartex" xmlns:cx3="http://schemas.microsoft.com/office/drawing/2016/5/9/chartex" xmlns:cx4="http://schemas.microsoft.com/office/drawing/2016/5/10/chartex" xmlns:cx5="http://schemas.microsoft.com/office/drawing/2016/5/11/chartex" xmlns:cx6="http://schemas.microsoft.com/office/drawing/2016/5/12/chartex" xmlns:cx7="http://schemas.microsoft.com/office/drawing/2016/5/13/chartex" xmlns:cx8="http://schemas.microsoft.com/office/drawing/2016/5/14/chartex" xmlns:mc="http://schemas.openxmlformats.org/markup-compatibility/2006" xmlns:aink="http://schemas.microsoft.com/office/drawing/2016/ink" xmlns:am3d="http://schemas.microsoft.com/office/drawing/2017/model3d" xmlns:o="urn:schemas-microsoft-com:office:office" xmlns:oel="http://schemas.microsoft.com/office/2019/extlst" xmlns:r="http://schemas.openxmlformats.org/officeDocument/2006/relationships" xmlns:m="http://schemas.openxmlformats.org/officeDocument/2006/math" xmlns:v="urn:schemas-microsoft-com:vml" xmlns:wp14="http://schemas.microsoft.com/office/word/2010/wordprocessingDrawing" xmlns:wp="http://schemas.openxmlformats.org/drawingml/2006/wordprocessingDrawing" xmlns:w10="urn:schemas-microsoft-com:office:word" xmlns:w="http://schemas.openxmlformats.org/wordprocessingml/2006/main" xmlns:w14="http://schemas.microsoft.com/office/word/2010/wordml" xmlns:w15="http://schemas.microsoft.com/office/word/2012/wordml" xmlns:w16cex="http://schemas.microsoft.com/office/word/2018/wordml/cex" xmlns:w16cid="http://schemas.microsoft.com/office/word/2016/wordml/cid" xmlns:w16="http://schemas.microsoft.com/office/word/2018/wordml" xmlns:w16du="http://schemas.microsoft.com/office/word/2023/wordml/word16du" xmlns:w16sdtdh="http://schemas.microsoft.com/office/word/2020/wordml/sdtdatahash" xmlns:w16se="http://schemas.microsoft.com/office/word/2015/wordml/symex" xmlns:wpg="http://schemas.microsoft.com/office/word/2010/wordprocessingGroup" xmlns:wpi="http://schemas.microsoft.com/office/word/2010/wordprocessingInk" xmlns:wne="http://schemas.microsoft.com/office/word/2006/wordml" xmlns:wps="http://schemas.microsoft.com/office/word/2010/wordprocessingShape" mc:Ignorable="w14 w15 w16se w16cid w16 w16cex w16sdtdh w16du wp14">
+<w:endnotes xmlns:wpc="http://schemas.microsoft.com/office/word/2010/wordprocessingCanvas" xmlns:cx="http://schemas.microsoft.com/office/drawing/2014/chartex" xmlns:cx1="http://schemas.microsoft.com/office/drawing/2015/9/8/chartex" xmlns:cx2="http://schemas.microsoft.com/office/drawing/2015/10/21/chartex" xmlns:cx3="http://schemas.microsoft.com/office/drawing/2016/5/9/chartex" xmlns:cx4="http://schemas.microsoft.com/office/drawing/2016/5/10/chartex" xmlns:cx5="http://schemas.microsoft.com/office/drawing/2016/5/11/chartex" xmlns:cx6="http://schemas.microsoft.com/office/drawing/2016/5/12/chartex" xmlns:cx7="http://schemas.microsoft.com/office/drawing/2016/5/13/chartex" xmlns:cx8="http://schemas.microsoft.com/office/drawing/2016/5/14/chartex" xmlns:mc="http://schemas.openxmlformats.org/markup-compatibility/2006" xmlns:aink="http://schemas.microsoft.com/office/drawing/2016/ink" xmlns:am3d="http://schemas.microsoft.com/office/drawing/2017/model3d" xmlns:o="urn:schemas-microsoft-com:office:office" xmlns:r="http://schemas.openxmlformats.org/officeDocument/2006/relationships" xmlns:m="http://schemas.openxmlformats.org/officeDocument/2006/math" xmlns:v="urn:schemas-microsoft-com:vml" xmlns:wp14="http://schemas.microsoft.com/office/word/2010/wordprocessingDrawing" xmlns:wp="http://schemas.openxmlformats.org/drawingml/2006/wordprocessingDrawing" xmlns:w10="urn:schemas-microsoft-com:office:word" xmlns:w="http://schemas.openxmlformats.org/wordprocessingml/2006/main" xmlns:w14="http://schemas.microsoft.com/office/word/2010/wordml" xmlns:w15="http://schemas.microsoft.com/office/word/2012/wordml" xmlns:w16cex="http://schemas.microsoft.com/office/word/2018/wordml/cex" xmlns:w16cid="http://schemas.microsoft.com/office/word/2016/wordml/cid" xmlns:w16="http://schemas.microsoft.com/office/word/2018/wordml" xmlns:w16sdtdh="http://schemas.microsoft.com/office/word/2020/wordml/sdtdatahash" xmlns:w16se="http://schemas.microsoft.com/office/word/2015/wordml/symex" xmlns:wpg="http://schemas.microsoft.com/office/word/2010/wordprocessingGroup" xmlns:wpi="http://schemas.microsoft.com/office/word/2010/wordprocessingInk" xmlns:wne="http://schemas.microsoft.com/office/word/2006/wordml" xmlns:wps="http://schemas.microsoft.com/office/word/2010/wordprocessingShape" mc:Ignorable="w14 w15 w16se w16cid w16 w16cex w16sdtdh wp14">
   <w:endnote w:type="separator" w:id="-1">
     <w:p>
       <w:pPr>
@@ -4068,7 +4318,7 @@
 </file>
 
 <file path=word/footer1.xml><?xml version="1.0" encoding="utf-8"?>
-<w:ftr xmlns:wpc="http://schemas.microsoft.com/office/word/2010/wordprocessingCanvas" xmlns:cx="http://schemas.microsoft.com/office/drawing/2014/chartex" xmlns:cx1="http://schemas.microsoft.com/office/drawing/2015/9/8/chartex" xmlns:cx2="http://schemas.microsoft.com/office/drawing/2015/10/21/chartex" xmlns:cx3="http://schemas.microsoft.com/office/drawing/2016/5/9/chartex" xmlns:cx4="http://schemas.microsoft.com/office/drawing/2016/5/10/chartex" xmlns:cx5="http://schemas.microsoft.com/office/drawing/2016/5/11/chartex" xmlns:cx6="http://schemas.microsoft.com/office/drawing/2016/5/12/chartex" xmlns:cx7="http://schemas.microsoft.com/office/drawing/2016/5/13/chartex" xmlns:cx8="http://schemas.microsoft.com/office/drawing/2016/5/14/chartex" xmlns:mc="http://schemas.openxmlformats.org/markup-compatibility/2006" xmlns:aink="http://schemas.microsoft.com/office/drawing/2016/ink" xmlns:am3d="http://schemas.microsoft.com/office/drawing/2017/model3d" xmlns:o="urn:schemas-microsoft-com:office:office" xmlns:oel="http://schemas.microsoft.com/office/2019/extlst" xmlns:r="http://schemas.openxmlformats.org/officeDocument/2006/relationships" xmlns:m="http://schemas.openxmlformats.org/officeDocument/2006/math" xmlns:v="urn:schemas-microsoft-com:vml" xmlns:wp14="http://schemas.microsoft.com/office/word/2010/wordprocessingDrawing" xmlns:wp="http://schemas.openxmlformats.org/drawingml/2006/wordprocessingDrawing" xmlns:w10="urn:schemas-microsoft-com:office:word" xmlns:w="http://schemas.openxmlformats.org/wordprocessingml/2006/main" xmlns:w14="http://schemas.microsoft.com/office/word/2010/wordml" xmlns:w15="http://schemas.microsoft.com/office/word/2012/wordml" xmlns:w16cex="http://schemas.microsoft.com/office/word/2018/wordml/cex" xmlns:w16cid="http://schemas.microsoft.com/office/word/2016/wordml/cid" xmlns:w16="http://schemas.microsoft.com/office/word/2018/wordml" xmlns:w16du="http://schemas.microsoft.com/office/word/2023/wordml/word16du" xmlns:w16sdtdh="http://schemas.microsoft.com/office/word/2020/wordml/sdtdatahash" xmlns:w16se="http://schemas.microsoft.com/office/word/2015/wordml/symex" xmlns:wpg="http://schemas.microsoft.com/office/word/2010/wordprocessingGroup" xmlns:wpi="http://schemas.microsoft.com/office/word/2010/wordprocessingInk" xmlns:wne="http://schemas.microsoft.com/office/word/2006/wordml" xmlns:wps="http://schemas.microsoft.com/office/word/2010/wordprocessingShape" mc:Ignorable="w14 w15 w16se w16cid w16 w16cex w16sdtdh w16du wp14">
+<w:ftr xmlns:wpc="http://schemas.microsoft.com/office/word/2010/wordprocessingCanvas" xmlns:cx="http://schemas.microsoft.com/office/drawing/2014/chartex" xmlns:cx1="http://schemas.microsoft.com/office/drawing/2015/9/8/chartex" xmlns:cx2="http://schemas.microsoft.com/office/drawing/2015/10/21/chartex" xmlns:cx3="http://schemas.microsoft.com/office/drawing/2016/5/9/chartex" xmlns:cx4="http://schemas.microsoft.com/office/drawing/2016/5/10/chartex" xmlns:cx5="http://schemas.microsoft.com/office/drawing/2016/5/11/chartex" xmlns:cx6="http://schemas.microsoft.com/office/drawing/2016/5/12/chartex" xmlns:cx7="http://schemas.microsoft.com/office/drawing/2016/5/13/chartex" xmlns:cx8="http://schemas.microsoft.com/office/drawing/2016/5/14/chartex" xmlns:mc="http://schemas.openxmlformats.org/markup-compatibility/2006" xmlns:aink="http://schemas.microsoft.com/office/drawing/2016/ink" xmlns:am3d="http://schemas.microsoft.com/office/drawing/2017/model3d" xmlns:o="urn:schemas-microsoft-com:office:office" xmlns:r="http://schemas.openxmlformats.org/officeDocument/2006/relationships" xmlns:m="http://schemas.openxmlformats.org/officeDocument/2006/math" xmlns:v="urn:schemas-microsoft-com:vml" xmlns:wp14="http://schemas.microsoft.com/office/word/2010/wordprocessingDrawing" xmlns:wp="http://schemas.openxmlformats.org/drawingml/2006/wordprocessingDrawing" xmlns:w10="urn:schemas-microsoft-com:office:word" xmlns:w="http://schemas.openxmlformats.org/wordprocessingml/2006/main" xmlns:w14="http://schemas.microsoft.com/office/word/2010/wordml" xmlns:w15="http://schemas.microsoft.com/office/word/2012/wordml" xmlns:w16cex="http://schemas.microsoft.com/office/word/2018/wordml/cex" xmlns:w16cid="http://schemas.microsoft.com/office/word/2016/wordml/cid" xmlns:w16="http://schemas.microsoft.com/office/word/2018/wordml" xmlns:w16sdtdh="http://schemas.microsoft.com/office/word/2020/wordml/sdtdatahash" xmlns:w16se="http://schemas.microsoft.com/office/word/2015/wordml/symex" xmlns:wpg="http://schemas.microsoft.com/office/word/2010/wordprocessingGroup" xmlns:wpi="http://schemas.microsoft.com/office/word/2010/wordprocessingInk" xmlns:wne="http://schemas.microsoft.com/office/word/2006/wordml" xmlns:wps="http://schemas.microsoft.com/office/word/2010/wordprocessingShape" mc:Ignorable="w14 w15 w16se w16cid w16 w16cex w16sdtdh wp14">
   <w:p>
     <w:pPr>
       <w:pStyle w:val="Zpat"/>
@@ -4084,7 +4334,7 @@
 </file>
 
 <file path=word/footer2.xml><?xml version="1.0" encoding="utf-8"?>
-<w:ftr xmlns:wpc="http://schemas.microsoft.com/office/word/2010/wordprocessingCanvas" xmlns:cx="http://schemas.microsoft.com/office/drawing/2014/chartex" xmlns:cx1="http://schemas.microsoft.com/office/drawing/2015/9/8/chartex" xmlns:cx2="http://schemas.microsoft.com/office/drawing/2015/10/21/chartex" xmlns:cx3="http://schemas.microsoft.com/office/drawing/2016/5/9/chartex" xmlns:cx4="http://schemas.microsoft.com/office/drawing/2016/5/10/chartex" xmlns:cx5="http://schemas.microsoft.com/office/drawing/2016/5/11/chartex" xmlns:cx6="http://schemas.microsoft.com/office/drawing/2016/5/12/chartex" xmlns:cx7="http://schemas.microsoft.com/office/drawing/2016/5/13/chartex" xmlns:cx8="http://schemas.microsoft.com/office/drawing/2016/5/14/chartex" xmlns:mc="http://schemas.openxmlformats.org/markup-compatibility/2006" xmlns:aink="http://schemas.microsoft.com/office/drawing/2016/ink" xmlns:am3d="http://schemas.microsoft.com/office/drawing/2017/model3d" xmlns:o="urn:schemas-microsoft-com:office:office" xmlns:oel="http://schemas.microsoft.com/office/2019/extlst" xmlns:r="http://schemas.openxmlformats.org/officeDocument/2006/relationships" xmlns:m="http://schemas.openxmlformats.org/officeDocument/2006/math" xmlns:v="urn:schemas-microsoft-com:vml" xmlns:wp14="http://schemas.microsoft.com/office/word/2010/wordprocessingDrawing" xmlns:wp="http://schemas.openxmlformats.org/drawingml/2006/wordprocessingDrawing" xmlns:w10="urn:schemas-microsoft-com:office:word" xmlns:w="http://schemas.openxmlformats.org/wordprocessingml/2006/main" xmlns:w14="http://schemas.microsoft.com/office/word/2010/wordml" xmlns:w15="http://schemas.microsoft.com/office/word/2012/wordml" xmlns:w16cex="http://schemas.microsoft.com/office/word/2018/wordml/cex" xmlns:w16cid="http://schemas.microsoft.com/office/word/2016/wordml/cid" xmlns:w16="http://schemas.microsoft.com/office/word/2018/wordml" xmlns:w16du="http://schemas.microsoft.com/office/word/2023/wordml/word16du" xmlns:w16sdtdh="http://schemas.microsoft.com/office/word/2020/wordml/sdtdatahash" xmlns:w16se="http://schemas.microsoft.com/office/word/2015/wordml/symex" xmlns:wpg="http://schemas.microsoft.com/office/word/2010/wordprocessingGroup" xmlns:wpi="http://schemas.microsoft.com/office/word/2010/wordprocessingInk" xmlns:wne="http://schemas.microsoft.com/office/word/2006/wordml" xmlns:wps="http://schemas.microsoft.com/office/word/2010/wordprocessingShape" mc:Ignorable="w14 w15 w16se w16cid w16 w16cex w16sdtdh w16du wp14">
+<w:ftr xmlns:wpc="http://schemas.microsoft.com/office/word/2010/wordprocessingCanvas" xmlns:cx="http://schemas.microsoft.com/office/drawing/2014/chartex" xmlns:cx1="http://schemas.microsoft.com/office/drawing/2015/9/8/chartex" xmlns:cx2="http://schemas.microsoft.com/office/drawing/2015/10/21/chartex" xmlns:cx3="http://schemas.microsoft.com/office/drawing/2016/5/9/chartex" xmlns:cx4="http://schemas.microsoft.com/office/drawing/2016/5/10/chartex" xmlns:cx5="http://schemas.microsoft.com/office/drawing/2016/5/11/chartex" xmlns:cx6="http://schemas.microsoft.com/office/drawing/2016/5/12/chartex" xmlns:cx7="http://schemas.microsoft.com/office/drawing/2016/5/13/chartex" xmlns:cx8="http://schemas.microsoft.com/office/drawing/2016/5/14/chartex" xmlns:mc="http://schemas.openxmlformats.org/markup-compatibility/2006" xmlns:aink="http://schemas.microsoft.com/office/drawing/2016/ink" xmlns:am3d="http://schemas.microsoft.com/office/drawing/2017/model3d" xmlns:o="urn:schemas-microsoft-com:office:office" xmlns:r="http://schemas.openxmlformats.org/officeDocument/2006/relationships" xmlns:m="http://schemas.openxmlformats.org/officeDocument/2006/math" xmlns:v="urn:schemas-microsoft-com:vml" xmlns:wp14="http://schemas.microsoft.com/office/word/2010/wordprocessingDrawing" xmlns:wp="http://schemas.openxmlformats.org/drawingml/2006/wordprocessingDrawing" xmlns:w10="urn:schemas-microsoft-com:office:word" xmlns:w="http://schemas.openxmlformats.org/wordprocessingml/2006/main" xmlns:w14="http://schemas.microsoft.com/office/word/2010/wordml" xmlns:w15="http://schemas.microsoft.com/office/word/2012/wordml" xmlns:w16cex="http://schemas.microsoft.com/office/word/2018/wordml/cex" xmlns:w16cid="http://schemas.microsoft.com/office/word/2016/wordml/cid" xmlns:w16="http://schemas.microsoft.com/office/word/2018/wordml" xmlns:w16sdtdh="http://schemas.microsoft.com/office/word/2020/wordml/sdtdatahash" xmlns:w16se="http://schemas.microsoft.com/office/word/2015/wordml/symex" xmlns:wpg="http://schemas.microsoft.com/office/word/2010/wordprocessingGroup" xmlns:wpi="http://schemas.microsoft.com/office/word/2010/wordprocessingInk" xmlns:wne="http://schemas.microsoft.com/office/word/2006/wordml" xmlns:wps="http://schemas.microsoft.com/office/word/2010/wordprocessingShape" mc:Ignorable="w14 w15 w16se w16cid w16 w16cex w16sdtdh wp14">
   <w:sdt>
     <w:sdtPr>
       <w:id w:val="-488330674"/>
@@ -4093,6 +4343,7 @@
         <w:docPartUnique/>
       </w:docPartObj>
     </w:sdtPr>
+    <w:sdtEndPr/>
     <w:sdtContent>
       <w:p>
         <w:pPr>
@@ -4126,7 +4377,7 @@
 </file>
 
 <file path=word/footnotes.xml><?xml version="1.0" encoding="utf-8"?>
-<w:footnotes xmlns:wpc="http://schemas.microsoft.com/office/word/2010/wordprocessingCanvas" xmlns:cx="http://schemas.microsoft.com/office/drawing/2014/chartex" xmlns:cx1="http://schemas.microsoft.com/office/drawing/2015/9/8/chartex" xmlns:cx2="http://schemas.microsoft.com/office/drawing/2015/10/21/chartex" xmlns:cx3="http://schemas.microsoft.com/office/drawing/2016/5/9/chartex" xmlns:cx4="http://schemas.microsoft.com/office/drawing/2016/5/10/chartex" xmlns:cx5="http://schemas.microsoft.com/office/drawing/2016/5/11/chartex" xmlns:cx6="http://schemas.microsoft.com/office/drawing/2016/5/12/chartex" xmlns:cx7="http://schemas.microsoft.com/office/drawing/2016/5/13/chartex" xmlns:cx8="http://schemas.microsoft.com/office/drawing/2016/5/14/chartex" xmlns:mc="http://schemas.openxmlformats.org/markup-compatibility/2006" xmlns:aink="http://schemas.microsoft.com/office/drawing/2016/ink" xmlns:am3d="http://schemas.microsoft.com/office/drawing/2017/model3d" xmlns:o="urn:schemas-microsoft-com:office:office" xmlns:oel="http://schemas.microsoft.com/office/2019/extlst" xmlns:r="http://schemas.openxmlformats.org/officeDocument/2006/relationships" xmlns:m="http://schemas.openxmlformats.org/officeDocument/2006/math" xmlns:v="urn:schemas-microsoft-com:vml" xmlns:wp14="http://schemas.microsoft.com/office/word/2010/wordprocessingDrawing" xmlns:wp="http://schemas.openxmlformats.org/drawingml/2006/wordprocessingDrawing" xmlns:w10="urn:schemas-microsoft-com:office:word" xmlns:w="http://schemas.openxmlformats.org/wordprocessingml/2006/main" xmlns:w14="http://schemas.microsoft.com/office/word/2010/wordml" xmlns:w15="http://schemas.microsoft.com/office/word/2012/wordml" xmlns:w16cex="http://schemas.microsoft.com/office/word/2018/wordml/cex" xmlns:w16cid="http://schemas.microsoft.com/office/word/2016/wordml/cid" xmlns:w16="http://schemas.microsoft.com/office/word/2018/wordml" xmlns:w16du="http://schemas.microsoft.com/office/word/2023/wordml/word16du" xmlns:w16sdtdh="http://schemas.microsoft.com/office/word/2020/wordml/sdtdatahash" xmlns:w16se="http://schemas.microsoft.com/office/word/2015/wordml/symex" xmlns:wpg="http://schemas.microsoft.com/office/word/2010/wordprocessingGroup" xmlns:wpi="http://schemas.microsoft.com/office/word/2010/wordprocessingInk" xmlns:wne="http://schemas.microsoft.com/office/word/2006/wordml" xmlns:wps="http://schemas.microsoft.com/office/word/2010/wordprocessingShape" mc:Ignorable="w14 w15 w16se w16cid w16 w16cex w16sdtdh w16du wp14">
+<w:footnotes xmlns:wpc="http://schemas.microsoft.com/office/word/2010/wordprocessingCanvas" xmlns:cx="http://schemas.microsoft.com/office/drawing/2014/chartex" xmlns:cx1="http://schemas.microsoft.com/office/drawing/2015/9/8/chartex" xmlns:cx2="http://schemas.microsoft.com/office/drawing/2015/10/21/chartex" xmlns:cx3="http://schemas.microsoft.com/office/drawing/2016/5/9/chartex" xmlns:cx4="http://schemas.microsoft.com/office/drawing/2016/5/10/chartex" xmlns:cx5="http://schemas.microsoft.com/office/drawing/2016/5/11/chartex" xmlns:cx6="http://schemas.microsoft.com/office/drawing/2016/5/12/chartex" xmlns:cx7="http://schemas.microsoft.com/office/drawing/2016/5/13/chartex" xmlns:cx8="http://schemas.microsoft.com/office/drawing/2016/5/14/chartex" xmlns:mc="http://schemas.openxmlformats.org/markup-compatibility/2006" xmlns:aink="http://schemas.microsoft.com/office/drawing/2016/ink" xmlns:am3d="http://schemas.microsoft.com/office/drawing/2017/model3d" xmlns:o="urn:schemas-microsoft-com:office:office" xmlns:r="http://schemas.openxmlformats.org/officeDocument/2006/relationships" xmlns:m="http://schemas.openxmlformats.org/officeDocument/2006/math" xmlns:v="urn:schemas-microsoft-com:vml" xmlns:wp14="http://schemas.microsoft.com/office/word/2010/wordprocessingDrawing" xmlns:wp="http://schemas.openxmlformats.org/drawingml/2006/wordprocessingDrawing" xmlns:w10="urn:schemas-microsoft-com:office:word" xmlns:w="http://schemas.openxmlformats.org/wordprocessingml/2006/main" xmlns:w14="http://schemas.microsoft.com/office/word/2010/wordml" xmlns:w15="http://schemas.microsoft.com/office/word/2012/wordml" xmlns:w16cex="http://schemas.microsoft.com/office/word/2018/wordml/cex" xmlns:w16cid="http://schemas.microsoft.com/office/word/2016/wordml/cid" xmlns:w16="http://schemas.microsoft.com/office/word/2018/wordml" xmlns:w16sdtdh="http://schemas.microsoft.com/office/word/2020/wordml/sdtdatahash" xmlns:w16se="http://schemas.microsoft.com/office/word/2015/wordml/symex" xmlns:wpg="http://schemas.microsoft.com/office/word/2010/wordprocessingGroup" xmlns:wpi="http://schemas.microsoft.com/office/word/2010/wordprocessingInk" xmlns:wne="http://schemas.microsoft.com/office/word/2006/wordml" xmlns:wps="http://schemas.microsoft.com/office/word/2010/wordprocessingShape" mc:Ignorable="w14 w15 w16se w16cid w16 w16cex w16sdtdh wp14">
   <w:footnote w:type="separator" w:id="-1">
     <w:p>
       <w:pPr>
@@ -4158,7 +4409,7 @@
 </file>
 
 <file path=word/header1.xml><?xml version="1.0" encoding="utf-8"?>
-<w:hdr xmlns:wpc="http://schemas.microsoft.com/office/word/2010/wordprocessingCanvas" xmlns:cx="http://schemas.microsoft.com/office/drawing/2014/chartex" xmlns:cx1="http://schemas.microsoft.com/office/drawing/2015/9/8/chartex" xmlns:cx2="http://schemas.microsoft.com/office/drawing/2015/10/21/chartex" xmlns:cx3="http://schemas.microsoft.com/office/drawing/2016/5/9/chartex" xmlns:cx4="http://schemas.microsoft.com/office/drawing/2016/5/10/chartex" xmlns:cx5="http://schemas.microsoft.com/office/drawing/2016/5/11/chartex" xmlns:cx6="http://schemas.microsoft.com/office/drawing/2016/5/12/chartex" xmlns:cx7="http://schemas.microsoft.com/office/drawing/2016/5/13/chartex" xmlns:cx8="http://schemas.microsoft.com/office/drawing/2016/5/14/chartex" xmlns:mc="http://schemas.openxmlformats.org/markup-compatibility/2006" xmlns:aink="http://schemas.microsoft.com/office/drawing/2016/ink" xmlns:am3d="http://schemas.microsoft.com/office/drawing/2017/model3d" xmlns:o="urn:schemas-microsoft-com:office:office" xmlns:oel="http://schemas.microsoft.com/office/2019/extlst" xmlns:r="http://schemas.openxmlformats.org/officeDocument/2006/relationships" xmlns:m="http://schemas.openxmlformats.org/officeDocument/2006/math" xmlns:v="urn:schemas-microsoft-com:vml" xmlns:wp14="http://schemas.microsoft.com/office/word/2010/wordprocessingDrawing" xmlns:wp="http://schemas.openxmlformats.org/drawingml/2006/wordprocessingDrawing" xmlns:w10="urn:schemas-microsoft-com:office:word" xmlns:w="http://schemas.openxmlformats.org/wordprocessingml/2006/main" xmlns:w14="http://schemas.microsoft.com/office/word/2010/wordml" xmlns:w15="http://schemas.microsoft.com/office/word/2012/wordml" xmlns:w16cex="http://schemas.microsoft.com/office/word/2018/wordml/cex" xmlns:w16cid="http://schemas.microsoft.com/office/word/2016/wordml/cid" xmlns:w16="http://schemas.microsoft.com/office/word/2018/wordml" xmlns:w16du="http://schemas.microsoft.com/office/word/2023/wordml/word16du" xmlns:w16sdtdh="http://schemas.microsoft.com/office/word/2020/wordml/sdtdatahash" xmlns:w16se="http://schemas.microsoft.com/office/word/2015/wordml/symex" xmlns:wpg="http://schemas.microsoft.com/office/word/2010/wordprocessingGroup" xmlns:wpi="http://schemas.microsoft.com/office/word/2010/wordprocessingInk" xmlns:wne="http://schemas.microsoft.com/office/word/2006/wordml" xmlns:wps="http://schemas.microsoft.com/office/word/2010/wordprocessingShape" mc:Ignorable="w14 w15 w16se w16cid w16 w16cex w16sdtdh w16du wp14">
+<w:hdr xmlns:wpc="http://schemas.microsoft.com/office/word/2010/wordprocessingCanvas" xmlns:cx="http://schemas.microsoft.com/office/drawing/2014/chartex" xmlns:cx1="http://schemas.microsoft.com/office/drawing/2015/9/8/chartex" xmlns:cx2="http://schemas.microsoft.com/office/drawing/2015/10/21/chartex" xmlns:cx3="http://schemas.microsoft.com/office/drawing/2016/5/9/chartex" xmlns:cx4="http://schemas.microsoft.com/office/drawing/2016/5/10/chartex" xmlns:cx5="http://schemas.microsoft.com/office/drawing/2016/5/11/chartex" xmlns:cx6="http://schemas.microsoft.com/office/drawing/2016/5/12/chartex" xmlns:cx7="http://schemas.microsoft.com/office/drawing/2016/5/13/chartex" xmlns:cx8="http://schemas.microsoft.com/office/drawing/2016/5/14/chartex" xmlns:mc="http://schemas.openxmlformats.org/markup-compatibility/2006" xmlns:aink="http://schemas.microsoft.com/office/drawing/2016/ink" xmlns:am3d="http://schemas.microsoft.com/office/drawing/2017/model3d" xmlns:o="urn:schemas-microsoft-com:office:office" xmlns:r="http://schemas.openxmlformats.org/officeDocument/2006/relationships" xmlns:m="http://schemas.openxmlformats.org/officeDocument/2006/math" xmlns:v="urn:schemas-microsoft-com:vml" xmlns:wp14="http://schemas.microsoft.com/office/word/2010/wordprocessingDrawing" xmlns:wp="http://schemas.openxmlformats.org/drawingml/2006/wordprocessingDrawing" xmlns:w10="urn:schemas-microsoft-com:office:word" xmlns:w="http://schemas.openxmlformats.org/wordprocessingml/2006/main" xmlns:w14="http://schemas.microsoft.com/office/word/2010/wordml" xmlns:w15="http://schemas.microsoft.com/office/word/2012/wordml" xmlns:w16cex="http://schemas.microsoft.com/office/word/2018/wordml/cex" xmlns:w16cid="http://schemas.microsoft.com/office/word/2016/wordml/cid" xmlns:w16="http://schemas.microsoft.com/office/word/2018/wordml" xmlns:w16sdtdh="http://schemas.microsoft.com/office/word/2020/wordml/sdtdatahash" xmlns:w16se="http://schemas.microsoft.com/office/word/2015/wordml/symex" xmlns:wpg="http://schemas.microsoft.com/office/word/2010/wordprocessingGroup" xmlns:wpi="http://schemas.microsoft.com/office/word/2010/wordprocessingInk" xmlns:wne="http://schemas.microsoft.com/office/word/2006/wordml" xmlns:wps="http://schemas.microsoft.com/office/word/2010/wordprocessingShape" mc:Ignorable="w14 w15 w16se w16cid w16 w16cex w16sdtdh wp14">
   <w:tbl>
     <w:tblPr>
       <w:tblW w:w="0" w:type="auto"/>
@@ -4219,7 +4470,7 @@
 </file>
 
 <file path=word/header2.xml><?xml version="1.0" encoding="utf-8"?>
-<w:hdr xmlns:wpc="http://schemas.microsoft.com/office/word/2010/wordprocessingCanvas" xmlns:cx="http://schemas.microsoft.com/office/drawing/2014/chartex" xmlns:cx1="http://schemas.microsoft.com/office/drawing/2015/9/8/chartex" xmlns:cx2="http://schemas.microsoft.com/office/drawing/2015/10/21/chartex" xmlns:cx3="http://schemas.microsoft.com/office/drawing/2016/5/9/chartex" xmlns:cx4="http://schemas.microsoft.com/office/drawing/2016/5/10/chartex" xmlns:cx5="http://schemas.microsoft.com/office/drawing/2016/5/11/chartex" xmlns:cx6="http://schemas.microsoft.com/office/drawing/2016/5/12/chartex" xmlns:cx7="http://schemas.microsoft.com/office/drawing/2016/5/13/chartex" xmlns:cx8="http://schemas.microsoft.com/office/drawing/2016/5/14/chartex" xmlns:mc="http://schemas.openxmlformats.org/markup-compatibility/2006" xmlns:aink="http://schemas.microsoft.com/office/drawing/2016/ink" xmlns:am3d="http://schemas.microsoft.com/office/drawing/2017/model3d" xmlns:o="urn:schemas-microsoft-com:office:office" xmlns:oel="http://schemas.microsoft.com/office/2019/extlst" xmlns:r="http://schemas.openxmlformats.org/officeDocument/2006/relationships" xmlns:m="http://schemas.openxmlformats.org/officeDocument/2006/math" xmlns:v="urn:schemas-microsoft-com:vml" xmlns:wp14="http://schemas.microsoft.com/office/word/2010/wordprocessingDrawing" xmlns:wp="http://schemas.openxmlformats.org/drawingml/2006/wordprocessingDrawing" xmlns:w10="urn:schemas-microsoft-com:office:word" xmlns:w="http://schemas.openxmlformats.org/wordprocessingml/2006/main" xmlns:w14="http://schemas.microsoft.com/office/word/2010/wordml" xmlns:w15="http://schemas.microsoft.com/office/word/2012/wordml" xmlns:w16cex="http://schemas.microsoft.com/office/word/2018/wordml/cex" xmlns:w16cid="http://schemas.microsoft.com/office/word/2016/wordml/cid" xmlns:w16="http://schemas.microsoft.com/office/word/2018/wordml" xmlns:w16du="http://schemas.microsoft.com/office/word/2023/wordml/word16du" xmlns:w16sdtdh="http://schemas.microsoft.com/office/word/2020/wordml/sdtdatahash" xmlns:w16se="http://schemas.microsoft.com/office/word/2015/wordml/symex" xmlns:wpg="http://schemas.microsoft.com/office/word/2010/wordprocessingGroup" xmlns:wpi="http://schemas.microsoft.com/office/word/2010/wordprocessingInk" xmlns:wne="http://schemas.microsoft.com/office/word/2006/wordml" xmlns:wps="http://schemas.microsoft.com/office/word/2010/wordprocessingShape" mc:Ignorable="w14 w15 w16se w16cid w16 w16cex w16sdtdh w16du wp14">
+<w:hdr xmlns:wpc="http://schemas.microsoft.com/office/word/2010/wordprocessingCanvas" xmlns:cx="http://schemas.microsoft.com/office/drawing/2014/chartex" xmlns:cx1="http://schemas.microsoft.com/office/drawing/2015/9/8/chartex" xmlns:cx2="http://schemas.microsoft.com/office/drawing/2015/10/21/chartex" xmlns:cx3="http://schemas.microsoft.com/office/drawing/2016/5/9/chartex" xmlns:cx4="http://schemas.microsoft.com/office/drawing/2016/5/10/chartex" xmlns:cx5="http://schemas.microsoft.com/office/drawing/2016/5/11/chartex" xmlns:cx6="http://schemas.microsoft.com/office/drawing/2016/5/12/chartex" xmlns:cx7="http://schemas.microsoft.com/office/drawing/2016/5/13/chartex" xmlns:cx8="http://schemas.microsoft.com/office/drawing/2016/5/14/chartex" xmlns:mc="http://schemas.openxmlformats.org/markup-compatibility/2006" xmlns:aink="http://schemas.microsoft.com/office/drawing/2016/ink" xmlns:am3d="http://schemas.microsoft.com/office/drawing/2017/model3d" xmlns:o="urn:schemas-microsoft-com:office:office" xmlns:r="http://schemas.openxmlformats.org/officeDocument/2006/relationships" xmlns:m="http://schemas.openxmlformats.org/officeDocument/2006/math" xmlns:v="urn:schemas-microsoft-com:vml" xmlns:wp14="http://schemas.microsoft.com/office/word/2010/wordprocessingDrawing" xmlns:wp="http://schemas.openxmlformats.org/drawingml/2006/wordprocessingDrawing" xmlns:w10="urn:schemas-microsoft-com:office:word" xmlns:w="http://schemas.openxmlformats.org/wordprocessingml/2006/main" xmlns:w14="http://schemas.microsoft.com/office/word/2010/wordml" xmlns:w15="http://schemas.microsoft.com/office/word/2012/wordml" xmlns:w16cex="http://schemas.microsoft.com/office/word/2018/wordml/cex" xmlns:w16cid="http://schemas.microsoft.com/office/word/2016/wordml/cid" xmlns:w16="http://schemas.microsoft.com/office/word/2018/wordml" xmlns:w16sdtdh="http://schemas.microsoft.com/office/word/2020/wordml/sdtdatahash" xmlns:w16se="http://schemas.microsoft.com/office/word/2015/wordml/symex" xmlns:wpg="http://schemas.microsoft.com/office/word/2010/wordprocessingGroup" xmlns:wpi="http://schemas.microsoft.com/office/word/2010/wordprocessingInk" xmlns:wne="http://schemas.microsoft.com/office/word/2006/wordml" xmlns:wps="http://schemas.microsoft.com/office/word/2010/wordprocessingShape" mc:Ignorable="w14 w15 w16se w16cid w16 w16cex w16sdtdh wp14">
   <w:p>
     <w:pPr>
       <w:pStyle w:val="Zhlav"/>
@@ -4229,7 +4480,7 @@
 </file>
 
 <file path=word/numbering.xml><?xml version="1.0" encoding="utf-8"?>
-<w:numbering xmlns:wpc="http://schemas.microsoft.com/office/word/2010/wordprocessingCanvas" xmlns:cx="http://schemas.microsoft.com/office/drawing/2014/chartex" xmlns:cx1="http://schemas.microsoft.com/office/drawing/2015/9/8/chartex" xmlns:cx2="http://schemas.microsoft.com/office/drawing/2015/10/21/chartex" xmlns:cx3="http://schemas.microsoft.com/office/drawing/2016/5/9/chartex" xmlns:cx4="http://schemas.microsoft.com/office/drawing/2016/5/10/chartex" xmlns:cx5="http://schemas.microsoft.com/office/drawing/2016/5/11/chartex" xmlns:cx6="http://schemas.microsoft.com/office/drawing/2016/5/12/chartex" xmlns:cx7="http://schemas.microsoft.com/office/drawing/2016/5/13/chartex" xmlns:cx8="http://schemas.microsoft.com/office/drawing/2016/5/14/chartex" xmlns:mc="http://schemas.openxmlformats.org/markup-compatibility/2006" xmlns:aink="http://schemas.microsoft.com/office/drawing/2016/ink" xmlns:am3d="http://schemas.microsoft.com/office/drawing/2017/model3d" xmlns:o="urn:schemas-microsoft-com:office:office" xmlns:oel="http://schemas.microsoft.com/office/2019/extlst" xmlns:r="http://schemas.openxmlformats.org/officeDocument/2006/relationships" xmlns:m="http://schemas.openxmlformats.org/officeDocument/2006/math" xmlns:v="urn:schemas-microsoft-com:vml" xmlns:wp14="http://schemas.microsoft.com/office/word/2010/wordprocessingDrawing" xmlns:wp="http://schemas.openxmlformats.org/drawingml/2006/wordprocessingDrawing" xmlns:w10="urn:schemas-microsoft-com:office:word" xmlns:w="http://schemas.openxmlformats.org/wordprocessingml/2006/main" xmlns:w14="http://schemas.microsoft.com/office/word/2010/wordml" xmlns:w15="http://schemas.microsoft.com/office/word/2012/wordml" xmlns:w16cex="http://schemas.microsoft.com/office/word/2018/wordml/cex" xmlns:w16cid="http://schemas.microsoft.com/office/word/2016/wordml/cid" xmlns:w16="http://schemas.microsoft.com/office/word/2018/wordml" xmlns:w16du="http://schemas.microsoft.com/office/word/2023/wordml/word16du" xmlns:w16sdtdh="http://schemas.microsoft.com/office/word/2020/wordml/sdtdatahash" xmlns:w16se="http://schemas.microsoft.com/office/word/2015/wordml/symex" xmlns:wpg="http://schemas.microsoft.com/office/word/2010/wordprocessingGroup" xmlns:wpi="http://schemas.microsoft.com/office/word/2010/wordprocessingInk" xmlns:wne="http://schemas.microsoft.com/office/word/2006/wordml" xmlns:wps="http://schemas.microsoft.com/office/word/2010/wordprocessingShape" mc:Ignorable="w14 w15 w16se w16cid w16 w16cex w16sdtdh w16du wp14">
+<w:numbering xmlns:wpc="http://schemas.microsoft.com/office/word/2010/wordprocessingCanvas" xmlns:cx="http://schemas.microsoft.com/office/drawing/2014/chartex" xmlns:cx1="http://schemas.microsoft.com/office/drawing/2015/9/8/chartex" xmlns:cx2="http://schemas.microsoft.com/office/drawing/2015/10/21/chartex" xmlns:cx3="http://schemas.microsoft.com/office/drawing/2016/5/9/chartex" xmlns:cx4="http://schemas.microsoft.com/office/drawing/2016/5/10/chartex" xmlns:cx5="http://schemas.microsoft.com/office/drawing/2016/5/11/chartex" xmlns:cx6="http://schemas.microsoft.com/office/drawing/2016/5/12/chartex" xmlns:cx7="http://schemas.microsoft.com/office/drawing/2016/5/13/chartex" xmlns:cx8="http://schemas.microsoft.com/office/drawing/2016/5/14/chartex" xmlns:mc="http://schemas.openxmlformats.org/markup-compatibility/2006" xmlns:aink="http://schemas.microsoft.com/office/drawing/2016/ink" xmlns:am3d="http://schemas.microsoft.com/office/drawing/2017/model3d" xmlns:o="urn:schemas-microsoft-com:office:office" xmlns:r="http://schemas.openxmlformats.org/officeDocument/2006/relationships" xmlns:m="http://schemas.openxmlformats.org/officeDocument/2006/math" xmlns:v="urn:schemas-microsoft-com:vml" xmlns:wp14="http://schemas.microsoft.com/office/word/2010/wordprocessingDrawing" xmlns:wp="http://schemas.openxmlformats.org/drawingml/2006/wordprocessingDrawing" xmlns:w10="urn:schemas-microsoft-com:office:word" xmlns:w="http://schemas.openxmlformats.org/wordprocessingml/2006/main" xmlns:w14="http://schemas.microsoft.com/office/word/2010/wordml" xmlns:w15="http://schemas.microsoft.com/office/word/2012/wordml" xmlns:w16cex="http://schemas.microsoft.com/office/word/2018/wordml/cex" xmlns:w16cid="http://schemas.microsoft.com/office/word/2016/wordml/cid" xmlns:w16="http://schemas.microsoft.com/office/word/2018/wordml" xmlns:w16sdtdh="http://schemas.microsoft.com/office/word/2020/wordml/sdtdatahash" xmlns:w16se="http://schemas.microsoft.com/office/word/2015/wordml/symex" xmlns:wpg="http://schemas.microsoft.com/office/word/2010/wordprocessingGroup" xmlns:wpi="http://schemas.microsoft.com/office/word/2010/wordprocessingInk" xmlns:wne="http://schemas.microsoft.com/office/word/2006/wordml" xmlns:wps="http://schemas.microsoft.com/office/word/2010/wordprocessingShape" mc:Ignorable="w14 w15 w16se w16cid w16 w16cex w16sdtdh wp14">
   <w:abstractNum w:abstractNumId="0" w15:restartNumberingAfterBreak="0">
     <w:nsid w:val="08C466EC"/>
     <w:multiLevelType w:val="hybridMultilevel"/>
@@ -5206,37 +5457,37 @@
       </w:pPr>
     </w:lvl>
   </w:abstractNum>
-  <w:num w:numId="1" w16cid:durableId="1534658080">
+  <w:num w:numId="1">
     <w:abstractNumId w:val="9"/>
   </w:num>
-  <w:num w:numId="2" w16cid:durableId="498159375">
+  <w:num w:numId="2">
     <w:abstractNumId w:val="7"/>
   </w:num>
-  <w:num w:numId="3" w16cid:durableId="816488">
+  <w:num w:numId="3">
     <w:abstractNumId w:val="3"/>
   </w:num>
-  <w:num w:numId="4" w16cid:durableId="1307122937">
+  <w:num w:numId="4">
     <w:abstractNumId w:val="8"/>
   </w:num>
-  <w:num w:numId="5" w16cid:durableId="1327637324">
+  <w:num w:numId="5">
     <w:abstractNumId w:val="1"/>
   </w:num>
-  <w:num w:numId="6" w16cid:durableId="1225606466">
+  <w:num w:numId="6">
     <w:abstractNumId w:val="0"/>
   </w:num>
-  <w:num w:numId="7" w16cid:durableId="238255513">
+  <w:num w:numId="7">
     <w:abstractNumId w:val="5"/>
   </w:num>
-  <w:num w:numId="8" w16cid:durableId="2003268945">
+  <w:num w:numId="8">
     <w:abstractNumId w:val="2"/>
   </w:num>
-  <w:num w:numId="9" w16cid:durableId="798649937">
+  <w:num w:numId="9">
     <w:abstractNumId w:val="4"/>
   </w:num>
-  <w:num w:numId="10" w16cid:durableId="409235402">
+  <w:num w:numId="10">
     <w:abstractNumId w:val="6"/>
   </w:num>
-  <w:num w:numId="11" w16cid:durableId="574322125">
+  <w:num w:numId="11">
     <w:abstractNumId w:val="5"/>
     <w:lvlOverride w:ilvl="0">
       <w:startOverride w:val="1"/>
@@ -5270,7 +5521,7 @@
 </file>
 
 <file path=word/styles.xml><?xml version="1.0" encoding="utf-8"?>
-<w:styles xmlns:mc="http://schemas.openxmlformats.org/markup-compatibility/2006" xmlns:r="http://schemas.openxmlformats.org/officeDocument/2006/relationships" xmlns:w="http://schemas.openxmlformats.org/wordprocessingml/2006/main" xmlns:w14="http://schemas.microsoft.com/office/word/2010/wordml" xmlns:w15="http://schemas.microsoft.com/office/word/2012/wordml" xmlns:w16cex="http://schemas.microsoft.com/office/word/2018/wordml/cex" xmlns:w16cid="http://schemas.microsoft.com/office/word/2016/wordml/cid" xmlns:w16="http://schemas.microsoft.com/office/word/2018/wordml" xmlns:w16du="http://schemas.microsoft.com/office/word/2023/wordml/word16du" xmlns:w16sdtdh="http://schemas.microsoft.com/office/word/2020/wordml/sdtdatahash" xmlns:w16se="http://schemas.microsoft.com/office/word/2015/wordml/symex" mc:Ignorable="w14 w15 w16se w16cid w16 w16cex w16sdtdh w16du">
+<w:styles xmlns:mc="http://schemas.openxmlformats.org/markup-compatibility/2006" xmlns:r="http://schemas.openxmlformats.org/officeDocument/2006/relationships" xmlns:w="http://schemas.openxmlformats.org/wordprocessingml/2006/main" xmlns:w14="http://schemas.microsoft.com/office/word/2010/wordml" xmlns:w15="http://schemas.microsoft.com/office/word/2012/wordml" xmlns:w16cex="http://schemas.microsoft.com/office/word/2018/wordml/cex" xmlns:w16cid="http://schemas.microsoft.com/office/word/2016/wordml/cid" xmlns:w16="http://schemas.microsoft.com/office/word/2018/wordml" xmlns:w16sdtdh="http://schemas.microsoft.com/office/word/2020/wordml/sdtdatahash" xmlns:w16se="http://schemas.microsoft.com/office/word/2015/wordml/symex" mc:Ignorable="w14 w15 w16se w16cid w16 w16cex w16sdtdh">
   <w:docDefaults>
     <w:rPrDefault>
       <w:rPr>

--- a/docs/dokumentace.docx
+++ b/docs/dokumentace.docx
@@ -2204,10 +2204,7 @@
         <w:t xml:space="preserve">ogue k dispozici k zakoupení na platformě Steam </w:t>
       </w:r>
       <w:r>
-        <w:t xml:space="preserve">za </w:t>
-      </w:r>
-      <w:r>
-        <w:t>2,99€</w:t>
+        <w:t>za 2,99€</w:t>
       </w:r>
       <w:r>
         <w:t xml:space="preserve"> (</w:t>
@@ -2255,16 +2252,7 @@
       </w:r>
       <w:proofErr w:type="spellEnd"/>
       <w:r>
-        <w:t xml:space="preserve">é koruny s kurzem ke dni 18. 4. 2024 </w:t>
-      </w:r>
-      <w:r>
-        <w:t>za 76</w:t>
-      </w:r>
-      <w:r>
-        <w:t xml:space="preserve"> kč</w:t>
-      </w:r>
-      <w:r>
-        <w:t>)</w:t>
+        <w:t>é koruny s kurzem ke dni 18. 4. 2024 za 76 kč)</w:t>
       </w:r>
     </w:p>
     <w:p>
@@ -2327,24 +2315,14 @@
       <w:r>
         <w:t xml:space="preserve">Obrázek </w:t>
       </w:r>
-      <w:r>
-        <w:fldChar w:fldCharType="begin"/>
-      </w:r>
-      <w:r>
-        <w:instrText xml:space="preserve"> SEQ Obrázek \* ARABIC </w:instrText>
-      </w:r>
-      <w:r>
-        <w:fldChar w:fldCharType="separate"/>
-      </w:r>
-      <w:r>
-        <w:rPr>
-          <w:noProof/>
-        </w:rPr>
-        <w:t>1</w:t>
-      </w:r>
-      <w:r>
-        <w:fldChar w:fldCharType="end"/>
-      </w:r>
+      <w:fldSimple w:instr=" SEQ Obrázek \* ARABIC ">
+        <w:r>
+          <w:rPr>
+            <w:noProof/>
+          </w:rPr>
+          <w:t>1</w:t>
+        </w:r>
+      </w:fldSimple>
       <w:r>
         <w:t xml:space="preserve"> Hra Rogue</w:t>
       </w:r>
@@ -2495,24 +2473,14 @@
       <w:r>
         <w:t xml:space="preserve">Obrázek </w:t>
       </w:r>
-      <w:r>
-        <w:fldChar w:fldCharType="begin"/>
-      </w:r>
-      <w:r>
-        <w:instrText xml:space="preserve"> SEQ Obrázek \* ARABIC </w:instrText>
-      </w:r>
-      <w:r>
-        <w:fldChar w:fldCharType="separate"/>
-      </w:r>
-      <w:r>
-        <w:rPr>
-          <w:noProof/>
-        </w:rPr>
-        <w:t>2</w:t>
-      </w:r>
-      <w:r>
-        <w:fldChar w:fldCharType="end"/>
-      </w:r>
+      <w:fldSimple w:instr=" SEQ Obrázek \* ARABIC ">
+        <w:r>
+          <w:rPr>
+            <w:noProof/>
+          </w:rPr>
+          <w:t>2</w:t>
+        </w:r>
+      </w:fldSimple>
       <w:r>
         <w:t xml:space="preserve"> Godot Engine</w:t>
       </w:r>
@@ -2743,24 +2711,14 @@
       <w:r>
         <w:t xml:space="preserve">Obrázek </w:t>
       </w:r>
-      <w:r>
-        <w:fldChar w:fldCharType="begin"/>
-      </w:r>
-      <w:r>
-        <w:instrText xml:space="preserve"> SEQ Obrázek \* ARABIC </w:instrText>
-      </w:r>
-      <w:r>
-        <w:fldChar w:fldCharType="separate"/>
-      </w:r>
-      <w:r>
-        <w:rPr>
-          <w:noProof/>
-        </w:rPr>
-        <w:t>3</w:t>
-      </w:r>
-      <w:r>
-        <w:fldChar w:fldCharType="end"/>
-      </w:r>
+      <w:fldSimple w:instr=" SEQ Obrázek \* ARABIC ">
+        <w:r>
+          <w:rPr>
+            <w:noProof/>
+          </w:rPr>
+          <w:t>3</w:t>
+        </w:r>
+      </w:fldSimple>
       <w:r>
         <w:t xml:space="preserve"> </w:t>
       </w:r>
@@ -2815,11 +2773,19 @@
       <w:r>
         <w:t xml:space="preserve">dispozici ke stažení přímo na webu Aseprite za </w:t>
       </w:r>
+      <w:proofErr w:type="spellStart"/>
       <w:r>
         <w:rPr>
           <w:lang w:val="en-US"/>
         </w:rPr>
-        <w:t xml:space="preserve">jednorázový </w:t>
+        <w:t>jednorázový</w:t>
+      </w:r>
+      <w:proofErr w:type="spellEnd"/>
+      <w:r>
+        <w:rPr>
+          <w:lang w:val="en-US"/>
+        </w:rPr>
+        <w:t xml:space="preserve"> </w:t>
       </w:r>
       <w:proofErr w:type="spellStart"/>
       <w:r>
@@ -2925,6 +2891,9 @@
         <w:keepNext/>
       </w:pPr>
       <w:r>
+        <w:rPr>
+          <w:noProof/>
+        </w:rPr>
         <w:drawing>
           <wp:inline distT="0" distB="0" distL="0" distR="0" wp14:anchorId="638EAD42" wp14:editId="3106C54A">
             <wp:extent cx="2721256" cy="2267712"/>
@@ -2970,24 +2939,14 @@
       <w:r>
         <w:t xml:space="preserve">Obrázek </w:t>
       </w:r>
-      <w:r>
-        <w:fldChar w:fldCharType="begin"/>
-      </w:r>
-      <w:r>
-        <w:instrText xml:space="preserve"> SEQ Obrázek \* ARABIC </w:instrText>
-      </w:r>
-      <w:r>
-        <w:fldChar w:fldCharType="separate"/>
-      </w:r>
-      <w:r>
-        <w:rPr>
-          <w:noProof/>
-        </w:rPr>
-        <w:t>4</w:t>
-      </w:r>
-      <w:r>
-        <w:fldChar w:fldCharType="end"/>
-      </w:r>
+      <w:fldSimple w:instr=" SEQ Obrázek \* ARABIC ">
+        <w:r>
+          <w:rPr>
+            <w:noProof/>
+          </w:rPr>
+          <w:t>4</w:t>
+        </w:r>
+      </w:fldSimple>
       <w:r>
         <w:t xml:space="preserve"> Obrázek s animacemi hráče</w:t>
       </w:r>
@@ -3006,6 +2965,8 @@
       <w:r>
         <w:t>animaci, a tak se přesvědčit o tom, že snímky animace na sebe navazují. Vždy bylo potřeba manuálně animaci rozdělit na jednotlivé snímky.</w:t>
       </w:r>
+    </w:p>
+    <w:p>
       <w:r>
         <w:br w:type="page"/>
       </w:r>
@@ -3014,63 +2975,368 @@
       <w:pPr>
         <w:pStyle w:val="Nadpis1"/>
       </w:pPr>
-      <w:bookmarkStart w:id="18" w:name="_Toc164547253"/>
       <w:r>
         <w:lastRenderedPageBreak/>
-        <w:t>Průběh hry</w:t>
-      </w:r>
-      <w:bookmarkEnd w:id="18"/>
-    </w:p>
-    <w:p>
-      <w:pPr>
-        <w:ind w:firstLine="360"/>
-      </w:pPr>
-      <w:r>
-        <w:t xml:space="preserve">Po zapnutí </w:t>
-      </w:r>
-      <w:r>
-        <w:t>hry</w:t>
-      </w:r>
-      <w:r>
-        <w:t xml:space="preserve"> se ukáže hlavní menu se dvěma tlačítky. </w:t>
-      </w:r>
-      <w:r>
-        <w:t>T</w:t>
-      </w:r>
-      <w:r>
-        <w:t xml:space="preserve">lačítkem </w:t>
+        <w:t>Ovládání hry</w:t>
+      </w:r>
+    </w:p>
+    <w:p>
+      <w:pPr>
+        <w:pStyle w:val="Nadpis2"/>
+      </w:pPr>
+      <w:r>
+        <w:t>Pohyb</w:t>
+      </w:r>
+    </w:p>
+    <w:p>
+      <w:r>
+        <w:tab/>
+        <w:t xml:space="preserve">Hráč se pohybuje stejně, jako ve většině moderních her. A to </w:t>
+      </w:r>
+      <w:r>
+        <w:t xml:space="preserve">pomocí kláves </w:t>
       </w:r>
       <w:r>
         <w:rPr>
           <w:b/>
           <w:bCs/>
         </w:rPr>
-        <w:t>Quit</w:t>
+        <w:t>W S A</w:t>
       </w:r>
       <w:r>
         <w:t xml:space="preserve"> </w:t>
-      </w:r>
-      <w:r>
-        <w:t>zavře herní okno</w:t>
-      </w:r>
-      <w:r>
-        <w:t xml:space="preserve"> a t</w:t>
-      </w:r>
-      <w:r>
-        <w:t xml:space="preserve">lačítkem </w:t>
       </w:r>
       <w:r>
         <w:rPr>
           <w:b/>
           <w:bCs/>
         </w:rPr>
+        <w:t xml:space="preserve">D </w:t>
+      </w:r>
+      <w:r>
+        <w:t>následovně:</w:t>
+      </w:r>
+    </w:p>
+    <w:p>
+      <w:pPr>
+        <w:pStyle w:val="Odstavecseseznamem"/>
+        <w:numPr>
+          <w:ilvl w:val="0"/>
+          <w:numId w:val="12"/>
+        </w:numPr>
+      </w:pPr>
+      <w:r>
+        <w:t xml:space="preserve">Stiskem klávesy </w:t>
+      </w:r>
+      <w:r>
+        <w:rPr>
+          <w:b/>
+          <w:bCs/>
+        </w:rPr>
+        <w:t>W</w:t>
+      </w:r>
+      <w:r>
+        <w:t xml:space="preserve"> nahoru</w:t>
+      </w:r>
+    </w:p>
+    <w:p>
+      <w:pPr>
+        <w:pStyle w:val="Odstavecseseznamem"/>
+        <w:numPr>
+          <w:ilvl w:val="0"/>
+          <w:numId w:val="12"/>
+        </w:numPr>
+      </w:pPr>
+      <w:r>
+        <w:t xml:space="preserve">Stiskem klávesy </w:t>
+      </w:r>
+      <w:r>
+        <w:rPr>
+          <w:b/>
+          <w:bCs/>
+        </w:rPr>
+        <w:t>S</w:t>
+      </w:r>
+      <w:r>
+        <w:t> dolů</w:t>
+      </w:r>
+    </w:p>
+    <w:p>
+      <w:pPr>
+        <w:pStyle w:val="Odstavecseseznamem"/>
+        <w:numPr>
+          <w:ilvl w:val="0"/>
+          <w:numId w:val="12"/>
+        </w:numPr>
+      </w:pPr>
+      <w:r>
+        <w:t xml:space="preserve">Stiskem klávesy </w:t>
+      </w:r>
+      <w:r>
+        <w:rPr>
+          <w:b/>
+          <w:bCs/>
+        </w:rPr>
+        <w:t>A</w:t>
+      </w:r>
+      <w:r>
+        <w:t xml:space="preserve"> doleva</w:t>
+      </w:r>
+    </w:p>
+    <w:p>
+      <w:pPr>
+        <w:pStyle w:val="Odstavecseseznamem"/>
+        <w:numPr>
+          <w:ilvl w:val="0"/>
+          <w:numId w:val="12"/>
+        </w:numPr>
+      </w:pPr>
+      <w:r>
+        <w:t xml:space="preserve">Stiskem klávesy </w:t>
+      </w:r>
+      <w:r>
+        <w:rPr>
+          <w:b/>
+          <w:bCs/>
+        </w:rPr>
+        <w:t>D</w:t>
+      </w:r>
+      <w:r>
+        <w:t xml:space="preserve"> doprava</w:t>
+      </w:r>
+    </w:p>
+    <w:p>
+      <w:pPr>
+        <w:pStyle w:val="Odstavecseseznamem"/>
+        <w:ind w:left="0"/>
+      </w:pPr>
+    </w:p>
+    <w:p>
+      <w:pPr>
+        <w:pStyle w:val="Odstavecseseznamem"/>
+        <w:ind w:left="0"/>
+      </w:pPr>
+      <w:r>
+        <w:tab/>
+        <w:t>Další způsob, jakým se může hráč pohybovat, je pomocí herního ovladače. (K dispozici mám pouze Xbox one ovladač, takže nemůžu zaručit, že ovládání bude fungovat i pro ovladače od jiného výrobce.) Hráč se pohybuje pomocí levého joysticku. Tím směrem, kterým joystick nahne, tím se začne pohybovat herní postava.</w:t>
+      </w:r>
+    </w:p>
+    <w:p>
+      <w:pPr>
+        <w:pStyle w:val="Nadpis2"/>
+      </w:pPr>
+      <w:r>
+        <w:t>Útok</w:t>
+      </w:r>
+    </w:p>
+    <w:p>
+      <w:r>
+        <w:tab/>
+        <w:t xml:space="preserve">Útok, stejně jako pohyb, je možné ovládat jak pomocí klávesnice, tak pomocí ovladače. </w:t>
+      </w:r>
+      <w:r>
+        <w:t xml:space="preserve">Na klávesnici se jedná o šipky. Postava útočí tím směrem, která směrová šipka byla stisknutá. A na (Xbox) ovladači se jedná o tlačítka </w:t>
+      </w:r>
+      <w:r>
+        <w:rPr>
+          <w:b/>
+          <w:bCs/>
+        </w:rPr>
+        <w:t>X Y A B</w:t>
+      </w:r>
+      <w:r>
+        <w:t>, které útočí do následovných směrů:</w:t>
+      </w:r>
+    </w:p>
+    <w:p>
+      <w:pPr>
+        <w:pStyle w:val="Odstavecseseznamem"/>
+        <w:numPr>
+          <w:ilvl w:val="0"/>
+          <w:numId w:val="13"/>
+        </w:numPr>
+      </w:pPr>
+      <w:r>
+        <w:t xml:space="preserve">Stiskem tlačítka </w:t>
+      </w:r>
+      <w:r>
+        <w:rPr>
+          <w:b/>
+          <w:bCs/>
+        </w:rPr>
+        <w:t>X</w:t>
+      </w:r>
+      <w:r>
+        <w:t xml:space="preserve"> doleva</w:t>
+      </w:r>
+    </w:p>
+    <w:p>
+      <w:pPr>
+        <w:pStyle w:val="Odstavecseseznamem"/>
+        <w:numPr>
+          <w:ilvl w:val="0"/>
+          <w:numId w:val="13"/>
+        </w:numPr>
+      </w:pPr>
+      <w:r>
+        <w:t xml:space="preserve">Stiskem tlačítka </w:t>
+      </w:r>
+      <w:r>
+        <w:rPr>
+          <w:b/>
+          <w:bCs/>
+        </w:rPr>
+        <w:t xml:space="preserve">Y </w:t>
+      </w:r>
+      <w:r>
+        <w:t>doprava</w:t>
+      </w:r>
+    </w:p>
+    <w:p>
+      <w:pPr>
+        <w:pStyle w:val="Odstavecseseznamem"/>
+        <w:numPr>
+          <w:ilvl w:val="0"/>
+          <w:numId w:val="13"/>
+        </w:numPr>
+      </w:pPr>
+      <w:r>
+        <w:t xml:space="preserve">Stiskem tlačítka </w:t>
+      </w:r>
+      <w:r>
+        <w:rPr>
+          <w:b/>
+          <w:bCs/>
+        </w:rPr>
+        <w:t>A</w:t>
+      </w:r>
+      <w:r>
+        <w:t xml:space="preserve"> dolů</w:t>
+      </w:r>
+    </w:p>
+    <w:p>
+      <w:pPr>
+        <w:pStyle w:val="Odstavecseseznamem"/>
+        <w:numPr>
+          <w:ilvl w:val="0"/>
+          <w:numId w:val="13"/>
+        </w:numPr>
+      </w:pPr>
+      <w:r>
+        <w:t xml:space="preserve">Stiskem tlačítka </w:t>
+      </w:r>
+      <w:r>
+        <w:rPr>
+          <w:b/>
+          <w:bCs/>
+        </w:rPr>
+        <w:t>B</w:t>
+      </w:r>
+      <w:r>
+        <w:t xml:space="preserve"> doprava</w:t>
+      </w:r>
+    </w:p>
+    <w:p>
+      <w:pPr>
+        <w:pStyle w:val="Odstavecseseznamem"/>
+        <w:ind w:left="775"/>
+      </w:pPr>
+    </w:p>
+    <w:p>
+      <w:pPr>
+        <w:pStyle w:val="Odstavecseseznamem"/>
+        <w:ind w:left="0"/>
+      </w:pPr>
+      <w:r>
+        <w:tab/>
+        <w:t xml:space="preserve">Toto rozložení ovládání jsem vybral z toho důvodu, že tlačítka </w:t>
+      </w:r>
+      <w:r>
+        <w:rPr>
+          <w:b/>
+          <w:bCs/>
+        </w:rPr>
+        <w:t>X Y A B</w:t>
+      </w:r>
+      <w:r>
+        <w:t xml:space="preserve"> směřují do směrů, do kterých postava po jejich stisku útočí. Zprvu bylo útočení na ovladači pomocí pravého horního tlačítka a směr útoku byl určován podle směru naklonění pravého joysticku, ale ovládání pomocí tlačítek </w:t>
+      </w:r>
+      <w:r>
+        <w:rPr>
+          <w:b/>
+          <w:bCs/>
+        </w:rPr>
+        <w:t>X Y A B</w:t>
+      </w:r>
+      <w:r>
+        <w:t xml:space="preserve"> je dle mého názoru výrazně jednodušší a intuitivnější.</w:t>
+      </w:r>
+    </w:p>
+    <w:p>
+      <w:r>
+        <w:br w:type="page"/>
+      </w:r>
+    </w:p>
+    <w:p>
+      <w:pPr>
+        <w:pStyle w:val="Odstavecseseznamem"/>
+        <w:ind w:left="0"/>
+      </w:pPr>
+    </w:p>
+    <w:p>
+      <w:pPr>
+        <w:pStyle w:val="Nadpis1"/>
+      </w:pPr>
+      <w:bookmarkStart w:id="18" w:name="_Toc164547253"/>
+      <w:r>
+        <w:t>Průběh hry</w:t>
+      </w:r>
+      <w:bookmarkEnd w:id="18"/>
+    </w:p>
+    <w:p>
+      <w:pPr>
+        <w:ind w:firstLine="360"/>
+      </w:pPr>
+      <w:r>
+        <w:t xml:space="preserve">Po zapnutí </w:t>
+      </w:r>
+      <w:r>
+        <w:t>hry</w:t>
+      </w:r>
+      <w:r>
+        <w:t xml:space="preserve"> se ukáže hlavní menu se dvěma tlačítky. </w:t>
+      </w:r>
+      <w:r>
+        <w:t>T</w:t>
+      </w:r>
+      <w:r>
+        <w:t xml:space="preserve">lačítkem </w:t>
+      </w:r>
+      <w:r>
+        <w:rPr>
+          <w:b/>
+          <w:bCs/>
+        </w:rPr>
+        <w:t>Quit</w:t>
+      </w:r>
+      <w:r>
+        <w:t xml:space="preserve"> </w:t>
+      </w:r>
+      <w:r>
+        <w:t>zavře herní okno</w:t>
+      </w:r>
+      <w:r>
+        <w:t xml:space="preserve"> a tlačítkem </w:t>
+      </w:r>
+      <w:r>
+        <w:rPr>
+          <w:b/>
+          <w:bCs/>
+        </w:rPr>
         <w:t>Play</w:t>
       </w:r>
       <w:r>
-        <w:t xml:space="preserve"> se hráč </w:t>
-      </w:r>
-      <w:r>
-        <w:t xml:space="preserve">dostane </w:t>
+        <w:t xml:space="preserve"> se hráč dostane </w:t>
       </w:r>
       <w:r>
         <w:t>do samotné hry, a to přesně do startovní místnosti. V levém horním rohu se ukazují hráčovy životy. Pokud hráč přijde o všechny své životy, dostane se zpět do hlavního menu.</w:t>
@@ -3091,6 +3357,9 @@
         <w:keepNext/>
       </w:pPr>
       <w:r>
+        <w:rPr>
+          <w:noProof/>
+        </w:rPr>
         <w:drawing>
           <wp:inline distT="0" distB="0" distL="0" distR="0" wp14:anchorId="326513BA" wp14:editId="6D5D39FD">
             <wp:extent cx="4924800" cy="2880000"/>
@@ -3136,24 +3405,14 @@
       <w:r>
         <w:t xml:space="preserve">Obrázek </w:t>
       </w:r>
-      <w:r>
-        <w:fldChar w:fldCharType="begin"/>
-      </w:r>
-      <w:r>
-        <w:instrText xml:space="preserve"> SEQ Obrázek \* ARABIC </w:instrText>
-      </w:r>
-      <w:r>
-        <w:fldChar w:fldCharType="separate"/>
-      </w:r>
-      <w:r>
-        <w:rPr>
-          <w:noProof/>
-        </w:rPr>
-        <w:t>5</w:t>
-      </w:r>
-      <w:r>
-        <w:fldChar w:fldCharType="end"/>
-      </w:r>
+      <w:fldSimple w:instr=" SEQ Obrázek \* ARABIC ">
+        <w:r>
+          <w:rPr>
+            <w:noProof/>
+          </w:rPr>
+          <w:t>5</w:t>
+        </w:r>
+      </w:fldSimple>
       <w:r>
         <w:t xml:space="preserve"> Startovní místnost</w:t>
       </w:r>
@@ -3207,6 +3466,9 @@
         <w:keepNext/>
       </w:pPr>
       <w:r>
+        <w:rPr>
+          <w:noProof/>
+        </w:rPr>
         <w:drawing>
           <wp:inline distT="0" distB="0" distL="0" distR="0" wp14:anchorId="743476BD" wp14:editId="2C869B71">
             <wp:extent cx="4953600" cy="2880000"/>
@@ -3252,24 +3514,14 @@
       <w:r>
         <w:t xml:space="preserve">Obrázek </w:t>
       </w:r>
-      <w:r>
-        <w:fldChar w:fldCharType="begin"/>
-      </w:r>
-      <w:r>
-        <w:instrText xml:space="preserve"> SEQ Obrázek \* ARABIC </w:instrText>
-      </w:r>
-      <w:r>
-        <w:fldChar w:fldCharType="separate"/>
-      </w:r>
-      <w:r>
-        <w:rPr>
-          <w:noProof/>
-        </w:rPr>
-        <w:t>6</w:t>
-      </w:r>
-      <w:r>
-        <w:fldChar w:fldCharType="end"/>
-      </w:r>
+      <w:fldSimple w:instr=" SEQ Obrázek \* ARABIC ">
+        <w:r>
+          <w:rPr>
+            <w:noProof/>
+          </w:rPr>
+          <w:t>6</w:t>
+        </w:r>
+      </w:fldSimple>
       <w:r>
         <w:t xml:space="preserve"> Místnost se dvěma nepříteli</w:t>
       </w:r>
@@ -3435,6 +3687,9 @@
         <w:keepNext/>
       </w:pPr>
       <w:r>
+        <w:rPr>
+          <w:noProof/>
+        </w:rPr>
         <w:drawing>
           <wp:inline distT="0" distB="0" distL="0" distR="0" wp14:anchorId="37D96840" wp14:editId="47ECD898">
             <wp:extent cx="4928400" cy="2880000"/>
@@ -3480,24 +3735,14 @@
       <w:r>
         <w:t xml:space="preserve">Obrázek </w:t>
       </w:r>
-      <w:r>
-        <w:fldChar w:fldCharType="begin"/>
-      </w:r>
-      <w:r>
-        <w:instrText xml:space="preserve"> SEQ Obrázek \* ARABIC </w:instrText>
-      </w:r>
-      <w:r>
-        <w:fldChar w:fldCharType="separate"/>
-      </w:r>
-      <w:r>
-        <w:rPr>
-          <w:noProof/>
-        </w:rPr>
-        <w:t>7</w:t>
-      </w:r>
-      <w:r>
-        <w:fldChar w:fldCharType="end"/>
-      </w:r>
+      <w:fldSimple w:instr=" SEQ Obrázek \* ARABIC ">
+        <w:r>
+          <w:rPr>
+            <w:noProof/>
+          </w:rPr>
+          <w:t>7</w:t>
+        </w:r>
+      </w:fldSimple>
       <w:r>
         <w:t xml:space="preserve"> Místnost s bossem</w:t>
       </w:r>
@@ -3566,16 +3811,7 @@
         <w:ind w:firstLine="360"/>
       </w:pPr>
       <w:r>
-        <w:t>Myslím si, že vybrat si toto téma nebylo úplně nejlepší rozhodnutí. Vybral jsem s i ho z toho důvodu, že herní žánr je jeden z mých nejoblíbenějších a zajímalo mě, co všechno tvorb</w:t>
-      </w:r>
-      <w:r>
-        <w:t>a</w:t>
-      </w:r>
-      <w:r>
-        <w:t xml:space="preserve"> hry tohoto žánru obnáší. </w:t>
-      </w:r>
-      <w:r>
-        <w:t>Během vývoje jsem zjistil, že i když se žánr zdána první pohled z hlediska programování jednoduchý</w:t>
+        <w:t>Myslím si, že vybrat si toto téma nebylo úplně nejlepší rozhodnutí. Vybral jsem s i ho z toho důvodu, že herní žánr je jeden z mých nejoblíbenějších a zajímalo mě, co všechno tvorba hry tohoto žánru obnáší. Během vývoje jsem zjistil, že i když se žánr zdána první pohled z hlediska programování jednoduchý</w:t>
       </w:r>
       <w:r>
         <w:t>, tak je velmi složitý. Hru jsem také dělal v prostředí, se kterým jsem se dříve vůbec nesetkal, a to mi vývoje ještě o to více ztížilo. Zároveň si ale myslím, že mi dal projekt velké množství zkušeností pro práci s Godotem a přesvědčil jsem se, že i přes to, že je mnohem jednodušší než alternativy jako například Unity, tak je to velmi silný nástroj pro tvorbu her.</w:t>
@@ -3642,10 +3878,7 @@
         <w:t xml:space="preserve"> logo.</w:t>
       </w:r>
       <w:r>
-        <w:t xml:space="preserve"> </w:t>
-      </w:r>
-      <w:r>
-        <w:t>https://github.com/aseprite/aseprite/blob/main/data/icons/ase256.png?raw=true</w:t>
+        <w:t xml:space="preserve"> https://github.com/aseprite/aseprite/blob/main/data/icons/ase256.png?raw=true</w:t>
       </w:r>
     </w:p>
     <w:p>
@@ -5048,6 +5281,119 @@
     </w:lvl>
   </w:abstractNum>
   <w:abstractNum w:abstractNumId="6" w15:restartNumberingAfterBreak="0">
+    <w:nsid w:val="5A2F0373"/>
+    <w:multiLevelType w:val="hybridMultilevel"/>
+    <w:tmpl w:val="01880CBC"/>
+    <w:lvl w:ilvl="0" w:tplc="3E2EF7B8">
+      <w:start w:val="1"/>
+      <w:numFmt w:val="bullet"/>
+      <w:lvlText w:val=""/>
+      <w:lvlJc w:val="left"/>
+      <w:pPr>
+        <w:ind w:left="775" w:hanging="360"/>
+      </w:pPr>
+      <w:rPr>
+        <w:rFonts w:ascii="Symbol" w:hAnsi="Symbol" w:hint="default"/>
+      </w:rPr>
+    </w:lvl>
+    <w:lvl w:ilvl="1" w:tplc="04050003" w:tentative="1">
+      <w:start w:val="1"/>
+      <w:numFmt w:val="bullet"/>
+      <w:lvlText w:val="o"/>
+      <w:lvlJc w:val="left"/>
+      <w:pPr>
+        <w:ind w:left="1495" w:hanging="360"/>
+      </w:pPr>
+      <w:rPr>
+        <w:rFonts w:ascii="Courier New" w:hAnsi="Courier New" w:cs="Courier New" w:hint="default"/>
+      </w:rPr>
+    </w:lvl>
+    <w:lvl w:ilvl="2" w:tplc="04050005" w:tentative="1">
+      <w:start w:val="1"/>
+      <w:numFmt w:val="bullet"/>
+      <w:lvlText w:val=""/>
+      <w:lvlJc w:val="left"/>
+      <w:pPr>
+        <w:ind w:left="2215" w:hanging="360"/>
+      </w:pPr>
+      <w:rPr>
+        <w:rFonts w:ascii="Wingdings" w:hAnsi="Wingdings" w:hint="default"/>
+      </w:rPr>
+    </w:lvl>
+    <w:lvl w:ilvl="3" w:tplc="04050001" w:tentative="1">
+      <w:start w:val="1"/>
+      <w:numFmt w:val="bullet"/>
+      <w:lvlText w:val=""/>
+      <w:lvlJc w:val="left"/>
+      <w:pPr>
+        <w:ind w:left="2935" w:hanging="360"/>
+      </w:pPr>
+      <w:rPr>
+        <w:rFonts w:ascii="Symbol" w:hAnsi="Symbol" w:hint="default"/>
+      </w:rPr>
+    </w:lvl>
+    <w:lvl w:ilvl="4" w:tplc="04050003" w:tentative="1">
+      <w:start w:val="1"/>
+      <w:numFmt w:val="bullet"/>
+      <w:lvlText w:val="o"/>
+      <w:lvlJc w:val="left"/>
+      <w:pPr>
+        <w:ind w:left="3655" w:hanging="360"/>
+      </w:pPr>
+      <w:rPr>
+        <w:rFonts w:ascii="Courier New" w:hAnsi="Courier New" w:cs="Courier New" w:hint="default"/>
+      </w:rPr>
+    </w:lvl>
+    <w:lvl w:ilvl="5" w:tplc="04050005" w:tentative="1">
+      <w:start w:val="1"/>
+      <w:numFmt w:val="bullet"/>
+      <w:lvlText w:val=""/>
+      <w:lvlJc w:val="left"/>
+      <w:pPr>
+        <w:ind w:left="4375" w:hanging="360"/>
+      </w:pPr>
+      <w:rPr>
+        <w:rFonts w:ascii="Wingdings" w:hAnsi="Wingdings" w:hint="default"/>
+      </w:rPr>
+    </w:lvl>
+    <w:lvl w:ilvl="6" w:tplc="04050001" w:tentative="1">
+      <w:start w:val="1"/>
+      <w:numFmt w:val="bullet"/>
+      <w:lvlText w:val=""/>
+      <w:lvlJc w:val="left"/>
+      <w:pPr>
+        <w:ind w:left="5095" w:hanging="360"/>
+      </w:pPr>
+      <w:rPr>
+        <w:rFonts w:ascii="Symbol" w:hAnsi="Symbol" w:hint="default"/>
+      </w:rPr>
+    </w:lvl>
+    <w:lvl w:ilvl="7" w:tplc="04050003" w:tentative="1">
+      <w:start w:val="1"/>
+      <w:numFmt w:val="bullet"/>
+      <w:lvlText w:val="o"/>
+      <w:lvlJc w:val="left"/>
+      <w:pPr>
+        <w:ind w:left="5815" w:hanging="360"/>
+      </w:pPr>
+      <w:rPr>
+        <w:rFonts w:ascii="Courier New" w:hAnsi="Courier New" w:cs="Courier New" w:hint="default"/>
+      </w:rPr>
+    </w:lvl>
+    <w:lvl w:ilvl="8" w:tplc="04050005" w:tentative="1">
+      <w:start w:val="1"/>
+      <w:numFmt w:val="bullet"/>
+      <w:lvlText w:val=""/>
+      <w:lvlJc w:val="left"/>
+      <w:pPr>
+        <w:ind w:left="6535" w:hanging="360"/>
+      </w:pPr>
+      <w:rPr>
+        <w:rFonts w:ascii="Wingdings" w:hAnsi="Wingdings" w:hint="default"/>
+      </w:rPr>
+    </w:lvl>
+  </w:abstractNum>
+  <w:abstractNum w:abstractNumId="7" w15:restartNumberingAfterBreak="0">
     <w:nsid w:val="62FA5E24"/>
     <w:multiLevelType w:val="hybridMultilevel"/>
     <w:tmpl w:val="7DC09F50"/>
@@ -5136,7 +5482,120 @@
       </w:pPr>
     </w:lvl>
   </w:abstractNum>
-  <w:abstractNum w:abstractNumId="7" w15:restartNumberingAfterBreak="0">
+  <w:abstractNum w:abstractNumId="8" w15:restartNumberingAfterBreak="0">
+    <w:nsid w:val="687229D1"/>
+    <w:multiLevelType w:val="hybridMultilevel"/>
+    <w:tmpl w:val="F7C016F8"/>
+    <w:lvl w:ilvl="0" w:tplc="3E2EF7B8">
+      <w:start w:val="1"/>
+      <w:numFmt w:val="bullet"/>
+      <w:lvlText w:val=""/>
+      <w:lvlJc w:val="left"/>
+      <w:pPr>
+        <w:ind w:left="775" w:hanging="360"/>
+      </w:pPr>
+      <w:rPr>
+        <w:rFonts w:ascii="Symbol" w:hAnsi="Symbol" w:hint="default"/>
+      </w:rPr>
+    </w:lvl>
+    <w:lvl w:ilvl="1" w:tplc="04050003" w:tentative="1">
+      <w:start w:val="1"/>
+      <w:numFmt w:val="bullet"/>
+      <w:lvlText w:val="o"/>
+      <w:lvlJc w:val="left"/>
+      <w:pPr>
+        <w:ind w:left="1440" w:hanging="360"/>
+      </w:pPr>
+      <w:rPr>
+        <w:rFonts w:ascii="Courier New" w:hAnsi="Courier New" w:cs="Courier New" w:hint="default"/>
+      </w:rPr>
+    </w:lvl>
+    <w:lvl w:ilvl="2" w:tplc="04050005" w:tentative="1">
+      <w:start w:val="1"/>
+      <w:numFmt w:val="bullet"/>
+      <w:lvlText w:val=""/>
+      <w:lvlJc w:val="left"/>
+      <w:pPr>
+        <w:ind w:left="2160" w:hanging="360"/>
+      </w:pPr>
+      <w:rPr>
+        <w:rFonts w:ascii="Wingdings" w:hAnsi="Wingdings" w:hint="default"/>
+      </w:rPr>
+    </w:lvl>
+    <w:lvl w:ilvl="3" w:tplc="04050001" w:tentative="1">
+      <w:start w:val="1"/>
+      <w:numFmt w:val="bullet"/>
+      <w:lvlText w:val=""/>
+      <w:lvlJc w:val="left"/>
+      <w:pPr>
+        <w:ind w:left="2880" w:hanging="360"/>
+      </w:pPr>
+      <w:rPr>
+        <w:rFonts w:ascii="Symbol" w:hAnsi="Symbol" w:hint="default"/>
+      </w:rPr>
+    </w:lvl>
+    <w:lvl w:ilvl="4" w:tplc="04050003" w:tentative="1">
+      <w:start w:val="1"/>
+      <w:numFmt w:val="bullet"/>
+      <w:lvlText w:val="o"/>
+      <w:lvlJc w:val="left"/>
+      <w:pPr>
+        <w:ind w:left="3600" w:hanging="360"/>
+      </w:pPr>
+      <w:rPr>
+        <w:rFonts w:ascii="Courier New" w:hAnsi="Courier New" w:cs="Courier New" w:hint="default"/>
+      </w:rPr>
+    </w:lvl>
+    <w:lvl w:ilvl="5" w:tplc="04050005" w:tentative="1">
+      <w:start w:val="1"/>
+      <w:numFmt w:val="bullet"/>
+      <w:lvlText w:val=""/>
+      <w:lvlJc w:val="left"/>
+      <w:pPr>
+        <w:ind w:left="4320" w:hanging="360"/>
+      </w:pPr>
+      <w:rPr>
+        <w:rFonts w:ascii="Wingdings" w:hAnsi="Wingdings" w:hint="default"/>
+      </w:rPr>
+    </w:lvl>
+    <w:lvl w:ilvl="6" w:tplc="04050001" w:tentative="1">
+      <w:start w:val="1"/>
+      <w:numFmt w:val="bullet"/>
+      <w:lvlText w:val=""/>
+      <w:lvlJc w:val="left"/>
+      <w:pPr>
+        <w:ind w:left="5040" w:hanging="360"/>
+      </w:pPr>
+      <w:rPr>
+        <w:rFonts w:ascii="Symbol" w:hAnsi="Symbol" w:hint="default"/>
+      </w:rPr>
+    </w:lvl>
+    <w:lvl w:ilvl="7" w:tplc="04050003" w:tentative="1">
+      <w:start w:val="1"/>
+      <w:numFmt w:val="bullet"/>
+      <w:lvlText w:val="o"/>
+      <w:lvlJc w:val="left"/>
+      <w:pPr>
+        <w:ind w:left="5760" w:hanging="360"/>
+      </w:pPr>
+      <w:rPr>
+        <w:rFonts w:ascii="Courier New" w:hAnsi="Courier New" w:cs="Courier New" w:hint="default"/>
+      </w:rPr>
+    </w:lvl>
+    <w:lvl w:ilvl="8" w:tplc="04050005" w:tentative="1">
+      <w:start w:val="1"/>
+      <w:numFmt w:val="bullet"/>
+      <w:lvlText w:val=""/>
+      <w:lvlJc w:val="left"/>
+      <w:pPr>
+        <w:ind w:left="6480" w:hanging="360"/>
+      </w:pPr>
+      <w:rPr>
+        <w:rFonts w:ascii="Wingdings" w:hAnsi="Wingdings" w:hint="default"/>
+      </w:rPr>
+    </w:lvl>
+  </w:abstractNum>
+  <w:abstractNum w:abstractNumId="9" w15:restartNumberingAfterBreak="0">
     <w:nsid w:val="794CD5F7"/>
     <w:multiLevelType w:val="multilevel"/>
     <w:tmpl w:val="784A4940"/>
@@ -5222,7 +5681,7 @@
       </w:pPr>
     </w:lvl>
   </w:abstractNum>
-  <w:abstractNum w:abstractNumId="8" w15:restartNumberingAfterBreak="0">
+  <w:abstractNum w:abstractNumId="10" w15:restartNumberingAfterBreak="0">
     <w:nsid w:val="7B7D2E81"/>
     <w:multiLevelType w:val="multilevel"/>
     <w:tmpl w:val="72B63918"/>
@@ -5371,7 +5830,7 @@
       </w:rPr>
     </w:lvl>
   </w:abstractNum>
-  <w:abstractNum w:abstractNumId="9" w15:restartNumberingAfterBreak="0">
+  <w:abstractNum w:abstractNumId="11" w15:restartNumberingAfterBreak="0">
     <w:nsid w:val="7CD81A6B"/>
     <w:multiLevelType w:val="multilevel"/>
     <w:tmpl w:val="8AD2174E"/>
@@ -5458,16 +5917,16 @@
     </w:lvl>
   </w:abstractNum>
   <w:num w:numId="1">
-    <w:abstractNumId w:val="9"/>
+    <w:abstractNumId w:val="11"/>
   </w:num>
   <w:num w:numId="2">
-    <w:abstractNumId w:val="7"/>
+    <w:abstractNumId w:val="9"/>
   </w:num>
   <w:num w:numId="3">
     <w:abstractNumId w:val="3"/>
   </w:num>
   <w:num w:numId="4">
-    <w:abstractNumId w:val="8"/>
+    <w:abstractNumId w:val="10"/>
   </w:num>
   <w:num w:numId="5">
     <w:abstractNumId w:val="1"/>
@@ -5485,7 +5944,7 @@
     <w:abstractNumId w:val="4"/>
   </w:num>
   <w:num w:numId="10">
-    <w:abstractNumId w:val="6"/>
+    <w:abstractNumId w:val="7"/>
   </w:num>
   <w:num w:numId="11">
     <w:abstractNumId w:val="5"/>
@@ -5516,6 +5975,12 @@
     <w:lvlOverride w:ilvl="8">
       <w:startOverride w:val="1"/>
     </w:lvlOverride>
+  </w:num>
+  <w:num w:numId="12">
+    <w:abstractNumId w:val="6"/>
+  </w:num>
+  <w:num w:numId="13">
+    <w:abstractNumId w:val="8"/>
   </w:num>
 </w:numbering>
 </file>

--- a/docs/dokumentace.docx
+++ b/docs/dokumentace.docx
@@ -170,6 +170,7 @@
       <w:pPr>
         <w:jc w:val="center"/>
       </w:pPr>
+      <w:proofErr w:type="gramStart"/>
       <w:r>
         <w:rPr>
           <w:b/>
@@ -177,7 +178,17 @@
           <w:sz w:val="56"/>
           <w:szCs w:val="56"/>
         </w:rPr>
-        <w:t xml:space="preserve">2D </w:t>
+        <w:t>2D</w:t>
+      </w:r>
+      <w:proofErr w:type="gramEnd"/>
+      <w:r>
+        <w:rPr>
+          <w:b/>
+          <w:bCs/>
+          <w:sz w:val="56"/>
+          <w:szCs w:val="56"/>
+        </w:rPr>
+        <w:t xml:space="preserve"> </w:t>
       </w:r>
       <w:r>
         <w:rPr>
@@ -594,7 +605,7 @@
           <w:r>
             <w:fldChar w:fldCharType="separate"/>
           </w:r>
-          <w:hyperlink w:anchor="_Toc164547244" w:history="1">
+          <w:hyperlink w:anchor="_Toc164600894" w:history="1">
             <w:r>
               <w:rPr>
                 <w:rStyle w:val="Hypertextovodkaz"/>
@@ -641,7 +652,7 @@
                 <w:noProof/>
                 <w:webHidden/>
               </w:rPr>
-              <w:instrText xml:space="preserve"> PAGEREF _Toc164547244 \h </w:instrText>
+              <w:instrText xml:space="preserve"> PAGEREF _Toc164600894 \h </w:instrText>
             </w:r>
             <w:r>
               <w:rPr>
@@ -690,7 +701,7 @@
               <w:lang w:eastAsia="cs-CZ"/>
             </w:rPr>
           </w:pPr>
-          <w:hyperlink w:anchor="_Toc164547245" w:history="1">
+          <w:hyperlink w:anchor="_Toc164600895" w:history="1">
             <w:r>
               <w:rPr>
                 <w:rStyle w:val="Hypertextovodkaz"/>
@@ -737,7 +748,7 @@
                 <w:noProof/>
                 <w:webHidden/>
               </w:rPr>
-              <w:instrText xml:space="preserve"> PAGEREF _Toc164547245 \h </w:instrText>
+              <w:instrText xml:space="preserve"> PAGEREF _Toc164600895 \h </w:instrText>
             </w:r>
             <w:r>
               <w:rPr>
@@ -784,7 +795,7 @@
               <w:lang w:eastAsia="cs-CZ"/>
             </w:rPr>
           </w:pPr>
-          <w:hyperlink w:anchor="_Toc164547246" w:history="1">
+          <w:hyperlink w:anchor="_Toc164600896" w:history="1">
             <w:r>
               <w:rPr>
                 <w:rStyle w:val="Hypertextovodkaz"/>
@@ -829,7 +840,7 @@
                 <w:noProof/>
                 <w:webHidden/>
               </w:rPr>
-              <w:instrText xml:space="preserve"> PAGEREF _Toc164547246 \h </w:instrText>
+              <w:instrText xml:space="preserve"> PAGEREF _Toc164600896 \h </w:instrText>
             </w:r>
             <w:r>
               <w:rPr>
@@ -876,7 +887,7 @@
               <w:lang w:eastAsia="cs-CZ"/>
             </w:rPr>
           </w:pPr>
-          <w:hyperlink w:anchor="_Toc164547247" w:history="1">
+          <w:hyperlink w:anchor="_Toc164600897" w:history="1">
             <w:r>
               <w:rPr>
                 <w:rStyle w:val="Hypertextovodkaz"/>
@@ -921,7 +932,7 @@
                 <w:noProof/>
                 <w:webHidden/>
               </w:rPr>
-              <w:instrText xml:space="preserve"> PAGEREF _Toc164547247 \h </w:instrText>
+              <w:instrText xml:space="preserve"> PAGEREF _Toc164600897 \h </w:instrText>
             </w:r>
             <w:r>
               <w:rPr>
@@ -970,7 +981,7 @@
               <w:lang w:eastAsia="cs-CZ"/>
             </w:rPr>
           </w:pPr>
-          <w:hyperlink w:anchor="_Toc164547248" w:history="1">
+          <w:hyperlink w:anchor="_Toc164600898" w:history="1">
             <w:r>
               <w:rPr>
                 <w:rStyle w:val="Hypertextovodkaz"/>
@@ -1017,7 +1028,7 @@
                 <w:noProof/>
                 <w:webHidden/>
               </w:rPr>
-              <w:instrText xml:space="preserve"> PAGEREF _Toc164547248 \h </w:instrText>
+              <w:instrText xml:space="preserve"> PAGEREF _Toc164600898 \h </w:instrText>
             </w:r>
             <w:r>
               <w:rPr>
@@ -1064,7 +1075,7 @@
               <w:lang w:eastAsia="cs-CZ"/>
             </w:rPr>
           </w:pPr>
-          <w:hyperlink w:anchor="_Toc164547249" w:history="1">
+          <w:hyperlink w:anchor="_Toc164600899" w:history="1">
             <w:r>
               <w:rPr>
                 <w:rStyle w:val="Hypertextovodkaz"/>
@@ -1109,7 +1120,7 @@
                 <w:noProof/>
                 <w:webHidden/>
               </w:rPr>
-              <w:instrText xml:space="preserve"> PAGEREF _Toc164547249 \h </w:instrText>
+              <w:instrText xml:space="preserve"> PAGEREF _Toc164600899 \h </w:instrText>
             </w:r>
             <w:r>
               <w:rPr>
@@ -1157,7 +1168,7 @@
               <w:lang w:eastAsia="cs-CZ"/>
             </w:rPr>
           </w:pPr>
-          <w:hyperlink w:anchor="_Toc164547250" w:history="1">
+          <w:hyperlink w:anchor="_Toc164600900" w:history="1">
             <w:r>
               <w:rPr>
                 <w:rStyle w:val="Hypertextovodkaz"/>
@@ -1203,7 +1214,7 @@
                 <w:noProof/>
                 <w:webHidden/>
               </w:rPr>
-              <w:instrText xml:space="preserve"> PAGEREF _Toc164547250 \h </w:instrText>
+              <w:instrText xml:space="preserve"> PAGEREF _Toc164600900 \h </w:instrText>
             </w:r>
             <w:r>
               <w:rPr>
@@ -1250,7 +1261,7 @@
               <w:lang w:eastAsia="cs-CZ"/>
             </w:rPr>
           </w:pPr>
-          <w:hyperlink w:anchor="_Toc164547251" w:history="1">
+          <w:hyperlink w:anchor="_Toc164600901" w:history="1">
             <w:r>
               <w:rPr>
                 <w:rStyle w:val="Hypertextovodkaz"/>
@@ -1295,7 +1306,7 @@
                 <w:noProof/>
                 <w:webHidden/>
               </w:rPr>
-              <w:instrText xml:space="preserve"> PAGEREF _Toc164547251 \h </w:instrText>
+              <w:instrText xml:space="preserve"> PAGEREF _Toc164600901 \h </w:instrText>
             </w:r>
             <w:r>
               <w:rPr>
@@ -1343,7 +1354,7 @@
               <w:lang w:eastAsia="cs-CZ"/>
             </w:rPr>
           </w:pPr>
-          <w:hyperlink w:anchor="_Toc164547252" w:history="1">
+          <w:hyperlink w:anchor="_Toc164600902" w:history="1">
             <w:r>
               <w:rPr>
                 <w:rStyle w:val="Hypertextovodkaz"/>
@@ -1389,7 +1400,7 @@
                 <w:noProof/>
                 <w:webHidden/>
               </w:rPr>
-              <w:instrText xml:space="preserve"> PAGEREF _Toc164547252 \h </w:instrText>
+              <w:instrText xml:space="preserve"> PAGEREF _Toc164600902 \h </w:instrText>
             </w:r>
             <w:r>
               <w:rPr>
@@ -1438,7 +1449,7 @@
               <w:lang w:eastAsia="cs-CZ"/>
             </w:rPr>
           </w:pPr>
-          <w:hyperlink w:anchor="_Toc164547253" w:history="1">
+          <w:hyperlink w:anchor="_Toc164600903" w:history="1">
             <w:r>
               <w:rPr>
                 <w:rStyle w:val="Hypertextovodkaz"/>
@@ -1464,7 +1475,7 @@
                 <w:rStyle w:val="Hypertextovodkaz"/>
                 <w:noProof/>
               </w:rPr>
-              <w:t>Průběh hry</w:t>
+              <w:t>Ovládání hry</w:t>
             </w:r>
             <w:r>
               <w:rPr>
@@ -1485,7 +1496,7 @@
                 <w:noProof/>
                 <w:webHidden/>
               </w:rPr>
-              <w:instrText xml:space="preserve"> PAGEREF _Toc164547253 \h </w:instrText>
+              <w:instrText xml:space="preserve"> PAGEREF _Toc164600903 \h </w:instrText>
             </w:r>
             <w:r>
               <w:rPr>
@@ -1532,7 +1543,7 @@
               <w:lang w:eastAsia="cs-CZ"/>
             </w:rPr>
           </w:pPr>
-          <w:hyperlink w:anchor="_Toc164547254" w:history="1">
+          <w:hyperlink w:anchor="_Toc164600904" w:history="1">
             <w:r>
               <w:rPr>
                 <w:rStyle w:val="Hypertextovodkaz"/>
@@ -1556,7 +1567,7 @@
                 <w:rStyle w:val="Hypertextovodkaz"/>
                 <w:noProof/>
               </w:rPr>
-              <w:t>Startovní místnost</w:t>
+              <w:t>Pohyb</w:t>
             </w:r>
             <w:r>
               <w:rPr>
@@ -1577,7 +1588,7 @@
                 <w:noProof/>
                 <w:webHidden/>
               </w:rPr>
-              <w:instrText xml:space="preserve"> PAGEREF _Toc164547254 \h </w:instrText>
+              <w:instrText xml:space="preserve"> PAGEREF _Toc164600904 \h </w:instrText>
             </w:r>
             <w:r>
               <w:rPr>
@@ -1624,7 +1635,7 @@
               <w:lang w:eastAsia="cs-CZ"/>
             </w:rPr>
           </w:pPr>
-          <w:hyperlink w:anchor="_Toc164547255" w:history="1">
+          <w:hyperlink w:anchor="_Toc164600905" w:history="1">
             <w:r>
               <w:rPr>
                 <w:rStyle w:val="Hypertextovodkaz"/>
@@ -1648,7 +1659,7 @@
                 <w:rStyle w:val="Hypertextovodkaz"/>
                 <w:noProof/>
               </w:rPr>
-              <w:t>Standardní herní místnost</w:t>
+              <w:t>Útok</w:t>
             </w:r>
             <w:r>
               <w:rPr>
@@ -1669,7 +1680,7 @@
                 <w:noProof/>
                 <w:webHidden/>
               </w:rPr>
-              <w:instrText xml:space="preserve"> PAGEREF _Toc164547255 \h </w:instrText>
+              <w:instrText xml:space="preserve"> PAGEREF _Toc164600905 \h </w:instrText>
             </w:r>
             <w:r>
               <w:rPr>
@@ -1689,99 +1700,7 @@
                 <w:noProof/>
                 <w:webHidden/>
               </w:rPr>
-              <w:t>10</w:t>
-            </w:r>
-            <w:r>
-              <w:rPr>
-                <w:noProof/>
-                <w:webHidden/>
-              </w:rPr>
-              <w:fldChar w:fldCharType="end"/>
-            </w:r>
-          </w:hyperlink>
-        </w:p>
-        <w:p>
-          <w:pPr>
-            <w:pStyle w:val="Obsah2"/>
-            <w:tabs>
-              <w:tab w:val="left" w:pos="880"/>
-              <w:tab w:val="right" w:leader="dot" w:pos="9062"/>
-            </w:tabs>
-            <w:rPr>
-              <w:rFonts w:eastAsiaTheme="minorEastAsia" w:cstheme="minorBidi"/>
-              <w:smallCaps w:val="0"/>
-              <w:noProof/>
-              <w:sz w:val="22"/>
-              <w:szCs w:val="22"/>
-              <w:lang w:eastAsia="cs-CZ"/>
-            </w:rPr>
-          </w:pPr>
-          <w:hyperlink w:anchor="_Toc164547256" w:history="1">
-            <w:r>
-              <w:rPr>
-                <w:rStyle w:val="Hypertextovodkaz"/>
-                <w:noProof/>
-              </w:rPr>
-              <w:t>4.3.</w:t>
-            </w:r>
-            <w:r>
-              <w:rPr>
-                <w:rFonts w:eastAsiaTheme="minorEastAsia" w:cstheme="minorBidi"/>
-                <w:smallCaps w:val="0"/>
-                <w:noProof/>
-                <w:sz w:val="22"/>
-                <w:szCs w:val="22"/>
-                <w:lang w:eastAsia="cs-CZ"/>
-              </w:rPr>
-              <w:tab/>
-            </w:r>
-            <w:r>
-              <w:rPr>
-                <w:rStyle w:val="Hypertextovodkaz"/>
-                <w:noProof/>
-              </w:rPr>
-              <w:t>Místnost s bossem</w:t>
-            </w:r>
-            <w:r>
-              <w:rPr>
-                <w:noProof/>
-                <w:webHidden/>
-              </w:rPr>
-              <w:tab/>
-            </w:r>
-            <w:r>
-              <w:rPr>
-                <w:noProof/>
-                <w:webHidden/>
-              </w:rPr>
-              <w:fldChar w:fldCharType="begin"/>
-            </w:r>
-            <w:r>
-              <w:rPr>
-                <w:noProof/>
-                <w:webHidden/>
-              </w:rPr>
-              <w:instrText xml:space="preserve"> PAGEREF _Toc164547256 \h </w:instrText>
-            </w:r>
-            <w:r>
-              <w:rPr>
-                <w:noProof/>
-                <w:webHidden/>
-              </w:rPr>
-            </w:r>
-            <w:r>
-              <w:rPr>
-                <w:noProof/>
-                <w:webHidden/>
-              </w:rPr>
-              <w:fldChar w:fldCharType="separate"/>
-            </w:r>
-            <w:r>
-              <w:rPr>
-                <w:noProof/>
-                <w:webHidden/>
-              </w:rPr>
-              <w:t>11</w:t>
+              <w:t>9</w:t>
             </w:r>
             <w:r>
               <w:rPr>
@@ -1810,7 +1729,7 @@
               <w:lang w:eastAsia="cs-CZ"/>
             </w:rPr>
           </w:pPr>
-          <w:hyperlink w:anchor="_Toc164547257" w:history="1">
+          <w:hyperlink w:anchor="_Toc164600906" w:history="1">
             <w:r>
               <w:rPr>
                 <w:rStyle w:val="Hypertextovodkaz"/>
@@ -1836,7 +1755,7 @@
                 <w:rStyle w:val="Hypertextovodkaz"/>
                 <w:noProof/>
               </w:rPr>
-              <w:t>Závěr</w:t>
+              <w:t>Průběh hry</w:t>
             </w:r>
             <w:r>
               <w:rPr>
@@ -1857,7 +1776,283 @@
                 <w:noProof/>
                 <w:webHidden/>
               </w:rPr>
-              <w:instrText xml:space="preserve"> PAGEREF _Toc164547257 \h </w:instrText>
+              <w:instrText xml:space="preserve"> PAGEREF _Toc164600906 \h </w:instrText>
+            </w:r>
+            <w:r>
+              <w:rPr>
+                <w:noProof/>
+                <w:webHidden/>
+              </w:rPr>
+            </w:r>
+            <w:r>
+              <w:rPr>
+                <w:noProof/>
+                <w:webHidden/>
+              </w:rPr>
+              <w:fldChar w:fldCharType="separate"/>
+            </w:r>
+            <w:r>
+              <w:rPr>
+                <w:noProof/>
+                <w:webHidden/>
+              </w:rPr>
+              <w:t>10</w:t>
+            </w:r>
+            <w:r>
+              <w:rPr>
+                <w:noProof/>
+                <w:webHidden/>
+              </w:rPr>
+              <w:fldChar w:fldCharType="end"/>
+            </w:r>
+          </w:hyperlink>
+        </w:p>
+        <w:p>
+          <w:pPr>
+            <w:pStyle w:val="Obsah2"/>
+            <w:tabs>
+              <w:tab w:val="left" w:pos="880"/>
+              <w:tab w:val="right" w:leader="dot" w:pos="9062"/>
+            </w:tabs>
+            <w:rPr>
+              <w:rFonts w:eastAsiaTheme="minorEastAsia" w:cstheme="minorBidi"/>
+              <w:smallCaps w:val="0"/>
+              <w:noProof/>
+              <w:sz w:val="22"/>
+              <w:szCs w:val="22"/>
+              <w:lang w:eastAsia="cs-CZ"/>
+            </w:rPr>
+          </w:pPr>
+          <w:hyperlink w:anchor="_Toc164600907" w:history="1">
+            <w:r>
+              <w:rPr>
+                <w:rStyle w:val="Hypertextovodkaz"/>
+                <w:noProof/>
+              </w:rPr>
+              <w:t>5.1.</w:t>
+            </w:r>
+            <w:r>
+              <w:rPr>
+                <w:rFonts w:eastAsiaTheme="minorEastAsia" w:cstheme="minorBidi"/>
+                <w:smallCaps w:val="0"/>
+                <w:noProof/>
+                <w:sz w:val="22"/>
+                <w:szCs w:val="22"/>
+                <w:lang w:eastAsia="cs-CZ"/>
+              </w:rPr>
+              <w:tab/>
+            </w:r>
+            <w:r>
+              <w:rPr>
+                <w:rStyle w:val="Hypertextovodkaz"/>
+                <w:noProof/>
+              </w:rPr>
+              <w:t>Startovní místnost</w:t>
+            </w:r>
+            <w:r>
+              <w:rPr>
+                <w:noProof/>
+                <w:webHidden/>
+              </w:rPr>
+              <w:tab/>
+            </w:r>
+            <w:r>
+              <w:rPr>
+                <w:noProof/>
+                <w:webHidden/>
+              </w:rPr>
+              <w:fldChar w:fldCharType="begin"/>
+            </w:r>
+            <w:r>
+              <w:rPr>
+                <w:noProof/>
+                <w:webHidden/>
+              </w:rPr>
+              <w:instrText xml:space="preserve"> PAGEREF _Toc164600907 \h </w:instrText>
+            </w:r>
+            <w:r>
+              <w:rPr>
+                <w:noProof/>
+                <w:webHidden/>
+              </w:rPr>
+            </w:r>
+            <w:r>
+              <w:rPr>
+                <w:noProof/>
+                <w:webHidden/>
+              </w:rPr>
+              <w:fldChar w:fldCharType="separate"/>
+            </w:r>
+            <w:r>
+              <w:rPr>
+                <w:noProof/>
+                <w:webHidden/>
+              </w:rPr>
+              <w:t>10</w:t>
+            </w:r>
+            <w:r>
+              <w:rPr>
+                <w:noProof/>
+                <w:webHidden/>
+              </w:rPr>
+              <w:fldChar w:fldCharType="end"/>
+            </w:r>
+          </w:hyperlink>
+        </w:p>
+        <w:p>
+          <w:pPr>
+            <w:pStyle w:val="Obsah2"/>
+            <w:tabs>
+              <w:tab w:val="left" w:pos="880"/>
+              <w:tab w:val="right" w:leader="dot" w:pos="9062"/>
+            </w:tabs>
+            <w:rPr>
+              <w:rFonts w:eastAsiaTheme="minorEastAsia" w:cstheme="minorBidi"/>
+              <w:smallCaps w:val="0"/>
+              <w:noProof/>
+              <w:sz w:val="22"/>
+              <w:szCs w:val="22"/>
+              <w:lang w:eastAsia="cs-CZ"/>
+            </w:rPr>
+          </w:pPr>
+          <w:hyperlink w:anchor="_Toc164600908" w:history="1">
+            <w:r>
+              <w:rPr>
+                <w:rStyle w:val="Hypertextovodkaz"/>
+                <w:noProof/>
+              </w:rPr>
+              <w:t>5.2.</w:t>
+            </w:r>
+            <w:r>
+              <w:rPr>
+                <w:rFonts w:eastAsiaTheme="minorEastAsia" w:cstheme="minorBidi"/>
+                <w:smallCaps w:val="0"/>
+                <w:noProof/>
+                <w:sz w:val="22"/>
+                <w:szCs w:val="22"/>
+                <w:lang w:eastAsia="cs-CZ"/>
+              </w:rPr>
+              <w:tab/>
+            </w:r>
+            <w:r>
+              <w:rPr>
+                <w:rStyle w:val="Hypertextovodkaz"/>
+                <w:noProof/>
+              </w:rPr>
+              <w:t>Standardní herní místnost</w:t>
+            </w:r>
+            <w:r>
+              <w:rPr>
+                <w:noProof/>
+                <w:webHidden/>
+              </w:rPr>
+              <w:tab/>
+            </w:r>
+            <w:r>
+              <w:rPr>
+                <w:noProof/>
+                <w:webHidden/>
+              </w:rPr>
+              <w:fldChar w:fldCharType="begin"/>
+            </w:r>
+            <w:r>
+              <w:rPr>
+                <w:noProof/>
+                <w:webHidden/>
+              </w:rPr>
+              <w:instrText xml:space="preserve"> PAGEREF _Toc164600908 \h </w:instrText>
+            </w:r>
+            <w:r>
+              <w:rPr>
+                <w:noProof/>
+                <w:webHidden/>
+              </w:rPr>
+            </w:r>
+            <w:r>
+              <w:rPr>
+                <w:noProof/>
+                <w:webHidden/>
+              </w:rPr>
+              <w:fldChar w:fldCharType="separate"/>
+            </w:r>
+            <w:r>
+              <w:rPr>
+                <w:noProof/>
+                <w:webHidden/>
+              </w:rPr>
+              <w:t>11</w:t>
+            </w:r>
+            <w:r>
+              <w:rPr>
+                <w:noProof/>
+                <w:webHidden/>
+              </w:rPr>
+              <w:fldChar w:fldCharType="end"/>
+            </w:r>
+          </w:hyperlink>
+        </w:p>
+        <w:p>
+          <w:pPr>
+            <w:pStyle w:val="Obsah2"/>
+            <w:tabs>
+              <w:tab w:val="left" w:pos="880"/>
+              <w:tab w:val="right" w:leader="dot" w:pos="9062"/>
+            </w:tabs>
+            <w:rPr>
+              <w:rFonts w:eastAsiaTheme="minorEastAsia" w:cstheme="minorBidi"/>
+              <w:smallCaps w:val="0"/>
+              <w:noProof/>
+              <w:sz w:val="22"/>
+              <w:szCs w:val="22"/>
+              <w:lang w:eastAsia="cs-CZ"/>
+            </w:rPr>
+          </w:pPr>
+          <w:hyperlink w:anchor="_Toc164600909" w:history="1">
+            <w:r>
+              <w:rPr>
+                <w:rStyle w:val="Hypertextovodkaz"/>
+                <w:noProof/>
+              </w:rPr>
+              <w:t>5.3.</w:t>
+            </w:r>
+            <w:r>
+              <w:rPr>
+                <w:rFonts w:eastAsiaTheme="minorEastAsia" w:cstheme="minorBidi"/>
+                <w:smallCaps w:val="0"/>
+                <w:noProof/>
+                <w:sz w:val="22"/>
+                <w:szCs w:val="22"/>
+                <w:lang w:eastAsia="cs-CZ"/>
+              </w:rPr>
+              <w:tab/>
+            </w:r>
+            <w:r>
+              <w:rPr>
+                <w:rStyle w:val="Hypertextovodkaz"/>
+                <w:noProof/>
+              </w:rPr>
+              <w:t>Místnost s bossem</w:t>
+            </w:r>
+            <w:r>
+              <w:rPr>
+                <w:noProof/>
+                <w:webHidden/>
+              </w:rPr>
+              <w:tab/>
+            </w:r>
+            <w:r>
+              <w:rPr>
+                <w:noProof/>
+                <w:webHidden/>
+              </w:rPr>
+              <w:fldChar w:fldCharType="begin"/>
+            </w:r>
+            <w:r>
+              <w:rPr>
+                <w:noProof/>
+                <w:webHidden/>
+              </w:rPr>
+              <w:instrText xml:space="preserve"> PAGEREF _Toc164600909 \h </w:instrText>
             </w:r>
             <w:r>
               <w:rPr>
@@ -1906,7 +2101,7 @@
               <w:lang w:eastAsia="cs-CZ"/>
             </w:rPr>
           </w:pPr>
-          <w:hyperlink w:anchor="_Toc164547258" w:history="1">
+          <w:hyperlink w:anchor="_Toc164600910" w:history="1">
             <w:r>
               <w:rPr>
                 <w:rStyle w:val="Hypertextovodkaz"/>
@@ -1932,7 +2127,7 @@
                 <w:rStyle w:val="Hypertextovodkaz"/>
                 <w:noProof/>
               </w:rPr>
-              <w:t>Seznam zdrojů</w:t>
+              <w:t>Závěr</w:t>
             </w:r>
             <w:r>
               <w:rPr>
@@ -1953,7 +2148,7 @@
                 <w:noProof/>
                 <w:webHidden/>
               </w:rPr>
-              <w:instrText xml:space="preserve"> PAGEREF _Toc164547258 \h </w:instrText>
+              <w:instrText xml:space="preserve"> PAGEREF _Toc164600910 \h </w:instrText>
             </w:r>
             <w:r>
               <w:rPr>
@@ -2002,7 +2197,7 @@
               <w:lang w:eastAsia="cs-CZ"/>
             </w:rPr>
           </w:pPr>
-          <w:hyperlink w:anchor="_Toc164547259" w:history="1">
+          <w:hyperlink w:anchor="_Toc164600911" w:history="1">
             <w:r>
               <w:rPr>
                 <w:rStyle w:val="Hypertextovodkaz"/>
@@ -2028,6 +2223,102 @@
                 <w:rStyle w:val="Hypertextovodkaz"/>
                 <w:noProof/>
               </w:rPr>
+              <w:t>Seznam zdrojů</w:t>
+            </w:r>
+            <w:r>
+              <w:rPr>
+                <w:noProof/>
+                <w:webHidden/>
+              </w:rPr>
+              <w:tab/>
+            </w:r>
+            <w:r>
+              <w:rPr>
+                <w:noProof/>
+                <w:webHidden/>
+              </w:rPr>
+              <w:fldChar w:fldCharType="begin"/>
+            </w:r>
+            <w:r>
+              <w:rPr>
+                <w:noProof/>
+                <w:webHidden/>
+              </w:rPr>
+              <w:instrText xml:space="preserve"> PAGEREF _Toc164600911 \h </w:instrText>
+            </w:r>
+            <w:r>
+              <w:rPr>
+                <w:noProof/>
+                <w:webHidden/>
+              </w:rPr>
+            </w:r>
+            <w:r>
+              <w:rPr>
+                <w:noProof/>
+                <w:webHidden/>
+              </w:rPr>
+              <w:fldChar w:fldCharType="separate"/>
+            </w:r>
+            <w:r>
+              <w:rPr>
+                <w:noProof/>
+                <w:webHidden/>
+              </w:rPr>
+              <w:t>14</w:t>
+            </w:r>
+            <w:r>
+              <w:rPr>
+                <w:noProof/>
+                <w:webHidden/>
+              </w:rPr>
+              <w:fldChar w:fldCharType="end"/>
+            </w:r>
+          </w:hyperlink>
+        </w:p>
+        <w:p>
+          <w:pPr>
+            <w:pStyle w:val="Obsah1"/>
+            <w:tabs>
+              <w:tab w:val="left" w:pos="440"/>
+              <w:tab w:val="right" w:leader="dot" w:pos="9062"/>
+            </w:tabs>
+            <w:rPr>
+              <w:rFonts w:eastAsiaTheme="minorEastAsia" w:cstheme="minorBidi"/>
+              <w:b w:val="0"/>
+              <w:bCs w:val="0"/>
+              <w:caps w:val="0"/>
+              <w:noProof/>
+              <w:sz w:val="22"/>
+              <w:szCs w:val="22"/>
+              <w:lang w:eastAsia="cs-CZ"/>
+            </w:rPr>
+          </w:pPr>
+          <w:hyperlink w:anchor="_Toc164600912" w:history="1">
+            <w:r>
+              <w:rPr>
+                <w:rStyle w:val="Hypertextovodkaz"/>
+                <w:noProof/>
+              </w:rPr>
+              <w:t>8.</w:t>
+            </w:r>
+            <w:r>
+              <w:rPr>
+                <w:rFonts w:eastAsiaTheme="minorEastAsia" w:cstheme="minorBidi"/>
+                <w:b w:val="0"/>
+                <w:bCs w:val="0"/>
+                <w:caps w:val="0"/>
+                <w:noProof/>
+                <w:sz w:val="22"/>
+                <w:szCs w:val="22"/>
+                <w:lang w:eastAsia="cs-CZ"/>
+              </w:rPr>
+              <w:tab/>
+            </w:r>
+            <w:r>
+              <w:rPr>
+                <w:rStyle w:val="Hypertextovodkaz"/>
+                <w:noProof/>
+              </w:rPr>
               <w:t>Seznam obrázků</w:t>
             </w:r>
             <w:r>
@@ -2049,7 +2340,7 @@
                 <w:noProof/>
                 <w:webHidden/>
               </w:rPr>
-              <w:instrText xml:space="preserve"> PAGEREF _Toc164547259 \h </w:instrText>
+              <w:instrText xml:space="preserve"> PAGEREF _Toc164600912 \h </w:instrText>
             </w:r>
             <w:r>
               <w:rPr>
@@ -2069,7 +2360,7 @@
                 <w:noProof/>
                 <w:webHidden/>
               </w:rPr>
-              <w:t>14</w:t>
+              <w:t>15</w:t>
             </w:r>
             <w:r>
               <w:rPr>
@@ -2133,7 +2424,7 @@
       <w:bookmarkStart w:id="0" w:name="_Toc70438702"/>
       <w:bookmarkStart w:id="1" w:name="_Toc70438783"/>
       <w:bookmarkStart w:id="2" w:name="_Toc70883482"/>
-      <w:bookmarkStart w:id="3" w:name="_Toc164547244"/>
+      <w:bookmarkStart w:id="3" w:name="_Toc164600894"/>
       <w:r>
         <w:t>Anotace</w:t>
       </w:r>
@@ -2144,12 +2435,32 @@
     </w:p>
     <w:p>
       <w:r>
-        <w:t>Hráč se pohybuje vygenerovaným světem, který je rozdělený na úrovně. Úkolem hráče je přežít co nejdéle a případně zabít finálního bosse. V průběhu každé úrovně čelí hráč nepřátelům, které musí zabít a tak se přes ně dostat. S nepřáteli hráč bojuje pomocí zbraní, které může sbírat během hraní daného kola hry.</w:t>
-      </w:r>
-    </w:p>
-    <w:p>
-      <w:r>
-        <w:t>Pokud hráč zemře, musí hru začít od začátku. Díky tomu hráč dostává motivaci přežít co nejdéle a dosáhnout co nejlepšího výsledku.</w:t>
+        <w:t>Hráč se pohybuje vygenerovaným světem, který je rozdělený na úrovně. Úkolem hráče je přežít co</w:t>
+      </w:r>
+      <w:r>
+        <w:t> </w:t>
+      </w:r>
+      <w:r>
+        <w:t xml:space="preserve">nejdéle a případně zabít finálního bosse. V průběhu každé úrovně čelí hráč nepřátelům, které musí </w:t>
+      </w:r>
+      <w:proofErr w:type="gramStart"/>
+      <w:r>
+        <w:t>zabít</w:t>
+      </w:r>
+      <w:proofErr w:type="gramEnd"/>
+      <w:r>
+        <w:t xml:space="preserve"> a tak se přes ně dostat. S nepřáteli hráč bojuje pomocí zbraní, které může sbírat během hraní daného kola hry.</w:t>
+      </w:r>
+    </w:p>
+    <w:p>
+      <w:r>
+        <w:t>Pokud hráč zemře, musí hru začít od začátku. Díky tomu hráč dostává motivaci přežít co nejdéle a</w:t>
+      </w:r>
+      <w:r>
+        <w:t> </w:t>
+      </w:r>
+      <w:r>
+        <w:t>dosáhnout co nejlepšího výsledku.</w:t>
       </w:r>
     </w:p>
     <w:p>
@@ -2161,7 +2472,7 @@
       <w:pPr>
         <w:pStyle w:val="Nadpis1"/>
       </w:pPr>
-      <w:bookmarkStart w:id="4" w:name="_Toc164547245"/>
+      <w:bookmarkStart w:id="4" w:name="_Toc164600895"/>
       <w:r>
         <w:lastRenderedPageBreak/>
         <w:t>Co je to roguelike</w:t>
@@ -2312,6 +2623,7 @@
       </w:pPr>
       <w:bookmarkStart w:id="5" w:name="_Toc162895625"/>
       <w:bookmarkStart w:id="6" w:name="_Toc164545872"/>
+      <w:bookmarkStart w:id="7" w:name="_Toc164600443"/>
       <w:r>
         <w:t xml:space="preserve">Obrázek </w:t>
       </w:r>
@@ -2328,6 +2640,7 @@
       </w:r>
       <w:bookmarkEnd w:id="5"/>
       <w:bookmarkEnd w:id="6"/>
+      <w:bookmarkEnd w:id="7"/>
     </w:p>
     <w:p>
       <w:pPr>
@@ -2336,7 +2649,7 @@
       <w:r>
         <w:t xml:space="preserve"> </w:t>
       </w:r>
-      <w:bookmarkStart w:id="7" w:name="_Toc164547246"/>
+      <w:bookmarkStart w:id="8" w:name="_Toc164600896"/>
       <w:proofErr w:type="spellStart"/>
       <w:r>
         <w:t>Proceduální</w:t>
@@ -2345,7 +2658,7 @@
       <w:r>
         <w:t xml:space="preserve"> generace levelů</w:t>
       </w:r>
-      <w:bookmarkEnd w:id="7"/>
+      <w:bookmarkEnd w:id="8"/>
     </w:p>
     <w:p>
       <w:r>
@@ -2365,22 +2678,42 @@
         <w:ind w:firstLine="708"/>
       </w:pPr>
       <w:r>
-        <w:t>Před začátkem každého kola se vygeneruje buď z předem definovaných místností, nebo se vygenerují i samotné místnosti.</w:t>
+        <w:t>Před začátkem každého kola se vygeneruje buď z předem definovaných místností, nebo se</w:t>
+      </w:r>
+      <w:r>
+        <w:t> </w:t>
+      </w:r>
+      <w:r>
+        <w:t>vygenerují i samotné místnosti.</w:t>
       </w:r>
     </w:p>
     <w:p>
       <w:pPr>
         <w:pStyle w:val="Nadpis2"/>
       </w:pPr>
-      <w:bookmarkStart w:id="8" w:name="_Toc164547247"/>
+      <w:bookmarkStart w:id="9" w:name="_Toc164600897"/>
       <w:r>
         <w:t>Permanentní smrt</w:t>
       </w:r>
-      <w:bookmarkEnd w:id="8"/>
-    </w:p>
-    <w:p>
-      <w:r>
-        <w:t xml:space="preserve">Permanentní smrt znamená, že pokud hráč zemře, není žádný způsob jak postavu oživit. Neexistuj žádné úložné pozice. To má za příčinu opatrné chování hráče, jelikož spolu se smrtí postavy přijde jeho úsilí na zmar a hráč přijde o postup ve hře. </w:t>
+      <w:bookmarkEnd w:id="9"/>
+    </w:p>
+    <w:p>
+      <w:r>
+        <w:t xml:space="preserve">Permanentní smrt znamená, že pokud hráč zemře, není žádný </w:t>
+      </w:r>
+      <w:proofErr w:type="gramStart"/>
+      <w:r>
+        <w:t>způsob</w:t>
+      </w:r>
+      <w:proofErr w:type="gramEnd"/>
+      <w:r>
+        <w:t xml:space="preserve"> jak postavu oživit. Neexistuj</w:t>
+      </w:r>
+      <w:r>
+        <w:t xml:space="preserve">í </w:t>
+      </w:r>
+      <w:r>
+        <w:t xml:space="preserve">žádné úložné pozice. To má za příčinu opatrné chování hráče, jelikož spolu se smrtí postavy přijde jeho úsilí na zmar a hráč přijde o postup ve hře. </w:t>
       </w:r>
     </w:p>
     <w:p>
@@ -2392,12 +2725,12 @@
       <w:pPr>
         <w:pStyle w:val="Nadpis1"/>
       </w:pPr>
-      <w:bookmarkStart w:id="9" w:name="_Toc164547248"/>
+      <w:bookmarkStart w:id="10" w:name="_Toc164600898"/>
       <w:r>
         <w:lastRenderedPageBreak/>
         <w:t>Použité technologie</w:t>
       </w:r>
-      <w:bookmarkEnd w:id="9"/>
+      <w:bookmarkEnd w:id="10"/>
     </w:p>
     <w:p>
       <w:pPr>
@@ -2406,11 +2739,11 @@
       <w:r>
         <w:t xml:space="preserve"> </w:t>
       </w:r>
-      <w:bookmarkStart w:id="10" w:name="_Toc164547249"/>
+      <w:bookmarkStart w:id="11" w:name="_Toc164600899"/>
       <w:r>
         <w:t>Godot Engine</w:t>
       </w:r>
-      <w:bookmarkEnd w:id="10"/>
+      <w:bookmarkEnd w:id="11"/>
     </w:p>
     <w:p>
       <w:pPr>
@@ -2468,8 +2801,9 @@
       <w:pPr>
         <w:pStyle w:val="Titulek"/>
       </w:pPr>
-      <w:bookmarkStart w:id="11" w:name="_Toc162895626"/>
-      <w:bookmarkStart w:id="12" w:name="_Toc164545873"/>
+      <w:bookmarkStart w:id="12" w:name="_Toc162895626"/>
+      <w:bookmarkStart w:id="13" w:name="_Toc164545873"/>
+      <w:bookmarkStart w:id="14" w:name="_Toc164600444"/>
       <w:r>
         <w:t xml:space="preserve">Obrázek </w:t>
       </w:r>
@@ -2487,15 +2821,30 @@
       <w:r>
         <w:t xml:space="preserve"> logo</w:t>
       </w:r>
-      <w:bookmarkEnd w:id="11"/>
       <w:bookmarkEnd w:id="12"/>
+      <w:bookmarkEnd w:id="13"/>
+      <w:bookmarkEnd w:id="14"/>
     </w:p>
     <w:p>
       <w:pPr>
         <w:ind w:firstLine="708"/>
       </w:pPr>
       <w:r>
-        <w:t>Godot Engine je open source, bezplatný herní engine, umožňující tvorbu 2D a 3D her pro různé platformy. Umožňuje tvorbu her pro různé operační systémy, jako například Windows, macOS a Linux.</w:t>
+        <w:t xml:space="preserve">Godot Engine je open source, bezplatný herní engine, umožňující tvorbu </w:t>
+      </w:r>
+      <w:proofErr w:type="gramStart"/>
+      <w:r>
+        <w:t>2D</w:t>
+      </w:r>
+      <w:proofErr w:type="gramEnd"/>
+      <w:r>
+        <w:t xml:space="preserve"> a 3D her pro</w:t>
+      </w:r>
+      <w:r>
+        <w:t> </w:t>
+      </w:r>
+      <w:r>
+        <w:t>různé platformy. Umožňuje tvorbu her pro různé operační systémy, jako například Windows, macOS a Linux.</w:t>
       </w:r>
     </w:p>
     <w:p>
@@ -2503,7 +2852,13 @@
         <w:ind w:firstLine="360"/>
       </w:pPr>
       <w:r>
-        <w:t>Godot funguje na principu uzlů. Kde každý uzel představuje například hráče, zvuk, objekt nebo pole. Godot je oblíben pro svou uživatelskou přívětivost a možnost volby preferovaného programovacího jazyku. Základním jazykem je GDScript (vlastní programovací jazyk založený na programovacím jazyku python), ale je možné programovat také v C# nebo C++.</w:t>
+        <w:t>Godot funguje na principu uzlů. Kde každý uzel představuje například hráče, zvuk, objekt nebo pole. Godot je oblíben pro svou uživatelskou přívětivost a možnost volby preferovaného programovacího jazyku. Základním jazykem je GDScript (vlastní programovací jazyk založený na</w:t>
+      </w:r>
+      <w:r>
+        <w:t> </w:t>
+      </w:r>
+      <w:r>
+        <w:t>programovacím jazyku python), ale je možné programovat také v C# nebo C++.</w:t>
       </w:r>
     </w:p>
     <w:p>
@@ -2527,11 +2882,11 @@
       <w:pPr>
         <w:pStyle w:val="Nadpis3"/>
       </w:pPr>
-      <w:bookmarkStart w:id="13" w:name="_Toc164547250"/>
+      <w:bookmarkStart w:id="15" w:name="_Toc164600900"/>
       <w:r>
         <w:t>Na co jsem Godot použil</w:t>
       </w:r>
-      <w:bookmarkEnd w:id="13"/>
+      <w:bookmarkEnd w:id="15"/>
     </w:p>
     <w:p>
       <w:pPr>
@@ -2547,7 +2902,13 @@
         <w:t xml:space="preserve"> dělat v programovacím jazyce Python s knihovnou Pygame. Ovšem v již velmi rané fázi vývoje hry jsem zjistil, že pro struktury hry žánru roguelike je přístup knihovny Pygame velmi matoucí a nepřiměřeně složitý</w:t>
       </w:r>
       <w:r>
-        <w:t>. Vývoj hry se velmi rychle stal nepřehledný a přehlcující.</w:t>
+        <w:t>. Vývoj hry se</w:t>
+      </w:r>
+      <w:r>
+        <w:t> </w:t>
+      </w:r>
+      <w:r>
+        <w:t>velmi rychle stal nepřehledný a přehlcující.</w:t>
       </w:r>
     </w:p>
     <w:p>
@@ -2555,7 +2916,10 @@
         <w:t>Jako programovací jazyk jsem použil GDScript, jelikož jsem výrazně více seznámený s</w:t>
       </w:r>
       <w:r>
-        <w:t xml:space="preserve"> programovacím</w:t>
+        <w:t> </w:t>
+      </w:r>
+      <w:r>
+        <w:t>programovacím</w:t>
       </w:r>
       <w:r>
         <w:t> jazykem Python než s</w:t>
@@ -2617,7 +2981,13 @@
         <w:ind w:firstLine="360"/>
       </w:pPr>
       <w:r>
-        <w:t>Systém dědičnosti je použit i v případě nepřátel. V tomto případě stačí přidat animaci nepřítele a nastavit zónu, kterou kolizí s hráčem ubere hráč</w:t>
+        <w:t>Systém dědičnosti je použit i v případě nepřátel. V tomto případě stačí přidat animaci nepřítele a</w:t>
+      </w:r>
+      <w:r>
+        <w:t> </w:t>
+      </w:r>
+      <w:r>
+        <w:t>nastavit zónu, kterou kolizí s hráčem ubere hráč</w:t>
       </w:r>
       <w:r>
         <w:t>ovy</w:t>
@@ -2632,18 +3002,30 @@
       </w:pPr>
       <w:r>
         <w:lastRenderedPageBreak/>
-        <w:t>Jediný větší problém, na který jsem v Godotu narazil, je jeho neintuitivní řešení kolizí. Nedokázal jsem ho plně pochopit, a i po studování dokumentace si nejsem přesně jistý tím, co všechno kolize ovlivňuje. Kolize jsou rozděleny vyhodnocovány na základě kolizních vrstev, díky kterým se dá například zajistit to, že zbraň může zranit jen nepřítele, a ne hráče a nepřítel může zranit jen hráče, a ne jiného nepřítele. Systém vrstev však konzistentně funguje jen v rámci neděděné scény. Pokud se scény dědí, je třeba zahrnout mnohem více faktorů a vyhodnocování kolizí není jednoduché pochopit a je téměř nemožné přijít na to, co zapříčiňuje detekci či ignoraci kolize.</w:t>
+        <w:t>Jediný větší problém, na který jsem v Godotu narazil, je jeho neintuitivní řešení kolizí. Nedokázal jsem ho plně pochopit, a i po studování dokumentace si nejsem přesně jistý tím, co všechno kolize ovlivňuje. Kolize jsou rozděleny vyhodnocovány na základě kolizních vrstev, díky kterým se dá například zajistit to, že zbraň může zranit jen nepřítele, a ne hráče a nepřítel může zranit jen hráče, a</w:t>
+      </w:r>
+      <w:r>
+        <w:t> </w:t>
+      </w:r>
+      <w:r>
+        <w:t>ne jiného nepřítele. Systém vrstev však konzistentně funguje jen v rámci neděděné scény. Pokud se</w:t>
+      </w:r>
+      <w:r>
+        <w:t> </w:t>
+      </w:r>
+      <w:r>
+        <w:t>scény dědí, je třeba zahrnout mnohem více faktorů a vyhodnocování kolizí není jednoduché pochopit a je téměř nemožné přijít na to, co zapříčiňuje detekci či ignoraci kolize.</w:t>
       </w:r>
     </w:p>
     <w:p>
       <w:pPr>
         <w:pStyle w:val="Nadpis2"/>
       </w:pPr>
-      <w:bookmarkStart w:id="14" w:name="_Toc164547251"/>
+      <w:bookmarkStart w:id="16" w:name="_Toc164600901"/>
       <w:r>
         <w:t>Aseprite</w:t>
       </w:r>
-      <w:bookmarkEnd w:id="14"/>
+      <w:bookmarkEnd w:id="16"/>
     </w:p>
     <w:p>
       <w:pPr>
@@ -2707,7 +3089,8 @@
       <w:pPr>
         <w:pStyle w:val="Titulek"/>
       </w:pPr>
-      <w:bookmarkStart w:id="15" w:name="_Toc164545874"/>
+      <w:bookmarkStart w:id="17" w:name="_Toc164545874"/>
+      <w:bookmarkStart w:id="18" w:name="_Toc164600445"/>
       <w:r>
         <w:t xml:space="preserve">Obrázek </w:t>
       </w:r>
@@ -2725,7 +3108,8 @@
       <w:r>
         <w:t>Aseprite logo</w:t>
       </w:r>
-      <w:bookmarkEnd w:id="15"/>
+      <w:bookmarkEnd w:id="17"/>
+      <w:bookmarkEnd w:id="18"/>
     </w:p>
     <w:p>
       <w:r>
@@ -2741,7 +3125,19 @@
         </w:r>
       </w:hyperlink>
       <w:r>
-        <w:t xml:space="preserve"> se nachází velké množství návodů ve formátu videí či textu a obrázků. Tyto návody jsou ovšem často velmi konkrétní a k vyřešení problému často nestačí pouze jeden návod. Dále se na webové stránce nachází odkazy na video návody na platformě </w:t>
+        <w:t xml:space="preserve"> se nachází velké množství návodů ve formátu videí či textu a obrázků. Tyto návody jsou ovšem často velmi konkrétní a k vyřešení problému často nestačí pouze jeden návod. Dále se</w:t>
+      </w:r>
+      <w:r>
+        <w:t> </w:t>
+      </w:r>
+      <w:r>
+        <w:t>na</w:t>
+      </w:r>
+      <w:r>
+        <w:t> </w:t>
+      </w:r>
+      <w:r>
+        <w:t xml:space="preserve">webové stránce nachází odkazy na video návody na platformě </w:t>
       </w:r>
       <w:hyperlink r:id="rId17" w:history="1">
         <w:r>
@@ -2869,14 +3265,20 @@
         <w:proofErr w:type="spellEnd"/>
       </w:hyperlink>
       <w:r>
-        <w:t>. Tento způsob je však poměrně složitý, ale v repozitáři se nachází také návod pro instalaci.</w:t>
+        <w:t>. Tento způsob je však poměrně složitý, ale v repozitáři se nachází také návod pro</w:t>
+      </w:r>
+      <w:r>
+        <w:t> </w:t>
+      </w:r>
+      <w:r>
+        <w:t>instalaci.</w:t>
       </w:r>
     </w:p>
     <w:p>
       <w:pPr>
         <w:pStyle w:val="Nadpis3"/>
       </w:pPr>
-      <w:bookmarkStart w:id="16" w:name="_Toc164547252"/>
+      <w:bookmarkStart w:id="19" w:name="_Toc164600902"/>
       <w:r>
         <w:lastRenderedPageBreak/>
         <w:t>Problém s</w:t>
@@ -2884,7 +3286,7 @@
       <w:r>
         <w:t> tvorbou animací</w:t>
       </w:r>
-      <w:bookmarkEnd w:id="16"/>
+      <w:bookmarkEnd w:id="19"/>
     </w:p>
     <w:p>
       <w:pPr>
@@ -2935,7 +3337,8 @@
       <w:pPr>
         <w:pStyle w:val="Titulek"/>
       </w:pPr>
-      <w:bookmarkStart w:id="17" w:name="_Toc164545875"/>
+      <w:bookmarkStart w:id="20" w:name="_Toc164545875"/>
+      <w:bookmarkStart w:id="21" w:name="_Toc164600446"/>
       <w:r>
         <w:t xml:space="preserve">Obrázek </w:t>
       </w:r>
@@ -2950,14 +3353,27 @@
       <w:r>
         <w:t xml:space="preserve"> Obrázek s animacemi hráče</w:t>
       </w:r>
-      <w:bookmarkEnd w:id="17"/>
+      <w:bookmarkEnd w:id="20"/>
+      <w:bookmarkEnd w:id="21"/>
     </w:p>
     <w:p>
       <w:pPr>
         <w:ind w:firstLine="360"/>
       </w:pPr>
       <w:r>
-        <w:t>Aseprite jsem použil k vytvoření všech obrázků a animací hry. Narazil jsem ovšem na jednu nevýhodu. Godot potřebuje pro zobrazení animací soubor, kde jsou snímky animace rozděleny v řadě za sebou viz. Obrázek 4. Aseprite je ovšem schopný zobrazit animace pouze ve vlastním formátu a po exportu do šablony obrázků není schopný převést šablonu zpět. Kvůli tomu</w:t>
+        <w:t>Aseprite jsem použil k vytvoření všech obrázků a animací hry. Narazil jsem ovšem na jednu nevýhodu. Godot potřebuje pro zobrazení animací soubor, kde jsou snímky animace rozděleny v řadě za sebou viz. Obrázek 4. Aseprite je ovšem schopný zobrazit animace pouze ve vlastním formátu a</w:t>
+      </w:r>
+      <w:r>
+        <w:t> </w:t>
+      </w:r>
+      <w:r>
+        <w:t>po</w:t>
+      </w:r>
+      <w:r>
+        <w:t> </w:t>
+      </w:r>
+      <w:r>
+        <w:t>exportu do šablony obrázků není schopný převést šablonu zpět. Kvůli tomu</w:t>
       </w:r>
       <w:r>
         <w:t xml:space="preserve"> nebylo možné jednoduše upravit již exportovanou </w:t>
@@ -2975,18 +3391,22 @@
       <w:pPr>
         <w:pStyle w:val="Nadpis1"/>
       </w:pPr>
+      <w:bookmarkStart w:id="22" w:name="_Toc164600903"/>
       <w:r>
         <w:lastRenderedPageBreak/>
         <w:t>Ovládání hry</w:t>
       </w:r>
+      <w:bookmarkEnd w:id="22"/>
     </w:p>
     <w:p>
       <w:pPr>
         <w:pStyle w:val="Nadpis2"/>
       </w:pPr>
+      <w:bookmarkStart w:id="23" w:name="_Toc164600904"/>
       <w:r>
         <w:t>Pohyb</w:t>
       </w:r>
+      <w:bookmarkEnd w:id="23"/>
     </w:p>
     <w:p>
       <w:r>
@@ -3001,17 +3421,7 @@
           <w:b/>
           <w:bCs/>
         </w:rPr>
-        <w:t>W S A</w:t>
-      </w:r>
-      <w:r>
-        <w:t xml:space="preserve"> </w:t>
-      </w:r>
-      <w:r>
-        <w:rPr>
-          <w:b/>
-          <w:bCs/>
-        </w:rPr>
-        <w:t xml:space="preserve">D </w:t>
+        <w:t xml:space="preserve">WSAD </w:t>
       </w:r>
       <w:r>
         <w:t>následovně:</w:t>
@@ -3125,9 +3535,11 @@
       <w:pPr>
         <w:pStyle w:val="Nadpis2"/>
       </w:pPr>
+      <w:bookmarkStart w:id="24" w:name="_Toc164600905"/>
       <w:r>
         <w:t>Útok</w:t>
       </w:r>
+      <w:bookmarkEnd w:id="24"/>
     </w:p>
     <w:p>
       <w:r>
@@ -3142,7 +3554,7 @@
           <w:b/>
           <w:bCs/>
         </w:rPr>
-        <w:t>X Y A B</w:t>
+        <w:t>XYAB</w:t>
       </w:r>
       <w:r>
         <w:t>, které útočí do následovných směrů:</w:t>
@@ -3256,17 +3668,23 @@
           <w:b/>
           <w:bCs/>
         </w:rPr>
-        <w:t>X Y A B</w:t>
-      </w:r>
-      <w:r>
-        <w:t xml:space="preserve"> směřují do směrů, do kterých postava po jejich stisku útočí. Zprvu bylo útočení na ovladači pomocí pravého horního tlačítka a směr útoku byl určován podle směru naklonění pravého joysticku, ale ovládání pomocí tlačítek </w:t>
+        <w:t>XYAB</w:t>
+      </w:r>
+      <w:r>
+        <w:t xml:space="preserve"> směřují do směrů, do</w:t>
+      </w:r>
+      <w:r>
+        <w:t> </w:t>
+      </w:r>
+      <w:r>
+        <w:t xml:space="preserve">kterých postava po jejich stisku útočí. Zprvu bylo útočení na ovladači pomocí pravého horního tlačítka a směr útoku byl určován podle směru naklonění pravého joysticku, ale ovládání pomocí tlačítek </w:t>
       </w:r>
       <w:r>
         <w:rPr>
           <w:b/>
           <w:bCs/>
         </w:rPr>
-        <w:t>X Y A B</w:t>
+        <w:t>XYAB</w:t>
       </w:r>
       <w:r>
         <w:t xml:space="preserve"> je dle mého názoru výrazně jednodušší a intuitivnější.</w:t>
@@ -3287,11 +3705,11 @@
       <w:pPr>
         <w:pStyle w:val="Nadpis1"/>
       </w:pPr>
-      <w:bookmarkStart w:id="18" w:name="_Toc164547253"/>
+      <w:bookmarkStart w:id="25" w:name="_Toc164600906"/>
       <w:r>
         <w:t>Průběh hry</w:t>
       </w:r>
-      <w:bookmarkEnd w:id="18"/>
+      <w:bookmarkEnd w:id="25"/>
     </w:p>
     <w:p>
       <w:pPr>
@@ -3339,18 +3757,24 @@
         <w:t xml:space="preserve"> se hráč dostane </w:t>
       </w:r>
       <w:r>
-        <w:t>do samotné hry, a to přesně do startovní místnosti. V levém horním rohu se ukazují hráčovy životy. Pokud hráč přijde o všechny své životy, dostane se zpět do hlavního menu.</w:t>
+        <w:t>do samotné hry, a to přesně do startovní místnosti. V levém horním rohu se</w:t>
+      </w:r>
+      <w:r>
+        <w:t> </w:t>
+      </w:r>
+      <w:r>
+        <w:t>ukazují hráčovy životy. Pokud hráč přijde o všechny své životy, dostane se zpět do hlavního menu.</w:t>
       </w:r>
     </w:p>
     <w:p>
       <w:pPr>
         <w:pStyle w:val="Nadpis2"/>
       </w:pPr>
-      <w:bookmarkStart w:id="19" w:name="_Toc164547254"/>
+      <w:bookmarkStart w:id="26" w:name="_Toc164600907"/>
       <w:r>
         <w:t>Startovní místnost</w:t>
       </w:r>
-      <w:bookmarkEnd w:id="19"/>
+      <w:bookmarkEnd w:id="26"/>
     </w:p>
     <w:p>
       <w:pPr>
@@ -3401,7 +3825,8 @@
       <w:pPr>
         <w:pStyle w:val="Titulek"/>
       </w:pPr>
-      <w:bookmarkStart w:id="20" w:name="_Toc164545876"/>
+      <w:bookmarkStart w:id="27" w:name="_Toc164545876"/>
+      <w:bookmarkStart w:id="28" w:name="_Toc164600447"/>
       <w:r>
         <w:t xml:space="preserve">Obrázek </w:t>
       </w:r>
@@ -3416,7 +3841,8 @@
       <w:r>
         <w:t xml:space="preserve"> Startovní místnost</w:t>
       </w:r>
-      <w:bookmarkEnd w:id="20"/>
+      <w:bookmarkEnd w:id="27"/>
+      <w:bookmarkEnd w:id="28"/>
     </w:p>
     <w:p>
       <w:pPr>
@@ -3454,12 +3880,12 @@
       <w:pPr>
         <w:pStyle w:val="Nadpis2"/>
       </w:pPr>
-      <w:bookmarkStart w:id="21" w:name="_Toc164547255"/>
+      <w:bookmarkStart w:id="29" w:name="_Toc164600908"/>
       <w:r>
         <w:lastRenderedPageBreak/>
         <w:t>Standardní herní místnost</w:t>
       </w:r>
-      <w:bookmarkEnd w:id="21"/>
+      <w:bookmarkEnd w:id="29"/>
     </w:p>
     <w:p>
       <w:pPr>
@@ -3510,7 +3936,8 @@
       <w:pPr>
         <w:pStyle w:val="Titulek"/>
       </w:pPr>
-      <w:bookmarkStart w:id="22" w:name="_Toc164545877"/>
+      <w:bookmarkStart w:id="30" w:name="_Toc164545877"/>
+      <w:bookmarkStart w:id="31" w:name="_Toc164600448"/>
       <w:r>
         <w:t xml:space="preserve">Obrázek </w:t>
       </w:r>
@@ -3525,7 +3952,8 @@
       <w:r>
         <w:t xml:space="preserve"> Místnost se dvěma nepříteli</w:t>
       </w:r>
-      <w:bookmarkEnd w:id="22"/>
+      <w:bookmarkEnd w:id="30"/>
+      <w:bookmarkEnd w:id="31"/>
     </w:p>
     <w:p>
       <w:pPr>
@@ -3567,7 +3995,10 @@
         <w:t>dungeon</w:t>
       </w:r>
       <w:r>
-        <w:t xml:space="preserve"> je </w:t>
+        <w:t xml:space="preserve"> je</w:t>
+      </w:r>
+      <w:r>
+        <w:t> </w:t>
       </w:r>
       <w:r>
         <w:rPr>
@@ -3673,14 +4104,19 @@
     </w:p>
     <w:p>
       <w:pPr>
+        <w:ind w:firstLine="360"/>
+      </w:pPr>
+    </w:p>
+    <w:p>
+      <w:pPr>
         <w:pStyle w:val="Nadpis2"/>
       </w:pPr>
-      <w:bookmarkStart w:id="23" w:name="_Toc164547256"/>
+      <w:bookmarkStart w:id="32" w:name="_Toc164600909"/>
       <w:r>
         <w:lastRenderedPageBreak/>
         <w:t>Místnost s bossem</w:t>
       </w:r>
-      <w:bookmarkEnd w:id="23"/>
+      <w:bookmarkEnd w:id="32"/>
     </w:p>
     <w:p>
       <w:pPr>
@@ -3731,7 +4167,8 @@
       <w:pPr>
         <w:pStyle w:val="Titulek"/>
       </w:pPr>
-      <w:bookmarkStart w:id="24" w:name="_Toc164545878"/>
+      <w:bookmarkStart w:id="33" w:name="_Toc164545878"/>
+      <w:bookmarkStart w:id="34" w:name="_Toc164600449"/>
       <w:r>
         <w:t xml:space="preserve">Obrázek </w:t>
       </w:r>
@@ -3746,7 +4183,8 @@
       <w:r>
         <w:t xml:space="preserve"> Místnost s bossem</w:t>
       </w:r>
-      <w:bookmarkEnd w:id="24"/>
+      <w:bookmarkEnd w:id="33"/>
+      <w:bookmarkEnd w:id="34"/>
     </w:p>
     <w:p>
       <w:pPr>
@@ -3759,7 +4197,19 @@
         <w:t>Nepohybuje se a nemůže hráče zranit. Zároveň, kvůli nekonzistentnímu vyhodnocování kolizí nemůže být hráčem zabit, tudíž není způsob, jak hru dohrát.</w:t>
       </w:r>
       <w:r>
-        <w:t xml:space="preserve"> Myšlenka pohybu bosse je taková, že se bude pohybovat diagonálně po místnosti. Podobně jako se pohybuje například kulečníková koule po kulečníkovém stole. Po určitém počtu nárazů do zdi by se boss na chvíli zastavil a objevila by se nad ním animace točících se hvězdiček jako indikace znehybnění bosse kvůli nárazům do zdí. Do té doby by se hráč musel pohybům bosse vyhýbat. Po znehybnění bosse by mohl hráč bosse zranit. Toto by se opakovalo do té doby, dokud by hráč bosse nezabil a tím by hra skončila.</w:t>
+        <w:t xml:space="preserve"> Myšlenka pohybu bosse je taková, že se bude pohybovat diagonálně po místnosti. Podobně jako se</w:t>
+      </w:r>
+      <w:r>
+        <w:t> </w:t>
+      </w:r>
+      <w:r>
+        <w:t>pohybuje například kulečníková koule po kulečníkovém stole. Po určitém počtu nárazů do zdi by se</w:t>
+      </w:r>
+      <w:r>
+        <w:t> </w:t>
+      </w:r>
+      <w:r>
+        <w:t>boss na chvíli zastavil a objevila by se nad ním animace točících se hvězdiček jako indikace znehybnění bosse kvůli nárazům do zdí. Do té doby by se hráč musel pohybům bosse vyhýbat. Po znehybnění bosse by mohl hráč bosse zranit. Toto by se opakovalo do té doby, dokud by hráč bosse nezabil a tím by hra skončila.</w:t>
       </w:r>
       <w:r>
         <w:br w:type="page"/>
@@ -3769,12 +4219,12 @@
       <w:pPr>
         <w:pStyle w:val="Nadpis1"/>
       </w:pPr>
-      <w:bookmarkStart w:id="25" w:name="_Toc164547257"/>
+      <w:bookmarkStart w:id="35" w:name="_Toc164600910"/>
       <w:r>
         <w:lastRenderedPageBreak/>
         <w:t>Závěr</w:t>
       </w:r>
-      <w:bookmarkEnd w:id="25"/>
+      <w:bookmarkEnd w:id="35"/>
     </w:p>
     <w:p>
       <w:pPr>
@@ -3792,7 +4242,19 @@
         <w:ind w:firstLine="360"/>
       </w:pPr>
       <w:r>
-        <w:t xml:space="preserve">Kvůli zdlouhavému řešení problému s kolizemi jsem nestihl přidat více zbraní. Mám už ale promyšlené, které další zbraně by se mohli do hry přidat. K těmto zbraním mám vytvořené už i obrázky. První zbraní by mohl být krumpáč, který by za cenu nižší rychlosti útoku útočil do všech stran tím, že by se kolem hráče při útoku otočil. Další zbraní by mohla být například berle, která by útočila ve stejném stylu jako lopata, ale </w:t>
+        <w:t>Kvůli zdlouhavému řešení problému s kolizemi jsem nestihl přidat více zbraní. Mám už ale promyšlené, které další zbraně by se mohli do hry přidat. K těmto zbraním mám vytvořené už i obrázky. První zbraní by mohl být krumpáč, který by za cenu nižší rychlosti útoku útočil do všech stran tím, že</w:t>
+      </w:r>
+      <w:r>
+        <w:t> </w:t>
+      </w:r>
+      <w:r>
+        <w:t>by</w:t>
+      </w:r>
+      <w:r>
+        <w:t> </w:t>
+      </w:r>
+      <w:r>
+        <w:t xml:space="preserve">se kolem hráče při útoku otočil. Další zbraní by mohla být například berle, která by útočila ve stejném stylu jako lopata, ale </w:t>
       </w:r>
       <w:r>
         <w:t>za cenu síly útoku by útočila rychleji.</w:t>
@@ -3824,12 +4286,12 @@
       <w:pPr>
         <w:pStyle w:val="Nadpis1"/>
       </w:pPr>
-      <w:bookmarkStart w:id="26" w:name="_Toc164547258"/>
+      <w:bookmarkStart w:id="36" w:name="_Toc164600911"/>
       <w:r>
         <w:lastRenderedPageBreak/>
         <w:t>Seznam zdrojů</w:t>
       </w:r>
-      <w:bookmarkEnd w:id="26"/>
+      <w:bookmarkEnd w:id="36"/>
     </w:p>
     <w:p>
       <w:pPr>
@@ -3839,6 +4301,7 @@
           <w:numId w:val="1"/>
         </w:numPr>
         <w:spacing w:before="160" w:beforeAutospacing="1" w:line="360" w:lineRule="auto"/>
+        <w:jc w:val="left"/>
       </w:pPr>
       <w:r>
         <w:t xml:space="preserve">Roguelike. </w:t>
@@ -3857,6 +4320,7 @@
           <w:numId w:val="1"/>
         </w:numPr>
         <w:spacing w:before="160" w:beforeAutospacing="1" w:line="360" w:lineRule="auto"/>
+        <w:jc w:val="left"/>
       </w:pPr>
       <w:r>
         <w:t>Godot logo. https://godotengine.org/assets/logo.svg</w:t>
@@ -3870,6 +4334,7 @@
           <w:numId w:val="1"/>
         </w:numPr>
         <w:spacing w:line="360" w:lineRule="auto"/>
+        <w:jc w:val="left"/>
       </w:pPr>
       <w:r>
         <w:t>Aseprite</w:t>
@@ -3889,6 +4354,7 @@
           <w:numId w:val="1"/>
         </w:numPr>
         <w:spacing w:line="360" w:lineRule="auto"/>
+        <w:jc w:val="left"/>
       </w:pPr>
       <w:r>
         <w:t>Aseprite dokumentace</w:t>
@@ -3913,6 +4379,7 @@
         <w:pStyle w:val="Odstavecseseznamem"/>
         <w:spacing w:line="360" w:lineRule="auto"/>
         <w:ind w:left="360"/>
+        <w:jc w:val="left"/>
       </w:pPr>
       <w:r>
         <w:t>ase256.png?raw=</w:t>
@@ -3931,6 +4398,7 @@
           <w:numId w:val="1"/>
         </w:numPr>
         <w:spacing w:line="360" w:lineRule="auto"/>
+        <w:jc w:val="left"/>
       </w:pPr>
       <w:r>
         <w:t>Godot. https://godotengine.org/</w:t>
@@ -3944,6 +4412,7 @@
           <w:numId w:val="1"/>
         </w:numPr>
         <w:spacing w:line="360" w:lineRule="auto"/>
+        <w:jc w:val="left"/>
       </w:pPr>
       <w:r>
         <w:t xml:space="preserve">Godot dokumentace. </w:t>
@@ -3962,17 +4431,33 @@
           <w:numId w:val="1"/>
         </w:numPr>
         <w:spacing w:line="360" w:lineRule="auto"/>
-      </w:pPr>
-      <w:r>
-        <w:t xml:space="preserve">Hra Rogue. </w:t>
+        <w:jc w:val="left"/>
+      </w:pPr>
+      <w:r>
+        <w:t>Hra</w:t>
+      </w:r>
+      <w:r>
+        <w:t xml:space="preserve"> </w:t>
+      </w:r>
+      <w:r>
+        <w:t>Rogue.</w:t>
+      </w:r>
+      <w:r>
+        <w:t xml:space="preserve"> </w:t>
       </w:r>
       <w:hyperlink r:id="rId26" w:history="1">
         <w:r>
+          <w:rPr>
+            <w:rStyle w:val="Hypertextovodkaz"/>
+          </w:rPr>
           <w:t>https://upload.wikimedia.org/wikipedia/commons/thumb/0/0c/</w:t>
         </w:r>
       </w:hyperlink>
       <w:r>
-        <w:t xml:space="preserve"> Rogue_Screenshot.png/220px-Rogue_Screenshot.png</w:t>
+        <w:t xml:space="preserve"> </w:t>
+      </w:r>
+      <w:r>
+        <w:t>Rogue_Screenshot.png/220px-Rogue_Screenshot.png</w:t>
       </w:r>
     </w:p>
     <w:p>
@@ -3994,12 +4479,12 @@
       <w:pPr>
         <w:pStyle w:val="Nadpis1"/>
       </w:pPr>
-      <w:bookmarkStart w:id="27" w:name="_Toc164547259"/>
+      <w:bookmarkStart w:id="37" w:name="_Toc164600912"/>
       <w:r>
         <w:lastRenderedPageBreak/>
         <w:t>Seznam obrázků</w:t>
       </w:r>
-      <w:bookmarkEnd w:id="27"/>
+      <w:bookmarkEnd w:id="37"/>
     </w:p>
     <w:p>
       <w:pPr>
@@ -4014,15 +4499,30 @@
         </w:rPr>
       </w:pPr>
       <w:r>
+        <w:rPr>
+          <w:rFonts w:eastAsiaTheme="minorEastAsia"/>
+          <w:noProof/>
+          <w:lang w:eastAsia="cs-CZ"/>
+        </w:rPr>
         <w:fldChar w:fldCharType="begin"/>
       </w:r>
       <w:r>
+        <w:rPr>
+          <w:rFonts w:eastAsiaTheme="minorEastAsia"/>
+          <w:noProof/>
+          <w:lang w:eastAsia="cs-CZ"/>
+        </w:rPr>
         <w:instrText xml:space="preserve"> TOC \h \z \c "Obrázek" </w:instrText>
       </w:r>
       <w:r>
+        <w:rPr>
+          <w:rFonts w:eastAsiaTheme="minorEastAsia"/>
+          <w:noProof/>
+          <w:lang w:eastAsia="cs-CZ"/>
+        </w:rPr>
         <w:fldChar w:fldCharType="separate"/>
       </w:r>
-      <w:hyperlink w:anchor="_Toc164545872" w:history="1">
+      <w:hyperlink w:anchor="_Toc164600443" w:history="1">
         <w:r>
           <w:rPr>
             <w:rStyle w:val="Hypertextovodkaz"/>
@@ -4049,7 +4549,7 @@
             <w:noProof/>
             <w:webHidden/>
           </w:rPr>
-          <w:instrText xml:space="preserve"> PAGEREF _Toc164545872 \h </w:instrText>
+          <w:instrText xml:space="preserve"> PAGEREF _Toc164600443 \h </w:instrText>
         </w:r>
         <w:r>
           <w:rPr>
@@ -4092,7 +4592,7 @@
           <w:lang w:eastAsia="cs-CZ"/>
         </w:rPr>
       </w:pPr>
-      <w:hyperlink w:anchor="_Toc164545873" w:history="1">
+      <w:hyperlink w:anchor="_Toc164600444" w:history="1">
         <w:r>
           <w:rPr>
             <w:rStyle w:val="Hypertextovodkaz"/>
@@ -4119,7 +4619,7 @@
             <w:noProof/>
             <w:webHidden/>
           </w:rPr>
-          <w:instrText xml:space="preserve"> PAGEREF _Toc164545873 \h </w:instrText>
+          <w:instrText xml:space="preserve"> PAGEREF _Toc164600444 \h </w:instrText>
         </w:r>
         <w:r>
           <w:rPr>
@@ -4162,7 +4662,7 @@
           <w:lang w:eastAsia="cs-CZ"/>
         </w:rPr>
       </w:pPr>
-      <w:hyperlink w:anchor="_Toc164545874" w:history="1">
+      <w:hyperlink w:anchor="_Toc164600445" w:history="1">
         <w:r>
           <w:rPr>
             <w:rStyle w:val="Hypertextovodkaz"/>
@@ -4189,7 +4689,7 @@
             <w:noProof/>
             <w:webHidden/>
           </w:rPr>
-          <w:instrText xml:space="preserve"> PAGEREF _Toc164545874 \h </w:instrText>
+          <w:instrText xml:space="preserve"> PAGEREF _Toc164600445 \h </w:instrText>
         </w:r>
         <w:r>
           <w:rPr>
@@ -4232,7 +4732,7 @@
           <w:lang w:eastAsia="cs-CZ"/>
         </w:rPr>
       </w:pPr>
-      <w:hyperlink w:anchor="_Toc164545875" w:history="1">
+      <w:hyperlink w:anchor="_Toc164600446" w:history="1">
         <w:r>
           <w:rPr>
             <w:rStyle w:val="Hypertextovodkaz"/>
@@ -4259,7 +4759,7 @@
             <w:noProof/>
             <w:webHidden/>
           </w:rPr>
-          <w:instrText xml:space="preserve"> PAGEREF _Toc164545875 \h </w:instrText>
+          <w:instrText xml:space="preserve"> PAGEREF _Toc164600446 \h </w:instrText>
         </w:r>
         <w:r>
           <w:rPr>
@@ -4302,7 +4802,7 @@
           <w:lang w:eastAsia="cs-CZ"/>
         </w:rPr>
       </w:pPr>
-      <w:hyperlink w:anchor="_Toc164545876" w:history="1">
+      <w:hyperlink w:anchor="_Toc164600447" w:history="1">
         <w:r>
           <w:rPr>
             <w:rStyle w:val="Hypertextovodkaz"/>
@@ -4329,77 +4829,7 @@
             <w:noProof/>
             <w:webHidden/>
           </w:rPr>
-          <w:instrText xml:space="preserve"> PAGEREF _Toc164545876 \h </w:instrText>
-        </w:r>
-        <w:r>
-          <w:rPr>
-            <w:noProof/>
-            <w:webHidden/>
-          </w:rPr>
-        </w:r>
-        <w:r>
-          <w:rPr>
-            <w:noProof/>
-            <w:webHidden/>
-          </w:rPr>
-          <w:fldChar w:fldCharType="separate"/>
-        </w:r>
-        <w:r>
-          <w:rPr>
-            <w:noProof/>
-            <w:webHidden/>
-          </w:rPr>
-          <w:t>9</w:t>
-        </w:r>
-        <w:r>
-          <w:rPr>
-            <w:noProof/>
-            <w:webHidden/>
-          </w:rPr>
-          <w:fldChar w:fldCharType="end"/>
-        </w:r>
-      </w:hyperlink>
-    </w:p>
-    <w:p>
-      <w:pPr>
-        <w:pStyle w:val="Seznamobrzk"/>
-        <w:tabs>
-          <w:tab w:val="right" w:leader="dot" w:pos="9062"/>
-        </w:tabs>
-        <w:rPr>
-          <w:rFonts w:eastAsiaTheme="minorEastAsia"/>
-          <w:noProof/>
-          <w:lang w:eastAsia="cs-CZ"/>
-        </w:rPr>
-      </w:pPr>
-      <w:hyperlink w:anchor="_Toc164545877" w:history="1">
-        <w:r>
-          <w:rPr>
-            <w:rStyle w:val="Hypertextovodkaz"/>
-            <w:noProof/>
-          </w:rPr>
-          <w:t>Obrázek 6 Místnost se dvěma nepříteli</w:t>
-        </w:r>
-        <w:r>
-          <w:rPr>
-            <w:noProof/>
-            <w:webHidden/>
-          </w:rPr>
-          <w:tab/>
-        </w:r>
-        <w:r>
-          <w:rPr>
-            <w:noProof/>
-            <w:webHidden/>
-          </w:rPr>
-          <w:fldChar w:fldCharType="begin"/>
-        </w:r>
-        <w:r>
-          <w:rPr>
-            <w:noProof/>
-            <w:webHidden/>
-          </w:rPr>
-          <w:instrText xml:space="preserve"> PAGEREF _Toc164545877 \h </w:instrText>
+          <w:instrText xml:space="preserve"> PAGEREF _Toc164600447 \h </w:instrText>
         </w:r>
         <w:r>
           <w:rPr>
@@ -4442,13 +4872,13 @@
           <w:lang w:eastAsia="cs-CZ"/>
         </w:rPr>
       </w:pPr>
-      <w:hyperlink w:anchor="_Toc164545878" w:history="1">
+      <w:hyperlink w:anchor="_Toc164600448" w:history="1">
         <w:r>
           <w:rPr>
             <w:rStyle w:val="Hypertextovodkaz"/>
             <w:noProof/>
           </w:rPr>
-          <w:t>Obrázek 7 Místnost s bossem</w:t>
+          <w:t>Obrázek 6 Místnost se dvěma nepříteli</w:t>
         </w:r>
         <w:r>
           <w:rPr>
@@ -4469,7 +4899,7 @@
             <w:noProof/>
             <w:webHidden/>
           </w:rPr>
-          <w:instrText xml:space="preserve"> PAGEREF _Toc164545878 \h </w:instrText>
+          <w:instrText xml:space="preserve"> PAGEREF _Toc164600448 \h </w:instrText>
         </w:r>
         <w:r>
           <w:rPr>
@@ -4501,7 +4931,93 @@
       </w:hyperlink>
     </w:p>
     <w:p>
-      <w:r>
+      <w:pPr>
+        <w:pStyle w:val="Seznamobrzk"/>
+        <w:tabs>
+          <w:tab w:val="right" w:leader="dot" w:pos="9062"/>
+        </w:tabs>
+        <w:rPr>
+          <w:rFonts w:eastAsiaTheme="minorEastAsia"/>
+          <w:noProof/>
+          <w:lang w:eastAsia="cs-CZ"/>
+        </w:rPr>
+      </w:pPr>
+      <w:hyperlink w:anchor="_Toc164600449" w:history="1">
+        <w:r>
+          <w:rPr>
+            <w:rStyle w:val="Hypertextovodkaz"/>
+            <w:noProof/>
+          </w:rPr>
+          <w:t>Obrázek 7 Místnost s bossem</w:t>
+        </w:r>
+        <w:r>
+          <w:rPr>
+            <w:noProof/>
+            <w:webHidden/>
+          </w:rPr>
+          <w:tab/>
+        </w:r>
+        <w:r>
+          <w:rPr>
+            <w:noProof/>
+            <w:webHidden/>
+          </w:rPr>
+          <w:fldChar w:fldCharType="begin"/>
+        </w:r>
+        <w:r>
+          <w:rPr>
+            <w:noProof/>
+            <w:webHidden/>
+          </w:rPr>
+          <w:instrText xml:space="preserve"> PAGEREF _Toc164600449 \h </w:instrText>
+        </w:r>
+        <w:r>
+          <w:rPr>
+            <w:noProof/>
+            <w:webHidden/>
+          </w:rPr>
+        </w:r>
+        <w:r>
+          <w:rPr>
+            <w:noProof/>
+            <w:webHidden/>
+          </w:rPr>
+          <w:fldChar w:fldCharType="separate"/>
+        </w:r>
+        <w:r>
+          <w:rPr>
+            <w:noProof/>
+            <w:webHidden/>
+          </w:rPr>
+          <w:t>12</w:t>
+        </w:r>
+        <w:r>
+          <w:rPr>
+            <w:noProof/>
+            <w:webHidden/>
+          </w:rPr>
+          <w:fldChar w:fldCharType="end"/>
+        </w:r>
+      </w:hyperlink>
+    </w:p>
+    <w:p>
+      <w:pPr>
+        <w:pStyle w:val="Seznamobrzk"/>
+        <w:tabs>
+          <w:tab w:val="right" w:leader="dot" w:pos="9062"/>
+        </w:tabs>
+        <w:rPr>
+          <w:rFonts w:eastAsiaTheme="minorEastAsia"/>
+          <w:noProof/>
+          <w:lang w:eastAsia="cs-CZ"/>
+        </w:rPr>
+      </w:pPr>
+      <w:r>
+        <w:rPr>
+          <w:rFonts w:eastAsiaTheme="minorEastAsia"/>
+          <w:noProof/>
+          <w:lang w:eastAsia="cs-CZ"/>
+        </w:rPr>
         <w:fldChar w:fldCharType="end"/>
       </w:r>
     </w:p>
@@ -6383,7 +6899,10 @@
   <w:style w:type="paragraph" w:default="1" w:styleId="Normln">
     <w:name w:val="Normal"/>
     <w:qFormat/>
-    <w:rsid w:val="000C17E5"/>
+    <w:rsid w:val="002179B1"/>
+    <w:pPr>
+      <w:jc w:val="both"/>
+    </w:pPr>
   </w:style>
   <w:style w:type="paragraph" w:styleId="Nadpis1">
     <w:name w:val="heading 1"/>

--- a/docs/dokumentace.docx
+++ b/docs/dokumentace.docx
@@ -1,6 +1,6 @@
 
 <file path=word/document.xml><?xml version="1.0" encoding="utf-8"?>
-<w:document xmlns:wpc="http://schemas.microsoft.com/office/word/2010/wordprocessingCanvas" xmlns:cx="http://schemas.microsoft.com/office/drawing/2014/chartex" xmlns:cx1="http://schemas.microsoft.com/office/drawing/2015/9/8/chartex" xmlns:cx2="http://schemas.microsoft.com/office/drawing/2015/10/21/chartex" xmlns:cx3="http://schemas.microsoft.com/office/drawing/2016/5/9/chartex" xmlns:cx4="http://schemas.microsoft.com/office/drawing/2016/5/10/chartex" xmlns:cx5="http://schemas.microsoft.com/office/drawing/2016/5/11/chartex" xmlns:cx6="http://schemas.microsoft.com/office/drawing/2016/5/12/chartex" xmlns:cx7="http://schemas.microsoft.com/office/drawing/2016/5/13/chartex" xmlns:cx8="http://schemas.microsoft.com/office/drawing/2016/5/14/chartex" xmlns:mc="http://schemas.openxmlformats.org/markup-compatibility/2006" xmlns:aink="http://schemas.microsoft.com/office/drawing/2016/ink" xmlns:am3d="http://schemas.microsoft.com/office/drawing/2017/model3d" xmlns:o="urn:schemas-microsoft-com:office:office" xmlns:r="http://schemas.openxmlformats.org/officeDocument/2006/relationships" xmlns:m="http://schemas.openxmlformats.org/officeDocument/2006/math" xmlns:v="urn:schemas-microsoft-com:vml" xmlns:wp14="http://schemas.microsoft.com/office/word/2010/wordprocessingDrawing" xmlns:wp="http://schemas.openxmlformats.org/drawingml/2006/wordprocessingDrawing" xmlns:w10="urn:schemas-microsoft-com:office:word" xmlns:w="http://schemas.openxmlformats.org/wordprocessingml/2006/main" xmlns:w14="http://schemas.microsoft.com/office/word/2010/wordml" xmlns:w15="http://schemas.microsoft.com/office/word/2012/wordml" xmlns:w16cex="http://schemas.microsoft.com/office/word/2018/wordml/cex" xmlns:w16cid="http://schemas.microsoft.com/office/word/2016/wordml/cid" xmlns:w16="http://schemas.microsoft.com/office/word/2018/wordml" xmlns:w16sdtdh="http://schemas.microsoft.com/office/word/2020/wordml/sdtdatahash" xmlns:w16se="http://schemas.microsoft.com/office/word/2015/wordml/symex" xmlns:wpg="http://schemas.microsoft.com/office/word/2010/wordprocessingGroup" xmlns:wpi="http://schemas.microsoft.com/office/word/2010/wordprocessingInk" xmlns:wne="http://schemas.microsoft.com/office/word/2006/wordml" xmlns:wps="http://schemas.microsoft.com/office/word/2010/wordprocessingShape" mc:Ignorable="w14 w15 w16se w16cid w16 w16cex w16sdtdh wp14">
+<w:document xmlns:wpc="http://schemas.microsoft.com/office/word/2010/wordprocessingCanvas" xmlns:cx="http://schemas.microsoft.com/office/drawing/2014/chartex" xmlns:cx1="http://schemas.microsoft.com/office/drawing/2015/9/8/chartex" xmlns:cx2="http://schemas.microsoft.com/office/drawing/2015/10/21/chartex" xmlns:cx3="http://schemas.microsoft.com/office/drawing/2016/5/9/chartex" xmlns:cx4="http://schemas.microsoft.com/office/drawing/2016/5/10/chartex" xmlns:cx5="http://schemas.microsoft.com/office/drawing/2016/5/11/chartex" xmlns:cx6="http://schemas.microsoft.com/office/drawing/2016/5/12/chartex" xmlns:cx7="http://schemas.microsoft.com/office/drawing/2016/5/13/chartex" xmlns:cx8="http://schemas.microsoft.com/office/drawing/2016/5/14/chartex" xmlns:mc="http://schemas.openxmlformats.org/markup-compatibility/2006" xmlns:aink="http://schemas.microsoft.com/office/drawing/2016/ink" xmlns:am3d="http://schemas.microsoft.com/office/drawing/2017/model3d" xmlns:o="urn:schemas-microsoft-com:office:office" xmlns:oel="http://schemas.microsoft.com/office/2019/extlst" xmlns:r="http://schemas.openxmlformats.org/officeDocument/2006/relationships" xmlns:m="http://schemas.openxmlformats.org/officeDocument/2006/math" xmlns:v="urn:schemas-microsoft-com:vml" xmlns:wp14="http://schemas.microsoft.com/office/word/2010/wordprocessingDrawing" xmlns:wp="http://schemas.openxmlformats.org/drawingml/2006/wordprocessingDrawing" xmlns:w10="urn:schemas-microsoft-com:office:word" xmlns:w="http://schemas.openxmlformats.org/wordprocessingml/2006/main" xmlns:w14="http://schemas.microsoft.com/office/word/2010/wordml" xmlns:w15="http://schemas.microsoft.com/office/word/2012/wordml" xmlns:w16cex="http://schemas.microsoft.com/office/word/2018/wordml/cex" xmlns:w16cid="http://schemas.microsoft.com/office/word/2016/wordml/cid" xmlns:w16="http://schemas.microsoft.com/office/word/2018/wordml" xmlns:w16du="http://schemas.microsoft.com/office/word/2023/wordml/word16du" xmlns:w16sdtdh="http://schemas.microsoft.com/office/word/2020/wordml/sdtdatahash" xmlns:w16se="http://schemas.microsoft.com/office/word/2015/wordml/symex" xmlns:wpg="http://schemas.microsoft.com/office/word/2010/wordprocessingGroup" xmlns:wpi="http://schemas.microsoft.com/office/word/2010/wordprocessingInk" xmlns:wne="http://schemas.microsoft.com/office/word/2006/wordml" xmlns:wps="http://schemas.microsoft.com/office/word/2010/wordprocessingShape" mc:Ignorable="w14 w15 w16se w16cid w16 w16cex w16sdtdh w16du wp14">
   <w:background w:color="FFFFFF" w:themeColor="background1"/>
   <w:body>
     <w:p>
@@ -170,7 +170,6 @@
       <w:pPr>
         <w:jc w:val="center"/>
       </w:pPr>
-      <w:proofErr w:type="gramStart"/>
       <w:r>
         <w:rPr>
           <w:b/>
@@ -178,17 +177,7 @@
           <w:sz w:val="56"/>
           <w:szCs w:val="56"/>
         </w:rPr>
-        <w:t>2D</w:t>
-      </w:r>
-      <w:proofErr w:type="gramEnd"/>
-      <w:r>
-        <w:rPr>
-          <w:b/>
-          <w:bCs/>
-          <w:sz w:val="56"/>
-          <w:szCs w:val="56"/>
-        </w:rPr>
-        <w:t xml:space="preserve"> </w:t>
+        <w:t xml:space="preserve">2D </w:t>
       </w:r>
       <w:r>
         <w:rPr>
@@ -554,7 +543,6 @@
           <w:docPartUnique/>
         </w:docPartObj>
       </w:sdtPr>
-      <w:sdtEndPr/>
       <w:sdtContent>
         <w:p>
           <w:pPr>
@@ -591,9 +579,11 @@
               <w:bCs w:val="0"/>
               <w:caps w:val="0"/>
               <w:noProof/>
+              <w:kern w:val="2"/>
               <w:sz w:val="22"/>
               <w:szCs w:val="22"/>
               <w:lang w:eastAsia="cs-CZ"/>
+              <w14:ligatures w14:val="standardContextual"/>
             </w:rPr>
           </w:pPr>
           <w:r>
@@ -605,7 +595,7 @@
           <w:r>
             <w:fldChar w:fldCharType="separate"/>
           </w:r>
-          <w:hyperlink w:anchor="_Toc164600894" w:history="1">
+          <w:hyperlink w:anchor="_Toc164673297" w:history="1">
             <w:r>
               <w:rPr>
                 <w:rStyle w:val="Hypertextovodkaz"/>
@@ -620,9 +610,11 @@
                 <w:bCs w:val="0"/>
                 <w:caps w:val="0"/>
                 <w:noProof/>
+                <w:kern w:val="2"/>
                 <w:sz w:val="22"/>
                 <w:szCs w:val="22"/>
                 <w:lang w:eastAsia="cs-CZ"/>
+                <w14:ligatures w14:val="standardContextual"/>
               </w:rPr>
               <w:tab/>
             </w:r>
@@ -652,7 +644,7 @@
                 <w:noProof/>
                 <w:webHidden/>
               </w:rPr>
-              <w:instrText xml:space="preserve"> PAGEREF _Toc164600894 \h </w:instrText>
+              <w:instrText xml:space="preserve"> PAGEREF _Toc164673297 \h </w:instrText>
             </w:r>
             <w:r>
               <w:rPr>
@@ -696,18 +688,20 @@
               <w:bCs w:val="0"/>
               <w:caps w:val="0"/>
               <w:noProof/>
+              <w:kern w:val="2"/>
               <w:sz w:val="22"/>
               <w:szCs w:val="22"/>
               <w:lang w:eastAsia="cs-CZ"/>
+              <w14:ligatures w14:val="standardContextual"/>
             </w:rPr>
           </w:pPr>
-          <w:hyperlink w:anchor="_Toc164600895" w:history="1">
+          <w:hyperlink w:anchor="_Toc164673298" w:history="1">
             <w:r>
               <w:rPr>
                 <w:rStyle w:val="Hypertextovodkaz"/>
                 <w:noProof/>
               </w:rPr>
-              <w:t>2.</w:t>
+              <w:t>1.</w:t>
             </w:r>
             <w:r>
               <w:rPr>
@@ -716,9 +710,11 @@
                 <w:bCs w:val="0"/>
                 <w:caps w:val="0"/>
                 <w:noProof/>
+                <w:kern w:val="2"/>
                 <w:sz w:val="22"/>
                 <w:szCs w:val="22"/>
                 <w:lang w:eastAsia="cs-CZ"/>
+                <w14:ligatures w14:val="standardContextual"/>
               </w:rPr>
               <w:tab/>
             </w:r>
@@ -727,7 +723,7 @@
                 <w:rStyle w:val="Hypertextovodkaz"/>
                 <w:noProof/>
               </w:rPr>
-              <w:t>Co je to roguelike</w:t>
+              <w:t>Anotation</w:t>
             </w:r>
             <w:r>
               <w:rPr>
@@ -748,7 +744,7 @@
                 <w:noProof/>
                 <w:webHidden/>
               </w:rPr>
-              <w:instrText xml:space="preserve"> PAGEREF _Toc164600895 \h </w:instrText>
+              <w:instrText xml:space="preserve"> PAGEREF _Toc164673298 \h </w:instrText>
             </w:r>
             <w:r>
               <w:rPr>
@@ -768,191 +764,7 @@
                 <w:noProof/>
                 <w:webHidden/>
               </w:rPr>
-              <w:t>5</w:t>
-            </w:r>
-            <w:r>
-              <w:rPr>
-                <w:noProof/>
-                <w:webHidden/>
-              </w:rPr>
-              <w:fldChar w:fldCharType="end"/>
-            </w:r>
-          </w:hyperlink>
-        </w:p>
-        <w:p>
-          <w:pPr>
-            <w:pStyle w:val="Obsah2"/>
-            <w:tabs>
-              <w:tab w:val="left" w:pos="880"/>
-              <w:tab w:val="right" w:leader="dot" w:pos="9062"/>
-            </w:tabs>
-            <w:rPr>
-              <w:rFonts w:eastAsiaTheme="minorEastAsia" w:cstheme="minorBidi"/>
-              <w:smallCaps w:val="0"/>
-              <w:noProof/>
-              <w:sz w:val="22"/>
-              <w:szCs w:val="22"/>
-              <w:lang w:eastAsia="cs-CZ"/>
-            </w:rPr>
-          </w:pPr>
-          <w:hyperlink w:anchor="_Toc164600896" w:history="1">
-            <w:r>
-              <w:rPr>
-                <w:rStyle w:val="Hypertextovodkaz"/>
-                <w:noProof/>
-              </w:rPr>
-              <w:t>2.1.</w:t>
-            </w:r>
-            <w:r>
-              <w:rPr>
-                <w:rFonts w:eastAsiaTheme="minorEastAsia" w:cstheme="minorBidi"/>
-                <w:smallCaps w:val="0"/>
-                <w:noProof/>
-                <w:sz w:val="22"/>
-                <w:szCs w:val="22"/>
-                <w:lang w:eastAsia="cs-CZ"/>
-              </w:rPr>
-              <w:tab/>
-            </w:r>
-            <w:r>
-              <w:rPr>
-                <w:rStyle w:val="Hypertextovodkaz"/>
-                <w:noProof/>
-              </w:rPr>
-              <w:t>Proceduální generace levelů</w:t>
-            </w:r>
-            <w:r>
-              <w:rPr>
-                <w:noProof/>
-                <w:webHidden/>
-              </w:rPr>
-              <w:tab/>
-            </w:r>
-            <w:r>
-              <w:rPr>
-                <w:noProof/>
-                <w:webHidden/>
-              </w:rPr>
-              <w:fldChar w:fldCharType="begin"/>
-            </w:r>
-            <w:r>
-              <w:rPr>
-                <w:noProof/>
-                <w:webHidden/>
-              </w:rPr>
-              <w:instrText xml:space="preserve"> PAGEREF _Toc164600896 \h </w:instrText>
-            </w:r>
-            <w:r>
-              <w:rPr>
-                <w:noProof/>
-                <w:webHidden/>
-              </w:rPr>
-            </w:r>
-            <w:r>
-              <w:rPr>
-                <w:noProof/>
-                <w:webHidden/>
-              </w:rPr>
-              <w:fldChar w:fldCharType="separate"/>
-            </w:r>
-            <w:r>
-              <w:rPr>
-                <w:noProof/>
-                <w:webHidden/>
-              </w:rPr>
-              <w:t>5</w:t>
-            </w:r>
-            <w:r>
-              <w:rPr>
-                <w:noProof/>
-                <w:webHidden/>
-              </w:rPr>
-              <w:fldChar w:fldCharType="end"/>
-            </w:r>
-          </w:hyperlink>
-        </w:p>
-        <w:p>
-          <w:pPr>
-            <w:pStyle w:val="Obsah2"/>
-            <w:tabs>
-              <w:tab w:val="left" w:pos="880"/>
-              <w:tab w:val="right" w:leader="dot" w:pos="9062"/>
-            </w:tabs>
-            <w:rPr>
-              <w:rFonts w:eastAsiaTheme="minorEastAsia" w:cstheme="minorBidi"/>
-              <w:smallCaps w:val="0"/>
-              <w:noProof/>
-              <w:sz w:val="22"/>
-              <w:szCs w:val="22"/>
-              <w:lang w:eastAsia="cs-CZ"/>
-            </w:rPr>
-          </w:pPr>
-          <w:hyperlink w:anchor="_Toc164600897" w:history="1">
-            <w:r>
-              <w:rPr>
-                <w:rStyle w:val="Hypertextovodkaz"/>
-                <w:noProof/>
-              </w:rPr>
-              <w:t>2.2.</w:t>
-            </w:r>
-            <w:r>
-              <w:rPr>
-                <w:rFonts w:eastAsiaTheme="minorEastAsia" w:cstheme="minorBidi"/>
-                <w:smallCaps w:val="0"/>
-                <w:noProof/>
-                <w:sz w:val="22"/>
-                <w:szCs w:val="22"/>
-                <w:lang w:eastAsia="cs-CZ"/>
-              </w:rPr>
-              <w:tab/>
-            </w:r>
-            <w:r>
-              <w:rPr>
-                <w:rStyle w:val="Hypertextovodkaz"/>
-                <w:noProof/>
-              </w:rPr>
-              <w:t>Permanentní smrt</w:t>
-            </w:r>
-            <w:r>
-              <w:rPr>
-                <w:noProof/>
-                <w:webHidden/>
-              </w:rPr>
-              <w:tab/>
-            </w:r>
-            <w:r>
-              <w:rPr>
-                <w:noProof/>
-                <w:webHidden/>
-              </w:rPr>
-              <w:fldChar w:fldCharType="begin"/>
-            </w:r>
-            <w:r>
-              <w:rPr>
-                <w:noProof/>
-                <w:webHidden/>
-              </w:rPr>
-              <w:instrText xml:space="preserve"> PAGEREF _Toc164600897 \h </w:instrText>
-            </w:r>
-            <w:r>
-              <w:rPr>
-                <w:noProof/>
-                <w:webHidden/>
-              </w:rPr>
-            </w:r>
-            <w:r>
-              <w:rPr>
-                <w:noProof/>
-                <w:webHidden/>
-              </w:rPr>
-              <w:fldChar w:fldCharType="separate"/>
-            </w:r>
-            <w:r>
-              <w:rPr>
-                <w:noProof/>
-                <w:webHidden/>
-              </w:rPr>
-              <w:t>5</w:t>
+              <w:t>4</w:t>
             </w:r>
             <w:r>
               <w:rPr>
@@ -976,18 +788,20 @@
               <w:bCs w:val="0"/>
               <w:caps w:val="0"/>
               <w:noProof/>
+              <w:kern w:val="2"/>
               <w:sz w:val="22"/>
               <w:szCs w:val="22"/>
               <w:lang w:eastAsia="cs-CZ"/>
+              <w14:ligatures w14:val="standardContextual"/>
             </w:rPr>
           </w:pPr>
-          <w:hyperlink w:anchor="_Toc164600898" w:history="1">
+          <w:hyperlink w:anchor="_Toc164673299" w:history="1">
             <w:r>
               <w:rPr>
                 <w:rStyle w:val="Hypertextovodkaz"/>
                 <w:noProof/>
               </w:rPr>
-              <w:t>3.</w:t>
+              <w:t>2.</w:t>
             </w:r>
             <w:r>
               <w:rPr>
@@ -996,9 +810,11 @@
                 <w:bCs w:val="0"/>
                 <w:caps w:val="0"/>
                 <w:noProof/>
+                <w:kern w:val="2"/>
                 <w:sz w:val="22"/>
                 <w:szCs w:val="22"/>
                 <w:lang w:eastAsia="cs-CZ"/>
+                <w14:ligatures w14:val="standardContextual"/>
               </w:rPr>
               <w:tab/>
             </w:r>
@@ -1007,7 +823,7 @@
                 <w:rStyle w:val="Hypertextovodkaz"/>
                 <w:noProof/>
               </w:rPr>
-              <w:t>Použité technologie</w:t>
+              <w:t>Co je to roguelike</w:t>
             </w:r>
             <w:r>
               <w:rPr>
@@ -1028,7 +844,7 @@
                 <w:noProof/>
                 <w:webHidden/>
               </w:rPr>
-              <w:instrText xml:space="preserve"> PAGEREF _Toc164600898 \h </w:instrText>
+              <w:instrText xml:space="preserve"> PAGEREF _Toc164673299 \h </w:instrText>
             </w:r>
             <w:r>
               <w:rPr>
@@ -1048,7 +864,7 @@
                 <w:noProof/>
                 <w:webHidden/>
               </w:rPr>
-              <w:t>6</w:t>
+              <w:t>5</w:t>
             </w:r>
             <w:r>
               <w:rPr>
@@ -1070,27 +886,31 @@
               <w:rFonts w:eastAsiaTheme="minorEastAsia" w:cstheme="minorBidi"/>
               <w:smallCaps w:val="0"/>
               <w:noProof/>
+              <w:kern w:val="2"/>
               <w:sz w:val="22"/>
               <w:szCs w:val="22"/>
               <w:lang w:eastAsia="cs-CZ"/>
+              <w14:ligatures w14:val="standardContextual"/>
             </w:rPr>
           </w:pPr>
-          <w:hyperlink w:anchor="_Toc164600899" w:history="1">
+          <w:hyperlink w:anchor="_Toc164673300" w:history="1">
             <w:r>
               <w:rPr>
                 <w:rStyle w:val="Hypertextovodkaz"/>
                 <w:noProof/>
               </w:rPr>
-              <w:t>3.1.</w:t>
+              <w:t>2.1.</w:t>
             </w:r>
             <w:r>
               <w:rPr>
                 <w:rFonts w:eastAsiaTheme="minorEastAsia" w:cstheme="minorBidi"/>
                 <w:smallCaps w:val="0"/>
                 <w:noProof/>
+                <w:kern w:val="2"/>
                 <w:sz w:val="22"/>
                 <w:szCs w:val="22"/>
                 <w:lang w:eastAsia="cs-CZ"/>
+                <w14:ligatures w14:val="standardContextual"/>
               </w:rPr>
               <w:tab/>
             </w:r>
@@ -1099,7 +919,7 @@
                 <w:rStyle w:val="Hypertextovodkaz"/>
                 <w:noProof/>
               </w:rPr>
-              <w:t>Godot Engine</w:t>
+              <w:t>Proceduální generace levelů</w:t>
             </w:r>
             <w:r>
               <w:rPr>
@@ -1120,7 +940,7 @@
                 <w:noProof/>
                 <w:webHidden/>
               </w:rPr>
-              <w:instrText xml:space="preserve"> PAGEREF _Toc164600899 \h </w:instrText>
+              <w:instrText xml:space="preserve"> PAGEREF _Toc164673300 \h </w:instrText>
             </w:r>
             <w:r>
               <w:rPr>
@@ -1140,101 +960,7 @@
                 <w:noProof/>
                 <w:webHidden/>
               </w:rPr>
-              <w:t>6</w:t>
-            </w:r>
-            <w:r>
-              <w:rPr>
-                <w:noProof/>
-                <w:webHidden/>
-              </w:rPr>
-              <w:fldChar w:fldCharType="end"/>
-            </w:r>
-          </w:hyperlink>
-        </w:p>
-        <w:p>
-          <w:pPr>
-            <w:pStyle w:val="Obsah3"/>
-            <w:tabs>
-              <w:tab w:val="left" w:pos="1320"/>
-              <w:tab w:val="right" w:leader="dot" w:pos="9062"/>
-            </w:tabs>
-            <w:rPr>
-              <w:rFonts w:eastAsiaTheme="minorEastAsia" w:cstheme="minorBidi"/>
-              <w:i w:val="0"/>
-              <w:iCs w:val="0"/>
-              <w:noProof/>
-              <w:sz w:val="22"/>
-              <w:szCs w:val="22"/>
-              <w:lang w:eastAsia="cs-CZ"/>
-            </w:rPr>
-          </w:pPr>
-          <w:hyperlink w:anchor="_Toc164600900" w:history="1">
-            <w:r>
-              <w:rPr>
-                <w:rStyle w:val="Hypertextovodkaz"/>
-                <w:noProof/>
-              </w:rPr>
-              <w:t>3.1.1.</w:t>
-            </w:r>
-            <w:r>
-              <w:rPr>
-                <w:rFonts w:eastAsiaTheme="minorEastAsia" w:cstheme="minorBidi"/>
-                <w:i w:val="0"/>
-                <w:iCs w:val="0"/>
-                <w:noProof/>
-                <w:sz w:val="22"/>
-                <w:szCs w:val="22"/>
-                <w:lang w:eastAsia="cs-CZ"/>
-              </w:rPr>
-              <w:tab/>
-            </w:r>
-            <w:r>
-              <w:rPr>
-                <w:rStyle w:val="Hypertextovodkaz"/>
-                <w:noProof/>
-              </w:rPr>
-              <w:t>Na co jsem Godot použil</w:t>
-            </w:r>
-            <w:r>
-              <w:rPr>
-                <w:noProof/>
-                <w:webHidden/>
-              </w:rPr>
-              <w:tab/>
-            </w:r>
-            <w:r>
-              <w:rPr>
-                <w:noProof/>
-                <w:webHidden/>
-              </w:rPr>
-              <w:fldChar w:fldCharType="begin"/>
-            </w:r>
-            <w:r>
-              <w:rPr>
-                <w:noProof/>
-                <w:webHidden/>
-              </w:rPr>
-              <w:instrText xml:space="preserve"> PAGEREF _Toc164600900 \h </w:instrText>
-            </w:r>
-            <w:r>
-              <w:rPr>
-                <w:noProof/>
-                <w:webHidden/>
-              </w:rPr>
-            </w:r>
-            <w:r>
-              <w:rPr>
-                <w:noProof/>
-                <w:webHidden/>
-              </w:rPr>
-              <w:fldChar w:fldCharType="separate"/>
-            </w:r>
-            <w:r>
-              <w:rPr>
-                <w:noProof/>
-                <w:webHidden/>
-              </w:rPr>
-              <w:t>6</w:t>
+              <w:t>5</w:t>
             </w:r>
             <w:r>
               <w:rPr>
@@ -1256,27 +982,31 @@
               <w:rFonts w:eastAsiaTheme="minorEastAsia" w:cstheme="minorBidi"/>
               <w:smallCaps w:val="0"/>
               <w:noProof/>
+              <w:kern w:val="2"/>
               <w:sz w:val="22"/>
               <w:szCs w:val="22"/>
               <w:lang w:eastAsia="cs-CZ"/>
+              <w14:ligatures w14:val="standardContextual"/>
             </w:rPr>
           </w:pPr>
-          <w:hyperlink w:anchor="_Toc164600901" w:history="1">
+          <w:hyperlink w:anchor="_Toc164673301" w:history="1">
             <w:r>
               <w:rPr>
                 <w:rStyle w:val="Hypertextovodkaz"/>
                 <w:noProof/>
               </w:rPr>
-              <w:t>3.2.</w:t>
+              <w:t>2.2.</w:t>
             </w:r>
             <w:r>
               <w:rPr>
                 <w:rFonts w:eastAsiaTheme="minorEastAsia" w:cstheme="minorBidi"/>
                 <w:smallCaps w:val="0"/>
                 <w:noProof/>
+                <w:kern w:val="2"/>
                 <w:sz w:val="22"/>
                 <w:szCs w:val="22"/>
                 <w:lang w:eastAsia="cs-CZ"/>
+                <w14:ligatures w14:val="standardContextual"/>
               </w:rPr>
               <w:tab/>
             </w:r>
@@ -1285,7 +1015,7 @@
                 <w:rStyle w:val="Hypertextovodkaz"/>
                 <w:noProof/>
               </w:rPr>
-              <w:t>Aseprite</w:t>
+              <w:t>Permanentní smrt</w:t>
             </w:r>
             <w:r>
               <w:rPr>
@@ -1306,7 +1036,7 @@
                 <w:noProof/>
                 <w:webHidden/>
               </w:rPr>
-              <w:instrText xml:space="preserve"> PAGEREF _Toc164600901 \h </w:instrText>
+              <w:instrText xml:space="preserve"> PAGEREF _Toc164673301 \h </w:instrText>
             </w:r>
             <w:r>
               <w:rPr>
@@ -1326,101 +1056,7 @@
                 <w:noProof/>
                 <w:webHidden/>
               </w:rPr>
-              <w:t>7</w:t>
-            </w:r>
-            <w:r>
-              <w:rPr>
-                <w:noProof/>
-                <w:webHidden/>
-              </w:rPr>
-              <w:fldChar w:fldCharType="end"/>
-            </w:r>
-          </w:hyperlink>
-        </w:p>
-        <w:p>
-          <w:pPr>
-            <w:pStyle w:val="Obsah3"/>
-            <w:tabs>
-              <w:tab w:val="left" w:pos="1320"/>
-              <w:tab w:val="right" w:leader="dot" w:pos="9062"/>
-            </w:tabs>
-            <w:rPr>
-              <w:rFonts w:eastAsiaTheme="minorEastAsia" w:cstheme="minorBidi"/>
-              <w:i w:val="0"/>
-              <w:iCs w:val="0"/>
-              <w:noProof/>
-              <w:sz w:val="22"/>
-              <w:szCs w:val="22"/>
-              <w:lang w:eastAsia="cs-CZ"/>
-            </w:rPr>
-          </w:pPr>
-          <w:hyperlink w:anchor="_Toc164600902" w:history="1">
-            <w:r>
-              <w:rPr>
-                <w:rStyle w:val="Hypertextovodkaz"/>
-                <w:noProof/>
-              </w:rPr>
-              <w:t>3.2.1.</w:t>
-            </w:r>
-            <w:r>
-              <w:rPr>
-                <w:rFonts w:eastAsiaTheme="minorEastAsia" w:cstheme="minorBidi"/>
-                <w:i w:val="0"/>
-                <w:iCs w:val="0"/>
-                <w:noProof/>
-                <w:sz w:val="22"/>
-                <w:szCs w:val="22"/>
-                <w:lang w:eastAsia="cs-CZ"/>
-              </w:rPr>
-              <w:tab/>
-            </w:r>
-            <w:r>
-              <w:rPr>
-                <w:rStyle w:val="Hypertextovodkaz"/>
-                <w:noProof/>
-              </w:rPr>
-              <w:t>Problém s tvorbou animací</w:t>
-            </w:r>
-            <w:r>
-              <w:rPr>
-                <w:noProof/>
-                <w:webHidden/>
-              </w:rPr>
-              <w:tab/>
-            </w:r>
-            <w:r>
-              <w:rPr>
-                <w:noProof/>
-                <w:webHidden/>
-              </w:rPr>
-              <w:fldChar w:fldCharType="begin"/>
-            </w:r>
-            <w:r>
-              <w:rPr>
-                <w:noProof/>
-                <w:webHidden/>
-              </w:rPr>
-              <w:instrText xml:space="preserve"> PAGEREF _Toc164600902 \h </w:instrText>
-            </w:r>
-            <w:r>
-              <w:rPr>
-                <w:noProof/>
-                <w:webHidden/>
-              </w:rPr>
-            </w:r>
-            <w:r>
-              <w:rPr>
-                <w:noProof/>
-                <w:webHidden/>
-              </w:rPr>
-              <w:fldChar w:fldCharType="separate"/>
-            </w:r>
-            <w:r>
-              <w:rPr>
-                <w:noProof/>
-                <w:webHidden/>
-              </w:rPr>
-              <w:t>8</w:t>
+              <w:t>5</w:t>
             </w:r>
             <w:r>
               <w:rPr>
@@ -1444,18 +1080,20 @@
               <w:bCs w:val="0"/>
               <w:caps w:val="0"/>
               <w:noProof/>
+              <w:kern w:val="2"/>
               <w:sz w:val="22"/>
               <w:szCs w:val="22"/>
               <w:lang w:eastAsia="cs-CZ"/>
+              <w14:ligatures w14:val="standardContextual"/>
             </w:rPr>
           </w:pPr>
-          <w:hyperlink w:anchor="_Toc164600903" w:history="1">
+          <w:hyperlink w:anchor="_Toc164673302" w:history="1">
             <w:r>
               <w:rPr>
                 <w:rStyle w:val="Hypertextovodkaz"/>
                 <w:noProof/>
               </w:rPr>
-              <w:t>4.</w:t>
+              <w:t>3.</w:t>
             </w:r>
             <w:r>
               <w:rPr>
@@ -1464,9 +1102,11 @@
                 <w:bCs w:val="0"/>
                 <w:caps w:val="0"/>
                 <w:noProof/>
+                <w:kern w:val="2"/>
                 <w:sz w:val="22"/>
                 <w:szCs w:val="22"/>
                 <w:lang w:eastAsia="cs-CZ"/>
+                <w14:ligatures w14:val="standardContextual"/>
               </w:rPr>
               <w:tab/>
             </w:r>
@@ -1475,7 +1115,7 @@
                 <w:rStyle w:val="Hypertextovodkaz"/>
                 <w:noProof/>
               </w:rPr>
-              <w:t>Ovládání hry</w:t>
+              <w:t>Použité technologie</w:t>
             </w:r>
             <w:r>
               <w:rPr>
@@ -1496,7 +1136,7 @@
                 <w:noProof/>
                 <w:webHidden/>
               </w:rPr>
-              <w:instrText xml:space="preserve"> PAGEREF _Toc164600903 \h </w:instrText>
+              <w:instrText xml:space="preserve"> PAGEREF _Toc164673302 \h </w:instrText>
             </w:r>
             <w:r>
               <w:rPr>
@@ -1516,7 +1156,7 @@
                 <w:noProof/>
                 <w:webHidden/>
               </w:rPr>
-              <w:t>9</w:t>
+              <w:t>6</w:t>
             </w:r>
             <w:r>
               <w:rPr>
@@ -1538,27 +1178,31 @@
               <w:rFonts w:eastAsiaTheme="minorEastAsia" w:cstheme="minorBidi"/>
               <w:smallCaps w:val="0"/>
               <w:noProof/>
+              <w:kern w:val="2"/>
               <w:sz w:val="22"/>
               <w:szCs w:val="22"/>
               <w:lang w:eastAsia="cs-CZ"/>
+              <w14:ligatures w14:val="standardContextual"/>
             </w:rPr>
           </w:pPr>
-          <w:hyperlink w:anchor="_Toc164600904" w:history="1">
+          <w:hyperlink w:anchor="_Toc164673303" w:history="1">
             <w:r>
               <w:rPr>
                 <w:rStyle w:val="Hypertextovodkaz"/>
                 <w:noProof/>
               </w:rPr>
-              <w:t>4.1.</w:t>
+              <w:t>3.1.</w:t>
             </w:r>
             <w:r>
               <w:rPr>
                 <w:rFonts w:eastAsiaTheme="minorEastAsia" w:cstheme="minorBidi"/>
                 <w:smallCaps w:val="0"/>
                 <w:noProof/>
+                <w:kern w:val="2"/>
                 <w:sz w:val="22"/>
                 <w:szCs w:val="22"/>
                 <w:lang w:eastAsia="cs-CZ"/>
+                <w14:ligatures w14:val="standardContextual"/>
               </w:rPr>
               <w:tab/>
             </w:r>
@@ -1567,7 +1211,7 @@
                 <w:rStyle w:val="Hypertextovodkaz"/>
                 <w:noProof/>
               </w:rPr>
-              <w:t>Pohyb</w:t>
+              <w:t>Godot Engine</w:t>
             </w:r>
             <w:r>
               <w:rPr>
@@ -1588,7 +1232,7 @@
                 <w:noProof/>
                 <w:webHidden/>
               </w:rPr>
-              <w:instrText xml:space="preserve"> PAGEREF _Toc164600904 \h </w:instrText>
+              <w:instrText xml:space="preserve"> PAGEREF _Toc164673303 \h </w:instrText>
             </w:r>
             <w:r>
               <w:rPr>
@@ -1608,7 +1252,105 @@
                 <w:noProof/>
                 <w:webHidden/>
               </w:rPr>
-              <w:t>9</w:t>
+              <w:t>6</w:t>
+            </w:r>
+            <w:r>
+              <w:rPr>
+                <w:noProof/>
+                <w:webHidden/>
+              </w:rPr>
+              <w:fldChar w:fldCharType="end"/>
+            </w:r>
+          </w:hyperlink>
+        </w:p>
+        <w:p>
+          <w:pPr>
+            <w:pStyle w:val="Obsah3"/>
+            <w:tabs>
+              <w:tab w:val="left" w:pos="1320"/>
+              <w:tab w:val="right" w:leader="dot" w:pos="9062"/>
+            </w:tabs>
+            <w:rPr>
+              <w:rFonts w:eastAsiaTheme="minorEastAsia" w:cstheme="minorBidi"/>
+              <w:i w:val="0"/>
+              <w:iCs w:val="0"/>
+              <w:noProof/>
+              <w:kern w:val="2"/>
+              <w:sz w:val="22"/>
+              <w:szCs w:val="22"/>
+              <w:lang w:eastAsia="cs-CZ"/>
+              <w14:ligatures w14:val="standardContextual"/>
+            </w:rPr>
+          </w:pPr>
+          <w:hyperlink w:anchor="_Toc164673304" w:history="1">
+            <w:r>
+              <w:rPr>
+                <w:rStyle w:val="Hypertextovodkaz"/>
+                <w:noProof/>
+              </w:rPr>
+              <w:t>3.1.1.</w:t>
+            </w:r>
+            <w:r>
+              <w:rPr>
+                <w:rFonts w:eastAsiaTheme="minorEastAsia" w:cstheme="minorBidi"/>
+                <w:i w:val="0"/>
+                <w:iCs w:val="0"/>
+                <w:noProof/>
+                <w:kern w:val="2"/>
+                <w:sz w:val="22"/>
+                <w:szCs w:val="22"/>
+                <w:lang w:eastAsia="cs-CZ"/>
+                <w14:ligatures w14:val="standardContextual"/>
+              </w:rPr>
+              <w:tab/>
+            </w:r>
+            <w:r>
+              <w:rPr>
+                <w:rStyle w:val="Hypertextovodkaz"/>
+                <w:noProof/>
+              </w:rPr>
+              <w:t>Na co jsem Godot použil</w:t>
+            </w:r>
+            <w:r>
+              <w:rPr>
+                <w:noProof/>
+                <w:webHidden/>
+              </w:rPr>
+              <w:tab/>
+            </w:r>
+            <w:r>
+              <w:rPr>
+                <w:noProof/>
+                <w:webHidden/>
+              </w:rPr>
+              <w:fldChar w:fldCharType="begin"/>
+            </w:r>
+            <w:r>
+              <w:rPr>
+                <w:noProof/>
+                <w:webHidden/>
+              </w:rPr>
+              <w:instrText xml:space="preserve"> PAGEREF _Toc164673304 \h </w:instrText>
+            </w:r>
+            <w:r>
+              <w:rPr>
+                <w:noProof/>
+                <w:webHidden/>
+              </w:rPr>
+            </w:r>
+            <w:r>
+              <w:rPr>
+                <w:noProof/>
+                <w:webHidden/>
+              </w:rPr>
+              <w:fldChar w:fldCharType="separate"/>
+            </w:r>
+            <w:r>
+              <w:rPr>
+                <w:noProof/>
+                <w:webHidden/>
+              </w:rPr>
+              <w:t>6</w:t>
             </w:r>
             <w:r>
               <w:rPr>
@@ -1630,27 +1372,31 @@
               <w:rFonts w:eastAsiaTheme="minorEastAsia" w:cstheme="minorBidi"/>
               <w:smallCaps w:val="0"/>
               <w:noProof/>
+              <w:kern w:val="2"/>
               <w:sz w:val="22"/>
               <w:szCs w:val="22"/>
               <w:lang w:eastAsia="cs-CZ"/>
+              <w14:ligatures w14:val="standardContextual"/>
             </w:rPr>
           </w:pPr>
-          <w:hyperlink w:anchor="_Toc164600905" w:history="1">
+          <w:hyperlink w:anchor="_Toc164673305" w:history="1">
             <w:r>
               <w:rPr>
                 <w:rStyle w:val="Hypertextovodkaz"/>
                 <w:noProof/>
               </w:rPr>
-              <w:t>4.2.</w:t>
+              <w:t>3.2.</w:t>
             </w:r>
             <w:r>
               <w:rPr>
                 <w:rFonts w:eastAsiaTheme="minorEastAsia" w:cstheme="minorBidi"/>
                 <w:smallCaps w:val="0"/>
                 <w:noProof/>
+                <w:kern w:val="2"/>
                 <w:sz w:val="22"/>
                 <w:szCs w:val="22"/>
                 <w:lang w:eastAsia="cs-CZ"/>
+                <w14:ligatures w14:val="standardContextual"/>
               </w:rPr>
               <w:tab/>
             </w:r>
@@ -1659,7 +1405,7 @@
                 <w:rStyle w:val="Hypertextovodkaz"/>
                 <w:noProof/>
               </w:rPr>
-              <w:t>Útok</w:t>
+              <w:t>Aseprite</w:t>
             </w:r>
             <w:r>
               <w:rPr>
@@ -1680,7 +1426,7 @@
                 <w:noProof/>
                 <w:webHidden/>
               </w:rPr>
-              <w:instrText xml:space="preserve"> PAGEREF _Toc164600905 \h </w:instrText>
+              <w:instrText xml:space="preserve"> PAGEREF _Toc164673305 \h </w:instrText>
             </w:r>
             <w:r>
               <w:rPr>
@@ -1700,7 +1446,105 @@
                 <w:noProof/>
                 <w:webHidden/>
               </w:rPr>
-              <w:t>9</w:t>
+              <w:t>7</w:t>
+            </w:r>
+            <w:r>
+              <w:rPr>
+                <w:noProof/>
+                <w:webHidden/>
+              </w:rPr>
+              <w:fldChar w:fldCharType="end"/>
+            </w:r>
+          </w:hyperlink>
+        </w:p>
+        <w:p>
+          <w:pPr>
+            <w:pStyle w:val="Obsah3"/>
+            <w:tabs>
+              <w:tab w:val="left" w:pos="1320"/>
+              <w:tab w:val="right" w:leader="dot" w:pos="9062"/>
+            </w:tabs>
+            <w:rPr>
+              <w:rFonts w:eastAsiaTheme="minorEastAsia" w:cstheme="minorBidi"/>
+              <w:i w:val="0"/>
+              <w:iCs w:val="0"/>
+              <w:noProof/>
+              <w:kern w:val="2"/>
+              <w:sz w:val="22"/>
+              <w:szCs w:val="22"/>
+              <w:lang w:eastAsia="cs-CZ"/>
+              <w14:ligatures w14:val="standardContextual"/>
+            </w:rPr>
+          </w:pPr>
+          <w:hyperlink w:anchor="_Toc164673306" w:history="1">
+            <w:r>
+              <w:rPr>
+                <w:rStyle w:val="Hypertextovodkaz"/>
+                <w:noProof/>
+              </w:rPr>
+              <w:t>3.2.1.</w:t>
+            </w:r>
+            <w:r>
+              <w:rPr>
+                <w:rFonts w:eastAsiaTheme="minorEastAsia" w:cstheme="minorBidi"/>
+                <w:i w:val="0"/>
+                <w:iCs w:val="0"/>
+                <w:noProof/>
+                <w:kern w:val="2"/>
+                <w:sz w:val="22"/>
+                <w:szCs w:val="22"/>
+                <w:lang w:eastAsia="cs-CZ"/>
+                <w14:ligatures w14:val="standardContextual"/>
+              </w:rPr>
+              <w:tab/>
+            </w:r>
+            <w:r>
+              <w:rPr>
+                <w:rStyle w:val="Hypertextovodkaz"/>
+                <w:noProof/>
+              </w:rPr>
+              <w:t>Problém s tvorbou animací</w:t>
+            </w:r>
+            <w:r>
+              <w:rPr>
+                <w:noProof/>
+                <w:webHidden/>
+              </w:rPr>
+              <w:tab/>
+            </w:r>
+            <w:r>
+              <w:rPr>
+                <w:noProof/>
+                <w:webHidden/>
+              </w:rPr>
+              <w:fldChar w:fldCharType="begin"/>
+            </w:r>
+            <w:r>
+              <w:rPr>
+                <w:noProof/>
+                <w:webHidden/>
+              </w:rPr>
+              <w:instrText xml:space="preserve"> PAGEREF _Toc164673306 \h </w:instrText>
+            </w:r>
+            <w:r>
+              <w:rPr>
+                <w:noProof/>
+                <w:webHidden/>
+              </w:rPr>
+            </w:r>
+            <w:r>
+              <w:rPr>
+                <w:noProof/>
+                <w:webHidden/>
+              </w:rPr>
+              <w:fldChar w:fldCharType="separate"/>
+            </w:r>
+            <w:r>
+              <w:rPr>
+                <w:noProof/>
+                <w:webHidden/>
+              </w:rPr>
+              <w:t>8</w:t>
             </w:r>
             <w:r>
               <w:rPr>
@@ -1724,18 +1568,20 @@
               <w:bCs w:val="0"/>
               <w:caps w:val="0"/>
               <w:noProof/>
+              <w:kern w:val="2"/>
               <w:sz w:val="22"/>
               <w:szCs w:val="22"/>
               <w:lang w:eastAsia="cs-CZ"/>
+              <w14:ligatures w14:val="standardContextual"/>
             </w:rPr>
           </w:pPr>
-          <w:hyperlink w:anchor="_Toc164600906" w:history="1">
+          <w:hyperlink w:anchor="_Toc164673307" w:history="1">
             <w:r>
               <w:rPr>
                 <w:rStyle w:val="Hypertextovodkaz"/>
                 <w:noProof/>
               </w:rPr>
-              <w:t>5.</w:t>
+              <w:t>4.</w:t>
             </w:r>
             <w:r>
               <w:rPr>
@@ -1744,9 +1590,11 @@
                 <w:bCs w:val="0"/>
                 <w:caps w:val="0"/>
                 <w:noProof/>
+                <w:kern w:val="2"/>
                 <w:sz w:val="22"/>
                 <w:szCs w:val="22"/>
                 <w:lang w:eastAsia="cs-CZ"/>
+                <w14:ligatures w14:val="standardContextual"/>
               </w:rPr>
               <w:tab/>
             </w:r>
@@ -1755,7 +1603,7 @@
                 <w:rStyle w:val="Hypertextovodkaz"/>
                 <w:noProof/>
               </w:rPr>
-              <w:t>Průběh hry</w:t>
+              <w:t>Ovládání hry</w:t>
             </w:r>
             <w:r>
               <w:rPr>
@@ -1776,7 +1624,7 @@
                 <w:noProof/>
                 <w:webHidden/>
               </w:rPr>
-              <w:instrText xml:space="preserve"> PAGEREF _Toc164600906 \h </w:instrText>
+              <w:instrText xml:space="preserve"> PAGEREF _Toc164673307 \h </w:instrText>
             </w:r>
             <w:r>
               <w:rPr>
@@ -1796,7 +1644,7 @@
                 <w:noProof/>
                 <w:webHidden/>
               </w:rPr>
-              <w:t>10</w:t>
+              <w:t>9</w:t>
             </w:r>
             <w:r>
               <w:rPr>
@@ -1818,27 +1666,31 @@
               <w:rFonts w:eastAsiaTheme="minorEastAsia" w:cstheme="minorBidi"/>
               <w:smallCaps w:val="0"/>
               <w:noProof/>
+              <w:kern w:val="2"/>
               <w:sz w:val="22"/>
               <w:szCs w:val="22"/>
               <w:lang w:eastAsia="cs-CZ"/>
+              <w14:ligatures w14:val="standardContextual"/>
             </w:rPr>
           </w:pPr>
-          <w:hyperlink w:anchor="_Toc164600907" w:history="1">
+          <w:hyperlink w:anchor="_Toc164673308" w:history="1">
             <w:r>
               <w:rPr>
                 <w:rStyle w:val="Hypertextovodkaz"/>
                 <w:noProof/>
               </w:rPr>
-              <w:t>5.1.</w:t>
+              <w:t>4.1.</w:t>
             </w:r>
             <w:r>
               <w:rPr>
                 <w:rFonts w:eastAsiaTheme="minorEastAsia" w:cstheme="minorBidi"/>
                 <w:smallCaps w:val="0"/>
                 <w:noProof/>
+                <w:kern w:val="2"/>
                 <w:sz w:val="22"/>
                 <w:szCs w:val="22"/>
                 <w:lang w:eastAsia="cs-CZ"/>
+                <w14:ligatures w14:val="standardContextual"/>
               </w:rPr>
               <w:tab/>
             </w:r>
@@ -1847,7 +1699,7 @@
                 <w:rStyle w:val="Hypertextovodkaz"/>
                 <w:noProof/>
               </w:rPr>
-              <w:t>Startovní místnost</w:t>
+              <w:t>Pohyb</w:t>
             </w:r>
             <w:r>
               <w:rPr>
@@ -1868,7 +1720,7 @@
                 <w:noProof/>
                 <w:webHidden/>
               </w:rPr>
-              <w:instrText xml:space="preserve"> PAGEREF _Toc164600907 \h </w:instrText>
+              <w:instrText xml:space="preserve"> PAGEREF _Toc164673308 \h </w:instrText>
             </w:r>
             <w:r>
               <w:rPr>
@@ -1888,7 +1740,7 @@
                 <w:noProof/>
                 <w:webHidden/>
               </w:rPr>
-              <w:t>10</w:t>
+              <w:t>9</w:t>
             </w:r>
             <w:r>
               <w:rPr>
@@ -1910,27 +1762,31 @@
               <w:rFonts w:eastAsiaTheme="minorEastAsia" w:cstheme="minorBidi"/>
               <w:smallCaps w:val="0"/>
               <w:noProof/>
+              <w:kern w:val="2"/>
               <w:sz w:val="22"/>
               <w:szCs w:val="22"/>
               <w:lang w:eastAsia="cs-CZ"/>
+              <w14:ligatures w14:val="standardContextual"/>
             </w:rPr>
           </w:pPr>
-          <w:hyperlink w:anchor="_Toc164600908" w:history="1">
+          <w:hyperlink w:anchor="_Toc164673309" w:history="1">
             <w:r>
               <w:rPr>
                 <w:rStyle w:val="Hypertextovodkaz"/>
                 <w:noProof/>
               </w:rPr>
-              <w:t>5.2.</w:t>
+              <w:t>4.2.</w:t>
             </w:r>
             <w:r>
               <w:rPr>
                 <w:rFonts w:eastAsiaTheme="minorEastAsia" w:cstheme="minorBidi"/>
                 <w:smallCaps w:val="0"/>
                 <w:noProof/>
+                <w:kern w:val="2"/>
                 <w:sz w:val="22"/>
                 <w:szCs w:val="22"/>
                 <w:lang w:eastAsia="cs-CZ"/>
+                <w14:ligatures w14:val="standardContextual"/>
               </w:rPr>
               <w:tab/>
             </w:r>
@@ -1939,7 +1795,7 @@
                 <w:rStyle w:val="Hypertextovodkaz"/>
                 <w:noProof/>
               </w:rPr>
-              <w:t>Standardní herní místnost</w:t>
+              <w:t>Útok</w:t>
             </w:r>
             <w:r>
               <w:rPr>
@@ -1960,7 +1816,7 @@
                 <w:noProof/>
                 <w:webHidden/>
               </w:rPr>
-              <w:instrText xml:space="preserve"> PAGEREF _Toc164600908 \h </w:instrText>
+              <w:instrText xml:space="preserve"> PAGEREF _Toc164673309 \h </w:instrText>
             </w:r>
             <w:r>
               <w:rPr>
@@ -1980,99 +1836,7 @@
                 <w:noProof/>
                 <w:webHidden/>
               </w:rPr>
-              <w:t>11</w:t>
-            </w:r>
-            <w:r>
-              <w:rPr>
-                <w:noProof/>
-                <w:webHidden/>
-              </w:rPr>
-              <w:fldChar w:fldCharType="end"/>
-            </w:r>
-          </w:hyperlink>
-        </w:p>
-        <w:p>
-          <w:pPr>
-            <w:pStyle w:val="Obsah2"/>
-            <w:tabs>
-              <w:tab w:val="left" w:pos="880"/>
-              <w:tab w:val="right" w:leader="dot" w:pos="9062"/>
-            </w:tabs>
-            <w:rPr>
-              <w:rFonts w:eastAsiaTheme="minorEastAsia" w:cstheme="minorBidi"/>
-              <w:smallCaps w:val="0"/>
-              <w:noProof/>
-              <w:sz w:val="22"/>
-              <w:szCs w:val="22"/>
-              <w:lang w:eastAsia="cs-CZ"/>
-            </w:rPr>
-          </w:pPr>
-          <w:hyperlink w:anchor="_Toc164600909" w:history="1">
-            <w:r>
-              <w:rPr>
-                <w:rStyle w:val="Hypertextovodkaz"/>
-                <w:noProof/>
-              </w:rPr>
-              <w:t>5.3.</w:t>
-            </w:r>
-            <w:r>
-              <w:rPr>
-                <w:rFonts w:eastAsiaTheme="minorEastAsia" w:cstheme="minorBidi"/>
-                <w:smallCaps w:val="0"/>
-                <w:noProof/>
-                <w:sz w:val="22"/>
-                <w:szCs w:val="22"/>
-                <w:lang w:eastAsia="cs-CZ"/>
-              </w:rPr>
-              <w:tab/>
-            </w:r>
-            <w:r>
-              <w:rPr>
-                <w:rStyle w:val="Hypertextovodkaz"/>
-                <w:noProof/>
-              </w:rPr>
-              <w:t>Místnost s bossem</w:t>
-            </w:r>
-            <w:r>
-              <w:rPr>
-                <w:noProof/>
-                <w:webHidden/>
-              </w:rPr>
-              <w:tab/>
-            </w:r>
-            <w:r>
-              <w:rPr>
-                <w:noProof/>
-                <w:webHidden/>
-              </w:rPr>
-              <w:fldChar w:fldCharType="begin"/>
-            </w:r>
-            <w:r>
-              <w:rPr>
-                <w:noProof/>
-                <w:webHidden/>
-              </w:rPr>
-              <w:instrText xml:space="preserve"> PAGEREF _Toc164600909 \h </w:instrText>
-            </w:r>
-            <w:r>
-              <w:rPr>
-                <w:noProof/>
-                <w:webHidden/>
-              </w:rPr>
-            </w:r>
-            <w:r>
-              <w:rPr>
-                <w:noProof/>
-                <w:webHidden/>
-              </w:rPr>
-              <w:fldChar w:fldCharType="separate"/>
-            </w:r>
-            <w:r>
-              <w:rPr>
-                <w:noProof/>
-                <w:webHidden/>
-              </w:rPr>
-              <w:t>12</w:t>
+              <w:t>9</w:t>
             </w:r>
             <w:r>
               <w:rPr>
@@ -2096,18 +1860,20 @@
               <w:bCs w:val="0"/>
               <w:caps w:val="0"/>
               <w:noProof/>
+              <w:kern w:val="2"/>
               <w:sz w:val="22"/>
               <w:szCs w:val="22"/>
               <w:lang w:eastAsia="cs-CZ"/>
+              <w14:ligatures w14:val="standardContextual"/>
             </w:rPr>
           </w:pPr>
-          <w:hyperlink w:anchor="_Toc164600910" w:history="1">
+          <w:hyperlink w:anchor="_Toc164673310" w:history="1">
             <w:r>
               <w:rPr>
                 <w:rStyle w:val="Hypertextovodkaz"/>
                 <w:noProof/>
               </w:rPr>
-              <w:t>6.</w:t>
+              <w:t>5.</w:t>
             </w:r>
             <w:r>
               <w:rPr>
@@ -2116,9 +1882,11 @@
                 <w:bCs w:val="0"/>
                 <w:caps w:val="0"/>
                 <w:noProof/>
+                <w:kern w:val="2"/>
                 <w:sz w:val="22"/>
                 <w:szCs w:val="22"/>
                 <w:lang w:eastAsia="cs-CZ"/>
+                <w14:ligatures w14:val="standardContextual"/>
               </w:rPr>
               <w:tab/>
             </w:r>
@@ -2127,7 +1895,7 @@
                 <w:rStyle w:val="Hypertextovodkaz"/>
                 <w:noProof/>
               </w:rPr>
-              <w:t>Závěr</w:t>
+              <w:t>Průběh hry</w:t>
             </w:r>
             <w:r>
               <w:rPr>
@@ -2148,7 +1916,7 @@
                 <w:noProof/>
                 <w:webHidden/>
               </w:rPr>
-              <w:instrText xml:space="preserve"> PAGEREF _Toc164600910 \h </w:instrText>
+              <w:instrText xml:space="preserve"> PAGEREF _Toc164673310 \h </w:instrText>
             </w:r>
             <w:r>
               <w:rPr>
@@ -2168,7 +1936,295 @@
                 <w:noProof/>
                 <w:webHidden/>
               </w:rPr>
-              <w:t>13</w:t>
+              <w:t>10</w:t>
+            </w:r>
+            <w:r>
+              <w:rPr>
+                <w:noProof/>
+                <w:webHidden/>
+              </w:rPr>
+              <w:fldChar w:fldCharType="end"/>
+            </w:r>
+          </w:hyperlink>
+        </w:p>
+        <w:p>
+          <w:pPr>
+            <w:pStyle w:val="Obsah2"/>
+            <w:tabs>
+              <w:tab w:val="left" w:pos="880"/>
+              <w:tab w:val="right" w:leader="dot" w:pos="9062"/>
+            </w:tabs>
+            <w:rPr>
+              <w:rFonts w:eastAsiaTheme="minorEastAsia" w:cstheme="minorBidi"/>
+              <w:smallCaps w:val="0"/>
+              <w:noProof/>
+              <w:kern w:val="2"/>
+              <w:sz w:val="22"/>
+              <w:szCs w:val="22"/>
+              <w:lang w:eastAsia="cs-CZ"/>
+              <w14:ligatures w14:val="standardContextual"/>
+            </w:rPr>
+          </w:pPr>
+          <w:hyperlink w:anchor="_Toc164673311" w:history="1">
+            <w:r>
+              <w:rPr>
+                <w:rStyle w:val="Hypertextovodkaz"/>
+                <w:noProof/>
+              </w:rPr>
+              <w:t>5.1.</w:t>
+            </w:r>
+            <w:r>
+              <w:rPr>
+                <w:rFonts w:eastAsiaTheme="minorEastAsia" w:cstheme="minorBidi"/>
+                <w:smallCaps w:val="0"/>
+                <w:noProof/>
+                <w:kern w:val="2"/>
+                <w:sz w:val="22"/>
+                <w:szCs w:val="22"/>
+                <w:lang w:eastAsia="cs-CZ"/>
+                <w14:ligatures w14:val="standardContextual"/>
+              </w:rPr>
+              <w:tab/>
+            </w:r>
+            <w:r>
+              <w:rPr>
+                <w:rStyle w:val="Hypertextovodkaz"/>
+                <w:noProof/>
+              </w:rPr>
+              <w:t>Startovní místnost</w:t>
+            </w:r>
+            <w:r>
+              <w:rPr>
+                <w:noProof/>
+                <w:webHidden/>
+              </w:rPr>
+              <w:tab/>
+            </w:r>
+            <w:r>
+              <w:rPr>
+                <w:noProof/>
+                <w:webHidden/>
+              </w:rPr>
+              <w:fldChar w:fldCharType="begin"/>
+            </w:r>
+            <w:r>
+              <w:rPr>
+                <w:noProof/>
+                <w:webHidden/>
+              </w:rPr>
+              <w:instrText xml:space="preserve"> PAGEREF _Toc164673311 \h </w:instrText>
+            </w:r>
+            <w:r>
+              <w:rPr>
+                <w:noProof/>
+                <w:webHidden/>
+              </w:rPr>
+            </w:r>
+            <w:r>
+              <w:rPr>
+                <w:noProof/>
+                <w:webHidden/>
+              </w:rPr>
+              <w:fldChar w:fldCharType="separate"/>
+            </w:r>
+            <w:r>
+              <w:rPr>
+                <w:noProof/>
+                <w:webHidden/>
+              </w:rPr>
+              <w:t>10</w:t>
+            </w:r>
+            <w:r>
+              <w:rPr>
+                <w:noProof/>
+                <w:webHidden/>
+              </w:rPr>
+              <w:fldChar w:fldCharType="end"/>
+            </w:r>
+          </w:hyperlink>
+        </w:p>
+        <w:p>
+          <w:pPr>
+            <w:pStyle w:val="Obsah2"/>
+            <w:tabs>
+              <w:tab w:val="left" w:pos="880"/>
+              <w:tab w:val="right" w:leader="dot" w:pos="9062"/>
+            </w:tabs>
+            <w:rPr>
+              <w:rFonts w:eastAsiaTheme="minorEastAsia" w:cstheme="minorBidi"/>
+              <w:smallCaps w:val="0"/>
+              <w:noProof/>
+              <w:kern w:val="2"/>
+              <w:sz w:val="22"/>
+              <w:szCs w:val="22"/>
+              <w:lang w:eastAsia="cs-CZ"/>
+              <w14:ligatures w14:val="standardContextual"/>
+            </w:rPr>
+          </w:pPr>
+          <w:hyperlink w:anchor="_Toc164673312" w:history="1">
+            <w:r>
+              <w:rPr>
+                <w:rStyle w:val="Hypertextovodkaz"/>
+                <w:noProof/>
+              </w:rPr>
+              <w:t>5.2.</w:t>
+            </w:r>
+            <w:r>
+              <w:rPr>
+                <w:rFonts w:eastAsiaTheme="minorEastAsia" w:cstheme="minorBidi"/>
+                <w:smallCaps w:val="0"/>
+                <w:noProof/>
+                <w:kern w:val="2"/>
+                <w:sz w:val="22"/>
+                <w:szCs w:val="22"/>
+                <w:lang w:eastAsia="cs-CZ"/>
+                <w14:ligatures w14:val="standardContextual"/>
+              </w:rPr>
+              <w:tab/>
+            </w:r>
+            <w:r>
+              <w:rPr>
+                <w:rStyle w:val="Hypertextovodkaz"/>
+                <w:noProof/>
+              </w:rPr>
+              <w:t>Standardní herní místnost</w:t>
+            </w:r>
+            <w:r>
+              <w:rPr>
+                <w:noProof/>
+                <w:webHidden/>
+              </w:rPr>
+              <w:tab/>
+            </w:r>
+            <w:r>
+              <w:rPr>
+                <w:noProof/>
+                <w:webHidden/>
+              </w:rPr>
+              <w:fldChar w:fldCharType="begin"/>
+            </w:r>
+            <w:r>
+              <w:rPr>
+                <w:noProof/>
+                <w:webHidden/>
+              </w:rPr>
+              <w:instrText xml:space="preserve"> PAGEREF _Toc164673312 \h </w:instrText>
+            </w:r>
+            <w:r>
+              <w:rPr>
+                <w:noProof/>
+                <w:webHidden/>
+              </w:rPr>
+            </w:r>
+            <w:r>
+              <w:rPr>
+                <w:noProof/>
+                <w:webHidden/>
+              </w:rPr>
+              <w:fldChar w:fldCharType="separate"/>
+            </w:r>
+            <w:r>
+              <w:rPr>
+                <w:noProof/>
+                <w:webHidden/>
+              </w:rPr>
+              <w:t>11</w:t>
+            </w:r>
+            <w:r>
+              <w:rPr>
+                <w:noProof/>
+                <w:webHidden/>
+              </w:rPr>
+              <w:fldChar w:fldCharType="end"/>
+            </w:r>
+          </w:hyperlink>
+        </w:p>
+        <w:p>
+          <w:pPr>
+            <w:pStyle w:val="Obsah2"/>
+            <w:tabs>
+              <w:tab w:val="left" w:pos="880"/>
+              <w:tab w:val="right" w:leader="dot" w:pos="9062"/>
+            </w:tabs>
+            <w:rPr>
+              <w:rFonts w:eastAsiaTheme="minorEastAsia" w:cstheme="minorBidi"/>
+              <w:smallCaps w:val="0"/>
+              <w:noProof/>
+              <w:kern w:val="2"/>
+              <w:sz w:val="22"/>
+              <w:szCs w:val="22"/>
+              <w:lang w:eastAsia="cs-CZ"/>
+              <w14:ligatures w14:val="standardContextual"/>
+            </w:rPr>
+          </w:pPr>
+          <w:hyperlink w:anchor="_Toc164673313" w:history="1">
+            <w:r>
+              <w:rPr>
+                <w:rStyle w:val="Hypertextovodkaz"/>
+                <w:noProof/>
+              </w:rPr>
+              <w:t>5.3.</w:t>
+            </w:r>
+            <w:r>
+              <w:rPr>
+                <w:rFonts w:eastAsiaTheme="minorEastAsia" w:cstheme="minorBidi"/>
+                <w:smallCaps w:val="0"/>
+                <w:noProof/>
+                <w:kern w:val="2"/>
+                <w:sz w:val="22"/>
+                <w:szCs w:val="22"/>
+                <w:lang w:eastAsia="cs-CZ"/>
+                <w14:ligatures w14:val="standardContextual"/>
+              </w:rPr>
+              <w:tab/>
+            </w:r>
+            <w:r>
+              <w:rPr>
+                <w:rStyle w:val="Hypertextovodkaz"/>
+                <w:noProof/>
+              </w:rPr>
+              <w:t>Místnost s bossem</w:t>
+            </w:r>
+            <w:r>
+              <w:rPr>
+                <w:noProof/>
+                <w:webHidden/>
+              </w:rPr>
+              <w:tab/>
+            </w:r>
+            <w:r>
+              <w:rPr>
+                <w:noProof/>
+                <w:webHidden/>
+              </w:rPr>
+              <w:fldChar w:fldCharType="begin"/>
+            </w:r>
+            <w:r>
+              <w:rPr>
+                <w:noProof/>
+                <w:webHidden/>
+              </w:rPr>
+              <w:instrText xml:space="preserve"> PAGEREF _Toc164673313 \h </w:instrText>
+            </w:r>
+            <w:r>
+              <w:rPr>
+                <w:noProof/>
+                <w:webHidden/>
+              </w:rPr>
+            </w:r>
+            <w:r>
+              <w:rPr>
+                <w:noProof/>
+                <w:webHidden/>
+              </w:rPr>
+              <w:fldChar w:fldCharType="separate"/>
+            </w:r>
+            <w:r>
+              <w:rPr>
+                <w:noProof/>
+                <w:webHidden/>
+              </w:rPr>
+              <w:t>12</w:t>
             </w:r>
             <w:r>
               <w:rPr>
@@ -2192,18 +2248,20 @@
               <w:bCs w:val="0"/>
               <w:caps w:val="0"/>
               <w:noProof/>
+              <w:kern w:val="2"/>
               <w:sz w:val="22"/>
               <w:szCs w:val="22"/>
               <w:lang w:eastAsia="cs-CZ"/>
+              <w14:ligatures w14:val="standardContextual"/>
             </w:rPr>
           </w:pPr>
-          <w:hyperlink w:anchor="_Toc164600911" w:history="1">
+          <w:hyperlink w:anchor="_Toc164673314" w:history="1">
             <w:r>
               <w:rPr>
                 <w:rStyle w:val="Hypertextovodkaz"/>
                 <w:noProof/>
               </w:rPr>
-              <w:t>7.</w:t>
+              <w:t>6.</w:t>
             </w:r>
             <w:r>
               <w:rPr>
@@ -2212,9 +2270,11 @@
                 <w:bCs w:val="0"/>
                 <w:caps w:val="0"/>
                 <w:noProof/>
+                <w:kern w:val="2"/>
                 <w:sz w:val="22"/>
                 <w:szCs w:val="22"/>
                 <w:lang w:eastAsia="cs-CZ"/>
+                <w14:ligatures w14:val="standardContextual"/>
               </w:rPr>
               <w:tab/>
             </w:r>
@@ -2223,7 +2283,7 @@
                 <w:rStyle w:val="Hypertextovodkaz"/>
                 <w:noProof/>
               </w:rPr>
-              <w:t>Seznam zdrojů</w:t>
+              <w:t>Závěr</w:t>
             </w:r>
             <w:r>
               <w:rPr>
@@ -2244,7 +2304,7 @@
                 <w:noProof/>
                 <w:webHidden/>
               </w:rPr>
-              <w:instrText xml:space="preserve"> PAGEREF _Toc164600911 \h </w:instrText>
+              <w:instrText xml:space="preserve"> PAGEREF _Toc164673314 \h </w:instrText>
             </w:r>
             <w:r>
               <w:rPr>
@@ -2264,7 +2324,7 @@
                 <w:noProof/>
                 <w:webHidden/>
               </w:rPr>
-              <w:t>14</w:t>
+              <w:t>13</w:t>
             </w:r>
             <w:r>
               <w:rPr>
@@ -2288,18 +2348,20 @@
               <w:bCs w:val="0"/>
               <w:caps w:val="0"/>
               <w:noProof/>
+              <w:kern w:val="2"/>
               <w:sz w:val="22"/>
               <w:szCs w:val="22"/>
               <w:lang w:eastAsia="cs-CZ"/>
+              <w14:ligatures w14:val="standardContextual"/>
             </w:rPr>
           </w:pPr>
-          <w:hyperlink w:anchor="_Toc164600912" w:history="1">
+          <w:hyperlink w:anchor="_Toc164673315" w:history="1">
             <w:r>
               <w:rPr>
                 <w:rStyle w:val="Hypertextovodkaz"/>
                 <w:noProof/>
               </w:rPr>
-              <w:t>8.</w:t>
+              <w:t>7.</w:t>
             </w:r>
             <w:r>
               <w:rPr>
@@ -2308,9 +2370,11 @@
                 <w:bCs w:val="0"/>
                 <w:caps w:val="0"/>
                 <w:noProof/>
+                <w:kern w:val="2"/>
                 <w:sz w:val="22"/>
                 <w:szCs w:val="22"/>
                 <w:lang w:eastAsia="cs-CZ"/>
+                <w14:ligatures w14:val="standardContextual"/>
               </w:rPr>
               <w:tab/>
             </w:r>
@@ -2319,6 +2383,106 @@
                 <w:rStyle w:val="Hypertextovodkaz"/>
                 <w:noProof/>
               </w:rPr>
+              <w:t>Seznam zdrojů</w:t>
+            </w:r>
+            <w:r>
+              <w:rPr>
+                <w:noProof/>
+                <w:webHidden/>
+              </w:rPr>
+              <w:tab/>
+            </w:r>
+            <w:r>
+              <w:rPr>
+                <w:noProof/>
+                <w:webHidden/>
+              </w:rPr>
+              <w:fldChar w:fldCharType="begin"/>
+            </w:r>
+            <w:r>
+              <w:rPr>
+                <w:noProof/>
+                <w:webHidden/>
+              </w:rPr>
+              <w:instrText xml:space="preserve"> PAGEREF _Toc164673315 \h </w:instrText>
+            </w:r>
+            <w:r>
+              <w:rPr>
+                <w:noProof/>
+                <w:webHidden/>
+              </w:rPr>
+            </w:r>
+            <w:r>
+              <w:rPr>
+                <w:noProof/>
+                <w:webHidden/>
+              </w:rPr>
+              <w:fldChar w:fldCharType="separate"/>
+            </w:r>
+            <w:r>
+              <w:rPr>
+                <w:noProof/>
+                <w:webHidden/>
+              </w:rPr>
+              <w:t>14</w:t>
+            </w:r>
+            <w:r>
+              <w:rPr>
+                <w:noProof/>
+                <w:webHidden/>
+              </w:rPr>
+              <w:fldChar w:fldCharType="end"/>
+            </w:r>
+          </w:hyperlink>
+        </w:p>
+        <w:p>
+          <w:pPr>
+            <w:pStyle w:val="Obsah1"/>
+            <w:tabs>
+              <w:tab w:val="left" w:pos="440"/>
+              <w:tab w:val="right" w:leader="dot" w:pos="9062"/>
+            </w:tabs>
+            <w:rPr>
+              <w:rFonts w:eastAsiaTheme="minorEastAsia" w:cstheme="minorBidi"/>
+              <w:b w:val="0"/>
+              <w:bCs w:val="0"/>
+              <w:caps w:val="0"/>
+              <w:noProof/>
+              <w:kern w:val="2"/>
+              <w:sz w:val="22"/>
+              <w:szCs w:val="22"/>
+              <w:lang w:eastAsia="cs-CZ"/>
+              <w14:ligatures w14:val="standardContextual"/>
+            </w:rPr>
+          </w:pPr>
+          <w:hyperlink w:anchor="_Toc164673316" w:history="1">
+            <w:r>
+              <w:rPr>
+                <w:rStyle w:val="Hypertextovodkaz"/>
+                <w:noProof/>
+              </w:rPr>
+              <w:t>8.</w:t>
+            </w:r>
+            <w:r>
+              <w:rPr>
+                <w:rFonts w:eastAsiaTheme="minorEastAsia" w:cstheme="minorBidi"/>
+                <w:b w:val="0"/>
+                <w:bCs w:val="0"/>
+                <w:caps w:val="0"/>
+                <w:noProof/>
+                <w:kern w:val="2"/>
+                <w:sz w:val="22"/>
+                <w:szCs w:val="22"/>
+                <w:lang w:eastAsia="cs-CZ"/>
+                <w14:ligatures w14:val="standardContextual"/>
+              </w:rPr>
+              <w:tab/>
+            </w:r>
+            <w:r>
+              <w:rPr>
+                <w:rStyle w:val="Hypertextovodkaz"/>
+                <w:noProof/>
+              </w:rPr>
               <w:t>Seznam obrázků</w:t>
             </w:r>
             <w:r>
@@ -2340,7 +2504,7 @@
                 <w:noProof/>
                 <w:webHidden/>
               </w:rPr>
-              <w:instrText xml:space="preserve"> PAGEREF _Toc164600912 \h </w:instrText>
+              <w:instrText xml:space="preserve"> PAGEREF _Toc164673316 \h </w:instrText>
             </w:r>
             <w:r>
               <w:rPr>
@@ -2424,7 +2588,7 @@
       <w:bookmarkStart w:id="0" w:name="_Toc70438702"/>
       <w:bookmarkStart w:id="1" w:name="_Toc70438783"/>
       <w:bookmarkStart w:id="2" w:name="_Toc70883482"/>
-      <w:bookmarkStart w:id="3" w:name="_Toc164600894"/>
+      <w:bookmarkStart w:id="3" w:name="_Toc164673297"/>
       <w:r>
         <w:t>Anotace</w:t>
       </w:r>
@@ -2441,15 +2605,7 @@
         <w:t> </w:t>
       </w:r>
       <w:r>
-        <w:t xml:space="preserve">nejdéle a případně zabít finálního bosse. V průběhu každé úrovně čelí hráč nepřátelům, které musí </w:t>
-      </w:r>
-      <w:proofErr w:type="gramStart"/>
-      <w:r>
-        <w:t>zabít</w:t>
-      </w:r>
-      <w:proofErr w:type="gramEnd"/>
-      <w:r>
-        <w:t xml:space="preserve"> a tak se přes ně dostat. S nepřáteli hráč bojuje pomocí zbraní, které může sbírat během hraní daného kola hry.</w:t>
+        <w:t>nejdéle a případně zabít finálního bosse. V průběhu každé úrovně čelí hráč nepřátelům, které musí zabít a tak se přes ně dostat. S nepřáteli hráč bojuje pomocí zbraní, které může sbírat během hraní daného kola hry.</w:t>
       </w:r>
     </w:p>
     <w:p>
@@ -2463,6 +2619,456 @@
         <w:t>dosáhnout co nejlepšího výsledku.</w:t>
       </w:r>
     </w:p>
+    <w:p/>
+    <w:p>
+      <w:pPr>
+        <w:pStyle w:val="Nadpis1"/>
+        <w:numPr>
+          <w:ilvl w:val="0"/>
+          <w:numId w:val="14"/>
+        </w:numPr>
+      </w:pPr>
+      <w:bookmarkStart w:id="4" w:name="_Toc164673298"/>
+      <w:proofErr w:type="spellStart"/>
+      <w:r>
+        <w:t>Anotation</w:t>
+      </w:r>
+      <w:bookmarkEnd w:id="4"/>
+      <w:proofErr w:type="spellEnd"/>
+    </w:p>
+    <w:p>
+      <w:proofErr w:type="spellStart"/>
+      <w:r>
+        <w:t>The</w:t>
+      </w:r>
+      <w:proofErr w:type="spellEnd"/>
+      <w:r>
+        <w:t xml:space="preserve"> </w:t>
+      </w:r>
+      <w:proofErr w:type="spellStart"/>
+      <w:r>
+        <w:t>player</w:t>
+      </w:r>
+      <w:proofErr w:type="spellEnd"/>
+      <w:r>
+        <w:t xml:space="preserve"> </w:t>
+      </w:r>
+      <w:proofErr w:type="spellStart"/>
+      <w:r>
+        <w:t>moves</w:t>
+      </w:r>
+      <w:proofErr w:type="spellEnd"/>
+      <w:r>
+        <w:t xml:space="preserve"> </w:t>
+      </w:r>
+      <w:proofErr w:type="spellStart"/>
+      <w:r>
+        <w:t>through</w:t>
+      </w:r>
+      <w:proofErr w:type="spellEnd"/>
+      <w:r>
+        <w:t xml:space="preserve"> </w:t>
+      </w:r>
+      <w:r>
+        <w:t>a</w:t>
+      </w:r>
+      <w:r>
+        <w:t xml:space="preserve"> </w:t>
+      </w:r>
+      <w:proofErr w:type="spellStart"/>
+      <w:r>
+        <w:t>generated</w:t>
+      </w:r>
+      <w:proofErr w:type="spellEnd"/>
+      <w:r>
+        <w:t xml:space="preserve"> </w:t>
+      </w:r>
+      <w:proofErr w:type="spellStart"/>
+      <w:r>
+        <w:t>world</w:t>
+      </w:r>
+      <w:proofErr w:type="spellEnd"/>
+      <w:r>
+        <w:t xml:space="preserve">, </w:t>
+      </w:r>
+      <w:proofErr w:type="spellStart"/>
+      <w:r>
+        <w:t>which</w:t>
+      </w:r>
+      <w:proofErr w:type="spellEnd"/>
+      <w:r>
+        <w:t xml:space="preserve"> </w:t>
+      </w:r>
+      <w:proofErr w:type="spellStart"/>
+      <w:r>
+        <w:t>is</w:t>
+      </w:r>
+      <w:proofErr w:type="spellEnd"/>
+      <w:r>
+        <w:t xml:space="preserve"> </w:t>
+      </w:r>
+      <w:proofErr w:type="spellStart"/>
+      <w:r>
+        <w:t>divided</w:t>
+      </w:r>
+      <w:proofErr w:type="spellEnd"/>
+      <w:r>
+        <w:t xml:space="preserve"> </w:t>
+      </w:r>
+      <w:proofErr w:type="spellStart"/>
+      <w:r>
+        <w:t>into</w:t>
+      </w:r>
+      <w:proofErr w:type="spellEnd"/>
+      <w:r>
+        <w:t xml:space="preserve"> </w:t>
+      </w:r>
+      <w:proofErr w:type="spellStart"/>
+      <w:r>
+        <w:t>levels</w:t>
+      </w:r>
+      <w:proofErr w:type="spellEnd"/>
+      <w:r>
+        <w:t xml:space="preserve">. </w:t>
+      </w:r>
+      <w:proofErr w:type="spellStart"/>
+      <w:r>
+        <w:t>The</w:t>
+      </w:r>
+      <w:proofErr w:type="spellEnd"/>
+      <w:r>
+        <w:t xml:space="preserve"> </w:t>
+      </w:r>
+      <w:proofErr w:type="spellStart"/>
+      <w:r>
+        <w:t>player's</w:t>
+      </w:r>
+      <w:proofErr w:type="spellEnd"/>
+      <w:r>
+        <w:t xml:space="preserve"> </w:t>
+      </w:r>
+      <w:proofErr w:type="spellStart"/>
+      <w:r>
+        <w:t>task</w:t>
+      </w:r>
+      <w:proofErr w:type="spellEnd"/>
+      <w:r>
+        <w:t xml:space="preserve"> </w:t>
+      </w:r>
+      <w:proofErr w:type="spellStart"/>
+      <w:r>
+        <w:t>is</w:t>
+      </w:r>
+      <w:proofErr w:type="spellEnd"/>
+      <w:r>
+        <w:t xml:space="preserve"> to </w:t>
+      </w:r>
+      <w:proofErr w:type="spellStart"/>
+      <w:r>
+        <w:t>survive</w:t>
+      </w:r>
+      <w:proofErr w:type="spellEnd"/>
+      <w:r>
+        <w:t xml:space="preserve"> </w:t>
+      </w:r>
+      <w:proofErr w:type="spellStart"/>
+      <w:r>
+        <w:t>for</w:t>
+      </w:r>
+      <w:proofErr w:type="spellEnd"/>
+      <w:r>
+        <w:t xml:space="preserve"> as long as </w:t>
+      </w:r>
+      <w:proofErr w:type="spellStart"/>
+      <w:r>
+        <w:t>possible</w:t>
+      </w:r>
+      <w:proofErr w:type="spellEnd"/>
+      <w:r>
+        <w:t xml:space="preserve"> and </w:t>
+      </w:r>
+      <w:proofErr w:type="spellStart"/>
+      <w:r>
+        <w:t>possibly</w:t>
+      </w:r>
+      <w:proofErr w:type="spellEnd"/>
+      <w:r>
+        <w:t xml:space="preserve"> </w:t>
+      </w:r>
+      <w:proofErr w:type="spellStart"/>
+      <w:r>
+        <w:t>kill</w:t>
+      </w:r>
+      <w:proofErr w:type="spellEnd"/>
+      <w:r>
+        <w:t xml:space="preserve"> </w:t>
+      </w:r>
+      <w:proofErr w:type="spellStart"/>
+      <w:r>
+        <w:t>the</w:t>
+      </w:r>
+      <w:proofErr w:type="spellEnd"/>
+      <w:r>
+        <w:t xml:space="preserve"> </w:t>
+      </w:r>
+      <w:proofErr w:type="spellStart"/>
+      <w:r>
+        <w:t>final</w:t>
+      </w:r>
+      <w:proofErr w:type="spellEnd"/>
+      <w:r>
+        <w:t xml:space="preserve"> boss. </w:t>
+      </w:r>
+      <w:proofErr w:type="spellStart"/>
+      <w:r>
+        <w:t>During</w:t>
+      </w:r>
+      <w:proofErr w:type="spellEnd"/>
+      <w:r>
+        <w:t xml:space="preserve"> </w:t>
+      </w:r>
+      <w:proofErr w:type="spellStart"/>
+      <w:r>
+        <w:t>each</w:t>
+      </w:r>
+      <w:proofErr w:type="spellEnd"/>
+      <w:r>
+        <w:t xml:space="preserve"> level </w:t>
+      </w:r>
+      <w:proofErr w:type="spellStart"/>
+      <w:r>
+        <w:t>you</w:t>
+      </w:r>
+      <w:proofErr w:type="spellEnd"/>
+      <w:r>
+        <w:t xml:space="preserve"> face </w:t>
+      </w:r>
+      <w:proofErr w:type="spellStart"/>
+      <w:r>
+        <w:t>enemies</w:t>
+      </w:r>
+      <w:proofErr w:type="spellEnd"/>
+      <w:r>
+        <w:t xml:space="preserve"> </w:t>
+      </w:r>
+      <w:proofErr w:type="spellStart"/>
+      <w:r>
+        <w:t>that</w:t>
+      </w:r>
+      <w:proofErr w:type="spellEnd"/>
+      <w:r>
+        <w:t xml:space="preserve"> </w:t>
+      </w:r>
+      <w:proofErr w:type="spellStart"/>
+      <w:r>
+        <w:t>you</w:t>
+      </w:r>
+      <w:proofErr w:type="spellEnd"/>
+      <w:r>
+        <w:t xml:space="preserve"> </w:t>
+      </w:r>
+      <w:proofErr w:type="spellStart"/>
+      <w:r>
+        <w:t>have</w:t>
+      </w:r>
+      <w:proofErr w:type="spellEnd"/>
+      <w:r>
+        <w:t xml:space="preserve"> to </w:t>
+      </w:r>
+      <w:proofErr w:type="spellStart"/>
+      <w:r>
+        <w:t>kill</w:t>
+      </w:r>
+      <w:proofErr w:type="spellEnd"/>
+      <w:r>
+        <w:t xml:space="preserve"> and </w:t>
+      </w:r>
+      <w:proofErr w:type="spellStart"/>
+      <w:r>
+        <w:t>overcome</w:t>
+      </w:r>
+      <w:proofErr w:type="spellEnd"/>
+      <w:r>
+        <w:t xml:space="preserve">. </w:t>
+      </w:r>
+      <w:proofErr w:type="spellStart"/>
+      <w:r>
+        <w:t>Enemies</w:t>
+      </w:r>
+      <w:proofErr w:type="spellEnd"/>
+      <w:r>
+        <w:t xml:space="preserve"> are </w:t>
+      </w:r>
+      <w:proofErr w:type="spellStart"/>
+      <w:r>
+        <w:t>fought</w:t>
+      </w:r>
+      <w:proofErr w:type="spellEnd"/>
+      <w:r>
+        <w:t xml:space="preserve"> by </w:t>
+      </w:r>
+      <w:proofErr w:type="spellStart"/>
+      <w:r>
+        <w:t>the</w:t>
+      </w:r>
+      <w:proofErr w:type="spellEnd"/>
+      <w:r>
+        <w:t xml:space="preserve"> </w:t>
+      </w:r>
+      <w:proofErr w:type="spellStart"/>
+      <w:r>
+        <w:t>player</w:t>
+      </w:r>
+      <w:proofErr w:type="spellEnd"/>
+      <w:r>
+        <w:t xml:space="preserve"> </w:t>
+      </w:r>
+      <w:proofErr w:type="spellStart"/>
+      <w:r>
+        <w:t>using</w:t>
+      </w:r>
+      <w:proofErr w:type="spellEnd"/>
+      <w:r>
+        <w:t xml:space="preserve"> </w:t>
+      </w:r>
+      <w:proofErr w:type="spellStart"/>
+      <w:r>
+        <w:t>weapons</w:t>
+      </w:r>
+      <w:proofErr w:type="spellEnd"/>
+      <w:r>
+        <w:t xml:space="preserve"> </w:t>
+      </w:r>
+      <w:proofErr w:type="spellStart"/>
+      <w:r>
+        <w:t>that</w:t>
+      </w:r>
+      <w:proofErr w:type="spellEnd"/>
+      <w:r>
+        <w:t xml:space="preserve"> </w:t>
+      </w:r>
+      <w:proofErr w:type="spellStart"/>
+      <w:r>
+        <w:t>they</w:t>
+      </w:r>
+      <w:proofErr w:type="spellEnd"/>
+      <w:r>
+        <w:t xml:space="preserve"> </w:t>
+      </w:r>
+      <w:proofErr w:type="spellStart"/>
+      <w:r>
+        <w:t>can</w:t>
+      </w:r>
+      <w:proofErr w:type="spellEnd"/>
+      <w:r>
+        <w:t xml:space="preserve"> </w:t>
+      </w:r>
+      <w:proofErr w:type="spellStart"/>
+      <w:r>
+        <w:t>collect</w:t>
+      </w:r>
+      <w:proofErr w:type="spellEnd"/>
+      <w:r>
+        <w:t xml:space="preserve"> </w:t>
+      </w:r>
+      <w:proofErr w:type="spellStart"/>
+      <w:r>
+        <w:t>while</w:t>
+      </w:r>
+      <w:proofErr w:type="spellEnd"/>
+      <w:r>
+        <w:t xml:space="preserve"> </w:t>
+      </w:r>
+      <w:proofErr w:type="spellStart"/>
+      <w:r>
+        <w:t>playing</w:t>
+      </w:r>
+      <w:proofErr w:type="spellEnd"/>
+      <w:r>
+        <w:t xml:space="preserve"> a </w:t>
+      </w:r>
+      <w:proofErr w:type="spellStart"/>
+      <w:r>
+        <w:t>given</w:t>
+      </w:r>
+      <w:proofErr w:type="spellEnd"/>
+      <w:r>
+        <w:t xml:space="preserve"> </w:t>
+      </w:r>
+      <w:proofErr w:type="spellStart"/>
+      <w:r>
+        <w:t>round</w:t>
+      </w:r>
+      <w:proofErr w:type="spellEnd"/>
+      <w:r>
+        <w:t xml:space="preserve"> </w:t>
+      </w:r>
+      <w:proofErr w:type="spellStart"/>
+      <w:r>
+        <w:t>of</w:t>
+      </w:r>
+      <w:proofErr w:type="spellEnd"/>
+      <w:r>
+        <w:t xml:space="preserve"> </w:t>
+      </w:r>
+      <w:proofErr w:type="spellStart"/>
+      <w:r>
+        <w:t>the</w:t>
+      </w:r>
+      <w:proofErr w:type="spellEnd"/>
+      <w:r>
+        <w:t xml:space="preserve"> game.</w:t>
+      </w:r>
+    </w:p>
+    <w:p>
+      <w:r>
+        <w:t xml:space="preserve">If a player dies, they must start the game from the beginning. </w:t>
+      </w:r>
+      <w:proofErr w:type="spellStart"/>
+      <w:r>
+        <w:t>Due</w:t>
+      </w:r>
+      <w:proofErr w:type="spellEnd"/>
+      <w:r>
+        <w:t xml:space="preserve"> to this, the player is </w:t>
+      </w:r>
+      <w:proofErr w:type="spellStart"/>
+      <w:r>
+        <w:t>motivated</w:t>
+      </w:r>
+      <w:proofErr w:type="spellEnd"/>
+      <w:r>
+        <w:t xml:space="preserve"> to </w:t>
+      </w:r>
+      <w:proofErr w:type="spellStart"/>
+      <w:r>
+        <w:t>survive</w:t>
+      </w:r>
+      <w:proofErr w:type="spellEnd"/>
+      <w:r>
+        <w:t xml:space="preserve"> </w:t>
+      </w:r>
+      <w:proofErr w:type="spellStart"/>
+      <w:r>
+        <w:t>for</w:t>
+      </w:r>
+      <w:proofErr w:type="spellEnd"/>
+      <w:r>
+        <w:t xml:space="preserve"> </w:t>
+      </w:r>
+      <w:r>
+        <w:t xml:space="preserve">as long as </w:t>
+      </w:r>
+      <w:proofErr w:type="spellStart"/>
+      <w:r>
+        <w:t>possible</w:t>
+      </w:r>
+      <w:proofErr w:type="spellEnd"/>
+      <w:r>
+        <w:t xml:space="preserve"> and achieve the best possible result.</w:t>
+      </w:r>
+    </w:p>
+    <w:p/>
     <w:p>
       <w:r>
         <w:br w:type="page"/>
@@ -2472,12 +3078,12 @@
       <w:pPr>
         <w:pStyle w:val="Nadpis1"/>
       </w:pPr>
-      <w:bookmarkStart w:id="4" w:name="_Toc164600895"/>
+      <w:bookmarkStart w:id="5" w:name="_Toc164673299"/>
       <w:r>
         <w:lastRenderedPageBreak/>
         <w:t>Co je to roguelike</w:t>
       </w:r>
-      <w:bookmarkEnd w:id="4"/>
+      <w:bookmarkEnd w:id="5"/>
     </w:p>
     <w:p>
       <w:pPr>
@@ -2621,26 +3227,39 @@
       <w:pPr>
         <w:pStyle w:val="Titulek"/>
       </w:pPr>
-      <w:bookmarkStart w:id="5" w:name="_Toc162895625"/>
-      <w:bookmarkStart w:id="6" w:name="_Toc164545872"/>
-      <w:bookmarkStart w:id="7" w:name="_Toc164600443"/>
+      <w:bookmarkStart w:id="6" w:name="_Toc162895625"/>
+      <w:bookmarkStart w:id="7" w:name="_Toc164545872"/>
+      <w:bookmarkStart w:id="8" w:name="_Toc164600443"/>
       <w:r>
         <w:t xml:space="preserve">Obrázek </w:t>
       </w:r>
-      <w:fldSimple w:instr=" SEQ Obrázek \* ARABIC ">
-        <w:r>
-          <w:rPr>
-            <w:noProof/>
-          </w:rPr>
-          <w:t>1</w:t>
-        </w:r>
-      </w:fldSimple>
+      <w:r>
+        <w:fldChar w:fldCharType="begin"/>
+      </w:r>
+      <w:r>
+        <w:instrText xml:space="preserve"> SEQ Obrázek \* ARABIC </w:instrText>
+      </w:r>
+      <w:r>
+        <w:fldChar w:fldCharType="separate"/>
+      </w:r>
+      <w:r>
+        <w:rPr>
+          <w:noProof/>
+        </w:rPr>
+        <w:t>1</w:t>
+      </w:r>
+      <w:r>
+        <w:rPr>
+          <w:noProof/>
+        </w:rPr>
+        <w:fldChar w:fldCharType="end"/>
+      </w:r>
       <w:r>
         <w:t xml:space="preserve"> Hra Rogue</w:t>
       </w:r>
-      <w:bookmarkEnd w:id="5"/>
       <w:bookmarkEnd w:id="6"/>
       <w:bookmarkEnd w:id="7"/>
+      <w:bookmarkEnd w:id="8"/>
     </w:p>
     <w:p>
       <w:pPr>
@@ -2649,7 +3268,7 @@
       <w:r>
         <w:t xml:space="preserve"> </w:t>
       </w:r>
-      <w:bookmarkStart w:id="8" w:name="_Toc164600896"/>
+      <w:bookmarkStart w:id="9" w:name="_Toc164673300"/>
       <w:proofErr w:type="spellStart"/>
       <w:r>
         <w:t>Proceduální</w:t>
@@ -2658,7 +3277,7 @@
       <w:r>
         <w:t xml:space="preserve"> generace levelů</w:t>
       </w:r>
-      <w:bookmarkEnd w:id="8"/>
+      <w:bookmarkEnd w:id="9"/>
     </w:p>
     <w:p>
       <w:r>
@@ -2691,23 +3310,15 @@
       <w:pPr>
         <w:pStyle w:val="Nadpis2"/>
       </w:pPr>
-      <w:bookmarkStart w:id="9" w:name="_Toc164600897"/>
+      <w:bookmarkStart w:id="10" w:name="_Toc164673301"/>
       <w:r>
         <w:t>Permanentní smrt</w:t>
       </w:r>
-      <w:bookmarkEnd w:id="9"/>
-    </w:p>
-    <w:p>
-      <w:r>
-        <w:t xml:space="preserve">Permanentní smrt znamená, že pokud hráč zemře, není žádný </w:t>
-      </w:r>
-      <w:proofErr w:type="gramStart"/>
-      <w:r>
-        <w:t>způsob</w:t>
-      </w:r>
-      <w:proofErr w:type="gramEnd"/>
-      <w:r>
-        <w:t xml:space="preserve"> jak postavu oživit. Neexistuj</w:t>
+      <w:bookmarkEnd w:id="10"/>
+    </w:p>
+    <w:p>
+      <w:r>
+        <w:t>Permanentní smrt znamená, že pokud hráč zemře, není žádný způsob jak postavu oživit. Neexistuj</w:t>
       </w:r>
       <w:r>
         <w:t xml:space="preserve">í </w:t>
@@ -2725,12 +3336,12 @@
       <w:pPr>
         <w:pStyle w:val="Nadpis1"/>
       </w:pPr>
-      <w:bookmarkStart w:id="10" w:name="_Toc164600898"/>
+      <w:bookmarkStart w:id="11" w:name="_Toc164673302"/>
       <w:r>
         <w:lastRenderedPageBreak/>
         <w:t>Použité technologie</w:t>
       </w:r>
-      <w:bookmarkEnd w:id="10"/>
+      <w:bookmarkEnd w:id="11"/>
     </w:p>
     <w:p>
       <w:pPr>
@@ -2739,11 +3350,11 @@
       <w:r>
         <w:t xml:space="preserve"> </w:t>
       </w:r>
-      <w:bookmarkStart w:id="11" w:name="_Toc164600899"/>
+      <w:bookmarkStart w:id="12" w:name="_Toc164673303"/>
       <w:r>
         <w:t>Godot Engine</w:t>
       </w:r>
-      <w:bookmarkEnd w:id="11"/>
+      <w:bookmarkEnd w:id="12"/>
     </w:p>
     <w:p>
       <w:pPr>
@@ -2801,44 +3412,49 @@
       <w:pPr>
         <w:pStyle w:val="Titulek"/>
       </w:pPr>
-      <w:bookmarkStart w:id="12" w:name="_Toc162895626"/>
-      <w:bookmarkStart w:id="13" w:name="_Toc164545873"/>
-      <w:bookmarkStart w:id="14" w:name="_Toc164600444"/>
+      <w:bookmarkStart w:id="13" w:name="_Toc162895626"/>
+      <w:bookmarkStart w:id="14" w:name="_Toc164545873"/>
+      <w:bookmarkStart w:id="15" w:name="_Toc164600444"/>
       <w:r>
         <w:t xml:space="preserve">Obrázek </w:t>
       </w:r>
-      <w:fldSimple w:instr=" SEQ Obrázek \* ARABIC ">
-        <w:r>
-          <w:rPr>
-            <w:noProof/>
-          </w:rPr>
-          <w:t>2</w:t>
-        </w:r>
-      </w:fldSimple>
+      <w:r>
+        <w:fldChar w:fldCharType="begin"/>
+      </w:r>
+      <w:r>
+        <w:instrText xml:space="preserve"> SEQ Obrázek \* ARABIC </w:instrText>
+      </w:r>
+      <w:r>
+        <w:fldChar w:fldCharType="separate"/>
+      </w:r>
+      <w:r>
+        <w:rPr>
+          <w:noProof/>
+        </w:rPr>
+        <w:t>2</w:t>
+      </w:r>
+      <w:r>
+        <w:rPr>
+          <w:noProof/>
+        </w:rPr>
+        <w:fldChar w:fldCharType="end"/>
+      </w:r>
       <w:r>
         <w:t xml:space="preserve"> Godot Engine</w:t>
       </w:r>
       <w:r>
         <w:t xml:space="preserve"> logo</w:t>
       </w:r>
-      <w:bookmarkEnd w:id="12"/>
       <w:bookmarkEnd w:id="13"/>
       <w:bookmarkEnd w:id="14"/>
+      <w:bookmarkEnd w:id="15"/>
     </w:p>
     <w:p>
       <w:pPr>
         <w:ind w:firstLine="708"/>
       </w:pPr>
       <w:r>
-        <w:t xml:space="preserve">Godot Engine je open source, bezplatný herní engine, umožňující tvorbu </w:t>
-      </w:r>
-      <w:proofErr w:type="gramStart"/>
-      <w:r>
-        <w:t>2D</w:t>
-      </w:r>
-      <w:proofErr w:type="gramEnd"/>
-      <w:r>
-        <w:t xml:space="preserve"> a 3D her pro</w:t>
+        <w:t>Godot Engine je open source, bezplatný herní engine, umožňující tvorbu 2D a 3D her pro</w:t>
       </w:r>
       <w:r>
         <w:t> </w:t>
@@ -2882,11 +3498,11 @@
       <w:pPr>
         <w:pStyle w:val="Nadpis3"/>
       </w:pPr>
-      <w:bookmarkStart w:id="15" w:name="_Toc164600900"/>
+      <w:bookmarkStart w:id="16" w:name="_Toc164673304"/>
       <w:r>
         <w:t>Na co jsem Godot použil</w:t>
       </w:r>
-      <w:bookmarkEnd w:id="15"/>
+      <w:bookmarkEnd w:id="16"/>
     </w:p>
     <w:p>
       <w:pPr>
@@ -3021,11 +3637,11 @@
       <w:pPr>
         <w:pStyle w:val="Nadpis2"/>
       </w:pPr>
-      <w:bookmarkStart w:id="16" w:name="_Toc164600901"/>
+      <w:bookmarkStart w:id="17" w:name="_Toc164673305"/>
       <w:r>
         <w:t>Aseprite</w:t>
       </w:r>
-      <w:bookmarkEnd w:id="16"/>
+      <w:bookmarkEnd w:id="17"/>
     </w:p>
     <w:p>
       <w:pPr>
@@ -3089,27 +3705,40 @@
       <w:pPr>
         <w:pStyle w:val="Titulek"/>
       </w:pPr>
-      <w:bookmarkStart w:id="17" w:name="_Toc164545874"/>
-      <w:bookmarkStart w:id="18" w:name="_Toc164600445"/>
+      <w:bookmarkStart w:id="18" w:name="_Toc164545874"/>
+      <w:bookmarkStart w:id="19" w:name="_Toc164600445"/>
       <w:r>
         <w:t xml:space="preserve">Obrázek </w:t>
       </w:r>
-      <w:fldSimple w:instr=" SEQ Obrázek \* ARABIC ">
-        <w:r>
-          <w:rPr>
-            <w:noProof/>
-          </w:rPr>
-          <w:t>3</w:t>
-        </w:r>
-      </w:fldSimple>
+      <w:r>
+        <w:fldChar w:fldCharType="begin"/>
+      </w:r>
+      <w:r>
+        <w:instrText xml:space="preserve"> SEQ Obrázek \* ARABIC </w:instrText>
+      </w:r>
+      <w:r>
+        <w:fldChar w:fldCharType="separate"/>
+      </w:r>
+      <w:r>
+        <w:rPr>
+          <w:noProof/>
+        </w:rPr>
+        <w:t>3</w:t>
+      </w:r>
+      <w:r>
+        <w:rPr>
+          <w:noProof/>
+        </w:rPr>
+        <w:fldChar w:fldCharType="end"/>
+      </w:r>
       <w:r>
         <w:t xml:space="preserve"> </w:t>
       </w:r>
       <w:r>
         <w:t>Aseprite logo</w:t>
       </w:r>
-      <w:bookmarkEnd w:id="17"/>
       <w:bookmarkEnd w:id="18"/>
+      <w:bookmarkEnd w:id="19"/>
     </w:p>
     <w:p>
       <w:r>
@@ -3163,11 +3792,24 @@
       <w:pPr>
         <w:ind w:firstLine="360"/>
       </w:pPr>
-      <w:r>
-        <w:t xml:space="preserve">Aseprite je </w:t>
-      </w:r>
-      <w:r>
-        <w:t xml:space="preserve">dispozici ke stažení přímo na webu Aseprite za </w:t>
+      <w:proofErr w:type="spellStart"/>
+      <w:r>
+        <w:t>Aseprite</w:t>
+      </w:r>
+      <w:proofErr w:type="spellEnd"/>
+      <w:r>
+        <w:t xml:space="preserve"> je </w:t>
+      </w:r>
+      <w:r>
+        <w:t xml:space="preserve">dispozici ke stažení přímo na webu </w:t>
+      </w:r>
+      <w:proofErr w:type="spellStart"/>
+      <w:r>
+        <w:t>Aseprite</w:t>
+      </w:r>
+      <w:proofErr w:type="spellEnd"/>
+      <w:r>
+        <w:t xml:space="preserve"> za </w:t>
       </w:r>
       <w:proofErr w:type="spellStart"/>
       <w:r>
@@ -3278,7 +3920,7 @@
       <w:pPr>
         <w:pStyle w:val="Nadpis3"/>
       </w:pPr>
-      <w:bookmarkStart w:id="19" w:name="_Toc164600902"/>
+      <w:bookmarkStart w:id="20" w:name="_Toc164673306"/>
       <w:r>
         <w:lastRenderedPageBreak/>
         <w:t>Problém s</w:t>
@@ -3286,7 +3928,7 @@
       <w:r>
         <w:t> tvorbou animací</w:t>
       </w:r>
-      <w:bookmarkEnd w:id="19"/>
+      <w:bookmarkEnd w:id="20"/>
     </w:p>
     <w:p>
       <w:pPr>
@@ -3337,24 +3979,37 @@
       <w:pPr>
         <w:pStyle w:val="Titulek"/>
       </w:pPr>
-      <w:bookmarkStart w:id="20" w:name="_Toc164545875"/>
-      <w:bookmarkStart w:id="21" w:name="_Toc164600446"/>
+      <w:bookmarkStart w:id="21" w:name="_Toc164545875"/>
+      <w:bookmarkStart w:id="22" w:name="_Toc164600446"/>
       <w:r>
         <w:t xml:space="preserve">Obrázek </w:t>
       </w:r>
-      <w:fldSimple w:instr=" SEQ Obrázek \* ARABIC ">
-        <w:r>
-          <w:rPr>
-            <w:noProof/>
-          </w:rPr>
-          <w:t>4</w:t>
-        </w:r>
-      </w:fldSimple>
+      <w:r>
+        <w:fldChar w:fldCharType="begin"/>
+      </w:r>
+      <w:r>
+        <w:instrText xml:space="preserve"> SEQ Obrázek \* ARABIC </w:instrText>
+      </w:r>
+      <w:r>
+        <w:fldChar w:fldCharType="separate"/>
+      </w:r>
+      <w:r>
+        <w:rPr>
+          <w:noProof/>
+        </w:rPr>
+        <w:t>4</w:t>
+      </w:r>
+      <w:r>
+        <w:rPr>
+          <w:noProof/>
+        </w:rPr>
+        <w:fldChar w:fldCharType="end"/>
+      </w:r>
       <w:r>
         <w:t xml:space="preserve"> Obrázek s animacemi hráče</w:t>
       </w:r>
-      <w:bookmarkEnd w:id="20"/>
       <w:bookmarkEnd w:id="21"/>
+      <w:bookmarkEnd w:id="22"/>
     </w:p>
     <w:p>
       <w:pPr>
@@ -3391,22 +4046,22 @@
       <w:pPr>
         <w:pStyle w:val="Nadpis1"/>
       </w:pPr>
-      <w:bookmarkStart w:id="22" w:name="_Toc164600903"/>
+      <w:bookmarkStart w:id="23" w:name="_Toc164673307"/>
       <w:r>
         <w:lastRenderedPageBreak/>
         <w:t>Ovládání hry</w:t>
       </w:r>
-      <w:bookmarkEnd w:id="22"/>
+      <w:bookmarkEnd w:id="23"/>
     </w:p>
     <w:p>
       <w:pPr>
         <w:pStyle w:val="Nadpis2"/>
       </w:pPr>
-      <w:bookmarkStart w:id="23" w:name="_Toc164600904"/>
+      <w:bookmarkStart w:id="24" w:name="_Toc164673308"/>
       <w:r>
         <w:t>Pohyb</w:t>
       </w:r>
-      <w:bookmarkEnd w:id="23"/>
+      <w:bookmarkEnd w:id="24"/>
     </w:p>
     <w:p>
       <w:r>
@@ -3535,11 +4190,11 @@
       <w:pPr>
         <w:pStyle w:val="Nadpis2"/>
       </w:pPr>
-      <w:bookmarkStart w:id="24" w:name="_Toc164600905"/>
+      <w:bookmarkStart w:id="25" w:name="_Toc164673309"/>
       <w:r>
         <w:t>Útok</w:t>
       </w:r>
-      <w:bookmarkEnd w:id="24"/>
+      <w:bookmarkEnd w:id="25"/>
     </w:p>
     <w:p>
       <w:r>
@@ -3705,11 +4360,11 @@
       <w:pPr>
         <w:pStyle w:val="Nadpis1"/>
       </w:pPr>
-      <w:bookmarkStart w:id="25" w:name="_Toc164600906"/>
+      <w:bookmarkStart w:id="26" w:name="_Toc164673310"/>
       <w:r>
         <w:t>Průběh hry</w:t>
       </w:r>
-      <w:bookmarkEnd w:id="25"/>
+      <w:bookmarkEnd w:id="26"/>
     </w:p>
     <w:p>
       <w:pPr>
@@ -3770,11 +4425,11 @@
       <w:pPr>
         <w:pStyle w:val="Nadpis2"/>
       </w:pPr>
-      <w:bookmarkStart w:id="26" w:name="_Toc164600907"/>
+      <w:bookmarkStart w:id="27" w:name="_Toc164673311"/>
       <w:r>
         <w:t>Startovní místnost</w:t>
       </w:r>
-      <w:bookmarkEnd w:id="26"/>
+      <w:bookmarkEnd w:id="27"/>
     </w:p>
     <w:p>
       <w:pPr>
@@ -3825,24 +4480,37 @@
       <w:pPr>
         <w:pStyle w:val="Titulek"/>
       </w:pPr>
-      <w:bookmarkStart w:id="27" w:name="_Toc164545876"/>
-      <w:bookmarkStart w:id="28" w:name="_Toc164600447"/>
+      <w:bookmarkStart w:id="28" w:name="_Toc164545876"/>
+      <w:bookmarkStart w:id="29" w:name="_Toc164600447"/>
       <w:r>
         <w:t xml:space="preserve">Obrázek </w:t>
       </w:r>
-      <w:fldSimple w:instr=" SEQ Obrázek \* ARABIC ">
-        <w:r>
-          <w:rPr>
-            <w:noProof/>
-          </w:rPr>
-          <w:t>5</w:t>
-        </w:r>
-      </w:fldSimple>
+      <w:r>
+        <w:fldChar w:fldCharType="begin"/>
+      </w:r>
+      <w:r>
+        <w:instrText xml:space="preserve"> SEQ Obrázek \* ARABIC </w:instrText>
+      </w:r>
+      <w:r>
+        <w:fldChar w:fldCharType="separate"/>
+      </w:r>
+      <w:r>
+        <w:rPr>
+          <w:noProof/>
+        </w:rPr>
+        <w:t>5</w:t>
+      </w:r>
+      <w:r>
+        <w:rPr>
+          <w:noProof/>
+        </w:rPr>
+        <w:fldChar w:fldCharType="end"/>
+      </w:r>
       <w:r>
         <w:t xml:space="preserve"> Startovní místnost</w:t>
       </w:r>
-      <w:bookmarkEnd w:id="27"/>
       <w:bookmarkEnd w:id="28"/>
+      <w:bookmarkEnd w:id="29"/>
     </w:p>
     <w:p>
       <w:pPr>
@@ -3880,12 +4548,12 @@
       <w:pPr>
         <w:pStyle w:val="Nadpis2"/>
       </w:pPr>
-      <w:bookmarkStart w:id="29" w:name="_Toc164600908"/>
+      <w:bookmarkStart w:id="30" w:name="_Toc164673312"/>
       <w:r>
         <w:lastRenderedPageBreak/>
         <w:t>Standardní herní místnost</w:t>
       </w:r>
-      <w:bookmarkEnd w:id="29"/>
+      <w:bookmarkEnd w:id="30"/>
     </w:p>
     <w:p>
       <w:pPr>
@@ -3936,24 +4604,37 @@
       <w:pPr>
         <w:pStyle w:val="Titulek"/>
       </w:pPr>
-      <w:bookmarkStart w:id="30" w:name="_Toc164545877"/>
-      <w:bookmarkStart w:id="31" w:name="_Toc164600448"/>
+      <w:bookmarkStart w:id="31" w:name="_Toc164545877"/>
+      <w:bookmarkStart w:id="32" w:name="_Toc164600448"/>
       <w:r>
         <w:t xml:space="preserve">Obrázek </w:t>
       </w:r>
-      <w:fldSimple w:instr=" SEQ Obrázek \* ARABIC ">
-        <w:r>
-          <w:rPr>
-            <w:noProof/>
-          </w:rPr>
-          <w:t>6</w:t>
-        </w:r>
-      </w:fldSimple>
+      <w:r>
+        <w:fldChar w:fldCharType="begin"/>
+      </w:r>
+      <w:r>
+        <w:instrText xml:space="preserve"> SEQ Obrázek \* ARABIC </w:instrText>
+      </w:r>
+      <w:r>
+        <w:fldChar w:fldCharType="separate"/>
+      </w:r>
+      <w:r>
+        <w:rPr>
+          <w:noProof/>
+        </w:rPr>
+        <w:t>6</w:t>
+      </w:r>
+      <w:r>
+        <w:rPr>
+          <w:noProof/>
+        </w:rPr>
+        <w:fldChar w:fldCharType="end"/>
+      </w:r>
       <w:r>
         <w:t xml:space="preserve"> Místnost se dvěma nepříteli</w:t>
       </w:r>
-      <w:bookmarkEnd w:id="30"/>
       <w:bookmarkEnd w:id="31"/>
+      <w:bookmarkEnd w:id="32"/>
     </w:p>
     <w:p>
       <w:pPr>
@@ -3987,6 +4668,7 @@
       <w:r>
         <w:t xml:space="preserve">umožní průchod místnostmi i bez zabití nepřátel. Cesta ke scéně </w:t>
       </w:r>
+      <w:proofErr w:type="spellStart"/>
       <w:r>
         <w:rPr>
           <w:i/>
@@ -3994,6 +4676,7 @@
         </w:rPr>
         <w:t>dungeon</w:t>
       </w:r>
+      <w:proofErr w:type="spellEnd"/>
       <w:r>
         <w:t xml:space="preserve"> je</w:t>
       </w:r>
@@ -4111,12 +4794,12 @@
       <w:pPr>
         <w:pStyle w:val="Nadpis2"/>
       </w:pPr>
-      <w:bookmarkStart w:id="32" w:name="_Toc164600909"/>
+      <w:bookmarkStart w:id="33" w:name="_Toc164673313"/>
       <w:r>
         <w:lastRenderedPageBreak/>
         <w:t>Místnost s bossem</w:t>
       </w:r>
-      <w:bookmarkEnd w:id="32"/>
+      <w:bookmarkEnd w:id="33"/>
     </w:p>
     <w:p>
       <w:pPr>
@@ -4167,24 +4850,37 @@
       <w:pPr>
         <w:pStyle w:val="Titulek"/>
       </w:pPr>
-      <w:bookmarkStart w:id="33" w:name="_Toc164545878"/>
-      <w:bookmarkStart w:id="34" w:name="_Toc164600449"/>
+      <w:bookmarkStart w:id="34" w:name="_Toc164545878"/>
+      <w:bookmarkStart w:id="35" w:name="_Toc164600449"/>
       <w:r>
         <w:t xml:space="preserve">Obrázek </w:t>
       </w:r>
-      <w:fldSimple w:instr=" SEQ Obrázek \* ARABIC ">
-        <w:r>
-          <w:rPr>
-            <w:noProof/>
-          </w:rPr>
-          <w:t>7</w:t>
-        </w:r>
-      </w:fldSimple>
+      <w:r>
+        <w:fldChar w:fldCharType="begin"/>
+      </w:r>
+      <w:r>
+        <w:instrText xml:space="preserve"> SEQ Obrázek \* ARABIC </w:instrText>
+      </w:r>
+      <w:r>
+        <w:fldChar w:fldCharType="separate"/>
+      </w:r>
+      <w:r>
+        <w:rPr>
+          <w:noProof/>
+        </w:rPr>
+        <w:t>7</w:t>
+      </w:r>
+      <w:r>
+        <w:rPr>
+          <w:noProof/>
+        </w:rPr>
+        <w:fldChar w:fldCharType="end"/>
+      </w:r>
       <w:r>
         <w:t xml:space="preserve"> Místnost s bossem</w:t>
       </w:r>
-      <w:bookmarkEnd w:id="33"/>
       <w:bookmarkEnd w:id="34"/>
+      <w:bookmarkEnd w:id="35"/>
     </w:p>
     <w:p>
       <w:pPr>
@@ -4219,12 +4915,12 @@
       <w:pPr>
         <w:pStyle w:val="Nadpis1"/>
       </w:pPr>
-      <w:bookmarkStart w:id="35" w:name="_Toc164600910"/>
+      <w:bookmarkStart w:id="36" w:name="_Toc164673314"/>
       <w:r>
         <w:lastRenderedPageBreak/>
         <w:t>Závěr</w:t>
       </w:r>
-      <w:bookmarkEnd w:id="35"/>
+      <w:bookmarkEnd w:id="36"/>
     </w:p>
     <w:p>
       <w:pPr>
@@ -4286,12 +4982,12 @@
       <w:pPr>
         <w:pStyle w:val="Nadpis1"/>
       </w:pPr>
-      <w:bookmarkStart w:id="36" w:name="_Toc164600911"/>
+      <w:bookmarkStart w:id="37" w:name="_Toc164673315"/>
       <w:r>
         <w:lastRenderedPageBreak/>
         <w:t>Seznam zdrojů</w:t>
       </w:r>
-      <w:bookmarkEnd w:id="36"/>
+      <w:bookmarkEnd w:id="37"/>
     </w:p>
     <w:p>
       <w:pPr>
@@ -4479,12 +5175,12 @@
       <w:pPr>
         <w:pStyle w:val="Nadpis1"/>
       </w:pPr>
-      <w:bookmarkStart w:id="37" w:name="_Toc164600912"/>
+      <w:bookmarkStart w:id="38" w:name="_Toc164673316"/>
       <w:r>
         <w:lastRenderedPageBreak/>
         <w:t>Seznam obrázků</w:t>
       </w:r>
-      <w:bookmarkEnd w:id="37"/>
+      <w:bookmarkEnd w:id="38"/>
     </w:p>
     <w:p>
       <w:pPr>
@@ -5035,7 +5731,7 @@
 </file>
 
 <file path=word/endnotes.xml><?xml version="1.0" encoding="utf-8"?>
-<w:endnotes xmlns:wpc="http://schemas.microsoft.com/office/word/2010/wordprocessingCanvas" xmlns:cx="http://schemas.microsoft.com/office/drawing/2014/chartex" xmlns:cx1="http://schemas.microsoft.com/office/drawing/2015/9/8/chartex" xmlns:cx2="http://schemas.microsoft.com/office/drawing/2015/10/21/chartex" xmlns:cx3="http://schemas.microsoft.com/office/drawing/2016/5/9/chartex" xmlns:cx4="http://schemas.microsoft.com/office/drawing/2016/5/10/chartex" xmlns:cx5="http://schemas.microsoft.com/office/drawing/2016/5/11/chartex" xmlns:cx6="http://schemas.microsoft.com/office/drawing/2016/5/12/chartex" xmlns:cx7="http://schemas.microsoft.com/office/drawing/2016/5/13/chartex" xmlns:cx8="http://schemas.microsoft.com/office/drawing/2016/5/14/chartex" xmlns:mc="http://schemas.openxmlformats.org/markup-compatibility/2006" xmlns:aink="http://schemas.microsoft.com/office/drawing/2016/ink" xmlns:am3d="http://schemas.microsoft.com/office/drawing/2017/model3d" xmlns:o="urn:schemas-microsoft-com:office:office" xmlns:r="http://schemas.openxmlformats.org/officeDocument/2006/relationships" xmlns:m="http://schemas.openxmlformats.org/officeDocument/2006/math" xmlns:v="urn:schemas-microsoft-com:vml" xmlns:wp14="http://schemas.microsoft.com/office/word/2010/wordprocessingDrawing" xmlns:wp="http://schemas.openxmlformats.org/drawingml/2006/wordprocessingDrawing" xmlns:w10="urn:schemas-microsoft-com:office:word" xmlns:w="http://schemas.openxmlformats.org/wordprocessingml/2006/main" xmlns:w14="http://schemas.microsoft.com/office/word/2010/wordml" xmlns:w15="http://schemas.microsoft.com/office/word/2012/wordml" xmlns:w16cex="http://schemas.microsoft.com/office/word/2018/wordml/cex" xmlns:w16cid="http://schemas.microsoft.com/office/word/2016/wordml/cid" xmlns:w16="http://schemas.microsoft.com/office/word/2018/wordml" xmlns:w16sdtdh="http://schemas.microsoft.com/office/word/2020/wordml/sdtdatahash" xmlns:w16se="http://schemas.microsoft.com/office/word/2015/wordml/symex" xmlns:wpg="http://schemas.microsoft.com/office/word/2010/wordprocessingGroup" xmlns:wpi="http://schemas.microsoft.com/office/word/2010/wordprocessingInk" xmlns:wne="http://schemas.microsoft.com/office/word/2006/wordml" xmlns:wps="http://schemas.microsoft.com/office/word/2010/wordprocessingShape" mc:Ignorable="w14 w15 w16se w16cid w16 w16cex w16sdtdh wp14">
+<w:endnotes xmlns:wpc="http://schemas.microsoft.com/office/word/2010/wordprocessingCanvas" xmlns:cx="http://schemas.microsoft.com/office/drawing/2014/chartex" xmlns:cx1="http://schemas.microsoft.com/office/drawing/2015/9/8/chartex" xmlns:cx2="http://schemas.microsoft.com/office/drawing/2015/10/21/chartex" xmlns:cx3="http://schemas.microsoft.com/office/drawing/2016/5/9/chartex" xmlns:cx4="http://schemas.microsoft.com/office/drawing/2016/5/10/chartex" xmlns:cx5="http://schemas.microsoft.com/office/drawing/2016/5/11/chartex" xmlns:cx6="http://schemas.microsoft.com/office/drawing/2016/5/12/chartex" xmlns:cx7="http://schemas.microsoft.com/office/drawing/2016/5/13/chartex" xmlns:cx8="http://schemas.microsoft.com/office/drawing/2016/5/14/chartex" xmlns:mc="http://schemas.openxmlformats.org/markup-compatibility/2006" xmlns:aink="http://schemas.microsoft.com/office/drawing/2016/ink" xmlns:am3d="http://schemas.microsoft.com/office/drawing/2017/model3d" xmlns:o="urn:schemas-microsoft-com:office:office" xmlns:oel="http://schemas.microsoft.com/office/2019/extlst" xmlns:r="http://schemas.openxmlformats.org/officeDocument/2006/relationships" xmlns:m="http://schemas.openxmlformats.org/officeDocument/2006/math" xmlns:v="urn:schemas-microsoft-com:vml" xmlns:wp14="http://schemas.microsoft.com/office/word/2010/wordprocessingDrawing" xmlns:wp="http://schemas.openxmlformats.org/drawingml/2006/wordprocessingDrawing" xmlns:w10="urn:schemas-microsoft-com:office:word" xmlns:w="http://schemas.openxmlformats.org/wordprocessingml/2006/main" xmlns:w14="http://schemas.microsoft.com/office/word/2010/wordml" xmlns:w15="http://schemas.microsoft.com/office/word/2012/wordml" xmlns:w16cex="http://schemas.microsoft.com/office/word/2018/wordml/cex" xmlns:w16cid="http://schemas.microsoft.com/office/word/2016/wordml/cid" xmlns:w16="http://schemas.microsoft.com/office/word/2018/wordml" xmlns:w16du="http://schemas.microsoft.com/office/word/2023/wordml/word16du" xmlns:w16sdtdh="http://schemas.microsoft.com/office/word/2020/wordml/sdtdatahash" xmlns:w16se="http://schemas.microsoft.com/office/word/2015/wordml/symex" xmlns:wpg="http://schemas.microsoft.com/office/word/2010/wordprocessingGroup" xmlns:wpi="http://schemas.microsoft.com/office/word/2010/wordprocessingInk" xmlns:wne="http://schemas.microsoft.com/office/word/2006/wordml" xmlns:wps="http://schemas.microsoft.com/office/word/2010/wordprocessingShape" mc:Ignorable="w14 w15 w16se w16cid w16 w16cex w16sdtdh w16du wp14">
   <w:endnote w:type="separator" w:id="-1">
     <w:p>
       <w:pPr>
@@ -5067,7 +5763,7 @@
 </file>
 
 <file path=word/footer1.xml><?xml version="1.0" encoding="utf-8"?>
-<w:ftr xmlns:wpc="http://schemas.microsoft.com/office/word/2010/wordprocessingCanvas" xmlns:cx="http://schemas.microsoft.com/office/drawing/2014/chartex" xmlns:cx1="http://schemas.microsoft.com/office/drawing/2015/9/8/chartex" xmlns:cx2="http://schemas.microsoft.com/office/drawing/2015/10/21/chartex" xmlns:cx3="http://schemas.microsoft.com/office/drawing/2016/5/9/chartex" xmlns:cx4="http://schemas.microsoft.com/office/drawing/2016/5/10/chartex" xmlns:cx5="http://schemas.microsoft.com/office/drawing/2016/5/11/chartex" xmlns:cx6="http://schemas.microsoft.com/office/drawing/2016/5/12/chartex" xmlns:cx7="http://schemas.microsoft.com/office/drawing/2016/5/13/chartex" xmlns:cx8="http://schemas.microsoft.com/office/drawing/2016/5/14/chartex" xmlns:mc="http://schemas.openxmlformats.org/markup-compatibility/2006" xmlns:aink="http://schemas.microsoft.com/office/drawing/2016/ink" xmlns:am3d="http://schemas.microsoft.com/office/drawing/2017/model3d" xmlns:o="urn:schemas-microsoft-com:office:office" xmlns:r="http://schemas.openxmlformats.org/officeDocument/2006/relationships" xmlns:m="http://schemas.openxmlformats.org/officeDocument/2006/math" xmlns:v="urn:schemas-microsoft-com:vml" xmlns:wp14="http://schemas.microsoft.com/office/word/2010/wordprocessingDrawing" xmlns:wp="http://schemas.openxmlformats.org/drawingml/2006/wordprocessingDrawing" xmlns:w10="urn:schemas-microsoft-com:office:word" xmlns:w="http://schemas.openxmlformats.org/wordprocessingml/2006/main" xmlns:w14="http://schemas.microsoft.com/office/word/2010/wordml" xmlns:w15="http://schemas.microsoft.com/office/word/2012/wordml" xmlns:w16cex="http://schemas.microsoft.com/office/word/2018/wordml/cex" xmlns:w16cid="http://schemas.microsoft.com/office/word/2016/wordml/cid" xmlns:w16="http://schemas.microsoft.com/office/word/2018/wordml" xmlns:w16sdtdh="http://schemas.microsoft.com/office/word/2020/wordml/sdtdatahash" xmlns:w16se="http://schemas.microsoft.com/office/word/2015/wordml/symex" xmlns:wpg="http://schemas.microsoft.com/office/word/2010/wordprocessingGroup" xmlns:wpi="http://schemas.microsoft.com/office/word/2010/wordprocessingInk" xmlns:wne="http://schemas.microsoft.com/office/word/2006/wordml" xmlns:wps="http://schemas.microsoft.com/office/word/2010/wordprocessingShape" mc:Ignorable="w14 w15 w16se w16cid w16 w16cex w16sdtdh wp14">
+<w:ftr xmlns:wpc="http://schemas.microsoft.com/office/word/2010/wordprocessingCanvas" xmlns:cx="http://schemas.microsoft.com/office/drawing/2014/chartex" xmlns:cx1="http://schemas.microsoft.com/office/drawing/2015/9/8/chartex" xmlns:cx2="http://schemas.microsoft.com/office/drawing/2015/10/21/chartex" xmlns:cx3="http://schemas.microsoft.com/office/drawing/2016/5/9/chartex" xmlns:cx4="http://schemas.microsoft.com/office/drawing/2016/5/10/chartex" xmlns:cx5="http://schemas.microsoft.com/office/drawing/2016/5/11/chartex" xmlns:cx6="http://schemas.microsoft.com/office/drawing/2016/5/12/chartex" xmlns:cx7="http://schemas.microsoft.com/office/drawing/2016/5/13/chartex" xmlns:cx8="http://schemas.microsoft.com/office/drawing/2016/5/14/chartex" xmlns:mc="http://schemas.openxmlformats.org/markup-compatibility/2006" xmlns:aink="http://schemas.microsoft.com/office/drawing/2016/ink" xmlns:am3d="http://schemas.microsoft.com/office/drawing/2017/model3d" xmlns:o="urn:schemas-microsoft-com:office:office" xmlns:oel="http://schemas.microsoft.com/office/2019/extlst" xmlns:r="http://schemas.openxmlformats.org/officeDocument/2006/relationships" xmlns:m="http://schemas.openxmlformats.org/officeDocument/2006/math" xmlns:v="urn:schemas-microsoft-com:vml" xmlns:wp14="http://schemas.microsoft.com/office/word/2010/wordprocessingDrawing" xmlns:wp="http://schemas.openxmlformats.org/drawingml/2006/wordprocessingDrawing" xmlns:w10="urn:schemas-microsoft-com:office:word" xmlns:w="http://schemas.openxmlformats.org/wordprocessingml/2006/main" xmlns:w14="http://schemas.microsoft.com/office/word/2010/wordml" xmlns:w15="http://schemas.microsoft.com/office/word/2012/wordml" xmlns:w16cex="http://schemas.microsoft.com/office/word/2018/wordml/cex" xmlns:w16cid="http://schemas.microsoft.com/office/word/2016/wordml/cid" xmlns:w16="http://schemas.microsoft.com/office/word/2018/wordml" xmlns:w16du="http://schemas.microsoft.com/office/word/2023/wordml/word16du" xmlns:w16sdtdh="http://schemas.microsoft.com/office/word/2020/wordml/sdtdatahash" xmlns:w16se="http://schemas.microsoft.com/office/word/2015/wordml/symex" xmlns:wpg="http://schemas.microsoft.com/office/word/2010/wordprocessingGroup" xmlns:wpi="http://schemas.microsoft.com/office/word/2010/wordprocessingInk" xmlns:wne="http://schemas.microsoft.com/office/word/2006/wordml" xmlns:wps="http://schemas.microsoft.com/office/word/2010/wordprocessingShape" mc:Ignorable="w14 w15 w16se w16cid w16 w16cex w16sdtdh w16du wp14">
   <w:p>
     <w:pPr>
       <w:pStyle w:val="Zpat"/>
@@ -5083,7 +5779,7 @@
 </file>
 
 <file path=word/footer2.xml><?xml version="1.0" encoding="utf-8"?>
-<w:ftr xmlns:wpc="http://schemas.microsoft.com/office/word/2010/wordprocessingCanvas" xmlns:cx="http://schemas.microsoft.com/office/drawing/2014/chartex" xmlns:cx1="http://schemas.microsoft.com/office/drawing/2015/9/8/chartex" xmlns:cx2="http://schemas.microsoft.com/office/drawing/2015/10/21/chartex" xmlns:cx3="http://schemas.microsoft.com/office/drawing/2016/5/9/chartex" xmlns:cx4="http://schemas.microsoft.com/office/drawing/2016/5/10/chartex" xmlns:cx5="http://schemas.microsoft.com/office/drawing/2016/5/11/chartex" xmlns:cx6="http://schemas.microsoft.com/office/drawing/2016/5/12/chartex" xmlns:cx7="http://schemas.microsoft.com/office/drawing/2016/5/13/chartex" xmlns:cx8="http://schemas.microsoft.com/office/drawing/2016/5/14/chartex" xmlns:mc="http://schemas.openxmlformats.org/markup-compatibility/2006" xmlns:aink="http://schemas.microsoft.com/office/drawing/2016/ink" xmlns:am3d="http://schemas.microsoft.com/office/drawing/2017/model3d" xmlns:o="urn:schemas-microsoft-com:office:office" xmlns:r="http://schemas.openxmlformats.org/officeDocument/2006/relationships" xmlns:m="http://schemas.openxmlformats.org/officeDocument/2006/math" xmlns:v="urn:schemas-microsoft-com:vml" xmlns:wp14="http://schemas.microsoft.com/office/word/2010/wordprocessingDrawing" xmlns:wp="http://schemas.openxmlformats.org/drawingml/2006/wordprocessingDrawing" xmlns:w10="urn:schemas-microsoft-com:office:word" xmlns:w="http://schemas.openxmlformats.org/wordprocessingml/2006/main" xmlns:w14="http://schemas.microsoft.com/office/word/2010/wordml" xmlns:w15="http://schemas.microsoft.com/office/word/2012/wordml" xmlns:w16cex="http://schemas.microsoft.com/office/word/2018/wordml/cex" xmlns:w16cid="http://schemas.microsoft.com/office/word/2016/wordml/cid" xmlns:w16="http://schemas.microsoft.com/office/word/2018/wordml" xmlns:w16sdtdh="http://schemas.microsoft.com/office/word/2020/wordml/sdtdatahash" xmlns:w16se="http://schemas.microsoft.com/office/word/2015/wordml/symex" xmlns:wpg="http://schemas.microsoft.com/office/word/2010/wordprocessingGroup" xmlns:wpi="http://schemas.microsoft.com/office/word/2010/wordprocessingInk" xmlns:wne="http://schemas.microsoft.com/office/word/2006/wordml" xmlns:wps="http://schemas.microsoft.com/office/word/2010/wordprocessingShape" mc:Ignorable="w14 w15 w16se w16cid w16 w16cex w16sdtdh wp14">
+<w:ftr xmlns:wpc="http://schemas.microsoft.com/office/word/2010/wordprocessingCanvas" xmlns:cx="http://schemas.microsoft.com/office/drawing/2014/chartex" xmlns:cx1="http://schemas.microsoft.com/office/drawing/2015/9/8/chartex" xmlns:cx2="http://schemas.microsoft.com/office/drawing/2015/10/21/chartex" xmlns:cx3="http://schemas.microsoft.com/office/drawing/2016/5/9/chartex" xmlns:cx4="http://schemas.microsoft.com/office/drawing/2016/5/10/chartex" xmlns:cx5="http://schemas.microsoft.com/office/drawing/2016/5/11/chartex" xmlns:cx6="http://schemas.microsoft.com/office/drawing/2016/5/12/chartex" xmlns:cx7="http://schemas.microsoft.com/office/drawing/2016/5/13/chartex" xmlns:cx8="http://schemas.microsoft.com/office/drawing/2016/5/14/chartex" xmlns:mc="http://schemas.openxmlformats.org/markup-compatibility/2006" xmlns:aink="http://schemas.microsoft.com/office/drawing/2016/ink" xmlns:am3d="http://schemas.microsoft.com/office/drawing/2017/model3d" xmlns:o="urn:schemas-microsoft-com:office:office" xmlns:oel="http://schemas.microsoft.com/office/2019/extlst" xmlns:r="http://schemas.openxmlformats.org/officeDocument/2006/relationships" xmlns:m="http://schemas.openxmlformats.org/officeDocument/2006/math" xmlns:v="urn:schemas-microsoft-com:vml" xmlns:wp14="http://schemas.microsoft.com/office/word/2010/wordprocessingDrawing" xmlns:wp="http://schemas.openxmlformats.org/drawingml/2006/wordprocessingDrawing" xmlns:w10="urn:schemas-microsoft-com:office:word" xmlns:w="http://schemas.openxmlformats.org/wordprocessingml/2006/main" xmlns:w14="http://schemas.microsoft.com/office/word/2010/wordml" xmlns:w15="http://schemas.microsoft.com/office/word/2012/wordml" xmlns:w16cex="http://schemas.microsoft.com/office/word/2018/wordml/cex" xmlns:w16cid="http://schemas.microsoft.com/office/word/2016/wordml/cid" xmlns:w16="http://schemas.microsoft.com/office/word/2018/wordml" xmlns:w16du="http://schemas.microsoft.com/office/word/2023/wordml/word16du" xmlns:w16sdtdh="http://schemas.microsoft.com/office/word/2020/wordml/sdtdatahash" xmlns:w16se="http://schemas.microsoft.com/office/word/2015/wordml/symex" xmlns:wpg="http://schemas.microsoft.com/office/word/2010/wordprocessingGroup" xmlns:wpi="http://schemas.microsoft.com/office/word/2010/wordprocessingInk" xmlns:wne="http://schemas.microsoft.com/office/word/2006/wordml" xmlns:wps="http://schemas.microsoft.com/office/word/2010/wordprocessingShape" mc:Ignorable="w14 w15 w16se w16cid w16 w16cex w16sdtdh w16du wp14">
   <w:sdt>
     <w:sdtPr>
       <w:id w:val="-488330674"/>
@@ -5092,7 +5788,6 @@
         <w:docPartUnique/>
       </w:docPartObj>
     </w:sdtPr>
-    <w:sdtEndPr/>
     <w:sdtContent>
       <w:p>
         <w:pPr>
@@ -5126,7 +5821,7 @@
 </file>
 
 <file path=word/footnotes.xml><?xml version="1.0" encoding="utf-8"?>
-<w:footnotes xmlns:wpc="http://schemas.microsoft.com/office/word/2010/wordprocessingCanvas" xmlns:cx="http://schemas.microsoft.com/office/drawing/2014/chartex" xmlns:cx1="http://schemas.microsoft.com/office/drawing/2015/9/8/chartex" xmlns:cx2="http://schemas.microsoft.com/office/drawing/2015/10/21/chartex" xmlns:cx3="http://schemas.microsoft.com/office/drawing/2016/5/9/chartex" xmlns:cx4="http://schemas.microsoft.com/office/drawing/2016/5/10/chartex" xmlns:cx5="http://schemas.microsoft.com/office/drawing/2016/5/11/chartex" xmlns:cx6="http://schemas.microsoft.com/office/drawing/2016/5/12/chartex" xmlns:cx7="http://schemas.microsoft.com/office/drawing/2016/5/13/chartex" xmlns:cx8="http://schemas.microsoft.com/office/drawing/2016/5/14/chartex" xmlns:mc="http://schemas.openxmlformats.org/markup-compatibility/2006" xmlns:aink="http://schemas.microsoft.com/office/drawing/2016/ink" xmlns:am3d="http://schemas.microsoft.com/office/drawing/2017/model3d" xmlns:o="urn:schemas-microsoft-com:office:office" xmlns:r="http://schemas.openxmlformats.org/officeDocument/2006/relationships" xmlns:m="http://schemas.openxmlformats.org/officeDocument/2006/math" xmlns:v="urn:schemas-microsoft-com:vml" xmlns:wp14="http://schemas.microsoft.com/office/word/2010/wordprocessingDrawing" xmlns:wp="http://schemas.openxmlformats.org/drawingml/2006/wordprocessingDrawing" xmlns:w10="urn:schemas-microsoft-com:office:word" xmlns:w="http://schemas.openxmlformats.org/wordprocessingml/2006/main" xmlns:w14="http://schemas.microsoft.com/office/word/2010/wordml" xmlns:w15="http://schemas.microsoft.com/office/word/2012/wordml" xmlns:w16cex="http://schemas.microsoft.com/office/word/2018/wordml/cex" xmlns:w16cid="http://schemas.microsoft.com/office/word/2016/wordml/cid" xmlns:w16="http://schemas.microsoft.com/office/word/2018/wordml" xmlns:w16sdtdh="http://schemas.microsoft.com/office/word/2020/wordml/sdtdatahash" xmlns:w16se="http://schemas.microsoft.com/office/word/2015/wordml/symex" xmlns:wpg="http://schemas.microsoft.com/office/word/2010/wordprocessingGroup" xmlns:wpi="http://schemas.microsoft.com/office/word/2010/wordprocessingInk" xmlns:wne="http://schemas.microsoft.com/office/word/2006/wordml" xmlns:wps="http://schemas.microsoft.com/office/word/2010/wordprocessingShape" mc:Ignorable="w14 w15 w16se w16cid w16 w16cex w16sdtdh wp14">
+<w:footnotes xmlns:wpc="http://schemas.microsoft.com/office/word/2010/wordprocessingCanvas" xmlns:cx="http://schemas.microsoft.com/office/drawing/2014/chartex" xmlns:cx1="http://schemas.microsoft.com/office/drawing/2015/9/8/chartex" xmlns:cx2="http://schemas.microsoft.com/office/drawing/2015/10/21/chartex" xmlns:cx3="http://schemas.microsoft.com/office/drawing/2016/5/9/chartex" xmlns:cx4="http://schemas.microsoft.com/office/drawing/2016/5/10/chartex" xmlns:cx5="http://schemas.microsoft.com/office/drawing/2016/5/11/chartex" xmlns:cx6="http://schemas.microsoft.com/office/drawing/2016/5/12/chartex" xmlns:cx7="http://schemas.microsoft.com/office/drawing/2016/5/13/chartex" xmlns:cx8="http://schemas.microsoft.com/office/drawing/2016/5/14/chartex" xmlns:mc="http://schemas.openxmlformats.org/markup-compatibility/2006" xmlns:aink="http://schemas.microsoft.com/office/drawing/2016/ink" xmlns:am3d="http://schemas.microsoft.com/office/drawing/2017/model3d" xmlns:o="urn:schemas-microsoft-com:office:office" xmlns:oel="http://schemas.microsoft.com/office/2019/extlst" xmlns:r="http://schemas.openxmlformats.org/officeDocument/2006/relationships" xmlns:m="http://schemas.openxmlformats.org/officeDocument/2006/math" xmlns:v="urn:schemas-microsoft-com:vml" xmlns:wp14="http://schemas.microsoft.com/office/word/2010/wordprocessingDrawing" xmlns:wp="http://schemas.openxmlformats.org/drawingml/2006/wordprocessingDrawing" xmlns:w10="urn:schemas-microsoft-com:office:word" xmlns:w="http://schemas.openxmlformats.org/wordprocessingml/2006/main" xmlns:w14="http://schemas.microsoft.com/office/word/2010/wordml" xmlns:w15="http://schemas.microsoft.com/office/word/2012/wordml" xmlns:w16cex="http://schemas.microsoft.com/office/word/2018/wordml/cex" xmlns:w16cid="http://schemas.microsoft.com/office/word/2016/wordml/cid" xmlns:w16="http://schemas.microsoft.com/office/word/2018/wordml" xmlns:w16du="http://schemas.microsoft.com/office/word/2023/wordml/word16du" xmlns:w16sdtdh="http://schemas.microsoft.com/office/word/2020/wordml/sdtdatahash" xmlns:w16se="http://schemas.microsoft.com/office/word/2015/wordml/symex" xmlns:wpg="http://schemas.microsoft.com/office/word/2010/wordprocessingGroup" xmlns:wpi="http://schemas.microsoft.com/office/word/2010/wordprocessingInk" xmlns:wne="http://schemas.microsoft.com/office/word/2006/wordml" xmlns:wps="http://schemas.microsoft.com/office/word/2010/wordprocessingShape" mc:Ignorable="w14 w15 w16se w16cid w16 w16cex w16sdtdh w16du wp14">
   <w:footnote w:type="separator" w:id="-1">
     <w:p>
       <w:pPr>
@@ -5158,7 +5853,7 @@
 </file>
 
 <file path=word/header1.xml><?xml version="1.0" encoding="utf-8"?>
-<w:hdr xmlns:wpc="http://schemas.microsoft.com/office/word/2010/wordprocessingCanvas" xmlns:cx="http://schemas.microsoft.com/office/drawing/2014/chartex" xmlns:cx1="http://schemas.microsoft.com/office/drawing/2015/9/8/chartex" xmlns:cx2="http://schemas.microsoft.com/office/drawing/2015/10/21/chartex" xmlns:cx3="http://schemas.microsoft.com/office/drawing/2016/5/9/chartex" xmlns:cx4="http://schemas.microsoft.com/office/drawing/2016/5/10/chartex" xmlns:cx5="http://schemas.microsoft.com/office/drawing/2016/5/11/chartex" xmlns:cx6="http://schemas.microsoft.com/office/drawing/2016/5/12/chartex" xmlns:cx7="http://schemas.microsoft.com/office/drawing/2016/5/13/chartex" xmlns:cx8="http://schemas.microsoft.com/office/drawing/2016/5/14/chartex" xmlns:mc="http://schemas.openxmlformats.org/markup-compatibility/2006" xmlns:aink="http://schemas.microsoft.com/office/drawing/2016/ink" xmlns:am3d="http://schemas.microsoft.com/office/drawing/2017/model3d" xmlns:o="urn:schemas-microsoft-com:office:office" xmlns:r="http://schemas.openxmlformats.org/officeDocument/2006/relationships" xmlns:m="http://schemas.openxmlformats.org/officeDocument/2006/math" xmlns:v="urn:schemas-microsoft-com:vml" xmlns:wp14="http://schemas.microsoft.com/office/word/2010/wordprocessingDrawing" xmlns:wp="http://schemas.openxmlformats.org/drawingml/2006/wordprocessingDrawing" xmlns:w10="urn:schemas-microsoft-com:office:word" xmlns:w="http://schemas.openxmlformats.org/wordprocessingml/2006/main" xmlns:w14="http://schemas.microsoft.com/office/word/2010/wordml" xmlns:w15="http://schemas.microsoft.com/office/word/2012/wordml" xmlns:w16cex="http://schemas.microsoft.com/office/word/2018/wordml/cex" xmlns:w16cid="http://schemas.microsoft.com/office/word/2016/wordml/cid" xmlns:w16="http://schemas.microsoft.com/office/word/2018/wordml" xmlns:w16sdtdh="http://schemas.microsoft.com/office/word/2020/wordml/sdtdatahash" xmlns:w16se="http://schemas.microsoft.com/office/word/2015/wordml/symex" xmlns:wpg="http://schemas.microsoft.com/office/word/2010/wordprocessingGroup" xmlns:wpi="http://schemas.microsoft.com/office/word/2010/wordprocessingInk" xmlns:wne="http://schemas.microsoft.com/office/word/2006/wordml" xmlns:wps="http://schemas.microsoft.com/office/word/2010/wordprocessingShape" mc:Ignorable="w14 w15 w16se w16cid w16 w16cex w16sdtdh wp14">
+<w:hdr xmlns:wpc="http://schemas.microsoft.com/office/word/2010/wordprocessingCanvas" xmlns:cx="http://schemas.microsoft.com/office/drawing/2014/chartex" xmlns:cx1="http://schemas.microsoft.com/office/drawing/2015/9/8/chartex" xmlns:cx2="http://schemas.microsoft.com/office/drawing/2015/10/21/chartex" xmlns:cx3="http://schemas.microsoft.com/office/drawing/2016/5/9/chartex" xmlns:cx4="http://schemas.microsoft.com/office/drawing/2016/5/10/chartex" xmlns:cx5="http://schemas.microsoft.com/office/drawing/2016/5/11/chartex" xmlns:cx6="http://schemas.microsoft.com/office/drawing/2016/5/12/chartex" xmlns:cx7="http://schemas.microsoft.com/office/drawing/2016/5/13/chartex" xmlns:cx8="http://schemas.microsoft.com/office/drawing/2016/5/14/chartex" xmlns:mc="http://schemas.openxmlformats.org/markup-compatibility/2006" xmlns:aink="http://schemas.microsoft.com/office/drawing/2016/ink" xmlns:am3d="http://schemas.microsoft.com/office/drawing/2017/model3d" xmlns:o="urn:schemas-microsoft-com:office:office" xmlns:oel="http://schemas.microsoft.com/office/2019/extlst" xmlns:r="http://schemas.openxmlformats.org/officeDocument/2006/relationships" xmlns:m="http://schemas.openxmlformats.org/officeDocument/2006/math" xmlns:v="urn:schemas-microsoft-com:vml" xmlns:wp14="http://schemas.microsoft.com/office/word/2010/wordprocessingDrawing" xmlns:wp="http://schemas.openxmlformats.org/drawingml/2006/wordprocessingDrawing" xmlns:w10="urn:schemas-microsoft-com:office:word" xmlns:w="http://schemas.openxmlformats.org/wordprocessingml/2006/main" xmlns:w14="http://schemas.microsoft.com/office/word/2010/wordml" xmlns:w15="http://schemas.microsoft.com/office/word/2012/wordml" xmlns:w16cex="http://schemas.microsoft.com/office/word/2018/wordml/cex" xmlns:w16cid="http://schemas.microsoft.com/office/word/2016/wordml/cid" xmlns:w16="http://schemas.microsoft.com/office/word/2018/wordml" xmlns:w16du="http://schemas.microsoft.com/office/word/2023/wordml/word16du" xmlns:w16sdtdh="http://schemas.microsoft.com/office/word/2020/wordml/sdtdatahash" xmlns:w16se="http://schemas.microsoft.com/office/word/2015/wordml/symex" xmlns:wpg="http://schemas.microsoft.com/office/word/2010/wordprocessingGroup" xmlns:wpi="http://schemas.microsoft.com/office/word/2010/wordprocessingInk" xmlns:wne="http://schemas.microsoft.com/office/word/2006/wordml" xmlns:wps="http://schemas.microsoft.com/office/word/2010/wordprocessingShape" mc:Ignorable="w14 w15 w16se w16cid w16 w16cex w16sdtdh w16du wp14">
   <w:tbl>
     <w:tblPr>
       <w:tblW w:w="0" w:type="auto"/>
@@ -5219,7 +5914,7 @@
 </file>
 
 <file path=word/header2.xml><?xml version="1.0" encoding="utf-8"?>
-<w:hdr xmlns:wpc="http://schemas.microsoft.com/office/word/2010/wordprocessingCanvas" xmlns:cx="http://schemas.microsoft.com/office/drawing/2014/chartex" xmlns:cx1="http://schemas.microsoft.com/office/drawing/2015/9/8/chartex" xmlns:cx2="http://schemas.microsoft.com/office/drawing/2015/10/21/chartex" xmlns:cx3="http://schemas.microsoft.com/office/drawing/2016/5/9/chartex" xmlns:cx4="http://schemas.microsoft.com/office/drawing/2016/5/10/chartex" xmlns:cx5="http://schemas.microsoft.com/office/drawing/2016/5/11/chartex" xmlns:cx6="http://schemas.microsoft.com/office/drawing/2016/5/12/chartex" xmlns:cx7="http://schemas.microsoft.com/office/drawing/2016/5/13/chartex" xmlns:cx8="http://schemas.microsoft.com/office/drawing/2016/5/14/chartex" xmlns:mc="http://schemas.openxmlformats.org/markup-compatibility/2006" xmlns:aink="http://schemas.microsoft.com/office/drawing/2016/ink" xmlns:am3d="http://schemas.microsoft.com/office/drawing/2017/model3d" xmlns:o="urn:schemas-microsoft-com:office:office" xmlns:r="http://schemas.openxmlformats.org/officeDocument/2006/relationships" xmlns:m="http://schemas.openxmlformats.org/officeDocument/2006/math" xmlns:v="urn:schemas-microsoft-com:vml" xmlns:wp14="http://schemas.microsoft.com/office/word/2010/wordprocessingDrawing" xmlns:wp="http://schemas.openxmlformats.org/drawingml/2006/wordprocessingDrawing" xmlns:w10="urn:schemas-microsoft-com:office:word" xmlns:w="http://schemas.openxmlformats.org/wordprocessingml/2006/main" xmlns:w14="http://schemas.microsoft.com/office/word/2010/wordml" xmlns:w15="http://schemas.microsoft.com/office/word/2012/wordml" xmlns:w16cex="http://schemas.microsoft.com/office/word/2018/wordml/cex" xmlns:w16cid="http://schemas.microsoft.com/office/word/2016/wordml/cid" xmlns:w16="http://schemas.microsoft.com/office/word/2018/wordml" xmlns:w16sdtdh="http://schemas.microsoft.com/office/word/2020/wordml/sdtdatahash" xmlns:w16se="http://schemas.microsoft.com/office/word/2015/wordml/symex" xmlns:wpg="http://schemas.microsoft.com/office/word/2010/wordprocessingGroup" xmlns:wpi="http://schemas.microsoft.com/office/word/2010/wordprocessingInk" xmlns:wne="http://schemas.microsoft.com/office/word/2006/wordml" xmlns:wps="http://schemas.microsoft.com/office/word/2010/wordprocessingShape" mc:Ignorable="w14 w15 w16se w16cid w16 w16cex w16sdtdh wp14">
+<w:hdr xmlns:wpc="http://schemas.microsoft.com/office/word/2010/wordprocessingCanvas" xmlns:cx="http://schemas.microsoft.com/office/drawing/2014/chartex" xmlns:cx1="http://schemas.microsoft.com/office/drawing/2015/9/8/chartex" xmlns:cx2="http://schemas.microsoft.com/office/drawing/2015/10/21/chartex" xmlns:cx3="http://schemas.microsoft.com/office/drawing/2016/5/9/chartex" xmlns:cx4="http://schemas.microsoft.com/office/drawing/2016/5/10/chartex" xmlns:cx5="http://schemas.microsoft.com/office/drawing/2016/5/11/chartex" xmlns:cx6="http://schemas.microsoft.com/office/drawing/2016/5/12/chartex" xmlns:cx7="http://schemas.microsoft.com/office/drawing/2016/5/13/chartex" xmlns:cx8="http://schemas.microsoft.com/office/drawing/2016/5/14/chartex" xmlns:mc="http://schemas.openxmlformats.org/markup-compatibility/2006" xmlns:aink="http://schemas.microsoft.com/office/drawing/2016/ink" xmlns:am3d="http://schemas.microsoft.com/office/drawing/2017/model3d" xmlns:o="urn:schemas-microsoft-com:office:office" xmlns:oel="http://schemas.microsoft.com/office/2019/extlst" xmlns:r="http://schemas.openxmlformats.org/officeDocument/2006/relationships" xmlns:m="http://schemas.openxmlformats.org/officeDocument/2006/math" xmlns:v="urn:schemas-microsoft-com:vml" xmlns:wp14="http://schemas.microsoft.com/office/word/2010/wordprocessingDrawing" xmlns:wp="http://schemas.openxmlformats.org/drawingml/2006/wordprocessingDrawing" xmlns:w10="urn:schemas-microsoft-com:office:word" xmlns:w="http://schemas.openxmlformats.org/wordprocessingml/2006/main" xmlns:w14="http://schemas.microsoft.com/office/word/2010/wordml" xmlns:w15="http://schemas.microsoft.com/office/word/2012/wordml" xmlns:w16cex="http://schemas.microsoft.com/office/word/2018/wordml/cex" xmlns:w16cid="http://schemas.microsoft.com/office/word/2016/wordml/cid" xmlns:w16="http://schemas.microsoft.com/office/word/2018/wordml" xmlns:w16du="http://schemas.microsoft.com/office/word/2023/wordml/word16du" xmlns:w16sdtdh="http://schemas.microsoft.com/office/word/2020/wordml/sdtdatahash" xmlns:w16se="http://schemas.microsoft.com/office/word/2015/wordml/symex" xmlns:wpg="http://schemas.microsoft.com/office/word/2010/wordprocessingGroup" xmlns:wpi="http://schemas.microsoft.com/office/word/2010/wordprocessingInk" xmlns:wne="http://schemas.microsoft.com/office/word/2006/wordml" xmlns:wps="http://schemas.microsoft.com/office/word/2010/wordprocessingShape" mc:Ignorable="w14 w15 w16se w16cid w16 w16cex w16sdtdh w16du wp14">
   <w:p>
     <w:pPr>
       <w:pStyle w:val="Zhlav"/>
@@ -5229,7 +5924,7 @@
 </file>
 
 <file path=word/numbering.xml><?xml version="1.0" encoding="utf-8"?>
-<w:numbering xmlns:wpc="http://schemas.microsoft.com/office/word/2010/wordprocessingCanvas" xmlns:cx="http://schemas.microsoft.com/office/drawing/2014/chartex" xmlns:cx1="http://schemas.microsoft.com/office/drawing/2015/9/8/chartex" xmlns:cx2="http://schemas.microsoft.com/office/drawing/2015/10/21/chartex" xmlns:cx3="http://schemas.microsoft.com/office/drawing/2016/5/9/chartex" xmlns:cx4="http://schemas.microsoft.com/office/drawing/2016/5/10/chartex" xmlns:cx5="http://schemas.microsoft.com/office/drawing/2016/5/11/chartex" xmlns:cx6="http://schemas.microsoft.com/office/drawing/2016/5/12/chartex" xmlns:cx7="http://schemas.microsoft.com/office/drawing/2016/5/13/chartex" xmlns:cx8="http://schemas.microsoft.com/office/drawing/2016/5/14/chartex" xmlns:mc="http://schemas.openxmlformats.org/markup-compatibility/2006" xmlns:aink="http://schemas.microsoft.com/office/drawing/2016/ink" xmlns:am3d="http://schemas.microsoft.com/office/drawing/2017/model3d" xmlns:o="urn:schemas-microsoft-com:office:office" xmlns:r="http://schemas.openxmlformats.org/officeDocument/2006/relationships" xmlns:m="http://schemas.openxmlformats.org/officeDocument/2006/math" xmlns:v="urn:schemas-microsoft-com:vml" xmlns:wp14="http://schemas.microsoft.com/office/word/2010/wordprocessingDrawing" xmlns:wp="http://schemas.openxmlformats.org/drawingml/2006/wordprocessingDrawing" xmlns:w10="urn:schemas-microsoft-com:office:word" xmlns:w="http://schemas.openxmlformats.org/wordprocessingml/2006/main" xmlns:w14="http://schemas.microsoft.com/office/word/2010/wordml" xmlns:w15="http://schemas.microsoft.com/office/word/2012/wordml" xmlns:w16cex="http://schemas.microsoft.com/office/word/2018/wordml/cex" xmlns:w16cid="http://schemas.microsoft.com/office/word/2016/wordml/cid" xmlns:w16="http://schemas.microsoft.com/office/word/2018/wordml" xmlns:w16sdtdh="http://schemas.microsoft.com/office/word/2020/wordml/sdtdatahash" xmlns:w16se="http://schemas.microsoft.com/office/word/2015/wordml/symex" xmlns:wpg="http://schemas.microsoft.com/office/word/2010/wordprocessingGroup" xmlns:wpi="http://schemas.microsoft.com/office/word/2010/wordprocessingInk" xmlns:wne="http://schemas.microsoft.com/office/word/2006/wordml" xmlns:wps="http://schemas.microsoft.com/office/word/2010/wordprocessingShape" mc:Ignorable="w14 w15 w16se w16cid w16 w16cex w16sdtdh wp14">
+<w:numbering xmlns:wpc="http://schemas.microsoft.com/office/word/2010/wordprocessingCanvas" xmlns:cx="http://schemas.microsoft.com/office/drawing/2014/chartex" xmlns:cx1="http://schemas.microsoft.com/office/drawing/2015/9/8/chartex" xmlns:cx2="http://schemas.microsoft.com/office/drawing/2015/10/21/chartex" xmlns:cx3="http://schemas.microsoft.com/office/drawing/2016/5/9/chartex" xmlns:cx4="http://schemas.microsoft.com/office/drawing/2016/5/10/chartex" xmlns:cx5="http://schemas.microsoft.com/office/drawing/2016/5/11/chartex" xmlns:cx6="http://schemas.microsoft.com/office/drawing/2016/5/12/chartex" xmlns:cx7="http://schemas.microsoft.com/office/drawing/2016/5/13/chartex" xmlns:cx8="http://schemas.microsoft.com/office/drawing/2016/5/14/chartex" xmlns:mc="http://schemas.openxmlformats.org/markup-compatibility/2006" xmlns:aink="http://schemas.microsoft.com/office/drawing/2016/ink" xmlns:am3d="http://schemas.microsoft.com/office/drawing/2017/model3d" xmlns:o="urn:schemas-microsoft-com:office:office" xmlns:oel="http://schemas.microsoft.com/office/2019/extlst" xmlns:r="http://schemas.openxmlformats.org/officeDocument/2006/relationships" xmlns:m="http://schemas.openxmlformats.org/officeDocument/2006/math" xmlns:v="urn:schemas-microsoft-com:vml" xmlns:wp14="http://schemas.microsoft.com/office/word/2010/wordprocessingDrawing" xmlns:wp="http://schemas.openxmlformats.org/drawingml/2006/wordprocessingDrawing" xmlns:w10="urn:schemas-microsoft-com:office:word" xmlns:w="http://schemas.openxmlformats.org/wordprocessingml/2006/main" xmlns:w14="http://schemas.microsoft.com/office/word/2010/wordml" xmlns:w15="http://schemas.microsoft.com/office/word/2012/wordml" xmlns:w16cex="http://schemas.microsoft.com/office/word/2018/wordml/cex" xmlns:w16cid="http://schemas.microsoft.com/office/word/2016/wordml/cid" xmlns:w16="http://schemas.microsoft.com/office/word/2018/wordml" xmlns:w16du="http://schemas.microsoft.com/office/word/2023/wordml/word16du" xmlns:w16sdtdh="http://schemas.microsoft.com/office/word/2020/wordml/sdtdatahash" xmlns:w16se="http://schemas.microsoft.com/office/word/2015/wordml/symex" xmlns:wpg="http://schemas.microsoft.com/office/word/2010/wordprocessingGroup" xmlns:wpi="http://schemas.microsoft.com/office/word/2010/wordprocessingInk" xmlns:wne="http://schemas.microsoft.com/office/word/2006/wordml" xmlns:wps="http://schemas.microsoft.com/office/word/2010/wordprocessingShape" mc:Ignorable="w14 w15 w16se w16cid w16 w16cex w16sdtdh w16du wp14">
   <w:abstractNum w:abstractNumId="0" w15:restartNumberingAfterBreak="0">
     <w:nsid w:val="08C466EC"/>
     <w:multiLevelType w:val="hybridMultilevel"/>
@@ -6432,37 +7127,37 @@
       </w:pPr>
     </w:lvl>
   </w:abstractNum>
-  <w:num w:numId="1">
+  <w:num w:numId="1" w16cid:durableId="894466758">
     <w:abstractNumId w:val="11"/>
   </w:num>
-  <w:num w:numId="2">
+  <w:num w:numId="2" w16cid:durableId="759329364">
     <w:abstractNumId w:val="9"/>
   </w:num>
-  <w:num w:numId="3">
+  <w:num w:numId="3" w16cid:durableId="1273173407">
     <w:abstractNumId w:val="3"/>
   </w:num>
-  <w:num w:numId="4">
+  <w:num w:numId="4" w16cid:durableId="2069112146">
     <w:abstractNumId w:val="10"/>
   </w:num>
-  <w:num w:numId="5">
+  <w:num w:numId="5" w16cid:durableId="1603879657">
     <w:abstractNumId w:val="1"/>
   </w:num>
-  <w:num w:numId="6">
+  <w:num w:numId="6" w16cid:durableId="615065063">
     <w:abstractNumId w:val="0"/>
   </w:num>
-  <w:num w:numId="7">
+  <w:num w:numId="7" w16cid:durableId="755790463">
     <w:abstractNumId w:val="5"/>
   </w:num>
-  <w:num w:numId="8">
+  <w:num w:numId="8" w16cid:durableId="1383478813">
     <w:abstractNumId w:val="2"/>
   </w:num>
-  <w:num w:numId="9">
+  <w:num w:numId="9" w16cid:durableId="673922505">
     <w:abstractNumId w:val="4"/>
   </w:num>
-  <w:num w:numId="10">
+  <w:num w:numId="10" w16cid:durableId="1801261623">
     <w:abstractNumId w:val="7"/>
   </w:num>
-  <w:num w:numId="11">
+  <w:num w:numId="11" w16cid:durableId="646931377">
     <w:abstractNumId w:val="5"/>
     <w:lvlOverride w:ilvl="0">
       <w:startOverride w:val="1"/>
@@ -6492,17 +7187,47 @@
       <w:startOverride w:val="1"/>
     </w:lvlOverride>
   </w:num>
-  <w:num w:numId="12">
+  <w:num w:numId="12" w16cid:durableId="1357390165">
     <w:abstractNumId w:val="6"/>
   </w:num>
-  <w:num w:numId="13">
+  <w:num w:numId="13" w16cid:durableId="739904882">
     <w:abstractNumId w:val="8"/>
+  </w:num>
+  <w:num w:numId="14" w16cid:durableId="2057318721">
+    <w:abstractNumId w:val="5"/>
+    <w:lvlOverride w:ilvl="0">
+      <w:startOverride w:val="1"/>
+    </w:lvlOverride>
+    <w:lvlOverride w:ilvl="1">
+      <w:startOverride w:val="1"/>
+    </w:lvlOverride>
+    <w:lvlOverride w:ilvl="2">
+      <w:startOverride w:val="1"/>
+    </w:lvlOverride>
+    <w:lvlOverride w:ilvl="3">
+      <w:startOverride w:val="1"/>
+    </w:lvlOverride>
+    <w:lvlOverride w:ilvl="4">
+      <w:startOverride w:val="1"/>
+    </w:lvlOverride>
+    <w:lvlOverride w:ilvl="5">
+      <w:startOverride w:val="1"/>
+    </w:lvlOverride>
+    <w:lvlOverride w:ilvl="6">
+      <w:startOverride w:val="1"/>
+    </w:lvlOverride>
+    <w:lvlOverride w:ilvl="7">
+      <w:startOverride w:val="1"/>
+    </w:lvlOverride>
+    <w:lvlOverride w:ilvl="8">
+      <w:startOverride w:val="1"/>
+    </w:lvlOverride>
   </w:num>
 </w:numbering>
 </file>
 
 <file path=word/styles.xml><?xml version="1.0" encoding="utf-8"?>
-<w:styles xmlns:mc="http://schemas.openxmlformats.org/markup-compatibility/2006" xmlns:r="http://schemas.openxmlformats.org/officeDocument/2006/relationships" xmlns:w="http://schemas.openxmlformats.org/wordprocessingml/2006/main" xmlns:w14="http://schemas.microsoft.com/office/word/2010/wordml" xmlns:w15="http://schemas.microsoft.com/office/word/2012/wordml" xmlns:w16cex="http://schemas.microsoft.com/office/word/2018/wordml/cex" xmlns:w16cid="http://schemas.microsoft.com/office/word/2016/wordml/cid" xmlns:w16="http://schemas.microsoft.com/office/word/2018/wordml" xmlns:w16sdtdh="http://schemas.microsoft.com/office/word/2020/wordml/sdtdatahash" xmlns:w16se="http://schemas.microsoft.com/office/word/2015/wordml/symex" mc:Ignorable="w14 w15 w16se w16cid w16 w16cex w16sdtdh">
+<w:styles xmlns:mc="http://schemas.openxmlformats.org/markup-compatibility/2006" xmlns:r="http://schemas.openxmlformats.org/officeDocument/2006/relationships" xmlns:w="http://schemas.openxmlformats.org/wordprocessingml/2006/main" xmlns:w14="http://schemas.microsoft.com/office/word/2010/wordml" xmlns:w15="http://schemas.microsoft.com/office/word/2012/wordml" xmlns:w16cex="http://schemas.microsoft.com/office/word/2018/wordml/cex" xmlns:w16cid="http://schemas.microsoft.com/office/word/2016/wordml/cid" xmlns:w16="http://schemas.microsoft.com/office/word/2018/wordml" xmlns:w16du="http://schemas.microsoft.com/office/word/2023/wordml/word16du" xmlns:w16sdtdh="http://schemas.microsoft.com/office/word/2020/wordml/sdtdatahash" xmlns:w16se="http://schemas.microsoft.com/office/word/2015/wordml/symex" mc:Ignorable="w14 w15 w16se w16cid w16 w16cex w16sdtdh w16du">
   <w:docDefaults>
     <w:rPrDefault>
       <w:rPr>
@@ -7034,7 +7759,6 @@
   <w:style w:type="character" w:default="1" w:styleId="Standardnpsmoodstavce">
     <w:name w:val="Default Paragraph Font"/>
     <w:uiPriority w:val="1"/>
-    <w:semiHidden/>
     <w:unhideWhenUsed/>
   </w:style>
   <w:style w:type="table" w:default="1" w:styleId="Normlntabulka">
@@ -7490,6 +8214,62 @@
     <w:unhideWhenUsed/>
     <w:rsid w:val="00B33500"/>
   </w:style>
+  <w:style w:type="paragraph" w:styleId="FormtovanvHTML">
+    <w:name w:val="HTML Preformatted"/>
+    <w:basedOn w:val="Normln"/>
+    <w:link w:val="FormtovanvHTMLChar"/>
+    <w:uiPriority w:val="99"/>
+    <w:semiHidden/>
+    <w:unhideWhenUsed/>
+    <w:rsid w:val="00CD41C5"/>
+    <w:pPr>
+      <w:tabs>
+        <w:tab w:val="left" w:pos="916"/>
+        <w:tab w:val="left" w:pos="1832"/>
+        <w:tab w:val="left" w:pos="2748"/>
+        <w:tab w:val="left" w:pos="3664"/>
+        <w:tab w:val="left" w:pos="4580"/>
+        <w:tab w:val="left" w:pos="5496"/>
+        <w:tab w:val="left" w:pos="6412"/>
+        <w:tab w:val="left" w:pos="7328"/>
+        <w:tab w:val="left" w:pos="8244"/>
+        <w:tab w:val="left" w:pos="9160"/>
+        <w:tab w:val="left" w:pos="10076"/>
+        <w:tab w:val="left" w:pos="10992"/>
+        <w:tab w:val="left" w:pos="11908"/>
+        <w:tab w:val="left" w:pos="12824"/>
+        <w:tab w:val="left" w:pos="13740"/>
+        <w:tab w:val="left" w:pos="14656"/>
+      </w:tabs>
+      <w:spacing w:after="0" w:line="240" w:lineRule="auto"/>
+      <w:jc w:val="left"/>
+    </w:pPr>
+    <w:rPr>
+      <w:rFonts w:ascii="Courier New" w:eastAsia="Times New Roman" w:hAnsi="Courier New" w:cs="Courier New"/>
+      <w:sz w:val="20"/>
+      <w:szCs w:val="20"/>
+      <w:lang w:eastAsia="cs-CZ"/>
+    </w:rPr>
+  </w:style>
+  <w:style w:type="character" w:customStyle="1" w:styleId="FormtovanvHTMLChar">
+    <w:name w:val="Formátovaný v HTML Char"/>
+    <w:basedOn w:val="Standardnpsmoodstavce"/>
+    <w:link w:val="FormtovanvHTML"/>
+    <w:uiPriority w:val="99"/>
+    <w:semiHidden/>
+    <w:rsid w:val="00CD41C5"/>
+    <w:rPr>
+      <w:rFonts w:ascii="Courier New" w:eastAsia="Times New Roman" w:hAnsi="Courier New" w:cs="Courier New"/>
+      <w:sz w:val="20"/>
+      <w:szCs w:val="20"/>
+      <w:lang w:eastAsia="cs-CZ"/>
+    </w:rPr>
+  </w:style>
+  <w:style w:type="character" w:customStyle="1" w:styleId="y2iqfc">
+    <w:name w:val="y2iqfc"/>
+    <w:basedOn w:val="Standardnpsmoodstavce"/>
+    <w:rsid w:val="00CD41C5"/>
+  </w:style>
 </w:styles>
 </file>
 

--- a/docs/dokumentace.docx
+++ b/docs/dokumentace.docx
@@ -3030,10 +3030,42 @@
       </w:r>
       <w:proofErr w:type="spellEnd"/>
       <w:r>
-        <w:t xml:space="preserve"> to this, the player is </w:t>
+        <w:t xml:space="preserve"> to </w:t>
       </w:r>
       <w:proofErr w:type="spellStart"/>
       <w:r>
+        <w:t>this</w:t>
+      </w:r>
+      <w:proofErr w:type="spellEnd"/>
+      <w:r>
+        <w:t xml:space="preserve">, </w:t>
+      </w:r>
+      <w:proofErr w:type="spellStart"/>
+      <w:r>
+        <w:t>the</w:t>
+      </w:r>
+      <w:proofErr w:type="spellEnd"/>
+      <w:r>
+        <w:t xml:space="preserve"> </w:t>
+      </w:r>
+      <w:proofErr w:type="spellStart"/>
+      <w:r>
+        <w:t>player</w:t>
+      </w:r>
+      <w:proofErr w:type="spellEnd"/>
+      <w:r>
+        <w:t xml:space="preserve"> </w:t>
+      </w:r>
+      <w:proofErr w:type="spellStart"/>
+      <w:r>
+        <w:t>is</w:t>
+      </w:r>
+      <w:proofErr w:type="spellEnd"/>
+      <w:r>
+        <w:t xml:space="preserve"> </w:t>
+      </w:r>
+      <w:proofErr w:type="spellStart"/>
+      <w:r>
         <w:t>motivated</w:t>
       </w:r>
       <w:proofErr w:type="spellEnd"/>
@@ -3065,7 +3097,23 @@
       </w:r>
       <w:proofErr w:type="spellEnd"/>
       <w:r>
-        <w:t xml:space="preserve"> and achieve the best possible result.</w:t>
+        <w:t xml:space="preserve"> and </w:t>
+      </w:r>
+      <w:proofErr w:type="spellStart"/>
+      <w:r>
+        <w:t>achieve</w:t>
+      </w:r>
+      <w:proofErr w:type="spellEnd"/>
+      <w:r>
+        <w:t xml:space="preserve"> </w:t>
+      </w:r>
+      <w:proofErr w:type="spellStart"/>
+      <w:r>
+        <w:t>the</w:t>
+      </w:r>
+      <w:proofErr w:type="spellEnd"/>
+      <w:r>
+        <w:t xml:space="preserve"> best possible result.</w:t>
       </w:r>
     </w:p>
     <w:p/>
@@ -3175,6 +3223,7 @@
     <w:p>
       <w:pPr>
         <w:keepNext/>
+        <w:jc w:val="center"/>
       </w:pPr>
       <w:r>
         <w:rPr>
@@ -3226,6 +3275,7 @@
     <w:p>
       <w:pPr>
         <w:pStyle w:val="Titulek"/>
+        <w:jc w:val="center"/>
       </w:pPr>
       <w:bookmarkStart w:id="6" w:name="_Toc162895625"/>
       <w:bookmarkStart w:id="7" w:name="_Toc164545872"/>
@@ -3359,6 +3409,7 @@
     <w:p>
       <w:pPr>
         <w:keepNext/>
+        <w:jc w:val="center"/>
       </w:pPr>
       <w:r>
         <w:rPr>
@@ -3411,6 +3462,7 @@
     <w:p>
       <w:pPr>
         <w:pStyle w:val="Titulek"/>
+        <w:jc w:val="center"/>
       </w:pPr>
       <w:bookmarkStart w:id="13" w:name="_Toc162895626"/>
       <w:bookmarkStart w:id="14" w:name="_Toc164545873"/>
@@ -3646,6 +3698,7 @@
     <w:p>
       <w:pPr>
         <w:keepNext/>
+        <w:jc w:val="center"/>
       </w:pPr>
       <w:r>
         <w:rPr>
@@ -3704,6 +3757,7 @@
     <w:p>
       <w:pPr>
         <w:pStyle w:val="Titulek"/>
+        <w:jc w:val="center"/>
       </w:pPr>
       <w:bookmarkStart w:id="18" w:name="_Toc164545874"/>
       <w:bookmarkStart w:id="19" w:name="_Toc164600445"/>
@@ -3933,6 +3987,7 @@
     <w:p>
       <w:pPr>
         <w:keepNext/>
+        <w:jc w:val="center"/>
       </w:pPr>
       <w:r>
         <w:rPr>
@@ -3978,6 +4033,7 @@
     <w:p>
       <w:pPr>
         <w:pStyle w:val="Titulek"/>
+        <w:jc w:val="center"/>
       </w:pPr>
       <w:bookmarkStart w:id="21" w:name="_Toc164545875"/>
       <w:bookmarkStart w:id="22" w:name="_Toc164600446"/>
@@ -4434,6 +4490,7 @@
     <w:p>
       <w:pPr>
         <w:keepNext/>
+        <w:jc w:val="center"/>
       </w:pPr>
       <w:r>
         <w:rPr>
@@ -4479,6 +4536,7 @@
     <w:p>
       <w:pPr>
         <w:pStyle w:val="Titulek"/>
+        <w:jc w:val="center"/>
       </w:pPr>
       <w:bookmarkStart w:id="28" w:name="_Toc164545876"/>
       <w:bookmarkStart w:id="29" w:name="_Toc164600447"/>
@@ -4558,6 +4616,7 @@
     <w:p>
       <w:pPr>
         <w:keepNext/>
+        <w:jc w:val="center"/>
       </w:pPr>
       <w:r>
         <w:rPr>
@@ -4603,6 +4662,7 @@
     <w:p>
       <w:pPr>
         <w:pStyle w:val="Titulek"/>
+        <w:jc w:val="center"/>
       </w:pPr>
       <w:bookmarkStart w:id="31" w:name="_Toc164545877"/>
       <w:bookmarkStart w:id="32" w:name="_Toc164600448"/>
@@ -4804,6 +4864,7 @@
     <w:p>
       <w:pPr>
         <w:keepNext/>
+        <w:jc w:val="center"/>
       </w:pPr>
       <w:r>
         <w:rPr>
@@ -4849,6 +4910,7 @@
     <w:p>
       <w:pPr>
         <w:pStyle w:val="Titulek"/>
+        <w:jc w:val="center"/>
       </w:pPr>
       <w:bookmarkStart w:id="34" w:name="_Toc164545878"/>
       <w:bookmarkStart w:id="35" w:name="_Toc164600449"/>
@@ -7759,6 +7821,7 @@
   <w:style w:type="character" w:default="1" w:styleId="Standardnpsmoodstavce">
     <w:name w:val="Default Paragraph Font"/>
     <w:uiPriority w:val="1"/>
+    <w:semiHidden/>
     <w:unhideWhenUsed/>
   </w:style>
   <w:style w:type="table" w:default="1" w:styleId="Normlntabulka">

--- a/docs/dokumentace.docx
+++ b/docs/dokumentace.docx
@@ -1,6 +1,6 @@
 
 <file path=word/document.xml><?xml version="1.0" encoding="utf-8"?>
-<w:document xmlns:wpc="http://schemas.microsoft.com/office/word/2010/wordprocessingCanvas" xmlns:cx="http://schemas.microsoft.com/office/drawing/2014/chartex" xmlns:cx1="http://schemas.microsoft.com/office/drawing/2015/9/8/chartex" xmlns:cx2="http://schemas.microsoft.com/office/drawing/2015/10/21/chartex" xmlns:cx3="http://schemas.microsoft.com/office/drawing/2016/5/9/chartex" xmlns:cx4="http://schemas.microsoft.com/office/drawing/2016/5/10/chartex" xmlns:cx5="http://schemas.microsoft.com/office/drawing/2016/5/11/chartex" xmlns:cx6="http://schemas.microsoft.com/office/drawing/2016/5/12/chartex" xmlns:cx7="http://schemas.microsoft.com/office/drawing/2016/5/13/chartex" xmlns:cx8="http://schemas.microsoft.com/office/drawing/2016/5/14/chartex" xmlns:mc="http://schemas.openxmlformats.org/markup-compatibility/2006" xmlns:aink="http://schemas.microsoft.com/office/drawing/2016/ink" xmlns:am3d="http://schemas.microsoft.com/office/drawing/2017/model3d" xmlns:o="urn:schemas-microsoft-com:office:office" xmlns:oel="http://schemas.microsoft.com/office/2019/extlst" xmlns:r="http://schemas.openxmlformats.org/officeDocument/2006/relationships" xmlns:m="http://schemas.openxmlformats.org/officeDocument/2006/math" xmlns:v="urn:schemas-microsoft-com:vml" xmlns:wp14="http://schemas.microsoft.com/office/word/2010/wordprocessingDrawing" xmlns:wp="http://schemas.openxmlformats.org/drawingml/2006/wordprocessingDrawing" xmlns:w10="urn:schemas-microsoft-com:office:word" xmlns:w="http://schemas.openxmlformats.org/wordprocessingml/2006/main" xmlns:w14="http://schemas.microsoft.com/office/word/2010/wordml" xmlns:w15="http://schemas.microsoft.com/office/word/2012/wordml" xmlns:w16cex="http://schemas.microsoft.com/office/word/2018/wordml/cex" xmlns:w16cid="http://schemas.microsoft.com/office/word/2016/wordml/cid" xmlns:w16="http://schemas.microsoft.com/office/word/2018/wordml" xmlns:w16du="http://schemas.microsoft.com/office/word/2023/wordml/word16du" xmlns:w16sdtdh="http://schemas.microsoft.com/office/word/2020/wordml/sdtdatahash" xmlns:w16se="http://schemas.microsoft.com/office/word/2015/wordml/symex" xmlns:wpg="http://schemas.microsoft.com/office/word/2010/wordprocessingGroup" xmlns:wpi="http://schemas.microsoft.com/office/word/2010/wordprocessingInk" xmlns:wne="http://schemas.microsoft.com/office/word/2006/wordml" xmlns:wps="http://schemas.microsoft.com/office/word/2010/wordprocessingShape" mc:Ignorable="w14 w15 w16se w16cid w16 w16cex w16sdtdh w16du wp14">
+<w:document xmlns:wpc="http://schemas.microsoft.com/office/word/2010/wordprocessingCanvas" xmlns:cx="http://schemas.microsoft.com/office/drawing/2014/chartex" xmlns:cx1="http://schemas.microsoft.com/office/drawing/2015/9/8/chartex" xmlns:cx2="http://schemas.microsoft.com/office/drawing/2015/10/21/chartex" xmlns:cx3="http://schemas.microsoft.com/office/drawing/2016/5/9/chartex" xmlns:cx4="http://schemas.microsoft.com/office/drawing/2016/5/10/chartex" xmlns:cx5="http://schemas.microsoft.com/office/drawing/2016/5/11/chartex" xmlns:cx6="http://schemas.microsoft.com/office/drawing/2016/5/12/chartex" xmlns:cx7="http://schemas.microsoft.com/office/drawing/2016/5/13/chartex" xmlns:cx8="http://schemas.microsoft.com/office/drawing/2016/5/14/chartex" xmlns:mc="http://schemas.openxmlformats.org/markup-compatibility/2006" xmlns:aink="http://schemas.microsoft.com/office/drawing/2016/ink" xmlns:am3d="http://schemas.microsoft.com/office/drawing/2017/model3d" xmlns:o="urn:schemas-microsoft-com:office:office" xmlns:r="http://schemas.openxmlformats.org/officeDocument/2006/relationships" xmlns:m="http://schemas.openxmlformats.org/officeDocument/2006/math" xmlns:v="urn:schemas-microsoft-com:vml" xmlns:wp14="http://schemas.microsoft.com/office/word/2010/wordprocessingDrawing" xmlns:wp="http://schemas.openxmlformats.org/drawingml/2006/wordprocessingDrawing" xmlns:w10="urn:schemas-microsoft-com:office:word" xmlns:w="http://schemas.openxmlformats.org/wordprocessingml/2006/main" xmlns:w14="http://schemas.microsoft.com/office/word/2010/wordml" xmlns:w15="http://schemas.microsoft.com/office/word/2012/wordml" xmlns:w16cex="http://schemas.microsoft.com/office/word/2018/wordml/cex" xmlns:w16cid="http://schemas.microsoft.com/office/word/2016/wordml/cid" xmlns:w16="http://schemas.microsoft.com/office/word/2018/wordml" xmlns:w16sdtdh="http://schemas.microsoft.com/office/word/2020/wordml/sdtdatahash" xmlns:w16se="http://schemas.microsoft.com/office/word/2015/wordml/symex" xmlns:wpg="http://schemas.microsoft.com/office/word/2010/wordprocessingGroup" xmlns:wpi="http://schemas.microsoft.com/office/word/2010/wordprocessingInk" xmlns:wne="http://schemas.microsoft.com/office/word/2006/wordml" xmlns:wps="http://schemas.microsoft.com/office/word/2010/wordprocessingShape" mc:Ignorable="w14 w15 w16se w16cid w16 w16cex w16sdtdh wp14">
   <w:background w:color="FFFFFF" w:themeColor="background1"/>
   <w:body>
     <w:p>
@@ -543,6 +543,7 @@
           <w:docPartUnique/>
         </w:docPartObj>
       </w:sdtPr>
+      <w:sdtEndPr/>
       <w:sdtContent>
         <w:p>
           <w:pPr>
@@ -2629,491 +2630,49 @@
         </w:numPr>
       </w:pPr>
       <w:bookmarkStart w:id="4" w:name="_Toc164673298"/>
-      <w:proofErr w:type="spellStart"/>
       <w:r>
         <w:t>Anotation</w:t>
       </w:r>
       <w:bookmarkEnd w:id="4"/>
-      <w:proofErr w:type="spellEnd"/>
-    </w:p>
-    <w:p>
-      <w:proofErr w:type="spellStart"/>
-      <w:r>
-        <w:t>The</w:t>
-      </w:r>
-      <w:proofErr w:type="spellEnd"/>
-      <w:r>
-        <w:t xml:space="preserve"> </w:t>
-      </w:r>
-      <w:proofErr w:type="spellStart"/>
-      <w:r>
-        <w:t>player</w:t>
-      </w:r>
-      <w:proofErr w:type="spellEnd"/>
-      <w:r>
-        <w:t xml:space="preserve"> </w:t>
-      </w:r>
-      <w:proofErr w:type="spellStart"/>
-      <w:r>
-        <w:t>moves</w:t>
-      </w:r>
-      <w:proofErr w:type="spellEnd"/>
-      <w:r>
-        <w:t xml:space="preserve"> </w:t>
-      </w:r>
-      <w:proofErr w:type="spellStart"/>
-      <w:r>
-        <w:t>through</w:t>
-      </w:r>
-      <w:proofErr w:type="spellEnd"/>
-      <w:r>
-        <w:t xml:space="preserve"> </w:t>
+    </w:p>
+    <w:p>
+      <w:r>
+        <w:t xml:space="preserve">The player moves through </w:t>
       </w:r>
       <w:r>
         <w:t>a</w:t>
       </w:r>
       <w:r>
-        <w:t xml:space="preserve"> </w:t>
-      </w:r>
-      <w:proofErr w:type="spellStart"/>
-      <w:r>
-        <w:t>generated</w:t>
-      </w:r>
-      <w:proofErr w:type="spellEnd"/>
-      <w:r>
-        <w:t xml:space="preserve"> </w:t>
-      </w:r>
-      <w:proofErr w:type="spellStart"/>
-      <w:r>
-        <w:t>world</w:t>
-      </w:r>
-      <w:proofErr w:type="spellEnd"/>
-      <w:r>
-        <w:t xml:space="preserve">, </w:t>
-      </w:r>
-      <w:proofErr w:type="spellStart"/>
-      <w:r>
-        <w:t>which</w:t>
-      </w:r>
-      <w:proofErr w:type="spellEnd"/>
-      <w:r>
-        <w:t xml:space="preserve"> </w:t>
-      </w:r>
-      <w:proofErr w:type="spellStart"/>
-      <w:r>
-        <w:t>is</w:t>
-      </w:r>
-      <w:proofErr w:type="spellEnd"/>
-      <w:r>
-        <w:t xml:space="preserve"> </w:t>
-      </w:r>
-      <w:proofErr w:type="spellStart"/>
-      <w:r>
-        <w:t>divided</w:t>
-      </w:r>
-      <w:proofErr w:type="spellEnd"/>
-      <w:r>
-        <w:t xml:space="preserve"> </w:t>
-      </w:r>
-      <w:proofErr w:type="spellStart"/>
-      <w:r>
-        <w:t>into</w:t>
-      </w:r>
-      <w:proofErr w:type="spellEnd"/>
-      <w:r>
-        <w:t xml:space="preserve"> </w:t>
-      </w:r>
-      <w:proofErr w:type="spellStart"/>
-      <w:r>
-        <w:t>levels</w:t>
-      </w:r>
-      <w:proofErr w:type="spellEnd"/>
-      <w:r>
-        <w:t xml:space="preserve">. </w:t>
-      </w:r>
-      <w:proofErr w:type="spellStart"/>
-      <w:r>
-        <w:t>The</w:t>
-      </w:r>
-      <w:proofErr w:type="spellEnd"/>
-      <w:r>
-        <w:t xml:space="preserve"> </w:t>
-      </w:r>
-      <w:proofErr w:type="spellStart"/>
-      <w:r>
-        <w:t>player's</w:t>
-      </w:r>
-      <w:proofErr w:type="spellEnd"/>
-      <w:r>
-        <w:t xml:space="preserve"> </w:t>
-      </w:r>
-      <w:proofErr w:type="spellStart"/>
-      <w:r>
-        <w:t>task</w:t>
-      </w:r>
-      <w:proofErr w:type="spellEnd"/>
-      <w:r>
-        <w:t xml:space="preserve"> </w:t>
-      </w:r>
-      <w:proofErr w:type="spellStart"/>
-      <w:r>
-        <w:t>is</w:t>
-      </w:r>
-      <w:proofErr w:type="spellEnd"/>
-      <w:r>
-        <w:t xml:space="preserve"> to </w:t>
-      </w:r>
-      <w:proofErr w:type="spellStart"/>
-      <w:r>
-        <w:t>survive</w:t>
-      </w:r>
-      <w:proofErr w:type="spellEnd"/>
-      <w:r>
-        <w:t xml:space="preserve"> </w:t>
-      </w:r>
-      <w:proofErr w:type="spellStart"/>
-      <w:r>
-        <w:t>for</w:t>
-      </w:r>
-      <w:proofErr w:type="spellEnd"/>
-      <w:r>
-        <w:t xml:space="preserve"> as long as </w:t>
-      </w:r>
-      <w:proofErr w:type="spellStart"/>
-      <w:r>
-        <w:t>possible</w:t>
-      </w:r>
-      <w:proofErr w:type="spellEnd"/>
-      <w:r>
-        <w:t xml:space="preserve"> and </w:t>
-      </w:r>
-      <w:proofErr w:type="spellStart"/>
-      <w:r>
-        <w:t>possibly</w:t>
-      </w:r>
-      <w:proofErr w:type="spellEnd"/>
-      <w:r>
-        <w:t xml:space="preserve"> </w:t>
-      </w:r>
-      <w:proofErr w:type="spellStart"/>
-      <w:r>
-        <w:t>kill</w:t>
-      </w:r>
-      <w:proofErr w:type="spellEnd"/>
-      <w:r>
-        <w:t xml:space="preserve"> </w:t>
-      </w:r>
-      <w:proofErr w:type="spellStart"/>
-      <w:r>
-        <w:t>the</w:t>
-      </w:r>
-      <w:proofErr w:type="spellEnd"/>
-      <w:r>
-        <w:t xml:space="preserve"> </w:t>
-      </w:r>
-      <w:proofErr w:type="spellStart"/>
-      <w:r>
-        <w:t>final</w:t>
-      </w:r>
-      <w:proofErr w:type="spellEnd"/>
-      <w:r>
-        <w:t xml:space="preserve"> boss. </w:t>
-      </w:r>
-      <w:proofErr w:type="spellStart"/>
-      <w:r>
-        <w:t>During</w:t>
-      </w:r>
-      <w:proofErr w:type="spellEnd"/>
-      <w:r>
-        <w:t xml:space="preserve"> </w:t>
-      </w:r>
-      <w:proofErr w:type="spellStart"/>
-      <w:r>
-        <w:t>each</w:t>
-      </w:r>
-      <w:proofErr w:type="spellEnd"/>
-      <w:r>
-        <w:t xml:space="preserve"> level </w:t>
-      </w:r>
-      <w:proofErr w:type="spellStart"/>
-      <w:r>
-        <w:t>you</w:t>
-      </w:r>
-      <w:proofErr w:type="spellEnd"/>
-      <w:r>
-        <w:t xml:space="preserve"> face </w:t>
-      </w:r>
-      <w:proofErr w:type="spellStart"/>
-      <w:r>
-        <w:t>enemies</w:t>
-      </w:r>
-      <w:proofErr w:type="spellEnd"/>
-      <w:r>
-        <w:t xml:space="preserve"> </w:t>
-      </w:r>
-      <w:proofErr w:type="spellStart"/>
-      <w:r>
-        <w:t>that</w:t>
-      </w:r>
-      <w:proofErr w:type="spellEnd"/>
-      <w:r>
-        <w:t xml:space="preserve"> </w:t>
-      </w:r>
-      <w:proofErr w:type="spellStart"/>
-      <w:r>
-        <w:t>you</w:t>
-      </w:r>
-      <w:proofErr w:type="spellEnd"/>
-      <w:r>
-        <w:t xml:space="preserve"> </w:t>
-      </w:r>
-      <w:proofErr w:type="spellStart"/>
-      <w:r>
-        <w:t>have</w:t>
-      </w:r>
-      <w:proofErr w:type="spellEnd"/>
-      <w:r>
-        <w:t xml:space="preserve"> to </w:t>
-      </w:r>
-      <w:proofErr w:type="spellStart"/>
-      <w:r>
-        <w:t>kill</w:t>
-      </w:r>
-      <w:proofErr w:type="spellEnd"/>
-      <w:r>
-        <w:t xml:space="preserve"> and </w:t>
-      </w:r>
-      <w:proofErr w:type="spellStart"/>
+        <w:t xml:space="preserve"> generated world, which is divided into levels. The player's task is to survive</w:t>
+      </w:r>
+      <w:r>
+        <w:t xml:space="preserve"> for</w:t>
+      </w:r>
+      <w:r>
+        <w:t xml:space="preserve"> as long as possible and possibly kill the final boss. During each level you face enemies that you have to kill and </w:t>
+      </w:r>
       <w:r>
         <w:t>overcome</w:t>
       </w:r>
-      <w:proofErr w:type="spellEnd"/>
-      <w:r>
-        <w:t xml:space="preserve">. </w:t>
-      </w:r>
-      <w:proofErr w:type="spellStart"/>
-      <w:r>
-        <w:t>Enemies</w:t>
-      </w:r>
-      <w:proofErr w:type="spellEnd"/>
-      <w:r>
-        <w:t xml:space="preserve"> are </w:t>
-      </w:r>
-      <w:proofErr w:type="spellStart"/>
-      <w:r>
-        <w:t>fought</w:t>
-      </w:r>
-      <w:proofErr w:type="spellEnd"/>
-      <w:r>
-        <w:t xml:space="preserve"> by </w:t>
-      </w:r>
-      <w:proofErr w:type="spellStart"/>
-      <w:r>
-        <w:t>the</w:t>
-      </w:r>
-      <w:proofErr w:type="spellEnd"/>
-      <w:r>
-        <w:t xml:space="preserve"> </w:t>
-      </w:r>
-      <w:proofErr w:type="spellStart"/>
-      <w:r>
-        <w:t>player</w:t>
-      </w:r>
-      <w:proofErr w:type="spellEnd"/>
-      <w:r>
-        <w:t xml:space="preserve"> </w:t>
-      </w:r>
-      <w:proofErr w:type="spellStart"/>
-      <w:r>
-        <w:t>using</w:t>
-      </w:r>
-      <w:proofErr w:type="spellEnd"/>
-      <w:r>
-        <w:t xml:space="preserve"> </w:t>
-      </w:r>
-      <w:proofErr w:type="spellStart"/>
-      <w:r>
-        <w:t>weapons</w:t>
-      </w:r>
-      <w:proofErr w:type="spellEnd"/>
-      <w:r>
-        <w:t xml:space="preserve"> </w:t>
-      </w:r>
-      <w:proofErr w:type="spellStart"/>
-      <w:r>
-        <w:t>that</w:t>
-      </w:r>
-      <w:proofErr w:type="spellEnd"/>
-      <w:r>
-        <w:t xml:space="preserve"> </w:t>
-      </w:r>
-      <w:proofErr w:type="spellStart"/>
-      <w:r>
-        <w:t>they</w:t>
-      </w:r>
-      <w:proofErr w:type="spellEnd"/>
-      <w:r>
-        <w:t xml:space="preserve"> </w:t>
-      </w:r>
-      <w:proofErr w:type="spellStart"/>
-      <w:r>
-        <w:t>can</w:t>
-      </w:r>
-      <w:proofErr w:type="spellEnd"/>
-      <w:r>
-        <w:t xml:space="preserve"> </w:t>
-      </w:r>
-      <w:proofErr w:type="spellStart"/>
-      <w:r>
-        <w:t>collect</w:t>
-      </w:r>
-      <w:proofErr w:type="spellEnd"/>
-      <w:r>
-        <w:t xml:space="preserve"> </w:t>
-      </w:r>
-      <w:proofErr w:type="spellStart"/>
-      <w:r>
-        <w:t>while</w:t>
-      </w:r>
-      <w:proofErr w:type="spellEnd"/>
-      <w:r>
-        <w:t xml:space="preserve"> </w:t>
-      </w:r>
-      <w:proofErr w:type="spellStart"/>
-      <w:r>
-        <w:t>playing</w:t>
-      </w:r>
-      <w:proofErr w:type="spellEnd"/>
-      <w:r>
-        <w:t xml:space="preserve"> a </w:t>
-      </w:r>
-      <w:proofErr w:type="spellStart"/>
-      <w:r>
-        <w:t>given</w:t>
-      </w:r>
-      <w:proofErr w:type="spellEnd"/>
-      <w:r>
-        <w:t xml:space="preserve"> </w:t>
-      </w:r>
-      <w:proofErr w:type="spellStart"/>
-      <w:r>
-        <w:t>round</w:t>
-      </w:r>
-      <w:proofErr w:type="spellEnd"/>
-      <w:r>
-        <w:t xml:space="preserve"> </w:t>
-      </w:r>
-      <w:proofErr w:type="spellStart"/>
-      <w:r>
-        <w:t>of</w:t>
-      </w:r>
-      <w:proofErr w:type="spellEnd"/>
-      <w:r>
-        <w:t xml:space="preserve"> </w:t>
-      </w:r>
-      <w:proofErr w:type="spellStart"/>
-      <w:r>
-        <w:t>the</w:t>
-      </w:r>
-      <w:proofErr w:type="spellEnd"/>
-      <w:r>
-        <w:t xml:space="preserve"> game.</w:t>
+      <w:r>
+        <w:t>. Enemies are fought by the player using weapons that they can collect while playing a given round of the game.</w:t>
       </w:r>
     </w:p>
     <w:p>
       <w:r>
         <w:t xml:space="preserve">If a player dies, they must start the game from the beginning. </w:t>
       </w:r>
-      <w:proofErr w:type="spellStart"/>
       <w:r>
         <w:t>Due</w:t>
       </w:r>
-      <w:proofErr w:type="spellEnd"/>
-      <w:r>
-        <w:t xml:space="preserve"> to </w:t>
-      </w:r>
-      <w:proofErr w:type="spellStart"/>
-      <w:r>
-        <w:t>this</w:t>
-      </w:r>
-      <w:proofErr w:type="spellEnd"/>
-      <w:r>
-        <w:t xml:space="preserve">, </w:t>
-      </w:r>
-      <w:proofErr w:type="spellStart"/>
-      <w:r>
-        <w:t>the</w:t>
-      </w:r>
-      <w:proofErr w:type="spellEnd"/>
-      <w:r>
-        <w:t xml:space="preserve"> </w:t>
-      </w:r>
-      <w:proofErr w:type="spellStart"/>
-      <w:r>
-        <w:t>player</w:t>
-      </w:r>
-      <w:proofErr w:type="spellEnd"/>
-      <w:r>
-        <w:t xml:space="preserve"> </w:t>
-      </w:r>
-      <w:proofErr w:type="spellStart"/>
-      <w:r>
-        <w:t>is</w:t>
-      </w:r>
-      <w:proofErr w:type="spellEnd"/>
-      <w:r>
-        <w:t xml:space="preserve"> </w:t>
-      </w:r>
-      <w:proofErr w:type="spellStart"/>
-      <w:r>
-        <w:t>motivated</w:t>
-      </w:r>
-      <w:proofErr w:type="spellEnd"/>
-      <w:r>
-        <w:t xml:space="preserve"> to </w:t>
-      </w:r>
-      <w:proofErr w:type="spellStart"/>
-      <w:r>
-        <w:t>survive</w:t>
-      </w:r>
-      <w:proofErr w:type="spellEnd"/>
-      <w:r>
-        <w:t xml:space="preserve"> </w:t>
-      </w:r>
-      <w:proofErr w:type="spellStart"/>
-      <w:r>
-        <w:t>for</w:t>
-      </w:r>
-      <w:proofErr w:type="spellEnd"/>
-      <w:r>
-        <w:t xml:space="preserve"> </w:t>
-      </w:r>
-      <w:r>
-        <w:t xml:space="preserve">as long as </w:t>
-      </w:r>
-      <w:proofErr w:type="spellStart"/>
-      <w:r>
-        <w:t>possible</w:t>
-      </w:r>
-      <w:proofErr w:type="spellEnd"/>
-      <w:r>
-        <w:t xml:space="preserve"> and </w:t>
-      </w:r>
-      <w:proofErr w:type="spellStart"/>
-      <w:r>
-        <w:t>achieve</w:t>
-      </w:r>
-      <w:proofErr w:type="spellEnd"/>
-      <w:r>
-        <w:t xml:space="preserve"> </w:t>
-      </w:r>
-      <w:proofErr w:type="spellStart"/>
-      <w:r>
-        <w:t>the</w:t>
-      </w:r>
-      <w:proofErr w:type="spellEnd"/>
-      <w:r>
-        <w:t xml:space="preserve"> best possible result.</w:t>
+      <w:r>
+        <w:t xml:space="preserve"> to this, the player is motivated to survive </w:t>
+      </w:r>
+      <w:r>
+        <w:t xml:space="preserve">for </w:t>
+      </w:r>
+      <w:r>
+        <w:t>as long as possible and achieve the best possible result.</w:t>
       </w:r>
     </w:p>
     <w:p/>
@@ -3141,6 +2700,9 @@
         </w:rPr>
       </w:pPr>
       <w:r>
+        <w:tab/>
+      </w:r>
+      <w:r>
         <w:t>Roguelike je jeden z nejstarších herních žánrů. První hra tohoto žánru byla v roce 1980 hra</w:t>
       </w:r>
       <w:r>
@@ -3178,44 +2740,8 @@
         <w:rPr>
           <w:lang w:val="en-US"/>
         </w:rPr>
-        <w:t xml:space="preserve">v </w:t>
-      </w:r>
-      <w:proofErr w:type="spellStart"/>
-      <w:r>
-        <w:rPr>
-          <w:lang w:val="en-US"/>
-        </w:rPr>
-        <w:t>přepočtu</w:t>
-      </w:r>
-      <w:proofErr w:type="spellEnd"/>
-      <w:r>
-        <w:rPr>
-          <w:lang w:val="en-US"/>
-        </w:rPr>
-        <w:t xml:space="preserve"> </w:t>
-      </w:r>
-      <w:proofErr w:type="spellStart"/>
-      <w:r>
-        <w:rPr>
-          <w:lang w:val="en-US"/>
-        </w:rPr>
-        <w:t>na</w:t>
-      </w:r>
-      <w:proofErr w:type="spellEnd"/>
-      <w:r>
-        <w:rPr>
-          <w:lang w:val="en-US"/>
-        </w:rPr>
-        <w:t xml:space="preserve"> </w:t>
-      </w:r>
-      <w:proofErr w:type="spellStart"/>
-      <w:r>
-        <w:rPr>
-          <w:lang w:val="en-US"/>
-        </w:rPr>
-        <w:t>česk</w:t>
-      </w:r>
-      <w:proofErr w:type="spellEnd"/>
+        <w:t>v přepočtu na česk</w:t>
+      </w:r>
       <w:r>
         <w:t>é koruny s kurzem ke dni 18. 4. 2024 za 76 kč)</w:t>
       </w:r>
@@ -3319,27 +2845,17 @@
         <w:t xml:space="preserve"> </w:t>
       </w:r>
       <w:bookmarkStart w:id="9" w:name="_Toc164673300"/>
-      <w:proofErr w:type="spellStart"/>
-      <w:r>
-        <w:t>Proceduální</w:t>
-      </w:r>
-      <w:proofErr w:type="spellEnd"/>
-      <w:r>
-        <w:t xml:space="preserve"> generace levelů</w:t>
+      <w:r>
+        <w:t>Proceduální generace levelů</w:t>
       </w:r>
       <w:bookmarkEnd w:id="9"/>
     </w:p>
     <w:p>
       <w:r>
-        <w:t xml:space="preserve">Tento prvek je nejdůležitější pro pocit ze hry. Jelikož se hra stále opakuje, musí být nějak zajištěna autentičnost každého kola. To je právě zařízeno </w:t>
-      </w:r>
-      <w:proofErr w:type="spellStart"/>
-      <w:r>
-        <w:t>proceduální</w:t>
-      </w:r>
-      <w:proofErr w:type="spellEnd"/>
-      <w:r>
-        <w:t xml:space="preserve"> generací levelů. Hra tak není tolik monotónní a každé kolo je jiné.</w:t>
+        <w:tab/>
+      </w:r>
+      <w:r>
+        <w:t>Tento prvek je nejdůležitější pro pocit ze hry. Jelikož se hra stále opakuje, musí být nějak zajištěna autentičnost každého kola. To je právě zařízeno proceduální generací levelů. Hra tak není tolik monotónní a každé kolo je jiné.</w:t>
       </w:r>
     </w:p>
     <w:p>
@@ -3368,6 +2884,9 @@
     </w:p>
     <w:p>
       <w:r>
+        <w:tab/>
+      </w:r>
+      <w:r>
         <w:t>Permanentní smrt znamená, že pokud hráč zemře, není žádný způsob jak postavu oživit. Neexistuj</w:t>
       </w:r>
       <w:r>
@@ -3375,6 +2894,35 @@
       </w:r>
       <w:r>
         <w:t xml:space="preserve">žádné úložné pozice. To má za příčinu opatrné chování hráče, jelikož spolu se smrtí postavy přijde jeho úsilí na zmar a hráč přijde o postup ve hře. </w:t>
+      </w:r>
+    </w:p>
+    <w:p>
+      <w:pPr>
+        <w:pStyle w:val="Nadpis2"/>
+      </w:pPr>
+      <w:r>
+        <w:t>Roguelite</w:t>
+      </w:r>
+    </w:p>
+    <w:p>
+      <w:r>
+        <w:tab/>
+        <w:t xml:space="preserve">Roguelite je herní žánr, který velmi úzce souvisí s žánrem roguelike. Zmiňuji se o něm z toho důvodu, že velké množství her, které se označují jako roguelike, jsou ve skutečnosti roguelite. </w:t>
+      </w:r>
+    </w:p>
+    <w:p>
+      <w:r>
+        <w:tab/>
+        <w:t>Roguelite vychází z roguelike, ale zanáší do hry nějaké další prvky. Nejčastějším většinou bývá tzv. ca</w:t>
+      </w:r>
+      <w:r>
+        <w:t>r</w:t>
+      </w:r>
+      <w:r>
+        <w:t xml:space="preserve">ry-over progression. To můžeme volně přeložit jako přenosová progrese. Význam této mechaniky spočívá v tom, že hráč </w:t>
+      </w:r>
+      <w:r>
+        <w:t>může v předchozích kolech například získat něco, co se po smrti jeho herní postavy neresetuje a hráč se tak může snadněji dostat ve hře dále.</w:t>
       </w:r>
     </w:p>
     <w:p>
@@ -3605,15 +3153,7 @@
         <w:t xml:space="preserve">GDScript </w:t>
       </w:r>
       <w:r>
-        <w:t xml:space="preserve">je totiž velmi podobný programovacímu jazyku Python a jeho syntaxe je identická a pro </w:t>
-      </w:r>
-      <w:proofErr w:type="gramStart"/>
-      <w:r>
-        <w:t>mně</w:t>
-      </w:r>
-      <w:proofErr w:type="gramEnd"/>
-      <w:r>
-        <w:t xml:space="preserve"> osobně výrazně příjemnější a čitelnější.</w:t>
+        <w:t>je totiž velmi podobný programovacímu jazyku Python a jeho syntaxe je identická a pro mně osobně výrazně příjemnější a čitelnější.</w:t>
       </w:r>
     </w:p>
     <w:p>
@@ -3831,110 +3371,31 @@
         </w:r>
       </w:hyperlink>
       <w:r>
-        <w:t xml:space="preserve">. Tyto návody jsou třetí strany a z mé zkušenosti jsou v případě </w:t>
-      </w:r>
-      <w:proofErr w:type="spellStart"/>
-      <w:r>
-        <w:t>Asepritu</w:t>
-      </w:r>
-      <w:proofErr w:type="spellEnd"/>
-      <w:r>
-        <w:t xml:space="preserve"> často užitečnější než návody první strany.</w:t>
+        <w:t>. Tyto návody jsou třetí strany a z mé zkušenosti jsou v případě Asepritu často užitečnější než návody první strany.</w:t>
       </w:r>
     </w:p>
     <w:p>
       <w:pPr>
         <w:ind w:firstLine="360"/>
       </w:pPr>
-      <w:proofErr w:type="spellStart"/>
-      <w:r>
-        <w:t>Aseprite</w:t>
-      </w:r>
-      <w:proofErr w:type="spellEnd"/>
-      <w:r>
-        <w:t xml:space="preserve"> je </w:t>
-      </w:r>
-      <w:r>
-        <w:t xml:space="preserve">dispozici ke stažení přímo na webu </w:t>
-      </w:r>
-      <w:proofErr w:type="spellStart"/>
-      <w:r>
-        <w:t>Aseprite</w:t>
-      </w:r>
-      <w:proofErr w:type="spellEnd"/>
-      <w:r>
-        <w:t xml:space="preserve"> za </w:t>
-      </w:r>
-      <w:proofErr w:type="spellStart"/>
+      <w:r>
+        <w:t xml:space="preserve">Aseprite je </w:t>
+      </w:r>
+      <w:r>
+        <w:t xml:space="preserve">dispozici ke stažení přímo na webu Aseprite za </w:t>
+      </w:r>
       <w:r>
         <w:rPr>
           <w:lang w:val="en-US"/>
         </w:rPr>
-        <w:t>jednorázový</w:t>
-      </w:r>
-      <w:proofErr w:type="spellEnd"/>
+        <w:t xml:space="preserve">jednorázový poplatek </w:t>
+      </w:r>
       <w:r>
         <w:rPr>
           <w:lang w:val="en-US"/>
         </w:rPr>
-        <w:t xml:space="preserve"> </w:t>
-      </w:r>
-      <w:proofErr w:type="spellStart"/>
-      <w:r>
-        <w:rPr>
-          <w:lang w:val="en-US"/>
-        </w:rPr>
-        <w:t>poplatek</w:t>
-      </w:r>
-      <w:proofErr w:type="spellEnd"/>
-      <w:r>
-        <w:rPr>
-          <w:lang w:val="en-US"/>
-        </w:rPr>
-        <w:t xml:space="preserve"> </w:t>
-      </w:r>
-      <w:r>
-        <w:rPr>
-          <w:lang w:val="en-US"/>
-        </w:rPr>
-        <w:t xml:space="preserve">$19.99 (v </w:t>
-      </w:r>
-      <w:proofErr w:type="spellStart"/>
-      <w:r>
-        <w:rPr>
-          <w:lang w:val="en-US"/>
-        </w:rPr>
-        <w:t>přepočtu</w:t>
-      </w:r>
-      <w:proofErr w:type="spellEnd"/>
-      <w:r>
-        <w:rPr>
-          <w:lang w:val="en-US"/>
-        </w:rPr>
-        <w:t xml:space="preserve"> </w:t>
-      </w:r>
-      <w:proofErr w:type="spellStart"/>
-      <w:r>
-        <w:rPr>
-          <w:lang w:val="en-US"/>
-        </w:rPr>
-        <w:t>na</w:t>
-      </w:r>
-      <w:proofErr w:type="spellEnd"/>
-      <w:r>
-        <w:rPr>
-          <w:lang w:val="en-US"/>
-        </w:rPr>
-        <w:t xml:space="preserve"> </w:t>
-      </w:r>
-      <w:proofErr w:type="spellStart"/>
-      <w:r>
-        <w:rPr>
-          <w:lang w:val="en-US"/>
-        </w:rPr>
-        <w:t>česk</w:t>
-      </w:r>
-      <w:proofErr w:type="spellEnd"/>
+        <w:t>$19.99 (v přepočtu na česk</w:t>
+      </w:r>
       <w:r>
         <w:t>é koruny s kurzem ke dni 18. 4. 2024</w:t>
       </w:r>
@@ -3949,16 +3410,8 @@
           <w:rPr>
             <w:rStyle w:val="Hypertextovodkaz"/>
           </w:rPr>
-          <w:t>github.com/</w:t>
+          <w:t>github.com/aseprite</w:t>
         </w:r>
-        <w:proofErr w:type="spellStart"/>
-        <w:r>
-          <w:rPr>
-            <w:rStyle w:val="Hypertextovodkaz"/>
-          </w:rPr>
-          <w:t>aseprite</w:t>
-        </w:r>
-        <w:proofErr w:type="spellEnd"/>
       </w:hyperlink>
       <w:r>
         <w:t>. Tento způsob je však poměrně složitý, ale v repozitáři se nachází také návod pro</w:t>
@@ -4094,402 +3547,16 @@
       </w:r>
     </w:p>
     <w:p>
-      <w:r>
-        <w:br w:type="page"/>
-      </w:r>
-    </w:p>
-    <w:p>
-      <w:pPr>
-        <w:pStyle w:val="Nadpis1"/>
-      </w:pPr>
-      <w:bookmarkStart w:id="23" w:name="_Toc164673307"/>
+      <w:pPr>
+        <w:pStyle w:val="Nadpis2"/>
+      </w:pPr>
       <w:r>
         <w:lastRenderedPageBreak/>
-        <w:t>Ovládání hry</w:t>
-      </w:r>
-      <w:bookmarkEnd w:id="23"/>
-    </w:p>
-    <w:p>
-      <w:pPr>
-        <w:pStyle w:val="Nadpis2"/>
-      </w:pPr>
-      <w:bookmarkStart w:id="24" w:name="_Toc164673308"/>
-      <w:r>
-        <w:t>Pohyb</w:t>
-      </w:r>
-      <w:bookmarkEnd w:id="24"/>
-    </w:p>
-    <w:p>
-      <w:r>
-        <w:tab/>
-        <w:t xml:space="preserve">Hráč se pohybuje stejně, jako ve většině moderních her. A to </w:t>
-      </w:r>
-      <w:r>
-        <w:t xml:space="preserve">pomocí kláves </w:t>
-      </w:r>
-      <w:r>
-        <w:rPr>
-          <w:b/>
-          <w:bCs/>
-        </w:rPr>
-        <w:t xml:space="preserve">WSAD </w:t>
-      </w:r>
-      <w:r>
-        <w:t>následovně:</w:t>
-      </w:r>
-    </w:p>
-    <w:p>
-      <w:pPr>
-        <w:pStyle w:val="Odstavecseseznamem"/>
-        <w:numPr>
-          <w:ilvl w:val="0"/>
-          <w:numId w:val="12"/>
-        </w:numPr>
-      </w:pPr>
-      <w:r>
-        <w:t xml:space="preserve">Stiskem klávesy </w:t>
-      </w:r>
-      <w:r>
-        <w:rPr>
-          <w:b/>
-          <w:bCs/>
-        </w:rPr>
-        <w:t>W</w:t>
-      </w:r>
-      <w:r>
-        <w:t xml:space="preserve"> nahoru</w:t>
-      </w:r>
-    </w:p>
-    <w:p>
-      <w:pPr>
-        <w:pStyle w:val="Odstavecseseznamem"/>
-        <w:numPr>
-          <w:ilvl w:val="0"/>
-          <w:numId w:val="12"/>
-        </w:numPr>
-      </w:pPr>
-      <w:r>
-        <w:t xml:space="preserve">Stiskem klávesy </w:t>
-      </w:r>
-      <w:r>
-        <w:rPr>
-          <w:b/>
-          <w:bCs/>
-        </w:rPr>
-        <w:t>S</w:t>
-      </w:r>
-      <w:r>
-        <w:t> dolů</w:t>
-      </w:r>
-    </w:p>
-    <w:p>
-      <w:pPr>
-        <w:pStyle w:val="Odstavecseseznamem"/>
-        <w:numPr>
-          <w:ilvl w:val="0"/>
-          <w:numId w:val="12"/>
-        </w:numPr>
-      </w:pPr>
-      <w:r>
-        <w:t xml:space="preserve">Stiskem klávesy </w:t>
-      </w:r>
-      <w:r>
-        <w:rPr>
-          <w:b/>
-          <w:bCs/>
-        </w:rPr>
-        <w:t>A</w:t>
-      </w:r>
-      <w:r>
-        <w:t xml:space="preserve"> doleva</w:t>
-      </w:r>
-    </w:p>
-    <w:p>
-      <w:pPr>
-        <w:pStyle w:val="Odstavecseseznamem"/>
-        <w:numPr>
-          <w:ilvl w:val="0"/>
-          <w:numId w:val="12"/>
-        </w:numPr>
-      </w:pPr>
-      <w:r>
-        <w:t xml:space="preserve">Stiskem klávesy </w:t>
-      </w:r>
-      <w:r>
-        <w:rPr>
-          <w:b/>
-          <w:bCs/>
-        </w:rPr>
-        <w:t>D</w:t>
-      </w:r>
-      <w:r>
-        <w:t xml:space="preserve"> doprava</w:t>
-      </w:r>
-    </w:p>
-    <w:p>
-      <w:pPr>
-        <w:pStyle w:val="Odstavecseseznamem"/>
-        <w:ind w:left="0"/>
-      </w:pPr>
-    </w:p>
-    <w:p>
-      <w:pPr>
-        <w:pStyle w:val="Odstavecseseznamem"/>
-        <w:ind w:left="0"/>
-      </w:pPr>
-      <w:r>
-        <w:tab/>
-        <w:t>Další způsob, jakým se může hráč pohybovat, je pomocí herního ovladače. (K dispozici mám pouze Xbox one ovladač, takže nemůžu zaručit, že ovládání bude fungovat i pro ovladače od jiného výrobce.) Hráč se pohybuje pomocí levého joysticku. Tím směrem, kterým joystick nahne, tím se začne pohybovat herní postava.</w:t>
-      </w:r>
-    </w:p>
-    <w:p>
-      <w:pPr>
-        <w:pStyle w:val="Nadpis2"/>
-      </w:pPr>
-      <w:bookmarkStart w:id="25" w:name="_Toc164673309"/>
-      <w:r>
-        <w:t>Útok</w:t>
-      </w:r>
-      <w:bookmarkEnd w:id="25"/>
-    </w:p>
-    <w:p>
-      <w:r>
-        <w:tab/>
-        <w:t xml:space="preserve">Útok, stejně jako pohyb, je možné ovládat jak pomocí klávesnice, tak pomocí ovladače. </w:t>
-      </w:r>
-      <w:r>
-        <w:t xml:space="preserve">Na klávesnici se jedná o šipky. Postava útočí tím směrem, která směrová šipka byla stisknutá. A na (Xbox) ovladači se jedná o tlačítka </w:t>
-      </w:r>
-      <w:r>
-        <w:rPr>
-          <w:b/>
-          <w:bCs/>
-        </w:rPr>
-        <w:t>XYAB</w:t>
-      </w:r>
-      <w:r>
-        <w:t>, které útočí do následovných směrů:</w:t>
-      </w:r>
-    </w:p>
-    <w:p>
-      <w:pPr>
-        <w:pStyle w:val="Odstavecseseznamem"/>
-        <w:numPr>
-          <w:ilvl w:val="0"/>
-          <w:numId w:val="13"/>
-        </w:numPr>
-      </w:pPr>
-      <w:r>
-        <w:t xml:space="preserve">Stiskem tlačítka </w:t>
-      </w:r>
-      <w:r>
-        <w:rPr>
-          <w:b/>
-          <w:bCs/>
-        </w:rPr>
-        <w:t>X</w:t>
-      </w:r>
-      <w:r>
-        <w:t xml:space="preserve"> doleva</w:t>
-      </w:r>
-    </w:p>
-    <w:p>
-      <w:pPr>
-        <w:pStyle w:val="Odstavecseseznamem"/>
-        <w:numPr>
-          <w:ilvl w:val="0"/>
-          <w:numId w:val="13"/>
-        </w:numPr>
-      </w:pPr>
-      <w:r>
-        <w:t xml:space="preserve">Stiskem tlačítka </w:t>
-      </w:r>
-      <w:r>
-        <w:rPr>
-          <w:b/>
-          <w:bCs/>
-        </w:rPr>
-        <w:t xml:space="preserve">Y </w:t>
-      </w:r>
-      <w:r>
-        <w:t>doprava</w:t>
-      </w:r>
-    </w:p>
-    <w:p>
-      <w:pPr>
-        <w:pStyle w:val="Odstavecseseznamem"/>
-        <w:numPr>
-          <w:ilvl w:val="0"/>
-          <w:numId w:val="13"/>
-        </w:numPr>
-      </w:pPr>
-      <w:r>
-        <w:t xml:space="preserve">Stiskem tlačítka </w:t>
-      </w:r>
-      <w:r>
-        <w:rPr>
-          <w:b/>
-          <w:bCs/>
-        </w:rPr>
-        <w:t>A</w:t>
-      </w:r>
-      <w:r>
-        <w:t xml:space="preserve"> dolů</w:t>
-      </w:r>
-    </w:p>
-    <w:p>
-      <w:pPr>
-        <w:pStyle w:val="Odstavecseseznamem"/>
-        <w:numPr>
-          <w:ilvl w:val="0"/>
-          <w:numId w:val="13"/>
-        </w:numPr>
-      </w:pPr>
-      <w:r>
-        <w:t xml:space="preserve">Stiskem tlačítka </w:t>
-      </w:r>
-      <w:r>
-        <w:rPr>
-          <w:b/>
-          <w:bCs/>
-        </w:rPr>
-        <w:t>B</w:t>
-      </w:r>
-      <w:r>
-        <w:t xml:space="preserve"> doprava</w:t>
-      </w:r>
-    </w:p>
-    <w:p>
-      <w:pPr>
-        <w:pStyle w:val="Odstavecseseznamem"/>
-        <w:ind w:left="775"/>
-      </w:pPr>
-    </w:p>
-    <w:p>
-      <w:pPr>
-        <w:pStyle w:val="Odstavecseseznamem"/>
-        <w:ind w:left="0"/>
-      </w:pPr>
-      <w:r>
-        <w:tab/>
-        <w:t xml:space="preserve">Toto rozložení ovládání jsem vybral z toho důvodu, že tlačítka </w:t>
-      </w:r>
-      <w:r>
-        <w:rPr>
-          <w:b/>
-          <w:bCs/>
-        </w:rPr>
-        <w:t>XYAB</w:t>
-      </w:r>
-      <w:r>
-        <w:t xml:space="preserve"> směřují do směrů, do</w:t>
-      </w:r>
-      <w:r>
-        <w:t> </w:t>
-      </w:r>
-      <w:r>
-        <w:t xml:space="preserve">kterých postava po jejich stisku útočí. Zprvu bylo útočení na ovladači pomocí pravého horního tlačítka a směr útoku byl určován podle směru naklonění pravého joysticku, ale ovládání pomocí tlačítek </w:t>
-      </w:r>
-      <w:r>
-        <w:rPr>
-          <w:b/>
-          <w:bCs/>
-        </w:rPr>
-        <w:t>XYAB</w:t>
-      </w:r>
-      <w:r>
-        <w:t xml:space="preserve"> je dle mého názoru výrazně jednodušší a intuitivnější.</w:t>
-      </w:r>
-    </w:p>
-    <w:p>
-      <w:r>
-        <w:br w:type="page"/>
-      </w:r>
-    </w:p>
-    <w:p>
-      <w:pPr>
-        <w:pStyle w:val="Odstavecseseznamem"/>
-        <w:ind w:left="0"/>
-      </w:pPr>
-    </w:p>
-    <w:p>
-      <w:pPr>
-        <w:pStyle w:val="Nadpis1"/>
-      </w:pPr>
-      <w:bookmarkStart w:id="26" w:name="_Toc164673310"/>
-      <w:r>
-        <w:t>Průběh hry</w:t>
-      </w:r>
-      <w:bookmarkEnd w:id="26"/>
-    </w:p>
-    <w:p>
-      <w:pPr>
-        <w:ind w:firstLine="360"/>
-      </w:pPr>
-      <w:r>
-        <w:t xml:space="preserve">Po zapnutí </w:t>
-      </w:r>
-      <w:r>
-        <w:t>hry</w:t>
-      </w:r>
-      <w:r>
-        <w:t xml:space="preserve"> se ukáže hlavní menu se dvěma tlačítky. </w:t>
-      </w:r>
-      <w:r>
-        <w:t>T</w:t>
-      </w:r>
-      <w:r>
-        <w:t xml:space="preserve">lačítkem </w:t>
-      </w:r>
-      <w:r>
-        <w:rPr>
-          <w:b/>
-          <w:bCs/>
-        </w:rPr>
-        <w:t>Quit</w:t>
-      </w:r>
-      <w:r>
-        <w:t xml:space="preserve"> </w:t>
-      </w:r>
-      <w:r>
-        <w:t>zavře herní okno</w:t>
-      </w:r>
-      <w:r>
-        <w:t xml:space="preserve"> a tlačítkem </w:t>
-      </w:r>
-      <w:r>
-        <w:rPr>
-          <w:b/>
-          <w:bCs/>
-        </w:rPr>
-        <w:t>Play</w:t>
-      </w:r>
-      <w:r>
-        <w:t xml:space="preserve"> se hráč dostane </w:t>
-      </w:r>
-      <w:r>
-        <w:t>do samotné hry, a to přesně do startovní místnosti. V levém horním rohu se</w:t>
-      </w:r>
-      <w:r>
-        <w:t> </w:t>
-      </w:r>
-      <w:r>
-        <w:t>ukazují hráčovy životy. Pokud hráč přijde o všechny své životy, dostane se zpět do hlavního menu.</w:t>
-      </w:r>
-    </w:p>
-    <w:p>
-      <w:pPr>
-        <w:pStyle w:val="Nadpis2"/>
-      </w:pPr>
-      <w:bookmarkStart w:id="27" w:name="_Toc164673311"/>
-      <w:r>
-        <w:t>Startovní místnost</w:t>
-      </w:r>
-      <w:bookmarkEnd w:id="27"/>
-    </w:p>
-    <w:p>
-      <w:pPr>
-        <w:keepNext/>
+        <w:t>Bfxr</w:t>
+      </w:r>
+    </w:p>
+    <w:p>
+      <w:pPr>
         <w:jc w:val="center"/>
       </w:pPr>
       <w:r>
@@ -4497,10 +3564,10 @@
           <w:noProof/>
         </w:rPr>
         <w:drawing>
-          <wp:inline distT="0" distB="0" distL="0" distR="0" wp14:anchorId="326513BA" wp14:editId="6D5D39FD">
-            <wp:extent cx="4924800" cy="2880000"/>
-            <wp:effectExtent l="0" t="0" r="0" b="0"/>
-            <wp:docPr id="3" name="Obrázek 3"/>
+          <wp:inline distT="0" distB="0" distL="0" distR="0" wp14:anchorId="26823855" wp14:editId="12978E47">
+            <wp:extent cx="4684485" cy="4548505"/>
+            <wp:effectExtent l="0" t="0" r="1905" b="4445"/>
+            <wp:docPr id="6" name="Obrázek 6"/>
             <wp:cNvGraphicFramePr>
               <a:graphicFrameLocks xmlns:a="http://schemas.openxmlformats.org/drawingml/2006/main" noChangeAspect="1"/>
             </wp:cNvGraphicFramePr>
@@ -4508,23 +3575,39 @@
               <a:graphicData uri="http://schemas.openxmlformats.org/drawingml/2006/picture">
                 <pic:pic xmlns:pic="http://schemas.openxmlformats.org/drawingml/2006/picture">
                   <pic:nvPicPr>
-                    <pic:cNvPr id="1" name=""/>
-                    <pic:cNvPicPr/>
+                    <pic:cNvPr id="0" name="Picture 1"/>
+                    <pic:cNvPicPr>
+                      <a:picLocks noChangeAspect="1" noChangeArrowheads="1"/>
+                    </pic:cNvPicPr>
                   </pic:nvPicPr>
-                  <pic:blipFill>
-                    <a:blip r:embed="rId20"/>
-                    <a:stretch>
-                      <a:fillRect/>
-                    </a:stretch>
+                  <pic:blipFill rotWithShape="1">
+                    <a:blip r:embed="rId20">
+                      <a:extLst>
+                        <a:ext uri="{28A0092B-C50C-407E-A947-70E740481C1C}">
+                          <a14:useLocalDpi xmlns:a14="http://schemas.microsoft.com/office/drawing/2010/main" val="0"/>
+                        </a:ext>
+                      </a:extLst>
+                    </a:blip>
+                    <a:srcRect t="713" r="382"/>
+                    <a:stretch/>
                   </pic:blipFill>
-                  <pic:spPr>
+                  <pic:spPr bwMode="auto">
                     <a:xfrm>
                       <a:off x="0" y="0"/>
-                      <a:ext cx="4924800" cy="2880000"/>
+                      <a:ext cx="4684859" cy="4548868"/>
                     </a:xfrm>
                     <a:prstGeom prst="rect">
                       <a:avLst/>
                     </a:prstGeom>
+                    <a:noFill/>
+                    <a:ln>
+                      <a:noFill/>
+                    </a:ln>
+                    <a:extLst>
+                      <a:ext uri="{53640926-AAD7-44D8-BBD7-CCE9431645EC}">
+                        <a14:shadowObscured xmlns:a14="http://schemas.microsoft.com/office/drawing/2010/main"/>
+                      </a:ext>
+                    </a:extLst>
                   </pic:spPr>
                 </pic:pic>
               </a:graphicData>
@@ -4534,84 +3617,404 @@
       </w:r>
     </w:p>
     <w:p>
-      <w:pPr>
-        <w:pStyle w:val="Titulek"/>
-        <w:jc w:val="center"/>
-      </w:pPr>
-      <w:bookmarkStart w:id="28" w:name="_Toc164545876"/>
-      <w:bookmarkStart w:id="29" w:name="_Toc164600447"/>
-      <w:r>
-        <w:t xml:space="preserve">Obrázek </w:t>
-      </w:r>
-      <w:r>
-        <w:fldChar w:fldCharType="begin"/>
-      </w:r>
-      <w:r>
-        <w:instrText xml:space="preserve"> SEQ Obrázek \* ARABIC </w:instrText>
-      </w:r>
-      <w:r>
-        <w:fldChar w:fldCharType="separate"/>
-      </w:r>
-      <w:r>
-        <w:rPr>
-          <w:noProof/>
-        </w:rPr>
-        <w:t>5</w:t>
-      </w:r>
-      <w:r>
-        <w:rPr>
-          <w:noProof/>
-        </w:rPr>
-        <w:fldChar w:fldCharType="end"/>
-      </w:r>
-      <w:r>
-        <w:t xml:space="preserve"> Startovní místnost</w:t>
-      </w:r>
-      <w:bookmarkEnd w:id="28"/>
-      <w:bookmarkEnd w:id="29"/>
-    </w:p>
-    <w:p>
-      <w:pPr>
-        <w:ind w:firstLine="708"/>
-      </w:pPr>
-      <w:r>
-        <w:t xml:space="preserve">Na Obrázku 5 je vidět startovní místnost. </w:t>
-      </w:r>
-      <w:r>
-        <w:t xml:space="preserve">Tato </w:t>
-      </w:r>
-      <w:r>
-        <w:t>startovní</w:t>
-      </w:r>
-      <w:r>
-        <w:t xml:space="preserve"> místnost je k síti místností připojená svojí</w:t>
-      </w:r>
-      <w:r>
-        <w:t xml:space="preserve"> levou a spodní</w:t>
-      </w:r>
-      <w:r>
-        <w:t xml:space="preserve"> stranou. Toto je indikováno zbořeným plotem v</w:t>
-      </w:r>
-      <w:r>
-        <w:t> levé a dolní</w:t>
-      </w:r>
-      <w:r>
-        <w:t xml:space="preserve"> části místnosti. Pokud se hráč přiblíží do blízkosti zbořeného plotu</w:t>
-      </w:r>
-      <w:r>
-        <w:t>, posune se v síti místností tím směrem, na které na které straně se nacházel zbořený plot, ke kterému se přiblížil. Pokud se hráč přiblíží ke straně s nezbořeným plotem, nestane se nic.</w:t>
-      </w:r>
+      <w:r>
+        <w:tab/>
+        <w:t>Bfxr je program určený k vytváření herních zvukových efektů. Tvorba základních zvukových efektů je velmi jednoduchá, jelikož stačí jen kliknou na jedno z několika tlačítek v levé horní části, které vytvoří zvukový efek</w:t>
+      </w:r>
+    </w:p>
+    <w:p>
+      <w:r>
+        <w:br w:type="page"/>
+      </w:r>
+    </w:p>
+    <w:p>
+      <w:pPr>
+        <w:pStyle w:val="Nadpis1"/>
+      </w:pPr>
+      <w:bookmarkStart w:id="23" w:name="_Toc164673307"/>
+      <w:r>
+        <w:lastRenderedPageBreak/>
+        <w:t>Ovládání hry</w:t>
+      </w:r>
+      <w:bookmarkEnd w:id="23"/>
     </w:p>
     <w:p>
       <w:pPr>
         <w:pStyle w:val="Nadpis2"/>
       </w:pPr>
-      <w:bookmarkStart w:id="30" w:name="_Toc164673312"/>
-      <w:r>
-        <w:lastRenderedPageBreak/>
-        <w:t>Standardní herní místnost</w:t>
-      </w:r>
-      <w:bookmarkEnd w:id="30"/>
+      <w:bookmarkStart w:id="24" w:name="_Toc164673308"/>
+      <w:r>
+        <w:t>Pohyb</w:t>
+      </w:r>
+      <w:bookmarkEnd w:id="24"/>
+    </w:p>
+    <w:p>
+      <w:r>
+        <w:tab/>
+        <w:t xml:space="preserve">Hráč se pohybuje stejně, jako ve většině moderních her. A to </w:t>
+      </w:r>
+      <w:r>
+        <w:t xml:space="preserve">pomocí kláves </w:t>
+      </w:r>
+      <w:r>
+        <w:rPr>
+          <w:b/>
+          <w:bCs/>
+        </w:rPr>
+        <w:t xml:space="preserve">WSAD </w:t>
+      </w:r>
+      <w:r>
+        <w:t>následovně:</w:t>
+      </w:r>
+    </w:p>
+    <w:p>
+      <w:pPr>
+        <w:pStyle w:val="Odstavecseseznamem"/>
+        <w:numPr>
+          <w:ilvl w:val="0"/>
+          <w:numId w:val="12"/>
+        </w:numPr>
+      </w:pPr>
+      <w:r>
+        <w:t xml:space="preserve">Stiskem klávesy </w:t>
+      </w:r>
+      <w:r>
+        <w:rPr>
+          <w:b/>
+          <w:bCs/>
+        </w:rPr>
+        <w:t>W</w:t>
+      </w:r>
+      <w:r>
+        <w:t xml:space="preserve"> nahoru</w:t>
+      </w:r>
+    </w:p>
+    <w:p>
+      <w:pPr>
+        <w:pStyle w:val="Odstavecseseznamem"/>
+        <w:numPr>
+          <w:ilvl w:val="0"/>
+          <w:numId w:val="12"/>
+        </w:numPr>
+      </w:pPr>
+      <w:r>
+        <w:t xml:space="preserve">Stiskem klávesy </w:t>
+      </w:r>
+      <w:r>
+        <w:rPr>
+          <w:b/>
+          <w:bCs/>
+        </w:rPr>
+        <w:t>S</w:t>
+      </w:r>
+      <w:r>
+        <w:t> dolů</w:t>
+      </w:r>
+    </w:p>
+    <w:p>
+      <w:pPr>
+        <w:pStyle w:val="Odstavecseseznamem"/>
+        <w:numPr>
+          <w:ilvl w:val="0"/>
+          <w:numId w:val="12"/>
+        </w:numPr>
+      </w:pPr>
+      <w:r>
+        <w:t xml:space="preserve">Stiskem klávesy </w:t>
+      </w:r>
+      <w:r>
+        <w:rPr>
+          <w:b/>
+          <w:bCs/>
+        </w:rPr>
+        <w:t>A</w:t>
+      </w:r>
+      <w:r>
+        <w:t xml:space="preserve"> doleva</w:t>
+      </w:r>
+    </w:p>
+    <w:p>
+      <w:pPr>
+        <w:pStyle w:val="Odstavecseseznamem"/>
+        <w:numPr>
+          <w:ilvl w:val="0"/>
+          <w:numId w:val="12"/>
+        </w:numPr>
+      </w:pPr>
+      <w:r>
+        <w:t xml:space="preserve">Stiskem klávesy </w:t>
+      </w:r>
+      <w:r>
+        <w:rPr>
+          <w:b/>
+          <w:bCs/>
+        </w:rPr>
+        <w:t>D</w:t>
+      </w:r>
+      <w:r>
+        <w:t xml:space="preserve"> doprava</w:t>
+      </w:r>
+    </w:p>
+    <w:p>
+      <w:pPr>
+        <w:pStyle w:val="Odstavecseseznamem"/>
+        <w:ind w:left="0"/>
+      </w:pPr>
+    </w:p>
+    <w:p>
+      <w:pPr>
+        <w:pStyle w:val="Odstavecseseznamem"/>
+        <w:ind w:left="0"/>
+      </w:pPr>
+      <w:r>
+        <w:tab/>
+        <w:t>Další způsob, jakým se může hráč pohybovat, je pomocí herního ovladače. (K dispozici mám pouze Xbox one ovladač, takže nemůžu zaručit, že ovládání bude fungovat i pro ovladače od jiného výrobce.) Hráč se pohybuje pomocí levého joysticku. Tím směrem, kterým joystick nahne, tím se začne pohybovat herní postava.</w:t>
+      </w:r>
+    </w:p>
+    <w:p>
+      <w:pPr>
+        <w:pStyle w:val="Nadpis2"/>
+      </w:pPr>
+      <w:bookmarkStart w:id="25" w:name="_Toc164673309"/>
+      <w:r>
+        <w:t>Útok</w:t>
+      </w:r>
+      <w:bookmarkEnd w:id="25"/>
+    </w:p>
+    <w:p>
+      <w:r>
+        <w:tab/>
+        <w:t xml:space="preserve">Útok, stejně jako pohyb, je možné ovládat jak pomocí klávesnice, tak pomocí ovladače. </w:t>
+      </w:r>
+      <w:r>
+        <w:t xml:space="preserve">Na klávesnici se jedná o šipky. Postava útočí tím směrem, která směrová šipka byla stisknutá. A na (Xbox) ovladači se jedná o tlačítka </w:t>
+      </w:r>
+      <w:r>
+        <w:rPr>
+          <w:b/>
+          <w:bCs/>
+        </w:rPr>
+        <w:t>XYAB</w:t>
+      </w:r>
+      <w:r>
+        <w:t>, které útočí do následovných směrů:</w:t>
+      </w:r>
+    </w:p>
+    <w:p>
+      <w:pPr>
+        <w:pStyle w:val="Odstavecseseznamem"/>
+        <w:numPr>
+          <w:ilvl w:val="0"/>
+          <w:numId w:val="13"/>
+        </w:numPr>
+      </w:pPr>
+      <w:r>
+        <w:t xml:space="preserve">Stiskem tlačítka </w:t>
+      </w:r>
+      <w:r>
+        <w:rPr>
+          <w:b/>
+          <w:bCs/>
+        </w:rPr>
+        <w:t>X</w:t>
+      </w:r>
+      <w:r>
+        <w:t xml:space="preserve"> doleva</w:t>
+      </w:r>
+    </w:p>
+    <w:p>
+      <w:pPr>
+        <w:pStyle w:val="Odstavecseseznamem"/>
+        <w:numPr>
+          <w:ilvl w:val="0"/>
+          <w:numId w:val="13"/>
+        </w:numPr>
+      </w:pPr>
+      <w:r>
+        <w:t xml:space="preserve">Stiskem tlačítka </w:t>
+      </w:r>
+      <w:r>
+        <w:rPr>
+          <w:b/>
+          <w:bCs/>
+        </w:rPr>
+        <w:t xml:space="preserve">Y </w:t>
+      </w:r>
+      <w:r>
+        <w:t>doprava</w:t>
+      </w:r>
+    </w:p>
+    <w:p>
+      <w:pPr>
+        <w:pStyle w:val="Odstavecseseznamem"/>
+        <w:numPr>
+          <w:ilvl w:val="0"/>
+          <w:numId w:val="13"/>
+        </w:numPr>
+      </w:pPr>
+      <w:r>
+        <w:t xml:space="preserve">Stiskem tlačítka </w:t>
+      </w:r>
+      <w:r>
+        <w:rPr>
+          <w:b/>
+          <w:bCs/>
+        </w:rPr>
+        <w:t>A</w:t>
+      </w:r>
+      <w:r>
+        <w:t xml:space="preserve"> dolů</w:t>
+      </w:r>
+    </w:p>
+    <w:p>
+      <w:pPr>
+        <w:pStyle w:val="Odstavecseseznamem"/>
+        <w:numPr>
+          <w:ilvl w:val="0"/>
+          <w:numId w:val="13"/>
+        </w:numPr>
+      </w:pPr>
+      <w:r>
+        <w:t xml:space="preserve">Stiskem tlačítka </w:t>
+      </w:r>
+      <w:r>
+        <w:rPr>
+          <w:b/>
+          <w:bCs/>
+        </w:rPr>
+        <w:t>B</w:t>
+      </w:r>
+      <w:r>
+        <w:t xml:space="preserve"> doprava</w:t>
+      </w:r>
+    </w:p>
+    <w:p>
+      <w:pPr>
+        <w:pStyle w:val="Odstavecseseznamem"/>
+        <w:ind w:left="775"/>
+      </w:pPr>
+    </w:p>
+    <w:p>
+      <w:pPr>
+        <w:pStyle w:val="Odstavecseseznamem"/>
+        <w:ind w:left="0"/>
+      </w:pPr>
+      <w:r>
+        <w:tab/>
+        <w:t xml:space="preserve">Toto rozložení ovládání jsem vybral z toho důvodu, že tlačítka </w:t>
+      </w:r>
+      <w:r>
+        <w:rPr>
+          <w:b/>
+          <w:bCs/>
+        </w:rPr>
+        <w:t>XYAB</w:t>
+      </w:r>
+      <w:r>
+        <w:t xml:space="preserve"> směřují do směrů, do</w:t>
+      </w:r>
+      <w:r>
+        <w:t> </w:t>
+      </w:r>
+      <w:r>
+        <w:t xml:space="preserve">kterých postava po jejich stisku útočí. Zprvu bylo útočení na ovladači pomocí pravého horního tlačítka a směr útoku byl určován podle směru naklonění pravého joysticku, ale ovládání pomocí tlačítek </w:t>
+      </w:r>
+      <w:r>
+        <w:rPr>
+          <w:b/>
+          <w:bCs/>
+        </w:rPr>
+        <w:t>XYAB</w:t>
+      </w:r>
+      <w:r>
+        <w:t xml:space="preserve"> je dle mého názoru výrazně jednodušší a intuitivnější.</w:t>
+      </w:r>
+    </w:p>
+    <w:p>
+      <w:r>
+        <w:br w:type="page"/>
+      </w:r>
+    </w:p>
+    <w:p>
+      <w:pPr>
+        <w:pStyle w:val="Odstavecseseznamem"/>
+        <w:ind w:left="0"/>
+      </w:pPr>
+    </w:p>
+    <w:p>
+      <w:pPr>
+        <w:pStyle w:val="Nadpis1"/>
+      </w:pPr>
+      <w:bookmarkStart w:id="26" w:name="_Toc164673310"/>
+      <w:r>
+        <w:t>Průběh hry</w:t>
+      </w:r>
+      <w:bookmarkEnd w:id="26"/>
+    </w:p>
+    <w:p>
+      <w:pPr>
+        <w:ind w:firstLine="360"/>
+      </w:pPr>
+      <w:r>
+        <w:t xml:space="preserve">Po zapnutí </w:t>
+      </w:r>
+      <w:r>
+        <w:t>hry</w:t>
+      </w:r>
+      <w:r>
+        <w:t xml:space="preserve"> se ukáže hlavní menu se dvěma tlačítky. </w:t>
+      </w:r>
+      <w:r>
+        <w:t>T</w:t>
+      </w:r>
+      <w:r>
+        <w:t xml:space="preserve">lačítkem </w:t>
+      </w:r>
+      <w:r>
+        <w:rPr>
+          <w:b/>
+          <w:bCs/>
+        </w:rPr>
+        <w:t>Quit</w:t>
+      </w:r>
+      <w:r>
+        <w:t xml:space="preserve"> </w:t>
+      </w:r>
+      <w:r>
+        <w:t>zavře herní okno</w:t>
+      </w:r>
+      <w:r>
+        <w:t xml:space="preserve"> a tlačítkem </w:t>
+      </w:r>
+      <w:r>
+        <w:rPr>
+          <w:b/>
+          <w:bCs/>
+        </w:rPr>
+        <w:t>Play</w:t>
+      </w:r>
+      <w:r>
+        <w:t xml:space="preserve"> se hráč dostane </w:t>
+      </w:r>
+      <w:r>
+        <w:t>do samotné hry, a to přesně do startovní místnosti. V levém horním rohu se</w:t>
+      </w:r>
+      <w:r>
+        <w:t> </w:t>
+      </w:r>
+      <w:r>
+        <w:t>ukazují hráčovy životy. Pokud hráč přijde o všechny své životy, dostane se zpět do hlavního menu.</w:t>
+      </w:r>
+    </w:p>
+    <w:p>
+      <w:pPr>
+        <w:pStyle w:val="Nadpis2"/>
+      </w:pPr>
+      <w:bookmarkStart w:id="27" w:name="_Toc164673311"/>
+      <w:r>
+        <w:t>Startovní místnost</w:t>
+      </w:r>
+      <w:bookmarkEnd w:id="27"/>
     </w:p>
     <w:p>
       <w:pPr>
@@ -4623,10 +4026,10 @@
           <w:noProof/>
         </w:rPr>
         <w:drawing>
-          <wp:inline distT="0" distB="0" distL="0" distR="0" wp14:anchorId="743476BD" wp14:editId="2C869B71">
-            <wp:extent cx="4953600" cy="2880000"/>
+          <wp:inline distT="0" distB="0" distL="0" distR="0" wp14:anchorId="326513BA" wp14:editId="6D5D39FD">
+            <wp:extent cx="4924800" cy="2880000"/>
             <wp:effectExtent l="0" t="0" r="0" b="0"/>
-            <wp:docPr id="4" name="Obrázek 4"/>
+            <wp:docPr id="3" name="Obrázek 3"/>
             <wp:cNvGraphicFramePr>
               <a:graphicFrameLocks xmlns:a="http://schemas.openxmlformats.org/drawingml/2006/main" noChangeAspect="1"/>
             </wp:cNvGraphicFramePr>
@@ -4646,7 +4049,7 @@
                   <pic:spPr>
                     <a:xfrm>
                       <a:off x="0" y="0"/>
-                      <a:ext cx="4953600" cy="2880000"/>
+                      <a:ext cx="4924800" cy="2880000"/>
                     </a:xfrm>
                     <a:prstGeom prst="rect">
                       <a:avLst/>
@@ -4664,8 +4067,8 @@
         <w:pStyle w:val="Titulek"/>
         <w:jc w:val="center"/>
       </w:pPr>
-      <w:bookmarkStart w:id="31" w:name="_Toc164545877"/>
-      <w:bookmarkStart w:id="32" w:name="_Toc164600448"/>
+      <w:bookmarkStart w:id="28" w:name="_Toc164545876"/>
+      <w:bookmarkStart w:id="29" w:name="_Toc164600447"/>
       <w:r>
         <w:t xml:space="preserve">Obrázek </w:t>
       </w:r>
@@ -4682,7 +4085,7 @@
         <w:rPr>
           <w:noProof/>
         </w:rPr>
-        <w:t>6</w:t>
+        <w:t>5</w:t>
       </w:r>
       <w:r>
         <w:rPr>
@@ -4691,175 +4094,53 @@
         <w:fldChar w:fldCharType="end"/>
       </w:r>
       <w:r>
-        <w:t xml:space="preserve"> Místnost se dvěma nepříteli</w:t>
-      </w:r>
-      <w:bookmarkEnd w:id="31"/>
-      <w:bookmarkEnd w:id="32"/>
-    </w:p>
-    <w:p>
-      <w:pPr>
-        <w:ind w:firstLine="360"/>
-      </w:pPr>
-      <w:r>
-        <w:t xml:space="preserve">Na Obrázku </w:t>
-      </w:r>
-      <w:r>
-        <w:t>6</w:t>
-      </w:r>
-      <w:r>
-        <w:t xml:space="preserve"> </w:t>
-      </w:r>
-      <w:r>
-        <w:t xml:space="preserve">je vidět místnost se dvěma nepříteli. Myšlenka hry je taková, že hráč musí zabít všechny nepřátele v místnosti a až poté se může přesunout do další místnosti. Z toho důvodu momentálně místnost vypadá, že není připojena k sítí místností žádnou stranu. Pokud hráč ovšem zabije všechny nepřátele, ploty se zboří a hráč se může přesunou do připojených místností. V tuto chvíli ovšem kvůli nekonzistentní detekci kolizí nelze nepřátele zabít, a tak je ve scéně </w:t>
-      </w:r>
-      <w:r>
-        <w:rPr>
-          <w:i/>
-          <w:iCs/>
-        </w:rPr>
-        <w:t xml:space="preserve">dungeon </w:t>
-      </w:r>
-      <w:r>
-        <w:t xml:space="preserve">zaškrtávací pole, které </w:t>
-      </w:r>
-      <w:r>
-        <w:t xml:space="preserve">po odškrtnutí </w:t>
-      </w:r>
-      <w:r>
-        <w:t xml:space="preserve">umožní průchod místnostmi i bez zabití nepřátel. Cesta ke scéně </w:t>
-      </w:r>
-      <w:proofErr w:type="spellStart"/>
-      <w:r>
-        <w:rPr>
-          <w:i/>
-          <w:iCs/>
-        </w:rPr>
-        <w:t>dungeon</w:t>
-      </w:r>
-      <w:proofErr w:type="spellEnd"/>
-      <w:r>
-        <w:t xml:space="preserve"> je</w:t>
-      </w:r>
-      <w:r>
-        <w:t> </w:t>
-      </w:r>
-      <w:r>
-        <w:rPr>
-          <w:i/>
-          <w:iCs/>
-        </w:rPr>
-        <w:t>res://</w:t>
-      </w:r>
-      <w:proofErr w:type="spellStart"/>
-      <w:r>
-        <w:rPr>
-          <w:i/>
-          <w:iCs/>
-        </w:rPr>
-        <w:t>Scenes</w:t>
-      </w:r>
-      <w:proofErr w:type="spellEnd"/>
-      <w:r>
-        <w:rPr>
-          <w:i/>
-          <w:iCs/>
-        </w:rPr>
-        <w:t>/</w:t>
-      </w:r>
-      <w:proofErr w:type="spellStart"/>
-      <w:r>
-        <w:rPr>
-          <w:i/>
-          <w:iCs/>
-        </w:rPr>
-        <w:t>dungeon.tscn</w:t>
-      </w:r>
-      <w:proofErr w:type="spellEnd"/>
-      <w:r>
-        <w:t xml:space="preserve">. Zaškrtávací pole se po kliknutí na </w:t>
-      </w:r>
-      <w:r>
-        <w:t xml:space="preserve">tlačítko s textem </w:t>
-      </w:r>
-      <w:r>
-        <w:rPr>
-          <w:b/>
-          <w:bCs/>
-        </w:rPr>
-        <w:t>Dungeon</w:t>
-      </w:r>
-      <w:r>
-        <w:t xml:space="preserve"> zobrazí v pravém horním rohu okna jako </w:t>
-      </w:r>
-      <w:proofErr w:type="spellStart"/>
-      <w:r>
-        <w:rPr>
-          <w:i/>
-          <w:iCs/>
-        </w:rPr>
-        <w:t>Closed</w:t>
-      </w:r>
-      <w:proofErr w:type="spellEnd"/>
-      <w:r>
-        <w:rPr>
-          <w:i/>
-          <w:iCs/>
-        </w:rPr>
-        <w:t xml:space="preserve"> </w:t>
-      </w:r>
-      <w:proofErr w:type="spellStart"/>
-      <w:r>
-        <w:rPr>
-          <w:i/>
-          <w:iCs/>
-        </w:rPr>
-        <w:t>If</w:t>
-      </w:r>
-      <w:proofErr w:type="spellEnd"/>
-      <w:r>
-        <w:rPr>
-          <w:i/>
-          <w:iCs/>
-        </w:rPr>
-        <w:t xml:space="preserve"> </w:t>
-      </w:r>
-      <w:proofErr w:type="spellStart"/>
-      <w:r>
-        <w:rPr>
-          <w:i/>
-          <w:iCs/>
-        </w:rPr>
-        <w:t>Enemy</w:t>
-      </w:r>
-      <w:proofErr w:type="spellEnd"/>
-      <w:r>
-        <w:t>.</w:t>
-      </w:r>
-      <w:r>
-        <w:t xml:space="preserve"> Hráč po kolizi s nepřítelem vždy přijde o jeden život</w:t>
-      </w:r>
-      <w:r>
-        <w:t>. Jelikož má hráč tři životy, tak po třech kolizích přijde o všechny a dostane se zpět do hlavního menu.</w:t>
-      </w:r>
-      <w:r>
-        <w:t xml:space="preserve"> </w:t>
-      </w:r>
-    </w:p>
-    <w:p>
-      <w:pPr>
-        <w:ind w:firstLine="360"/>
-      </w:pPr>
+        <w:t xml:space="preserve"> Startovní místnost</w:t>
+      </w:r>
+      <w:bookmarkEnd w:id="28"/>
+      <w:bookmarkEnd w:id="29"/>
+    </w:p>
+    <w:p>
+      <w:pPr>
+        <w:ind w:firstLine="708"/>
+      </w:pPr>
+      <w:r>
+        <w:t xml:space="preserve">Na Obrázku 5 je vidět startovní místnost. </w:t>
+      </w:r>
+      <w:r>
+        <w:t xml:space="preserve">Tato </w:t>
+      </w:r>
+      <w:r>
+        <w:t>startovní</w:t>
+      </w:r>
+      <w:r>
+        <w:t xml:space="preserve"> místnost je k síti místností připojená svojí</w:t>
+      </w:r>
+      <w:r>
+        <w:t xml:space="preserve"> levou a spodní</w:t>
+      </w:r>
+      <w:r>
+        <w:t xml:space="preserve"> stranou. Toto je indikováno zbořeným plotem v</w:t>
+      </w:r>
+      <w:r>
+        <w:t> levé a dolní</w:t>
+      </w:r>
+      <w:r>
+        <w:t xml:space="preserve"> části místnosti. Pokud se hráč přiblíží do blízkosti zbořeného plotu</w:t>
+      </w:r>
+      <w:r>
+        <w:t>, posune se v síti místností tím směrem, na které na které straně se nacházel zbořený plot, ke kterému se přiblížil. Pokud se hráč přiblíží ke straně s nezbořeným plotem, nestane se nic.</w:t>
+      </w:r>
     </w:p>
     <w:p>
       <w:pPr>
         <w:pStyle w:val="Nadpis2"/>
       </w:pPr>
-      <w:bookmarkStart w:id="33" w:name="_Toc164673313"/>
+      <w:bookmarkStart w:id="30" w:name="_Toc164673312"/>
       <w:r>
         <w:lastRenderedPageBreak/>
-        <w:t>Místnost s bossem</w:t>
-      </w:r>
-      <w:bookmarkEnd w:id="33"/>
+        <w:t>Standardní herní místnost</w:t>
+      </w:r>
+      <w:bookmarkEnd w:id="30"/>
     </w:p>
     <w:p>
       <w:pPr>
@@ -4871,10 +4152,10 @@
           <w:noProof/>
         </w:rPr>
         <w:drawing>
-          <wp:inline distT="0" distB="0" distL="0" distR="0" wp14:anchorId="37D96840" wp14:editId="47ECD898">
-            <wp:extent cx="4928400" cy="2880000"/>
-            <wp:effectExtent l="0" t="0" r="5715" b="0"/>
-            <wp:docPr id="7" name="Obrázek 7"/>
+          <wp:inline distT="0" distB="0" distL="0" distR="0" wp14:anchorId="743476BD" wp14:editId="2C869B71">
+            <wp:extent cx="4953600" cy="2880000"/>
+            <wp:effectExtent l="0" t="0" r="0" b="0"/>
+            <wp:docPr id="4" name="Obrázek 4"/>
             <wp:cNvGraphicFramePr>
               <a:graphicFrameLocks xmlns:a="http://schemas.openxmlformats.org/drawingml/2006/main" noChangeAspect="1"/>
             </wp:cNvGraphicFramePr>
@@ -4894,6 +4175,193 @@
                   <pic:spPr>
                     <a:xfrm>
                       <a:off x="0" y="0"/>
+                      <a:ext cx="4953600" cy="2880000"/>
+                    </a:xfrm>
+                    <a:prstGeom prst="rect">
+                      <a:avLst/>
+                    </a:prstGeom>
+                  </pic:spPr>
+                </pic:pic>
+              </a:graphicData>
+            </a:graphic>
+          </wp:inline>
+        </w:drawing>
+      </w:r>
+    </w:p>
+    <w:p>
+      <w:pPr>
+        <w:pStyle w:val="Titulek"/>
+        <w:jc w:val="center"/>
+      </w:pPr>
+      <w:bookmarkStart w:id="31" w:name="_Toc164545877"/>
+      <w:bookmarkStart w:id="32" w:name="_Toc164600448"/>
+      <w:r>
+        <w:t xml:space="preserve">Obrázek </w:t>
+      </w:r>
+      <w:r>
+        <w:fldChar w:fldCharType="begin"/>
+      </w:r>
+      <w:r>
+        <w:instrText xml:space="preserve"> SEQ Obrázek \* ARABIC </w:instrText>
+      </w:r>
+      <w:r>
+        <w:fldChar w:fldCharType="separate"/>
+      </w:r>
+      <w:r>
+        <w:rPr>
+          <w:noProof/>
+        </w:rPr>
+        <w:t>6</w:t>
+      </w:r>
+      <w:r>
+        <w:rPr>
+          <w:noProof/>
+        </w:rPr>
+        <w:fldChar w:fldCharType="end"/>
+      </w:r>
+      <w:r>
+        <w:t xml:space="preserve"> Místnost se dvěma nepříteli</w:t>
+      </w:r>
+      <w:bookmarkEnd w:id="31"/>
+      <w:bookmarkEnd w:id="32"/>
+    </w:p>
+    <w:p>
+      <w:pPr>
+        <w:ind w:firstLine="360"/>
+      </w:pPr>
+      <w:r>
+        <w:t xml:space="preserve">Na Obrázku </w:t>
+      </w:r>
+      <w:r>
+        <w:t>6</w:t>
+      </w:r>
+      <w:r>
+        <w:t xml:space="preserve"> </w:t>
+      </w:r>
+      <w:r>
+        <w:t xml:space="preserve">je vidět místnost se dvěma nepříteli. Myšlenka hry je taková, že hráč musí zabít všechny nepřátele v místnosti a až poté se může přesunout do další místnosti. Z toho důvodu momentálně místnost vypadá, že není připojena k sítí místností žádnou stranu. Pokud hráč ovšem zabije všechny nepřátele, ploty se zboří a hráč se může přesunou do připojených místností. V tuto chvíli ovšem kvůli nekonzistentní detekci kolizí nelze nepřátele zabít, a tak je ve scéně </w:t>
+      </w:r>
+      <w:r>
+        <w:rPr>
+          <w:i/>
+          <w:iCs/>
+        </w:rPr>
+        <w:t xml:space="preserve">dungeon </w:t>
+      </w:r>
+      <w:r>
+        <w:t xml:space="preserve">zaškrtávací pole, které </w:t>
+      </w:r>
+      <w:r>
+        <w:t xml:space="preserve">po odškrtnutí </w:t>
+      </w:r>
+      <w:r>
+        <w:t xml:space="preserve">umožní průchod místnostmi i bez zabití nepřátel. Cesta ke scéně </w:t>
+      </w:r>
+      <w:r>
+        <w:rPr>
+          <w:i/>
+          <w:iCs/>
+        </w:rPr>
+        <w:t>dungeon</w:t>
+      </w:r>
+      <w:r>
+        <w:t xml:space="preserve"> je</w:t>
+      </w:r>
+      <w:r>
+        <w:t> </w:t>
+      </w:r>
+      <w:r>
+        <w:rPr>
+          <w:i/>
+          <w:iCs/>
+        </w:rPr>
+        <w:t>res://Scenes/dungeon.tscn</w:t>
+      </w:r>
+      <w:r>
+        <w:t xml:space="preserve">. Zaškrtávací pole se po kliknutí na </w:t>
+      </w:r>
+      <w:r>
+        <w:t xml:space="preserve">tlačítko s textem </w:t>
+      </w:r>
+      <w:r>
+        <w:rPr>
+          <w:b/>
+          <w:bCs/>
+        </w:rPr>
+        <w:t>Dungeon</w:t>
+      </w:r>
+      <w:r>
+        <w:t xml:space="preserve"> zobrazí v pravém horním rohu okna jako </w:t>
+      </w:r>
+      <w:r>
+        <w:rPr>
+          <w:i/>
+          <w:iCs/>
+        </w:rPr>
+        <w:t>Closed If Enemy</w:t>
+      </w:r>
+      <w:r>
+        <w:t>.</w:t>
+      </w:r>
+      <w:r>
+        <w:t xml:space="preserve"> Hráč po kolizi s nepřítelem vždy přijde o jeden život</w:t>
+      </w:r>
+      <w:r>
+        <w:t>. Jelikož má hráč tři životy, tak po třech kolizích přijde o všechny a dostane se zpět do hlavního menu.</w:t>
+      </w:r>
+      <w:r>
+        <w:t xml:space="preserve"> </w:t>
+      </w:r>
+    </w:p>
+    <w:p>
+      <w:pPr>
+        <w:ind w:firstLine="360"/>
+      </w:pPr>
+    </w:p>
+    <w:p>
+      <w:pPr>
+        <w:pStyle w:val="Nadpis2"/>
+      </w:pPr>
+      <w:bookmarkStart w:id="33" w:name="_Toc164673313"/>
+      <w:r>
+        <w:lastRenderedPageBreak/>
+        <w:t>Místnost s bossem</w:t>
+      </w:r>
+      <w:bookmarkEnd w:id="33"/>
+    </w:p>
+    <w:p>
+      <w:pPr>
+        <w:keepNext/>
+        <w:jc w:val="center"/>
+      </w:pPr>
+      <w:r>
+        <w:rPr>
+          <w:noProof/>
+        </w:rPr>
+        <w:drawing>
+          <wp:inline distT="0" distB="0" distL="0" distR="0" wp14:anchorId="37D96840" wp14:editId="47ECD898">
+            <wp:extent cx="4928400" cy="2880000"/>
+            <wp:effectExtent l="0" t="0" r="5715" b="0"/>
+            <wp:docPr id="7" name="Obrázek 7"/>
+            <wp:cNvGraphicFramePr>
+              <a:graphicFrameLocks xmlns:a="http://schemas.openxmlformats.org/drawingml/2006/main" noChangeAspect="1"/>
+            </wp:cNvGraphicFramePr>
+            <a:graphic xmlns:a="http://schemas.openxmlformats.org/drawingml/2006/main">
+              <a:graphicData uri="http://schemas.openxmlformats.org/drawingml/2006/picture">
+                <pic:pic xmlns:pic="http://schemas.openxmlformats.org/drawingml/2006/picture">
+                  <pic:nvPicPr>
+                    <pic:cNvPr id="1" name=""/>
+                    <pic:cNvPicPr/>
+                  </pic:nvPicPr>
+                  <pic:blipFill>
+                    <a:blip r:embed="rId23"/>
+                    <a:stretch>
+                      <a:fillRect/>
+                    </a:stretch>
+                  </pic:blipFill>
+                  <pic:spPr>
+                    <a:xfrm>
+                      <a:off x="0" y="0"/>
                       <a:ext cx="4928400" cy="2880000"/>
                     </a:xfrm>
                     <a:prstGeom prst="rect">
@@ -5064,7 +4532,7 @@
       <w:r>
         <w:t xml:space="preserve">Roguelike. </w:t>
       </w:r>
-      <w:hyperlink r:id="rId23">
+      <w:hyperlink r:id="rId24">
         <w:r>
           <w:t>https://cs.wikipedia.org/wiki/Roguelike</w:t>
         </w:r>
@@ -5123,7 +4591,7 @@
       <w:r>
         <w:t xml:space="preserve"> </w:t>
       </w:r>
-      <w:hyperlink r:id="rId24" w:history="1">
+      <w:hyperlink r:id="rId25" w:history="1">
         <w:r>
           <w:rPr>
             <w:rStyle w:val="Hypertextovodkaz"/>
@@ -5140,13 +4608,8 @@
         <w:jc w:val="left"/>
       </w:pPr>
       <w:r>
-        <w:t>ase256.png?raw=</w:t>
-      </w:r>
-      <w:proofErr w:type="spellStart"/>
-      <w:r>
-        <w:t>true</w:t>
-      </w:r>
-      <w:proofErr w:type="spellEnd"/>
+        <w:t>ase256.png?raw=true</w:t>
+      </w:r>
     </w:p>
     <w:p>
       <w:pPr>
@@ -5175,7 +4638,7 @@
       <w:r>
         <w:t xml:space="preserve">Godot dokumentace. </w:t>
       </w:r>
-      <w:hyperlink r:id="rId25" w:history="1">
+      <w:hyperlink r:id="rId26" w:history="1">
         <w:r>
           <w:t>https://docs.godotengine.org/en/stable/</w:t>
         </w:r>
@@ -5203,7 +4666,7 @@
       <w:r>
         <w:t xml:space="preserve"> </w:t>
       </w:r>
-      <w:hyperlink r:id="rId26" w:history="1">
+      <w:hyperlink r:id="rId27" w:history="1">
         <w:r>
           <w:rPr>
             <w:rStyle w:val="Hypertextovodkaz"/>
@@ -5780,8 +5243,8 @@
       </w:r>
     </w:p>
     <w:sectPr>
-      <w:headerReference w:type="default" r:id="rId27"/>
-      <w:footerReference w:type="default" r:id="rId28"/>
+      <w:headerReference w:type="default" r:id="rId28"/>
+      <w:footerReference w:type="default" r:id="rId29"/>
       <w:pgSz w:w="11906" w:h="16838"/>
       <w:pgMar w:top="1417" w:right="1417" w:bottom="1417" w:left="1417" w:header="708" w:footer="708" w:gutter="0"/>
       <w:pgNumType w:start="3"/>
@@ -5793,7 +5256,7 @@
 </file>
 
 <file path=word/endnotes.xml><?xml version="1.0" encoding="utf-8"?>
-<w:endnotes xmlns:wpc="http://schemas.microsoft.com/office/word/2010/wordprocessingCanvas" xmlns:cx="http://schemas.microsoft.com/office/drawing/2014/chartex" xmlns:cx1="http://schemas.microsoft.com/office/drawing/2015/9/8/chartex" xmlns:cx2="http://schemas.microsoft.com/office/drawing/2015/10/21/chartex" xmlns:cx3="http://schemas.microsoft.com/office/drawing/2016/5/9/chartex" xmlns:cx4="http://schemas.microsoft.com/office/drawing/2016/5/10/chartex" xmlns:cx5="http://schemas.microsoft.com/office/drawing/2016/5/11/chartex" xmlns:cx6="http://schemas.microsoft.com/office/drawing/2016/5/12/chartex" xmlns:cx7="http://schemas.microsoft.com/office/drawing/2016/5/13/chartex" xmlns:cx8="http://schemas.microsoft.com/office/drawing/2016/5/14/chartex" xmlns:mc="http://schemas.openxmlformats.org/markup-compatibility/2006" xmlns:aink="http://schemas.microsoft.com/office/drawing/2016/ink" xmlns:am3d="http://schemas.microsoft.com/office/drawing/2017/model3d" xmlns:o="urn:schemas-microsoft-com:office:office" xmlns:oel="http://schemas.microsoft.com/office/2019/extlst" xmlns:r="http://schemas.openxmlformats.org/officeDocument/2006/relationships" xmlns:m="http://schemas.openxmlformats.org/officeDocument/2006/math" xmlns:v="urn:schemas-microsoft-com:vml" xmlns:wp14="http://schemas.microsoft.com/office/word/2010/wordprocessingDrawing" xmlns:wp="http://schemas.openxmlformats.org/drawingml/2006/wordprocessingDrawing" xmlns:w10="urn:schemas-microsoft-com:office:word" xmlns:w="http://schemas.openxmlformats.org/wordprocessingml/2006/main" xmlns:w14="http://schemas.microsoft.com/office/word/2010/wordml" xmlns:w15="http://schemas.microsoft.com/office/word/2012/wordml" xmlns:w16cex="http://schemas.microsoft.com/office/word/2018/wordml/cex" xmlns:w16cid="http://schemas.microsoft.com/office/word/2016/wordml/cid" xmlns:w16="http://schemas.microsoft.com/office/word/2018/wordml" xmlns:w16du="http://schemas.microsoft.com/office/word/2023/wordml/word16du" xmlns:w16sdtdh="http://schemas.microsoft.com/office/word/2020/wordml/sdtdatahash" xmlns:w16se="http://schemas.microsoft.com/office/word/2015/wordml/symex" xmlns:wpg="http://schemas.microsoft.com/office/word/2010/wordprocessingGroup" xmlns:wpi="http://schemas.microsoft.com/office/word/2010/wordprocessingInk" xmlns:wne="http://schemas.microsoft.com/office/word/2006/wordml" xmlns:wps="http://schemas.microsoft.com/office/word/2010/wordprocessingShape" mc:Ignorable="w14 w15 w16se w16cid w16 w16cex w16sdtdh w16du wp14">
+<w:endnotes xmlns:wpc="http://schemas.microsoft.com/office/word/2010/wordprocessingCanvas" xmlns:cx="http://schemas.microsoft.com/office/drawing/2014/chartex" xmlns:cx1="http://schemas.microsoft.com/office/drawing/2015/9/8/chartex" xmlns:cx2="http://schemas.microsoft.com/office/drawing/2015/10/21/chartex" xmlns:cx3="http://schemas.microsoft.com/office/drawing/2016/5/9/chartex" xmlns:cx4="http://schemas.microsoft.com/office/drawing/2016/5/10/chartex" xmlns:cx5="http://schemas.microsoft.com/office/drawing/2016/5/11/chartex" xmlns:cx6="http://schemas.microsoft.com/office/drawing/2016/5/12/chartex" xmlns:cx7="http://schemas.microsoft.com/office/drawing/2016/5/13/chartex" xmlns:cx8="http://schemas.microsoft.com/office/drawing/2016/5/14/chartex" xmlns:mc="http://schemas.openxmlformats.org/markup-compatibility/2006" xmlns:aink="http://schemas.microsoft.com/office/drawing/2016/ink" xmlns:am3d="http://schemas.microsoft.com/office/drawing/2017/model3d" xmlns:o="urn:schemas-microsoft-com:office:office" xmlns:r="http://schemas.openxmlformats.org/officeDocument/2006/relationships" xmlns:m="http://schemas.openxmlformats.org/officeDocument/2006/math" xmlns:v="urn:schemas-microsoft-com:vml" xmlns:wp14="http://schemas.microsoft.com/office/word/2010/wordprocessingDrawing" xmlns:wp="http://schemas.openxmlformats.org/drawingml/2006/wordprocessingDrawing" xmlns:w10="urn:schemas-microsoft-com:office:word" xmlns:w="http://schemas.openxmlformats.org/wordprocessingml/2006/main" xmlns:w14="http://schemas.microsoft.com/office/word/2010/wordml" xmlns:w15="http://schemas.microsoft.com/office/word/2012/wordml" xmlns:w16cex="http://schemas.microsoft.com/office/word/2018/wordml/cex" xmlns:w16cid="http://schemas.microsoft.com/office/word/2016/wordml/cid" xmlns:w16="http://schemas.microsoft.com/office/word/2018/wordml" xmlns:w16sdtdh="http://schemas.microsoft.com/office/word/2020/wordml/sdtdatahash" xmlns:w16se="http://schemas.microsoft.com/office/word/2015/wordml/symex" xmlns:wpg="http://schemas.microsoft.com/office/word/2010/wordprocessingGroup" xmlns:wpi="http://schemas.microsoft.com/office/word/2010/wordprocessingInk" xmlns:wne="http://schemas.microsoft.com/office/word/2006/wordml" xmlns:wps="http://schemas.microsoft.com/office/word/2010/wordprocessingShape" mc:Ignorable="w14 w15 w16se w16cid w16 w16cex w16sdtdh wp14">
   <w:endnote w:type="separator" w:id="-1">
     <w:p>
       <w:pPr>
@@ -5825,7 +5288,7 @@
 </file>
 
 <file path=word/footer1.xml><?xml version="1.0" encoding="utf-8"?>
-<w:ftr xmlns:wpc="http://schemas.microsoft.com/office/word/2010/wordprocessingCanvas" xmlns:cx="http://schemas.microsoft.com/office/drawing/2014/chartex" xmlns:cx1="http://schemas.microsoft.com/office/drawing/2015/9/8/chartex" xmlns:cx2="http://schemas.microsoft.com/office/drawing/2015/10/21/chartex" xmlns:cx3="http://schemas.microsoft.com/office/drawing/2016/5/9/chartex" xmlns:cx4="http://schemas.microsoft.com/office/drawing/2016/5/10/chartex" xmlns:cx5="http://schemas.microsoft.com/office/drawing/2016/5/11/chartex" xmlns:cx6="http://schemas.microsoft.com/office/drawing/2016/5/12/chartex" xmlns:cx7="http://schemas.microsoft.com/office/drawing/2016/5/13/chartex" xmlns:cx8="http://schemas.microsoft.com/office/drawing/2016/5/14/chartex" xmlns:mc="http://schemas.openxmlformats.org/markup-compatibility/2006" xmlns:aink="http://schemas.microsoft.com/office/drawing/2016/ink" xmlns:am3d="http://schemas.microsoft.com/office/drawing/2017/model3d" xmlns:o="urn:schemas-microsoft-com:office:office" xmlns:oel="http://schemas.microsoft.com/office/2019/extlst" xmlns:r="http://schemas.openxmlformats.org/officeDocument/2006/relationships" xmlns:m="http://schemas.openxmlformats.org/officeDocument/2006/math" xmlns:v="urn:schemas-microsoft-com:vml" xmlns:wp14="http://schemas.microsoft.com/office/word/2010/wordprocessingDrawing" xmlns:wp="http://schemas.openxmlformats.org/drawingml/2006/wordprocessingDrawing" xmlns:w10="urn:schemas-microsoft-com:office:word" xmlns:w="http://schemas.openxmlformats.org/wordprocessingml/2006/main" xmlns:w14="http://schemas.microsoft.com/office/word/2010/wordml" xmlns:w15="http://schemas.microsoft.com/office/word/2012/wordml" xmlns:w16cex="http://schemas.microsoft.com/office/word/2018/wordml/cex" xmlns:w16cid="http://schemas.microsoft.com/office/word/2016/wordml/cid" xmlns:w16="http://schemas.microsoft.com/office/word/2018/wordml" xmlns:w16du="http://schemas.microsoft.com/office/word/2023/wordml/word16du" xmlns:w16sdtdh="http://schemas.microsoft.com/office/word/2020/wordml/sdtdatahash" xmlns:w16se="http://schemas.microsoft.com/office/word/2015/wordml/symex" xmlns:wpg="http://schemas.microsoft.com/office/word/2010/wordprocessingGroup" xmlns:wpi="http://schemas.microsoft.com/office/word/2010/wordprocessingInk" xmlns:wne="http://schemas.microsoft.com/office/word/2006/wordml" xmlns:wps="http://schemas.microsoft.com/office/word/2010/wordprocessingShape" mc:Ignorable="w14 w15 w16se w16cid w16 w16cex w16sdtdh w16du wp14">
+<w:ftr xmlns:wpc="http://schemas.microsoft.com/office/word/2010/wordprocessingCanvas" xmlns:cx="http://schemas.microsoft.com/office/drawing/2014/chartex" xmlns:cx1="http://schemas.microsoft.com/office/drawing/2015/9/8/chartex" xmlns:cx2="http://schemas.microsoft.com/office/drawing/2015/10/21/chartex" xmlns:cx3="http://schemas.microsoft.com/office/drawing/2016/5/9/chartex" xmlns:cx4="http://schemas.microsoft.com/office/drawing/2016/5/10/chartex" xmlns:cx5="http://schemas.microsoft.com/office/drawing/2016/5/11/chartex" xmlns:cx6="http://schemas.microsoft.com/office/drawing/2016/5/12/chartex" xmlns:cx7="http://schemas.microsoft.com/office/drawing/2016/5/13/chartex" xmlns:cx8="http://schemas.microsoft.com/office/drawing/2016/5/14/chartex" xmlns:mc="http://schemas.openxmlformats.org/markup-compatibility/2006" xmlns:aink="http://schemas.microsoft.com/office/drawing/2016/ink" xmlns:am3d="http://schemas.microsoft.com/office/drawing/2017/model3d" xmlns:o="urn:schemas-microsoft-com:office:office" xmlns:r="http://schemas.openxmlformats.org/officeDocument/2006/relationships" xmlns:m="http://schemas.openxmlformats.org/officeDocument/2006/math" xmlns:v="urn:schemas-microsoft-com:vml" xmlns:wp14="http://schemas.microsoft.com/office/word/2010/wordprocessingDrawing" xmlns:wp="http://schemas.openxmlformats.org/drawingml/2006/wordprocessingDrawing" xmlns:w10="urn:schemas-microsoft-com:office:word" xmlns:w="http://schemas.openxmlformats.org/wordprocessingml/2006/main" xmlns:w14="http://schemas.microsoft.com/office/word/2010/wordml" xmlns:w15="http://schemas.microsoft.com/office/word/2012/wordml" xmlns:w16cex="http://schemas.microsoft.com/office/word/2018/wordml/cex" xmlns:w16cid="http://schemas.microsoft.com/office/word/2016/wordml/cid" xmlns:w16="http://schemas.microsoft.com/office/word/2018/wordml" xmlns:w16sdtdh="http://schemas.microsoft.com/office/word/2020/wordml/sdtdatahash" xmlns:w16se="http://schemas.microsoft.com/office/word/2015/wordml/symex" xmlns:wpg="http://schemas.microsoft.com/office/word/2010/wordprocessingGroup" xmlns:wpi="http://schemas.microsoft.com/office/word/2010/wordprocessingInk" xmlns:wne="http://schemas.microsoft.com/office/word/2006/wordml" xmlns:wps="http://schemas.microsoft.com/office/word/2010/wordprocessingShape" mc:Ignorable="w14 w15 w16se w16cid w16 w16cex w16sdtdh wp14">
   <w:p>
     <w:pPr>
       <w:pStyle w:val="Zpat"/>
@@ -5841,7 +5304,7 @@
 </file>
 
 <file path=word/footer2.xml><?xml version="1.0" encoding="utf-8"?>
-<w:ftr xmlns:wpc="http://schemas.microsoft.com/office/word/2010/wordprocessingCanvas" xmlns:cx="http://schemas.microsoft.com/office/drawing/2014/chartex" xmlns:cx1="http://schemas.microsoft.com/office/drawing/2015/9/8/chartex" xmlns:cx2="http://schemas.microsoft.com/office/drawing/2015/10/21/chartex" xmlns:cx3="http://schemas.microsoft.com/office/drawing/2016/5/9/chartex" xmlns:cx4="http://schemas.microsoft.com/office/drawing/2016/5/10/chartex" xmlns:cx5="http://schemas.microsoft.com/office/drawing/2016/5/11/chartex" xmlns:cx6="http://schemas.microsoft.com/office/drawing/2016/5/12/chartex" xmlns:cx7="http://schemas.microsoft.com/office/drawing/2016/5/13/chartex" xmlns:cx8="http://schemas.microsoft.com/office/drawing/2016/5/14/chartex" xmlns:mc="http://schemas.openxmlformats.org/markup-compatibility/2006" xmlns:aink="http://schemas.microsoft.com/office/drawing/2016/ink" xmlns:am3d="http://schemas.microsoft.com/office/drawing/2017/model3d" xmlns:o="urn:schemas-microsoft-com:office:office" xmlns:oel="http://schemas.microsoft.com/office/2019/extlst" xmlns:r="http://schemas.openxmlformats.org/officeDocument/2006/relationships" xmlns:m="http://schemas.openxmlformats.org/officeDocument/2006/math" xmlns:v="urn:schemas-microsoft-com:vml" xmlns:wp14="http://schemas.microsoft.com/office/word/2010/wordprocessingDrawing" xmlns:wp="http://schemas.openxmlformats.org/drawingml/2006/wordprocessingDrawing" xmlns:w10="urn:schemas-microsoft-com:office:word" xmlns:w="http://schemas.openxmlformats.org/wordprocessingml/2006/main" xmlns:w14="http://schemas.microsoft.com/office/word/2010/wordml" xmlns:w15="http://schemas.microsoft.com/office/word/2012/wordml" xmlns:w16cex="http://schemas.microsoft.com/office/word/2018/wordml/cex" xmlns:w16cid="http://schemas.microsoft.com/office/word/2016/wordml/cid" xmlns:w16="http://schemas.microsoft.com/office/word/2018/wordml" xmlns:w16du="http://schemas.microsoft.com/office/word/2023/wordml/word16du" xmlns:w16sdtdh="http://schemas.microsoft.com/office/word/2020/wordml/sdtdatahash" xmlns:w16se="http://schemas.microsoft.com/office/word/2015/wordml/symex" xmlns:wpg="http://schemas.microsoft.com/office/word/2010/wordprocessingGroup" xmlns:wpi="http://schemas.microsoft.com/office/word/2010/wordprocessingInk" xmlns:wne="http://schemas.microsoft.com/office/word/2006/wordml" xmlns:wps="http://schemas.microsoft.com/office/word/2010/wordprocessingShape" mc:Ignorable="w14 w15 w16se w16cid w16 w16cex w16sdtdh w16du wp14">
+<w:ftr xmlns:wpc="http://schemas.microsoft.com/office/word/2010/wordprocessingCanvas" xmlns:cx="http://schemas.microsoft.com/office/drawing/2014/chartex" xmlns:cx1="http://schemas.microsoft.com/office/drawing/2015/9/8/chartex" xmlns:cx2="http://schemas.microsoft.com/office/drawing/2015/10/21/chartex" xmlns:cx3="http://schemas.microsoft.com/office/drawing/2016/5/9/chartex" xmlns:cx4="http://schemas.microsoft.com/office/drawing/2016/5/10/chartex" xmlns:cx5="http://schemas.microsoft.com/office/drawing/2016/5/11/chartex" xmlns:cx6="http://schemas.microsoft.com/office/drawing/2016/5/12/chartex" xmlns:cx7="http://schemas.microsoft.com/office/drawing/2016/5/13/chartex" xmlns:cx8="http://schemas.microsoft.com/office/drawing/2016/5/14/chartex" xmlns:mc="http://schemas.openxmlformats.org/markup-compatibility/2006" xmlns:aink="http://schemas.microsoft.com/office/drawing/2016/ink" xmlns:am3d="http://schemas.microsoft.com/office/drawing/2017/model3d" xmlns:o="urn:schemas-microsoft-com:office:office" xmlns:r="http://schemas.openxmlformats.org/officeDocument/2006/relationships" xmlns:m="http://schemas.openxmlformats.org/officeDocument/2006/math" xmlns:v="urn:schemas-microsoft-com:vml" xmlns:wp14="http://schemas.microsoft.com/office/word/2010/wordprocessingDrawing" xmlns:wp="http://schemas.openxmlformats.org/drawingml/2006/wordprocessingDrawing" xmlns:w10="urn:schemas-microsoft-com:office:word" xmlns:w="http://schemas.openxmlformats.org/wordprocessingml/2006/main" xmlns:w14="http://schemas.microsoft.com/office/word/2010/wordml" xmlns:w15="http://schemas.microsoft.com/office/word/2012/wordml" xmlns:w16cex="http://schemas.microsoft.com/office/word/2018/wordml/cex" xmlns:w16cid="http://schemas.microsoft.com/office/word/2016/wordml/cid" xmlns:w16="http://schemas.microsoft.com/office/word/2018/wordml" xmlns:w16sdtdh="http://schemas.microsoft.com/office/word/2020/wordml/sdtdatahash" xmlns:w16se="http://schemas.microsoft.com/office/word/2015/wordml/symex" xmlns:wpg="http://schemas.microsoft.com/office/word/2010/wordprocessingGroup" xmlns:wpi="http://schemas.microsoft.com/office/word/2010/wordprocessingInk" xmlns:wne="http://schemas.microsoft.com/office/word/2006/wordml" xmlns:wps="http://schemas.microsoft.com/office/word/2010/wordprocessingShape" mc:Ignorable="w14 w15 w16se w16cid w16 w16cex w16sdtdh wp14">
   <w:sdt>
     <w:sdtPr>
       <w:id w:val="-488330674"/>
@@ -5850,6 +5313,7 @@
         <w:docPartUnique/>
       </w:docPartObj>
     </w:sdtPr>
+    <w:sdtEndPr/>
     <w:sdtContent>
       <w:p>
         <w:pPr>
@@ -5883,7 +5347,7 @@
 </file>
 
 <file path=word/footnotes.xml><?xml version="1.0" encoding="utf-8"?>
-<w:footnotes xmlns:wpc="http://schemas.microsoft.com/office/word/2010/wordprocessingCanvas" xmlns:cx="http://schemas.microsoft.com/office/drawing/2014/chartex" xmlns:cx1="http://schemas.microsoft.com/office/drawing/2015/9/8/chartex" xmlns:cx2="http://schemas.microsoft.com/office/drawing/2015/10/21/chartex" xmlns:cx3="http://schemas.microsoft.com/office/drawing/2016/5/9/chartex" xmlns:cx4="http://schemas.microsoft.com/office/drawing/2016/5/10/chartex" xmlns:cx5="http://schemas.microsoft.com/office/drawing/2016/5/11/chartex" xmlns:cx6="http://schemas.microsoft.com/office/drawing/2016/5/12/chartex" xmlns:cx7="http://schemas.microsoft.com/office/drawing/2016/5/13/chartex" xmlns:cx8="http://schemas.microsoft.com/office/drawing/2016/5/14/chartex" xmlns:mc="http://schemas.openxmlformats.org/markup-compatibility/2006" xmlns:aink="http://schemas.microsoft.com/office/drawing/2016/ink" xmlns:am3d="http://schemas.microsoft.com/office/drawing/2017/model3d" xmlns:o="urn:schemas-microsoft-com:office:office" xmlns:oel="http://schemas.microsoft.com/office/2019/extlst" xmlns:r="http://schemas.openxmlformats.org/officeDocument/2006/relationships" xmlns:m="http://schemas.openxmlformats.org/officeDocument/2006/math" xmlns:v="urn:schemas-microsoft-com:vml" xmlns:wp14="http://schemas.microsoft.com/office/word/2010/wordprocessingDrawing" xmlns:wp="http://schemas.openxmlformats.org/drawingml/2006/wordprocessingDrawing" xmlns:w10="urn:schemas-microsoft-com:office:word" xmlns:w="http://schemas.openxmlformats.org/wordprocessingml/2006/main" xmlns:w14="http://schemas.microsoft.com/office/word/2010/wordml" xmlns:w15="http://schemas.microsoft.com/office/word/2012/wordml" xmlns:w16cex="http://schemas.microsoft.com/office/word/2018/wordml/cex" xmlns:w16cid="http://schemas.microsoft.com/office/word/2016/wordml/cid" xmlns:w16="http://schemas.microsoft.com/office/word/2018/wordml" xmlns:w16du="http://schemas.microsoft.com/office/word/2023/wordml/word16du" xmlns:w16sdtdh="http://schemas.microsoft.com/office/word/2020/wordml/sdtdatahash" xmlns:w16se="http://schemas.microsoft.com/office/word/2015/wordml/symex" xmlns:wpg="http://schemas.microsoft.com/office/word/2010/wordprocessingGroup" xmlns:wpi="http://schemas.microsoft.com/office/word/2010/wordprocessingInk" xmlns:wne="http://schemas.microsoft.com/office/word/2006/wordml" xmlns:wps="http://schemas.microsoft.com/office/word/2010/wordprocessingShape" mc:Ignorable="w14 w15 w16se w16cid w16 w16cex w16sdtdh w16du wp14">
+<w:footnotes xmlns:wpc="http://schemas.microsoft.com/office/word/2010/wordprocessingCanvas" xmlns:cx="http://schemas.microsoft.com/office/drawing/2014/chartex" xmlns:cx1="http://schemas.microsoft.com/office/drawing/2015/9/8/chartex" xmlns:cx2="http://schemas.microsoft.com/office/drawing/2015/10/21/chartex" xmlns:cx3="http://schemas.microsoft.com/office/drawing/2016/5/9/chartex" xmlns:cx4="http://schemas.microsoft.com/office/drawing/2016/5/10/chartex" xmlns:cx5="http://schemas.microsoft.com/office/drawing/2016/5/11/chartex" xmlns:cx6="http://schemas.microsoft.com/office/drawing/2016/5/12/chartex" xmlns:cx7="http://schemas.microsoft.com/office/drawing/2016/5/13/chartex" xmlns:cx8="http://schemas.microsoft.com/office/drawing/2016/5/14/chartex" xmlns:mc="http://schemas.openxmlformats.org/markup-compatibility/2006" xmlns:aink="http://schemas.microsoft.com/office/drawing/2016/ink" xmlns:am3d="http://schemas.microsoft.com/office/drawing/2017/model3d" xmlns:o="urn:schemas-microsoft-com:office:office" xmlns:r="http://schemas.openxmlformats.org/officeDocument/2006/relationships" xmlns:m="http://schemas.openxmlformats.org/officeDocument/2006/math" xmlns:v="urn:schemas-microsoft-com:vml" xmlns:wp14="http://schemas.microsoft.com/office/word/2010/wordprocessingDrawing" xmlns:wp="http://schemas.openxmlformats.org/drawingml/2006/wordprocessingDrawing" xmlns:w10="urn:schemas-microsoft-com:office:word" xmlns:w="http://schemas.openxmlformats.org/wordprocessingml/2006/main" xmlns:w14="http://schemas.microsoft.com/office/word/2010/wordml" xmlns:w15="http://schemas.microsoft.com/office/word/2012/wordml" xmlns:w16cex="http://schemas.microsoft.com/office/word/2018/wordml/cex" xmlns:w16cid="http://schemas.microsoft.com/office/word/2016/wordml/cid" xmlns:w16="http://schemas.microsoft.com/office/word/2018/wordml" xmlns:w16sdtdh="http://schemas.microsoft.com/office/word/2020/wordml/sdtdatahash" xmlns:w16se="http://schemas.microsoft.com/office/word/2015/wordml/symex" xmlns:wpg="http://schemas.microsoft.com/office/word/2010/wordprocessingGroup" xmlns:wpi="http://schemas.microsoft.com/office/word/2010/wordprocessingInk" xmlns:wne="http://schemas.microsoft.com/office/word/2006/wordml" xmlns:wps="http://schemas.microsoft.com/office/word/2010/wordprocessingShape" mc:Ignorable="w14 w15 w16se w16cid w16 w16cex w16sdtdh wp14">
   <w:footnote w:type="separator" w:id="-1">
     <w:p>
       <w:pPr>
@@ -5915,7 +5379,7 @@
 </file>
 
 <file path=word/header1.xml><?xml version="1.0" encoding="utf-8"?>
-<w:hdr xmlns:wpc="http://schemas.microsoft.com/office/word/2010/wordprocessingCanvas" xmlns:cx="http://schemas.microsoft.com/office/drawing/2014/chartex" xmlns:cx1="http://schemas.microsoft.com/office/drawing/2015/9/8/chartex" xmlns:cx2="http://schemas.microsoft.com/office/drawing/2015/10/21/chartex" xmlns:cx3="http://schemas.microsoft.com/office/drawing/2016/5/9/chartex" xmlns:cx4="http://schemas.microsoft.com/office/drawing/2016/5/10/chartex" xmlns:cx5="http://schemas.microsoft.com/office/drawing/2016/5/11/chartex" xmlns:cx6="http://schemas.microsoft.com/office/drawing/2016/5/12/chartex" xmlns:cx7="http://schemas.microsoft.com/office/drawing/2016/5/13/chartex" xmlns:cx8="http://schemas.microsoft.com/office/drawing/2016/5/14/chartex" xmlns:mc="http://schemas.openxmlformats.org/markup-compatibility/2006" xmlns:aink="http://schemas.microsoft.com/office/drawing/2016/ink" xmlns:am3d="http://schemas.microsoft.com/office/drawing/2017/model3d" xmlns:o="urn:schemas-microsoft-com:office:office" xmlns:oel="http://schemas.microsoft.com/office/2019/extlst" xmlns:r="http://schemas.openxmlformats.org/officeDocument/2006/relationships" xmlns:m="http://schemas.openxmlformats.org/officeDocument/2006/math" xmlns:v="urn:schemas-microsoft-com:vml" xmlns:wp14="http://schemas.microsoft.com/office/word/2010/wordprocessingDrawing" xmlns:wp="http://schemas.openxmlformats.org/drawingml/2006/wordprocessingDrawing" xmlns:w10="urn:schemas-microsoft-com:office:word" xmlns:w="http://schemas.openxmlformats.org/wordprocessingml/2006/main" xmlns:w14="http://schemas.microsoft.com/office/word/2010/wordml" xmlns:w15="http://schemas.microsoft.com/office/word/2012/wordml" xmlns:w16cex="http://schemas.microsoft.com/office/word/2018/wordml/cex" xmlns:w16cid="http://schemas.microsoft.com/office/word/2016/wordml/cid" xmlns:w16="http://schemas.microsoft.com/office/word/2018/wordml" xmlns:w16du="http://schemas.microsoft.com/office/word/2023/wordml/word16du" xmlns:w16sdtdh="http://schemas.microsoft.com/office/word/2020/wordml/sdtdatahash" xmlns:w16se="http://schemas.microsoft.com/office/word/2015/wordml/symex" xmlns:wpg="http://schemas.microsoft.com/office/word/2010/wordprocessingGroup" xmlns:wpi="http://schemas.microsoft.com/office/word/2010/wordprocessingInk" xmlns:wne="http://schemas.microsoft.com/office/word/2006/wordml" xmlns:wps="http://schemas.microsoft.com/office/word/2010/wordprocessingShape" mc:Ignorable="w14 w15 w16se w16cid w16 w16cex w16sdtdh w16du wp14">
+<w:hdr xmlns:wpc="http://schemas.microsoft.com/office/word/2010/wordprocessingCanvas" xmlns:cx="http://schemas.microsoft.com/office/drawing/2014/chartex" xmlns:cx1="http://schemas.microsoft.com/office/drawing/2015/9/8/chartex" xmlns:cx2="http://schemas.microsoft.com/office/drawing/2015/10/21/chartex" xmlns:cx3="http://schemas.microsoft.com/office/drawing/2016/5/9/chartex" xmlns:cx4="http://schemas.microsoft.com/office/drawing/2016/5/10/chartex" xmlns:cx5="http://schemas.microsoft.com/office/drawing/2016/5/11/chartex" xmlns:cx6="http://schemas.microsoft.com/office/drawing/2016/5/12/chartex" xmlns:cx7="http://schemas.microsoft.com/office/drawing/2016/5/13/chartex" xmlns:cx8="http://schemas.microsoft.com/office/drawing/2016/5/14/chartex" xmlns:mc="http://schemas.openxmlformats.org/markup-compatibility/2006" xmlns:aink="http://schemas.microsoft.com/office/drawing/2016/ink" xmlns:am3d="http://schemas.microsoft.com/office/drawing/2017/model3d" xmlns:o="urn:schemas-microsoft-com:office:office" xmlns:r="http://schemas.openxmlformats.org/officeDocument/2006/relationships" xmlns:m="http://schemas.openxmlformats.org/officeDocument/2006/math" xmlns:v="urn:schemas-microsoft-com:vml" xmlns:wp14="http://schemas.microsoft.com/office/word/2010/wordprocessingDrawing" xmlns:wp="http://schemas.openxmlformats.org/drawingml/2006/wordprocessingDrawing" xmlns:w10="urn:schemas-microsoft-com:office:word" xmlns:w="http://schemas.openxmlformats.org/wordprocessingml/2006/main" xmlns:w14="http://schemas.microsoft.com/office/word/2010/wordml" xmlns:w15="http://schemas.microsoft.com/office/word/2012/wordml" xmlns:w16cex="http://schemas.microsoft.com/office/word/2018/wordml/cex" xmlns:w16cid="http://schemas.microsoft.com/office/word/2016/wordml/cid" xmlns:w16="http://schemas.microsoft.com/office/word/2018/wordml" xmlns:w16sdtdh="http://schemas.microsoft.com/office/word/2020/wordml/sdtdatahash" xmlns:w16se="http://schemas.microsoft.com/office/word/2015/wordml/symex" xmlns:wpg="http://schemas.microsoft.com/office/word/2010/wordprocessingGroup" xmlns:wpi="http://schemas.microsoft.com/office/word/2010/wordprocessingInk" xmlns:wne="http://schemas.microsoft.com/office/word/2006/wordml" xmlns:wps="http://schemas.microsoft.com/office/word/2010/wordprocessingShape" mc:Ignorable="w14 w15 w16se w16cid w16 w16cex w16sdtdh wp14">
   <w:tbl>
     <w:tblPr>
       <w:tblW w:w="0" w:type="auto"/>
@@ -5976,7 +5440,7 @@
 </file>
 
 <file path=word/header2.xml><?xml version="1.0" encoding="utf-8"?>
-<w:hdr xmlns:wpc="http://schemas.microsoft.com/office/word/2010/wordprocessingCanvas" xmlns:cx="http://schemas.microsoft.com/office/drawing/2014/chartex" xmlns:cx1="http://schemas.microsoft.com/office/drawing/2015/9/8/chartex" xmlns:cx2="http://schemas.microsoft.com/office/drawing/2015/10/21/chartex" xmlns:cx3="http://schemas.microsoft.com/office/drawing/2016/5/9/chartex" xmlns:cx4="http://schemas.microsoft.com/office/drawing/2016/5/10/chartex" xmlns:cx5="http://schemas.microsoft.com/office/drawing/2016/5/11/chartex" xmlns:cx6="http://schemas.microsoft.com/office/drawing/2016/5/12/chartex" xmlns:cx7="http://schemas.microsoft.com/office/drawing/2016/5/13/chartex" xmlns:cx8="http://schemas.microsoft.com/office/drawing/2016/5/14/chartex" xmlns:mc="http://schemas.openxmlformats.org/markup-compatibility/2006" xmlns:aink="http://schemas.microsoft.com/office/drawing/2016/ink" xmlns:am3d="http://schemas.microsoft.com/office/drawing/2017/model3d" xmlns:o="urn:schemas-microsoft-com:office:office" xmlns:oel="http://schemas.microsoft.com/office/2019/extlst" xmlns:r="http://schemas.openxmlformats.org/officeDocument/2006/relationships" xmlns:m="http://schemas.openxmlformats.org/officeDocument/2006/math" xmlns:v="urn:schemas-microsoft-com:vml" xmlns:wp14="http://schemas.microsoft.com/office/word/2010/wordprocessingDrawing" xmlns:wp="http://schemas.openxmlformats.org/drawingml/2006/wordprocessingDrawing" xmlns:w10="urn:schemas-microsoft-com:office:word" xmlns:w="http://schemas.openxmlformats.org/wordprocessingml/2006/main" xmlns:w14="http://schemas.microsoft.com/office/word/2010/wordml" xmlns:w15="http://schemas.microsoft.com/office/word/2012/wordml" xmlns:w16cex="http://schemas.microsoft.com/office/word/2018/wordml/cex" xmlns:w16cid="http://schemas.microsoft.com/office/word/2016/wordml/cid" xmlns:w16="http://schemas.microsoft.com/office/word/2018/wordml" xmlns:w16du="http://schemas.microsoft.com/office/word/2023/wordml/word16du" xmlns:w16sdtdh="http://schemas.microsoft.com/office/word/2020/wordml/sdtdatahash" xmlns:w16se="http://schemas.microsoft.com/office/word/2015/wordml/symex" xmlns:wpg="http://schemas.microsoft.com/office/word/2010/wordprocessingGroup" xmlns:wpi="http://schemas.microsoft.com/office/word/2010/wordprocessingInk" xmlns:wne="http://schemas.microsoft.com/office/word/2006/wordml" xmlns:wps="http://schemas.microsoft.com/office/word/2010/wordprocessingShape" mc:Ignorable="w14 w15 w16se w16cid w16 w16cex w16sdtdh w16du wp14">
+<w:hdr xmlns:wpc="http://schemas.microsoft.com/office/word/2010/wordprocessingCanvas" xmlns:cx="http://schemas.microsoft.com/office/drawing/2014/chartex" xmlns:cx1="http://schemas.microsoft.com/office/drawing/2015/9/8/chartex" xmlns:cx2="http://schemas.microsoft.com/office/drawing/2015/10/21/chartex" xmlns:cx3="http://schemas.microsoft.com/office/drawing/2016/5/9/chartex" xmlns:cx4="http://schemas.microsoft.com/office/drawing/2016/5/10/chartex" xmlns:cx5="http://schemas.microsoft.com/office/drawing/2016/5/11/chartex" xmlns:cx6="http://schemas.microsoft.com/office/drawing/2016/5/12/chartex" xmlns:cx7="http://schemas.microsoft.com/office/drawing/2016/5/13/chartex" xmlns:cx8="http://schemas.microsoft.com/office/drawing/2016/5/14/chartex" xmlns:mc="http://schemas.openxmlformats.org/markup-compatibility/2006" xmlns:aink="http://schemas.microsoft.com/office/drawing/2016/ink" xmlns:am3d="http://schemas.microsoft.com/office/drawing/2017/model3d" xmlns:o="urn:schemas-microsoft-com:office:office" xmlns:r="http://schemas.openxmlformats.org/officeDocument/2006/relationships" xmlns:m="http://schemas.openxmlformats.org/officeDocument/2006/math" xmlns:v="urn:schemas-microsoft-com:vml" xmlns:wp14="http://schemas.microsoft.com/office/word/2010/wordprocessingDrawing" xmlns:wp="http://schemas.openxmlformats.org/drawingml/2006/wordprocessingDrawing" xmlns:w10="urn:schemas-microsoft-com:office:word" xmlns:w="http://schemas.openxmlformats.org/wordprocessingml/2006/main" xmlns:w14="http://schemas.microsoft.com/office/word/2010/wordml" xmlns:w15="http://schemas.microsoft.com/office/word/2012/wordml" xmlns:w16cex="http://schemas.microsoft.com/office/word/2018/wordml/cex" xmlns:w16cid="http://schemas.microsoft.com/office/word/2016/wordml/cid" xmlns:w16="http://schemas.microsoft.com/office/word/2018/wordml" xmlns:w16sdtdh="http://schemas.microsoft.com/office/word/2020/wordml/sdtdatahash" xmlns:w16se="http://schemas.microsoft.com/office/word/2015/wordml/symex" xmlns:wpg="http://schemas.microsoft.com/office/word/2010/wordprocessingGroup" xmlns:wpi="http://schemas.microsoft.com/office/word/2010/wordprocessingInk" xmlns:wne="http://schemas.microsoft.com/office/word/2006/wordml" xmlns:wps="http://schemas.microsoft.com/office/word/2010/wordprocessingShape" mc:Ignorable="w14 w15 w16se w16cid w16 w16cex w16sdtdh wp14">
   <w:p>
     <w:pPr>
       <w:pStyle w:val="Zhlav"/>
@@ -5986,7 +5450,7 @@
 </file>
 
 <file path=word/numbering.xml><?xml version="1.0" encoding="utf-8"?>
-<w:numbering xmlns:wpc="http://schemas.microsoft.com/office/word/2010/wordprocessingCanvas" xmlns:cx="http://schemas.microsoft.com/office/drawing/2014/chartex" xmlns:cx1="http://schemas.microsoft.com/office/drawing/2015/9/8/chartex" xmlns:cx2="http://schemas.microsoft.com/office/drawing/2015/10/21/chartex" xmlns:cx3="http://schemas.microsoft.com/office/drawing/2016/5/9/chartex" xmlns:cx4="http://schemas.microsoft.com/office/drawing/2016/5/10/chartex" xmlns:cx5="http://schemas.microsoft.com/office/drawing/2016/5/11/chartex" xmlns:cx6="http://schemas.microsoft.com/office/drawing/2016/5/12/chartex" xmlns:cx7="http://schemas.microsoft.com/office/drawing/2016/5/13/chartex" xmlns:cx8="http://schemas.microsoft.com/office/drawing/2016/5/14/chartex" xmlns:mc="http://schemas.openxmlformats.org/markup-compatibility/2006" xmlns:aink="http://schemas.microsoft.com/office/drawing/2016/ink" xmlns:am3d="http://schemas.microsoft.com/office/drawing/2017/model3d" xmlns:o="urn:schemas-microsoft-com:office:office" xmlns:oel="http://schemas.microsoft.com/office/2019/extlst" xmlns:r="http://schemas.openxmlformats.org/officeDocument/2006/relationships" xmlns:m="http://schemas.openxmlformats.org/officeDocument/2006/math" xmlns:v="urn:schemas-microsoft-com:vml" xmlns:wp14="http://schemas.microsoft.com/office/word/2010/wordprocessingDrawing" xmlns:wp="http://schemas.openxmlformats.org/drawingml/2006/wordprocessingDrawing" xmlns:w10="urn:schemas-microsoft-com:office:word" xmlns:w="http://schemas.openxmlformats.org/wordprocessingml/2006/main" xmlns:w14="http://schemas.microsoft.com/office/word/2010/wordml" xmlns:w15="http://schemas.microsoft.com/office/word/2012/wordml" xmlns:w16cex="http://schemas.microsoft.com/office/word/2018/wordml/cex" xmlns:w16cid="http://schemas.microsoft.com/office/word/2016/wordml/cid" xmlns:w16="http://schemas.microsoft.com/office/word/2018/wordml" xmlns:w16du="http://schemas.microsoft.com/office/word/2023/wordml/word16du" xmlns:w16sdtdh="http://schemas.microsoft.com/office/word/2020/wordml/sdtdatahash" xmlns:w16se="http://schemas.microsoft.com/office/word/2015/wordml/symex" xmlns:wpg="http://schemas.microsoft.com/office/word/2010/wordprocessingGroup" xmlns:wpi="http://schemas.microsoft.com/office/word/2010/wordprocessingInk" xmlns:wne="http://schemas.microsoft.com/office/word/2006/wordml" xmlns:wps="http://schemas.microsoft.com/office/word/2010/wordprocessingShape" mc:Ignorable="w14 w15 w16se w16cid w16 w16cex w16sdtdh w16du wp14">
+<w:numbering xmlns:wpc="http://schemas.microsoft.com/office/word/2010/wordprocessingCanvas" xmlns:cx="http://schemas.microsoft.com/office/drawing/2014/chartex" xmlns:cx1="http://schemas.microsoft.com/office/drawing/2015/9/8/chartex" xmlns:cx2="http://schemas.microsoft.com/office/drawing/2015/10/21/chartex" xmlns:cx3="http://schemas.microsoft.com/office/drawing/2016/5/9/chartex" xmlns:cx4="http://schemas.microsoft.com/office/drawing/2016/5/10/chartex" xmlns:cx5="http://schemas.microsoft.com/office/drawing/2016/5/11/chartex" xmlns:cx6="http://schemas.microsoft.com/office/drawing/2016/5/12/chartex" xmlns:cx7="http://schemas.microsoft.com/office/drawing/2016/5/13/chartex" xmlns:cx8="http://schemas.microsoft.com/office/drawing/2016/5/14/chartex" xmlns:mc="http://schemas.openxmlformats.org/markup-compatibility/2006" xmlns:aink="http://schemas.microsoft.com/office/drawing/2016/ink" xmlns:am3d="http://schemas.microsoft.com/office/drawing/2017/model3d" xmlns:o="urn:schemas-microsoft-com:office:office" xmlns:r="http://schemas.openxmlformats.org/officeDocument/2006/relationships" xmlns:m="http://schemas.openxmlformats.org/officeDocument/2006/math" xmlns:v="urn:schemas-microsoft-com:vml" xmlns:wp14="http://schemas.microsoft.com/office/word/2010/wordprocessingDrawing" xmlns:wp="http://schemas.openxmlformats.org/drawingml/2006/wordprocessingDrawing" xmlns:w10="urn:schemas-microsoft-com:office:word" xmlns:w="http://schemas.openxmlformats.org/wordprocessingml/2006/main" xmlns:w14="http://schemas.microsoft.com/office/word/2010/wordml" xmlns:w15="http://schemas.microsoft.com/office/word/2012/wordml" xmlns:w16cex="http://schemas.microsoft.com/office/word/2018/wordml/cex" xmlns:w16cid="http://schemas.microsoft.com/office/word/2016/wordml/cid" xmlns:w16="http://schemas.microsoft.com/office/word/2018/wordml" xmlns:w16sdtdh="http://schemas.microsoft.com/office/word/2020/wordml/sdtdatahash" xmlns:w16se="http://schemas.microsoft.com/office/word/2015/wordml/symex" xmlns:wpg="http://schemas.microsoft.com/office/word/2010/wordprocessingGroup" xmlns:wpi="http://schemas.microsoft.com/office/word/2010/wordprocessingInk" xmlns:wne="http://schemas.microsoft.com/office/word/2006/wordml" xmlns:wps="http://schemas.microsoft.com/office/word/2010/wordprocessingShape" mc:Ignorable="w14 w15 w16se w16cid w16 w16cex w16sdtdh wp14">
   <w:abstractNum w:abstractNumId="0" w15:restartNumberingAfterBreak="0">
     <w:nsid w:val="08C466EC"/>
     <w:multiLevelType w:val="hybridMultilevel"/>
@@ -7189,37 +6653,37 @@
       </w:pPr>
     </w:lvl>
   </w:abstractNum>
-  <w:num w:numId="1" w16cid:durableId="894466758">
+  <w:num w:numId="1">
     <w:abstractNumId w:val="11"/>
   </w:num>
-  <w:num w:numId="2" w16cid:durableId="759329364">
+  <w:num w:numId="2">
     <w:abstractNumId w:val="9"/>
   </w:num>
-  <w:num w:numId="3" w16cid:durableId="1273173407">
+  <w:num w:numId="3">
     <w:abstractNumId w:val="3"/>
   </w:num>
-  <w:num w:numId="4" w16cid:durableId="2069112146">
+  <w:num w:numId="4">
     <w:abstractNumId w:val="10"/>
   </w:num>
-  <w:num w:numId="5" w16cid:durableId="1603879657">
+  <w:num w:numId="5">
     <w:abstractNumId w:val="1"/>
   </w:num>
-  <w:num w:numId="6" w16cid:durableId="615065063">
+  <w:num w:numId="6">
     <w:abstractNumId w:val="0"/>
   </w:num>
-  <w:num w:numId="7" w16cid:durableId="755790463">
+  <w:num w:numId="7">
     <w:abstractNumId w:val="5"/>
   </w:num>
-  <w:num w:numId="8" w16cid:durableId="1383478813">
+  <w:num w:numId="8">
     <w:abstractNumId w:val="2"/>
   </w:num>
-  <w:num w:numId="9" w16cid:durableId="673922505">
+  <w:num w:numId="9">
     <w:abstractNumId w:val="4"/>
   </w:num>
-  <w:num w:numId="10" w16cid:durableId="1801261623">
+  <w:num w:numId="10">
     <w:abstractNumId w:val="7"/>
   </w:num>
-  <w:num w:numId="11" w16cid:durableId="646931377">
+  <w:num w:numId="11">
     <w:abstractNumId w:val="5"/>
     <w:lvlOverride w:ilvl="0">
       <w:startOverride w:val="1"/>
@@ -7249,13 +6713,13 @@
       <w:startOverride w:val="1"/>
     </w:lvlOverride>
   </w:num>
-  <w:num w:numId="12" w16cid:durableId="1357390165">
+  <w:num w:numId="12">
     <w:abstractNumId w:val="6"/>
   </w:num>
-  <w:num w:numId="13" w16cid:durableId="739904882">
+  <w:num w:numId="13">
     <w:abstractNumId w:val="8"/>
   </w:num>
-  <w:num w:numId="14" w16cid:durableId="2057318721">
+  <w:num w:numId="14">
     <w:abstractNumId w:val="5"/>
     <w:lvlOverride w:ilvl="0">
       <w:startOverride w:val="1"/>
@@ -7289,7 +6753,7 @@
 </file>
 
 <file path=word/styles.xml><?xml version="1.0" encoding="utf-8"?>
-<w:styles xmlns:mc="http://schemas.openxmlformats.org/markup-compatibility/2006" xmlns:r="http://schemas.openxmlformats.org/officeDocument/2006/relationships" xmlns:w="http://schemas.openxmlformats.org/wordprocessingml/2006/main" xmlns:w14="http://schemas.microsoft.com/office/word/2010/wordml" xmlns:w15="http://schemas.microsoft.com/office/word/2012/wordml" xmlns:w16cex="http://schemas.microsoft.com/office/word/2018/wordml/cex" xmlns:w16cid="http://schemas.microsoft.com/office/word/2016/wordml/cid" xmlns:w16="http://schemas.microsoft.com/office/word/2018/wordml" xmlns:w16du="http://schemas.microsoft.com/office/word/2023/wordml/word16du" xmlns:w16sdtdh="http://schemas.microsoft.com/office/word/2020/wordml/sdtdatahash" xmlns:w16se="http://schemas.microsoft.com/office/word/2015/wordml/symex" mc:Ignorable="w14 w15 w16se w16cid w16 w16cex w16sdtdh w16du">
+<w:styles xmlns:mc="http://schemas.openxmlformats.org/markup-compatibility/2006" xmlns:r="http://schemas.openxmlformats.org/officeDocument/2006/relationships" xmlns:w="http://schemas.openxmlformats.org/wordprocessingml/2006/main" xmlns:w14="http://schemas.microsoft.com/office/word/2010/wordml" xmlns:w15="http://schemas.microsoft.com/office/word/2012/wordml" xmlns:w16cex="http://schemas.microsoft.com/office/word/2018/wordml/cex" xmlns:w16cid="http://schemas.microsoft.com/office/word/2016/wordml/cid" xmlns:w16="http://schemas.microsoft.com/office/word/2018/wordml" xmlns:w16sdtdh="http://schemas.microsoft.com/office/word/2020/wordml/sdtdatahash" xmlns:w16se="http://schemas.microsoft.com/office/word/2015/wordml/symex" mc:Ignorable="w14 w15 w16se w16cid w16 w16cex w16sdtdh">
   <w:docDefaults>
     <w:rPrDefault>
       <w:rPr>

--- a/docs/dokumentace.docx
+++ b/docs/dokumentace.docx
@@ -170,6 +170,7 @@
       <w:pPr>
         <w:jc w:val="center"/>
       </w:pPr>
+      <w:proofErr w:type="gramStart"/>
       <w:r>
         <w:rPr>
           <w:b/>
@@ -177,7 +178,17 @@
           <w:sz w:val="56"/>
           <w:szCs w:val="56"/>
         </w:rPr>
-        <w:t xml:space="preserve">2D </w:t>
+        <w:t>2D</w:t>
+      </w:r>
+      <w:proofErr w:type="gramEnd"/>
+      <w:r>
+        <w:rPr>
+          <w:b/>
+          <w:bCs/>
+          <w:sz w:val="56"/>
+          <w:szCs w:val="56"/>
+        </w:rPr>
+        <w:t xml:space="preserve"> </w:t>
       </w:r>
       <w:r>
         <w:rPr>
@@ -580,11 +591,9 @@
               <w:bCs w:val="0"/>
               <w:caps w:val="0"/>
               <w:noProof/>
-              <w:kern w:val="2"/>
               <w:sz w:val="22"/>
               <w:szCs w:val="22"/>
               <w:lang w:eastAsia="cs-CZ"/>
-              <w14:ligatures w14:val="standardContextual"/>
             </w:rPr>
           </w:pPr>
           <w:r>
@@ -596,7 +605,7 @@
           <w:r>
             <w:fldChar w:fldCharType="separate"/>
           </w:r>
-          <w:hyperlink w:anchor="_Toc164673297" w:history="1">
+          <w:hyperlink w:anchor="_Toc175758656" w:history="1">
             <w:r>
               <w:rPr>
                 <w:rStyle w:val="Hypertextovodkaz"/>
@@ -611,11 +620,9 @@
                 <w:bCs w:val="0"/>
                 <w:caps w:val="0"/>
                 <w:noProof/>
-                <w:kern w:val="2"/>
                 <w:sz w:val="22"/>
                 <w:szCs w:val="22"/>
                 <w:lang w:eastAsia="cs-CZ"/>
-                <w14:ligatures w14:val="standardContextual"/>
               </w:rPr>
               <w:tab/>
             </w:r>
@@ -645,7 +652,7 @@
                 <w:noProof/>
                 <w:webHidden/>
               </w:rPr>
-              <w:instrText xml:space="preserve"> PAGEREF _Toc164673297 \h </w:instrText>
+              <w:instrText xml:space="preserve"> PAGEREF _Toc175758656 \h </w:instrText>
             </w:r>
             <w:r>
               <w:rPr>
@@ -689,14 +696,12 @@
               <w:bCs w:val="0"/>
               <w:caps w:val="0"/>
               <w:noProof/>
-              <w:kern w:val="2"/>
               <w:sz w:val="22"/>
               <w:szCs w:val="22"/>
               <w:lang w:eastAsia="cs-CZ"/>
-              <w14:ligatures w14:val="standardContextual"/>
             </w:rPr>
           </w:pPr>
-          <w:hyperlink w:anchor="_Toc164673298" w:history="1">
+          <w:hyperlink w:anchor="_Toc175758657" w:history="1">
             <w:r>
               <w:rPr>
                 <w:rStyle w:val="Hypertextovodkaz"/>
@@ -711,11 +716,9 @@
                 <w:bCs w:val="0"/>
                 <w:caps w:val="0"/>
                 <w:noProof/>
-                <w:kern w:val="2"/>
                 <w:sz w:val="22"/>
                 <w:szCs w:val="22"/>
                 <w:lang w:eastAsia="cs-CZ"/>
-                <w14:ligatures w14:val="standardContextual"/>
               </w:rPr>
               <w:tab/>
             </w:r>
@@ -745,7 +748,7 @@
                 <w:noProof/>
                 <w:webHidden/>
               </w:rPr>
-              <w:instrText xml:space="preserve"> PAGEREF _Toc164673298 \h </w:instrText>
+              <w:instrText xml:space="preserve"> PAGEREF _Toc175758657 \h </w:instrText>
             </w:r>
             <w:r>
               <w:rPr>
@@ -789,14 +792,12 @@
               <w:bCs w:val="0"/>
               <w:caps w:val="0"/>
               <w:noProof/>
-              <w:kern w:val="2"/>
               <w:sz w:val="22"/>
               <w:szCs w:val="22"/>
               <w:lang w:eastAsia="cs-CZ"/>
-              <w14:ligatures w14:val="standardContextual"/>
             </w:rPr>
           </w:pPr>
-          <w:hyperlink w:anchor="_Toc164673299" w:history="1">
+          <w:hyperlink w:anchor="_Toc175758658" w:history="1">
             <w:r>
               <w:rPr>
                 <w:rStyle w:val="Hypertextovodkaz"/>
@@ -811,11 +812,9 @@
                 <w:bCs w:val="0"/>
                 <w:caps w:val="0"/>
                 <w:noProof/>
-                <w:kern w:val="2"/>
                 <w:sz w:val="22"/>
                 <w:szCs w:val="22"/>
                 <w:lang w:eastAsia="cs-CZ"/>
-                <w14:ligatures w14:val="standardContextual"/>
               </w:rPr>
               <w:tab/>
             </w:r>
@@ -845,7 +844,7 @@
                 <w:noProof/>
                 <w:webHidden/>
               </w:rPr>
-              <w:instrText xml:space="preserve"> PAGEREF _Toc164673299 \h </w:instrText>
+              <w:instrText xml:space="preserve"> PAGEREF _Toc175758658 \h </w:instrText>
             </w:r>
             <w:r>
               <w:rPr>
@@ -887,14 +886,12 @@
               <w:rFonts w:eastAsiaTheme="minorEastAsia" w:cstheme="minorBidi"/>
               <w:smallCaps w:val="0"/>
               <w:noProof/>
-              <w:kern w:val="2"/>
               <w:sz w:val="22"/>
               <w:szCs w:val="22"/>
               <w:lang w:eastAsia="cs-CZ"/>
-              <w14:ligatures w14:val="standardContextual"/>
             </w:rPr>
           </w:pPr>
-          <w:hyperlink w:anchor="_Toc164673300" w:history="1">
+          <w:hyperlink w:anchor="_Toc175758659" w:history="1">
             <w:r>
               <w:rPr>
                 <w:rStyle w:val="Hypertextovodkaz"/>
@@ -907,11 +904,9 @@
                 <w:rFonts w:eastAsiaTheme="minorEastAsia" w:cstheme="minorBidi"/>
                 <w:smallCaps w:val="0"/>
                 <w:noProof/>
-                <w:kern w:val="2"/>
                 <w:sz w:val="22"/>
                 <w:szCs w:val="22"/>
                 <w:lang w:eastAsia="cs-CZ"/>
-                <w14:ligatures w14:val="standardContextual"/>
               </w:rPr>
               <w:tab/>
             </w:r>
@@ -941,7 +936,7 @@
                 <w:noProof/>
                 <w:webHidden/>
               </w:rPr>
-              <w:instrText xml:space="preserve"> PAGEREF _Toc164673300 \h </w:instrText>
+              <w:instrText xml:space="preserve"> PAGEREF _Toc175758659 \h </w:instrText>
             </w:r>
             <w:r>
               <w:rPr>
@@ -983,14 +978,12 @@
               <w:rFonts w:eastAsiaTheme="minorEastAsia" w:cstheme="minorBidi"/>
               <w:smallCaps w:val="0"/>
               <w:noProof/>
-              <w:kern w:val="2"/>
               <w:sz w:val="22"/>
               <w:szCs w:val="22"/>
               <w:lang w:eastAsia="cs-CZ"/>
-              <w14:ligatures w14:val="standardContextual"/>
             </w:rPr>
           </w:pPr>
-          <w:hyperlink w:anchor="_Toc164673301" w:history="1">
+          <w:hyperlink w:anchor="_Toc175758660" w:history="1">
             <w:r>
               <w:rPr>
                 <w:rStyle w:val="Hypertextovodkaz"/>
@@ -1003,11 +996,9 @@
                 <w:rFonts w:eastAsiaTheme="minorEastAsia" w:cstheme="minorBidi"/>
                 <w:smallCaps w:val="0"/>
                 <w:noProof/>
-                <w:kern w:val="2"/>
                 <w:sz w:val="22"/>
                 <w:szCs w:val="22"/>
                 <w:lang w:eastAsia="cs-CZ"/>
-                <w14:ligatures w14:val="standardContextual"/>
               </w:rPr>
               <w:tab/>
             </w:r>
@@ -1037,7 +1028,99 @@
                 <w:noProof/>
                 <w:webHidden/>
               </w:rPr>
-              <w:instrText xml:space="preserve"> PAGEREF _Toc164673301 \h </w:instrText>
+              <w:instrText xml:space="preserve"> PAGEREF _Toc175758660 \h </w:instrText>
+            </w:r>
+            <w:r>
+              <w:rPr>
+                <w:noProof/>
+                <w:webHidden/>
+              </w:rPr>
+            </w:r>
+            <w:r>
+              <w:rPr>
+                <w:noProof/>
+                <w:webHidden/>
+              </w:rPr>
+              <w:fldChar w:fldCharType="separate"/>
+            </w:r>
+            <w:r>
+              <w:rPr>
+                <w:noProof/>
+                <w:webHidden/>
+              </w:rPr>
+              <w:t>5</w:t>
+            </w:r>
+            <w:r>
+              <w:rPr>
+                <w:noProof/>
+                <w:webHidden/>
+              </w:rPr>
+              <w:fldChar w:fldCharType="end"/>
+            </w:r>
+          </w:hyperlink>
+        </w:p>
+        <w:p>
+          <w:pPr>
+            <w:pStyle w:val="Obsah2"/>
+            <w:tabs>
+              <w:tab w:val="left" w:pos="880"/>
+              <w:tab w:val="right" w:leader="dot" w:pos="9062"/>
+            </w:tabs>
+            <w:rPr>
+              <w:rFonts w:eastAsiaTheme="minorEastAsia" w:cstheme="minorBidi"/>
+              <w:smallCaps w:val="0"/>
+              <w:noProof/>
+              <w:sz w:val="22"/>
+              <w:szCs w:val="22"/>
+              <w:lang w:eastAsia="cs-CZ"/>
+            </w:rPr>
+          </w:pPr>
+          <w:hyperlink w:anchor="_Toc175758661" w:history="1">
+            <w:r>
+              <w:rPr>
+                <w:rStyle w:val="Hypertextovodkaz"/>
+                <w:noProof/>
+              </w:rPr>
+              <w:t>2.3.</w:t>
+            </w:r>
+            <w:r>
+              <w:rPr>
+                <w:rFonts w:eastAsiaTheme="minorEastAsia" w:cstheme="minorBidi"/>
+                <w:smallCaps w:val="0"/>
+                <w:noProof/>
+                <w:sz w:val="22"/>
+                <w:szCs w:val="22"/>
+                <w:lang w:eastAsia="cs-CZ"/>
+              </w:rPr>
+              <w:tab/>
+            </w:r>
+            <w:r>
+              <w:rPr>
+                <w:rStyle w:val="Hypertextovodkaz"/>
+                <w:noProof/>
+              </w:rPr>
+              <w:t>Roguelite</w:t>
+            </w:r>
+            <w:r>
+              <w:rPr>
+                <w:noProof/>
+                <w:webHidden/>
+              </w:rPr>
+              <w:tab/>
+            </w:r>
+            <w:r>
+              <w:rPr>
+                <w:noProof/>
+                <w:webHidden/>
+              </w:rPr>
+              <w:fldChar w:fldCharType="begin"/>
+            </w:r>
+            <w:r>
+              <w:rPr>
+                <w:noProof/>
+                <w:webHidden/>
+              </w:rPr>
+              <w:instrText xml:space="preserve"> PAGEREF _Toc175758661 \h </w:instrText>
             </w:r>
             <w:r>
               <w:rPr>
@@ -1081,14 +1164,12 @@
               <w:bCs w:val="0"/>
               <w:caps w:val="0"/>
               <w:noProof/>
-              <w:kern w:val="2"/>
               <w:sz w:val="22"/>
               <w:szCs w:val="22"/>
               <w:lang w:eastAsia="cs-CZ"/>
-              <w14:ligatures w14:val="standardContextual"/>
             </w:rPr>
           </w:pPr>
-          <w:hyperlink w:anchor="_Toc164673302" w:history="1">
+          <w:hyperlink w:anchor="_Toc175758662" w:history="1">
             <w:r>
               <w:rPr>
                 <w:rStyle w:val="Hypertextovodkaz"/>
@@ -1103,11 +1184,9 @@
                 <w:bCs w:val="0"/>
                 <w:caps w:val="0"/>
                 <w:noProof/>
-                <w:kern w:val="2"/>
                 <w:sz w:val="22"/>
                 <w:szCs w:val="22"/>
                 <w:lang w:eastAsia="cs-CZ"/>
-                <w14:ligatures w14:val="standardContextual"/>
               </w:rPr>
               <w:tab/>
             </w:r>
@@ -1137,7 +1216,7 @@
                 <w:noProof/>
                 <w:webHidden/>
               </w:rPr>
-              <w:instrText xml:space="preserve"> PAGEREF _Toc164673302 \h </w:instrText>
+              <w:instrText xml:space="preserve"> PAGEREF _Toc175758662 \h </w:instrText>
             </w:r>
             <w:r>
               <w:rPr>
@@ -1179,14 +1258,12 @@
               <w:rFonts w:eastAsiaTheme="minorEastAsia" w:cstheme="minorBidi"/>
               <w:smallCaps w:val="0"/>
               <w:noProof/>
-              <w:kern w:val="2"/>
               <w:sz w:val="22"/>
               <w:szCs w:val="22"/>
               <w:lang w:eastAsia="cs-CZ"/>
-              <w14:ligatures w14:val="standardContextual"/>
             </w:rPr>
           </w:pPr>
-          <w:hyperlink w:anchor="_Toc164673303" w:history="1">
+          <w:hyperlink w:anchor="_Toc175758663" w:history="1">
             <w:r>
               <w:rPr>
                 <w:rStyle w:val="Hypertextovodkaz"/>
@@ -1199,11 +1276,9 @@
                 <w:rFonts w:eastAsiaTheme="minorEastAsia" w:cstheme="minorBidi"/>
                 <w:smallCaps w:val="0"/>
                 <w:noProof/>
-                <w:kern w:val="2"/>
                 <w:sz w:val="22"/>
                 <w:szCs w:val="22"/>
                 <w:lang w:eastAsia="cs-CZ"/>
-                <w14:ligatures w14:val="standardContextual"/>
               </w:rPr>
               <w:tab/>
             </w:r>
@@ -1233,7 +1308,7 @@
                 <w:noProof/>
                 <w:webHidden/>
               </w:rPr>
-              <w:instrText xml:space="preserve"> PAGEREF _Toc164673303 \h </w:instrText>
+              <w:instrText xml:space="preserve"> PAGEREF _Toc175758663 \h </w:instrText>
             </w:r>
             <w:r>
               <w:rPr>
@@ -1276,14 +1351,12 @@
               <w:i w:val="0"/>
               <w:iCs w:val="0"/>
               <w:noProof/>
-              <w:kern w:val="2"/>
               <w:sz w:val="22"/>
               <w:szCs w:val="22"/>
               <w:lang w:eastAsia="cs-CZ"/>
-              <w14:ligatures w14:val="standardContextual"/>
             </w:rPr>
           </w:pPr>
-          <w:hyperlink w:anchor="_Toc164673304" w:history="1">
+          <w:hyperlink w:anchor="_Toc175758664" w:history="1">
             <w:r>
               <w:rPr>
                 <w:rStyle w:val="Hypertextovodkaz"/>
@@ -1297,11 +1370,9 @@
                 <w:i w:val="0"/>
                 <w:iCs w:val="0"/>
                 <w:noProof/>
-                <w:kern w:val="2"/>
                 <w:sz w:val="22"/>
                 <w:szCs w:val="22"/>
                 <w:lang w:eastAsia="cs-CZ"/>
-                <w14:ligatures w14:val="standardContextual"/>
               </w:rPr>
               <w:tab/>
             </w:r>
@@ -1331,7 +1402,7 @@
                 <w:noProof/>
                 <w:webHidden/>
               </w:rPr>
-              <w:instrText xml:space="preserve"> PAGEREF _Toc164673304 \h </w:instrText>
+              <w:instrText xml:space="preserve"> PAGEREF _Toc175758664 \h </w:instrText>
             </w:r>
             <w:r>
               <w:rPr>
@@ -1373,14 +1444,12 @@
               <w:rFonts w:eastAsiaTheme="minorEastAsia" w:cstheme="minorBidi"/>
               <w:smallCaps w:val="0"/>
               <w:noProof/>
-              <w:kern w:val="2"/>
               <w:sz w:val="22"/>
               <w:szCs w:val="22"/>
               <w:lang w:eastAsia="cs-CZ"/>
-              <w14:ligatures w14:val="standardContextual"/>
             </w:rPr>
           </w:pPr>
-          <w:hyperlink w:anchor="_Toc164673305" w:history="1">
+          <w:hyperlink w:anchor="_Toc175758665" w:history="1">
             <w:r>
               <w:rPr>
                 <w:rStyle w:val="Hypertextovodkaz"/>
@@ -1393,11 +1462,9 @@
                 <w:rFonts w:eastAsiaTheme="minorEastAsia" w:cstheme="minorBidi"/>
                 <w:smallCaps w:val="0"/>
                 <w:noProof/>
-                <w:kern w:val="2"/>
                 <w:sz w:val="22"/>
                 <w:szCs w:val="22"/>
                 <w:lang w:eastAsia="cs-CZ"/>
-                <w14:ligatures w14:val="standardContextual"/>
               </w:rPr>
               <w:tab/>
             </w:r>
@@ -1427,7 +1494,7 @@
                 <w:noProof/>
                 <w:webHidden/>
               </w:rPr>
-              <w:instrText xml:space="preserve"> PAGEREF _Toc164673305 \h </w:instrText>
+              <w:instrText xml:space="preserve"> PAGEREF _Toc175758665 \h </w:instrText>
             </w:r>
             <w:r>
               <w:rPr>
@@ -1470,14 +1537,12 @@
               <w:i w:val="0"/>
               <w:iCs w:val="0"/>
               <w:noProof/>
-              <w:kern w:val="2"/>
               <w:sz w:val="22"/>
               <w:szCs w:val="22"/>
               <w:lang w:eastAsia="cs-CZ"/>
-              <w14:ligatures w14:val="standardContextual"/>
             </w:rPr>
           </w:pPr>
-          <w:hyperlink w:anchor="_Toc164673306" w:history="1">
+          <w:hyperlink w:anchor="_Toc175758666" w:history="1">
             <w:r>
               <w:rPr>
                 <w:rStyle w:val="Hypertextovodkaz"/>
@@ -1491,11 +1556,9 @@
                 <w:i w:val="0"/>
                 <w:iCs w:val="0"/>
                 <w:noProof/>
-                <w:kern w:val="2"/>
                 <w:sz w:val="22"/>
                 <w:szCs w:val="22"/>
                 <w:lang w:eastAsia="cs-CZ"/>
-                <w14:ligatures w14:val="standardContextual"/>
               </w:rPr>
               <w:tab/>
             </w:r>
@@ -1525,7 +1588,7 @@
                 <w:noProof/>
                 <w:webHidden/>
               </w:rPr>
-              <w:instrText xml:space="preserve"> PAGEREF _Toc164673306 \h </w:instrText>
+              <w:instrText xml:space="preserve"> PAGEREF _Toc175758666 \h </w:instrText>
             </w:r>
             <w:r>
               <w:rPr>
@@ -1546,6 +1609,190 @@
                 <w:webHidden/>
               </w:rPr>
               <w:t>8</w:t>
+            </w:r>
+            <w:r>
+              <w:rPr>
+                <w:noProof/>
+                <w:webHidden/>
+              </w:rPr>
+              <w:fldChar w:fldCharType="end"/>
+            </w:r>
+          </w:hyperlink>
+        </w:p>
+        <w:p>
+          <w:pPr>
+            <w:pStyle w:val="Obsah2"/>
+            <w:tabs>
+              <w:tab w:val="left" w:pos="880"/>
+              <w:tab w:val="right" w:leader="dot" w:pos="9062"/>
+            </w:tabs>
+            <w:rPr>
+              <w:rFonts w:eastAsiaTheme="minorEastAsia" w:cstheme="minorBidi"/>
+              <w:smallCaps w:val="0"/>
+              <w:noProof/>
+              <w:sz w:val="22"/>
+              <w:szCs w:val="22"/>
+              <w:lang w:eastAsia="cs-CZ"/>
+            </w:rPr>
+          </w:pPr>
+          <w:hyperlink w:anchor="_Toc175758667" w:history="1">
+            <w:r>
+              <w:rPr>
+                <w:rStyle w:val="Hypertextovodkaz"/>
+                <w:noProof/>
+              </w:rPr>
+              <w:t>3.3.</w:t>
+            </w:r>
+            <w:r>
+              <w:rPr>
+                <w:rFonts w:eastAsiaTheme="minorEastAsia" w:cstheme="minorBidi"/>
+                <w:smallCaps w:val="0"/>
+                <w:noProof/>
+                <w:sz w:val="22"/>
+                <w:szCs w:val="22"/>
+                <w:lang w:eastAsia="cs-CZ"/>
+              </w:rPr>
+              <w:tab/>
+            </w:r>
+            <w:r>
+              <w:rPr>
+                <w:rStyle w:val="Hypertextovodkaz"/>
+                <w:noProof/>
+              </w:rPr>
+              <w:t>Bfxr</w:t>
+            </w:r>
+            <w:r>
+              <w:rPr>
+                <w:noProof/>
+                <w:webHidden/>
+              </w:rPr>
+              <w:tab/>
+            </w:r>
+            <w:r>
+              <w:rPr>
+                <w:noProof/>
+                <w:webHidden/>
+              </w:rPr>
+              <w:fldChar w:fldCharType="begin"/>
+            </w:r>
+            <w:r>
+              <w:rPr>
+                <w:noProof/>
+                <w:webHidden/>
+              </w:rPr>
+              <w:instrText xml:space="preserve"> PAGEREF _Toc175758667 \h </w:instrText>
+            </w:r>
+            <w:r>
+              <w:rPr>
+                <w:noProof/>
+                <w:webHidden/>
+              </w:rPr>
+            </w:r>
+            <w:r>
+              <w:rPr>
+                <w:noProof/>
+                <w:webHidden/>
+              </w:rPr>
+              <w:fldChar w:fldCharType="separate"/>
+            </w:r>
+            <w:r>
+              <w:rPr>
+                <w:noProof/>
+                <w:webHidden/>
+              </w:rPr>
+              <w:t>9</w:t>
+            </w:r>
+            <w:r>
+              <w:rPr>
+                <w:noProof/>
+                <w:webHidden/>
+              </w:rPr>
+              <w:fldChar w:fldCharType="end"/>
+            </w:r>
+          </w:hyperlink>
+        </w:p>
+        <w:p>
+          <w:pPr>
+            <w:pStyle w:val="Obsah2"/>
+            <w:tabs>
+              <w:tab w:val="left" w:pos="880"/>
+              <w:tab w:val="right" w:leader="dot" w:pos="9062"/>
+            </w:tabs>
+            <w:rPr>
+              <w:rFonts w:eastAsiaTheme="minorEastAsia" w:cstheme="minorBidi"/>
+              <w:smallCaps w:val="0"/>
+              <w:noProof/>
+              <w:sz w:val="22"/>
+              <w:szCs w:val="22"/>
+              <w:lang w:eastAsia="cs-CZ"/>
+            </w:rPr>
+          </w:pPr>
+          <w:hyperlink w:anchor="_Toc175758668" w:history="1">
+            <w:r>
+              <w:rPr>
+                <w:rStyle w:val="Hypertextovodkaz"/>
+                <w:noProof/>
+              </w:rPr>
+              <w:t>3.4.</w:t>
+            </w:r>
+            <w:r>
+              <w:rPr>
+                <w:rFonts w:eastAsiaTheme="minorEastAsia" w:cstheme="minorBidi"/>
+                <w:smallCaps w:val="0"/>
+                <w:noProof/>
+                <w:sz w:val="22"/>
+                <w:szCs w:val="22"/>
+                <w:lang w:eastAsia="cs-CZ"/>
+              </w:rPr>
+              <w:tab/>
+            </w:r>
+            <w:r>
+              <w:rPr>
+                <w:rStyle w:val="Hypertextovodkaz"/>
+                <w:noProof/>
+              </w:rPr>
+              <w:t>Beepbox</w:t>
+            </w:r>
+            <w:r>
+              <w:rPr>
+                <w:noProof/>
+                <w:webHidden/>
+              </w:rPr>
+              <w:tab/>
+            </w:r>
+            <w:r>
+              <w:rPr>
+                <w:noProof/>
+                <w:webHidden/>
+              </w:rPr>
+              <w:fldChar w:fldCharType="begin"/>
+            </w:r>
+            <w:r>
+              <w:rPr>
+                <w:noProof/>
+                <w:webHidden/>
+              </w:rPr>
+              <w:instrText xml:space="preserve"> PAGEREF _Toc175758668 \h </w:instrText>
+            </w:r>
+            <w:r>
+              <w:rPr>
+                <w:noProof/>
+                <w:webHidden/>
+              </w:rPr>
+            </w:r>
+            <w:r>
+              <w:rPr>
+                <w:noProof/>
+                <w:webHidden/>
+              </w:rPr>
+              <w:fldChar w:fldCharType="separate"/>
+            </w:r>
+            <w:r>
+              <w:rPr>
+                <w:noProof/>
+                <w:webHidden/>
+              </w:rPr>
+              <w:t>9</w:t>
             </w:r>
             <w:r>
               <w:rPr>
@@ -1569,14 +1816,12 @@
               <w:bCs w:val="0"/>
               <w:caps w:val="0"/>
               <w:noProof/>
-              <w:kern w:val="2"/>
               <w:sz w:val="22"/>
               <w:szCs w:val="22"/>
               <w:lang w:eastAsia="cs-CZ"/>
-              <w14:ligatures w14:val="standardContextual"/>
             </w:rPr>
           </w:pPr>
-          <w:hyperlink w:anchor="_Toc164673307" w:history="1">
+          <w:hyperlink w:anchor="_Toc175758669" w:history="1">
             <w:r>
               <w:rPr>
                 <w:rStyle w:val="Hypertextovodkaz"/>
@@ -1591,11 +1836,9 @@
                 <w:bCs w:val="0"/>
                 <w:caps w:val="0"/>
                 <w:noProof/>
-                <w:kern w:val="2"/>
                 <w:sz w:val="22"/>
                 <w:szCs w:val="22"/>
                 <w:lang w:eastAsia="cs-CZ"/>
-                <w14:ligatures w14:val="standardContextual"/>
               </w:rPr>
               <w:tab/>
             </w:r>
@@ -1625,7 +1868,7 @@
                 <w:noProof/>
                 <w:webHidden/>
               </w:rPr>
-              <w:instrText xml:space="preserve"> PAGEREF _Toc164673307 \h </w:instrText>
+              <w:instrText xml:space="preserve"> PAGEREF _Toc175758669 \h </w:instrText>
             </w:r>
             <w:r>
               <w:rPr>
@@ -1645,7 +1888,7 @@
                 <w:noProof/>
                 <w:webHidden/>
               </w:rPr>
-              <w:t>9</w:t>
+              <w:t>10</w:t>
             </w:r>
             <w:r>
               <w:rPr>
@@ -1667,14 +1910,12 @@
               <w:rFonts w:eastAsiaTheme="minorEastAsia" w:cstheme="minorBidi"/>
               <w:smallCaps w:val="0"/>
               <w:noProof/>
-              <w:kern w:val="2"/>
               <w:sz w:val="22"/>
               <w:szCs w:val="22"/>
               <w:lang w:eastAsia="cs-CZ"/>
-              <w14:ligatures w14:val="standardContextual"/>
             </w:rPr>
           </w:pPr>
-          <w:hyperlink w:anchor="_Toc164673308" w:history="1">
+          <w:hyperlink w:anchor="_Toc175758670" w:history="1">
             <w:r>
               <w:rPr>
                 <w:rStyle w:val="Hypertextovodkaz"/>
@@ -1687,11 +1928,9 @@
                 <w:rFonts w:eastAsiaTheme="minorEastAsia" w:cstheme="minorBidi"/>
                 <w:smallCaps w:val="0"/>
                 <w:noProof/>
-                <w:kern w:val="2"/>
                 <w:sz w:val="22"/>
                 <w:szCs w:val="22"/>
                 <w:lang w:eastAsia="cs-CZ"/>
-                <w14:ligatures w14:val="standardContextual"/>
               </w:rPr>
               <w:tab/>
             </w:r>
@@ -1721,7 +1960,7 @@
                 <w:noProof/>
                 <w:webHidden/>
               </w:rPr>
-              <w:instrText xml:space="preserve"> PAGEREF _Toc164673308 \h </w:instrText>
+              <w:instrText xml:space="preserve"> PAGEREF _Toc175758670 \h </w:instrText>
             </w:r>
             <w:r>
               <w:rPr>
@@ -1741,7 +1980,7 @@
                 <w:noProof/>
                 <w:webHidden/>
               </w:rPr>
-              <w:t>9</w:t>
+              <w:t>10</w:t>
             </w:r>
             <w:r>
               <w:rPr>
@@ -1763,14 +2002,12 @@
               <w:rFonts w:eastAsiaTheme="minorEastAsia" w:cstheme="minorBidi"/>
               <w:smallCaps w:val="0"/>
               <w:noProof/>
-              <w:kern w:val="2"/>
               <w:sz w:val="22"/>
               <w:szCs w:val="22"/>
               <w:lang w:eastAsia="cs-CZ"/>
-              <w14:ligatures w14:val="standardContextual"/>
             </w:rPr>
           </w:pPr>
-          <w:hyperlink w:anchor="_Toc164673309" w:history="1">
+          <w:hyperlink w:anchor="_Toc175758671" w:history="1">
             <w:r>
               <w:rPr>
                 <w:rStyle w:val="Hypertextovodkaz"/>
@@ -1783,11 +2020,9 @@
                 <w:rFonts w:eastAsiaTheme="minorEastAsia" w:cstheme="minorBidi"/>
                 <w:smallCaps w:val="0"/>
                 <w:noProof/>
-                <w:kern w:val="2"/>
                 <w:sz w:val="22"/>
                 <w:szCs w:val="22"/>
                 <w:lang w:eastAsia="cs-CZ"/>
-                <w14:ligatures w14:val="standardContextual"/>
               </w:rPr>
               <w:tab/>
             </w:r>
@@ -1817,7 +2052,7 @@
                 <w:noProof/>
                 <w:webHidden/>
               </w:rPr>
-              <w:instrText xml:space="preserve"> PAGEREF _Toc164673309 \h </w:instrText>
+              <w:instrText xml:space="preserve"> PAGEREF _Toc175758671 \h </w:instrText>
             </w:r>
             <w:r>
               <w:rPr>
@@ -1837,7 +2072,7 @@
                 <w:noProof/>
                 <w:webHidden/>
               </w:rPr>
-              <w:t>9</w:t>
+              <w:t>10</w:t>
             </w:r>
             <w:r>
               <w:rPr>
@@ -1861,14 +2096,12 @@
               <w:bCs w:val="0"/>
               <w:caps w:val="0"/>
               <w:noProof/>
-              <w:kern w:val="2"/>
               <w:sz w:val="22"/>
               <w:szCs w:val="22"/>
               <w:lang w:eastAsia="cs-CZ"/>
-              <w14:ligatures w14:val="standardContextual"/>
             </w:rPr>
           </w:pPr>
-          <w:hyperlink w:anchor="_Toc164673310" w:history="1">
+          <w:hyperlink w:anchor="_Toc175758672" w:history="1">
             <w:r>
               <w:rPr>
                 <w:rStyle w:val="Hypertextovodkaz"/>
@@ -1883,11 +2116,9 @@
                 <w:bCs w:val="0"/>
                 <w:caps w:val="0"/>
                 <w:noProof/>
-                <w:kern w:val="2"/>
                 <w:sz w:val="22"/>
                 <w:szCs w:val="22"/>
                 <w:lang w:eastAsia="cs-CZ"/>
-                <w14:ligatures w14:val="standardContextual"/>
               </w:rPr>
               <w:tab/>
             </w:r>
@@ -1917,7 +2148,7 @@
                 <w:noProof/>
                 <w:webHidden/>
               </w:rPr>
-              <w:instrText xml:space="preserve"> PAGEREF _Toc164673310 \h </w:instrText>
+              <w:instrText xml:space="preserve"> PAGEREF _Toc175758672 \h </w:instrText>
             </w:r>
             <w:r>
               <w:rPr>
@@ -1937,7 +2168,7 @@
                 <w:noProof/>
                 <w:webHidden/>
               </w:rPr>
-              <w:t>10</w:t>
+              <w:t>11</w:t>
             </w:r>
             <w:r>
               <w:rPr>
@@ -1959,14 +2190,12 @@
               <w:rFonts w:eastAsiaTheme="minorEastAsia" w:cstheme="minorBidi"/>
               <w:smallCaps w:val="0"/>
               <w:noProof/>
-              <w:kern w:val="2"/>
               <w:sz w:val="22"/>
               <w:szCs w:val="22"/>
               <w:lang w:eastAsia="cs-CZ"/>
-              <w14:ligatures w14:val="standardContextual"/>
             </w:rPr>
           </w:pPr>
-          <w:hyperlink w:anchor="_Toc164673311" w:history="1">
+          <w:hyperlink w:anchor="_Toc175758673" w:history="1">
             <w:r>
               <w:rPr>
                 <w:rStyle w:val="Hypertextovodkaz"/>
@@ -1979,11 +2208,9 @@
                 <w:rFonts w:eastAsiaTheme="minorEastAsia" w:cstheme="minorBidi"/>
                 <w:smallCaps w:val="0"/>
                 <w:noProof/>
-                <w:kern w:val="2"/>
                 <w:sz w:val="22"/>
                 <w:szCs w:val="22"/>
                 <w:lang w:eastAsia="cs-CZ"/>
-                <w14:ligatures w14:val="standardContextual"/>
               </w:rPr>
               <w:tab/>
             </w:r>
@@ -2013,7 +2240,7 @@
                 <w:noProof/>
                 <w:webHidden/>
               </w:rPr>
-              <w:instrText xml:space="preserve"> PAGEREF _Toc164673311 \h </w:instrText>
+              <w:instrText xml:space="preserve"> PAGEREF _Toc175758673 \h </w:instrText>
             </w:r>
             <w:r>
               <w:rPr>
@@ -2033,7 +2260,7 @@
                 <w:noProof/>
                 <w:webHidden/>
               </w:rPr>
-              <w:t>10</w:t>
+              <w:t>11</w:t>
             </w:r>
             <w:r>
               <w:rPr>
@@ -2055,14 +2282,12 @@
               <w:rFonts w:eastAsiaTheme="minorEastAsia" w:cstheme="minorBidi"/>
               <w:smallCaps w:val="0"/>
               <w:noProof/>
-              <w:kern w:val="2"/>
               <w:sz w:val="22"/>
               <w:szCs w:val="22"/>
               <w:lang w:eastAsia="cs-CZ"/>
-              <w14:ligatures w14:val="standardContextual"/>
             </w:rPr>
           </w:pPr>
-          <w:hyperlink w:anchor="_Toc164673312" w:history="1">
+          <w:hyperlink w:anchor="_Toc175758674" w:history="1">
             <w:r>
               <w:rPr>
                 <w:rStyle w:val="Hypertextovodkaz"/>
@@ -2075,11 +2300,9 @@
                 <w:rFonts w:eastAsiaTheme="minorEastAsia" w:cstheme="minorBidi"/>
                 <w:smallCaps w:val="0"/>
                 <w:noProof/>
-                <w:kern w:val="2"/>
                 <w:sz w:val="22"/>
                 <w:szCs w:val="22"/>
                 <w:lang w:eastAsia="cs-CZ"/>
-                <w14:ligatures w14:val="standardContextual"/>
               </w:rPr>
               <w:tab/>
             </w:r>
@@ -2109,7 +2332,7 @@
                 <w:noProof/>
                 <w:webHidden/>
               </w:rPr>
-              <w:instrText xml:space="preserve"> PAGEREF _Toc164673312 \h </w:instrText>
+              <w:instrText xml:space="preserve"> PAGEREF _Toc175758674 \h </w:instrText>
             </w:r>
             <w:r>
               <w:rPr>
@@ -2129,7 +2352,7 @@
                 <w:noProof/>
                 <w:webHidden/>
               </w:rPr>
-              <w:t>11</w:t>
+              <w:t>12</w:t>
             </w:r>
             <w:r>
               <w:rPr>
@@ -2151,14 +2374,12 @@
               <w:rFonts w:eastAsiaTheme="minorEastAsia" w:cstheme="minorBidi"/>
               <w:smallCaps w:val="0"/>
               <w:noProof/>
-              <w:kern w:val="2"/>
               <w:sz w:val="22"/>
               <w:szCs w:val="22"/>
               <w:lang w:eastAsia="cs-CZ"/>
-              <w14:ligatures w14:val="standardContextual"/>
             </w:rPr>
           </w:pPr>
-          <w:hyperlink w:anchor="_Toc164673313" w:history="1">
+          <w:hyperlink w:anchor="_Toc175758675" w:history="1">
             <w:r>
               <w:rPr>
                 <w:rStyle w:val="Hypertextovodkaz"/>
@@ -2171,11 +2392,9 @@
                 <w:rFonts w:eastAsiaTheme="minorEastAsia" w:cstheme="minorBidi"/>
                 <w:smallCaps w:val="0"/>
                 <w:noProof/>
-                <w:kern w:val="2"/>
                 <w:sz w:val="22"/>
                 <w:szCs w:val="22"/>
                 <w:lang w:eastAsia="cs-CZ"/>
-                <w14:ligatures w14:val="standardContextual"/>
               </w:rPr>
               <w:tab/>
             </w:r>
@@ -2205,7 +2424,7 @@
                 <w:noProof/>
                 <w:webHidden/>
               </w:rPr>
-              <w:instrText xml:space="preserve"> PAGEREF _Toc164673313 \h </w:instrText>
+              <w:instrText xml:space="preserve"> PAGEREF _Toc175758675 \h </w:instrText>
             </w:r>
             <w:r>
               <w:rPr>
@@ -2225,7 +2444,7 @@
                 <w:noProof/>
                 <w:webHidden/>
               </w:rPr>
-              <w:t>12</w:t>
+              <w:t>13</w:t>
             </w:r>
             <w:r>
               <w:rPr>
@@ -2249,14 +2468,12 @@
               <w:bCs w:val="0"/>
               <w:caps w:val="0"/>
               <w:noProof/>
-              <w:kern w:val="2"/>
               <w:sz w:val="22"/>
               <w:szCs w:val="22"/>
               <w:lang w:eastAsia="cs-CZ"/>
-              <w14:ligatures w14:val="standardContextual"/>
             </w:rPr>
           </w:pPr>
-          <w:hyperlink w:anchor="_Toc164673314" w:history="1">
+          <w:hyperlink w:anchor="_Toc175758676" w:history="1">
             <w:r>
               <w:rPr>
                 <w:rStyle w:val="Hypertextovodkaz"/>
@@ -2271,11 +2488,9 @@
                 <w:bCs w:val="0"/>
                 <w:caps w:val="0"/>
                 <w:noProof/>
-                <w:kern w:val="2"/>
                 <w:sz w:val="22"/>
                 <w:szCs w:val="22"/>
                 <w:lang w:eastAsia="cs-CZ"/>
-                <w14:ligatures w14:val="standardContextual"/>
               </w:rPr>
               <w:tab/>
             </w:r>
@@ -2305,7 +2520,7 @@
                 <w:noProof/>
                 <w:webHidden/>
               </w:rPr>
-              <w:instrText xml:space="preserve"> PAGEREF _Toc164673314 \h </w:instrText>
+              <w:instrText xml:space="preserve"> PAGEREF _Toc175758676 \h </w:instrText>
             </w:r>
             <w:r>
               <w:rPr>
@@ -2325,7 +2540,7 @@
                 <w:noProof/>
                 <w:webHidden/>
               </w:rPr>
-              <w:t>13</w:t>
+              <w:t>14</w:t>
             </w:r>
             <w:r>
               <w:rPr>
@@ -2349,14 +2564,12 @@
               <w:bCs w:val="0"/>
               <w:caps w:val="0"/>
               <w:noProof/>
-              <w:kern w:val="2"/>
               <w:sz w:val="22"/>
               <w:szCs w:val="22"/>
               <w:lang w:eastAsia="cs-CZ"/>
-              <w14:ligatures w14:val="standardContextual"/>
             </w:rPr>
           </w:pPr>
-          <w:hyperlink w:anchor="_Toc164673315" w:history="1">
+          <w:hyperlink w:anchor="_Toc175758677" w:history="1">
             <w:r>
               <w:rPr>
                 <w:rStyle w:val="Hypertextovodkaz"/>
@@ -2371,11 +2584,9 @@
                 <w:bCs w:val="0"/>
                 <w:caps w:val="0"/>
                 <w:noProof/>
-                <w:kern w:val="2"/>
                 <w:sz w:val="22"/>
                 <w:szCs w:val="22"/>
                 <w:lang w:eastAsia="cs-CZ"/>
-                <w14:ligatures w14:val="standardContextual"/>
               </w:rPr>
               <w:tab/>
             </w:r>
@@ -2405,7 +2616,7 @@
                 <w:noProof/>
                 <w:webHidden/>
               </w:rPr>
-              <w:instrText xml:space="preserve"> PAGEREF _Toc164673315 \h </w:instrText>
+              <w:instrText xml:space="preserve"> PAGEREF _Toc175758677 \h </w:instrText>
             </w:r>
             <w:r>
               <w:rPr>
@@ -2425,7 +2636,7 @@
                 <w:noProof/>
                 <w:webHidden/>
               </w:rPr>
-              <w:t>14</w:t>
+              <w:t>15</w:t>
             </w:r>
             <w:r>
               <w:rPr>
@@ -2449,14 +2660,12 @@
               <w:bCs w:val="0"/>
               <w:caps w:val="0"/>
               <w:noProof/>
-              <w:kern w:val="2"/>
               <w:sz w:val="22"/>
               <w:szCs w:val="22"/>
               <w:lang w:eastAsia="cs-CZ"/>
-              <w14:ligatures w14:val="standardContextual"/>
             </w:rPr>
           </w:pPr>
-          <w:hyperlink w:anchor="_Toc164673316" w:history="1">
+          <w:hyperlink w:anchor="_Toc175758678" w:history="1">
             <w:r>
               <w:rPr>
                 <w:rStyle w:val="Hypertextovodkaz"/>
@@ -2471,11 +2680,9 @@
                 <w:bCs w:val="0"/>
                 <w:caps w:val="0"/>
                 <w:noProof/>
-                <w:kern w:val="2"/>
                 <w:sz w:val="22"/>
                 <w:szCs w:val="22"/>
                 <w:lang w:eastAsia="cs-CZ"/>
-                <w14:ligatures w14:val="standardContextual"/>
               </w:rPr>
               <w:tab/>
             </w:r>
@@ -2505,7 +2712,7 @@
                 <w:noProof/>
                 <w:webHidden/>
               </w:rPr>
-              <w:instrText xml:space="preserve"> PAGEREF _Toc164673316 \h </w:instrText>
+              <w:instrText xml:space="preserve"> PAGEREF _Toc175758678 \h </w:instrText>
             </w:r>
             <w:r>
               <w:rPr>
@@ -2525,7 +2732,7 @@
                 <w:noProof/>
                 <w:webHidden/>
               </w:rPr>
-              <w:t>15</w:t>
+              <w:t>16</w:t>
             </w:r>
             <w:r>
               <w:rPr>
@@ -2589,7 +2796,7 @@
       <w:bookmarkStart w:id="0" w:name="_Toc70438702"/>
       <w:bookmarkStart w:id="1" w:name="_Toc70438783"/>
       <w:bookmarkStart w:id="2" w:name="_Toc70883482"/>
-      <w:bookmarkStart w:id="3" w:name="_Toc164673297"/>
+      <w:bookmarkStart w:id="3" w:name="_Toc175758656"/>
       <w:r>
         <w:t>Anotace</w:t>
       </w:r>
@@ -2606,7 +2813,15 @@
         <w:t> </w:t>
       </w:r>
       <w:r>
-        <w:t>nejdéle a případně zabít finálního bosse. V průběhu každé úrovně čelí hráč nepřátelům, které musí zabít a tak se přes ně dostat. S nepřáteli hráč bojuje pomocí zbraní, které může sbírat během hraní daného kola hry.</w:t>
+        <w:t xml:space="preserve">nejdéle a případně zabít finálního bosse. V průběhu každé úrovně čelí hráč nepřátelům, které musí </w:t>
+      </w:r>
+      <w:proofErr w:type="gramStart"/>
+      <w:r>
+        <w:t>zabít</w:t>
+      </w:r>
+      <w:proofErr w:type="gramEnd"/>
+      <w:r>
+        <w:t xml:space="preserve"> a tak se přes ně dostat. S nepřáteli hráč bojuje pomocí zbraní, které může sbírat během hraní daného kola hry.</w:t>
       </w:r>
     </w:p>
     <w:p>
@@ -2629,50 +2844,439 @@
           <w:numId w:val="14"/>
         </w:numPr>
       </w:pPr>
-      <w:bookmarkStart w:id="4" w:name="_Toc164673298"/>
+      <w:bookmarkStart w:id="4" w:name="_Toc175758657"/>
+      <w:proofErr w:type="spellStart"/>
       <w:r>
         <w:t>Anotation</w:t>
       </w:r>
       <w:bookmarkEnd w:id="4"/>
-    </w:p>
-    <w:p>
-      <w:r>
-        <w:t xml:space="preserve">The player moves through </w:t>
+      <w:proofErr w:type="spellEnd"/>
+    </w:p>
+    <w:p>
+      <w:r>
+        <w:t xml:space="preserve">The </w:t>
+      </w:r>
+      <w:proofErr w:type="spellStart"/>
+      <w:r>
+        <w:t>player</w:t>
+      </w:r>
+      <w:proofErr w:type="spellEnd"/>
+      <w:r>
+        <w:t xml:space="preserve"> </w:t>
+      </w:r>
+      <w:proofErr w:type="spellStart"/>
+      <w:r>
+        <w:t>moves</w:t>
+      </w:r>
+      <w:proofErr w:type="spellEnd"/>
+      <w:r>
+        <w:t xml:space="preserve"> </w:t>
+      </w:r>
+      <w:proofErr w:type="spellStart"/>
+      <w:r>
+        <w:t>through</w:t>
+      </w:r>
+      <w:proofErr w:type="spellEnd"/>
+      <w:r>
+        <w:t xml:space="preserve"> </w:t>
       </w:r>
       <w:r>
         <w:t>a</w:t>
       </w:r>
       <w:r>
-        <w:t xml:space="preserve"> generated world, which is divided into levels. The player's task is to survive</w:t>
-      </w:r>
-      <w:r>
-        <w:t xml:space="preserve"> for</w:t>
-      </w:r>
-      <w:r>
-        <w:t xml:space="preserve"> as long as possible and possibly kill the final boss. During each level you face enemies that you have to kill and </w:t>
-      </w:r>
+        <w:t xml:space="preserve"> </w:t>
+      </w:r>
+      <w:proofErr w:type="spellStart"/>
+      <w:r>
+        <w:t>generated</w:t>
+      </w:r>
+      <w:proofErr w:type="spellEnd"/>
+      <w:r>
+        <w:t xml:space="preserve"> </w:t>
+      </w:r>
+      <w:proofErr w:type="spellStart"/>
+      <w:r>
+        <w:t>world</w:t>
+      </w:r>
+      <w:proofErr w:type="spellEnd"/>
+      <w:r>
+        <w:t xml:space="preserve">, </w:t>
+      </w:r>
+      <w:proofErr w:type="spellStart"/>
+      <w:r>
+        <w:t>which</w:t>
+      </w:r>
+      <w:proofErr w:type="spellEnd"/>
+      <w:r>
+        <w:t xml:space="preserve"> </w:t>
+      </w:r>
+      <w:proofErr w:type="spellStart"/>
+      <w:r>
+        <w:t>is</w:t>
+      </w:r>
+      <w:proofErr w:type="spellEnd"/>
+      <w:r>
+        <w:t xml:space="preserve"> </w:t>
+      </w:r>
+      <w:proofErr w:type="spellStart"/>
+      <w:r>
+        <w:t>divided</w:t>
+      </w:r>
+      <w:proofErr w:type="spellEnd"/>
+      <w:r>
+        <w:t xml:space="preserve"> </w:t>
+      </w:r>
+      <w:proofErr w:type="spellStart"/>
+      <w:r>
+        <w:t>into</w:t>
+      </w:r>
+      <w:proofErr w:type="spellEnd"/>
+      <w:r>
+        <w:t xml:space="preserve"> </w:t>
+      </w:r>
+      <w:proofErr w:type="spellStart"/>
+      <w:r>
+        <w:t>levels</w:t>
+      </w:r>
+      <w:proofErr w:type="spellEnd"/>
+      <w:r>
+        <w:t xml:space="preserve">. The </w:t>
+      </w:r>
+      <w:proofErr w:type="spellStart"/>
+      <w:r>
+        <w:t>player's</w:t>
+      </w:r>
+      <w:proofErr w:type="spellEnd"/>
+      <w:r>
+        <w:t xml:space="preserve"> </w:t>
+      </w:r>
+      <w:proofErr w:type="spellStart"/>
+      <w:r>
+        <w:t>task</w:t>
+      </w:r>
+      <w:proofErr w:type="spellEnd"/>
+      <w:r>
+        <w:t xml:space="preserve"> </w:t>
+      </w:r>
+      <w:proofErr w:type="spellStart"/>
+      <w:r>
+        <w:t>is</w:t>
+      </w:r>
+      <w:proofErr w:type="spellEnd"/>
+      <w:r>
+        <w:t xml:space="preserve"> to </w:t>
+      </w:r>
+      <w:proofErr w:type="spellStart"/>
+      <w:r>
+        <w:t>survive</w:t>
+      </w:r>
+      <w:proofErr w:type="spellEnd"/>
+      <w:r>
+        <w:t xml:space="preserve"> </w:t>
+      </w:r>
+      <w:proofErr w:type="spellStart"/>
+      <w:r>
+        <w:t>for</w:t>
+      </w:r>
+      <w:proofErr w:type="spellEnd"/>
+      <w:r>
+        <w:t xml:space="preserve"> as long as </w:t>
+      </w:r>
+      <w:proofErr w:type="spellStart"/>
+      <w:r>
+        <w:t>possible</w:t>
+      </w:r>
+      <w:proofErr w:type="spellEnd"/>
+      <w:r>
+        <w:t xml:space="preserve"> and </w:t>
+      </w:r>
+      <w:proofErr w:type="spellStart"/>
+      <w:r>
+        <w:t>possibly</w:t>
+      </w:r>
+      <w:proofErr w:type="spellEnd"/>
+      <w:r>
+        <w:t xml:space="preserve"> </w:t>
+      </w:r>
+      <w:proofErr w:type="spellStart"/>
+      <w:r>
+        <w:t>kill</w:t>
+      </w:r>
+      <w:proofErr w:type="spellEnd"/>
+      <w:r>
+        <w:t xml:space="preserve"> the </w:t>
+      </w:r>
+      <w:proofErr w:type="spellStart"/>
+      <w:r>
+        <w:t>final</w:t>
+      </w:r>
+      <w:proofErr w:type="spellEnd"/>
+      <w:r>
+        <w:t xml:space="preserve"> boss. </w:t>
+      </w:r>
+      <w:proofErr w:type="spellStart"/>
+      <w:r>
+        <w:t>During</w:t>
+      </w:r>
+      <w:proofErr w:type="spellEnd"/>
+      <w:r>
+        <w:t xml:space="preserve"> </w:t>
+      </w:r>
+      <w:proofErr w:type="spellStart"/>
+      <w:r>
+        <w:t>each</w:t>
+      </w:r>
+      <w:proofErr w:type="spellEnd"/>
+      <w:r>
+        <w:t xml:space="preserve"> level </w:t>
+      </w:r>
+      <w:proofErr w:type="spellStart"/>
+      <w:r>
+        <w:t>you</w:t>
+      </w:r>
+      <w:proofErr w:type="spellEnd"/>
+      <w:r>
+        <w:t xml:space="preserve"> face </w:t>
+      </w:r>
+      <w:proofErr w:type="spellStart"/>
+      <w:r>
+        <w:t>enemies</w:t>
+      </w:r>
+      <w:proofErr w:type="spellEnd"/>
+      <w:r>
+        <w:t xml:space="preserve"> </w:t>
+      </w:r>
+      <w:proofErr w:type="spellStart"/>
+      <w:r>
+        <w:t>that</w:t>
+      </w:r>
+      <w:proofErr w:type="spellEnd"/>
+      <w:r>
+        <w:t xml:space="preserve"> </w:t>
+      </w:r>
+      <w:proofErr w:type="spellStart"/>
+      <w:r>
+        <w:t>you</w:t>
+      </w:r>
+      <w:proofErr w:type="spellEnd"/>
+      <w:r>
+        <w:t xml:space="preserve"> </w:t>
+      </w:r>
+      <w:proofErr w:type="spellStart"/>
+      <w:r>
+        <w:t>have</w:t>
+      </w:r>
+      <w:proofErr w:type="spellEnd"/>
+      <w:r>
+        <w:t xml:space="preserve"> to </w:t>
+      </w:r>
+      <w:proofErr w:type="spellStart"/>
+      <w:r>
+        <w:t>kill</w:t>
+      </w:r>
+      <w:proofErr w:type="spellEnd"/>
+      <w:r>
+        <w:t xml:space="preserve"> and </w:t>
+      </w:r>
+      <w:proofErr w:type="spellStart"/>
       <w:r>
         <w:t>overcome</w:t>
       </w:r>
-      <w:r>
-        <w:t>. Enemies are fought by the player using weapons that they can collect while playing a given round of the game.</w:t>
+      <w:proofErr w:type="spellEnd"/>
+      <w:r>
+        <w:t xml:space="preserve">. </w:t>
+      </w:r>
+      <w:proofErr w:type="spellStart"/>
+      <w:r>
+        <w:t>Enemies</w:t>
+      </w:r>
+      <w:proofErr w:type="spellEnd"/>
+      <w:r>
+        <w:t xml:space="preserve"> are </w:t>
+      </w:r>
+      <w:proofErr w:type="spellStart"/>
+      <w:r>
+        <w:t>fought</w:t>
+      </w:r>
+      <w:proofErr w:type="spellEnd"/>
+      <w:r>
+        <w:t xml:space="preserve"> by the </w:t>
+      </w:r>
+      <w:proofErr w:type="spellStart"/>
+      <w:r>
+        <w:t>player</w:t>
+      </w:r>
+      <w:proofErr w:type="spellEnd"/>
+      <w:r>
+        <w:t xml:space="preserve"> </w:t>
+      </w:r>
+      <w:proofErr w:type="spellStart"/>
+      <w:r>
+        <w:t>using</w:t>
+      </w:r>
+      <w:proofErr w:type="spellEnd"/>
+      <w:r>
+        <w:t xml:space="preserve"> </w:t>
+      </w:r>
+      <w:proofErr w:type="spellStart"/>
+      <w:r>
+        <w:t>weapons</w:t>
+      </w:r>
+      <w:proofErr w:type="spellEnd"/>
+      <w:r>
+        <w:t xml:space="preserve"> </w:t>
+      </w:r>
+      <w:proofErr w:type="spellStart"/>
+      <w:r>
+        <w:t>that</w:t>
+      </w:r>
+      <w:proofErr w:type="spellEnd"/>
+      <w:r>
+        <w:t xml:space="preserve"> </w:t>
+      </w:r>
+      <w:proofErr w:type="spellStart"/>
+      <w:r>
+        <w:t>they</w:t>
+      </w:r>
+      <w:proofErr w:type="spellEnd"/>
+      <w:r>
+        <w:t xml:space="preserve"> </w:t>
+      </w:r>
+      <w:proofErr w:type="spellStart"/>
+      <w:r>
+        <w:t>can</w:t>
+      </w:r>
+      <w:proofErr w:type="spellEnd"/>
+      <w:r>
+        <w:t xml:space="preserve"> </w:t>
+      </w:r>
+      <w:proofErr w:type="spellStart"/>
+      <w:r>
+        <w:t>collect</w:t>
+      </w:r>
+      <w:proofErr w:type="spellEnd"/>
+      <w:r>
+        <w:t xml:space="preserve"> </w:t>
+      </w:r>
+      <w:proofErr w:type="spellStart"/>
+      <w:r>
+        <w:t>while</w:t>
+      </w:r>
+      <w:proofErr w:type="spellEnd"/>
+      <w:r>
+        <w:t xml:space="preserve"> </w:t>
+      </w:r>
+      <w:proofErr w:type="spellStart"/>
+      <w:r>
+        <w:t>playing</w:t>
+      </w:r>
+      <w:proofErr w:type="spellEnd"/>
+      <w:r>
+        <w:t xml:space="preserve"> a </w:t>
+      </w:r>
+      <w:proofErr w:type="spellStart"/>
+      <w:r>
+        <w:t>given</w:t>
+      </w:r>
+      <w:proofErr w:type="spellEnd"/>
+      <w:r>
+        <w:t xml:space="preserve"> </w:t>
+      </w:r>
+      <w:proofErr w:type="spellStart"/>
+      <w:r>
+        <w:t>round</w:t>
+      </w:r>
+      <w:proofErr w:type="spellEnd"/>
+      <w:r>
+        <w:t xml:space="preserve"> </w:t>
+      </w:r>
+      <w:proofErr w:type="spellStart"/>
+      <w:r>
+        <w:t>of</w:t>
+      </w:r>
+      <w:proofErr w:type="spellEnd"/>
+      <w:r>
+        <w:t xml:space="preserve"> the game.</w:t>
       </w:r>
     </w:p>
     <w:p>
       <w:r>
         <w:t xml:space="preserve">If a player dies, they must start the game from the beginning. </w:t>
       </w:r>
+      <w:proofErr w:type="spellStart"/>
       <w:r>
         <w:t>Due</w:t>
       </w:r>
-      <w:r>
-        <w:t xml:space="preserve"> to this, the player is motivated to survive </w:t>
-      </w:r>
-      <w:r>
-        <w:t xml:space="preserve">for </w:t>
-      </w:r>
-      <w:r>
-        <w:t>as long as possible and achieve the best possible result.</w:t>
+      <w:proofErr w:type="spellEnd"/>
+      <w:r>
+        <w:t xml:space="preserve"> to </w:t>
+      </w:r>
+      <w:proofErr w:type="spellStart"/>
+      <w:r>
+        <w:t>this</w:t>
+      </w:r>
+      <w:proofErr w:type="spellEnd"/>
+      <w:r>
+        <w:t xml:space="preserve">, the </w:t>
+      </w:r>
+      <w:proofErr w:type="spellStart"/>
+      <w:r>
+        <w:t>player</w:t>
+      </w:r>
+      <w:proofErr w:type="spellEnd"/>
+      <w:r>
+        <w:t xml:space="preserve"> </w:t>
+      </w:r>
+      <w:proofErr w:type="spellStart"/>
+      <w:r>
+        <w:t>is</w:t>
+      </w:r>
+      <w:proofErr w:type="spellEnd"/>
+      <w:r>
+        <w:t xml:space="preserve"> </w:t>
+      </w:r>
+      <w:proofErr w:type="spellStart"/>
+      <w:r>
+        <w:t>motivated</w:t>
+      </w:r>
+      <w:proofErr w:type="spellEnd"/>
+      <w:r>
+        <w:t xml:space="preserve"> to </w:t>
+      </w:r>
+      <w:proofErr w:type="spellStart"/>
+      <w:r>
+        <w:t>survive</w:t>
+      </w:r>
+      <w:proofErr w:type="spellEnd"/>
+      <w:r>
+        <w:t xml:space="preserve"> </w:t>
+      </w:r>
+      <w:proofErr w:type="spellStart"/>
+      <w:r>
+        <w:t>for</w:t>
+      </w:r>
+      <w:proofErr w:type="spellEnd"/>
+      <w:r>
+        <w:t xml:space="preserve"> </w:t>
+      </w:r>
+      <w:r>
+        <w:t xml:space="preserve">as long as </w:t>
+      </w:r>
+      <w:proofErr w:type="spellStart"/>
+      <w:r>
+        <w:t>possible</w:t>
+      </w:r>
+      <w:proofErr w:type="spellEnd"/>
+      <w:r>
+        <w:t xml:space="preserve"> and </w:t>
+      </w:r>
+      <w:proofErr w:type="spellStart"/>
+      <w:r>
+        <w:t>achieve</w:t>
+      </w:r>
+      <w:proofErr w:type="spellEnd"/>
+      <w:r>
+        <w:t xml:space="preserve"> the best possible result.</w:t>
       </w:r>
     </w:p>
     <w:p/>
@@ -2685,7 +3289,7 @@
       <w:pPr>
         <w:pStyle w:val="Nadpis1"/>
       </w:pPr>
-      <w:bookmarkStart w:id="5" w:name="_Toc164673299"/>
+      <w:bookmarkStart w:id="5" w:name="_Toc175758658"/>
       <w:r>
         <w:lastRenderedPageBreak/>
         <w:t>Co je to roguelike</w:t>
@@ -2740,8 +3344,44 @@
         <w:rPr>
           <w:lang w:val="en-US"/>
         </w:rPr>
-        <w:t>v přepočtu na česk</w:t>
-      </w:r>
+        <w:t xml:space="preserve">v </w:t>
+      </w:r>
+      <w:proofErr w:type="spellStart"/>
+      <w:r>
+        <w:rPr>
+          <w:lang w:val="en-US"/>
+        </w:rPr>
+        <w:t>přepočtu</w:t>
+      </w:r>
+      <w:proofErr w:type="spellEnd"/>
+      <w:r>
+        <w:rPr>
+          <w:lang w:val="en-US"/>
+        </w:rPr>
+        <w:t xml:space="preserve"> </w:t>
+      </w:r>
+      <w:proofErr w:type="spellStart"/>
+      <w:r>
+        <w:rPr>
+          <w:lang w:val="en-US"/>
+        </w:rPr>
+        <w:t>na</w:t>
+      </w:r>
+      <w:proofErr w:type="spellEnd"/>
+      <w:r>
+        <w:rPr>
+          <w:lang w:val="en-US"/>
+        </w:rPr>
+        <w:t xml:space="preserve"> </w:t>
+      </w:r>
+      <w:proofErr w:type="spellStart"/>
+      <w:r>
+        <w:rPr>
+          <w:lang w:val="en-US"/>
+        </w:rPr>
+        <w:t>česk</w:t>
+      </w:r>
+      <w:proofErr w:type="spellEnd"/>
       <w:r>
         <w:t>é koruny s kurzem ke dni 18. 4. 2024 za 76 kč)</w:t>
       </w:r>
@@ -2805,31 +3445,18 @@
       </w:pPr>
       <w:bookmarkStart w:id="6" w:name="_Toc162895625"/>
       <w:bookmarkStart w:id="7" w:name="_Toc164545872"/>
-      <w:bookmarkStart w:id="8" w:name="_Toc164600443"/>
+      <w:bookmarkStart w:id="8" w:name="_Toc175742929"/>
       <w:r>
         <w:t xml:space="preserve">Obrázek </w:t>
       </w:r>
-      <w:r>
-        <w:fldChar w:fldCharType="begin"/>
-      </w:r>
-      <w:r>
-        <w:instrText xml:space="preserve"> SEQ Obrázek \* ARABIC </w:instrText>
-      </w:r>
-      <w:r>
-        <w:fldChar w:fldCharType="separate"/>
-      </w:r>
-      <w:r>
-        <w:rPr>
-          <w:noProof/>
-        </w:rPr>
-        <w:t>1</w:t>
-      </w:r>
-      <w:r>
-        <w:rPr>
-          <w:noProof/>
-        </w:rPr>
-        <w:fldChar w:fldCharType="end"/>
-      </w:r>
+      <w:fldSimple w:instr=" SEQ Obrázek \* ARABIC ">
+        <w:r>
+          <w:rPr>
+            <w:noProof/>
+          </w:rPr>
+          <w:t>1</w:t>
+        </w:r>
+      </w:fldSimple>
       <w:r>
         <w:t xml:space="preserve"> Hra Rogue</w:t>
       </w:r>
@@ -2844,9 +3471,14 @@
       <w:r>
         <w:t xml:space="preserve"> </w:t>
       </w:r>
-      <w:bookmarkStart w:id="9" w:name="_Toc164673300"/>
-      <w:r>
-        <w:t>Proceduální generace levelů</w:t>
+      <w:bookmarkStart w:id="9" w:name="_Toc175758659"/>
+      <w:proofErr w:type="spellStart"/>
+      <w:r>
+        <w:t>Proceduální</w:t>
+      </w:r>
+      <w:proofErr w:type="spellEnd"/>
+      <w:r>
+        <w:t xml:space="preserve"> generace levelů</w:t>
       </w:r>
       <w:bookmarkEnd w:id="9"/>
     </w:p>
@@ -2855,7 +3487,15 @@
         <w:tab/>
       </w:r>
       <w:r>
-        <w:t>Tento prvek je nejdůležitější pro pocit ze hry. Jelikož se hra stále opakuje, musí být nějak zajištěna autentičnost každého kola. To je právě zařízeno proceduální generací levelů. Hra tak není tolik monotónní a každé kolo je jiné.</w:t>
+        <w:t xml:space="preserve">Tento prvek je nejdůležitější pro pocit ze hry. Jelikož se hra stále opakuje, musí být nějak zajištěna autentičnost každého kola. To je právě zařízeno </w:t>
+      </w:r>
+      <w:proofErr w:type="spellStart"/>
+      <w:r>
+        <w:t>proceduální</w:t>
+      </w:r>
+      <w:proofErr w:type="spellEnd"/>
+      <w:r>
+        <w:t xml:space="preserve"> generací levelů. Hra tak není tolik monotónní a každé kolo je jiné.</w:t>
       </w:r>
     </w:p>
     <w:p>
@@ -2876,7 +3516,7 @@
       <w:pPr>
         <w:pStyle w:val="Nadpis2"/>
       </w:pPr>
-      <w:bookmarkStart w:id="10" w:name="_Toc164673301"/>
+      <w:bookmarkStart w:id="10" w:name="_Toc175758660"/>
       <w:r>
         <w:t>Permanentní smrt</w:t>
       </w:r>
@@ -2887,7 +3527,15 @@
         <w:tab/>
       </w:r>
       <w:r>
-        <w:t>Permanentní smrt znamená, že pokud hráč zemře, není žádný způsob jak postavu oživit. Neexistuj</w:t>
+        <w:t xml:space="preserve">Permanentní smrt znamená, že pokud hráč zemře, není žádný </w:t>
+      </w:r>
+      <w:proofErr w:type="gramStart"/>
+      <w:r>
+        <w:t>způsob</w:t>
+      </w:r>
+      <w:proofErr w:type="gramEnd"/>
+      <w:r>
+        <w:t xml:space="preserve"> jak postavu oživit. Neexistuj</w:t>
       </w:r>
       <w:r>
         <w:t xml:space="preserve">í </w:t>
@@ -2900,26 +3548,68 @@
       <w:pPr>
         <w:pStyle w:val="Nadpis2"/>
       </w:pPr>
+      <w:bookmarkStart w:id="11" w:name="_Toc175758661"/>
+      <w:proofErr w:type="spellStart"/>
       <w:r>
         <w:t>Roguelite</w:t>
       </w:r>
+      <w:bookmarkEnd w:id="11"/>
+      <w:proofErr w:type="spellEnd"/>
     </w:p>
     <w:p>
       <w:r>
         <w:tab/>
-        <w:t xml:space="preserve">Roguelite je herní žánr, který velmi úzce souvisí s žánrem roguelike. Zmiňuji se o něm z toho důvodu, že velké množství her, které se označují jako roguelike, jsou ve skutečnosti roguelite. </w:t>
+      </w:r>
+      <w:proofErr w:type="spellStart"/>
+      <w:r>
+        <w:t>Roguelite</w:t>
+      </w:r>
+      <w:proofErr w:type="spellEnd"/>
+      <w:r>
+        <w:t xml:space="preserve"> je herní žánr, který velmi úzce souvisí s žánrem roguelike. Zmiňuji se o něm z toho důvodu, že velké množství her, které se označují jako roguelike, jsou ve skutečnosti </w:t>
+      </w:r>
+      <w:proofErr w:type="spellStart"/>
+      <w:r>
+        <w:t>roguelite</w:t>
+      </w:r>
+      <w:proofErr w:type="spellEnd"/>
+      <w:r>
+        <w:t xml:space="preserve">. </w:t>
       </w:r>
     </w:p>
     <w:p>
       <w:r>
         <w:tab/>
-        <w:t>Roguelite vychází z roguelike, ale zanáší do hry nějaké další prvky. Nejčastějším většinou bývá tzv. ca</w:t>
+      </w:r>
+      <w:proofErr w:type="spellStart"/>
+      <w:r>
+        <w:t>Roguelite</w:t>
+      </w:r>
+      <w:proofErr w:type="spellEnd"/>
+      <w:r>
+        <w:t xml:space="preserve"> vychází z roguelike, ale zanáší do hry nějaké další prvky. Nejčastějším většinou bývá tzv. </w:t>
+      </w:r>
+      <w:proofErr w:type="spellStart"/>
+      <w:r>
+        <w:t>ca</w:t>
       </w:r>
       <w:r>
         <w:t>r</w:t>
       </w:r>
       <w:r>
-        <w:t xml:space="preserve">ry-over progression. To můžeme volně přeložit jako přenosová progrese. Význam této mechaniky spočívá v tom, že hráč </w:t>
+        <w:t>ry-over</w:t>
+      </w:r>
+      <w:proofErr w:type="spellEnd"/>
+      <w:r>
+        <w:t xml:space="preserve"> </w:t>
+      </w:r>
+      <w:proofErr w:type="spellStart"/>
+      <w:r>
+        <w:t>progression</w:t>
+      </w:r>
+      <w:proofErr w:type="spellEnd"/>
+      <w:r>
+        <w:t xml:space="preserve">. To můžeme volně přeložit jako přenosová progrese. Význam této mechaniky spočívá v tom, že hráč </w:t>
       </w:r>
       <w:r>
         <w:t>může v předchozích kolech například získat něco, co se po smrti jeho herní postavy neresetuje a hráč se tak může snadněji dostat ve hře dále.</w:t>
@@ -2934,12 +3624,12 @@
       <w:pPr>
         <w:pStyle w:val="Nadpis1"/>
       </w:pPr>
-      <w:bookmarkStart w:id="11" w:name="_Toc164673302"/>
+      <w:bookmarkStart w:id="12" w:name="_Toc175758662"/>
       <w:r>
         <w:lastRenderedPageBreak/>
         <w:t>Použité technologie</w:t>
       </w:r>
-      <w:bookmarkEnd w:id="11"/>
+      <w:bookmarkEnd w:id="12"/>
     </w:p>
     <w:p>
       <w:pPr>
@@ -2948,11 +3638,11 @@
       <w:r>
         <w:t xml:space="preserve"> </w:t>
       </w:r>
-      <w:bookmarkStart w:id="12" w:name="_Toc164673303"/>
+      <w:bookmarkStart w:id="13" w:name="_Toc175758663"/>
       <w:r>
         <w:t>Godot Engine</w:t>
       </w:r>
-      <w:bookmarkEnd w:id="12"/>
+      <w:bookmarkEnd w:id="13"/>
     </w:p>
     <w:p>
       <w:pPr>
@@ -3012,49 +3702,44 @@
         <w:pStyle w:val="Titulek"/>
         <w:jc w:val="center"/>
       </w:pPr>
-      <w:bookmarkStart w:id="13" w:name="_Toc162895626"/>
-      <w:bookmarkStart w:id="14" w:name="_Toc164545873"/>
-      <w:bookmarkStart w:id="15" w:name="_Toc164600444"/>
+      <w:bookmarkStart w:id="14" w:name="_Toc162895626"/>
+      <w:bookmarkStart w:id="15" w:name="_Toc164545873"/>
+      <w:bookmarkStart w:id="16" w:name="_Toc175742930"/>
       <w:r>
         <w:t xml:space="preserve">Obrázek </w:t>
       </w:r>
-      <w:r>
-        <w:fldChar w:fldCharType="begin"/>
-      </w:r>
-      <w:r>
-        <w:instrText xml:space="preserve"> SEQ Obrázek \* ARABIC </w:instrText>
-      </w:r>
-      <w:r>
-        <w:fldChar w:fldCharType="separate"/>
-      </w:r>
-      <w:r>
-        <w:rPr>
-          <w:noProof/>
-        </w:rPr>
-        <w:t>2</w:t>
-      </w:r>
-      <w:r>
-        <w:rPr>
-          <w:noProof/>
-        </w:rPr>
-        <w:fldChar w:fldCharType="end"/>
-      </w:r>
+      <w:fldSimple w:instr=" SEQ Obrázek \* ARABIC ">
+        <w:r>
+          <w:rPr>
+            <w:noProof/>
+          </w:rPr>
+          <w:t>2</w:t>
+        </w:r>
+      </w:fldSimple>
       <w:r>
         <w:t xml:space="preserve"> Godot Engine</w:t>
       </w:r>
       <w:r>
         <w:t xml:space="preserve"> logo</w:t>
       </w:r>
-      <w:bookmarkEnd w:id="13"/>
       <w:bookmarkEnd w:id="14"/>
       <w:bookmarkEnd w:id="15"/>
+      <w:bookmarkEnd w:id="16"/>
     </w:p>
     <w:p>
       <w:pPr>
         <w:ind w:firstLine="708"/>
       </w:pPr>
       <w:r>
-        <w:t>Godot Engine je open source, bezplatný herní engine, umožňující tvorbu 2D a 3D her pro</w:t>
+        <w:t xml:space="preserve">Godot Engine je open source, bezplatný herní engine, umožňující tvorbu </w:t>
+      </w:r>
+      <w:proofErr w:type="gramStart"/>
+      <w:r>
+        <w:t>2D</w:t>
+      </w:r>
+      <w:proofErr w:type="gramEnd"/>
+      <w:r>
+        <w:t xml:space="preserve"> a 3D her pro</w:t>
       </w:r>
       <w:r>
         <w:t> </w:t>
@@ -3098,11 +3783,11 @@
       <w:pPr>
         <w:pStyle w:val="Nadpis3"/>
       </w:pPr>
-      <w:bookmarkStart w:id="16" w:name="_Toc164673304"/>
+      <w:bookmarkStart w:id="17" w:name="_Toc175758664"/>
       <w:r>
         <w:t>Na co jsem Godot použil</w:t>
       </w:r>
-      <w:bookmarkEnd w:id="16"/>
+      <w:bookmarkEnd w:id="17"/>
     </w:p>
     <w:p>
       <w:pPr>
@@ -3153,7 +3838,15 @@
         <w:t xml:space="preserve">GDScript </w:t>
       </w:r>
       <w:r>
-        <w:t>je totiž velmi podobný programovacímu jazyku Python a jeho syntaxe je identická a pro mně osobně výrazně příjemnější a čitelnější.</w:t>
+        <w:t xml:space="preserve">je totiž velmi podobný programovacímu jazyku Python a jeho syntaxe je identická a pro </w:t>
+      </w:r>
+      <w:proofErr w:type="gramStart"/>
+      <w:r>
+        <w:t>mně</w:t>
+      </w:r>
+      <w:proofErr w:type="gramEnd"/>
+      <w:r>
+        <w:t xml:space="preserve"> osobně výrazně příjemnější a čitelnější.</w:t>
       </w:r>
     </w:p>
     <w:p>
@@ -3229,11 +3922,11 @@
       <w:pPr>
         <w:pStyle w:val="Nadpis2"/>
       </w:pPr>
-      <w:bookmarkStart w:id="17" w:name="_Toc164673305"/>
+      <w:bookmarkStart w:id="18" w:name="_Toc175758665"/>
       <w:r>
         <w:t>Aseprite</w:t>
       </w:r>
-      <w:bookmarkEnd w:id="17"/>
+      <w:bookmarkEnd w:id="18"/>
     </w:p>
     <w:p>
       <w:pPr>
@@ -3299,40 +3992,27 @@
         <w:pStyle w:val="Titulek"/>
         <w:jc w:val="center"/>
       </w:pPr>
-      <w:bookmarkStart w:id="18" w:name="_Toc164545874"/>
-      <w:bookmarkStart w:id="19" w:name="_Toc164600445"/>
+      <w:bookmarkStart w:id="19" w:name="_Toc164545874"/>
+      <w:bookmarkStart w:id="20" w:name="_Toc175742931"/>
       <w:r>
         <w:t xml:space="preserve">Obrázek </w:t>
       </w:r>
-      <w:r>
-        <w:fldChar w:fldCharType="begin"/>
-      </w:r>
-      <w:r>
-        <w:instrText xml:space="preserve"> SEQ Obrázek \* ARABIC </w:instrText>
-      </w:r>
-      <w:r>
-        <w:fldChar w:fldCharType="separate"/>
-      </w:r>
-      <w:r>
-        <w:rPr>
-          <w:noProof/>
-        </w:rPr>
-        <w:t>3</w:t>
-      </w:r>
-      <w:r>
-        <w:rPr>
-          <w:noProof/>
-        </w:rPr>
-        <w:fldChar w:fldCharType="end"/>
-      </w:r>
+      <w:fldSimple w:instr=" SEQ Obrázek \* ARABIC ">
+        <w:r>
+          <w:rPr>
+            <w:noProof/>
+          </w:rPr>
+          <w:t>3</w:t>
+        </w:r>
+      </w:fldSimple>
       <w:r>
         <w:t xml:space="preserve"> </w:t>
       </w:r>
       <w:r>
         <w:t>Aseprite logo</w:t>
       </w:r>
-      <w:bookmarkEnd w:id="18"/>
       <w:bookmarkEnd w:id="19"/>
+      <w:bookmarkEnd w:id="20"/>
     </w:p>
     <w:p>
       <w:r>
@@ -3371,7 +4051,15 @@
         </w:r>
       </w:hyperlink>
       <w:r>
-        <w:t>. Tyto návody jsou třetí strany a z mé zkušenosti jsou v případě Asepritu často užitečnější než návody první strany.</w:t>
+        <w:t xml:space="preserve">. Tyto návody jsou třetí strany a z mé zkušenosti jsou v případě </w:t>
+      </w:r>
+      <w:proofErr w:type="spellStart"/>
+      <w:r>
+        <w:t>Asepritu</w:t>
+      </w:r>
+      <w:proofErr w:type="spellEnd"/>
+      <w:r>
+        <w:t xml:space="preserve"> často užitečnější než návody první strany.</w:t>
       </w:r>
     </w:p>
     <w:p>
@@ -3384,18 +4072,76 @@
       <w:r>
         <w:t xml:space="preserve">dispozici ke stažení přímo na webu Aseprite za </w:t>
       </w:r>
+      <w:proofErr w:type="spellStart"/>
       <w:r>
         <w:rPr>
           <w:lang w:val="en-US"/>
         </w:rPr>
-        <w:t xml:space="preserve">jednorázový poplatek </w:t>
-      </w:r>
+        <w:t>jednorázový</w:t>
+      </w:r>
+      <w:proofErr w:type="spellEnd"/>
       <w:r>
         <w:rPr>
           <w:lang w:val="en-US"/>
         </w:rPr>
-        <w:t>$19.99 (v přepočtu na česk</w:t>
-      </w:r>
+        <w:t xml:space="preserve"> </w:t>
+      </w:r>
+      <w:proofErr w:type="spellStart"/>
+      <w:r>
+        <w:rPr>
+          <w:lang w:val="en-US"/>
+        </w:rPr>
+        <w:t>poplatek</w:t>
+      </w:r>
+      <w:proofErr w:type="spellEnd"/>
+      <w:r>
+        <w:rPr>
+          <w:lang w:val="en-US"/>
+        </w:rPr>
+        <w:t xml:space="preserve"> </w:t>
+      </w:r>
+      <w:r>
+        <w:rPr>
+          <w:lang w:val="en-US"/>
+        </w:rPr>
+        <w:t xml:space="preserve">$19.99 (v </w:t>
+      </w:r>
+      <w:proofErr w:type="spellStart"/>
+      <w:r>
+        <w:rPr>
+          <w:lang w:val="en-US"/>
+        </w:rPr>
+        <w:t>přepočtu</w:t>
+      </w:r>
+      <w:proofErr w:type="spellEnd"/>
+      <w:r>
+        <w:rPr>
+          <w:lang w:val="en-US"/>
+        </w:rPr>
+        <w:t xml:space="preserve"> </w:t>
+      </w:r>
+      <w:proofErr w:type="spellStart"/>
+      <w:r>
+        <w:rPr>
+          <w:lang w:val="en-US"/>
+        </w:rPr>
+        <w:t>na</w:t>
+      </w:r>
+      <w:proofErr w:type="spellEnd"/>
+      <w:r>
+        <w:rPr>
+          <w:lang w:val="en-US"/>
+        </w:rPr>
+        <w:t xml:space="preserve"> </w:t>
+      </w:r>
+      <w:proofErr w:type="spellStart"/>
+      <w:r>
+        <w:rPr>
+          <w:lang w:val="en-US"/>
+        </w:rPr>
+        <w:t>česk</w:t>
+      </w:r>
+      <w:proofErr w:type="spellEnd"/>
       <w:r>
         <w:t>é koruny s kurzem ke dni 18. 4. 2024</w:t>
       </w:r>
@@ -3410,8 +4156,16 @@
           <w:rPr>
             <w:rStyle w:val="Hypertextovodkaz"/>
           </w:rPr>
-          <w:t>github.com/aseprite</w:t>
+          <w:t>github.com/</w:t>
         </w:r>
+        <w:proofErr w:type="spellStart"/>
+        <w:r>
+          <w:rPr>
+            <w:rStyle w:val="Hypertextovodkaz"/>
+          </w:rPr>
+          <w:t>aseprite</w:t>
+        </w:r>
+        <w:proofErr w:type="spellEnd"/>
       </w:hyperlink>
       <w:r>
         <w:t>. Tento způsob je však poměrně složitý, ale v repozitáři se nachází také návod pro</w:t>
@@ -3427,7 +4181,7 @@
       <w:pPr>
         <w:pStyle w:val="Nadpis3"/>
       </w:pPr>
-      <w:bookmarkStart w:id="20" w:name="_Toc164673306"/>
+      <w:bookmarkStart w:id="21" w:name="_Toc175758666"/>
       <w:r>
         <w:lastRenderedPageBreak/>
         <w:t>Problém s</w:t>
@@ -3435,7 +4189,7 @@
       <w:r>
         <w:t> tvorbou animací</w:t>
       </w:r>
-      <w:bookmarkEnd w:id="20"/>
+      <w:bookmarkEnd w:id="21"/>
     </w:p>
     <w:p>
       <w:pPr>
@@ -3488,37 +4242,24 @@
         <w:pStyle w:val="Titulek"/>
         <w:jc w:val="center"/>
       </w:pPr>
-      <w:bookmarkStart w:id="21" w:name="_Toc164545875"/>
-      <w:bookmarkStart w:id="22" w:name="_Toc164600446"/>
+      <w:bookmarkStart w:id="22" w:name="_Toc164545875"/>
+      <w:bookmarkStart w:id="23" w:name="_Toc175742932"/>
       <w:r>
         <w:t xml:space="preserve">Obrázek </w:t>
       </w:r>
-      <w:r>
-        <w:fldChar w:fldCharType="begin"/>
-      </w:r>
-      <w:r>
-        <w:instrText xml:space="preserve"> SEQ Obrázek \* ARABIC </w:instrText>
-      </w:r>
-      <w:r>
-        <w:fldChar w:fldCharType="separate"/>
-      </w:r>
-      <w:r>
-        <w:rPr>
-          <w:noProof/>
-        </w:rPr>
-        <w:t>4</w:t>
-      </w:r>
-      <w:r>
-        <w:rPr>
-          <w:noProof/>
-        </w:rPr>
-        <w:fldChar w:fldCharType="end"/>
-      </w:r>
+      <w:fldSimple w:instr=" SEQ Obrázek \* ARABIC ">
+        <w:r>
+          <w:rPr>
+            <w:noProof/>
+          </w:rPr>
+          <w:t>4</w:t>
+        </w:r>
+      </w:fldSimple>
       <w:r>
         <w:t xml:space="preserve"> Obrázek s animacemi hráče</w:t>
       </w:r>
-      <w:bookmarkEnd w:id="21"/>
       <w:bookmarkEnd w:id="22"/>
+      <w:bookmarkEnd w:id="23"/>
     </w:p>
     <w:p>
       <w:pPr>
@@ -3548,15 +4289,28 @@
     </w:p>
     <w:p>
       <w:pPr>
+        <w:jc w:val="left"/>
+      </w:pPr>
+      <w:r>
+        <w:br w:type="page"/>
+      </w:r>
+    </w:p>
+    <w:p>
+      <w:pPr>
         <w:pStyle w:val="Nadpis2"/>
       </w:pPr>
+      <w:bookmarkStart w:id="24" w:name="_Toc175758667"/>
+      <w:proofErr w:type="spellStart"/>
       <w:r>
         <w:lastRenderedPageBreak/>
         <w:t>Bfxr</w:t>
       </w:r>
-    </w:p>
-    <w:p>
-      <w:pPr>
+      <w:bookmarkEnd w:id="24"/>
+      <w:proofErr w:type="spellEnd"/>
+    </w:p>
+    <w:p>
+      <w:pPr>
+        <w:keepNext/>
         <w:jc w:val="center"/>
       </w:pPr>
       <w:r>
@@ -3564,9 +4318,9 @@
           <w:noProof/>
         </w:rPr>
         <w:drawing>
-          <wp:inline distT="0" distB="0" distL="0" distR="0" wp14:anchorId="26823855" wp14:editId="12978E47">
-            <wp:extent cx="4684485" cy="4548505"/>
-            <wp:effectExtent l="0" t="0" r="1905" b="4445"/>
+          <wp:inline distT="0" distB="0" distL="0" distR="0" wp14:anchorId="26823855" wp14:editId="366D3CA8">
+            <wp:extent cx="4142154" cy="3835704"/>
+            <wp:effectExtent l="0" t="0" r="0" b="0"/>
             <wp:docPr id="6" name="Obrázek 6"/>
             <wp:cNvGraphicFramePr>
               <a:graphicFrameLocks xmlns:a="http://schemas.openxmlformats.org/drawingml/2006/main" noChangeAspect="1"/>
@@ -3588,13 +4342,13 @@
                         </a:ext>
                       </a:extLst>
                     </a:blip>
-                    <a:srcRect t="713" r="382"/>
+                    <a:srcRect t="5310" r="382"/>
                     <a:stretch/>
                   </pic:blipFill>
                   <pic:spPr bwMode="auto">
                     <a:xfrm>
                       <a:off x="0" y="0"/>
-                      <a:ext cx="4684859" cy="4548868"/>
+                      <a:ext cx="4150973" cy="3843871"/>
                     </a:xfrm>
                     <a:prstGeom prst="rect">
                       <a:avLst/>
@@ -3617,10 +4371,150 @@
       </w:r>
     </w:p>
     <w:p>
+      <w:pPr>
+        <w:pStyle w:val="Titulek"/>
+        <w:jc w:val="center"/>
+      </w:pPr>
+      <w:bookmarkStart w:id="25" w:name="_Toc175742933"/>
+      <w:r>
+        <w:t xml:space="preserve">Obrázek </w:t>
+      </w:r>
+      <w:fldSimple w:instr=" SEQ Obrázek \* ARABIC ">
+        <w:r>
+          <w:rPr>
+            <w:noProof/>
+          </w:rPr>
+          <w:t>5</w:t>
+        </w:r>
+      </w:fldSimple>
+      <w:r>
+        <w:t xml:space="preserve"> Okno </w:t>
+      </w:r>
+      <w:proofErr w:type="spellStart"/>
+      <w:r>
+        <w:t>Bfxr</w:t>
+      </w:r>
+      <w:bookmarkEnd w:id="25"/>
+      <w:proofErr w:type="spellEnd"/>
+    </w:p>
+    <w:p>
       <w:r>
         <w:tab/>
-        <w:t>Bfxr je program určený k vytváření herních zvukových efektů. Tvorba základních zvukových efektů je velmi jednoduchá, jelikož stačí jen kliknou na jedno z několika tlačítek v levé horní části, které vytvoří zvukový efek</w:t>
-      </w:r>
+      </w:r>
+      <w:proofErr w:type="spellStart"/>
+      <w:r>
+        <w:t>Bfxr</w:t>
+      </w:r>
+      <w:proofErr w:type="spellEnd"/>
+      <w:r>
+        <w:t xml:space="preserve"> je </w:t>
+      </w:r>
+      <w:r>
+        <w:t xml:space="preserve">bezplatný počítačový </w:t>
+      </w:r>
+      <w:r>
+        <w:t xml:space="preserve">program určený k vytváření herních zvukových efektů. Tvorba základních zvukových efektů je velmi jednoduchá, jelikož stačí jen kliknou na jedno z několika tlačítek v levé horní části, které vytvoří </w:t>
+      </w:r>
+      <w:r>
+        <w:t>náhodný zvukový efekt z kategorie, která je na tlačítku napsána. Poté stačí jen zvukový efekt vyexportovat a implementovat do hry.</w:t>
+      </w:r>
+    </w:p>
+    <w:p>
+      <w:r>
+        <w:tab/>
+      </w:r>
+      <w:proofErr w:type="spellStart"/>
+      <w:r>
+        <w:t>Bfxr</w:t>
+      </w:r>
+      <w:proofErr w:type="spellEnd"/>
+      <w:r>
+        <w:t xml:space="preserve"> také nabízí </w:t>
+      </w:r>
+      <w:proofErr w:type="spellStart"/>
+      <w:r>
+        <w:t>slidery</w:t>
+      </w:r>
+      <w:proofErr w:type="spellEnd"/>
+      <w:r>
+        <w:t xml:space="preserve"> pro vlastní úpravu zvukových efektů. Jelikož jsem s </w:t>
+      </w:r>
+      <w:proofErr w:type="spellStart"/>
+      <w:r>
+        <w:t>Bfxr</w:t>
+      </w:r>
+      <w:proofErr w:type="spellEnd"/>
+      <w:r>
+        <w:t xml:space="preserve"> ani podobným programem nikdy nepracoval, tak jsem využil pouze </w:t>
+      </w:r>
+      <w:proofErr w:type="spellStart"/>
+      <w:r>
+        <w:t>randomizujících</w:t>
+      </w:r>
+      <w:proofErr w:type="spellEnd"/>
+      <w:r>
+        <w:t xml:space="preserve"> tlačítek.</w:t>
+      </w:r>
+    </w:p>
+    <w:p>
+      <w:pPr>
+        <w:pStyle w:val="Nadpis2"/>
+      </w:pPr>
+      <w:bookmarkStart w:id="26" w:name="_Toc175758668"/>
+      <w:proofErr w:type="spellStart"/>
+      <w:r>
+        <w:t>Beepbox</w:t>
+      </w:r>
+      <w:bookmarkEnd w:id="26"/>
+      <w:proofErr w:type="spellEnd"/>
+    </w:p>
+    <w:p>
+      <w:r>
+        <w:tab/>
+      </w:r>
+      <w:proofErr w:type="spellStart"/>
+      <w:r>
+        <w:t>Beepbox</w:t>
+      </w:r>
+      <w:proofErr w:type="spellEnd"/>
+      <w:r>
+        <w:t xml:space="preserve"> je </w:t>
+      </w:r>
+      <w:r>
+        <w:t xml:space="preserve">bezplatný </w:t>
+      </w:r>
+      <w:r>
+        <w:t xml:space="preserve">internetový nástroj, který slouží k tvorbě melodií. Není vůbec složitý na použití, jelikož je možné přehrávat si melodii stále dokola a pomalu jí upravovat k dokonalosti. Ve své hře jsem </w:t>
+      </w:r>
+      <w:proofErr w:type="spellStart"/>
+      <w:r>
+        <w:t>Beepbox</w:t>
+      </w:r>
+      <w:proofErr w:type="spellEnd"/>
+      <w:r>
+        <w:t xml:space="preserve"> použil k tvorbě hudby, která hraje v pozadí.</w:t>
+      </w:r>
+    </w:p>
+    <w:p>
+      <w:r>
+        <w:tab/>
+      </w:r>
+      <w:proofErr w:type="spellStart"/>
+      <w:r>
+        <w:t>Beepbox</w:t>
+      </w:r>
+      <w:proofErr w:type="spellEnd"/>
+      <w:r>
+        <w:t xml:space="preserve"> je dostupný na internetové adrese </w:t>
+      </w:r>
+      <w:hyperlink r:id="rId21" w:history="1">
+        <w:r>
+          <w:rPr>
+            <w:rStyle w:val="Hypertextovodkaz"/>
+          </w:rPr>
+          <w:t>beepbox.co</w:t>
+        </w:r>
+      </w:hyperlink>
     </w:p>
     <w:p>
       <w:r>
@@ -3631,22 +4525,22 @@
       <w:pPr>
         <w:pStyle w:val="Nadpis1"/>
       </w:pPr>
-      <w:bookmarkStart w:id="23" w:name="_Toc164673307"/>
+      <w:bookmarkStart w:id="27" w:name="_Toc175758669"/>
       <w:r>
         <w:lastRenderedPageBreak/>
         <w:t>Ovládání hry</w:t>
       </w:r>
-      <w:bookmarkEnd w:id="23"/>
+      <w:bookmarkEnd w:id="27"/>
     </w:p>
     <w:p>
       <w:pPr>
         <w:pStyle w:val="Nadpis2"/>
       </w:pPr>
-      <w:bookmarkStart w:id="24" w:name="_Toc164673308"/>
+      <w:bookmarkStart w:id="28" w:name="_Toc175758670"/>
       <w:r>
         <w:t>Pohyb</w:t>
       </w:r>
-      <w:bookmarkEnd w:id="24"/>
+      <w:bookmarkEnd w:id="28"/>
     </w:p>
     <w:p>
       <w:r>
@@ -3775,11 +4669,11 @@
       <w:pPr>
         <w:pStyle w:val="Nadpis2"/>
       </w:pPr>
-      <w:bookmarkStart w:id="25" w:name="_Toc164673309"/>
+      <w:bookmarkStart w:id="29" w:name="_Toc175758671"/>
       <w:r>
         <w:t>Útok</w:t>
       </w:r>
-      <w:bookmarkEnd w:id="25"/>
+      <w:bookmarkEnd w:id="29"/>
     </w:p>
     <w:p>
       <w:r>
@@ -3945,11 +4839,11 @@
       <w:pPr>
         <w:pStyle w:val="Nadpis1"/>
       </w:pPr>
-      <w:bookmarkStart w:id="26" w:name="_Toc164673310"/>
+      <w:bookmarkStart w:id="30" w:name="_Toc175758672"/>
       <w:r>
         <w:t>Průběh hry</w:t>
       </w:r>
-      <w:bookmarkEnd w:id="26"/>
+      <w:bookmarkEnd w:id="30"/>
     </w:p>
     <w:p>
       <w:pPr>
@@ -4010,11 +4904,11 @@
       <w:pPr>
         <w:pStyle w:val="Nadpis2"/>
       </w:pPr>
-      <w:bookmarkStart w:id="27" w:name="_Toc164673311"/>
+      <w:bookmarkStart w:id="31" w:name="_Toc175758673"/>
       <w:r>
         <w:t>Startovní místnost</w:t>
       </w:r>
-      <w:bookmarkEnd w:id="27"/>
+      <w:bookmarkEnd w:id="31"/>
     </w:p>
     <w:p>
       <w:pPr>
@@ -4030,132 +4924,6 @@
             <wp:extent cx="4924800" cy="2880000"/>
             <wp:effectExtent l="0" t="0" r="0" b="0"/>
             <wp:docPr id="3" name="Obrázek 3"/>
-            <wp:cNvGraphicFramePr>
-              <a:graphicFrameLocks xmlns:a="http://schemas.openxmlformats.org/drawingml/2006/main" noChangeAspect="1"/>
-            </wp:cNvGraphicFramePr>
-            <a:graphic xmlns:a="http://schemas.openxmlformats.org/drawingml/2006/main">
-              <a:graphicData uri="http://schemas.openxmlformats.org/drawingml/2006/picture">
-                <pic:pic xmlns:pic="http://schemas.openxmlformats.org/drawingml/2006/picture">
-                  <pic:nvPicPr>
-                    <pic:cNvPr id="1" name=""/>
-                    <pic:cNvPicPr/>
-                  </pic:nvPicPr>
-                  <pic:blipFill>
-                    <a:blip r:embed="rId21"/>
-                    <a:stretch>
-                      <a:fillRect/>
-                    </a:stretch>
-                  </pic:blipFill>
-                  <pic:spPr>
-                    <a:xfrm>
-                      <a:off x="0" y="0"/>
-                      <a:ext cx="4924800" cy="2880000"/>
-                    </a:xfrm>
-                    <a:prstGeom prst="rect">
-                      <a:avLst/>
-                    </a:prstGeom>
-                  </pic:spPr>
-                </pic:pic>
-              </a:graphicData>
-            </a:graphic>
-          </wp:inline>
-        </w:drawing>
-      </w:r>
-    </w:p>
-    <w:p>
-      <w:pPr>
-        <w:pStyle w:val="Titulek"/>
-        <w:jc w:val="center"/>
-      </w:pPr>
-      <w:bookmarkStart w:id="28" w:name="_Toc164545876"/>
-      <w:bookmarkStart w:id="29" w:name="_Toc164600447"/>
-      <w:r>
-        <w:t xml:space="preserve">Obrázek </w:t>
-      </w:r>
-      <w:r>
-        <w:fldChar w:fldCharType="begin"/>
-      </w:r>
-      <w:r>
-        <w:instrText xml:space="preserve"> SEQ Obrázek \* ARABIC </w:instrText>
-      </w:r>
-      <w:r>
-        <w:fldChar w:fldCharType="separate"/>
-      </w:r>
-      <w:r>
-        <w:rPr>
-          <w:noProof/>
-        </w:rPr>
-        <w:t>5</w:t>
-      </w:r>
-      <w:r>
-        <w:rPr>
-          <w:noProof/>
-        </w:rPr>
-        <w:fldChar w:fldCharType="end"/>
-      </w:r>
-      <w:r>
-        <w:t xml:space="preserve"> Startovní místnost</w:t>
-      </w:r>
-      <w:bookmarkEnd w:id="28"/>
-      <w:bookmarkEnd w:id="29"/>
-    </w:p>
-    <w:p>
-      <w:pPr>
-        <w:ind w:firstLine="708"/>
-      </w:pPr>
-      <w:r>
-        <w:t xml:space="preserve">Na Obrázku 5 je vidět startovní místnost. </w:t>
-      </w:r>
-      <w:r>
-        <w:t xml:space="preserve">Tato </w:t>
-      </w:r>
-      <w:r>
-        <w:t>startovní</w:t>
-      </w:r>
-      <w:r>
-        <w:t xml:space="preserve"> místnost je k síti místností připojená svojí</w:t>
-      </w:r>
-      <w:r>
-        <w:t xml:space="preserve"> levou a spodní</w:t>
-      </w:r>
-      <w:r>
-        <w:t xml:space="preserve"> stranou. Toto je indikováno zbořeným plotem v</w:t>
-      </w:r>
-      <w:r>
-        <w:t> levé a dolní</w:t>
-      </w:r>
-      <w:r>
-        <w:t xml:space="preserve"> části místnosti. Pokud se hráč přiblíží do blízkosti zbořeného plotu</w:t>
-      </w:r>
-      <w:r>
-        <w:t>, posune se v síti místností tím směrem, na které na které straně se nacházel zbořený plot, ke kterému se přiblížil. Pokud se hráč přiblíží ke straně s nezbořeným plotem, nestane se nic.</w:t>
-      </w:r>
-    </w:p>
-    <w:p>
-      <w:pPr>
-        <w:pStyle w:val="Nadpis2"/>
-      </w:pPr>
-      <w:bookmarkStart w:id="30" w:name="_Toc164673312"/>
-      <w:r>
-        <w:lastRenderedPageBreak/>
-        <w:t>Standardní herní místnost</w:t>
-      </w:r>
-      <w:bookmarkEnd w:id="30"/>
-    </w:p>
-    <w:p>
-      <w:pPr>
-        <w:keepNext/>
-        <w:jc w:val="center"/>
-      </w:pPr>
-      <w:r>
-        <w:rPr>
-          <w:noProof/>
-        </w:rPr>
-        <w:drawing>
-          <wp:inline distT="0" distB="0" distL="0" distR="0" wp14:anchorId="743476BD" wp14:editId="2C869B71">
-            <wp:extent cx="4953600" cy="2880000"/>
-            <wp:effectExtent l="0" t="0" r="0" b="0"/>
-            <wp:docPr id="4" name="Obrázek 4"/>
             <wp:cNvGraphicFramePr>
               <a:graphicFrameLocks xmlns:a="http://schemas.openxmlformats.org/drawingml/2006/main" noChangeAspect="1"/>
             </wp:cNvGraphicFramePr>
@@ -4175,7 +4943,7 @@
                   <pic:spPr>
                     <a:xfrm>
                       <a:off x="0" y="0"/>
-                      <a:ext cx="4953600" cy="2880000"/>
+                      <a:ext cx="4924800" cy="2880000"/>
                     </a:xfrm>
                     <a:prstGeom prst="rect">
                       <a:avLst/>
@@ -4193,141 +4961,67 @@
         <w:pStyle w:val="Titulek"/>
         <w:jc w:val="center"/>
       </w:pPr>
-      <w:bookmarkStart w:id="31" w:name="_Toc164545877"/>
-      <w:bookmarkStart w:id="32" w:name="_Toc164600448"/>
+      <w:bookmarkStart w:id="32" w:name="_Toc164545876"/>
+      <w:bookmarkStart w:id="33" w:name="_Toc175742934"/>
       <w:r>
         <w:t xml:space="preserve">Obrázek </w:t>
       </w:r>
-      <w:r>
-        <w:fldChar w:fldCharType="begin"/>
-      </w:r>
-      <w:r>
-        <w:instrText xml:space="preserve"> SEQ Obrázek \* ARABIC </w:instrText>
-      </w:r>
-      <w:r>
-        <w:fldChar w:fldCharType="separate"/>
-      </w:r>
-      <w:r>
-        <w:rPr>
-          <w:noProof/>
-        </w:rPr>
-        <w:t>6</w:t>
-      </w:r>
-      <w:r>
-        <w:rPr>
-          <w:noProof/>
-        </w:rPr>
-        <w:fldChar w:fldCharType="end"/>
-      </w:r>
-      <w:r>
-        <w:t xml:space="preserve"> Místnost se dvěma nepříteli</w:t>
-      </w:r>
-      <w:bookmarkEnd w:id="31"/>
+      <w:fldSimple w:instr=" SEQ Obrázek \* ARABIC ">
+        <w:r>
+          <w:rPr>
+            <w:noProof/>
+          </w:rPr>
+          <w:t>6</w:t>
+        </w:r>
+      </w:fldSimple>
+      <w:r>
+        <w:t xml:space="preserve"> Startovní místnost</w:t>
+      </w:r>
       <w:bookmarkEnd w:id="32"/>
-    </w:p>
-    <w:p>
-      <w:pPr>
-        <w:ind w:firstLine="360"/>
-      </w:pPr>
-      <w:r>
-        <w:t xml:space="preserve">Na Obrázku </w:t>
-      </w:r>
-      <w:r>
-        <w:t>6</w:t>
-      </w:r>
-      <w:r>
-        <w:t xml:space="preserve"> </w:t>
-      </w:r>
-      <w:r>
-        <w:t xml:space="preserve">je vidět místnost se dvěma nepříteli. Myšlenka hry je taková, že hráč musí zabít všechny nepřátele v místnosti a až poté se může přesunout do další místnosti. Z toho důvodu momentálně místnost vypadá, že není připojena k sítí místností žádnou stranu. Pokud hráč ovšem zabije všechny nepřátele, ploty se zboří a hráč se může přesunou do připojených místností. V tuto chvíli ovšem kvůli nekonzistentní detekci kolizí nelze nepřátele zabít, a tak je ve scéně </w:t>
-      </w:r>
-      <w:r>
-        <w:rPr>
-          <w:i/>
-          <w:iCs/>
-        </w:rPr>
-        <w:t xml:space="preserve">dungeon </w:t>
-      </w:r>
-      <w:r>
-        <w:t xml:space="preserve">zaškrtávací pole, které </w:t>
-      </w:r>
-      <w:r>
-        <w:t xml:space="preserve">po odškrtnutí </w:t>
-      </w:r>
-      <w:r>
-        <w:t xml:space="preserve">umožní průchod místnostmi i bez zabití nepřátel. Cesta ke scéně </w:t>
-      </w:r>
-      <w:r>
-        <w:rPr>
-          <w:i/>
-          <w:iCs/>
-        </w:rPr>
-        <w:t>dungeon</w:t>
-      </w:r>
-      <w:r>
-        <w:t xml:space="preserve"> je</w:t>
-      </w:r>
-      <w:r>
-        <w:t> </w:t>
-      </w:r>
-      <w:r>
-        <w:rPr>
-          <w:i/>
-          <w:iCs/>
-        </w:rPr>
-        <w:t>res://Scenes/dungeon.tscn</w:t>
-      </w:r>
-      <w:r>
-        <w:t xml:space="preserve">. Zaškrtávací pole se po kliknutí na </w:t>
-      </w:r>
-      <w:r>
-        <w:t xml:space="preserve">tlačítko s textem </w:t>
-      </w:r>
-      <w:r>
-        <w:rPr>
-          <w:b/>
-          <w:bCs/>
-        </w:rPr>
-        <w:t>Dungeon</w:t>
-      </w:r>
-      <w:r>
-        <w:t xml:space="preserve"> zobrazí v pravém horním rohu okna jako </w:t>
-      </w:r>
-      <w:r>
-        <w:rPr>
-          <w:i/>
-          <w:iCs/>
-        </w:rPr>
-        <w:t>Closed If Enemy</w:t>
-      </w:r>
-      <w:r>
-        <w:t>.</w:t>
-      </w:r>
-      <w:r>
-        <w:t xml:space="preserve"> Hráč po kolizi s nepřítelem vždy přijde o jeden život</w:t>
-      </w:r>
-      <w:r>
-        <w:t>. Jelikož má hráč tři životy, tak po třech kolizích přijde o všechny a dostane se zpět do hlavního menu.</w:t>
-      </w:r>
-      <w:r>
-        <w:t xml:space="preserve"> </w:t>
-      </w:r>
-    </w:p>
-    <w:p>
-      <w:pPr>
-        <w:ind w:firstLine="360"/>
-      </w:pPr>
+      <w:bookmarkEnd w:id="33"/>
+    </w:p>
+    <w:p>
+      <w:pPr>
+        <w:ind w:firstLine="708"/>
+      </w:pPr>
+      <w:r>
+        <w:t xml:space="preserve">Na Obrázku 5 je vidět startovní místnost. </w:t>
+      </w:r>
+      <w:r>
+        <w:t xml:space="preserve">Tato </w:t>
+      </w:r>
+      <w:r>
+        <w:t>startovní</w:t>
+      </w:r>
+      <w:r>
+        <w:t xml:space="preserve"> místnost je k síti místností připojená svojí</w:t>
+      </w:r>
+      <w:r>
+        <w:t xml:space="preserve"> levou a spodní</w:t>
+      </w:r>
+      <w:r>
+        <w:t xml:space="preserve"> stranou. Toto je indikováno zbořeným plotem v</w:t>
+      </w:r>
+      <w:r>
+        <w:t> levé a dolní</w:t>
+      </w:r>
+      <w:r>
+        <w:t xml:space="preserve"> části místnosti. Pokud se hráč přiblíží do blízkosti zbořeného plotu</w:t>
+      </w:r>
+      <w:r>
+        <w:t>, posune se v síti místností tím směrem, na které na které straně se nacházel zbořený plot, ke kterému se přiblížil. Pokud se hráč přiblíží ke straně s nezbořeným plotem, nestane se nic.</w:t>
+      </w:r>
     </w:p>
     <w:p>
       <w:pPr>
         <w:pStyle w:val="Nadpis2"/>
       </w:pPr>
-      <w:bookmarkStart w:id="33" w:name="_Toc164673313"/>
+      <w:bookmarkStart w:id="34" w:name="_Toc175758674"/>
       <w:r>
         <w:lastRenderedPageBreak/>
-        <w:t>Místnost s bossem</w:t>
-      </w:r>
-      <w:bookmarkEnd w:id="33"/>
+        <w:t>Standardní herní místnost</w:t>
+      </w:r>
+      <w:bookmarkEnd w:id="34"/>
     </w:p>
     <w:p>
       <w:pPr>
@@ -4339,10 +5033,10 @@
           <w:noProof/>
         </w:rPr>
         <w:drawing>
-          <wp:inline distT="0" distB="0" distL="0" distR="0" wp14:anchorId="37D96840" wp14:editId="47ECD898">
-            <wp:extent cx="4928400" cy="2880000"/>
-            <wp:effectExtent l="0" t="0" r="5715" b="0"/>
-            <wp:docPr id="7" name="Obrázek 7"/>
+          <wp:inline distT="0" distB="0" distL="0" distR="0" wp14:anchorId="743476BD" wp14:editId="2C869B71">
+            <wp:extent cx="4953600" cy="2880000"/>
+            <wp:effectExtent l="0" t="0" r="0" b="0"/>
+            <wp:docPr id="4" name="Obrázek 4"/>
             <wp:cNvGraphicFramePr>
               <a:graphicFrameLocks xmlns:a="http://schemas.openxmlformats.org/drawingml/2006/main" noChangeAspect="1"/>
             </wp:cNvGraphicFramePr>
@@ -4362,6 +5056,239 @@
                   <pic:spPr>
                     <a:xfrm>
                       <a:off x="0" y="0"/>
+                      <a:ext cx="4953600" cy="2880000"/>
+                    </a:xfrm>
+                    <a:prstGeom prst="rect">
+                      <a:avLst/>
+                    </a:prstGeom>
+                  </pic:spPr>
+                </pic:pic>
+              </a:graphicData>
+            </a:graphic>
+          </wp:inline>
+        </w:drawing>
+      </w:r>
+    </w:p>
+    <w:p>
+      <w:pPr>
+        <w:pStyle w:val="Titulek"/>
+        <w:jc w:val="center"/>
+      </w:pPr>
+      <w:bookmarkStart w:id="35" w:name="_Toc164545877"/>
+      <w:bookmarkStart w:id="36" w:name="_Toc175742935"/>
+      <w:r>
+        <w:t xml:space="preserve">Obrázek </w:t>
+      </w:r>
+      <w:fldSimple w:instr=" SEQ Obrázek \* ARABIC ">
+        <w:r>
+          <w:rPr>
+            <w:noProof/>
+          </w:rPr>
+          <w:t>7</w:t>
+        </w:r>
+      </w:fldSimple>
+      <w:r>
+        <w:t xml:space="preserve"> Místnost se dvěma nepříteli</w:t>
+      </w:r>
+      <w:bookmarkEnd w:id="35"/>
+      <w:bookmarkEnd w:id="36"/>
+    </w:p>
+    <w:p>
+      <w:pPr>
+        <w:ind w:firstLine="360"/>
+      </w:pPr>
+      <w:r>
+        <w:t xml:space="preserve">Na Obrázku </w:t>
+      </w:r>
+      <w:r>
+        <w:t>6</w:t>
+      </w:r>
+      <w:r>
+        <w:t xml:space="preserve"> </w:t>
+      </w:r>
+      <w:r>
+        <w:t xml:space="preserve">je vidět místnost se dvěma nepříteli. Myšlenka hry je taková, že hráč musí zabít všechny nepřátele v místnosti a až poté se může přesunout do další místnosti. Z toho důvodu momentálně místnost vypadá, že není připojena k sítí místností žádnou stranu. Pokud hráč ovšem zabije všechny nepřátele, ploty se zboří a hráč se může přesunou do připojených místností. V tuto chvíli ovšem kvůli nekonzistentní detekci kolizí nelze nepřátele zabít, a tak je ve scéně </w:t>
+      </w:r>
+      <w:r>
+        <w:rPr>
+          <w:i/>
+          <w:iCs/>
+        </w:rPr>
+        <w:t xml:space="preserve">dungeon </w:t>
+      </w:r>
+      <w:r>
+        <w:t xml:space="preserve">zaškrtávací pole, které </w:t>
+      </w:r>
+      <w:r>
+        <w:t xml:space="preserve">po odškrtnutí </w:t>
+      </w:r>
+      <w:r>
+        <w:t xml:space="preserve">umožní průchod místnostmi i bez zabití nepřátel. Cesta ke scéně </w:t>
+      </w:r>
+      <w:r>
+        <w:rPr>
+          <w:i/>
+          <w:iCs/>
+        </w:rPr>
+        <w:t>dungeon</w:t>
+      </w:r>
+      <w:r>
+        <w:t xml:space="preserve"> je</w:t>
+      </w:r>
+      <w:r>
+        <w:t> </w:t>
+      </w:r>
+      <w:r>
+        <w:rPr>
+          <w:i/>
+          <w:iCs/>
+        </w:rPr>
+        <w:t>res://</w:t>
+      </w:r>
+      <w:proofErr w:type="spellStart"/>
+      <w:r>
+        <w:rPr>
+          <w:i/>
+          <w:iCs/>
+        </w:rPr>
+        <w:t>Scenes</w:t>
+      </w:r>
+      <w:proofErr w:type="spellEnd"/>
+      <w:r>
+        <w:rPr>
+          <w:i/>
+          <w:iCs/>
+        </w:rPr>
+        <w:t>/</w:t>
+      </w:r>
+      <w:proofErr w:type="spellStart"/>
+      <w:r>
+        <w:rPr>
+          <w:i/>
+          <w:iCs/>
+        </w:rPr>
+        <w:t>dungeon.tscn</w:t>
+      </w:r>
+      <w:proofErr w:type="spellEnd"/>
+      <w:r>
+        <w:t xml:space="preserve">. Zaškrtávací pole se po kliknutí na </w:t>
+      </w:r>
+      <w:r>
+        <w:t xml:space="preserve">tlačítko s textem </w:t>
+      </w:r>
+      <w:r>
+        <w:rPr>
+          <w:b/>
+          <w:bCs/>
+        </w:rPr>
+        <w:t>Dungeon</w:t>
+      </w:r>
+      <w:r>
+        <w:t xml:space="preserve"> zobrazí v pravém horním rohu okna jako </w:t>
+      </w:r>
+      <w:proofErr w:type="spellStart"/>
+      <w:r>
+        <w:rPr>
+          <w:i/>
+          <w:iCs/>
+        </w:rPr>
+        <w:t>Closed</w:t>
+      </w:r>
+      <w:proofErr w:type="spellEnd"/>
+      <w:r>
+        <w:rPr>
+          <w:i/>
+          <w:iCs/>
+        </w:rPr>
+        <w:t xml:space="preserve"> </w:t>
+      </w:r>
+      <w:proofErr w:type="spellStart"/>
+      <w:r>
+        <w:rPr>
+          <w:i/>
+          <w:iCs/>
+        </w:rPr>
+        <w:t>If</w:t>
+      </w:r>
+      <w:proofErr w:type="spellEnd"/>
+      <w:r>
+        <w:rPr>
+          <w:i/>
+          <w:iCs/>
+        </w:rPr>
+        <w:t xml:space="preserve"> </w:t>
+      </w:r>
+      <w:proofErr w:type="spellStart"/>
+      <w:r>
+        <w:rPr>
+          <w:i/>
+          <w:iCs/>
+        </w:rPr>
+        <w:t>Enemy</w:t>
+      </w:r>
+      <w:proofErr w:type="spellEnd"/>
+      <w:r>
+        <w:t>.</w:t>
+      </w:r>
+      <w:r>
+        <w:t xml:space="preserve"> Hráč po kolizi s nepřítelem vždy přijde o jeden život</w:t>
+      </w:r>
+      <w:r>
+        <w:t>. Jelikož má hráč tři životy, tak po třech kolizích přijde o všechny a dostane se zpět do hlavního menu.</w:t>
+      </w:r>
+      <w:r>
+        <w:t xml:space="preserve"> </w:t>
+      </w:r>
+    </w:p>
+    <w:p>
+      <w:pPr>
+        <w:ind w:firstLine="360"/>
+      </w:pPr>
+    </w:p>
+    <w:p>
+      <w:pPr>
+        <w:pStyle w:val="Nadpis2"/>
+      </w:pPr>
+      <w:bookmarkStart w:id="37" w:name="_Toc175758675"/>
+      <w:r>
+        <w:lastRenderedPageBreak/>
+        <w:t>Místnost s bossem</w:t>
+      </w:r>
+      <w:bookmarkEnd w:id="37"/>
+    </w:p>
+    <w:p>
+      <w:pPr>
+        <w:keepNext/>
+        <w:jc w:val="center"/>
+      </w:pPr>
+      <w:r>
+        <w:rPr>
+          <w:noProof/>
+        </w:rPr>
+        <w:drawing>
+          <wp:inline distT="0" distB="0" distL="0" distR="0" wp14:anchorId="37D96840" wp14:editId="47ECD898">
+            <wp:extent cx="4928400" cy="2880000"/>
+            <wp:effectExtent l="0" t="0" r="5715" b="0"/>
+            <wp:docPr id="7" name="Obrázek 7"/>
+            <wp:cNvGraphicFramePr>
+              <a:graphicFrameLocks xmlns:a="http://schemas.openxmlformats.org/drawingml/2006/main" noChangeAspect="1"/>
+            </wp:cNvGraphicFramePr>
+            <a:graphic xmlns:a="http://schemas.openxmlformats.org/drawingml/2006/main">
+              <a:graphicData uri="http://schemas.openxmlformats.org/drawingml/2006/picture">
+                <pic:pic xmlns:pic="http://schemas.openxmlformats.org/drawingml/2006/picture">
+                  <pic:nvPicPr>
+                    <pic:cNvPr id="1" name=""/>
+                    <pic:cNvPicPr/>
+                  </pic:nvPicPr>
+                  <pic:blipFill>
+                    <a:blip r:embed="rId24"/>
+                    <a:stretch>
+                      <a:fillRect/>
+                    </a:stretch>
+                  </pic:blipFill>
+                  <pic:spPr>
+                    <a:xfrm>
+                      <a:off x="0" y="0"/>
                       <a:ext cx="4928400" cy="2880000"/>
                     </a:xfrm>
                     <a:prstGeom prst="rect">
@@ -4380,37 +5307,24 @@
         <w:pStyle w:val="Titulek"/>
         <w:jc w:val="center"/>
       </w:pPr>
-      <w:bookmarkStart w:id="34" w:name="_Toc164545878"/>
-      <w:bookmarkStart w:id="35" w:name="_Toc164600449"/>
+      <w:bookmarkStart w:id="38" w:name="_Toc164545878"/>
+      <w:bookmarkStart w:id="39" w:name="_Toc175742936"/>
       <w:r>
         <w:t xml:space="preserve">Obrázek </w:t>
       </w:r>
-      <w:r>
-        <w:fldChar w:fldCharType="begin"/>
-      </w:r>
-      <w:r>
-        <w:instrText xml:space="preserve"> SEQ Obrázek \* ARABIC </w:instrText>
-      </w:r>
-      <w:r>
-        <w:fldChar w:fldCharType="separate"/>
-      </w:r>
-      <w:r>
-        <w:rPr>
-          <w:noProof/>
-        </w:rPr>
-        <w:t>7</w:t>
-      </w:r>
-      <w:r>
-        <w:rPr>
-          <w:noProof/>
-        </w:rPr>
-        <w:fldChar w:fldCharType="end"/>
-      </w:r>
+      <w:fldSimple w:instr=" SEQ Obrázek \* ARABIC ">
+        <w:r>
+          <w:rPr>
+            <w:noProof/>
+          </w:rPr>
+          <w:t>8</w:t>
+        </w:r>
+      </w:fldSimple>
       <w:r>
         <w:t xml:space="preserve"> Místnost s bossem</w:t>
       </w:r>
-      <w:bookmarkEnd w:id="34"/>
-      <w:bookmarkEnd w:id="35"/>
+      <w:bookmarkEnd w:id="38"/>
+      <w:bookmarkEnd w:id="39"/>
     </w:p>
     <w:p>
       <w:pPr>
@@ -4445,12 +5359,12 @@
       <w:pPr>
         <w:pStyle w:val="Nadpis1"/>
       </w:pPr>
-      <w:bookmarkStart w:id="36" w:name="_Toc164673314"/>
+      <w:bookmarkStart w:id="40" w:name="_Toc175758676"/>
       <w:r>
         <w:lastRenderedPageBreak/>
         <w:t>Závěr</w:t>
       </w:r>
-      <w:bookmarkEnd w:id="36"/>
+      <w:bookmarkEnd w:id="40"/>
     </w:p>
     <w:p>
       <w:pPr>
@@ -4512,12 +5426,12 @@
       <w:pPr>
         <w:pStyle w:val="Nadpis1"/>
       </w:pPr>
-      <w:bookmarkStart w:id="37" w:name="_Toc164673315"/>
+      <w:bookmarkStart w:id="41" w:name="_Toc175758677"/>
       <w:r>
         <w:lastRenderedPageBreak/>
         <w:t>Seznam zdrojů</w:t>
       </w:r>
-      <w:bookmarkEnd w:id="37"/>
+      <w:bookmarkEnd w:id="41"/>
     </w:p>
     <w:p>
       <w:pPr>
@@ -4532,7 +5446,7 @@
       <w:r>
         <w:t xml:space="preserve">Roguelike. </w:t>
       </w:r>
-      <w:hyperlink r:id="rId24">
+      <w:hyperlink r:id="rId25">
         <w:r>
           <w:t>https://cs.wikipedia.org/wiki/Roguelike</w:t>
         </w:r>
@@ -4591,7 +5505,7 @@
       <w:r>
         <w:t xml:space="preserve"> </w:t>
       </w:r>
-      <w:hyperlink r:id="rId25" w:history="1">
+      <w:hyperlink r:id="rId26" w:history="1">
         <w:r>
           <w:rPr>
             <w:rStyle w:val="Hypertextovodkaz"/>
@@ -4608,8 +5522,13 @@
         <w:jc w:val="left"/>
       </w:pPr>
       <w:r>
-        <w:t>ase256.png?raw=true</w:t>
-      </w:r>
+        <w:t>ase256.png?raw=</w:t>
+      </w:r>
+      <w:proofErr w:type="spellStart"/>
+      <w:r>
+        <w:t>true</w:t>
+      </w:r>
+      <w:proofErr w:type="spellEnd"/>
     </w:p>
     <w:p>
       <w:pPr>
@@ -4638,7 +5557,7 @@
       <w:r>
         <w:t xml:space="preserve">Godot dokumentace. </w:t>
       </w:r>
-      <w:hyperlink r:id="rId26" w:history="1">
+      <w:hyperlink r:id="rId27" w:history="1">
         <w:r>
           <w:t>https://docs.godotengine.org/en/stable/</w:t>
         </w:r>
@@ -4666,7 +5585,7 @@
       <w:r>
         <w:t xml:space="preserve"> </w:t>
       </w:r>
-      <w:hyperlink r:id="rId27" w:history="1">
+      <w:hyperlink r:id="rId28" w:history="1">
         <w:r>
           <w:rPr>
             <w:rStyle w:val="Hypertextovodkaz"/>
@@ -4683,6 +5602,55 @@
     </w:p>
     <w:p>
       <w:pPr>
+        <w:pStyle w:val="Odstavecseseznamem"/>
+        <w:numPr>
+          <w:ilvl w:val="0"/>
+          <w:numId w:val="1"/>
+        </w:numPr>
+        <w:spacing w:line="360" w:lineRule="auto"/>
+        <w:jc w:val="left"/>
+      </w:pPr>
+      <w:proofErr w:type="spellStart"/>
+      <w:r>
+        <w:t>Bfxr</w:t>
+      </w:r>
+      <w:proofErr w:type="spellEnd"/>
+      <w:r>
+        <w:t xml:space="preserve">. </w:t>
+      </w:r>
+      <w:hyperlink r:id="rId29" w:history="1">
+        <w:r>
+          <w:rPr>
+            <w:rStyle w:val="Hypertextovodkaz"/>
+          </w:rPr>
+          <w:t>https://www.bfxr.net/</w:t>
+        </w:r>
+      </w:hyperlink>
+    </w:p>
+    <w:p>
+      <w:pPr>
+        <w:pStyle w:val="Odstavecseseznamem"/>
+        <w:numPr>
+          <w:ilvl w:val="0"/>
+          <w:numId w:val="1"/>
+        </w:numPr>
+        <w:spacing w:line="360" w:lineRule="auto"/>
+        <w:jc w:val="left"/>
+      </w:pPr>
+      <w:proofErr w:type="spellStart"/>
+      <w:r>
+        <w:t>Beepbox</w:t>
+      </w:r>
+      <w:proofErr w:type="spellEnd"/>
+      <w:r>
+        <w:t xml:space="preserve">. </w:t>
+      </w:r>
+      <w:r>
+        <w:t>https://www.beepbox.co/</w:t>
+      </w:r>
+    </w:p>
+    <w:p>
+      <w:pPr>
         <w:rPr>
           <w:sz w:val="20"/>
           <w:szCs w:val="20"/>
@@ -4700,12 +5668,12 @@
       <w:pPr>
         <w:pStyle w:val="Nadpis1"/>
       </w:pPr>
-      <w:bookmarkStart w:id="38" w:name="_Toc164673316"/>
+      <w:bookmarkStart w:id="42" w:name="_Toc175758678"/>
       <w:r>
         <w:lastRenderedPageBreak/>
         <w:t>Seznam obrázků</w:t>
       </w:r>
-      <w:bookmarkEnd w:id="38"/>
+      <w:bookmarkEnd w:id="42"/>
     </w:p>
     <w:p>
       <w:pPr>
@@ -4743,7 +5711,7 @@
         </w:rPr>
         <w:fldChar w:fldCharType="separate"/>
       </w:r>
-      <w:hyperlink w:anchor="_Toc164600443" w:history="1">
+      <w:hyperlink w:anchor="_Toc175742929" w:history="1">
         <w:r>
           <w:rPr>
             <w:rStyle w:val="Hypertextovodkaz"/>
@@ -4770,7 +5738,7 @@
             <w:noProof/>
             <w:webHidden/>
           </w:rPr>
-          <w:instrText xml:space="preserve"> PAGEREF _Toc164600443 \h </w:instrText>
+          <w:instrText xml:space="preserve"> PAGEREF _Toc175742929 \h </w:instrText>
         </w:r>
         <w:r>
           <w:rPr>
@@ -4813,7 +5781,7 @@
           <w:lang w:eastAsia="cs-CZ"/>
         </w:rPr>
       </w:pPr>
-      <w:hyperlink w:anchor="_Toc164600444" w:history="1">
+      <w:hyperlink w:anchor="_Toc175742930" w:history="1">
         <w:r>
           <w:rPr>
             <w:rStyle w:val="Hypertextovodkaz"/>
@@ -4840,7 +5808,7 @@
             <w:noProof/>
             <w:webHidden/>
           </w:rPr>
-          <w:instrText xml:space="preserve"> PAGEREF _Toc164600444 \h </w:instrText>
+          <w:instrText xml:space="preserve"> PAGEREF _Toc175742930 \h </w:instrText>
         </w:r>
         <w:r>
           <w:rPr>
@@ -4883,7 +5851,7 @@
           <w:lang w:eastAsia="cs-CZ"/>
         </w:rPr>
       </w:pPr>
-      <w:hyperlink w:anchor="_Toc164600445" w:history="1">
+      <w:hyperlink w:anchor="_Toc175742931" w:history="1">
         <w:r>
           <w:rPr>
             <w:rStyle w:val="Hypertextovodkaz"/>
@@ -4910,7 +5878,7 @@
             <w:noProof/>
             <w:webHidden/>
           </w:rPr>
-          <w:instrText xml:space="preserve"> PAGEREF _Toc164600445 \h </w:instrText>
+          <w:instrText xml:space="preserve"> PAGEREF _Toc175742931 \h </w:instrText>
         </w:r>
         <w:r>
           <w:rPr>
@@ -4953,7 +5921,7 @@
           <w:lang w:eastAsia="cs-CZ"/>
         </w:rPr>
       </w:pPr>
-      <w:hyperlink w:anchor="_Toc164600446" w:history="1">
+      <w:hyperlink w:anchor="_Toc175742932" w:history="1">
         <w:r>
           <w:rPr>
             <w:rStyle w:val="Hypertextovodkaz"/>
@@ -4980,7 +5948,7 @@
             <w:noProof/>
             <w:webHidden/>
           </w:rPr>
-          <w:instrText xml:space="preserve"> PAGEREF _Toc164600446 \h </w:instrText>
+          <w:instrText xml:space="preserve"> PAGEREF _Toc175742932 \h </w:instrText>
         </w:r>
         <w:r>
           <w:rPr>
@@ -5023,13 +5991,13 @@
           <w:lang w:eastAsia="cs-CZ"/>
         </w:rPr>
       </w:pPr>
-      <w:hyperlink w:anchor="_Toc164600447" w:history="1">
+      <w:hyperlink w:anchor="_Toc175742933" w:history="1">
         <w:r>
           <w:rPr>
             <w:rStyle w:val="Hypertextovodkaz"/>
             <w:noProof/>
           </w:rPr>
-          <w:t>Obrázek 5 Startovní místnost</w:t>
+          <w:t>Obrázek 5 Okno Bfxr</w:t>
         </w:r>
         <w:r>
           <w:rPr>
@@ -5050,7 +6018,7 @@
             <w:noProof/>
             <w:webHidden/>
           </w:rPr>
-          <w:instrText xml:space="preserve"> PAGEREF _Toc164600447 \h </w:instrText>
+          <w:instrText xml:space="preserve"> PAGEREF _Toc175742933 \h </w:instrText>
         </w:r>
         <w:r>
           <w:rPr>
@@ -5070,7 +6038,7 @@
             <w:noProof/>
             <w:webHidden/>
           </w:rPr>
-          <w:t>10</w:t>
+          <w:t>9</w:t>
         </w:r>
         <w:r>
           <w:rPr>
@@ -5093,13 +6061,13 @@
           <w:lang w:eastAsia="cs-CZ"/>
         </w:rPr>
       </w:pPr>
-      <w:hyperlink w:anchor="_Toc164600448" w:history="1">
+      <w:hyperlink w:anchor="_Toc175742934" w:history="1">
         <w:r>
           <w:rPr>
             <w:rStyle w:val="Hypertextovodkaz"/>
             <w:noProof/>
           </w:rPr>
-          <w:t>Obrázek 6 Místnost se dvěma nepříteli</w:t>
+          <w:t>Obrázek 6 Startovní místnost</w:t>
         </w:r>
         <w:r>
           <w:rPr>
@@ -5120,7 +6088,7 @@
             <w:noProof/>
             <w:webHidden/>
           </w:rPr>
-          <w:instrText xml:space="preserve"> PAGEREF _Toc164600448 \h </w:instrText>
+          <w:instrText xml:space="preserve"> PAGEREF _Toc175742934 \h </w:instrText>
         </w:r>
         <w:r>
           <w:rPr>
@@ -5163,13 +6131,13 @@
           <w:lang w:eastAsia="cs-CZ"/>
         </w:rPr>
       </w:pPr>
-      <w:hyperlink w:anchor="_Toc164600449" w:history="1">
+      <w:hyperlink w:anchor="_Toc175742935" w:history="1">
         <w:r>
           <w:rPr>
             <w:rStyle w:val="Hypertextovodkaz"/>
             <w:noProof/>
           </w:rPr>
-          <w:t>Obrázek 7 Místnost s bossem</w:t>
+          <w:t>Obrázek 7 Místnost se dvěma nepříteli</w:t>
         </w:r>
         <w:r>
           <w:rPr>
@@ -5190,7 +6158,7 @@
             <w:noProof/>
             <w:webHidden/>
           </w:rPr>
-          <w:instrText xml:space="preserve"> PAGEREF _Toc164600449 \h </w:instrText>
+          <w:instrText xml:space="preserve"> PAGEREF _Toc175742935 \h </w:instrText>
         </w:r>
         <w:r>
           <w:rPr>
@@ -5233,18 +6201,88 @@
           <w:lang w:eastAsia="cs-CZ"/>
         </w:rPr>
       </w:pPr>
-      <w:r>
+      <w:hyperlink w:anchor="_Toc175742936" w:history="1">
+        <w:r>
+          <w:rPr>
+            <w:rStyle w:val="Hypertextovodkaz"/>
+            <w:noProof/>
+          </w:rPr>
+          <w:t>Obrázek 8 Místnost s bossem</w:t>
+        </w:r>
+        <w:r>
+          <w:rPr>
+            <w:noProof/>
+            <w:webHidden/>
+          </w:rPr>
+          <w:tab/>
+        </w:r>
+        <w:r>
+          <w:rPr>
+            <w:noProof/>
+            <w:webHidden/>
+          </w:rPr>
+          <w:fldChar w:fldCharType="begin"/>
+        </w:r>
+        <w:r>
+          <w:rPr>
+            <w:noProof/>
+            <w:webHidden/>
+          </w:rPr>
+          <w:instrText xml:space="preserve"> PAGEREF _Toc175742936 \h </w:instrText>
+        </w:r>
+        <w:r>
+          <w:rPr>
+            <w:noProof/>
+            <w:webHidden/>
+          </w:rPr>
+        </w:r>
+        <w:r>
+          <w:rPr>
+            <w:noProof/>
+            <w:webHidden/>
+          </w:rPr>
+          <w:fldChar w:fldCharType="separate"/>
+        </w:r>
+        <w:r>
+          <w:rPr>
+            <w:noProof/>
+            <w:webHidden/>
+          </w:rPr>
+          <w:t>13</w:t>
+        </w:r>
+        <w:r>
+          <w:rPr>
+            <w:noProof/>
+            <w:webHidden/>
+          </w:rPr>
+          <w:fldChar w:fldCharType="end"/>
+        </w:r>
+      </w:hyperlink>
+    </w:p>
+    <w:p>
+      <w:pPr>
+        <w:pStyle w:val="Seznamobrzk"/>
+        <w:tabs>
+          <w:tab w:val="right" w:leader="dot" w:pos="9062"/>
+        </w:tabs>
         <w:rPr>
           <w:rFonts w:eastAsiaTheme="minorEastAsia"/>
           <w:noProof/>
           <w:lang w:eastAsia="cs-CZ"/>
         </w:rPr>
+      </w:pPr>
+      <w:r>
+        <w:rPr>
+          <w:rFonts w:eastAsiaTheme="minorEastAsia"/>
+          <w:noProof/>
+          <w:lang w:eastAsia="cs-CZ"/>
+        </w:rPr>
         <w:fldChar w:fldCharType="end"/>
       </w:r>
     </w:p>
     <w:sectPr>
-      <w:headerReference w:type="default" r:id="rId28"/>
-      <w:footerReference w:type="default" r:id="rId29"/>
+      <w:headerReference w:type="default" r:id="rId30"/>
+      <w:footerReference w:type="default" r:id="rId31"/>
       <w:pgSz w:w="11906" w:h="16838"/>
       <w:pgMar w:top="1417" w:right="1417" w:bottom="1417" w:left="1417" w:header="708" w:footer="708" w:gutter="0"/>
       <w:pgNumType w:start="3"/>

--- a/docs/dokumentace.docx
+++ b/docs/dokumentace.docx
@@ -170,7 +170,6 @@
       <w:pPr>
         <w:jc w:val="center"/>
       </w:pPr>
-      <w:proofErr w:type="gramStart"/>
       <w:r>
         <w:rPr>
           <w:b/>
@@ -178,17 +177,7 @@
           <w:sz w:val="56"/>
           <w:szCs w:val="56"/>
         </w:rPr>
-        <w:t>2D</w:t>
-      </w:r>
-      <w:proofErr w:type="gramEnd"/>
-      <w:r>
-        <w:rPr>
-          <w:b/>
-          <w:bCs/>
-          <w:sz w:val="56"/>
-          <w:szCs w:val="56"/>
-        </w:rPr>
-        <w:t xml:space="preserve"> </w:t>
+        <w:t xml:space="preserve">2D </w:t>
       </w:r>
       <w:r>
         <w:rPr>
@@ -582,8 +571,8 @@
           <w:pPr>
             <w:pStyle w:val="Obsah1"/>
             <w:tabs>
-              <w:tab w:val="left" w:pos="440"/>
-              <w:tab w:val="right" w:leader="dot" w:pos="9062"/>
+              <w:tab w:val="left" w:pos="660"/>
+              <w:tab w:val="right" w:leader="dot" w:pos="9061"/>
             </w:tabs>
             <w:rPr>
               <w:rFonts w:eastAsiaTheme="minorEastAsia" w:cstheme="minorBidi"/>
@@ -605,7 +594,7 @@
           <w:r>
             <w:fldChar w:fldCharType="separate"/>
           </w:r>
-          <w:hyperlink w:anchor="_Toc175758656" w:history="1">
+          <w:hyperlink w:anchor="_Toc175912348" w:history="1">
             <w:r>
               <w:rPr>
                 <w:rStyle w:val="Hypertextovodkaz"/>
@@ -652,7 +641,7 @@
                 <w:noProof/>
                 <w:webHidden/>
               </w:rPr>
-              <w:instrText xml:space="preserve"> PAGEREF _Toc175758656 \h </w:instrText>
+              <w:instrText xml:space="preserve"> PAGEREF _Toc175912348 \h </w:instrText>
             </w:r>
             <w:r>
               <w:rPr>
@@ -687,8 +676,8 @@
           <w:pPr>
             <w:pStyle w:val="Obsah1"/>
             <w:tabs>
-              <w:tab w:val="left" w:pos="440"/>
-              <w:tab w:val="right" w:leader="dot" w:pos="9062"/>
+              <w:tab w:val="left" w:pos="660"/>
+              <w:tab w:val="right" w:leader="dot" w:pos="9061"/>
             </w:tabs>
             <w:rPr>
               <w:rFonts w:eastAsiaTheme="minorEastAsia" w:cstheme="minorBidi"/>
@@ -701,7 +690,7 @@
               <w:lang w:eastAsia="cs-CZ"/>
             </w:rPr>
           </w:pPr>
-          <w:hyperlink w:anchor="_Toc175758657" w:history="1">
+          <w:hyperlink w:anchor="_Toc175912349" w:history="1">
             <w:r>
               <w:rPr>
                 <w:rStyle w:val="Hypertextovodkaz"/>
@@ -748,7 +737,7 @@
                 <w:noProof/>
                 <w:webHidden/>
               </w:rPr>
-              <w:instrText xml:space="preserve"> PAGEREF _Toc175758657 \h </w:instrText>
+              <w:instrText xml:space="preserve"> PAGEREF _Toc175912349 \h </w:instrText>
             </w:r>
             <w:r>
               <w:rPr>
@@ -783,8 +772,8 @@
           <w:pPr>
             <w:pStyle w:val="Obsah1"/>
             <w:tabs>
-              <w:tab w:val="left" w:pos="440"/>
-              <w:tab w:val="right" w:leader="dot" w:pos="9062"/>
+              <w:tab w:val="left" w:pos="660"/>
+              <w:tab w:val="right" w:leader="dot" w:pos="9061"/>
             </w:tabs>
             <w:rPr>
               <w:rFonts w:eastAsiaTheme="minorEastAsia" w:cstheme="minorBidi"/>
@@ -797,7 +786,7 @@
               <w:lang w:eastAsia="cs-CZ"/>
             </w:rPr>
           </w:pPr>
-          <w:hyperlink w:anchor="_Toc175758658" w:history="1">
+          <w:hyperlink w:anchor="_Toc175912350" w:history="1">
             <w:r>
               <w:rPr>
                 <w:rStyle w:val="Hypertextovodkaz"/>
@@ -844,7 +833,7 @@
                 <w:noProof/>
                 <w:webHidden/>
               </w:rPr>
-              <w:instrText xml:space="preserve"> PAGEREF _Toc175758658 \h </w:instrText>
+              <w:instrText xml:space="preserve"> PAGEREF _Toc175912350 \h </w:instrText>
             </w:r>
             <w:r>
               <w:rPr>
@@ -879,8 +868,8 @@
           <w:pPr>
             <w:pStyle w:val="Obsah2"/>
             <w:tabs>
-              <w:tab w:val="left" w:pos="880"/>
-              <w:tab w:val="right" w:leader="dot" w:pos="9062"/>
+              <w:tab w:val="left" w:pos="1100"/>
+              <w:tab w:val="right" w:leader="dot" w:pos="9061"/>
             </w:tabs>
             <w:rPr>
               <w:rFonts w:eastAsiaTheme="minorEastAsia" w:cstheme="minorBidi"/>
@@ -891,7 +880,7 @@
               <w:lang w:eastAsia="cs-CZ"/>
             </w:rPr>
           </w:pPr>
-          <w:hyperlink w:anchor="_Toc175758659" w:history="1">
+          <w:hyperlink w:anchor="_Toc175912351" w:history="1">
             <w:r>
               <w:rPr>
                 <w:rStyle w:val="Hypertextovodkaz"/>
@@ -936,7 +925,7 @@
                 <w:noProof/>
                 <w:webHidden/>
               </w:rPr>
-              <w:instrText xml:space="preserve"> PAGEREF _Toc175758659 \h </w:instrText>
+              <w:instrText xml:space="preserve"> PAGEREF _Toc175912351 \h </w:instrText>
             </w:r>
             <w:r>
               <w:rPr>
@@ -971,8 +960,8 @@
           <w:pPr>
             <w:pStyle w:val="Obsah2"/>
             <w:tabs>
-              <w:tab w:val="left" w:pos="880"/>
-              <w:tab w:val="right" w:leader="dot" w:pos="9062"/>
+              <w:tab w:val="left" w:pos="1100"/>
+              <w:tab w:val="right" w:leader="dot" w:pos="9061"/>
             </w:tabs>
             <w:rPr>
               <w:rFonts w:eastAsiaTheme="minorEastAsia" w:cstheme="minorBidi"/>
@@ -983,7 +972,7 @@
               <w:lang w:eastAsia="cs-CZ"/>
             </w:rPr>
           </w:pPr>
-          <w:hyperlink w:anchor="_Toc175758660" w:history="1">
+          <w:hyperlink w:anchor="_Toc175912352" w:history="1">
             <w:r>
               <w:rPr>
                 <w:rStyle w:val="Hypertextovodkaz"/>
@@ -1028,7 +1017,7 @@
                 <w:noProof/>
                 <w:webHidden/>
               </w:rPr>
-              <w:instrText xml:space="preserve"> PAGEREF _Toc175758660 \h </w:instrText>
+              <w:instrText xml:space="preserve"> PAGEREF _Toc175912352 \h </w:instrText>
             </w:r>
             <w:r>
               <w:rPr>
@@ -1063,8 +1052,8 @@
           <w:pPr>
             <w:pStyle w:val="Obsah2"/>
             <w:tabs>
-              <w:tab w:val="left" w:pos="880"/>
-              <w:tab w:val="right" w:leader="dot" w:pos="9062"/>
+              <w:tab w:val="left" w:pos="1100"/>
+              <w:tab w:val="right" w:leader="dot" w:pos="9061"/>
             </w:tabs>
             <w:rPr>
               <w:rFonts w:eastAsiaTheme="minorEastAsia" w:cstheme="minorBidi"/>
@@ -1075,7 +1064,7 @@
               <w:lang w:eastAsia="cs-CZ"/>
             </w:rPr>
           </w:pPr>
-          <w:hyperlink w:anchor="_Toc175758661" w:history="1">
+          <w:hyperlink w:anchor="_Toc175912353" w:history="1">
             <w:r>
               <w:rPr>
                 <w:rStyle w:val="Hypertextovodkaz"/>
@@ -1120,7 +1109,7 @@
                 <w:noProof/>
                 <w:webHidden/>
               </w:rPr>
-              <w:instrText xml:space="preserve"> PAGEREF _Toc175758661 \h </w:instrText>
+              <w:instrText xml:space="preserve"> PAGEREF _Toc175912353 \h </w:instrText>
             </w:r>
             <w:r>
               <w:rPr>
@@ -1155,8 +1144,8 @@
           <w:pPr>
             <w:pStyle w:val="Obsah1"/>
             <w:tabs>
-              <w:tab w:val="left" w:pos="440"/>
-              <w:tab w:val="right" w:leader="dot" w:pos="9062"/>
+              <w:tab w:val="left" w:pos="660"/>
+              <w:tab w:val="right" w:leader="dot" w:pos="9061"/>
             </w:tabs>
             <w:rPr>
               <w:rFonts w:eastAsiaTheme="minorEastAsia" w:cstheme="minorBidi"/>
@@ -1169,7 +1158,7 @@
               <w:lang w:eastAsia="cs-CZ"/>
             </w:rPr>
           </w:pPr>
-          <w:hyperlink w:anchor="_Toc175758662" w:history="1">
+          <w:hyperlink w:anchor="_Toc175912354" w:history="1">
             <w:r>
               <w:rPr>
                 <w:rStyle w:val="Hypertextovodkaz"/>
@@ -1216,7 +1205,7 @@
                 <w:noProof/>
                 <w:webHidden/>
               </w:rPr>
-              <w:instrText xml:space="preserve"> PAGEREF _Toc175758662 \h </w:instrText>
+              <w:instrText xml:space="preserve"> PAGEREF _Toc175912354 \h </w:instrText>
             </w:r>
             <w:r>
               <w:rPr>
@@ -1251,8 +1240,8 @@
           <w:pPr>
             <w:pStyle w:val="Obsah2"/>
             <w:tabs>
-              <w:tab w:val="left" w:pos="880"/>
-              <w:tab w:val="right" w:leader="dot" w:pos="9062"/>
+              <w:tab w:val="left" w:pos="1100"/>
+              <w:tab w:val="right" w:leader="dot" w:pos="9061"/>
             </w:tabs>
             <w:rPr>
               <w:rFonts w:eastAsiaTheme="minorEastAsia" w:cstheme="minorBidi"/>
@@ -1263,7 +1252,7 @@
               <w:lang w:eastAsia="cs-CZ"/>
             </w:rPr>
           </w:pPr>
-          <w:hyperlink w:anchor="_Toc175758663" w:history="1">
+          <w:hyperlink w:anchor="_Toc175912355" w:history="1">
             <w:r>
               <w:rPr>
                 <w:rStyle w:val="Hypertextovodkaz"/>
@@ -1308,7 +1297,7 @@
                 <w:noProof/>
                 <w:webHidden/>
               </w:rPr>
-              <w:instrText xml:space="preserve"> PAGEREF _Toc175758663 \h </w:instrText>
+              <w:instrText xml:space="preserve"> PAGEREF _Toc175912355 \h </w:instrText>
             </w:r>
             <w:r>
               <w:rPr>
@@ -1343,8 +1332,8 @@
           <w:pPr>
             <w:pStyle w:val="Obsah3"/>
             <w:tabs>
-              <w:tab w:val="left" w:pos="1320"/>
-              <w:tab w:val="right" w:leader="dot" w:pos="9062"/>
+              <w:tab w:val="left" w:pos="1540"/>
+              <w:tab w:val="right" w:leader="dot" w:pos="9061"/>
             </w:tabs>
             <w:rPr>
               <w:rFonts w:eastAsiaTheme="minorEastAsia" w:cstheme="minorBidi"/>
@@ -1356,7 +1345,7 @@
               <w:lang w:eastAsia="cs-CZ"/>
             </w:rPr>
           </w:pPr>
-          <w:hyperlink w:anchor="_Toc175758664" w:history="1">
+          <w:hyperlink w:anchor="_Toc175912356" w:history="1">
             <w:r>
               <w:rPr>
                 <w:rStyle w:val="Hypertextovodkaz"/>
@@ -1402,7 +1391,7 @@
                 <w:noProof/>
                 <w:webHidden/>
               </w:rPr>
-              <w:instrText xml:space="preserve"> PAGEREF _Toc175758664 \h </w:instrText>
+              <w:instrText xml:space="preserve"> PAGEREF _Toc175912356 \h </w:instrText>
             </w:r>
             <w:r>
               <w:rPr>
@@ -1437,8 +1426,8 @@
           <w:pPr>
             <w:pStyle w:val="Obsah2"/>
             <w:tabs>
-              <w:tab w:val="left" w:pos="880"/>
-              <w:tab w:val="right" w:leader="dot" w:pos="9062"/>
+              <w:tab w:val="left" w:pos="1100"/>
+              <w:tab w:val="right" w:leader="dot" w:pos="9061"/>
             </w:tabs>
             <w:rPr>
               <w:rFonts w:eastAsiaTheme="minorEastAsia" w:cstheme="minorBidi"/>
@@ -1449,7 +1438,7 @@
               <w:lang w:eastAsia="cs-CZ"/>
             </w:rPr>
           </w:pPr>
-          <w:hyperlink w:anchor="_Toc175758665" w:history="1">
+          <w:hyperlink w:anchor="_Toc175912357" w:history="1">
             <w:r>
               <w:rPr>
                 <w:rStyle w:val="Hypertextovodkaz"/>
@@ -1494,7 +1483,7 @@
                 <w:noProof/>
                 <w:webHidden/>
               </w:rPr>
-              <w:instrText xml:space="preserve"> PAGEREF _Toc175758665 \h </w:instrText>
+              <w:instrText xml:space="preserve"> PAGEREF _Toc175912357 \h </w:instrText>
             </w:r>
             <w:r>
               <w:rPr>
@@ -1529,8 +1518,8 @@
           <w:pPr>
             <w:pStyle w:val="Obsah3"/>
             <w:tabs>
-              <w:tab w:val="left" w:pos="1320"/>
-              <w:tab w:val="right" w:leader="dot" w:pos="9062"/>
+              <w:tab w:val="left" w:pos="1540"/>
+              <w:tab w:val="right" w:leader="dot" w:pos="9061"/>
             </w:tabs>
             <w:rPr>
               <w:rFonts w:eastAsiaTheme="minorEastAsia" w:cstheme="minorBidi"/>
@@ -1542,7 +1531,7 @@
               <w:lang w:eastAsia="cs-CZ"/>
             </w:rPr>
           </w:pPr>
-          <w:hyperlink w:anchor="_Toc175758666" w:history="1">
+          <w:hyperlink w:anchor="_Toc175912358" w:history="1">
             <w:r>
               <w:rPr>
                 <w:rStyle w:val="Hypertextovodkaz"/>
@@ -1588,7 +1577,7 @@
                 <w:noProof/>
                 <w:webHidden/>
               </w:rPr>
-              <w:instrText xml:space="preserve"> PAGEREF _Toc175758666 \h </w:instrText>
+              <w:instrText xml:space="preserve"> PAGEREF _Toc175912358 \h </w:instrText>
             </w:r>
             <w:r>
               <w:rPr>
@@ -1623,8 +1612,8 @@
           <w:pPr>
             <w:pStyle w:val="Obsah2"/>
             <w:tabs>
-              <w:tab w:val="left" w:pos="880"/>
-              <w:tab w:val="right" w:leader="dot" w:pos="9062"/>
+              <w:tab w:val="left" w:pos="1100"/>
+              <w:tab w:val="right" w:leader="dot" w:pos="9061"/>
             </w:tabs>
             <w:rPr>
               <w:rFonts w:eastAsiaTheme="minorEastAsia" w:cstheme="minorBidi"/>
@@ -1635,7 +1624,7 @@
               <w:lang w:eastAsia="cs-CZ"/>
             </w:rPr>
           </w:pPr>
-          <w:hyperlink w:anchor="_Toc175758667" w:history="1">
+          <w:hyperlink w:anchor="_Toc175912359" w:history="1">
             <w:r>
               <w:rPr>
                 <w:rStyle w:val="Hypertextovodkaz"/>
@@ -1680,7 +1669,7 @@
                 <w:noProof/>
                 <w:webHidden/>
               </w:rPr>
-              <w:instrText xml:space="preserve"> PAGEREF _Toc175758667 \h </w:instrText>
+              <w:instrText xml:space="preserve"> PAGEREF _Toc175912359 \h </w:instrText>
             </w:r>
             <w:r>
               <w:rPr>
@@ -1715,8 +1704,8 @@
           <w:pPr>
             <w:pStyle w:val="Obsah2"/>
             <w:tabs>
-              <w:tab w:val="left" w:pos="880"/>
-              <w:tab w:val="right" w:leader="dot" w:pos="9062"/>
+              <w:tab w:val="left" w:pos="1100"/>
+              <w:tab w:val="right" w:leader="dot" w:pos="9061"/>
             </w:tabs>
             <w:rPr>
               <w:rFonts w:eastAsiaTheme="minorEastAsia" w:cstheme="minorBidi"/>
@@ -1727,7 +1716,7 @@
               <w:lang w:eastAsia="cs-CZ"/>
             </w:rPr>
           </w:pPr>
-          <w:hyperlink w:anchor="_Toc175758668" w:history="1">
+          <w:hyperlink w:anchor="_Toc175912360" w:history="1">
             <w:r>
               <w:rPr>
                 <w:rStyle w:val="Hypertextovodkaz"/>
@@ -1772,7 +1761,7 @@
                 <w:noProof/>
                 <w:webHidden/>
               </w:rPr>
-              <w:instrText xml:space="preserve"> PAGEREF _Toc175758668 \h </w:instrText>
+              <w:instrText xml:space="preserve"> PAGEREF _Toc175912360 \h </w:instrText>
             </w:r>
             <w:r>
               <w:rPr>
@@ -1807,8 +1796,8 @@
           <w:pPr>
             <w:pStyle w:val="Obsah1"/>
             <w:tabs>
-              <w:tab w:val="left" w:pos="440"/>
-              <w:tab w:val="right" w:leader="dot" w:pos="9062"/>
+              <w:tab w:val="left" w:pos="660"/>
+              <w:tab w:val="right" w:leader="dot" w:pos="9061"/>
             </w:tabs>
             <w:rPr>
               <w:rFonts w:eastAsiaTheme="minorEastAsia" w:cstheme="minorBidi"/>
@@ -1821,7 +1810,7 @@
               <w:lang w:eastAsia="cs-CZ"/>
             </w:rPr>
           </w:pPr>
-          <w:hyperlink w:anchor="_Toc175758669" w:history="1">
+          <w:hyperlink w:anchor="_Toc175912361" w:history="1">
             <w:r>
               <w:rPr>
                 <w:rStyle w:val="Hypertextovodkaz"/>
@@ -1868,7 +1857,7 @@
                 <w:noProof/>
                 <w:webHidden/>
               </w:rPr>
-              <w:instrText xml:space="preserve"> PAGEREF _Toc175758669 \h </w:instrText>
+              <w:instrText xml:space="preserve"> PAGEREF _Toc175912361 \h </w:instrText>
             </w:r>
             <w:r>
               <w:rPr>
@@ -1903,8 +1892,8 @@
           <w:pPr>
             <w:pStyle w:val="Obsah2"/>
             <w:tabs>
-              <w:tab w:val="left" w:pos="880"/>
-              <w:tab w:val="right" w:leader="dot" w:pos="9062"/>
+              <w:tab w:val="left" w:pos="1100"/>
+              <w:tab w:val="right" w:leader="dot" w:pos="9061"/>
             </w:tabs>
             <w:rPr>
               <w:rFonts w:eastAsiaTheme="minorEastAsia" w:cstheme="minorBidi"/>
@@ -1915,7 +1904,7 @@
               <w:lang w:eastAsia="cs-CZ"/>
             </w:rPr>
           </w:pPr>
-          <w:hyperlink w:anchor="_Toc175758670" w:history="1">
+          <w:hyperlink w:anchor="_Toc175912362" w:history="1">
             <w:r>
               <w:rPr>
                 <w:rStyle w:val="Hypertextovodkaz"/>
@@ -1960,7 +1949,7 @@
                 <w:noProof/>
                 <w:webHidden/>
               </w:rPr>
-              <w:instrText xml:space="preserve"> PAGEREF _Toc175758670 \h </w:instrText>
+              <w:instrText xml:space="preserve"> PAGEREF _Toc175912362 \h </w:instrText>
             </w:r>
             <w:r>
               <w:rPr>
@@ -1995,8 +1984,8 @@
           <w:pPr>
             <w:pStyle w:val="Obsah2"/>
             <w:tabs>
-              <w:tab w:val="left" w:pos="880"/>
-              <w:tab w:val="right" w:leader="dot" w:pos="9062"/>
+              <w:tab w:val="left" w:pos="1100"/>
+              <w:tab w:val="right" w:leader="dot" w:pos="9061"/>
             </w:tabs>
             <w:rPr>
               <w:rFonts w:eastAsiaTheme="minorEastAsia" w:cstheme="minorBidi"/>
@@ -2007,7 +1996,7 @@
               <w:lang w:eastAsia="cs-CZ"/>
             </w:rPr>
           </w:pPr>
-          <w:hyperlink w:anchor="_Toc175758671" w:history="1">
+          <w:hyperlink w:anchor="_Toc175912363" w:history="1">
             <w:r>
               <w:rPr>
                 <w:rStyle w:val="Hypertextovodkaz"/>
@@ -2052,7 +2041,7 @@
                 <w:noProof/>
                 <w:webHidden/>
               </w:rPr>
-              <w:instrText xml:space="preserve"> PAGEREF _Toc175758671 \h </w:instrText>
+              <w:instrText xml:space="preserve"> PAGEREF _Toc175912363 \h </w:instrText>
             </w:r>
             <w:r>
               <w:rPr>
@@ -2087,8 +2076,8 @@
           <w:pPr>
             <w:pStyle w:val="Obsah1"/>
             <w:tabs>
-              <w:tab w:val="left" w:pos="440"/>
-              <w:tab w:val="right" w:leader="dot" w:pos="9062"/>
+              <w:tab w:val="left" w:pos="660"/>
+              <w:tab w:val="right" w:leader="dot" w:pos="9061"/>
             </w:tabs>
             <w:rPr>
               <w:rFonts w:eastAsiaTheme="minorEastAsia" w:cstheme="minorBidi"/>
@@ -2101,7 +2090,7 @@
               <w:lang w:eastAsia="cs-CZ"/>
             </w:rPr>
           </w:pPr>
-          <w:hyperlink w:anchor="_Toc175758672" w:history="1">
+          <w:hyperlink w:anchor="_Toc175912364" w:history="1">
             <w:r>
               <w:rPr>
                 <w:rStyle w:val="Hypertextovodkaz"/>
@@ -2148,7 +2137,7 @@
                 <w:noProof/>
                 <w:webHidden/>
               </w:rPr>
-              <w:instrText xml:space="preserve"> PAGEREF _Toc175758672 \h </w:instrText>
+              <w:instrText xml:space="preserve"> PAGEREF _Toc175912364 \h </w:instrText>
             </w:r>
             <w:r>
               <w:rPr>
@@ -2183,8 +2172,8 @@
           <w:pPr>
             <w:pStyle w:val="Obsah2"/>
             <w:tabs>
-              <w:tab w:val="left" w:pos="880"/>
-              <w:tab w:val="right" w:leader="dot" w:pos="9062"/>
+              <w:tab w:val="left" w:pos="1100"/>
+              <w:tab w:val="right" w:leader="dot" w:pos="9061"/>
             </w:tabs>
             <w:rPr>
               <w:rFonts w:eastAsiaTheme="minorEastAsia" w:cstheme="minorBidi"/>
@@ -2195,7 +2184,7 @@
               <w:lang w:eastAsia="cs-CZ"/>
             </w:rPr>
           </w:pPr>
-          <w:hyperlink w:anchor="_Toc175758673" w:history="1">
+          <w:hyperlink w:anchor="_Toc175912365" w:history="1">
             <w:r>
               <w:rPr>
                 <w:rStyle w:val="Hypertextovodkaz"/>
@@ -2240,7 +2229,7 @@
                 <w:noProof/>
                 <w:webHidden/>
               </w:rPr>
-              <w:instrText xml:space="preserve"> PAGEREF _Toc175758673 \h </w:instrText>
+              <w:instrText xml:space="preserve"> PAGEREF _Toc175912365 \h </w:instrText>
             </w:r>
             <w:r>
               <w:rPr>
@@ -2275,8 +2264,8 @@
           <w:pPr>
             <w:pStyle w:val="Obsah2"/>
             <w:tabs>
-              <w:tab w:val="left" w:pos="880"/>
-              <w:tab w:val="right" w:leader="dot" w:pos="9062"/>
+              <w:tab w:val="left" w:pos="1100"/>
+              <w:tab w:val="right" w:leader="dot" w:pos="9061"/>
             </w:tabs>
             <w:rPr>
               <w:rFonts w:eastAsiaTheme="minorEastAsia" w:cstheme="minorBidi"/>
@@ -2287,7 +2276,7 @@
               <w:lang w:eastAsia="cs-CZ"/>
             </w:rPr>
           </w:pPr>
-          <w:hyperlink w:anchor="_Toc175758674" w:history="1">
+          <w:hyperlink w:anchor="_Toc175912366" w:history="1">
             <w:r>
               <w:rPr>
                 <w:rStyle w:val="Hypertextovodkaz"/>
@@ -2332,7 +2321,7 @@
                 <w:noProof/>
                 <w:webHidden/>
               </w:rPr>
-              <w:instrText xml:space="preserve"> PAGEREF _Toc175758674 \h </w:instrText>
+              <w:instrText xml:space="preserve"> PAGEREF _Toc175912366 \h </w:instrText>
             </w:r>
             <w:r>
               <w:rPr>
@@ -2367,8 +2356,8 @@
           <w:pPr>
             <w:pStyle w:val="Obsah2"/>
             <w:tabs>
-              <w:tab w:val="left" w:pos="880"/>
-              <w:tab w:val="right" w:leader="dot" w:pos="9062"/>
+              <w:tab w:val="left" w:pos="1100"/>
+              <w:tab w:val="right" w:leader="dot" w:pos="9061"/>
             </w:tabs>
             <w:rPr>
               <w:rFonts w:eastAsiaTheme="minorEastAsia" w:cstheme="minorBidi"/>
@@ -2379,7 +2368,7 @@
               <w:lang w:eastAsia="cs-CZ"/>
             </w:rPr>
           </w:pPr>
-          <w:hyperlink w:anchor="_Toc175758675" w:history="1">
+          <w:hyperlink w:anchor="_Toc175912367" w:history="1">
             <w:r>
               <w:rPr>
                 <w:rStyle w:val="Hypertextovodkaz"/>
@@ -2424,7 +2413,7 @@
                 <w:noProof/>
                 <w:webHidden/>
               </w:rPr>
-              <w:instrText xml:space="preserve"> PAGEREF _Toc175758675 \h </w:instrText>
+              <w:instrText xml:space="preserve"> PAGEREF _Toc175912367 \h </w:instrText>
             </w:r>
             <w:r>
               <w:rPr>
@@ -2459,8 +2448,8 @@
           <w:pPr>
             <w:pStyle w:val="Obsah1"/>
             <w:tabs>
-              <w:tab w:val="left" w:pos="440"/>
-              <w:tab w:val="right" w:leader="dot" w:pos="9062"/>
+              <w:tab w:val="left" w:pos="660"/>
+              <w:tab w:val="right" w:leader="dot" w:pos="9061"/>
             </w:tabs>
             <w:rPr>
               <w:rFonts w:eastAsiaTheme="minorEastAsia" w:cstheme="minorBidi"/>
@@ -2473,11 +2462,12 @@
               <w:lang w:eastAsia="cs-CZ"/>
             </w:rPr>
           </w:pPr>
-          <w:hyperlink w:anchor="_Toc175758676" w:history="1">
+          <w:hyperlink w:anchor="_Toc175912368" w:history="1">
             <w:r>
               <w:rPr>
                 <w:rStyle w:val="Hypertextovodkaz"/>
                 <w:noProof/>
+                <w:lang w:val="en-US"/>
               </w:rPr>
               <w:t>6.</w:t>
             </w:r>
@@ -2498,8 +2488,9 @@
               <w:rPr>
                 <w:rStyle w:val="Hypertextovodkaz"/>
                 <w:noProof/>
-              </w:rPr>
-              <w:t>Závěr</w:t>
+                <w:lang w:val="en-US"/>
+              </w:rPr>
+              <w:t>Pickupy</w:t>
             </w:r>
             <w:r>
               <w:rPr>
@@ -2520,7 +2511,318 @@
                 <w:noProof/>
                 <w:webHidden/>
               </w:rPr>
-              <w:instrText xml:space="preserve"> PAGEREF _Toc175758676 \h </w:instrText>
+              <w:instrText xml:space="preserve"> PAGEREF _Toc175912368 \h </w:instrText>
+            </w:r>
+            <w:r>
+              <w:rPr>
+                <w:noProof/>
+                <w:webHidden/>
+              </w:rPr>
+            </w:r>
+            <w:r>
+              <w:rPr>
+                <w:noProof/>
+                <w:webHidden/>
+              </w:rPr>
+              <w:fldChar w:fldCharType="separate"/>
+            </w:r>
+            <w:r>
+              <w:rPr>
+                <w:noProof/>
+                <w:webHidden/>
+              </w:rPr>
+              <w:t>14</w:t>
+            </w:r>
+            <w:r>
+              <w:rPr>
+                <w:noProof/>
+                <w:webHidden/>
+              </w:rPr>
+              <w:fldChar w:fldCharType="end"/>
+            </w:r>
+          </w:hyperlink>
+        </w:p>
+        <w:p>
+          <w:pPr>
+            <w:pStyle w:val="Obsah2"/>
+            <w:tabs>
+              <w:tab w:val="left" w:pos="1100"/>
+              <w:tab w:val="right" w:leader="dot" w:pos="9061"/>
+            </w:tabs>
+            <w:rPr>
+              <w:rFonts w:eastAsiaTheme="minorEastAsia" w:cstheme="minorBidi"/>
+              <w:smallCaps w:val="0"/>
+              <w:noProof/>
+              <w:sz w:val="22"/>
+              <w:szCs w:val="22"/>
+              <w:lang w:eastAsia="cs-CZ"/>
+            </w:rPr>
+          </w:pPr>
+          <w:hyperlink w:anchor="_Toc175912369" w:history="1">
+            <w:r>
+              <w:rPr>
+                <w:rStyle w:val="Hypertextovodkaz"/>
+                <w:noProof/>
+                <w:lang w:val="en-US"/>
+              </w:rPr>
+              <w:t>6.1.</w:t>
+            </w:r>
+            <w:r>
+              <w:rPr>
+                <w:rFonts w:eastAsiaTheme="minorEastAsia" w:cstheme="minorBidi"/>
+                <w:smallCaps w:val="0"/>
+                <w:noProof/>
+                <w:sz w:val="22"/>
+                <w:szCs w:val="22"/>
+                <w:lang w:eastAsia="cs-CZ"/>
+              </w:rPr>
+              <w:tab/>
+            </w:r>
+            <w:r>
+              <w:rPr>
+                <w:rStyle w:val="Hypertextovodkaz"/>
+                <w:noProof/>
+                <w:lang w:val="en-US"/>
+              </w:rPr>
+              <w:t>Karta života</w:t>
+            </w:r>
+            <w:r>
+              <w:rPr>
+                <w:noProof/>
+                <w:webHidden/>
+              </w:rPr>
+              <w:tab/>
+            </w:r>
+            <w:r>
+              <w:rPr>
+                <w:noProof/>
+                <w:webHidden/>
+              </w:rPr>
+              <w:fldChar w:fldCharType="begin"/>
+            </w:r>
+            <w:r>
+              <w:rPr>
+                <w:noProof/>
+                <w:webHidden/>
+              </w:rPr>
+              <w:instrText xml:space="preserve"> PAGEREF _Toc175912369 \h </w:instrText>
+            </w:r>
+            <w:r>
+              <w:rPr>
+                <w:noProof/>
+                <w:webHidden/>
+              </w:rPr>
+            </w:r>
+            <w:r>
+              <w:rPr>
+                <w:noProof/>
+                <w:webHidden/>
+              </w:rPr>
+              <w:fldChar w:fldCharType="separate"/>
+            </w:r>
+            <w:r>
+              <w:rPr>
+                <w:noProof/>
+                <w:webHidden/>
+              </w:rPr>
+              <w:t>14</w:t>
+            </w:r>
+            <w:r>
+              <w:rPr>
+                <w:noProof/>
+                <w:webHidden/>
+              </w:rPr>
+              <w:fldChar w:fldCharType="end"/>
+            </w:r>
+          </w:hyperlink>
+        </w:p>
+        <w:p>
+          <w:pPr>
+            <w:pStyle w:val="Obsah2"/>
+            <w:tabs>
+              <w:tab w:val="right" w:leader="dot" w:pos="9061"/>
+            </w:tabs>
+            <w:rPr>
+              <w:rFonts w:eastAsiaTheme="minorEastAsia" w:cstheme="minorBidi"/>
+              <w:smallCaps w:val="0"/>
+              <w:noProof/>
+              <w:sz w:val="22"/>
+              <w:szCs w:val="22"/>
+              <w:lang w:eastAsia="cs-CZ"/>
+            </w:rPr>
+          </w:pPr>
+          <w:hyperlink w:anchor="_Toc175912370" w:history="1">
+            <w:bookmarkStart w:id="0" w:name="_Toc175912343"/>
+            <w:r>
+              <w:rPr>
+                <w:rStyle w:val="Hypertextovodkaz"/>
+                <w:noProof/>
+                <w:lang w:val="en-US"/>
+              </w:rPr>
+              <w:drawing>
+                <wp:inline distT="0" distB="0" distL="0" distR="0" wp14:anchorId="1C40A571" wp14:editId="77179CBD">
+                  <wp:extent cx="1617980" cy="1141095"/>
+                  <wp:effectExtent l="0" t="0" r="1270" b="1905"/>
+                  <wp:docPr id="15" name="Obrázek 15"/>
+                  <wp:cNvGraphicFramePr>
+                    <a:graphicFrameLocks xmlns:a="http://schemas.openxmlformats.org/drawingml/2006/main" noChangeAspect="1"/>
+                  </wp:cNvGraphicFramePr>
+                  <a:graphic xmlns:a="http://schemas.openxmlformats.org/drawingml/2006/main">
+                    <a:graphicData uri="http://schemas.openxmlformats.org/drawingml/2006/picture">
+                      <pic:pic xmlns:pic="http://schemas.openxmlformats.org/drawingml/2006/picture">
+                        <pic:nvPicPr>
+                          <pic:cNvPr id="0" name="Picture 3"/>
+                          <pic:cNvPicPr>
+                            <a:picLocks noChangeAspect="1" noChangeArrowheads="1"/>
+                          </pic:cNvPicPr>
+                        </pic:nvPicPr>
+                        <pic:blipFill>
+                          <a:blip r:embed="rId12">
+                            <a:extLst>
+                              <a:ext uri="{28A0092B-C50C-407E-A947-70E740481C1C}">
+                                <a14:useLocalDpi xmlns:a14="http://schemas.microsoft.com/office/drawing/2010/main" val="0"/>
+                              </a:ext>
+                            </a:extLst>
+                          </a:blip>
+                          <a:srcRect/>
+                          <a:stretch>
+                            <a:fillRect/>
+                          </a:stretch>
+                        </pic:blipFill>
+                        <pic:spPr bwMode="auto">
+                          <a:xfrm>
+                            <a:off x="0" y="0"/>
+                            <a:ext cx="1617980" cy="1141095"/>
+                          </a:xfrm>
+                          <a:prstGeom prst="rect">
+                            <a:avLst/>
+                          </a:prstGeom>
+                          <a:noFill/>
+                          <a:ln>
+                            <a:noFill/>
+                          </a:ln>
+                        </pic:spPr>
+                      </pic:pic>
+                    </a:graphicData>
+                  </a:graphic>
+                </wp:inline>
+              </w:drawing>
+            </w:r>
+            <w:bookmarkEnd w:id="0"/>
+            <w:r>
+              <w:rPr>
+                <w:noProof/>
+                <w:webHidden/>
+              </w:rPr>
+              <w:tab/>
+            </w:r>
+            <w:r>
+              <w:rPr>
+                <w:noProof/>
+                <w:webHidden/>
+              </w:rPr>
+              <w:fldChar w:fldCharType="begin"/>
+            </w:r>
+            <w:r>
+              <w:rPr>
+                <w:noProof/>
+                <w:webHidden/>
+              </w:rPr>
+              <w:instrText xml:space="preserve"> PAGEREF _Toc175912370 \h </w:instrText>
+            </w:r>
+            <w:r>
+              <w:rPr>
+                <w:noProof/>
+                <w:webHidden/>
+              </w:rPr>
+            </w:r>
+            <w:r>
+              <w:rPr>
+                <w:noProof/>
+                <w:webHidden/>
+              </w:rPr>
+              <w:fldChar w:fldCharType="separate"/>
+            </w:r>
+            <w:r>
+              <w:rPr>
+                <w:noProof/>
+                <w:webHidden/>
+              </w:rPr>
+              <w:t>14</w:t>
+            </w:r>
+            <w:r>
+              <w:rPr>
+                <w:noProof/>
+                <w:webHidden/>
+              </w:rPr>
+              <w:fldChar w:fldCharType="end"/>
+            </w:r>
+          </w:hyperlink>
+        </w:p>
+        <w:p>
+          <w:pPr>
+            <w:pStyle w:val="Obsah2"/>
+            <w:tabs>
+              <w:tab w:val="left" w:pos="1100"/>
+              <w:tab w:val="right" w:leader="dot" w:pos="9061"/>
+            </w:tabs>
+            <w:rPr>
+              <w:rFonts w:eastAsiaTheme="minorEastAsia" w:cstheme="minorBidi"/>
+              <w:smallCaps w:val="0"/>
+              <w:noProof/>
+              <w:sz w:val="22"/>
+              <w:szCs w:val="22"/>
+              <w:lang w:eastAsia="cs-CZ"/>
+            </w:rPr>
+          </w:pPr>
+          <w:hyperlink w:anchor="_Toc175912371" w:history="1">
+            <w:r>
+              <w:rPr>
+                <w:rStyle w:val="Hypertextovodkaz"/>
+                <w:noProof/>
+                <w:lang w:val="en-US"/>
+              </w:rPr>
+              <w:t>6.2.</w:t>
+            </w:r>
+            <w:r>
+              <w:rPr>
+                <w:rFonts w:eastAsiaTheme="minorEastAsia" w:cstheme="minorBidi"/>
+                <w:smallCaps w:val="0"/>
+                <w:noProof/>
+                <w:sz w:val="22"/>
+                <w:szCs w:val="22"/>
+                <w:lang w:eastAsia="cs-CZ"/>
+              </w:rPr>
+              <w:tab/>
+            </w:r>
+            <w:r>
+              <w:rPr>
+                <w:rStyle w:val="Hypertextovodkaz"/>
+                <w:noProof/>
+                <w:lang w:val="en-US"/>
+              </w:rPr>
+              <w:t>Svitek</w:t>
+            </w:r>
+            <w:r>
+              <w:rPr>
+                <w:noProof/>
+                <w:webHidden/>
+              </w:rPr>
+              <w:tab/>
+            </w:r>
+            <w:r>
+              <w:rPr>
+                <w:noProof/>
+                <w:webHidden/>
+              </w:rPr>
+              <w:fldChar w:fldCharType="begin"/>
+            </w:r>
+            <w:r>
+              <w:rPr>
+                <w:noProof/>
+                <w:webHidden/>
+              </w:rPr>
+              <w:instrText xml:space="preserve"> PAGEREF _Toc175912371 \h </w:instrText>
             </w:r>
             <w:r>
               <w:rPr>
@@ -2555,8 +2857,8 @@
           <w:pPr>
             <w:pStyle w:val="Obsah1"/>
             <w:tabs>
-              <w:tab w:val="left" w:pos="440"/>
-              <w:tab w:val="right" w:leader="dot" w:pos="9062"/>
+              <w:tab w:val="left" w:pos="660"/>
+              <w:tab w:val="right" w:leader="dot" w:pos="9061"/>
             </w:tabs>
             <w:rPr>
               <w:rFonts w:eastAsiaTheme="minorEastAsia" w:cstheme="minorBidi"/>
@@ -2569,7 +2871,7 @@
               <w:lang w:eastAsia="cs-CZ"/>
             </w:rPr>
           </w:pPr>
-          <w:hyperlink w:anchor="_Toc175758677" w:history="1">
+          <w:hyperlink w:anchor="_Toc175912372" w:history="1">
             <w:r>
               <w:rPr>
                 <w:rStyle w:val="Hypertextovodkaz"/>
@@ -2595,7 +2897,7 @@
                 <w:rStyle w:val="Hypertextovodkaz"/>
                 <w:noProof/>
               </w:rPr>
-              <w:t>Seznam zdrojů</w:t>
+              <w:t>Závěr</w:t>
             </w:r>
             <w:r>
               <w:rPr>
@@ -2616,7 +2918,7 @@
                 <w:noProof/>
                 <w:webHidden/>
               </w:rPr>
-              <w:instrText xml:space="preserve"> PAGEREF _Toc175758677 \h </w:instrText>
+              <w:instrText xml:space="preserve"> PAGEREF _Toc175912372 \h </w:instrText>
             </w:r>
             <w:r>
               <w:rPr>
@@ -2651,8 +2953,8 @@
           <w:pPr>
             <w:pStyle w:val="Obsah1"/>
             <w:tabs>
-              <w:tab w:val="left" w:pos="440"/>
-              <w:tab w:val="right" w:leader="dot" w:pos="9062"/>
+              <w:tab w:val="left" w:pos="660"/>
+              <w:tab w:val="right" w:leader="dot" w:pos="9061"/>
             </w:tabs>
             <w:rPr>
               <w:rFonts w:eastAsiaTheme="minorEastAsia" w:cstheme="minorBidi"/>
@@ -2665,7 +2967,7 @@
               <w:lang w:eastAsia="cs-CZ"/>
             </w:rPr>
           </w:pPr>
-          <w:hyperlink w:anchor="_Toc175758678" w:history="1">
+          <w:hyperlink w:anchor="_Toc175912373" w:history="1">
             <w:r>
               <w:rPr>
                 <w:rStyle w:val="Hypertextovodkaz"/>
@@ -2691,6 +2993,102 @@
                 <w:rStyle w:val="Hypertextovodkaz"/>
                 <w:noProof/>
               </w:rPr>
+              <w:t>Seznam zdrojů</w:t>
+            </w:r>
+            <w:r>
+              <w:rPr>
+                <w:noProof/>
+                <w:webHidden/>
+              </w:rPr>
+              <w:tab/>
+            </w:r>
+            <w:r>
+              <w:rPr>
+                <w:noProof/>
+                <w:webHidden/>
+              </w:rPr>
+              <w:fldChar w:fldCharType="begin"/>
+            </w:r>
+            <w:r>
+              <w:rPr>
+                <w:noProof/>
+                <w:webHidden/>
+              </w:rPr>
+              <w:instrText xml:space="preserve"> PAGEREF _Toc175912373 \h </w:instrText>
+            </w:r>
+            <w:r>
+              <w:rPr>
+                <w:noProof/>
+                <w:webHidden/>
+              </w:rPr>
+            </w:r>
+            <w:r>
+              <w:rPr>
+                <w:noProof/>
+                <w:webHidden/>
+              </w:rPr>
+              <w:fldChar w:fldCharType="separate"/>
+            </w:r>
+            <w:r>
+              <w:rPr>
+                <w:noProof/>
+                <w:webHidden/>
+              </w:rPr>
+              <w:t>16</w:t>
+            </w:r>
+            <w:r>
+              <w:rPr>
+                <w:noProof/>
+                <w:webHidden/>
+              </w:rPr>
+              <w:fldChar w:fldCharType="end"/>
+            </w:r>
+          </w:hyperlink>
+        </w:p>
+        <w:p>
+          <w:pPr>
+            <w:pStyle w:val="Obsah1"/>
+            <w:tabs>
+              <w:tab w:val="left" w:pos="660"/>
+              <w:tab w:val="right" w:leader="dot" w:pos="9061"/>
+            </w:tabs>
+            <w:rPr>
+              <w:rFonts w:eastAsiaTheme="minorEastAsia" w:cstheme="minorBidi"/>
+              <w:b w:val="0"/>
+              <w:bCs w:val="0"/>
+              <w:caps w:val="0"/>
+              <w:noProof/>
+              <w:sz w:val="22"/>
+              <w:szCs w:val="22"/>
+              <w:lang w:eastAsia="cs-CZ"/>
+            </w:rPr>
+          </w:pPr>
+          <w:hyperlink w:anchor="_Toc175912374" w:history="1">
+            <w:r>
+              <w:rPr>
+                <w:rStyle w:val="Hypertextovodkaz"/>
+                <w:noProof/>
+              </w:rPr>
+              <w:t>9.</w:t>
+            </w:r>
+            <w:r>
+              <w:rPr>
+                <w:rFonts w:eastAsiaTheme="minorEastAsia" w:cstheme="minorBidi"/>
+                <w:b w:val="0"/>
+                <w:bCs w:val="0"/>
+                <w:caps w:val="0"/>
+                <w:noProof/>
+                <w:sz w:val="22"/>
+                <w:szCs w:val="22"/>
+                <w:lang w:eastAsia="cs-CZ"/>
+              </w:rPr>
+              <w:tab/>
+            </w:r>
+            <w:r>
+              <w:rPr>
+                <w:rStyle w:val="Hypertextovodkaz"/>
+                <w:noProof/>
+              </w:rPr>
               <w:t>Seznam obrázků</w:t>
             </w:r>
             <w:r>
@@ -2712,7 +3110,7 @@
                 <w:noProof/>
                 <w:webHidden/>
               </w:rPr>
-              <w:instrText xml:space="preserve"> PAGEREF _Toc175758678 \h </w:instrText>
+              <w:instrText xml:space="preserve"> PAGEREF _Toc175912374 \h </w:instrText>
             </w:r>
             <w:r>
               <w:rPr>
@@ -2732,7 +3130,7 @@
                 <w:noProof/>
                 <w:webHidden/>
               </w:rPr>
-              <w:t>16</w:t>
+              <w:t>17</w:t>
             </w:r>
             <w:r>
               <w:rPr>
@@ -2793,17 +3191,17 @@
       <w:pPr>
         <w:pStyle w:val="Nadpis1"/>
       </w:pPr>
-      <w:bookmarkStart w:id="0" w:name="_Toc70438702"/>
-      <w:bookmarkStart w:id="1" w:name="_Toc70438783"/>
-      <w:bookmarkStart w:id="2" w:name="_Toc70883482"/>
-      <w:bookmarkStart w:id="3" w:name="_Toc175758656"/>
+      <w:bookmarkStart w:id="1" w:name="_Toc70438702"/>
+      <w:bookmarkStart w:id="2" w:name="_Toc70438783"/>
+      <w:bookmarkStart w:id="3" w:name="_Toc70883482"/>
+      <w:bookmarkStart w:id="4" w:name="_Toc175912348"/>
       <w:r>
         <w:t>Anotace</w:t>
       </w:r>
-      <w:bookmarkEnd w:id="0"/>
       <w:bookmarkEnd w:id="1"/>
       <w:bookmarkEnd w:id="2"/>
       <w:bookmarkEnd w:id="3"/>
+      <w:bookmarkEnd w:id="4"/>
     </w:p>
     <w:p>
       <w:r>
@@ -2813,15 +3211,7 @@
         <w:t> </w:t>
       </w:r>
       <w:r>
-        <w:t xml:space="preserve">nejdéle a případně zabít finálního bosse. V průběhu každé úrovně čelí hráč nepřátelům, které musí </w:t>
-      </w:r>
-      <w:proofErr w:type="gramStart"/>
-      <w:r>
-        <w:t>zabít</w:t>
-      </w:r>
-      <w:proofErr w:type="gramEnd"/>
-      <w:r>
-        <w:t xml:space="preserve"> a tak se přes ně dostat. S nepřáteli hráč bojuje pomocí zbraní, které může sbírat během hraní daného kola hry.</w:t>
+        <w:t>nejdéle a případně zabít finálního bosse. V průběhu každé úrovně čelí hráč nepřátelům, které musí zabít a tak se přes ně dostat. S nepřáteli hráč bojuje pomocí zbraní, které může sbírat během hraní daného kola hry.</w:t>
       </w:r>
     </w:p>
     <w:p>
@@ -2844,439 +3234,50 @@
           <w:numId w:val="14"/>
         </w:numPr>
       </w:pPr>
-      <w:bookmarkStart w:id="4" w:name="_Toc175758657"/>
-      <w:proofErr w:type="spellStart"/>
+      <w:bookmarkStart w:id="5" w:name="_Toc175912349"/>
       <w:r>
         <w:t>Anotation</w:t>
       </w:r>
-      <w:bookmarkEnd w:id="4"/>
-      <w:proofErr w:type="spellEnd"/>
-    </w:p>
-    <w:p>
-      <w:r>
-        <w:t xml:space="preserve">The </w:t>
-      </w:r>
-      <w:proofErr w:type="spellStart"/>
-      <w:r>
-        <w:t>player</w:t>
-      </w:r>
-      <w:proofErr w:type="spellEnd"/>
-      <w:r>
-        <w:t xml:space="preserve"> </w:t>
-      </w:r>
-      <w:proofErr w:type="spellStart"/>
-      <w:r>
-        <w:t>moves</w:t>
-      </w:r>
-      <w:proofErr w:type="spellEnd"/>
-      <w:r>
-        <w:t xml:space="preserve"> </w:t>
-      </w:r>
-      <w:proofErr w:type="spellStart"/>
-      <w:r>
-        <w:t>through</w:t>
-      </w:r>
-      <w:proofErr w:type="spellEnd"/>
-      <w:r>
-        <w:t xml:space="preserve"> </w:t>
+      <w:bookmarkEnd w:id="5"/>
+    </w:p>
+    <w:p>
+      <w:r>
+        <w:t xml:space="preserve">The player moves through </w:t>
       </w:r>
       <w:r>
         <w:t>a</w:t>
       </w:r>
       <w:r>
-        <w:t xml:space="preserve"> </w:t>
-      </w:r>
-      <w:proofErr w:type="spellStart"/>
-      <w:r>
-        <w:t>generated</w:t>
-      </w:r>
-      <w:proofErr w:type="spellEnd"/>
-      <w:r>
-        <w:t xml:space="preserve"> </w:t>
-      </w:r>
-      <w:proofErr w:type="spellStart"/>
-      <w:r>
-        <w:t>world</w:t>
-      </w:r>
-      <w:proofErr w:type="spellEnd"/>
-      <w:r>
-        <w:t xml:space="preserve">, </w:t>
-      </w:r>
-      <w:proofErr w:type="spellStart"/>
-      <w:r>
-        <w:t>which</w:t>
-      </w:r>
-      <w:proofErr w:type="spellEnd"/>
-      <w:r>
-        <w:t xml:space="preserve"> </w:t>
-      </w:r>
-      <w:proofErr w:type="spellStart"/>
-      <w:r>
-        <w:t>is</w:t>
-      </w:r>
-      <w:proofErr w:type="spellEnd"/>
-      <w:r>
-        <w:t xml:space="preserve"> </w:t>
-      </w:r>
-      <w:proofErr w:type="spellStart"/>
-      <w:r>
-        <w:t>divided</w:t>
-      </w:r>
-      <w:proofErr w:type="spellEnd"/>
-      <w:r>
-        <w:t xml:space="preserve"> </w:t>
-      </w:r>
-      <w:proofErr w:type="spellStart"/>
-      <w:r>
-        <w:t>into</w:t>
-      </w:r>
-      <w:proofErr w:type="spellEnd"/>
-      <w:r>
-        <w:t xml:space="preserve"> </w:t>
-      </w:r>
-      <w:proofErr w:type="spellStart"/>
-      <w:r>
-        <w:t>levels</w:t>
-      </w:r>
-      <w:proofErr w:type="spellEnd"/>
-      <w:r>
-        <w:t xml:space="preserve">. The </w:t>
-      </w:r>
-      <w:proofErr w:type="spellStart"/>
-      <w:r>
-        <w:t>player's</w:t>
-      </w:r>
-      <w:proofErr w:type="spellEnd"/>
-      <w:r>
-        <w:t xml:space="preserve"> </w:t>
-      </w:r>
-      <w:proofErr w:type="spellStart"/>
-      <w:r>
-        <w:t>task</w:t>
-      </w:r>
-      <w:proofErr w:type="spellEnd"/>
-      <w:r>
-        <w:t xml:space="preserve"> </w:t>
-      </w:r>
-      <w:proofErr w:type="spellStart"/>
-      <w:r>
-        <w:t>is</w:t>
-      </w:r>
-      <w:proofErr w:type="spellEnd"/>
-      <w:r>
-        <w:t xml:space="preserve"> to </w:t>
-      </w:r>
-      <w:proofErr w:type="spellStart"/>
-      <w:r>
-        <w:t>survive</w:t>
-      </w:r>
-      <w:proofErr w:type="spellEnd"/>
-      <w:r>
-        <w:t xml:space="preserve"> </w:t>
-      </w:r>
-      <w:proofErr w:type="spellStart"/>
-      <w:r>
-        <w:t>for</w:t>
-      </w:r>
-      <w:proofErr w:type="spellEnd"/>
-      <w:r>
-        <w:t xml:space="preserve"> as long as </w:t>
-      </w:r>
-      <w:proofErr w:type="spellStart"/>
-      <w:r>
-        <w:t>possible</w:t>
-      </w:r>
-      <w:proofErr w:type="spellEnd"/>
-      <w:r>
-        <w:t xml:space="preserve"> and </w:t>
-      </w:r>
-      <w:proofErr w:type="spellStart"/>
-      <w:r>
-        <w:t>possibly</w:t>
-      </w:r>
-      <w:proofErr w:type="spellEnd"/>
-      <w:r>
-        <w:t xml:space="preserve"> </w:t>
-      </w:r>
-      <w:proofErr w:type="spellStart"/>
-      <w:r>
-        <w:t>kill</w:t>
-      </w:r>
-      <w:proofErr w:type="spellEnd"/>
-      <w:r>
-        <w:t xml:space="preserve"> the </w:t>
-      </w:r>
-      <w:proofErr w:type="spellStart"/>
-      <w:r>
-        <w:t>final</w:t>
-      </w:r>
-      <w:proofErr w:type="spellEnd"/>
-      <w:r>
-        <w:t xml:space="preserve"> boss. </w:t>
-      </w:r>
-      <w:proofErr w:type="spellStart"/>
-      <w:r>
-        <w:t>During</w:t>
-      </w:r>
-      <w:proofErr w:type="spellEnd"/>
-      <w:r>
-        <w:t xml:space="preserve"> </w:t>
-      </w:r>
-      <w:proofErr w:type="spellStart"/>
-      <w:r>
-        <w:t>each</w:t>
-      </w:r>
-      <w:proofErr w:type="spellEnd"/>
-      <w:r>
-        <w:t xml:space="preserve"> level </w:t>
-      </w:r>
-      <w:proofErr w:type="spellStart"/>
-      <w:r>
-        <w:t>you</w:t>
-      </w:r>
-      <w:proofErr w:type="spellEnd"/>
-      <w:r>
-        <w:t xml:space="preserve"> face </w:t>
-      </w:r>
-      <w:proofErr w:type="spellStart"/>
-      <w:r>
-        <w:t>enemies</w:t>
-      </w:r>
-      <w:proofErr w:type="spellEnd"/>
-      <w:r>
-        <w:t xml:space="preserve"> </w:t>
-      </w:r>
-      <w:proofErr w:type="spellStart"/>
-      <w:r>
-        <w:t>that</w:t>
-      </w:r>
-      <w:proofErr w:type="spellEnd"/>
-      <w:r>
-        <w:t xml:space="preserve"> </w:t>
-      </w:r>
-      <w:proofErr w:type="spellStart"/>
-      <w:r>
-        <w:t>you</w:t>
-      </w:r>
-      <w:proofErr w:type="spellEnd"/>
-      <w:r>
-        <w:t xml:space="preserve"> </w:t>
-      </w:r>
-      <w:proofErr w:type="spellStart"/>
-      <w:r>
-        <w:t>have</w:t>
-      </w:r>
-      <w:proofErr w:type="spellEnd"/>
-      <w:r>
-        <w:t xml:space="preserve"> to </w:t>
-      </w:r>
-      <w:proofErr w:type="spellStart"/>
-      <w:r>
-        <w:t>kill</w:t>
-      </w:r>
-      <w:proofErr w:type="spellEnd"/>
-      <w:r>
-        <w:t xml:space="preserve"> and </w:t>
-      </w:r>
-      <w:proofErr w:type="spellStart"/>
+        <w:t xml:space="preserve"> generated world, which is divided into levels. The player's task is to survive</w:t>
+      </w:r>
+      <w:r>
+        <w:t xml:space="preserve"> for</w:t>
+      </w:r>
+      <w:r>
+        <w:t xml:space="preserve"> as long as possible and possibly kill the final boss. During each level you face enemies that you have to kill and </w:t>
+      </w:r>
       <w:r>
         <w:t>overcome</w:t>
       </w:r>
-      <w:proofErr w:type="spellEnd"/>
-      <w:r>
-        <w:t xml:space="preserve">. </w:t>
-      </w:r>
-      <w:proofErr w:type="spellStart"/>
-      <w:r>
-        <w:t>Enemies</w:t>
-      </w:r>
-      <w:proofErr w:type="spellEnd"/>
-      <w:r>
-        <w:t xml:space="preserve"> are </w:t>
-      </w:r>
-      <w:proofErr w:type="spellStart"/>
-      <w:r>
-        <w:t>fought</w:t>
-      </w:r>
-      <w:proofErr w:type="spellEnd"/>
-      <w:r>
-        <w:t xml:space="preserve"> by the </w:t>
-      </w:r>
-      <w:proofErr w:type="spellStart"/>
-      <w:r>
-        <w:t>player</w:t>
-      </w:r>
-      <w:proofErr w:type="spellEnd"/>
-      <w:r>
-        <w:t xml:space="preserve"> </w:t>
-      </w:r>
-      <w:proofErr w:type="spellStart"/>
-      <w:r>
-        <w:t>using</w:t>
-      </w:r>
-      <w:proofErr w:type="spellEnd"/>
-      <w:r>
-        <w:t xml:space="preserve"> </w:t>
-      </w:r>
-      <w:proofErr w:type="spellStart"/>
-      <w:r>
-        <w:t>weapons</w:t>
-      </w:r>
-      <w:proofErr w:type="spellEnd"/>
-      <w:r>
-        <w:t xml:space="preserve"> </w:t>
-      </w:r>
-      <w:proofErr w:type="spellStart"/>
-      <w:r>
-        <w:t>that</w:t>
-      </w:r>
-      <w:proofErr w:type="spellEnd"/>
-      <w:r>
-        <w:t xml:space="preserve"> </w:t>
-      </w:r>
-      <w:proofErr w:type="spellStart"/>
-      <w:r>
-        <w:t>they</w:t>
-      </w:r>
-      <w:proofErr w:type="spellEnd"/>
-      <w:r>
-        <w:t xml:space="preserve"> </w:t>
-      </w:r>
-      <w:proofErr w:type="spellStart"/>
-      <w:r>
-        <w:t>can</w:t>
-      </w:r>
-      <w:proofErr w:type="spellEnd"/>
-      <w:r>
-        <w:t xml:space="preserve"> </w:t>
-      </w:r>
-      <w:proofErr w:type="spellStart"/>
-      <w:r>
-        <w:t>collect</w:t>
-      </w:r>
-      <w:proofErr w:type="spellEnd"/>
-      <w:r>
-        <w:t xml:space="preserve"> </w:t>
-      </w:r>
-      <w:proofErr w:type="spellStart"/>
-      <w:r>
-        <w:t>while</w:t>
-      </w:r>
-      <w:proofErr w:type="spellEnd"/>
-      <w:r>
-        <w:t xml:space="preserve"> </w:t>
-      </w:r>
-      <w:proofErr w:type="spellStart"/>
-      <w:r>
-        <w:t>playing</w:t>
-      </w:r>
-      <w:proofErr w:type="spellEnd"/>
-      <w:r>
-        <w:t xml:space="preserve"> a </w:t>
-      </w:r>
-      <w:proofErr w:type="spellStart"/>
-      <w:r>
-        <w:t>given</w:t>
-      </w:r>
-      <w:proofErr w:type="spellEnd"/>
-      <w:r>
-        <w:t xml:space="preserve"> </w:t>
-      </w:r>
-      <w:proofErr w:type="spellStart"/>
-      <w:r>
-        <w:t>round</w:t>
-      </w:r>
-      <w:proofErr w:type="spellEnd"/>
-      <w:r>
-        <w:t xml:space="preserve"> </w:t>
-      </w:r>
-      <w:proofErr w:type="spellStart"/>
-      <w:r>
-        <w:t>of</w:t>
-      </w:r>
-      <w:proofErr w:type="spellEnd"/>
-      <w:r>
-        <w:t xml:space="preserve"> the game.</w:t>
+      <w:r>
+        <w:t>. Enemies are fought by the player using weapons that they can collect while playing a given round of the game.</w:t>
       </w:r>
     </w:p>
     <w:p>
       <w:r>
         <w:t xml:space="preserve">If a player dies, they must start the game from the beginning. </w:t>
       </w:r>
-      <w:proofErr w:type="spellStart"/>
       <w:r>
         <w:t>Due</w:t>
       </w:r>
-      <w:proofErr w:type="spellEnd"/>
-      <w:r>
-        <w:t xml:space="preserve"> to </w:t>
-      </w:r>
-      <w:proofErr w:type="spellStart"/>
-      <w:r>
-        <w:t>this</w:t>
-      </w:r>
-      <w:proofErr w:type="spellEnd"/>
-      <w:r>
-        <w:t xml:space="preserve">, the </w:t>
-      </w:r>
-      <w:proofErr w:type="spellStart"/>
-      <w:r>
-        <w:t>player</w:t>
-      </w:r>
-      <w:proofErr w:type="spellEnd"/>
-      <w:r>
-        <w:t xml:space="preserve"> </w:t>
-      </w:r>
-      <w:proofErr w:type="spellStart"/>
-      <w:r>
-        <w:t>is</w:t>
-      </w:r>
-      <w:proofErr w:type="spellEnd"/>
-      <w:r>
-        <w:t xml:space="preserve"> </w:t>
-      </w:r>
-      <w:proofErr w:type="spellStart"/>
-      <w:r>
-        <w:t>motivated</w:t>
-      </w:r>
-      <w:proofErr w:type="spellEnd"/>
-      <w:r>
-        <w:t xml:space="preserve"> to </w:t>
-      </w:r>
-      <w:proofErr w:type="spellStart"/>
-      <w:r>
-        <w:t>survive</w:t>
-      </w:r>
-      <w:proofErr w:type="spellEnd"/>
-      <w:r>
-        <w:t xml:space="preserve"> </w:t>
-      </w:r>
-      <w:proofErr w:type="spellStart"/>
-      <w:r>
-        <w:t>for</w:t>
-      </w:r>
-      <w:proofErr w:type="spellEnd"/>
-      <w:r>
-        <w:t xml:space="preserve"> </w:t>
-      </w:r>
-      <w:r>
-        <w:t xml:space="preserve">as long as </w:t>
-      </w:r>
-      <w:proofErr w:type="spellStart"/>
-      <w:r>
-        <w:t>possible</w:t>
-      </w:r>
-      <w:proofErr w:type="spellEnd"/>
-      <w:r>
-        <w:t xml:space="preserve"> and </w:t>
-      </w:r>
-      <w:proofErr w:type="spellStart"/>
-      <w:r>
-        <w:t>achieve</w:t>
-      </w:r>
-      <w:proofErr w:type="spellEnd"/>
-      <w:r>
-        <w:t xml:space="preserve"> the best possible result.</w:t>
+      <w:r>
+        <w:t xml:space="preserve"> to this, the player is motivated to survive </w:t>
+      </w:r>
+      <w:r>
+        <w:t xml:space="preserve">for </w:t>
+      </w:r>
+      <w:r>
+        <w:t>as long as possible and achieve the best possible result.</w:t>
       </w:r>
     </w:p>
     <w:p/>
@@ -3289,12 +3290,12 @@
       <w:pPr>
         <w:pStyle w:val="Nadpis1"/>
       </w:pPr>
-      <w:bookmarkStart w:id="5" w:name="_Toc175758658"/>
+      <w:bookmarkStart w:id="6" w:name="_Toc175912350"/>
       <w:r>
         <w:lastRenderedPageBreak/>
         <w:t>Co je to roguelike</w:t>
       </w:r>
-      <w:bookmarkEnd w:id="5"/>
+      <w:bookmarkEnd w:id="6"/>
     </w:p>
     <w:p>
       <w:pPr>
@@ -3304,9 +3305,6 @@
         </w:rPr>
       </w:pPr>
       <w:r>
-        <w:tab/>
-      </w:r>
-      <w:r>
         <w:t>Roguelike je jeden z nejstarších herních žánrů. První hra tohoto žánru byla v roce 1980 hra</w:t>
       </w:r>
       <w:r>
@@ -3344,44 +3342,8 @@
         <w:rPr>
           <w:lang w:val="en-US"/>
         </w:rPr>
-        <w:t xml:space="preserve">v </w:t>
-      </w:r>
-      <w:proofErr w:type="spellStart"/>
-      <w:r>
-        <w:rPr>
-          <w:lang w:val="en-US"/>
-        </w:rPr>
-        <w:t>přepočtu</w:t>
-      </w:r>
-      <w:proofErr w:type="spellEnd"/>
-      <w:r>
-        <w:rPr>
-          <w:lang w:val="en-US"/>
-        </w:rPr>
-        <w:t xml:space="preserve"> </w:t>
-      </w:r>
-      <w:proofErr w:type="spellStart"/>
-      <w:r>
-        <w:rPr>
-          <w:lang w:val="en-US"/>
-        </w:rPr>
-        <w:t>na</w:t>
-      </w:r>
-      <w:proofErr w:type="spellEnd"/>
-      <w:r>
-        <w:rPr>
-          <w:lang w:val="en-US"/>
-        </w:rPr>
-        <w:t xml:space="preserve"> </w:t>
-      </w:r>
-      <w:proofErr w:type="spellStart"/>
-      <w:r>
-        <w:rPr>
-          <w:lang w:val="en-US"/>
-        </w:rPr>
-        <w:t>česk</w:t>
-      </w:r>
-      <w:proofErr w:type="spellEnd"/>
+        <w:t>v přepočtu na česk</w:t>
+      </w:r>
       <w:r>
         <w:t>é koruny s kurzem ke dni 18. 4. 2024 za 76 kč)</w:t>
       </w:r>
@@ -3411,7 +3373,7 @@
                     <pic:cNvPicPr/>
                   </pic:nvPicPr>
                   <pic:blipFill>
-                    <a:blip r:embed="rId12">
+                    <a:blip r:embed="rId13">
                       <a:extLst>
                         <a:ext uri="{28A0092B-C50C-407E-A947-70E740481C1C}">
                           <a14:useLocalDpi xmlns:a14="http://schemas.microsoft.com/office/drawing/2010/main" val="0"/>
@@ -3443,9 +3405,10 @@
         <w:pStyle w:val="Titulek"/>
         <w:jc w:val="center"/>
       </w:pPr>
-      <w:bookmarkStart w:id="6" w:name="_Toc162895625"/>
-      <w:bookmarkStart w:id="7" w:name="_Toc164545872"/>
-      <w:bookmarkStart w:id="8" w:name="_Toc175742929"/>
+      <w:bookmarkStart w:id="7" w:name="_Toc162895625"/>
+      <w:bookmarkStart w:id="8" w:name="_Toc164545872"/>
+      <w:bookmarkStart w:id="9" w:name="_Toc175742929"/>
+      <w:bookmarkStart w:id="10" w:name="_Toc175912279"/>
       <w:r>
         <w:t xml:space="preserve">Obrázek </w:t>
       </w:r>
@@ -3460,9 +3423,10 @@
       <w:r>
         <w:t xml:space="preserve"> Hra Rogue</w:t>
       </w:r>
-      <w:bookmarkEnd w:id="6"/>
       <w:bookmarkEnd w:id="7"/>
       <w:bookmarkEnd w:id="8"/>
+      <w:bookmarkEnd w:id="9"/>
+      <w:bookmarkEnd w:id="10"/>
     </w:p>
     <w:p>
       <w:pPr>
@@ -3471,37 +3435,18 @@
       <w:r>
         <w:t xml:space="preserve"> </w:t>
       </w:r>
-      <w:bookmarkStart w:id="9" w:name="_Toc175758659"/>
-      <w:proofErr w:type="spellStart"/>
-      <w:r>
-        <w:t>Proceduální</w:t>
-      </w:r>
-      <w:proofErr w:type="spellEnd"/>
-      <w:r>
-        <w:t xml:space="preserve"> generace levelů</w:t>
-      </w:r>
-      <w:bookmarkEnd w:id="9"/>
-    </w:p>
-    <w:p>
-      <w:r>
-        <w:tab/>
-      </w:r>
-      <w:r>
-        <w:t xml:space="preserve">Tento prvek je nejdůležitější pro pocit ze hry. Jelikož se hra stále opakuje, musí být nějak zajištěna autentičnost každého kola. To je právě zařízeno </w:t>
-      </w:r>
-      <w:proofErr w:type="spellStart"/>
-      <w:r>
-        <w:t>proceduální</w:t>
-      </w:r>
-      <w:proofErr w:type="spellEnd"/>
-      <w:r>
-        <w:t xml:space="preserve"> generací levelů. Hra tak není tolik monotónní a každé kolo je jiné.</w:t>
-      </w:r>
-    </w:p>
-    <w:p>
-      <w:pPr>
-        <w:ind w:firstLine="708"/>
-      </w:pPr>
+      <w:bookmarkStart w:id="11" w:name="_Toc175912351"/>
+      <w:r>
+        <w:t>Proceduální generace levelů</w:t>
+      </w:r>
+      <w:bookmarkEnd w:id="11"/>
+    </w:p>
+    <w:p>
+      <w:r>
+        <w:t>Tento prvek je nejdůležitější pro pocit ze hry. Jelikož se hra stále opakuje, musí být nějak zajištěna autentičnost každého kola. To je právě zařízeno proceduální generací levelů. Hra tak není tolik monotónní a každé kolo je jiné.</w:t>
+      </w:r>
+    </w:p>
+    <w:p>
       <w:r>
         <w:t>Před začátkem každého kola se vygeneruje buď z předem definovaných místností, nebo se</w:t>
       </w:r>
@@ -3516,26 +3461,15 @@
       <w:pPr>
         <w:pStyle w:val="Nadpis2"/>
       </w:pPr>
-      <w:bookmarkStart w:id="10" w:name="_Toc175758660"/>
+      <w:bookmarkStart w:id="12" w:name="_Toc175912352"/>
       <w:r>
         <w:t>Permanentní smrt</w:t>
       </w:r>
-      <w:bookmarkEnd w:id="10"/>
-    </w:p>
-    <w:p>
-      <w:r>
-        <w:tab/>
-      </w:r>
-      <w:r>
-        <w:t xml:space="preserve">Permanentní smrt znamená, že pokud hráč zemře, není žádný </w:t>
-      </w:r>
-      <w:proofErr w:type="gramStart"/>
-      <w:r>
-        <w:t>způsob</w:t>
-      </w:r>
-      <w:proofErr w:type="gramEnd"/>
-      <w:r>
-        <w:t xml:space="preserve"> jak postavu oživit. Neexistuj</w:t>
+      <w:bookmarkEnd w:id="12"/>
+    </w:p>
+    <w:p>
+      <w:r>
+        <w:t>Permanentní smrt znamená, že pokud hráč zemře, není žádný způsob jak postavu oživit. Neexistuj</w:t>
       </w:r>
       <w:r>
         <w:t xml:space="preserve">í </w:t>
@@ -3548,68 +3482,26 @@
       <w:pPr>
         <w:pStyle w:val="Nadpis2"/>
       </w:pPr>
-      <w:bookmarkStart w:id="11" w:name="_Toc175758661"/>
-      <w:proofErr w:type="spellStart"/>
+      <w:bookmarkStart w:id="13" w:name="_Toc175912353"/>
       <w:r>
         <w:t>Roguelite</w:t>
       </w:r>
-      <w:bookmarkEnd w:id="11"/>
-      <w:proofErr w:type="spellEnd"/>
-    </w:p>
-    <w:p>
-      <w:r>
-        <w:tab/>
-      </w:r>
-      <w:proofErr w:type="spellStart"/>
-      <w:r>
-        <w:t>Roguelite</w:t>
-      </w:r>
-      <w:proofErr w:type="spellEnd"/>
-      <w:r>
-        <w:t xml:space="preserve"> je herní žánr, který velmi úzce souvisí s žánrem roguelike. Zmiňuji se o něm z toho důvodu, že velké množství her, které se označují jako roguelike, jsou ve skutečnosti </w:t>
-      </w:r>
-      <w:proofErr w:type="spellStart"/>
-      <w:r>
-        <w:t>roguelite</w:t>
-      </w:r>
-      <w:proofErr w:type="spellEnd"/>
-      <w:r>
-        <w:t xml:space="preserve">. </w:t>
-      </w:r>
-    </w:p>
-    <w:p>
-      <w:r>
-        <w:tab/>
-      </w:r>
-      <w:proofErr w:type="spellStart"/>
-      <w:r>
-        <w:t>Roguelite</w:t>
-      </w:r>
-      <w:proofErr w:type="spellEnd"/>
-      <w:r>
-        <w:t xml:space="preserve"> vychází z roguelike, ale zanáší do hry nějaké další prvky. Nejčastějším většinou bývá tzv. </w:t>
-      </w:r>
-      <w:proofErr w:type="spellStart"/>
-      <w:r>
-        <w:t>ca</w:t>
+      <w:bookmarkEnd w:id="13"/>
+    </w:p>
+    <w:p>
+      <w:r>
+        <w:t xml:space="preserve">Roguelite je herní žánr, který velmi úzce souvisí s žánrem roguelike. Zmiňuji se o něm z toho důvodu, že velké množství her, které se označují jako roguelike, jsou ve skutečnosti roguelite. </w:t>
+      </w:r>
+    </w:p>
+    <w:p>
+      <w:r>
+        <w:t>Roguelite vychází z roguelike, ale zanáší do hry nějaké další prvky. Nejčastějším většinou bývá tzv. ca</w:t>
       </w:r>
       <w:r>
         <w:t>r</w:t>
       </w:r>
       <w:r>
-        <w:t>ry-over</w:t>
-      </w:r>
-      <w:proofErr w:type="spellEnd"/>
-      <w:r>
-        <w:t xml:space="preserve"> </w:t>
-      </w:r>
-      <w:proofErr w:type="spellStart"/>
-      <w:r>
-        <w:t>progression</w:t>
-      </w:r>
-      <w:proofErr w:type="spellEnd"/>
-      <w:r>
-        <w:t xml:space="preserve">. To můžeme volně přeložit jako přenosová progrese. Význam této mechaniky spočívá v tom, že hráč </w:t>
+        <w:t xml:space="preserve">ry-over progression. To můžeme volně přeložit jako přenosová progrese. Význam této mechaniky spočívá v tom, že hráč </w:t>
       </w:r>
       <w:r>
         <w:t>může v předchozích kolech například získat něco, co se po smrti jeho herní postavy neresetuje a hráč se tak může snadněji dostat ve hře dále.</w:t>
@@ -3624,12 +3516,12 @@
       <w:pPr>
         <w:pStyle w:val="Nadpis1"/>
       </w:pPr>
-      <w:bookmarkStart w:id="12" w:name="_Toc175758662"/>
+      <w:bookmarkStart w:id="14" w:name="_Toc175912354"/>
       <w:r>
         <w:lastRenderedPageBreak/>
         <w:t>Použité technologie</w:t>
       </w:r>
-      <w:bookmarkEnd w:id="12"/>
+      <w:bookmarkEnd w:id="14"/>
     </w:p>
     <w:p>
       <w:pPr>
@@ -3638,11 +3530,11 @@
       <w:r>
         <w:t xml:space="preserve"> </w:t>
       </w:r>
-      <w:bookmarkStart w:id="13" w:name="_Toc175758663"/>
+      <w:bookmarkStart w:id="15" w:name="_Toc175912355"/>
       <w:r>
         <w:t>Godot Engine</w:t>
       </w:r>
-      <w:bookmarkEnd w:id="13"/>
+      <w:bookmarkEnd w:id="15"/>
     </w:p>
     <w:p>
       <w:pPr>
@@ -3669,7 +3561,7 @@
                     <pic:cNvPicPr/>
                   </pic:nvPicPr>
                   <pic:blipFill>
-                    <a:blip r:embed="rId13">
+                    <a:blip r:embed="rId14">
                       <a:extLst>
                         <a:ext uri="{28A0092B-C50C-407E-A947-70E740481C1C}">
                           <a14:useLocalDpi xmlns:a14="http://schemas.microsoft.com/office/drawing/2010/main" val="0"/>
@@ -3702,9 +3594,10 @@
         <w:pStyle w:val="Titulek"/>
         <w:jc w:val="center"/>
       </w:pPr>
-      <w:bookmarkStart w:id="14" w:name="_Toc162895626"/>
-      <w:bookmarkStart w:id="15" w:name="_Toc164545873"/>
-      <w:bookmarkStart w:id="16" w:name="_Toc175742930"/>
+      <w:bookmarkStart w:id="16" w:name="_Toc162895626"/>
+      <w:bookmarkStart w:id="17" w:name="_Toc164545873"/>
+      <w:bookmarkStart w:id="18" w:name="_Toc175742930"/>
+      <w:bookmarkStart w:id="19" w:name="_Toc175912280"/>
       <w:r>
         <w:t xml:space="preserve">Obrázek </w:t>
       </w:r>
@@ -3722,24 +3615,14 @@
       <w:r>
         <w:t xml:space="preserve"> logo</w:t>
       </w:r>
-      <w:bookmarkEnd w:id="14"/>
-      <w:bookmarkEnd w:id="15"/>
       <w:bookmarkEnd w:id="16"/>
-    </w:p>
-    <w:p>
-      <w:pPr>
-        <w:ind w:firstLine="708"/>
-      </w:pPr>
-      <w:r>
-        <w:t xml:space="preserve">Godot Engine je open source, bezplatný herní engine, umožňující tvorbu </w:t>
-      </w:r>
-      <w:proofErr w:type="gramStart"/>
-      <w:r>
-        <w:t>2D</w:t>
-      </w:r>
-      <w:proofErr w:type="gramEnd"/>
-      <w:r>
-        <w:t xml:space="preserve"> a 3D her pro</w:t>
+      <w:bookmarkEnd w:id="17"/>
+      <w:bookmarkEnd w:id="18"/>
+      <w:bookmarkEnd w:id="19"/>
+    </w:p>
+    <w:p>
+      <w:r>
+        <w:t>Godot Engine je open source, bezplatný herní engine, umožňující tvorbu 2D a 3D her pro</w:t>
       </w:r>
       <w:r>
         <w:t> </w:t>
@@ -3767,7 +3650,7 @@
         <w:tab/>
         <w:t xml:space="preserve">Godot je k dispozici ke stažení zdarma na webové stránce </w:t>
       </w:r>
-      <w:hyperlink r:id="rId14" w:history="1">
+      <w:hyperlink r:id="rId15" w:history="1">
         <w:r>
           <w:rPr>
             <w:rStyle w:val="Hypertextovodkaz"/>
@@ -3783,11 +3666,11 @@
       <w:pPr>
         <w:pStyle w:val="Nadpis3"/>
       </w:pPr>
-      <w:bookmarkStart w:id="17" w:name="_Toc175758664"/>
+      <w:bookmarkStart w:id="20" w:name="_Toc175912356"/>
       <w:r>
         <w:t>Na co jsem Godot použil</w:t>
       </w:r>
-      <w:bookmarkEnd w:id="17"/>
+      <w:bookmarkEnd w:id="20"/>
     </w:p>
     <w:p>
       <w:pPr>
@@ -3838,15 +3721,7 @@
         <w:t xml:space="preserve">GDScript </w:t>
       </w:r>
       <w:r>
-        <w:t xml:space="preserve">je totiž velmi podobný programovacímu jazyku Python a jeho syntaxe je identická a pro </w:t>
-      </w:r>
-      <w:proofErr w:type="gramStart"/>
-      <w:r>
-        <w:t>mně</w:t>
-      </w:r>
-      <w:proofErr w:type="gramEnd"/>
-      <w:r>
-        <w:t xml:space="preserve"> osobně výrazně příjemnější a čitelnější.</w:t>
+        <w:t>je totiž velmi podobný programovacímu jazyku Python a jeho syntaxe je identická a pro mně osobně výrazně příjemnější a čitelnější.</w:t>
       </w:r>
     </w:p>
     <w:p>
@@ -3922,11 +3797,11 @@
       <w:pPr>
         <w:pStyle w:val="Nadpis2"/>
       </w:pPr>
-      <w:bookmarkStart w:id="18" w:name="_Toc175758665"/>
+      <w:bookmarkStart w:id="21" w:name="_Toc175912357"/>
       <w:r>
         <w:t>Aseprite</w:t>
       </w:r>
-      <w:bookmarkEnd w:id="18"/>
+      <w:bookmarkEnd w:id="21"/>
     </w:p>
     <w:p>
       <w:pPr>
@@ -3955,7 +3830,7 @@
                     </pic:cNvPicPr>
                   </pic:nvPicPr>
                   <pic:blipFill>
-                    <a:blip r:embed="rId15">
+                    <a:blip r:embed="rId16">
                       <a:extLst>
                         <a:ext uri="{28A0092B-C50C-407E-A947-70E740481C1C}">
                           <a14:useLocalDpi xmlns:a14="http://schemas.microsoft.com/office/drawing/2010/main" val="0"/>
@@ -3992,8 +3867,9 @@
         <w:pStyle w:val="Titulek"/>
         <w:jc w:val="center"/>
       </w:pPr>
-      <w:bookmarkStart w:id="19" w:name="_Toc164545874"/>
-      <w:bookmarkStart w:id="20" w:name="_Toc175742931"/>
+      <w:bookmarkStart w:id="22" w:name="_Toc164545874"/>
+      <w:bookmarkStart w:id="23" w:name="_Toc175742931"/>
+      <w:bookmarkStart w:id="24" w:name="_Toc175912281"/>
       <w:r>
         <w:t xml:space="preserve">Obrázek </w:t>
       </w:r>
@@ -4011,15 +3887,15 @@
       <w:r>
         <w:t>Aseprite logo</w:t>
       </w:r>
-      <w:bookmarkEnd w:id="19"/>
-      <w:bookmarkEnd w:id="20"/>
-    </w:p>
-    <w:p>
-      <w:r>
-        <w:tab/>
+      <w:bookmarkEnd w:id="22"/>
+      <w:bookmarkEnd w:id="23"/>
+      <w:bookmarkEnd w:id="24"/>
+    </w:p>
+    <w:p>
+      <w:r>
         <w:t xml:space="preserve">Aseprite je počítačový program zaměřený hlavně na tvorbu obrázků a animací pro počítačové hry. Je to open source program s velkým počtem vývojářů a rozsáhlou komunitou uživatelů, takže není problém najít návod na jakýkoliv problém. Přímo na hlavní webové stránce programu </w:t>
       </w:r>
-      <w:hyperlink r:id="rId16" w:history="1">
+      <w:hyperlink r:id="rId17" w:history="1">
         <w:r>
           <w:rPr>
             <w:rStyle w:val="Hypertextovodkaz"/>
@@ -4042,7 +3918,7 @@
       <w:r>
         <w:t xml:space="preserve">webové stránce nachází odkazy na video návody na platformě </w:t>
       </w:r>
-      <w:hyperlink r:id="rId17" w:history="1">
+      <w:hyperlink r:id="rId18" w:history="1">
         <w:r>
           <w:rPr>
             <w:rStyle w:val="Hypertextovodkaz"/>
@@ -4051,15 +3927,7 @@
         </w:r>
       </w:hyperlink>
       <w:r>
-        <w:t xml:space="preserve">. Tyto návody jsou třetí strany a z mé zkušenosti jsou v případě </w:t>
-      </w:r>
-      <w:proofErr w:type="spellStart"/>
-      <w:r>
-        <w:t>Asepritu</w:t>
-      </w:r>
-      <w:proofErr w:type="spellEnd"/>
-      <w:r>
-        <w:t xml:space="preserve"> často užitečnější než návody první strany.</w:t>
+        <w:t>. Tyto návody jsou třetí strany a z mé zkušenosti jsou v případě Asepritu často užitečnější než návody první strany.</w:t>
       </w:r>
     </w:p>
     <w:p>
@@ -4072,76 +3940,18 @@
       <w:r>
         <w:t xml:space="preserve">dispozici ke stažení přímo na webu Aseprite za </w:t>
       </w:r>
-      <w:proofErr w:type="spellStart"/>
       <w:r>
         <w:rPr>
           <w:lang w:val="en-US"/>
         </w:rPr>
-        <w:t>jednorázový</w:t>
-      </w:r>
-      <w:proofErr w:type="spellEnd"/>
+        <w:t xml:space="preserve">jednorázový poplatek </w:t>
+      </w:r>
       <w:r>
         <w:rPr>
           <w:lang w:val="en-US"/>
         </w:rPr>
-        <w:t xml:space="preserve"> </w:t>
-      </w:r>
-      <w:proofErr w:type="spellStart"/>
-      <w:r>
-        <w:rPr>
-          <w:lang w:val="en-US"/>
-        </w:rPr>
-        <w:t>poplatek</w:t>
-      </w:r>
-      <w:proofErr w:type="spellEnd"/>
-      <w:r>
-        <w:rPr>
-          <w:lang w:val="en-US"/>
-        </w:rPr>
-        <w:t xml:space="preserve"> </w:t>
-      </w:r>
-      <w:r>
-        <w:rPr>
-          <w:lang w:val="en-US"/>
-        </w:rPr>
-        <w:t xml:space="preserve">$19.99 (v </w:t>
-      </w:r>
-      <w:proofErr w:type="spellStart"/>
-      <w:r>
-        <w:rPr>
-          <w:lang w:val="en-US"/>
-        </w:rPr>
-        <w:t>přepočtu</w:t>
-      </w:r>
-      <w:proofErr w:type="spellEnd"/>
-      <w:r>
-        <w:rPr>
-          <w:lang w:val="en-US"/>
-        </w:rPr>
-        <w:t xml:space="preserve"> </w:t>
-      </w:r>
-      <w:proofErr w:type="spellStart"/>
-      <w:r>
-        <w:rPr>
-          <w:lang w:val="en-US"/>
-        </w:rPr>
-        <w:t>na</w:t>
-      </w:r>
-      <w:proofErr w:type="spellEnd"/>
-      <w:r>
-        <w:rPr>
-          <w:lang w:val="en-US"/>
-        </w:rPr>
-        <w:t xml:space="preserve"> </w:t>
-      </w:r>
-      <w:proofErr w:type="spellStart"/>
-      <w:r>
-        <w:rPr>
-          <w:lang w:val="en-US"/>
-        </w:rPr>
-        <w:t>česk</w:t>
-      </w:r>
-      <w:proofErr w:type="spellEnd"/>
+        <w:t>$19.99 (v přepočtu na česk</w:t>
+      </w:r>
       <w:r>
         <w:t>é koruny s kurzem ke dni 18. 4. 2024</w:t>
       </w:r>
@@ -4151,21 +3961,13 @@
       <w:r>
         <w:t xml:space="preserve"> 474 kč), nebo zdarma v repozitáři na GitHub </w:t>
       </w:r>
-      <w:hyperlink r:id="rId18" w:history="1">
+      <w:hyperlink r:id="rId19" w:history="1">
         <w:r>
           <w:rPr>
             <w:rStyle w:val="Hypertextovodkaz"/>
           </w:rPr>
-          <w:t>github.com/</w:t>
-        </w:r>
-        <w:proofErr w:type="spellStart"/>
-        <w:r>
-          <w:rPr>
-            <w:rStyle w:val="Hypertextovodkaz"/>
-          </w:rPr>
-          <w:t>aseprite</w:t>
-        </w:r>
-        <w:proofErr w:type="spellEnd"/>
+          <w:t>github.com/aseprite</w:t>
+        </w:r>
       </w:hyperlink>
       <w:r>
         <w:t>. Tento způsob je však poměrně složitý, ale v repozitáři se nachází také návod pro</w:t>
@@ -4181,7 +3983,7 @@
       <w:pPr>
         <w:pStyle w:val="Nadpis3"/>
       </w:pPr>
-      <w:bookmarkStart w:id="21" w:name="_Toc175758666"/>
+      <w:bookmarkStart w:id="25" w:name="_Toc175912358"/>
       <w:r>
         <w:lastRenderedPageBreak/>
         <w:t>Problém s</w:t>
@@ -4189,7 +3991,7 @@
       <w:r>
         <w:t> tvorbou animací</w:t>
       </w:r>
-      <w:bookmarkEnd w:id="21"/>
+      <w:bookmarkEnd w:id="25"/>
     </w:p>
     <w:p>
       <w:pPr>
@@ -4216,7 +4018,7 @@
                     <pic:cNvPicPr/>
                   </pic:nvPicPr>
                   <pic:blipFill>
-                    <a:blip r:embed="rId19"/>
+                    <a:blip r:embed="rId20"/>
                     <a:stretch>
                       <a:fillRect/>
                     </a:stretch>
@@ -4242,8 +4044,9 @@
         <w:pStyle w:val="Titulek"/>
         <w:jc w:val="center"/>
       </w:pPr>
-      <w:bookmarkStart w:id="22" w:name="_Toc164545875"/>
-      <w:bookmarkStart w:id="23" w:name="_Toc175742932"/>
+      <w:bookmarkStart w:id="26" w:name="_Toc164545875"/>
+      <w:bookmarkStart w:id="27" w:name="_Toc175742932"/>
+      <w:bookmarkStart w:id="28" w:name="_Toc175912282"/>
       <w:r>
         <w:t xml:space="preserve">Obrázek </w:t>
       </w:r>
@@ -4258,8 +4061,9 @@
       <w:r>
         <w:t xml:space="preserve"> Obrázek s animacemi hráče</w:t>
       </w:r>
-      <w:bookmarkEnd w:id="22"/>
-      <w:bookmarkEnd w:id="23"/>
+      <w:bookmarkEnd w:id="26"/>
+      <w:bookmarkEnd w:id="27"/>
+      <w:bookmarkEnd w:id="28"/>
     </w:p>
     <w:p>
       <w:pPr>
@@ -4299,14 +4103,12 @@
       <w:pPr>
         <w:pStyle w:val="Nadpis2"/>
       </w:pPr>
-      <w:bookmarkStart w:id="24" w:name="_Toc175758667"/>
-      <w:proofErr w:type="spellStart"/>
+      <w:bookmarkStart w:id="29" w:name="_Toc175912359"/>
       <w:r>
         <w:lastRenderedPageBreak/>
         <w:t>Bfxr</w:t>
       </w:r>
-      <w:bookmarkEnd w:id="24"/>
-      <w:proofErr w:type="spellEnd"/>
+      <w:bookmarkEnd w:id="29"/>
     </w:p>
     <w:p>
       <w:pPr>
@@ -4335,7 +4137,7 @@
                     </pic:cNvPicPr>
                   </pic:nvPicPr>
                   <pic:blipFill rotWithShape="1">
-                    <a:blip r:embed="rId20">
+                    <a:blip r:embed="rId21">
                       <a:extLst>
                         <a:ext uri="{28A0092B-C50C-407E-A947-70E740481C1C}">
                           <a14:useLocalDpi xmlns:a14="http://schemas.microsoft.com/office/drawing/2010/main" val="0"/>
@@ -4375,7 +4177,8 @@
         <w:pStyle w:val="Titulek"/>
         <w:jc w:val="center"/>
       </w:pPr>
-      <w:bookmarkStart w:id="25" w:name="_Toc175742933"/>
+      <w:bookmarkStart w:id="30" w:name="_Toc175742933"/>
+      <w:bookmarkStart w:id="31" w:name="_Toc175912283"/>
       <w:r>
         <w:t xml:space="preserve">Obrázek </w:t>
       </w:r>
@@ -4388,26 +4191,14 @@
         </w:r>
       </w:fldSimple>
       <w:r>
-        <w:t xml:space="preserve"> Okno </w:t>
-      </w:r>
-      <w:proofErr w:type="spellStart"/>
-      <w:r>
-        <w:t>Bfxr</w:t>
-      </w:r>
-      <w:bookmarkEnd w:id="25"/>
-      <w:proofErr w:type="spellEnd"/>
-    </w:p>
-    <w:p>
-      <w:r>
-        <w:tab/>
-      </w:r>
-      <w:proofErr w:type="spellStart"/>
-      <w:r>
-        <w:t>Bfxr</w:t>
-      </w:r>
-      <w:proofErr w:type="spellEnd"/>
-      <w:r>
-        <w:t xml:space="preserve"> je </w:t>
+        <w:t xml:space="preserve"> Okno Bfxr</w:t>
+      </w:r>
+      <w:bookmarkEnd w:id="30"/>
+      <w:bookmarkEnd w:id="31"/>
+    </w:p>
+    <w:p>
+      <w:r>
+        <w:t xml:space="preserve">Bfxr je </w:t>
       </w:r>
       <w:r>
         <w:t xml:space="preserve">bezplatný počítačový </w:t>
@@ -4421,93 +4212,35 @@
     </w:p>
     <w:p>
       <w:r>
-        <w:tab/>
-      </w:r>
-      <w:proofErr w:type="spellStart"/>
-      <w:r>
-        <w:t>Bfxr</w:t>
-      </w:r>
-      <w:proofErr w:type="spellEnd"/>
-      <w:r>
-        <w:t xml:space="preserve"> také nabízí </w:t>
-      </w:r>
-      <w:proofErr w:type="spellStart"/>
-      <w:r>
-        <w:t>slidery</w:t>
-      </w:r>
-      <w:proofErr w:type="spellEnd"/>
-      <w:r>
-        <w:t xml:space="preserve"> pro vlastní úpravu zvukových efektů. Jelikož jsem s </w:t>
-      </w:r>
-      <w:proofErr w:type="spellStart"/>
-      <w:r>
-        <w:t>Bfxr</w:t>
-      </w:r>
-      <w:proofErr w:type="spellEnd"/>
-      <w:r>
-        <w:t xml:space="preserve"> ani podobným programem nikdy nepracoval, tak jsem využil pouze </w:t>
-      </w:r>
-      <w:proofErr w:type="spellStart"/>
-      <w:r>
-        <w:t>randomizujících</w:t>
-      </w:r>
-      <w:proofErr w:type="spellEnd"/>
-      <w:r>
-        <w:t xml:space="preserve"> tlačítek.</w:t>
+        <w:t>Bfxr také nabízí slidery pro vlastní úpravu zvukových efektů. Jelikož jsem s Bfxr ani podobným programem nikdy nepracoval, tak jsem využil pouze randomizujících tlačítek.</w:t>
       </w:r>
     </w:p>
     <w:p>
       <w:pPr>
         <w:pStyle w:val="Nadpis2"/>
       </w:pPr>
-      <w:bookmarkStart w:id="26" w:name="_Toc175758668"/>
-      <w:proofErr w:type="spellStart"/>
+      <w:bookmarkStart w:id="32" w:name="_Toc175912360"/>
       <w:r>
         <w:t>Beepbox</w:t>
       </w:r>
-      <w:bookmarkEnd w:id="26"/>
-      <w:proofErr w:type="spellEnd"/>
-    </w:p>
-    <w:p>
-      <w:r>
-        <w:tab/>
-      </w:r>
-      <w:proofErr w:type="spellStart"/>
-      <w:r>
-        <w:t>Beepbox</w:t>
-      </w:r>
-      <w:proofErr w:type="spellEnd"/>
-      <w:r>
-        <w:t xml:space="preserve"> je </w:t>
+      <w:bookmarkEnd w:id="32"/>
+    </w:p>
+    <w:p>
+      <w:r>
+        <w:t xml:space="preserve">Beepbox je </w:t>
       </w:r>
       <w:r>
         <w:t xml:space="preserve">bezplatný </w:t>
       </w:r>
       <w:r>
-        <w:t xml:space="preserve">internetový nástroj, který slouží k tvorbě melodií. Není vůbec složitý na použití, jelikož je možné přehrávat si melodii stále dokola a pomalu jí upravovat k dokonalosti. Ve své hře jsem </w:t>
-      </w:r>
-      <w:proofErr w:type="spellStart"/>
-      <w:r>
-        <w:t>Beepbox</w:t>
-      </w:r>
-      <w:proofErr w:type="spellEnd"/>
-      <w:r>
-        <w:t xml:space="preserve"> použil k tvorbě hudby, která hraje v pozadí.</w:t>
-      </w:r>
-    </w:p>
-    <w:p>
-      <w:r>
-        <w:tab/>
-      </w:r>
-      <w:proofErr w:type="spellStart"/>
-      <w:r>
-        <w:t>Beepbox</w:t>
-      </w:r>
-      <w:proofErr w:type="spellEnd"/>
-      <w:r>
-        <w:t xml:space="preserve"> je dostupný na internetové adrese </w:t>
-      </w:r>
-      <w:hyperlink r:id="rId21" w:history="1">
+        <w:t>internetový nástroj, který slouží k tvorbě melodií. Není vůbec složitý na použití, jelikož je možné přehrávat si melodii stále dokola a pomalu jí upravovat k dokonalosti. Ve své hře jsem Beepbox použil k tvorbě hudby, která hraje v pozadí.</w:t>
+      </w:r>
+    </w:p>
+    <w:p>
+      <w:r>
+        <w:t xml:space="preserve">Beepbox je dostupný na internetové adrese </w:t>
+      </w:r>
+      <w:hyperlink r:id="rId22" w:history="1">
         <w:r>
           <w:rPr>
             <w:rStyle w:val="Hypertextovodkaz"/>
@@ -4525,26 +4258,25 @@
       <w:pPr>
         <w:pStyle w:val="Nadpis1"/>
       </w:pPr>
-      <w:bookmarkStart w:id="27" w:name="_Toc175758669"/>
+      <w:bookmarkStart w:id="33" w:name="_Toc175912361"/>
       <w:r>
         <w:lastRenderedPageBreak/>
         <w:t>Ovládání hry</w:t>
       </w:r>
-      <w:bookmarkEnd w:id="27"/>
+      <w:bookmarkEnd w:id="33"/>
     </w:p>
     <w:p>
       <w:pPr>
         <w:pStyle w:val="Nadpis2"/>
       </w:pPr>
-      <w:bookmarkStart w:id="28" w:name="_Toc175758670"/>
+      <w:bookmarkStart w:id="34" w:name="_Toc175912362"/>
       <w:r>
         <w:t>Pohyb</w:t>
       </w:r>
-      <w:bookmarkEnd w:id="28"/>
-    </w:p>
-    <w:p>
-      <w:r>
-        <w:tab/>
+      <w:bookmarkEnd w:id="34"/>
+    </w:p>
+    <w:p>
+      <w:r>
         <w:t xml:space="preserve">Hráč se pohybuje stejně, jako ve většině moderních her. A to </w:t>
       </w:r>
       <w:r>
@@ -4661,7 +4393,6 @@
         <w:ind w:left="0"/>
       </w:pPr>
       <w:r>
-        <w:tab/>
         <w:t>Další způsob, jakým se může hráč pohybovat, je pomocí herního ovladače. (K dispozici mám pouze Xbox one ovladač, takže nemůžu zaručit, že ovládání bude fungovat i pro ovladače od jiného výrobce.) Hráč se pohybuje pomocí levého joysticku. Tím směrem, kterým joystick nahne, tím se začne pohybovat herní postava.</w:t>
       </w:r>
     </w:p>
@@ -4669,15 +4400,14 @@
       <w:pPr>
         <w:pStyle w:val="Nadpis2"/>
       </w:pPr>
-      <w:bookmarkStart w:id="29" w:name="_Toc175758671"/>
+      <w:bookmarkStart w:id="35" w:name="_Toc175912363"/>
       <w:r>
         <w:t>Útok</w:t>
       </w:r>
-      <w:bookmarkEnd w:id="29"/>
-    </w:p>
-    <w:p>
-      <w:r>
-        <w:tab/>
+      <w:bookmarkEnd w:id="35"/>
+    </w:p>
+    <w:p>
+      <w:r>
         <w:t xml:space="preserve">Útok, stejně jako pohyb, je možné ovládat jak pomocí klávesnice, tak pomocí ovladače. </w:t>
       </w:r>
       <w:r>
@@ -4785,106 +4515,98 @@
     <w:p>
       <w:pPr>
         <w:pStyle w:val="Odstavecseseznamem"/>
-        <w:ind w:left="775"/>
-      </w:pPr>
+        <w:ind w:left="775" w:firstLine="0"/>
+      </w:pPr>
+    </w:p>
+    <w:p>
+      <w:r>
+        <w:t xml:space="preserve">Toto rozložení ovládání jsem vybral z toho důvodu, že tlačítka </w:t>
+      </w:r>
+      <w:r>
+        <w:rPr>
+          <w:b/>
+          <w:bCs/>
+        </w:rPr>
+        <w:t>XYAB</w:t>
+      </w:r>
+      <w:r>
+        <w:t xml:space="preserve"> směřují do směrů, do</w:t>
+      </w:r>
+      <w:r>
+        <w:t> </w:t>
+      </w:r>
+      <w:r>
+        <w:t xml:space="preserve">kterých postava po jejich stisku útočí. Zprvu bylo útočení na ovladači pomocí pravého horního tlačítka a směr útoku byl určován podle směru naklonění pravého joysticku, ale ovládání pomocí tlačítek </w:t>
+      </w:r>
+      <w:r>
+        <w:rPr>
+          <w:b/>
+          <w:bCs/>
+        </w:rPr>
+        <w:t>XYAB</w:t>
+      </w:r>
+      <w:r>
+        <w:t xml:space="preserve"> je dle mého názoru výrazně jednodušší a intuitivnější.</w:t>
+      </w:r>
+    </w:p>
+    <w:p>
+      <w:r>
+        <w:br w:type="page"/>
+      </w:r>
     </w:p>
     <w:p>
       <w:pPr>
         <w:pStyle w:val="Odstavecseseznamem"/>
         <w:ind w:left="0"/>
       </w:pPr>
-      <w:r>
-        <w:tab/>
-        <w:t xml:space="preserve">Toto rozložení ovládání jsem vybral z toho důvodu, že tlačítka </w:t>
+    </w:p>
+    <w:p>
+      <w:pPr>
+        <w:pStyle w:val="Nadpis1"/>
+      </w:pPr>
+      <w:bookmarkStart w:id="36" w:name="_Toc175912364"/>
+      <w:r>
+        <w:t>Průběh hry</w:t>
+      </w:r>
+      <w:bookmarkEnd w:id="36"/>
+    </w:p>
+    <w:p>
+      <w:r>
+        <w:t xml:space="preserve">Po zapnutí </w:t>
+      </w:r>
+      <w:r>
+        <w:t>hry</w:t>
+      </w:r>
+      <w:r>
+        <w:t xml:space="preserve"> se ukáže hlavní menu se dvěma tlačítky. </w:t>
+      </w:r>
+      <w:r>
+        <w:t>T</w:t>
+      </w:r>
+      <w:r>
+        <w:t xml:space="preserve">lačítkem </w:t>
       </w:r>
       <w:r>
         <w:rPr>
           <w:b/>
           <w:bCs/>
         </w:rPr>
-        <w:t>XYAB</w:t>
-      </w:r>
-      <w:r>
-        <w:t xml:space="preserve"> směřují do směrů, do</w:t>
-      </w:r>
-      <w:r>
-        <w:t> </w:t>
-      </w:r>
-      <w:r>
-        <w:t xml:space="preserve">kterých postava po jejich stisku útočí. Zprvu bylo útočení na ovladači pomocí pravého horního tlačítka a směr útoku byl určován podle směru naklonění pravého joysticku, ale ovládání pomocí tlačítek </w:t>
+        <w:t>Quit</w:t>
+      </w:r>
+      <w:r>
+        <w:t xml:space="preserve"> </w:t>
+      </w:r>
+      <w:r>
+        <w:t>zavře herní okno</w:t>
+      </w:r>
+      <w:r>
+        <w:t xml:space="preserve"> a tlačítkem </w:t>
       </w:r>
       <w:r>
         <w:rPr>
           <w:b/>
           <w:bCs/>
         </w:rPr>
-        <w:t>XYAB</w:t>
-      </w:r>
-      <w:r>
-        <w:t xml:space="preserve"> je dle mého názoru výrazně jednodušší a intuitivnější.</w:t>
-      </w:r>
-    </w:p>
-    <w:p>
-      <w:r>
-        <w:br w:type="page"/>
-      </w:r>
-    </w:p>
-    <w:p>
-      <w:pPr>
-        <w:pStyle w:val="Odstavecseseznamem"/>
-        <w:ind w:left="0"/>
-      </w:pPr>
-    </w:p>
-    <w:p>
-      <w:pPr>
-        <w:pStyle w:val="Nadpis1"/>
-      </w:pPr>
-      <w:bookmarkStart w:id="30" w:name="_Toc175758672"/>
-      <w:r>
-        <w:t>Průběh hry</w:t>
-      </w:r>
-      <w:bookmarkEnd w:id="30"/>
-    </w:p>
-    <w:p>
-      <w:pPr>
-        <w:ind w:firstLine="360"/>
-      </w:pPr>
-      <w:r>
-        <w:t xml:space="preserve">Po zapnutí </w:t>
-      </w:r>
-      <w:r>
-        <w:t>hry</w:t>
-      </w:r>
-      <w:r>
-        <w:t xml:space="preserve"> se ukáže hlavní menu se dvěma tlačítky. </w:t>
-      </w:r>
-      <w:r>
-        <w:t>T</w:t>
-      </w:r>
-      <w:r>
-        <w:t xml:space="preserve">lačítkem </w:t>
-      </w:r>
-      <w:r>
-        <w:rPr>
-          <w:b/>
-          <w:bCs/>
-        </w:rPr>
-        <w:t>Quit</w:t>
-      </w:r>
-      <w:r>
-        <w:t xml:space="preserve"> </w:t>
-      </w:r>
-      <w:r>
-        <w:t>zavře herní okno</w:t>
-      </w:r>
-      <w:r>
-        <w:t xml:space="preserve"> a tlačítkem </w:t>
-      </w:r>
-      <w:r>
-        <w:rPr>
-          <w:b/>
-          <w:bCs/>
-        </w:rPr>
         <w:t>Play</w:t>
       </w:r>
       <w:r>
@@ -4897,18 +4619,30 @@
         <w:t> </w:t>
       </w:r>
       <w:r>
-        <w:t>ukazují hráčovy životy. Pokud hráč přijde o všechny své životy, dostane se zpět do hlavního menu.</w:t>
+        <w:t xml:space="preserve">ukazují hráčovy životy. Pokud hráč přijde o všechny své životy, dostane se </w:t>
+      </w:r>
+      <w:r>
+        <w:t>do menu, kde je mu oznámeno, že zemřel</w:t>
+      </w:r>
+      <w:r>
+        <w:t>.</w:t>
+      </w:r>
+      <w:r>
+        <w:t xml:space="preserve"> Tady má podobné možnosti, jako v úvodní obrazovce. Hrát znovu, nebo opustit hru.</w:t>
+      </w:r>
+      <w:r>
+        <w:t xml:space="preserve"> Pokud ovšem hráč vyhraje, ukáže se mu obrazovka oznamující mu výhru. Na této obrazovce má stejné možnosti jako na obrazovce oznamující mu smrt.</w:t>
       </w:r>
     </w:p>
     <w:p>
       <w:pPr>
         <w:pStyle w:val="Nadpis2"/>
       </w:pPr>
-      <w:bookmarkStart w:id="31" w:name="_Toc175758673"/>
+      <w:bookmarkStart w:id="37" w:name="_Toc175912365"/>
       <w:r>
         <w:t>Startovní místnost</w:t>
       </w:r>
-      <w:bookmarkEnd w:id="31"/>
+      <w:bookmarkEnd w:id="37"/>
     </w:p>
     <w:p>
       <w:pPr>
@@ -4920,123 +4654,10 @@
           <w:noProof/>
         </w:rPr>
         <w:drawing>
-          <wp:inline distT="0" distB="0" distL="0" distR="0" wp14:anchorId="326513BA" wp14:editId="6D5D39FD">
-            <wp:extent cx="4924800" cy="2880000"/>
+          <wp:inline distT="0" distB="0" distL="0" distR="0" wp14:anchorId="3056368C" wp14:editId="79572C0B">
+            <wp:extent cx="5760720" cy="3075940"/>
             <wp:effectExtent l="0" t="0" r="0" b="0"/>
-            <wp:docPr id="3" name="Obrázek 3"/>
-            <wp:cNvGraphicFramePr>
-              <a:graphicFrameLocks xmlns:a="http://schemas.openxmlformats.org/drawingml/2006/main" noChangeAspect="1"/>
-            </wp:cNvGraphicFramePr>
-            <a:graphic xmlns:a="http://schemas.openxmlformats.org/drawingml/2006/main">
-              <a:graphicData uri="http://schemas.openxmlformats.org/drawingml/2006/picture">
-                <pic:pic xmlns:pic="http://schemas.openxmlformats.org/drawingml/2006/picture">
-                  <pic:nvPicPr>
-                    <pic:cNvPr id="1" name=""/>
-                    <pic:cNvPicPr/>
-                  </pic:nvPicPr>
-                  <pic:blipFill>
-                    <a:blip r:embed="rId22"/>
-                    <a:stretch>
-                      <a:fillRect/>
-                    </a:stretch>
-                  </pic:blipFill>
-                  <pic:spPr>
-                    <a:xfrm>
-                      <a:off x="0" y="0"/>
-                      <a:ext cx="4924800" cy="2880000"/>
-                    </a:xfrm>
-                    <a:prstGeom prst="rect">
-                      <a:avLst/>
-                    </a:prstGeom>
-                  </pic:spPr>
-                </pic:pic>
-              </a:graphicData>
-            </a:graphic>
-          </wp:inline>
-        </w:drawing>
-      </w:r>
-    </w:p>
-    <w:p>
-      <w:pPr>
-        <w:pStyle w:val="Titulek"/>
-        <w:jc w:val="center"/>
-      </w:pPr>
-      <w:bookmarkStart w:id="32" w:name="_Toc164545876"/>
-      <w:bookmarkStart w:id="33" w:name="_Toc175742934"/>
-      <w:r>
-        <w:t xml:space="preserve">Obrázek </w:t>
-      </w:r>
-      <w:fldSimple w:instr=" SEQ Obrázek \* ARABIC ">
-        <w:r>
-          <w:rPr>
-            <w:noProof/>
-          </w:rPr>
-          <w:t>6</w:t>
-        </w:r>
-      </w:fldSimple>
-      <w:r>
-        <w:t xml:space="preserve"> Startovní místnost</w:t>
-      </w:r>
-      <w:bookmarkEnd w:id="32"/>
-      <w:bookmarkEnd w:id="33"/>
-    </w:p>
-    <w:p>
-      <w:pPr>
-        <w:ind w:firstLine="708"/>
-      </w:pPr>
-      <w:r>
-        <w:t xml:space="preserve">Na Obrázku 5 je vidět startovní místnost. </w:t>
-      </w:r>
-      <w:r>
-        <w:t xml:space="preserve">Tato </w:t>
-      </w:r>
-      <w:r>
-        <w:t>startovní</w:t>
-      </w:r>
-      <w:r>
-        <w:t xml:space="preserve"> místnost je k síti místností připojená svojí</w:t>
-      </w:r>
-      <w:r>
-        <w:t xml:space="preserve"> levou a spodní</w:t>
-      </w:r>
-      <w:r>
-        <w:t xml:space="preserve"> stranou. Toto je indikováno zbořeným plotem v</w:t>
-      </w:r>
-      <w:r>
-        <w:t> levé a dolní</w:t>
-      </w:r>
-      <w:r>
-        <w:t xml:space="preserve"> části místnosti. Pokud se hráč přiblíží do blízkosti zbořeného plotu</w:t>
-      </w:r>
-      <w:r>
-        <w:t>, posune se v síti místností tím směrem, na které na které straně se nacházel zbořený plot, ke kterému se přiblížil. Pokud se hráč přiblíží ke straně s nezbořeným plotem, nestane se nic.</w:t>
-      </w:r>
-    </w:p>
-    <w:p>
-      <w:pPr>
-        <w:pStyle w:val="Nadpis2"/>
-      </w:pPr>
-      <w:bookmarkStart w:id="34" w:name="_Toc175758674"/>
-      <w:r>
-        <w:lastRenderedPageBreak/>
-        <w:t>Standardní herní místnost</w:t>
-      </w:r>
-      <w:bookmarkEnd w:id="34"/>
-    </w:p>
-    <w:p>
-      <w:pPr>
-        <w:keepNext/>
-        <w:jc w:val="center"/>
-      </w:pPr>
-      <w:r>
-        <w:rPr>
-          <w:noProof/>
-        </w:rPr>
-        <w:drawing>
-          <wp:inline distT="0" distB="0" distL="0" distR="0" wp14:anchorId="743476BD" wp14:editId="2C869B71">
-            <wp:extent cx="4953600" cy="2880000"/>
-            <wp:effectExtent l="0" t="0" r="0" b="0"/>
-            <wp:docPr id="4" name="Obrázek 4"/>
+            <wp:docPr id="2" name="Obrázek 2"/>
             <wp:cNvGraphicFramePr>
               <a:graphicFrameLocks xmlns:a="http://schemas.openxmlformats.org/drawingml/2006/main" noChangeAspect="1"/>
             </wp:cNvGraphicFramePr>
@@ -5056,7 +4677,7 @@
                   <pic:spPr>
                     <a:xfrm>
                       <a:off x="0" y="0"/>
-                      <a:ext cx="4953600" cy="2880000"/>
+                      <a:ext cx="5760720" cy="3075940"/>
                     </a:xfrm>
                     <a:prstGeom prst="rect">
                       <a:avLst/>
@@ -5074,8 +4695,9 @@
         <w:pStyle w:val="Titulek"/>
         <w:jc w:val="center"/>
       </w:pPr>
-      <w:bookmarkStart w:id="35" w:name="_Toc164545877"/>
-      <w:bookmarkStart w:id="36" w:name="_Toc175742935"/>
+      <w:bookmarkStart w:id="38" w:name="_Toc164545876"/>
+      <w:bookmarkStart w:id="39" w:name="_Toc175742934"/>
+      <w:bookmarkStart w:id="40" w:name="_Toc175912284"/>
       <w:r>
         <w:t xml:space="preserve">Obrázek </w:t>
       </w:r>
@@ -5084,177 +4706,70 @@
           <w:rPr>
             <w:noProof/>
           </w:rPr>
-          <w:t>7</w:t>
+          <w:t>6</w:t>
         </w:r>
       </w:fldSimple>
       <w:r>
-        <w:t xml:space="preserve"> Místnost se dvěma nepříteli</w:t>
-      </w:r>
-      <w:bookmarkEnd w:id="35"/>
-      <w:bookmarkEnd w:id="36"/>
-    </w:p>
-    <w:p>
-      <w:pPr>
-        <w:ind w:firstLine="360"/>
-      </w:pPr>
-      <w:r>
-        <w:t xml:space="preserve">Na Obrázku </w:t>
-      </w:r>
-      <w:r>
-        <w:t>6</w:t>
+        <w:t xml:space="preserve"> Startovní místnost</w:t>
+      </w:r>
+      <w:bookmarkEnd w:id="38"/>
+      <w:bookmarkEnd w:id="39"/>
+      <w:bookmarkEnd w:id="40"/>
+    </w:p>
+    <w:p>
+      <w:r>
+        <w:t xml:space="preserve">Na </w:t>
+      </w:r>
+      <w:r>
+        <w:t>o</w:t>
+      </w:r>
+      <w:r>
+        <w:t xml:space="preserve">brázku je vidět startovní místnost. </w:t>
+      </w:r>
+      <w:r>
+        <w:t xml:space="preserve">Tato </w:t>
+      </w:r>
+      <w:r>
+        <w:t>startovní</w:t>
+      </w:r>
+      <w:r>
+        <w:t xml:space="preserve"> místnost je k síti místností připojená svojí</w:t>
       </w:r>
       <w:r>
         <w:t xml:space="preserve"> </w:t>
       </w:r>
       <w:r>
-        <w:t xml:space="preserve">je vidět místnost se dvěma nepříteli. Myšlenka hry je taková, že hráč musí zabít všechny nepřátele v místnosti a až poté se může přesunout do další místnosti. Z toho důvodu momentálně místnost vypadá, že není připojena k sítí místností žádnou stranu. Pokud hráč ovšem zabije všechny nepřátele, ploty se zboří a hráč se může přesunou do připojených místností. V tuto chvíli ovšem kvůli nekonzistentní detekci kolizí nelze nepřátele zabít, a tak je ve scéně </w:t>
-      </w:r>
-      <w:r>
-        <w:rPr>
-          <w:i/>
-          <w:iCs/>
-        </w:rPr>
-        <w:t xml:space="preserve">dungeon </w:t>
-      </w:r>
-      <w:r>
-        <w:t xml:space="preserve">zaškrtávací pole, které </w:t>
-      </w:r>
-      <w:r>
-        <w:t xml:space="preserve">po odškrtnutí </w:t>
-      </w:r>
-      <w:r>
-        <w:t xml:space="preserve">umožní průchod místnostmi i bez zabití nepřátel. Cesta ke scéně </w:t>
-      </w:r>
-      <w:r>
-        <w:rPr>
-          <w:i/>
-          <w:iCs/>
-        </w:rPr>
-        <w:t>dungeon</w:t>
-      </w:r>
-      <w:r>
-        <w:t xml:space="preserve"> je</w:t>
-      </w:r>
-      <w:r>
-        <w:t> </w:t>
-      </w:r>
-      <w:r>
-        <w:rPr>
-          <w:i/>
-          <w:iCs/>
-        </w:rPr>
-        <w:t>res://</w:t>
-      </w:r>
-      <w:proofErr w:type="spellStart"/>
-      <w:r>
-        <w:rPr>
-          <w:i/>
-          <w:iCs/>
-        </w:rPr>
-        <w:t>Scenes</w:t>
-      </w:r>
-      <w:proofErr w:type="spellEnd"/>
-      <w:r>
-        <w:rPr>
-          <w:i/>
-          <w:iCs/>
-        </w:rPr>
-        <w:t>/</w:t>
-      </w:r>
-      <w:proofErr w:type="spellStart"/>
-      <w:r>
-        <w:rPr>
-          <w:i/>
-          <w:iCs/>
-        </w:rPr>
-        <w:t>dungeon.tscn</w:t>
-      </w:r>
-      <w:proofErr w:type="spellEnd"/>
-      <w:r>
-        <w:t xml:space="preserve">. Zaškrtávací pole se po kliknutí na </w:t>
-      </w:r>
-      <w:r>
-        <w:t xml:space="preserve">tlačítko s textem </w:t>
-      </w:r>
-      <w:r>
-        <w:rPr>
-          <w:b/>
-          <w:bCs/>
-        </w:rPr>
-        <w:t>Dungeon</w:t>
-      </w:r>
-      <w:r>
-        <w:t xml:space="preserve"> zobrazí v pravém horním rohu okna jako </w:t>
-      </w:r>
-      <w:proofErr w:type="spellStart"/>
-      <w:r>
-        <w:rPr>
-          <w:i/>
-          <w:iCs/>
-        </w:rPr>
-        <w:t>Closed</w:t>
-      </w:r>
-      <w:proofErr w:type="spellEnd"/>
-      <w:r>
-        <w:rPr>
-          <w:i/>
-          <w:iCs/>
-        </w:rPr>
-        <w:t xml:space="preserve"> </w:t>
-      </w:r>
-      <w:proofErr w:type="spellStart"/>
-      <w:r>
-        <w:rPr>
-          <w:i/>
-          <w:iCs/>
-        </w:rPr>
-        <w:t>If</w:t>
-      </w:r>
-      <w:proofErr w:type="spellEnd"/>
-      <w:r>
-        <w:rPr>
-          <w:i/>
-          <w:iCs/>
-        </w:rPr>
-        <w:t xml:space="preserve"> </w:t>
-      </w:r>
-      <w:proofErr w:type="spellStart"/>
-      <w:r>
-        <w:rPr>
-          <w:i/>
-          <w:iCs/>
-        </w:rPr>
-        <w:t>Enemy</w:t>
-      </w:r>
-      <w:proofErr w:type="spellEnd"/>
-      <w:r>
-        <w:t>.</w:t>
-      </w:r>
-      <w:r>
-        <w:t xml:space="preserve"> Hráč po kolizi s nepřítelem vždy přijde o jeden život</w:t>
-      </w:r>
-      <w:r>
-        <w:t>. Jelikož má hráč tři životy, tak po třech kolizích přijde o všechny a dostane se zpět do hlavního menu.</w:t>
-      </w:r>
-      <w:r>
-        <w:t xml:space="preserve"> </w:t>
-      </w:r>
-    </w:p>
-    <w:p>
-      <w:pPr>
-        <w:ind w:firstLine="360"/>
-      </w:pPr>
+        <w:t xml:space="preserve">pravou, </w:t>
+      </w:r>
+      <w:r>
+        <w:t>levou a spodní</w:t>
+      </w:r>
+      <w:r>
+        <w:t xml:space="preserve"> stranou. Toto je indikováno zbořeným plotem v</w:t>
+      </w:r>
+      <w:r>
+        <w:t xml:space="preserve"> pravé,</w:t>
+      </w:r>
+      <w:r>
+        <w:t> levé a dolní</w:t>
+      </w:r>
+      <w:r>
+        <w:t xml:space="preserve"> části místnosti. Pokud se hráč přiblíží do blízkosti zbořeného plotu</w:t>
+      </w:r>
+      <w:r>
+        <w:t>, posune se v síti místností tím směrem, na které na které straně se nacházel zbořený plot, ke kterému se přiblížil. Pokud se hráč přiblíží ke straně s nezbořeným plotem, nestane se nic.</w:t>
+      </w:r>
     </w:p>
     <w:p>
       <w:pPr>
         <w:pStyle w:val="Nadpis2"/>
       </w:pPr>
-      <w:bookmarkStart w:id="37" w:name="_Toc175758675"/>
+      <w:bookmarkStart w:id="41" w:name="_Toc175912366"/>
       <w:r>
         <w:lastRenderedPageBreak/>
-        <w:t>Místnost s bossem</w:t>
-      </w:r>
-      <w:bookmarkEnd w:id="37"/>
+        <w:t>Standardní herní místnost</w:t>
+      </w:r>
+      <w:bookmarkEnd w:id="41"/>
     </w:p>
     <w:p>
       <w:pPr>
@@ -5266,10 +4781,10 @@
           <w:noProof/>
         </w:rPr>
         <w:drawing>
-          <wp:inline distT="0" distB="0" distL="0" distR="0" wp14:anchorId="37D96840" wp14:editId="47ECD898">
-            <wp:extent cx="4928400" cy="2880000"/>
-            <wp:effectExtent l="0" t="0" r="5715" b="0"/>
-            <wp:docPr id="7" name="Obrázek 7"/>
+          <wp:inline distT="0" distB="0" distL="0" distR="0" wp14:anchorId="07C53127" wp14:editId="72650DE6">
+            <wp:extent cx="5760720" cy="3089275"/>
+            <wp:effectExtent l="0" t="0" r="0" b="0"/>
+            <wp:docPr id="8" name="Obrázek 8"/>
             <wp:cNvGraphicFramePr>
               <a:graphicFrameLocks xmlns:a="http://schemas.openxmlformats.org/drawingml/2006/main" noChangeAspect="1"/>
             </wp:cNvGraphicFramePr>
@@ -5289,7 +4804,7 @@
                   <pic:spPr>
                     <a:xfrm>
                       <a:off x="0" y="0"/>
-                      <a:ext cx="4928400" cy="2880000"/>
+                      <a:ext cx="5760720" cy="3089275"/>
                     </a:xfrm>
                     <a:prstGeom prst="rect">
                       <a:avLst/>
@@ -5307,8 +4822,9 @@
         <w:pStyle w:val="Titulek"/>
         <w:jc w:val="center"/>
       </w:pPr>
-      <w:bookmarkStart w:id="38" w:name="_Toc164545878"/>
-      <w:bookmarkStart w:id="39" w:name="_Toc175742936"/>
+      <w:bookmarkStart w:id="42" w:name="_Toc164545877"/>
+      <w:bookmarkStart w:id="43" w:name="_Toc175742935"/>
+      <w:bookmarkStart w:id="44" w:name="_Toc175912285"/>
       <w:r>
         <w:t xml:space="preserve">Obrázek </w:t>
       </w:r>
@@ -5317,40 +4833,168 @@
           <w:rPr>
             <w:noProof/>
           </w:rPr>
+          <w:t>7</w:t>
+        </w:r>
+      </w:fldSimple>
+      <w:r>
+        <w:t xml:space="preserve"> Místnost se dvěma nepříteli</w:t>
+      </w:r>
+      <w:bookmarkEnd w:id="42"/>
+      <w:bookmarkEnd w:id="43"/>
+      <w:bookmarkEnd w:id="44"/>
+    </w:p>
+    <w:p>
+      <w:r>
+        <w:t xml:space="preserve">Na Obrázku </w:t>
+      </w:r>
+      <w:r>
+        <w:t>je vidět místnost se dvěma nepříteli. Myšlenka hry je taková, že hráč musí zabít všechny nepřátele v místnosti a až poté se může přesunout do další místnosti. Z toho důvodu momentálně místnost vypadá, že není připojena k sítí místností žádnou stranu. Pokud hráč ovšem zabije všechny nepřátele, ploty se zboří a hráč se může přesunou do připojených místností</w:t>
+      </w:r>
+      <w:r>
+        <w:t xml:space="preserve"> Hráč po kolizi s nepřítelem vždy přijde o jeden život</w:t>
+      </w:r>
+      <w:r>
+        <w:t>. Jelikož má hráč</w:t>
+      </w:r>
+      <w:r>
+        <w:t xml:space="preserve"> pět</w:t>
+      </w:r>
+      <w:r>
+        <w:t xml:space="preserve"> život</w:t>
+      </w:r>
+      <w:r>
+        <w:t>ů</w:t>
+      </w:r>
+      <w:r>
+        <w:t>, tak po třech kolizích přijde o všechny</w:t>
+      </w:r>
+      <w:r>
+        <w:t>, zemře</w:t>
+      </w:r>
+      <w:r>
+        <w:t xml:space="preserve"> a </w:t>
+      </w:r>
+      <w:r>
+        <w:t xml:space="preserve">dostane se na obrazovku </w:t>
+      </w:r>
+      <w:r>
+        <w:t>oznamující mu jeho smrt.</w:t>
+      </w:r>
+    </w:p>
+    <w:p>
+      <w:pPr>
+        <w:ind w:firstLine="0"/>
+        <w:jc w:val="left"/>
+      </w:pPr>
+      <w:r>
+        <w:br w:type="page"/>
+      </w:r>
+    </w:p>
+    <w:p>
+      <w:pPr>
+        <w:pStyle w:val="Nadpis2"/>
+      </w:pPr>
+      <w:bookmarkStart w:id="45" w:name="_Toc175912367"/>
+      <w:r>
+        <w:lastRenderedPageBreak/>
+        <w:t>Místnost s bossem</w:t>
+      </w:r>
+      <w:bookmarkEnd w:id="45"/>
+    </w:p>
+    <w:p>
+      <w:pPr>
+        <w:keepNext/>
+        <w:jc w:val="center"/>
+      </w:pPr>
+      <w:r>
+        <w:rPr>
+          <w:noProof/>
+        </w:rPr>
+        <w:drawing>
+          <wp:inline distT="0" distB="0" distL="0" distR="0" wp14:anchorId="03DD4E07" wp14:editId="045ED900">
+            <wp:extent cx="5760720" cy="3361690"/>
+            <wp:effectExtent l="0" t="0" r="0" b="0"/>
+            <wp:docPr id="9" name="Obrázek 9"/>
+            <wp:cNvGraphicFramePr>
+              <a:graphicFrameLocks xmlns:a="http://schemas.openxmlformats.org/drawingml/2006/main" noChangeAspect="1"/>
+            </wp:cNvGraphicFramePr>
+            <a:graphic xmlns:a="http://schemas.openxmlformats.org/drawingml/2006/main">
+              <a:graphicData uri="http://schemas.openxmlformats.org/drawingml/2006/picture">
+                <pic:pic xmlns:pic="http://schemas.openxmlformats.org/drawingml/2006/picture">
+                  <pic:nvPicPr>
+                    <pic:cNvPr id="1" name=""/>
+                    <pic:cNvPicPr/>
+                  </pic:nvPicPr>
+                  <pic:blipFill>
+                    <a:blip r:embed="rId25"/>
+                    <a:stretch>
+                      <a:fillRect/>
+                    </a:stretch>
+                  </pic:blipFill>
+                  <pic:spPr>
+                    <a:xfrm>
+                      <a:off x="0" y="0"/>
+                      <a:ext cx="5760720" cy="3361690"/>
+                    </a:xfrm>
+                    <a:prstGeom prst="rect">
+                      <a:avLst/>
+                    </a:prstGeom>
+                  </pic:spPr>
+                </pic:pic>
+              </a:graphicData>
+            </a:graphic>
+          </wp:inline>
+        </w:drawing>
+      </w:r>
+    </w:p>
+    <w:p>
+      <w:pPr>
+        <w:pStyle w:val="Titulek"/>
+        <w:jc w:val="center"/>
+      </w:pPr>
+      <w:bookmarkStart w:id="46" w:name="_Toc164545878"/>
+      <w:bookmarkStart w:id="47" w:name="_Toc175742936"/>
+      <w:bookmarkStart w:id="48" w:name="_Toc175912286"/>
+      <w:r>
+        <w:t xml:space="preserve">Obrázek </w:t>
+      </w:r>
+      <w:fldSimple w:instr=" SEQ Obrázek \* ARABIC ">
+        <w:r>
+          <w:rPr>
+            <w:noProof/>
+          </w:rPr>
           <w:t>8</w:t>
         </w:r>
       </w:fldSimple>
       <w:r>
         <w:t xml:space="preserve"> Místnost s bossem</w:t>
       </w:r>
-      <w:bookmarkEnd w:id="38"/>
-      <w:bookmarkEnd w:id="39"/>
-    </w:p>
-    <w:p>
-      <w:pPr>
-        <w:ind w:firstLine="360"/>
-      </w:pPr>
-      <w:r>
-        <w:t xml:space="preserve">Boss není v tuto chvíli dodělán. </w:t>
-      </w:r>
-      <w:r>
-        <w:t>Nepohybuje se a nemůže hráče zranit. Zároveň, kvůli nekonzistentnímu vyhodnocování kolizí nemůže být hráčem zabit, tudíž není způsob, jak hru dohrát.</w:t>
-      </w:r>
-      <w:r>
-        <w:t xml:space="preserve"> Myšlenka pohybu bosse je taková, že se bude pohybovat diagonálně po místnosti. Podobně jako se</w:t>
-      </w:r>
-      <w:r>
-        <w:t> </w:t>
-      </w:r>
-      <w:r>
-        <w:t>pohybuje například kulečníková koule po kulečníkovém stole. Po určitém počtu nárazů do zdi by se</w:t>
-      </w:r>
-      <w:r>
-        <w:t> </w:t>
-      </w:r>
-      <w:r>
-        <w:t>boss na chvíli zastavil a objevila by se nad ním animace točících se hvězdiček jako indikace znehybnění bosse kvůli nárazům do zdí. Do té doby by se hráč musel pohybům bosse vyhýbat. Po znehybnění bosse by mohl hráč bosse zranit. Toto by se opakovalo do té doby, dokud by hráč bosse nezabil a tím by hra skončila.</w:t>
-      </w:r>
+      <w:bookmarkEnd w:id="46"/>
+      <w:bookmarkEnd w:id="47"/>
+      <w:bookmarkEnd w:id="48"/>
+    </w:p>
+    <w:p>
+      <w:r>
+        <w:t>Boss je hlavním nepřítelem hry. Po zabití bosse se tedy hráči ukáže obrazovka oznamující mu výhru</w:t>
+      </w:r>
+      <w:r>
+        <w:t>.</w:t>
+      </w:r>
+    </w:p>
+    <w:p>
+      <w:r>
+        <w:t>Bosse je možné udeřit pouze pokud je znehybněný. Do tohoto stavu dojde poté, co pětkrát narazí do stěny. Znehybnění trvá tři vteřiny a poté se boss znovu rozpohybuje. Pokud takto hráč udeří bosse patnáctkrát, boss zemře a hráč vyhrává. Dostane se na obrazovku oznamující mu jeho výhru.</w:t>
+      </w:r>
+    </w:p>
+    <w:p>
+      <w:r>
+        <w:t>Pohyb bosse je podobný kulečníkové kouli. Vždy, když narazí do zdi, odrazí druhým směrem. Kvůli ozvláštnění souboje neplatí úhel dopadu se rovná úhlu odrazu, ale boss se odrazí ve stejném směru, ovšem pod náhodným úhlem.</w:t>
+      </w:r>
+    </w:p>
+    <w:p>
+      <w:pPr>
+        <w:jc w:val="left"/>
+      </w:pPr>
       <w:r>
         <w:br w:type="page"/>
       </w:r>
@@ -5358,18 +5002,284 @@
     <w:p>
       <w:pPr>
         <w:pStyle w:val="Nadpis1"/>
-      </w:pPr>
-      <w:bookmarkStart w:id="40" w:name="_Toc175758676"/>
+        <w:rPr>
+          <w:lang w:val="en-US"/>
+        </w:rPr>
+      </w:pPr>
+      <w:bookmarkStart w:id="49" w:name="_Toc175912368"/>
+      <w:r>
+        <w:rPr>
+          <w:lang w:val="en-US"/>
+        </w:rPr>
+        <w:lastRenderedPageBreak/>
+        <w:t>Pickupy</w:t>
+      </w:r>
+      <w:bookmarkEnd w:id="49"/>
+    </w:p>
+    <w:p>
+      <w:pPr>
+        <w:rPr>
+          <w:lang w:val="en-US"/>
+        </w:rPr>
+      </w:pPr>
+      <w:r>
+        <w:t>Pickup je něco, co hráči zjednodušuje postup hrou. V tuto chvíli je ve hře možné narazit na dva. Na pickup přidávající život (karta života) a pickup snižující čas, po kterém může hráč znovu útočit (svitek).</w:t>
+      </w:r>
+    </w:p>
+    <w:p>
+      <w:pPr>
+        <w:rPr>
+          <w:lang w:val="en-US"/>
+        </w:rPr>
+      </w:pPr>
+      <w:r>
+        <w:t>Po zabití nepřítele má každý pickup deseti procentní šanci na objevení</w:t>
+      </w:r>
+      <w:r>
+        <w:t xml:space="preserve"> na místě, kde byl zabit nepřítel</w:t>
+      </w:r>
+      <w:r>
+        <w:t>. Nikdy se ovšem nemohou objevit oba dva najednou.</w:t>
+      </w:r>
+    </w:p>
+    <w:p>
+      <w:pPr>
+        <w:pStyle w:val="Nadpis2"/>
+        <w:rPr>
+          <w:lang w:val="en-US"/>
+        </w:rPr>
+      </w:pPr>
+      <w:bookmarkStart w:id="50" w:name="_Toc175912369"/>
+      <w:r>
+        <w:rPr>
+          <w:lang w:val="en-US"/>
+        </w:rPr>
+        <w:t>Karta života</w:t>
+      </w:r>
+      <w:bookmarkEnd w:id="50"/>
+    </w:p>
+    <w:p>
+      <w:pPr>
+        <w:keepNext/>
+        <w:jc w:val="center"/>
+      </w:pPr>
+      <w:r>
+        <w:rPr>
+          <w:noProof/>
+        </w:rPr>
+        <w:drawing>
+          <wp:inline distT="0" distB="0" distL="0" distR="0" wp14:anchorId="580F9D82" wp14:editId="0B969516">
+            <wp:extent cx="1617980" cy="1141095"/>
+            <wp:effectExtent l="0" t="0" r="1270" b="1905"/>
+            <wp:docPr id="16" name="Obrázek 16"/>
+            <wp:cNvGraphicFramePr>
+              <a:graphicFrameLocks xmlns:a="http://schemas.openxmlformats.org/drawingml/2006/main" noChangeAspect="1"/>
+            </wp:cNvGraphicFramePr>
+            <a:graphic xmlns:a="http://schemas.openxmlformats.org/drawingml/2006/main">
+              <a:graphicData uri="http://schemas.openxmlformats.org/drawingml/2006/picture">
+                <pic:pic xmlns:pic="http://schemas.openxmlformats.org/drawingml/2006/picture">
+                  <pic:nvPicPr>
+                    <pic:cNvPr id="0" name="Picture 4"/>
+                    <pic:cNvPicPr>
+                      <a:picLocks noChangeAspect="1" noChangeArrowheads="1"/>
+                    </pic:cNvPicPr>
+                  </pic:nvPicPr>
+                  <pic:blipFill>
+                    <a:blip r:embed="rId12">
+                      <a:extLst>
+                        <a:ext uri="{28A0092B-C50C-407E-A947-70E740481C1C}">
+                          <a14:useLocalDpi xmlns:a14="http://schemas.microsoft.com/office/drawing/2010/main" val="0"/>
+                        </a:ext>
+                      </a:extLst>
+                    </a:blip>
+                    <a:srcRect/>
+                    <a:stretch>
+                      <a:fillRect/>
+                    </a:stretch>
+                  </pic:blipFill>
+                  <pic:spPr bwMode="auto">
+                    <a:xfrm>
+                      <a:off x="0" y="0"/>
+                      <a:ext cx="1617980" cy="1141095"/>
+                    </a:xfrm>
+                    <a:prstGeom prst="rect">
+                      <a:avLst/>
+                    </a:prstGeom>
+                    <a:noFill/>
+                    <a:ln>
+                      <a:noFill/>
+                    </a:ln>
+                  </pic:spPr>
+                </pic:pic>
+              </a:graphicData>
+            </a:graphic>
+          </wp:inline>
+        </w:drawing>
+      </w:r>
+    </w:p>
+    <w:p>
+      <w:pPr>
+        <w:pStyle w:val="Titulek"/>
+        <w:jc w:val="center"/>
+      </w:pPr>
+      <w:r>
+        <w:t xml:space="preserve">Obrázek </w:t>
+      </w:r>
+      <w:fldSimple w:instr=" SEQ Obrázek \* ARABIC ">
+        <w:r>
+          <w:rPr>
+            <w:noProof/>
+          </w:rPr>
+          <w:t>9</w:t>
+        </w:r>
+      </w:fldSimple>
+      <w:r>
+        <w:t xml:space="preserve"> Karta života</w:t>
+      </w:r>
+    </w:p>
+    <w:p>
+      <w:r>
+        <w:t>Hráč začíná hru s pěti životy. Pokud o nějaký při souboji s nepřítelem přijde, je možné získat ho zpět sebráním karty života. Hráč ovšem nikdy nemůže mít více než pět životů. Pokud tedy má pět životů a pokusí se sebrat kartu života, nestane se nic.</w:t>
+      </w:r>
+    </w:p>
+    <w:p>
+      <w:pPr>
+        <w:pStyle w:val="Nadpis2"/>
+        <w:rPr>
+          <w:lang w:val="en-US"/>
+        </w:rPr>
+      </w:pPr>
+      <w:bookmarkStart w:id="51" w:name="_Toc175912371"/>
+      <w:r>
+        <w:rPr>
+          <w:lang w:val="en-US"/>
+        </w:rPr>
+        <w:t>Svitek</w:t>
+      </w:r>
+      <w:bookmarkEnd w:id="51"/>
+    </w:p>
+    <w:p>
+      <w:pPr>
+        <w:keepNext/>
+        <w:jc w:val="center"/>
+      </w:pPr>
+      <w:r>
+        <w:rPr>
+          <w:noProof/>
+        </w:rPr>
+        <w:drawing>
+          <wp:inline distT="0" distB="0" distL="0" distR="0" wp14:anchorId="1B786ED2" wp14:editId="76402F53">
+            <wp:extent cx="1235075" cy="1235075"/>
+            <wp:effectExtent l="0" t="0" r="3175" b="3175"/>
+            <wp:docPr id="4" name="Obrázek 4"/>
+            <wp:cNvGraphicFramePr>
+              <a:graphicFrameLocks xmlns:a="http://schemas.openxmlformats.org/drawingml/2006/main" noChangeAspect="1"/>
+            </wp:cNvGraphicFramePr>
+            <a:graphic xmlns:a="http://schemas.openxmlformats.org/drawingml/2006/main">
+              <a:graphicData uri="http://schemas.openxmlformats.org/drawingml/2006/picture">
+                <pic:pic xmlns:pic="http://schemas.openxmlformats.org/drawingml/2006/picture">
+                  <pic:nvPicPr>
+                    <pic:cNvPr id="0" name="Picture 2"/>
+                    <pic:cNvPicPr>
+                      <a:picLocks noChangeAspect="1" noChangeArrowheads="1"/>
+                    </pic:cNvPicPr>
+                  </pic:nvPicPr>
+                  <pic:blipFill>
+                    <a:blip r:embed="rId26">
+                      <a:extLst>
+                        <a:ext uri="{28A0092B-C50C-407E-A947-70E740481C1C}">
+                          <a14:useLocalDpi xmlns:a14="http://schemas.microsoft.com/office/drawing/2010/main" val="0"/>
+                        </a:ext>
+                      </a:extLst>
+                    </a:blip>
+                    <a:srcRect/>
+                    <a:stretch>
+                      <a:fillRect/>
+                    </a:stretch>
+                  </pic:blipFill>
+                  <pic:spPr bwMode="auto">
+                    <a:xfrm>
+                      <a:off x="0" y="0"/>
+                      <a:ext cx="1235075" cy="1235075"/>
+                    </a:xfrm>
+                    <a:prstGeom prst="rect">
+                      <a:avLst/>
+                    </a:prstGeom>
+                    <a:noFill/>
+                    <a:ln>
+                      <a:noFill/>
+                    </a:ln>
+                  </pic:spPr>
+                </pic:pic>
+              </a:graphicData>
+            </a:graphic>
+          </wp:inline>
+        </w:drawing>
+      </w:r>
+    </w:p>
+    <w:p>
+      <w:pPr>
+        <w:pStyle w:val="Titulek"/>
+        <w:jc w:val="center"/>
+      </w:pPr>
+      <w:bookmarkStart w:id="52" w:name="_Toc175912288"/>
+      <w:r>
+        <w:t xml:space="preserve">Obrázek </w:t>
+      </w:r>
+      <w:fldSimple w:instr=" SEQ Obrázek \* ARABIC ">
+        <w:r>
+          <w:rPr>
+            <w:noProof/>
+          </w:rPr>
+          <w:t>10</w:t>
+        </w:r>
+      </w:fldSimple>
+      <w:r>
+        <w:t xml:space="preserve"> </w:t>
+      </w:r>
+      <w:r>
+        <w:t>S</w:t>
+      </w:r>
+      <w:r>
+        <w:t>vitek</w:t>
+      </w:r>
+      <w:bookmarkEnd w:id="52"/>
+    </w:p>
+    <w:p>
+      <w:r>
+        <w:t>Základní časové rozložení útoku je útok trvající 0,2 vteřiny a poté následuje pauza dlouhá 0,3 vteřiny, po které může hráč znovu útočit. Každý svitek zkrátí pauzu mezi útoky o 0,05 vteřiny.</w:t>
+      </w:r>
+      <w:r>
+        <w:t xml:space="preserve"> Po sebrání šesti svitků tedy pauza mezi útoky zcela zmizí.</w:t>
+      </w:r>
+    </w:p>
+    <w:p>
+      <w:pPr>
+        <w:ind w:firstLine="0"/>
+        <w:jc w:val="left"/>
+        <w:rPr>
+          <w:lang w:val="en-US"/>
+        </w:rPr>
+      </w:pPr>
+      <w:r>
+        <w:rPr>
+          <w:lang w:val="en-US"/>
+        </w:rPr>
+        <w:br w:type="page"/>
+      </w:r>
+    </w:p>
+    <w:p>
+      <w:pPr>
+        <w:pStyle w:val="Nadpis1"/>
+      </w:pPr>
+      <w:bookmarkStart w:id="53" w:name="_Toc175912372"/>
       <w:r>
         <w:lastRenderedPageBreak/>
         <w:t>Závěr</w:t>
       </w:r>
-      <w:bookmarkEnd w:id="40"/>
-    </w:p>
-    <w:p>
-      <w:pPr>
-        <w:ind w:firstLine="360"/>
-      </w:pPr>
+      <w:bookmarkEnd w:id="53"/>
+    </w:p>
+    <w:p>
       <w:r>
         <w:t xml:space="preserve">S projektem jsem poměrně spokojen. I když jsem kvůli nepochopení detekce kolizí </w:t>
       </w:r>
@@ -5378,9 +5288,6 @@
       </w:r>
     </w:p>
     <w:p>
-      <w:pPr>
-        <w:ind w:firstLine="360"/>
-      </w:pPr>
       <w:r>
         <w:t>Kvůli zdlouhavému řešení problému s kolizemi jsem nestihl přidat více zbraní. Mám už ale promyšlené, které další zbraně by se mohli do hry přidat. K těmto zbraním mám vytvořené už i obrázky. První zbraní by mohl být krumpáč, který by za cenu nižší rychlosti útoku útočil do všech stran tím, že</w:t>
       </w:r>
@@ -5401,17 +5308,11 @@
       </w:r>
     </w:p>
     <w:p>
-      <w:pPr>
-        <w:ind w:firstLine="360"/>
-      </w:pPr>
       <w:r>
         <w:t>Také mám vymyšleného i druhého bosse. Tím by mohl být duší červ, který by střídavě vyskakoval a zase se zavrtával do podlahy místnosti. Někdy by se však nedokázal zavrtat a v tu chvíli by ho hráč mohl zranit.</w:t>
       </w:r>
     </w:p>
     <w:p>
-      <w:pPr>
-        <w:ind w:firstLine="360"/>
-      </w:pPr>
       <w:r>
         <w:t>Myslím si, že vybrat si toto téma nebylo úplně nejlepší rozhodnutí. Vybral jsem s i ho z toho důvodu, že herní žánr je jeden z mých nejoblíbenějších a zajímalo mě, co všechno tvorba hry tohoto žánru obnáší. Během vývoje jsem zjistil, že i když se žánr zdána první pohled z hlediska programování jednoduchý</w:t>
       </w:r>
@@ -5426,12 +5327,12 @@
       <w:pPr>
         <w:pStyle w:val="Nadpis1"/>
       </w:pPr>
-      <w:bookmarkStart w:id="41" w:name="_Toc175758677"/>
+      <w:bookmarkStart w:id="54" w:name="_Toc175912373"/>
       <w:r>
         <w:lastRenderedPageBreak/>
         <w:t>Seznam zdrojů</w:t>
       </w:r>
-      <w:bookmarkEnd w:id="41"/>
+      <w:bookmarkEnd w:id="54"/>
     </w:p>
     <w:p>
       <w:pPr>
@@ -5446,7 +5347,7 @@
       <w:r>
         <w:t xml:space="preserve">Roguelike. </w:t>
       </w:r>
-      <w:hyperlink r:id="rId25">
+      <w:hyperlink r:id="rId27">
         <w:r>
           <w:t>https://cs.wikipedia.org/wiki/Roguelike</w:t>
         </w:r>
@@ -5505,7 +5406,7 @@
       <w:r>
         <w:t xml:space="preserve"> </w:t>
       </w:r>
-      <w:hyperlink r:id="rId26" w:history="1">
+      <w:hyperlink r:id="rId28" w:history="1">
         <w:r>
           <w:rPr>
             <w:rStyle w:val="Hypertextovodkaz"/>
@@ -5522,13 +5423,8 @@
         <w:jc w:val="left"/>
       </w:pPr>
       <w:r>
-        <w:t>ase256.png?raw=</w:t>
-      </w:r>
-      <w:proofErr w:type="spellStart"/>
-      <w:r>
-        <w:t>true</w:t>
-      </w:r>
-      <w:proofErr w:type="spellEnd"/>
+        <w:t>ase256.png?raw=true</w:t>
+      </w:r>
     </w:p>
     <w:p>
       <w:pPr>
@@ -5557,7 +5453,7 @@
       <w:r>
         <w:t xml:space="preserve">Godot dokumentace. </w:t>
       </w:r>
-      <w:hyperlink r:id="rId27" w:history="1">
+      <w:hyperlink r:id="rId29" w:history="1">
         <w:r>
           <w:t>https://docs.godotengine.org/en/stable/</w:t>
         </w:r>
@@ -5585,7 +5481,7 @@
       <w:r>
         <w:t xml:space="preserve"> </w:t>
       </w:r>
-      <w:hyperlink r:id="rId28" w:history="1">
+      <w:hyperlink r:id="rId30" w:history="1">
         <w:r>
           <w:rPr>
             <w:rStyle w:val="Hypertextovodkaz"/>
@@ -5610,15 +5506,10 @@
         <w:spacing w:line="360" w:lineRule="auto"/>
         <w:jc w:val="left"/>
       </w:pPr>
-      <w:proofErr w:type="spellStart"/>
-      <w:r>
-        <w:t>Bfxr</w:t>
-      </w:r>
-      <w:proofErr w:type="spellEnd"/>
-      <w:r>
-        <w:t xml:space="preserve">. </w:t>
-      </w:r>
-      <w:hyperlink r:id="rId29" w:history="1">
+      <w:r>
+        <w:t xml:space="preserve">Bfxr. </w:t>
+      </w:r>
+      <w:hyperlink r:id="rId31" w:history="1">
         <w:r>
           <w:rPr>
             <w:rStyle w:val="Hypertextovodkaz"/>
@@ -5637,13 +5528,8 @@
         <w:spacing w:line="360" w:lineRule="auto"/>
         <w:jc w:val="left"/>
       </w:pPr>
-      <w:proofErr w:type="spellStart"/>
-      <w:r>
-        <w:t>Beepbox</w:t>
-      </w:r>
-      <w:proofErr w:type="spellEnd"/>
-      <w:r>
-        <w:t xml:space="preserve">. </w:t>
+      <w:r>
+        <w:t xml:space="preserve">Beepbox. </w:t>
       </w:r>
       <w:r>
         <w:t>https://www.beepbox.co/</w:t>
@@ -5668,12 +5554,750 @@
       <w:pPr>
         <w:pStyle w:val="Nadpis1"/>
       </w:pPr>
-      <w:bookmarkStart w:id="42" w:name="_Toc175758678"/>
+      <w:bookmarkStart w:id="55" w:name="_Toc175912374"/>
       <w:r>
         <w:lastRenderedPageBreak/>
         <w:t>Seznam obrázků</w:t>
       </w:r>
-      <w:bookmarkEnd w:id="42"/>
+      <w:bookmarkEnd w:id="55"/>
+    </w:p>
+    <w:p>
+      <w:pPr>
+        <w:pStyle w:val="Seznamobrzk"/>
+        <w:tabs>
+          <w:tab w:val="right" w:leader="dot" w:pos="9061"/>
+        </w:tabs>
+        <w:rPr>
+          <w:rFonts w:eastAsiaTheme="minorEastAsia"/>
+          <w:noProof/>
+          <w:lang w:eastAsia="cs-CZ"/>
+        </w:rPr>
+      </w:pPr>
+      <w:r>
+        <w:rPr>
+          <w:rFonts w:eastAsiaTheme="minorEastAsia"/>
+          <w:noProof/>
+          <w:lang w:eastAsia="cs-CZ"/>
+        </w:rPr>
+        <w:fldChar w:fldCharType="begin"/>
+      </w:r>
+      <w:r>
+        <w:rPr>
+          <w:rFonts w:eastAsiaTheme="minorEastAsia"/>
+          <w:noProof/>
+          <w:lang w:eastAsia="cs-CZ"/>
+        </w:rPr>
+        <w:instrText xml:space="preserve"> TOC \h \z \c "Obrázek" </w:instrText>
+      </w:r>
+      <w:r>
+        <w:rPr>
+          <w:rFonts w:eastAsiaTheme="minorEastAsia"/>
+          <w:noProof/>
+          <w:lang w:eastAsia="cs-CZ"/>
+        </w:rPr>
+        <w:fldChar w:fldCharType="separate"/>
+      </w:r>
+      <w:hyperlink w:anchor="_Toc175912279" w:history="1">
+        <w:r>
+          <w:rPr>
+            <w:rStyle w:val="Hypertextovodkaz"/>
+            <w:noProof/>
+          </w:rPr>
+          <w:t>Obrázek 1 Hra Rogue</w:t>
+        </w:r>
+        <w:r>
+          <w:rPr>
+            <w:noProof/>
+            <w:webHidden/>
+          </w:rPr>
+          <w:tab/>
+        </w:r>
+        <w:r>
+          <w:rPr>
+            <w:noProof/>
+            <w:webHidden/>
+          </w:rPr>
+          <w:fldChar w:fldCharType="begin"/>
+        </w:r>
+        <w:r>
+          <w:rPr>
+            <w:noProof/>
+            <w:webHidden/>
+          </w:rPr>
+          <w:instrText xml:space="preserve"> PAGEREF _Toc175912279 \h </w:instrText>
+        </w:r>
+        <w:r>
+          <w:rPr>
+            <w:noProof/>
+            <w:webHidden/>
+          </w:rPr>
+        </w:r>
+        <w:r>
+          <w:rPr>
+            <w:noProof/>
+            <w:webHidden/>
+          </w:rPr>
+          <w:fldChar w:fldCharType="separate"/>
+        </w:r>
+        <w:r>
+          <w:rPr>
+            <w:noProof/>
+            <w:webHidden/>
+          </w:rPr>
+          <w:t>5</w:t>
+        </w:r>
+        <w:r>
+          <w:rPr>
+            <w:noProof/>
+            <w:webHidden/>
+          </w:rPr>
+          <w:fldChar w:fldCharType="end"/>
+        </w:r>
+      </w:hyperlink>
+    </w:p>
+    <w:p>
+      <w:pPr>
+        <w:pStyle w:val="Seznamobrzk"/>
+        <w:tabs>
+          <w:tab w:val="right" w:leader="dot" w:pos="9061"/>
+        </w:tabs>
+        <w:rPr>
+          <w:rFonts w:eastAsiaTheme="minorEastAsia"/>
+          <w:noProof/>
+          <w:lang w:eastAsia="cs-CZ"/>
+        </w:rPr>
+      </w:pPr>
+      <w:hyperlink w:anchor="_Toc175912280" w:history="1">
+        <w:r>
+          <w:rPr>
+            <w:rStyle w:val="Hypertextovodkaz"/>
+            <w:noProof/>
+          </w:rPr>
+          <w:t>Obrázek 2 Godot Engine logo</w:t>
+        </w:r>
+        <w:r>
+          <w:rPr>
+            <w:noProof/>
+            <w:webHidden/>
+          </w:rPr>
+          <w:tab/>
+        </w:r>
+        <w:r>
+          <w:rPr>
+            <w:noProof/>
+            <w:webHidden/>
+          </w:rPr>
+          <w:fldChar w:fldCharType="begin"/>
+        </w:r>
+        <w:r>
+          <w:rPr>
+            <w:noProof/>
+            <w:webHidden/>
+          </w:rPr>
+          <w:instrText xml:space="preserve"> PAGEREF _Toc175912280 \h </w:instrText>
+        </w:r>
+        <w:r>
+          <w:rPr>
+            <w:noProof/>
+            <w:webHidden/>
+          </w:rPr>
+        </w:r>
+        <w:r>
+          <w:rPr>
+            <w:noProof/>
+            <w:webHidden/>
+          </w:rPr>
+          <w:fldChar w:fldCharType="separate"/>
+        </w:r>
+        <w:r>
+          <w:rPr>
+            <w:noProof/>
+            <w:webHidden/>
+          </w:rPr>
+          <w:t>6</w:t>
+        </w:r>
+        <w:r>
+          <w:rPr>
+            <w:noProof/>
+            <w:webHidden/>
+          </w:rPr>
+          <w:fldChar w:fldCharType="end"/>
+        </w:r>
+      </w:hyperlink>
+    </w:p>
+    <w:p>
+      <w:pPr>
+        <w:pStyle w:val="Seznamobrzk"/>
+        <w:tabs>
+          <w:tab w:val="right" w:leader="dot" w:pos="9061"/>
+        </w:tabs>
+        <w:rPr>
+          <w:rFonts w:eastAsiaTheme="minorEastAsia"/>
+          <w:noProof/>
+          <w:lang w:eastAsia="cs-CZ"/>
+        </w:rPr>
+      </w:pPr>
+      <w:hyperlink w:anchor="_Toc175912281" w:history="1">
+        <w:r>
+          <w:rPr>
+            <w:rStyle w:val="Hypertextovodkaz"/>
+            <w:noProof/>
+          </w:rPr>
+          <w:t>Obrázek 3 Aseprite logo</w:t>
+        </w:r>
+        <w:r>
+          <w:rPr>
+            <w:noProof/>
+            <w:webHidden/>
+          </w:rPr>
+          <w:tab/>
+        </w:r>
+        <w:r>
+          <w:rPr>
+            <w:noProof/>
+            <w:webHidden/>
+          </w:rPr>
+          <w:fldChar w:fldCharType="begin"/>
+        </w:r>
+        <w:r>
+          <w:rPr>
+            <w:noProof/>
+            <w:webHidden/>
+          </w:rPr>
+          <w:instrText xml:space="preserve"> PAGEREF _Toc175912281 \h </w:instrText>
+        </w:r>
+        <w:r>
+          <w:rPr>
+            <w:noProof/>
+            <w:webHidden/>
+          </w:rPr>
+        </w:r>
+        <w:r>
+          <w:rPr>
+            <w:noProof/>
+            <w:webHidden/>
+          </w:rPr>
+          <w:fldChar w:fldCharType="separate"/>
+        </w:r>
+        <w:r>
+          <w:rPr>
+            <w:noProof/>
+            <w:webHidden/>
+          </w:rPr>
+          <w:t>7</w:t>
+        </w:r>
+        <w:r>
+          <w:rPr>
+            <w:noProof/>
+            <w:webHidden/>
+          </w:rPr>
+          <w:fldChar w:fldCharType="end"/>
+        </w:r>
+      </w:hyperlink>
+    </w:p>
+    <w:p>
+      <w:pPr>
+        <w:pStyle w:val="Seznamobrzk"/>
+        <w:tabs>
+          <w:tab w:val="right" w:leader="dot" w:pos="9061"/>
+        </w:tabs>
+        <w:rPr>
+          <w:rFonts w:eastAsiaTheme="minorEastAsia"/>
+          <w:noProof/>
+          <w:lang w:eastAsia="cs-CZ"/>
+        </w:rPr>
+      </w:pPr>
+      <w:hyperlink w:anchor="_Toc175912282" w:history="1">
+        <w:r>
+          <w:rPr>
+            <w:rStyle w:val="Hypertextovodkaz"/>
+            <w:noProof/>
+          </w:rPr>
+          <w:t>Obrázek 4 Obrázek s animacemi hráče</w:t>
+        </w:r>
+        <w:r>
+          <w:rPr>
+            <w:noProof/>
+            <w:webHidden/>
+          </w:rPr>
+          <w:tab/>
+        </w:r>
+        <w:r>
+          <w:rPr>
+            <w:noProof/>
+            <w:webHidden/>
+          </w:rPr>
+          <w:fldChar w:fldCharType="begin"/>
+        </w:r>
+        <w:r>
+          <w:rPr>
+            <w:noProof/>
+            <w:webHidden/>
+          </w:rPr>
+          <w:instrText xml:space="preserve"> PAGEREF _Toc175912282 \h </w:instrText>
+        </w:r>
+        <w:r>
+          <w:rPr>
+            <w:noProof/>
+            <w:webHidden/>
+          </w:rPr>
+        </w:r>
+        <w:r>
+          <w:rPr>
+            <w:noProof/>
+            <w:webHidden/>
+          </w:rPr>
+          <w:fldChar w:fldCharType="separate"/>
+        </w:r>
+        <w:r>
+          <w:rPr>
+            <w:noProof/>
+            <w:webHidden/>
+          </w:rPr>
+          <w:t>8</w:t>
+        </w:r>
+        <w:r>
+          <w:rPr>
+            <w:noProof/>
+            <w:webHidden/>
+          </w:rPr>
+          <w:fldChar w:fldCharType="end"/>
+        </w:r>
+      </w:hyperlink>
+    </w:p>
+    <w:p>
+      <w:pPr>
+        <w:pStyle w:val="Seznamobrzk"/>
+        <w:tabs>
+          <w:tab w:val="right" w:leader="dot" w:pos="9061"/>
+        </w:tabs>
+        <w:rPr>
+          <w:rFonts w:eastAsiaTheme="minorEastAsia"/>
+          <w:noProof/>
+          <w:lang w:eastAsia="cs-CZ"/>
+        </w:rPr>
+      </w:pPr>
+      <w:hyperlink w:anchor="_Toc175912283" w:history="1">
+        <w:r>
+          <w:rPr>
+            <w:rStyle w:val="Hypertextovodkaz"/>
+            <w:noProof/>
+          </w:rPr>
+          <w:t>Obrázek 5 Okno Bfxr</w:t>
+        </w:r>
+        <w:r>
+          <w:rPr>
+            <w:noProof/>
+            <w:webHidden/>
+          </w:rPr>
+          <w:tab/>
+        </w:r>
+        <w:r>
+          <w:rPr>
+            <w:noProof/>
+            <w:webHidden/>
+          </w:rPr>
+          <w:fldChar w:fldCharType="begin"/>
+        </w:r>
+        <w:r>
+          <w:rPr>
+            <w:noProof/>
+            <w:webHidden/>
+          </w:rPr>
+          <w:instrText xml:space="preserve"> PAGEREF _Toc175912283 \h </w:instrText>
+        </w:r>
+        <w:r>
+          <w:rPr>
+            <w:noProof/>
+            <w:webHidden/>
+          </w:rPr>
+        </w:r>
+        <w:r>
+          <w:rPr>
+            <w:noProof/>
+            <w:webHidden/>
+          </w:rPr>
+          <w:fldChar w:fldCharType="separate"/>
+        </w:r>
+        <w:r>
+          <w:rPr>
+            <w:noProof/>
+            <w:webHidden/>
+          </w:rPr>
+          <w:t>9</w:t>
+        </w:r>
+        <w:r>
+          <w:rPr>
+            <w:noProof/>
+            <w:webHidden/>
+          </w:rPr>
+          <w:fldChar w:fldCharType="end"/>
+        </w:r>
+      </w:hyperlink>
+    </w:p>
+    <w:p>
+      <w:pPr>
+        <w:pStyle w:val="Seznamobrzk"/>
+        <w:tabs>
+          <w:tab w:val="right" w:leader="dot" w:pos="9061"/>
+        </w:tabs>
+        <w:rPr>
+          <w:rFonts w:eastAsiaTheme="minorEastAsia"/>
+          <w:noProof/>
+          <w:lang w:eastAsia="cs-CZ"/>
+        </w:rPr>
+      </w:pPr>
+      <w:hyperlink w:anchor="_Toc175912284" w:history="1">
+        <w:r>
+          <w:rPr>
+            <w:rStyle w:val="Hypertextovodkaz"/>
+            <w:noProof/>
+          </w:rPr>
+          <w:t>Obrázek 6 Startovní místnost</w:t>
+        </w:r>
+        <w:r>
+          <w:rPr>
+            <w:noProof/>
+            <w:webHidden/>
+          </w:rPr>
+          <w:tab/>
+        </w:r>
+        <w:r>
+          <w:rPr>
+            <w:noProof/>
+            <w:webHidden/>
+          </w:rPr>
+          <w:fldChar w:fldCharType="begin"/>
+        </w:r>
+        <w:r>
+          <w:rPr>
+            <w:noProof/>
+            <w:webHidden/>
+          </w:rPr>
+          <w:instrText xml:space="preserve"> PAGEREF _Toc175912284 \h </w:instrText>
+        </w:r>
+        <w:r>
+          <w:rPr>
+            <w:noProof/>
+            <w:webHidden/>
+          </w:rPr>
+        </w:r>
+        <w:r>
+          <w:rPr>
+            <w:noProof/>
+            <w:webHidden/>
+          </w:rPr>
+          <w:fldChar w:fldCharType="separate"/>
+        </w:r>
+        <w:r>
+          <w:rPr>
+            <w:noProof/>
+            <w:webHidden/>
+          </w:rPr>
+          <w:t>11</w:t>
+        </w:r>
+        <w:r>
+          <w:rPr>
+            <w:noProof/>
+            <w:webHidden/>
+          </w:rPr>
+          <w:fldChar w:fldCharType="end"/>
+        </w:r>
+      </w:hyperlink>
+    </w:p>
+    <w:p>
+      <w:pPr>
+        <w:pStyle w:val="Seznamobrzk"/>
+        <w:tabs>
+          <w:tab w:val="right" w:leader="dot" w:pos="9061"/>
+        </w:tabs>
+        <w:rPr>
+          <w:rFonts w:eastAsiaTheme="minorEastAsia"/>
+          <w:noProof/>
+          <w:lang w:eastAsia="cs-CZ"/>
+        </w:rPr>
+      </w:pPr>
+      <w:hyperlink w:anchor="_Toc175912285" w:history="1">
+        <w:r>
+          <w:rPr>
+            <w:rStyle w:val="Hypertextovodkaz"/>
+            <w:noProof/>
+          </w:rPr>
+          <w:t>Obrázek 7 Místnost se dvěma nepříteli</w:t>
+        </w:r>
+        <w:r>
+          <w:rPr>
+            <w:noProof/>
+            <w:webHidden/>
+          </w:rPr>
+          <w:tab/>
+        </w:r>
+        <w:r>
+          <w:rPr>
+            <w:noProof/>
+            <w:webHidden/>
+          </w:rPr>
+          <w:fldChar w:fldCharType="begin"/>
+        </w:r>
+        <w:r>
+          <w:rPr>
+            <w:noProof/>
+            <w:webHidden/>
+          </w:rPr>
+          <w:instrText xml:space="preserve"> PAGEREF _Toc175912285 \h </w:instrText>
+        </w:r>
+        <w:r>
+          <w:rPr>
+            <w:noProof/>
+            <w:webHidden/>
+          </w:rPr>
+        </w:r>
+        <w:r>
+          <w:rPr>
+            <w:noProof/>
+            <w:webHidden/>
+          </w:rPr>
+          <w:fldChar w:fldCharType="separate"/>
+        </w:r>
+        <w:r>
+          <w:rPr>
+            <w:noProof/>
+            <w:webHidden/>
+          </w:rPr>
+          <w:t>12</w:t>
+        </w:r>
+        <w:r>
+          <w:rPr>
+            <w:noProof/>
+            <w:webHidden/>
+          </w:rPr>
+          <w:fldChar w:fldCharType="end"/>
+        </w:r>
+      </w:hyperlink>
+    </w:p>
+    <w:p>
+      <w:pPr>
+        <w:pStyle w:val="Seznamobrzk"/>
+        <w:tabs>
+          <w:tab w:val="right" w:leader="dot" w:pos="9061"/>
+        </w:tabs>
+        <w:rPr>
+          <w:rFonts w:eastAsiaTheme="minorEastAsia"/>
+          <w:noProof/>
+          <w:lang w:eastAsia="cs-CZ"/>
+        </w:rPr>
+      </w:pPr>
+      <w:hyperlink w:anchor="_Toc175912286" w:history="1">
+        <w:r>
+          <w:rPr>
+            <w:rStyle w:val="Hypertextovodkaz"/>
+            <w:noProof/>
+          </w:rPr>
+          <w:t>Obrázek 8 Místnost s bossem</w:t>
+        </w:r>
+        <w:r>
+          <w:rPr>
+            <w:noProof/>
+            <w:webHidden/>
+          </w:rPr>
+          <w:tab/>
+        </w:r>
+        <w:r>
+          <w:rPr>
+            <w:noProof/>
+            <w:webHidden/>
+          </w:rPr>
+          <w:fldChar w:fldCharType="begin"/>
+        </w:r>
+        <w:r>
+          <w:rPr>
+            <w:noProof/>
+            <w:webHidden/>
+          </w:rPr>
+          <w:instrText xml:space="preserve"> PAGEREF _Toc175912286 \h </w:instrText>
+        </w:r>
+        <w:r>
+          <w:rPr>
+            <w:noProof/>
+            <w:webHidden/>
+          </w:rPr>
+        </w:r>
+        <w:r>
+          <w:rPr>
+            <w:noProof/>
+            <w:webHidden/>
+          </w:rPr>
+          <w:fldChar w:fldCharType="separate"/>
+        </w:r>
+        <w:r>
+          <w:rPr>
+            <w:noProof/>
+            <w:webHidden/>
+          </w:rPr>
+          <w:t>13</w:t>
+        </w:r>
+        <w:r>
+          <w:rPr>
+            <w:noProof/>
+            <w:webHidden/>
+          </w:rPr>
+          <w:fldChar w:fldCharType="end"/>
+        </w:r>
+      </w:hyperlink>
+    </w:p>
+    <w:p>
+      <w:pPr>
+        <w:pStyle w:val="Seznamobrzk"/>
+        <w:tabs>
+          <w:tab w:val="right" w:leader="dot" w:pos="9061"/>
+        </w:tabs>
+        <w:rPr>
+          <w:rFonts w:eastAsiaTheme="minorEastAsia"/>
+          <w:noProof/>
+          <w:lang w:eastAsia="cs-CZ"/>
+        </w:rPr>
+      </w:pPr>
+      <w:hyperlink w:anchor="_Toc175912287" w:history="1">
+        <w:r>
+          <w:rPr>
+            <w:rStyle w:val="Hypertextovodkaz"/>
+            <w:noProof/>
+          </w:rPr>
+          <w:t>Obrázek 9 Karta života</w:t>
+        </w:r>
+        <w:r>
+          <w:rPr>
+            <w:noProof/>
+            <w:webHidden/>
+          </w:rPr>
+          <w:tab/>
+        </w:r>
+        <w:r>
+          <w:rPr>
+            <w:noProof/>
+            <w:webHidden/>
+          </w:rPr>
+          <w:fldChar w:fldCharType="begin"/>
+        </w:r>
+        <w:r>
+          <w:rPr>
+            <w:noProof/>
+            <w:webHidden/>
+          </w:rPr>
+          <w:instrText xml:space="preserve"> PAGEREF _Toc175912287 \h </w:instrText>
+        </w:r>
+        <w:r>
+          <w:rPr>
+            <w:noProof/>
+            <w:webHidden/>
+          </w:rPr>
+        </w:r>
+        <w:r>
+          <w:rPr>
+            <w:noProof/>
+            <w:webHidden/>
+          </w:rPr>
+          <w:fldChar w:fldCharType="separate"/>
+        </w:r>
+        <w:r>
+          <w:rPr>
+            <w:noProof/>
+            <w:webHidden/>
+          </w:rPr>
+          <w:t>14</w:t>
+        </w:r>
+        <w:r>
+          <w:rPr>
+            <w:noProof/>
+            <w:webHidden/>
+          </w:rPr>
+          <w:fldChar w:fldCharType="end"/>
+        </w:r>
+      </w:hyperlink>
+    </w:p>
+    <w:p>
+      <w:pPr>
+        <w:pStyle w:val="Seznamobrzk"/>
+        <w:tabs>
+          <w:tab w:val="right" w:leader="dot" w:pos="9061"/>
+        </w:tabs>
+        <w:rPr>
+          <w:rFonts w:eastAsiaTheme="minorEastAsia"/>
+          <w:noProof/>
+          <w:lang w:eastAsia="cs-CZ"/>
+        </w:rPr>
+      </w:pPr>
+      <w:hyperlink w:anchor="_Toc175912288" w:history="1">
+        <w:r>
+          <w:rPr>
+            <w:rStyle w:val="Hypertextovodkaz"/>
+            <w:noProof/>
+          </w:rPr>
+          <w:t xml:space="preserve">Obrázek 10 </w:t>
+        </w:r>
+        <w:r>
+          <w:rPr>
+            <w:rStyle w:val="Hypertextovodkaz"/>
+            <w:noProof/>
+          </w:rPr>
+          <w:t>S</w:t>
+        </w:r>
+        <w:r>
+          <w:rPr>
+            <w:rStyle w:val="Hypertextovodkaz"/>
+            <w:noProof/>
+          </w:rPr>
+          <w:t>vitek</w:t>
+        </w:r>
+        <w:r>
+          <w:rPr>
+            <w:noProof/>
+            <w:webHidden/>
+          </w:rPr>
+          <w:tab/>
+        </w:r>
+        <w:r>
+          <w:rPr>
+            <w:noProof/>
+            <w:webHidden/>
+          </w:rPr>
+          <w:fldChar w:fldCharType="begin"/>
+        </w:r>
+        <w:r>
+          <w:rPr>
+            <w:noProof/>
+            <w:webHidden/>
+          </w:rPr>
+          <w:instrText xml:space="preserve"> PAGEREF _Toc175912288 \h </w:instrText>
+        </w:r>
+        <w:r>
+          <w:rPr>
+            <w:noProof/>
+            <w:webHidden/>
+          </w:rPr>
+        </w:r>
+        <w:r>
+          <w:rPr>
+            <w:noProof/>
+            <w:webHidden/>
+          </w:rPr>
+          <w:fldChar w:fldCharType="separate"/>
+        </w:r>
+        <w:r>
+          <w:rPr>
+            <w:noProof/>
+            <w:webHidden/>
+          </w:rPr>
+          <w:t>14</w:t>
+        </w:r>
+        <w:r>
+          <w:rPr>
+            <w:noProof/>
+            <w:webHidden/>
+          </w:rPr>
+          <w:fldChar w:fldCharType="end"/>
+        </w:r>
+      </w:hyperlink>
     </w:p>
     <w:p>
       <w:pPr>
@@ -5693,598 +6317,14 @@
           <w:noProof/>
           <w:lang w:eastAsia="cs-CZ"/>
         </w:rPr>
-        <w:fldChar w:fldCharType="begin"/>
-      </w:r>
-      <w:r>
-        <w:rPr>
-          <w:rFonts w:eastAsiaTheme="minorEastAsia"/>
-          <w:noProof/>
-          <w:lang w:eastAsia="cs-CZ"/>
-        </w:rPr>
-        <w:instrText xml:space="preserve"> TOC \h \z \c "Obrázek" </w:instrText>
-      </w:r>
-      <w:r>
-        <w:rPr>
-          <w:rFonts w:eastAsiaTheme="minorEastAsia"/>
-          <w:noProof/>
-          <w:lang w:eastAsia="cs-CZ"/>
-        </w:rPr>
-        <w:fldChar w:fldCharType="separate"/>
-      </w:r>
-      <w:hyperlink w:anchor="_Toc175742929" w:history="1">
-        <w:r>
-          <w:rPr>
-            <w:rStyle w:val="Hypertextovodkaz"/>
-            <w:noProof/>
-          </w:rPr>
-          <w:t>Obrázek 1 Hra Rogue</w:t>
-        </w:r>
-        <w:r>
-          <w:rPr>
-            <w:noProof/>
-            <w:webHidden/>
-          </w:rPr>
-          <w:tab/>
-        </w:r>
-        <w:r>
-          <w:rPr>
-            <w:noProof/>
-            <w:webHidden/>
-          </w:rPr>
-          <w:fldChar w:fldCharType="begin"/>
-        </w:r>
-        <w:r>
-          <w:rPr>
-            <w:noProof/>
-            <w:webHidden/>
-          </w:rPr>
-          <w:instrText xml:space="preserve"> PAGEREF _Toc175742929 \h </w:instrText>
-        </w:r>
-        <w:r>
-          <w:rPr>
-            <w:noProof/>
-            <w:webHidden/>
-          </w:rPr>
-        </w:r>
-        <w:r>
-          <w:rPr>
-            <w:noProof/>
-            <w:webHidden/>
-          </w:rPr>
-          <w:fldChar w:fldCharType="separate"/>
-        </w:r>
-        <w:r>
-          <w:rPr>
-            <w:noProof/>
-            <w:webHidden/>
-          </w:rPr>
-          <w:t>5</w:t>
-        </w:r>
-        <w:r>
-          <w:rPr>
-            <w:noProof/>
-            <w:webHidden/>
-          </w:rPr>
-          <w:fldChar w:fldCharType="end"/>
-        </w:r>
-      </w:hyperlink>
-    </w:p>
-    <w:p>
-      <w:pPr>
-        <w:pStyle w:val="Seznamobrzk"/>
-        <w:tabs>
-          <w:tab w:val="right" w:leader="dot" w:pos="9062"/>
-        </w:tabs>
-        <w:rPr>
-          <w:rFonts w:eastAsiaTheme="minorEastAsia"/>
-          <w:noProof/>
-          <w:lang w:eastAsia="cs-CZ"/>
-        </w:rPr>
-      </w:pPr>
-      <w:hyperlink w:anchor="_Toc175742930" w:history="1">
-        <w:r>
-          <w:rPr>
-            <w:rStyle w:val="Hypertextovodkaz"/>
-            <w:noProof/>
-          </w:rPr>
-          <w:t>Obrázek 2 Godot Engine logo</w:t>
-        </w:r>
-        <w:r>
-          <w:rPr>
-            <w:noProof/>
-            <w:webHidden/>
-          </w:rPr>
-          <w:tab/>
-        </w:r>
-        <w:r>
-          <w:rPr>
-            <w:noProof/>
-            <w:webHidden/>
-          </w:rPr>
-          <w:fldChar w:fldCharType="begin"/>
-        </w:r>
-        <w:r>
-          <w:rPr>
-            <w:noProof/>
-            <w:webHidden/>
-          </w:rPr>
-          <w:instrText xml:space="preserve"> PAGEREF _Toc175742930 \h </w:instrText>
-        </w:r>
-        <w:r>
-          <w:rPr>
-            <w:noProof/>
-            <w:webHidden/>
-          </w:rPr>
-        </w:r>
-        <w:r>
-          <w:rPr>
-            <w:noProof/>
-            <w:webHidden/>
-          </w:rPr>
-          <w:fldChar w:fldCharType="separate"/>
-        </w:r>
-        <w:r>
-          <w:rPr>
-            <w:noProof/>
-            <w:webHidden/>
-          </w:rPr>
-          <w:t>6</w:t>
-        </w:r>
-        <w:r>
-          <w:rPr>
-            <w:noProof/>
-            <w:webHidden/>
-          </w:rPr>
-          <w:fldChar w:fldCharType="end"/>
-        </w:r>
-      </w:hyperlink>
-    </w:p>
-    <w:p>
-      <w:pPr>
-        <w:pStyle w:val="Seznamobrzk"/>
-        <w:tabs>
-          <w:tab w:val="right" w:leader="dot" w:pos="9062"/>
-        </w:tabs>
-        <w:rPr>
-          <w:rFonts w:eastAsiaTheme="minorEastAsia"/>
-          <w:noProof/>
-          <w:lang w:eastAsia="cs-CZ"/>
-        </w:rPr>
-      </w:pPr>
-      <w:hyperlink w:anchor="_Toc175742931" w:history="1">
-        <w:r>
-          <w:rPr>
-            <w:rStyle w:val="Hypertextovodkaz"/>
-            <w:noProof/>
-          </w:rPr>
-          <w:t>Obrázek 3 Aseprite logo</w:t>
-        </w:r>
-        <w:r>
-          <w:rPr>
-            <w:noProof/>
-            <w:webHidden/>
-          </w:rPr>
-          <w:tab/>
-        </w:r>
-        <w:r>
-          <w:rPr>
-            <w:noProof/>
-            <w:webHidden/>
-          </w:rPr>
-          <w:fldChar w:fldCharType="begin"/>
-        </w:r>
-        <w:r>
-          <w:rPr>
-            <w:noProof/>
-            <w:webHidden/>
-          </w:rPr>
-          <w:instrText xml:space="preserve"> PAGEREF _Toc175742931 \h </w:instrText>
-        </w:r>
-        <w:r>
-          <w:rPr>
-            <w:noProof/>
-            <w:webHidden/>
-          </w:rPr>
-        </w:r>
-        <w:r>
-          <w:rPr>
-            <w:noProof/>
-            <w:webHidden/>
-          </w:rPr>
-          <w:fldChar w:fldCharType="separate"/>
-        </w:r>
-        <w:r>
-          <w:rPr>
-            <w:noProof/>
-            <w:webHidden/>
-          </w:rPr>
-          <w:t>7</w:t>
-        </w:r>
-        <w:r>
-          <w:rPr>
-            <w:noProof/>
-            <w:webHidden/>
-          </w:rPr>
-          <w:fldChar w:fldCharType="end"/>
-        </w:r>
-      </w:hyperlink>
-    </w:p>
-    <w:p>
-      <w:pPr>
-        <w:pStyle w:val="Seznamobrzk"/>
-        <w:tabs>
-          <w:tab w:val="right" w:leader="dot" w:pos="9062"/>
-        </w:tabs>
-        <w:rPr>
-          <w:rFonts w:eastAsiaTheme="minorEastAsia"/>
-          <w:noProof/>
-          <w:lang w:eastAsia="cs-CZ"/>
-        </w:rPr>
-      </w:pPr>
-      <w:hyperlink w:anchor="_Toc175742932" w:history="1">
-        <w:r>
-          <w:rPr>
-            <w:rStyle w:val="Hypertextovodkaz"/>
-            <w:noProof/>
-          </w:rPr>
-          <w:t>Obrázek 4 Obrázek s animacemi hráče</w:t>
-        </w:r>
-        <w:r>
-          <w:rPr>
-            <w:noProof/>
-            <w:webHidden/>
-          </w:rPr>
-          <w:tab/>
-        </w:r>
-        <w:r>
-          <w:rPr>
-            <w:noProof/>
-            <w:webHidden/>
-          </w:rPr>
-          <w:fldChar w:fldCharType="begin"/>
-        </w:r>
-        <w:r>
-          <w:rPr>
-            <w:noProof/>
-            <w:webHidden/>
-          </w:rPr>
-          <w:instrText xml:space="preserve"> PAGEREF _Toc175742932 \h </w:instrText>
-        </w:r>
-        <w:r>
-          <w:rPr>
-            <w:noProof/>
-            <w:webHidden/>
-          </w:rPr>
-        </w:r>
-        <w:r>
-          <w:rPr>
-            <w:noProof/>
-            <w:webHidden/>
-          </w:rPr>
-          <w:fldChar w:fldCharType="separate"/>
-        </w:r>
-        <w:r>
-          <w:rPr>
-            <w:noProof/>
-            <w:webHidden/>
-          </w:rPr>
-          <w:t>8</w:t>
-        </w:r>
-        <w:r>
-          <w:rPr>
-            <w:noProof/>
-            <w:webHidden/>
-          </w:rPr>
-          <w:fldChar w:fldCharType="end"/>
-        </w:r>
-      </w:hyperlink>
-    </w:p>
-    <w:p>
-      <w:pPr>
-        <w:pStyle w:val="Seznamobrzk"/>
-        <w:tabs>
-          <w:tab w:val="right" w:leader="dot" w:pos="9062"/>
-        </w:tabs>
-        <w:rPr>
-          <w:rFonts w:eastAsiaTheme="minorEastAsia"/>
-          <w:noProof/>
-          <w:lang w:eastAsia="cs-CZ"/>
-        </w:rPr>
-      </w:pPr>
-      <w:hyperlink w:anchor="_Toc175742933" w:history="1">
-        <w:r>
-          <w:rPr>
-            <w:rStyle w:val="Hypertextovodkaz"/>
-            <w:noProof/>
-          </w:rPr>
-          <w:t>Obrázek 5 Okno Bfxr</w:t>
-        </w:r>
-        <w:r>
-          <w:rPr>
-            <w:noProof/>
-            <w:webHidden/>
-          </w:rPr>
-          <w:tab/>
-        </w:r>
-        <w:r>
-          <w:rPr>
-            <w:noProof/>
-            <w:webHidden/>
-          </w:rPr>
-          <w:fldChar w:fldCharType="begin"/>
-        </w:r>
-        <w:r>
-          <w:rPr>
-            <w:noProof/>
-            <w:webHidden/>
-          </w:rPr>
-          <w:instrText xml:space="preserve"> PAGEREF _Toc175742933 \h </w:instrText>
-        </w:r>
-        <w:r>
-          <w:rPr>
-            <w:noProof/>
-            <w:webHidden/>
-          </w:rPr>
-        </w:r>
-        <w:r>
-          <w:rPr>
-            <w:noProof/>
-            <w:webHidden/>
-          </w:rPr>
-          <w:fldChar w:fldCharType="separate"/>
-        </w:r>
-        <w:r>
-          <w:rPr>
-            <w:noProof/>
-            <w:webHidden/>
-          </w:rPr>
-          <w:t>9</w:t>
-        </w:r>
-        <w:r>
-          <w:rPr>
-            <w:noProof/>
-            <w:webHidden/>
-          </w:rPr>
-          <w:fldChar w:fldCharType="end"/>
-        </w:r>
-      </w:hyperlink>
-    </w:p>
-    <w:p>
-      <w:pPr>
-        <w:pStyle w:val="Seznamobrzk"/>
-        <w:tabs>
-          <w:tab w:val="right" w:leader="dot" w:pos="9062"/>
-        </w:tabs>
-        <w:rPr>
-          <w:rFonts w:eastAsiaTheme="minorEastAsia"/>
-          <w:noProof/>
-          <w:lang w:eastAsia="cs-CZ"/>
-        </w:rPr>
-      </w:pPr>
-      <w:hyperlink w:anchor="_Toc175742934" w:history="1">
-        <w:r>
-          <w:rPr>
-            <w:rStyle w:val="Hypertextovodkaz"/>
-            <w:noProof/>
-          </w:rPr>
-          <w:t>Obrázek 6 Startovní místnost</w:t>
-        </w:r>
-        <w:r>
-          <w:rPr>
-            <w:noProof/>
-            <w:webHidden/>
-          </w:rPr>
-          <w:tab/>
-        </w:r>
-        <w:r>
-          <w:rPr>
-            <w:noProof/>
-            <w:webHidden/>
-          </w:rPr>
-          <w:fldChar w:fldCharType="begin"/>
-        </w:r>
-        <w:r>
-          <w:rPr>
-            <w:noProof/>
-            <w:webHidden/>
-          </w:rPr>
-          <w:instrText xml:space="preserve"> PAGEREF _Toc175742934 \h </w:instrText>
-        </w:r>
-        <w:r>
-          <w:rPr>
-            <w:noProof/>
-            <w:webHidden/>
-          </w:rPr>
-        </w:r>
-        <w:r>
-          <w:rPr>
-            <w:noProof/>
-            <w:webHidden/>
-          </w:rPr>
-          <w:fldChar w:fldCharType="separate"/>
-        </w:r>
-        <w:r>
-          <w:rPr>
-            <w:noProof/>
-            <w:webHidden/>
-          </w:rPr>
-          <w:t>11</w:t>
-        </w:r>
-        <w:r>
-          <w:rPr>
-            <w:noProof/>
-            <w:webHidden/>
-          </w:rPr>
-          <w:fldChar w:fldCharType="end"/>
-        </w:r>
-      </w:hyperlink>
-    </w:p>
-    <w:p>
-      <w:pPr>
-        <w:pStyle w:val="Seznamobrzk"/>
-        <w:tabs>
-          <w:tab w:val="right" w:leader="dot" w:pos="9062"/>
-        </w:tabs>
-        <w:rPr>
-          <w:rFonts w:eastAsiaTheme="minorEastAsia"/>
-          <w:noProof/>
-          <w:lang w:eastAsia="cs-CZ"/>
-        </w:rPr>
-      </w:pPr>
-      <w:hyperlink w:anchor="_Toc175742935" w:history="1">
-        <w:r>
-          <w:rPr>
-            <w:rStyle w:val="Hypertextovodkaz"/>
-            <w:noProof/>
-          </w:rPr>
-          <w:t>Obrázek 7 Místnost se dvěma nepříteli</w:t>
-        </w:r>
-        <w:r>
-          <w:rPr>
-            <w:noProof/>
-            <w:webHidden/>
-          </w:rPr>
-          <w:tab/>
-        </w:r>
-        <w:r>
-          <w:rPr>
-            <w:noProof/>
-            <w:webHidden/>
-          </w:rPr>
-          <w:fldChar w:fldCharType="begin"/>
-        </w:r>
-        <w:r>
-          <w:rPr>
-            <w:noProof/>
-            <w:webHidden/>
-          </w:rPr>
-          <w:instrText xml:space="preserve"> PAGEREF _Toc175742935 \h </w:instrText>
-        </w:r>
-        <w:r>
-          <w:rPr>
-            <w:noProof/>
-            <w:webHidden/>
-          </w:rPr>
-        </w:r>
-        <w:r>
-          <w:rPr>
-            <w:noProof/>
-            <w:webHidden/>
-          </w:rPr>
-          <w:fldChar w:fldCharType="separate"/>
-        </w:r>
-        <w:r>
-          <w:rPr>
-            <w:noProof/>
-            <w:webHidden/>
-          </w:rPr>
-          <w:t>12</w:t>
-        </w:r>
-        <w:r>
-          <w:rPr>
-            <w:noProof/>
-            <w:webHidden/>
-          </w:rPr>
-          <w:fldChar w:fldCharType="end"/>
-        </w:r>
-      </w:hyperlink>
-    </w:p>
-    <w:p>
-      <w:pPr>
-        <w:pStyle w:val="Seznamobrzk"/>
-        <w:tabs>
-          <w:tab w:val="right" w:leader="dot" w:pos="9062"/>
-        </w:tabs>
-        <w:rPr>
-          <w:rFonts w:eastAsiaTheme="minorEastAsia"/>
-          <w:noProof/>
-          <w:lang w:eastAsia="cs-CZ"/>
-        </w:rPr>
-      </w:pPr>
-      <w:hyperlink w:anchor="_Toc175742936" w:history="1">
-        <w:r>
-          <w:rPr>
-            <w:rStyle w:val="Hypertextovodkaz"/>
-            <w:noProof/>
-          </w:rPr>
-          <w:t>Obrázek 8 Místnost s bossem</w:t>
-        </w:r>
-        <w:r>
-          <w:rPr>
-            <w:noProof/>
-            <w:webHidden/>
-          </w:rPr>
-          <w:tab/>
-        </w:r>
-        <w:r>
-          <w:rPr>
-            <w:noProof/>
-            <w:webHidden/>
-          </w:rPr>
-          <w:fldChar w:fldCharType="begin"/>
-        </w:r>
-        <w:r>
-          <w:rPr>
-            <w:noProof/>
-            <w:webHidden/>
-          </w:rPr>
-          <w:instrText xml:space="preserve"> PAGEREF _Toc175742936 \h </w:instrText>
-        </w:r>
-        <w:r>
-          <w:rPr>
-            <w:noProof/>
-            <w:webHidden/>
-          </w:rPr>
-        </w:r>
-        <w:r>
-          <w:rPr>
-            <w:noProof/>
-            <w:webHidden/>
-          </w:rPr>
-          <w:fldChar w:fldCharType="separate"/>
-        </w:r>
-        <w:r>
-          <w:rPr>
-            <w:noProof/>
-            <w:webHidden/>
-          </w:rPr>
-          <w:t>13</w:t>
-        </w:r>
-        <w:r>
-          <w:rPr>
-            <w:noProof/>
-            <w:webHidden/>
-          </w:rPr>
-          <w:fldChar w:fldCharType="end"/>
-        </w:r>
-      </w:hyperlink>
-    </w:p>
-    <w:p>
-      <w:pPr>
-        <w:pStyle w:val="Seznamobrzk"/>
-        <w:tabs>
-          <w:tab w:val="right" w:leader="dot" w:pos="9062"/>
-        </w:tabs>
-        <w:rPr>
-          <w:rFonts w:eastAsiaTheme="minorEastAsia"/>
-          <w:noProof/>
-          <w:lang w:eastAsia="cs-CZ"/>
-        </w:rPr>
-      </w:pPr>
-      <w:r>
-        <w:rPr>
-          <w:rFonts w:eastAsiaTheme="minorEastAsia"/>
-          <w:noProof/>
-          <w:lang w:eastAsia="cs-CZ"/>
-        </w:rPr>
         <w:fldChar w:fldCharType="end"/>
       </w:r>
     </w:p>
     <w:sectPr>
-      <w:headerReference w:type="default" r:id="rId30"/>
-      <w:footerReference w:type="default" r:id="rId31"/>
+      <w:headerReference w:type="default" r:id="rId32"/>
+      <w:footerReference w:type="default" r:id="rId33"/>
       <w:pgSz w:w="11906" w:h="16838"/>
-      <w:pgMar w:top="1417" w:right="1417" w:bottom="1417" w:left="1417" w:header="708" w:footer="708" w:gutter="0"/>
+      <w:pgMar w:top="1417" w:right="1417" w:bottom="1417" w:left="1418" w:header="708" w:footer="708" w:gutter="0"/>
       <w:pgNumType w:start="3"/>
       <w:cols w:space="708"/>
       <w:docGrid w:linePitch="360"/>
@@ -8188,8 +8228,9 @@
   <w:style w:type="paragraph" w:default="1" w:styleId="Normln">
     <w:name w:val="Normal"/>
     <w:qFormat/>
-    <w:rsid w:val="002179B1"/>
+    <w:rsid w:val="00F9170A"/>
     <w:pPr>
+      <w:ind w:firstLine="284"/>
       <w:jc w:val="both"/>
     </w:pPr>
   </w:style>

--- a/docs/dokumentace.docx
+++ b/docs/dokumentace.docx
@@ -594,7 +594,7 @@
           <w:r>
             <w:fldChar w:fldCharType="separate"/>
           </w:r>
-          <w:hyperlink w:anchor="_Toc175912348" w:history="1">
+          <w:hyperlink w:anchor="_Toc175941193" w:history="1">
             <w:r>
               <w:rPr>
                 <w:rStyle w:val="Hypertextovodkaz"/>
@@ -641,7 +641,7 @@
                 <w:noProof/>
                 <w:webHidden/>
               </w:rPr>
-              <w:instrText xml:space="preserve"> PAGEREF _Toc175912348 \h </w:instrText>
+              <w:instrText xml:space="preserve"> PAGEREF _Toc175941193 \h </w:instrText>
             </w:r>
             <w:r>
               <w:rPr>
@@ -690,7 +690,7 @@
               <w:lang w:eastAsia="cs-CZ"/>
             </w:rPr>
           </w:pPr>
-          <w:hyperlink w:anchor="_Toc175912349" w:history="1">
+          <w:hyperlink w:anchor="_Toc175941194" w:history="1">
             <w:r>
               <w:rPr>
                 <w:rStyle w:val="Hypertextovodkaz"/>
@@ -737,7 +737,7 @@
                 <w:noProof/>
                 <w:webHidden/>
               </w:rPr>
-              <w:instrText xml:space="preserve"> PAGEREF _Toc175912349 \h </w:instrText>
+              <w:instrText xml:space="preserve"> PAGEREF _Toc175941194 \h </w:instrText>
             </w:r>
             <w:r>
               <w:rPr>
@@ -786,7 +786,7 @@
               <w:lang w:eastAsia="cs-CZ"/>
             </w:rPr>
           </w:pPr>
-          <w:hyperlink w:anchor="_Toc175912350" w:history="1">
+          <w:hyperlink w:anchor="_Toc175941195" w:history="1">
             <w:r>
               <w:rPr>
                 <w:rStyle w:val="Hypertextovodkaz"/>
@@ -833,7 +833,7 @@
                 <w:noProof/>
                 <w:webHidden/>
               </w:rPr>
-              <w:instrText xml:space="preserve"> PAGEREF _Toc175912350 \h </w:instrText>
+              <w:instrText xml:space="preserve"> PAGEREF _Toc175941195 \h </w:instrText>
             </w:r>
             <w:r>
               <w:rPr>
@@ -880,7 +880,7 @@
               <w:lang w:eastAsia="cs-CZ"/>
             </w:rPr>
           </w:pPr>
-          <w:hyperlink w:anchor="_Toc175912351" w:history="1">
+          <w:hyperlink w:anchor="_Toc175941196" w:history="1">
             <w:r>
               <w:rPr>
                 <w:rStyle w:val="Hypertextovodkaz"/>
@@ -925,7 +925,7 @@
                 <w:noProof/>
                 <w:webHidden/>
               </w:rPr>
-              <w:instrText xml:space="preserve"> PAGEREF _Toc175912351 \h </w:instrText>
+              <w:instrText xml:space="preserve"> PAGEREF _Toc175941196 \h </w:instrText>
             </w:r>
             <w:r>
               <w:rPr>
@@ -972,7 +972,7 @@
               <w:lang w:eastAsia="cs-CZ"/>
             </w:rPr>
           </w:pPr>
-          <w:hyperlink w:anchor="_Toc175912352" w:history="1">
+          <w:hyperlink w:anchor="_Toc175941197" w:history="1">
             <w:r>
               <w:rPr>
                 <w:rStyle w:val="Hypertextovodkaz"/>
@@ -1017,7 +1017,7 @@
                 <w:noProof/>
                 <w:webHidden/>
               </w:rPr>
-              <w:instrText xml:space="preserve"> PAGEREF _Toc175912352 \h </w:instrText>
+              <w:instrText xml:space="preserve"> PAGEREF _Toc175941197 \h </w:instrText>
             </w:r>
             <w:r>
               <w:rPr>
@@ -1064,7 +1064,7 @@
               <w:lang w:eastAsia="cs-CZ"/>
             </w:rPr>
           </w:pPr>
-          <w:hyperlink w:anchor="_Toc175912353" w:history="1">
+          <w:hyperlink w:anchor="_Toc175941198" w:history="1">
             <w:r>
               <w:rPr>
                 <w:rStyle w:val="Hypertextovodkaz"/>
@@ -1109,7 +1109,7 @@
                 <w:noProof/>
                 <w:webHidden/>
               </w:rPr>
-              <w:instrText xml:space="preserve"> PAGEREF _Toc175912353 \h </w:instrText>
+              <w:instrText xml:space="preserve"> PAGEREF _Toc175941198 \h </w:instrText>
             </w:r>
             <w:r>
               <w:rPr>
@@ -1158,7 +1158,7 @@
               <w:lang w:eastAsia="cs-CZ"/>
             </w:rPr>
           </w:pPr>
-          <w:hyperlink w:anchor="_Toc175912354" w:history="1">
+          <w:hyperlink w:anchor="_Toc175941199" w:history="1">
             <w:r>
               <w:rPr>
                 <w:rStyle w:val="Hypertextovodkaz"/>
@@ -1205,7 +1205,7 @@
                 <w:noProof/>
                 <w:webHidden/>
               </w:rPr>
-              <w:instrText xml:space="preserve"> PAGEREF _Toc175912354 \h </w:instrText>
+              <w:instrText xml:space="preserve"> PAGEREF _Toc175941199 \h </w:instrText>
             </w:r>
             <w:r>
               <w:rPr>
@@ -1252,7 +1252,7 @@
               <w:lang w:eastAsia="cs-CZ"/>
             </w:rPr>
           </w:pPr>
-          <w:hyperlink w:anchor="_Toc175912355" w:history="1">
+          <w:hyperlink w:anchor="_Toc175941200" w:history="1">
             <w:r>
               <w:rPr>
                 <w:rStyle w:val="Hypertextovodkaz"/>
@@ -1297,7 +1297,7 @@
                 <w:noProof/>
                 <w:webHidden/>
               </w:rPr>
-              <w:instrText xml:space="preserve"> PAGEREF _Toc175912355 \h </w:instrText>
+              <w:instrText xml:space="preserve"> PAGEREF _Toc175941200 \h </w:instrText>
             </w:r>
             <w:r>
               <w:rPr>
@@ -1345,7 +1345,7 @@
               <w:lang w:eastAsia="cs-CZ"/>
             </w:rPr>
           </w:pPr>
-          <w:hyperlink w:anchor="_Toc175912356" w:history="1">
+          <w:hyperlink w:anchor="_Toc175941201" w:history="1">
             <w:r>
               <w:rPr>
                 <w:rStyle w:val="Hypertextovodkaz"/>
@@ -1391,7 +1391,7 @@
                 <w:noProof/>
                 <w:webHidden/>
               </w:rPr>
-              <w:instrText xml:space="preserve"> PAGEREF _Toc175912356 \h </w:instrText>
+              <w:instrText xml:space="preserve"> PAGEREF _Toc175941201 \h </w:instrText>
             </w:r>
             <w:r>
               <w:rPr>
@@ -1438,7 +1438,7 @@
               <w:lang w:eastAsia="cs-CZ"/>
             </w:rPr>
           </w:pPr>
-          <w:hyperlink w:anchor="_Toc175912357" w:history="1">
+          <w:hyperlink w:anchor="_Toc175941202" w:history="1">
             <w:r>
               <w:rPr>
                 <w:rStyle w:val="Hypertextovodkaz"/>
@@ -1483,7 +1483,7 @@
                 <w:noProof/>
                 <w:webHidden/>
               </w:rPr>
-              <w:instrText xml:space="preserve"> PAGEREF _Toc175912357 \h </w:instrText>
+              <w:instrText xml:space="preserve"> PAGEREF _Toc175941202 \h </w:instrText>
             </w:r>
             <w:r>
               <w:rPr>
@@ -1531,7 +1531,7 @@
               <w:lang w:eastAsia="cs-CZ"/>
             </w:rPr>
           </w:pPr>
-          <w:hyperlink w:anchor="_Toc175912358" w:history="1">
+          <w:hyperlink w:anchor="_Toc175941203" w:history="1">
             <w:r>
               <w:rPr>
                 <w:rStyle w:val="Hypertextovodkaz"/>
@@ -1577,7 +1577,7 @@
                 <w:noProof/>
                 <w:webHidden/>
               </w:rPr>
-              <w:instrText xml:space="preserve"> PAGEREF _Toc175912358 \h </w:instrText>
+              <w:instrText xml:space="preserve"> PAGEREF _Toc175941203 \h </w:instrText>
             </w:r>
             <w:r>
               <w:rPr>
@@ -1624,7 +1624,7 @@
               <w:lang w:eastAsia="cs-CZ"/>
             </w:rPr>
           </w:pPr>
-          <w:hyperlink w:anchor="_Toc175912359" w:history="1">
+          <w:hyperlink w:anchor="_Toc175941204" w:history="1">
             <w:r>
               <w:rPr>
                 <w:rStyle w:val="Hypertextovodkaz"/>
@@ -1669,7 +1669,7 @@
                 <w:noProof/>
                 <w:webHidden/>
               </w:rPr>
-              <w:instrText xml:space="preserve"> PAGEREF _Toc175912359 \h </w:instrText>
+              <w:instrText xml:space="preserve"> PAGEREF _Toc175941204 \h </w:instrText>
             </w:r>
             <w:r>
               <w:rPr>
@@ -1716,7 +1716,7 @@
               <w:lang w:eastAsia="cs-CZ"/>
             </w:rPr>
           </w:pPr>
-          <w:hyperlink w:anchor="_Toc175912360" w:history="1">
+          <w:hyperlink w:anchor="_Toc175941205" w:history="1">
             <w:r>
               <w:rPr>
                 <w:rStyle w:val="Hypertextovodkaz"/>
@@ -1761,7 +1761,7 @@
                 <w:noProof/>
                 <w:webHidden/>
               </w:rPr>
-              <w:instrText xml:space="preserve"> PAGEREF _Toc175912360 \h </w:instrText>
+              <w:instrText xml:space="preserve"> PAGEREF _Toc175941205 \h </w:instrText>
             </w:r>
             <w:r>
               <w:rPr>
@@ -1810,7 +1810,7 @@
               <w:lang w:eastAsia="cs-CZ"/>
             </w:rPr>
           </w:pPr>
-          <w:hyperlink w:anchor="_Toc175912361" w:history="1">
+          <w:hyperlink w:anchor="_Toc175941206" w:history="1">
             <w:r>
               <w:rPr>
                 <w:rStyle w:val="Hypertextovodkaz"/>
@@ -1857,7 +1857,7 @@
                 <w:noProof/>
                 <w:webHidden/>
               </w:rPr>
-              <w:instrText xml:space="preserve"> PAGEREF _Toc175912361 \h </w:instrText>
+              <w:instrText xml:space="preserve"> PAGEREF _Toc175941206 \h </w:instrText>
             </w:r>
             <w:r>
               <w:rPr>
@@ -1904,7 +1904,7 @@
               <w:lang w:eastAsia="cs-CZ"/>
             </w:rPr>
           </w:pPr>
-          <w:hyperlink w:anchor="_Toc175912362" w:history="1">
+          <w:hyperlink w:anchor="_Toc175941207" w:history="1">
             <w:r>
               <w:rPr>
                 <w:rStyle w:val="Hypertextovodkaz"/>
@@ -1949,7 +1949,7 @@
                 <w:noProof/>
                 <w:webHidden/>
               </w:rPr>
-              <w:instrText xml:space="preserve"> PAGEREF _Toc175912362 \h </w:instrText>
+              <w:instrText xml:space="preserve"> PAGEREF _Toc175941207 \h </w:instrText>
             </w:r>
             <w:r>
               <w:rPr>
@@ -1996,7 +1996,7 @@
               <w:lang w:eastAsia="cs-CZ"/>
             </w:rPr>
           </w:pPr>
-          <w:hyperlink w:anchor="_Toc175912363" w:history="1">
+          <w:hyperlink w:anchor="_Toc175941208" w:history="1">
             <w:r>
               <w:rPr>
                 <w:rStyle w:val="Hypertextovodkaz"/>
@@ -2041,7 +2041,7 @@
                 <w:noProof/>
                 <w:webHidden/>
               </w:rPr>
-              <w:instrText xml:space="preserve"> PAGEREF _Toc175912363 \h </w:instrText>
+              <w:instrText xml:space="preserve"> PAGEREF _Toc175941208 \h </w:instrText>
             </w:r>
             <w:r>
               <w:rPr>
@@ -2090,7 +2090,7 @@
               <w:lang w:eastAsia="cs-CZ"/>
             </w:rPr>
           </w:pPr>
-          <w:hyperlink w:anchor="_Toc175912364" w:history="1">
+          <w:hyperlink w:anchor="_Toc175941209" w:history="1">
             <w:r>
               <w:rPr>
                 <w:rStyle w:val="Hypertextovodkaz"/>
@@ -2137,7 +2137,7 @@
                 <w:noProof/>
                 <w:webHidden/>
               </w:rPr>
-              <w:instrText xml:space="preserve"> PAGEREF _Toc175912364 \h </w:instrText>
+              <w:instrText xml:space="preserve"> PAGEREF _Toc175941209 \h </w:instrText>
             </w:r>
             <w:r>
               <w:rPr>
@@ -2184,7 +2184,7 @@
               <w:lang w:eastAsia="cs-CZ"/>
             </w:rPr>
           </w:pPr>
-          <w:hyperlink w:anchor="_Toc175912365" w:history="1">
+          <w:hyperlink w:anchor="_Toc175941210" w:history="1">
             <w:r>
               <w:rPr>
                 <w:rStyle w:val="Hypertextovodkaz"/>
@@ -2229,7 +2229,7 @@
                 <w:noProof/>
                 <w:webHidden/>
               </w:rPr>
-              <w:instrText xml:space="preserve"> PAGEREF _Toc175912365 \h </w:instrText>
+              <w:instrText xml:space="preserve"> PAGEREF _Toc175941210 \h </w:instrText>
             </w:r>
             <w:r>
               <w:rPr>
@@ -2276,7 +2276,7 @@
               <w:lang w:eastAsia="cs-CZ"/>
             </w:rPr>
           </w:pPr>
-          <w:hyperlink w:anchor="_Toc175912366" w:history="1">
+          <w:hyperlink w:anchor="_Toc175941211" w:history="1">
             <w:r>
               <w:rPr>
                 <w:rStyle w:val="Hypertextovodkaz"/>
@@ -2321,7 +2321,7 @@
                 <w:noProof/>
                 <w:webHidden/>
               </w:rPr>
-              <w:instrText xml:space="preserve"> PAGEREF _Toc175912366 \h </w:instrText>
+              <w:instrText xml:space="preserve"> PAGEREF _Toc175941211 \h </w:instrText>
             </w:r>
             <w:r>
               <w:rPr>
@@ -2368,7 +2368,7 @@
               <w:lang w:eastAsia="cs-CZ"/>
             </w:rPr>
           </w:pPr>
-          <w:hyperlink w:anchor="_Toc175912367" w:history="1">
+          <w:hyperlink w:anchor="_Toc175941212" w:history="1">
             <w:r>
               <w:rPr>
                 <w:rStyle w:val="Hypertextovodkaz"/>
@@ -2413,7 +2413,7 @@
                 <w:noProof/>
                 <w:webHidden/>
               </w:rPr>
-              <w:instrText xml:space="preserve"> PAGEREF _Toc175912367 \h </w:instrText>
+              <w:instrText xml:space="preserve"> PAGEREF _Toc175941212 \h </w:instrText>
             </w:r>
             <w:r>
               <w:rPr>
@@ -2462,7 +2462,7 @@
               <w:lang w:eastAsia="cs-CZ"/>
             </w:rPr>
           </w:pPr>
-          <w:hyperlink w:anchor="_Toc175912368" w:history="1">
+          <w:hyperlink w:anchor="_Toc175941213" w:history="1">
             <w:r>
               <w:rPr>
                 <w:rStyle w:val="Hypertextovodkaz"/>
@@ -2511,7 +2511,7 @@
                 <w:noProof/>
                 <w:webHidden/>
               </w:rPr>
-              <w:instrText xml:space="preserve"> PAGEREF _Toc175912368 \h </w:instrText>
+              <w:instrText xml:space="preserve"> PAGEREF _Toc175941213 \h </w:instrText>
             </w:r>
             <w:r>
               <w:rPr>
@@ -2558,7 +2558,7 @@
               <w:lang w:eastAsia="cs-CZ"/>
             </w:rPr>
           </w:pPr>
-          <w:hyperlink w:anchor="_Toc175912369" w:history="1">
+          <w:hyperlink w:anchor="_Toc175941214" w:history="1">
             <w:r>
               <w:rPr>
                 <w:rStyle w:val="Hypertextovodkaz"/>
@@ -2605,130 +2605,7 @@
                 <w:noProof/>
                 <w:webHidden/>
               </w:rPr>
-              <w:instrText xml:space="preserve"> PAGEREF _Toc175912369 \h </w:instrText>
-            </w:r>
-            <w:r>
-              <w:rPr>
-                <w:noProof/>
-                <w:webHidden/>
-              </w:rPr>
-            </w:r>
-            <w:r>
-              <w:rPr>
-                <w:noProof/>
-                <w:webHidden/>
-              </w:rPr>
-              <w:fldChar w:fldCharType="separate"/>
-            </w:r>
-            <w:r>
-              <w:rPr>
-                <w:noProof/>
-                <w:webHidden/>
-              </w:rPr>
-              <w:t>14</w:t>
-            </w:r>
-            <w:r>
-              <w:rPr>
-                <w:noProof/>
-                <w:webHidden/>
-              </w:rPr>
-              <w:fldChar w:fldCharType="end"/>
-            </w:r>
-          </w:hyperlink>
-        </w:p>
-        <w:p>
-          <w:pPr>
-            <w:pStyle w:val="Obsah2"/>
-            <w:tabs>
-              <w:tab w:val="right" w:leader="dot" w:pos="9061"/>
-            </w:tabs>
-            <w:rPr>
-              <w:rFonts w:eastAsiaTheme="minorEastAsia" w:cstheme="minorBidi"/>
-              <w:smallCaps w:val="0"/>
-              <w:noProof/>
-              <w:sz w:val="22"/>
-              <w:szCs w:val="22"/>
-              <w:lang w:eastAsia="cs-CZ"/>
-            </w:rPr>
-          </w:pPr>
-          <w:hyperlink w:anchor="_Toc175912370" w:history="1">
-            <w:bookmarkStart w:id="0" w:name="_Toc175912343"/>
-            <w:r>
-              <w:rPr>
-                <w:rStyle w:val="Hypertextovodkaz"/>
-                <w:noProof/>
-                <w:lang w:val="en-US"/>
-              </w:rPr>
-              <w:drawing>
-                <wp:inline distT="0" distB="0" distL="0" distR="0" wp14:anchorId="1C40A571" wp14:editId="77179CBD">
-                  <wp:extent cx="1617980" cy="1141095"/>
-                  <wp:effectExtent l="0" t="0" r="1270" b="1905"/>
-                  <wp:docPr id="15" name="Obrázek 15"/>
-                  <wp:cNvGraphicFramePr>
-                    <a:graphicFrameLocks xmlns:a="http://schemas.openxmlformats.org/drawingml/2006/main" noChangeAspect="1"/>
-                  </wp:cNvGraphicFramePr>
-                  <a:graphic xmlns:a="http://schemas.openxmlformats.org/drawingml/2006/main">
-                    <a:graphicData uri="http://schemas.openxmlformats.org/drawingml/2006/picture">
-                      <pic:pic xmlns:pic="http://schemas.openxmlformats.org/drawingml/2006/picture">
-                        <pic:nvPicPr>
-                          <pic:cNvPr id="0" name="Picture 3"/>
-                          <pic:cNvPicPr>
-                            <a:picLocks noChangeAspect="1" noChangeArrowheads="1"/>
-                          </pic:cNvPicPr>
-                        </pic:nvPicPr>
-                        <pic:blipFill>
-                          <a:blip r:embed="rId12">
-                            <a:extLst>
-                              <a:ext uri="{28A0092B-C50C-407E-A947-70E740481C1C}">
-                                <a14:useLocalDpi xmlns:a14="http://schemas.microsoft.com/office/drawing/2010/main" val="0"/>
-                              </a:ext>
-                            </a:extLst>
-                          </a:blip>
-                          <a:srcRect/>
-                          <a:stretch>
-                            <a:fillRect/>
-                          </a:stretch>
-                        </pic:blipFill>
-                        <pic:spPr bwMode="auto">
-                          <a:xfrm>
-                            <a:off x="0" y="0"/>
-                            <a:ext cx="1617980" cy="1141095"/>
-                          </a:xfrm>
-                          <a:prstGeom prst="rect">
-                            <a:avLst/>
-                          </a:prstGeom>
-                          <a:noFill/>
-                          <a:ln>
-                            <a:noFill/>
-                          </a:ln>
-                        </pic:spPr>
-                      </pic:pic>
-                    </a:graphicData>
-                  </a:graphic>
-                </wp:inline>
-              </w:drawing>
-            </w:r>
-            <w:bookmarkEnd w:id="0"/>
-            <w:r>
-              <w:rPr>
-                <w:noProof/>
-                <w:webHidden/>
-              </w:rPr>
-              <w:tab/>
-            </w:r>
-            <w:r>
-              <w:rPr>
-                <w:noProof/>
-                <w:webHidden/>
-              </w:rPr>
-              <w:fldChar w:fldCharType="begin"/>
-            </w:r>
-            <w:r>
-              <w:rPr>
-                <w:noProof/>
-                <w:webHidden/>
-              </w:rPr>
-              <w:instrText xml:space="preserve"> PAGEREF _Toc175912370 \h </w:instrText>
+              <w:instrText xml:space="preserve"> PAGEREF _Toc175941214 \h </w:instrText>
             </w:r>
             <w:r>
               <w:rPr>
@@ -2775,7 +2652,7 @@
               <w:lang w:eastAsia="cs-CZ"/>
             </w:rPr>
           </w:pPr>
-          <w:hyperlink w:anchor="_Toc175912371" w:history="1">
+          <w:hyperlink w:anchor="_Toc175941215" w:history="1">
             <w:r>
               <w:rPr>
                 <w:rStyle w:val="Hypertextovodkaz"/>
@@ -2822,7 +2699,7 @@
                 <w:noProof/>
                 <w:webHidden/>
               </w:rPr>
-              <w:instrText xml:space="preserve"> PAGEREF _Toc175912371 \h </w:instrText>
+              <w:instrText xml:space="preserve"> PAGEREF _Toc175941215 \h </w:instrText>
             </w:r>
             <w:r>
               <w:rPr>
@@ -2871,7 +2748,7 @@
               <w:lang w:eastAsia="cs-CZ"/>
             </w:rPr>
           </w:pPr>
-          <w:hyperlink w:anchor="_Toc175912372" w:history="1">
+          <w:hyperlink w:anchor="_Toc175941216" w:history="1">
             <w:r>
               <w:rPr>
                 <w:rStyle w:val="Hypertextovodkaz"/>
@@ -2918,7 +2795,7 @@
                 <w:noProof/>
                 <w:webHidden/>
               </w:rPr>
-              <w:instrText xml:space="preserve"> PAGEREF _Toc175912372 \h </w:instrText>
+              <w:instrText xml:space="preserve"> PAGEREF _Toc175941216 \h </w:instrText>
             </w:r>
             <w:r>
               <w:rPr>
@@ -2967,7 +2844,7 @@
               <w:lang w:eastAsia="cs-CZ"/>
             </w:rPr>
           </w:pPr>
-          <w:hyperlink w:anchor="_Toc175912373" w:history="1">
+          <w:hyperlink w:anchor="_Toc175941217" w:history="1">
             <w:r>
               <w:rPr>
                 <w:rStyle w:val="Hypertextovodkaz"/>
@@ -3014,7 +2891,7 @@
                 <w:noProof/>
                 <w:webHidden/>
               </w:rPr>
-              <w:instrText xml:space="preserve"> PAGEREF _Toc175912373 \h </w:instrText>
+              <w:instrText xml:space="preserve"> PAGEREF _Toc175941217 \h </w:instrText>
             </w:r>
             <w:r>
               <w:rPr>
@@ -3063,7 +2940,7 @@
               <w:lang w:eastAsia="cs-CZ"/>
             </w:rPr>
           </w:pPr>
-          <w:hyperlink w:anchor="_Toc175912374" w:history="1">
+          <w:hyperlink w:anchor="_Toc175941218" w:history="1">
             <w:r>
               <w:rPr>
                 <w:rStyle w:val="Hypertextovodkaz"/>
@@ -3110,7 +2987,7 @@
                 <w:noProof/>
                 <w:webHidden/>
               </w:rPr>
-              <w:instrText xml:space="preserve"> PAGEREF _Toc175912374 \h </w:instrText>
+              <w:instrText xml:space="preserve"> PAGEREF _Toc175941218 \h </w:instrText>
             </w:r>
             <w:r>
               <w:rPr>
@@ -3191,17 +3068,17 @@
       <w:pPr>
         <w:pStyle w:val="Nadpis1"/>
       </w:pPr>
-      <w:bookmarkStart w:id="1" w:name="_Toc70438702"/>
-      <w:bookmarkStart w:id="2" w:name="_Toc70438783"/>
-      <w:bookmarkStart w:id="3" w:name="_Toc70883482"/>
-      <w:bookmarkStart w:id="4" w:name="_Toc175912348"/>
+      <w:bookmarkStart w:id="0" w:name="_Toc70438702"/>
+      <w:bookmarkStart w:id="1" w:name="_Toc70438783"/>
+      <w:bookmarkStart w:id="2" w:name="_Toc70883482"/>
+      <w:bookmarkStart w:id="3" w:name="_Toc175941193"/>
       <w:r>
         <w:t>Anotace</w:t>
       </w:r>
+      <w:bookmarkEnd w:id="0"/>
       <w:bookmarkEnd w:id="1"/>
       <w:bookmarkEnd w:id="2"/>
       <w:bookmarkEnd w:id="3"/>
-      <w:bookmarkEnd w:id="4"/>
     </w:p>
     <w:p>
       <w:r>
@@ -3234,50 +3111,439 @@
           <w:numId w:val="14"/>
         </w:numPr>
       </w:pPr>
-      <w:bookmarkStart w:id="5" w:name="_Toc175912349"/>
+      <w:bookmarkStart w:id="4" w:name="_Toc175941194"/>
+      <w:proofErr w:type="spellStart"/>
       <w:r>
         <w:t>Anotation</w:t>
       </w:r>
-      <w:bookmarkEnd w:id="5"/>
-    </w:p>
-    <w:p>
-      <w:r>
-        <w:t xml:space="preserve">The player moves through </w:t>
+      <w:bookmarkEnd w:id="4"/>
+      <w:proofErr w:type="spellEnd"/>
+    </w:p>
+    <w:p>
+      <w:r>
+        <w:t xml:space="preserve">The </w:t>
+      </w:r>
+      <w:proofErr w:type="spellStart"/>
+      <w:r>
+        <w:t>player</w:t>
+      </w:r>
+      <w:proofErr w:type="spellEnd"/>
+      <w:r>
+        <w:t xml:space="preserve"> </w:t>
+      </w:r>
+      <w:proofErr w:type="spellStart"/>
+      <w:r>
+        <w:t>moves</w:t>
+      </w:r>
+      <w:proofErr w:type="spellEnd"/>
+      <w:r>
+        <w:t xml:space="preserve"> </w:t>
+      </w:r>
+      <w:proofErr w:type="spellStart"/>
+      <w:r>
+        <w:t>through</w:t>
+      </w:r>
+      <w:proofErr w:type="spellEnd"/>
+      <w:r>
+        <w:t xml:space="preserve"> </w:t>
       </w:r>
       <w:r>
         <w:t>a</w:t>
       </w:r>
       <w:r>
-        <w:t xml:space="preserve"> generated world, which is divided into levels. The player's task is to survive</w:t>
-      </w:r>
-      <w:r>
-        <w:t xml:space="preserve"> for</w:t>
-      </w:r>
-      <w:r>
-        <w:t xml:space="preserve"> as long as possible and possibly kill the final boss. During each level you face enemies that you have to kill and </w:t>
-      </w:r>
+        <w:t xml:space="preserve"> </w:t>
+      </w:r>
+      <w:proofErr w:type="spellStart"/>
+      <w:r>
+        <w:t>generated</w:t>
+      </w:r>
+      <w:proofErr w:type="spellEnd"/>
+      <w:r>
+        <w:t xml:space="preserve"> </w:t>
+      </w:r>
+      <w:proofErr w:type="spellStart"/>
+      <w:r>
+        <w:t>world</w:t>
+      </w:r>
+      <w:proofErr w:type="spellEnd"/>
+      <w:r>
+        <w:t xml:space="preserve">, </w:t>
+      </w:r>
+      <w:proofErr w:type="spellStart"/>
+      <w:r>
+        <w:t>which</w:t>
+      </w:r>
+      <w:proofErr w:type="spellEnd"/>
+      <w:r>
+        <w:t xml:space="preserve"> </w:t>
+      </w:r>
+      <w:proofErr w:type="spellStart"/>
+      <w:r>
+        <w:t>is</w:t>
+      </w:r>
+      <w:proofErr w:type="spellEnd"/>
+      <w:r>
+        <w:t xml:space="preserve"> </w:t>
+      </w:r>
+      <w:proofErr w:type="spellStart"/>
+      <w:r>
+        <w:t>divided</w:t>
+      </w:r>
+      <w:proofErr w:type="spellEnd"/>
+      <w:r>
+        <w:t xml:space="preserve"> </w:t>
+      </w:r>
+      <w:proofErr w:type="spellStart"/>
+      <w:r>
+        <w:t>into</w:t>
+      </w:r>
+      <w:proofErr w:type="spellEnd"/>
+      <w:r>
+        <w:t xml:space="preserve"> </w:t>
+      </w:r>
+      <w:proofErr w:type="spellStart"/>
+      <w:r>
+        <w:t>levels</w:t>
+      </w:r>
+      <w:proofErr w:type="spellEnd"/>
+      <w:r>
+        <w:t xml:space="preserve">. The </w:t>
+      </w:r>
+      <w:proofErr w:type="spellStart"/>
+      <w:r>
+        <w:t>player's</w:t>
+      </w:r>
+      <w:proofErr w:type="spellEnd"/>
+      <w:r>
+        <w:t xml:space="preserve"> </w:t>
+      </w:r>
+      <w:proofErr w:type="spellStart"/>
+      <w:r>
+        <w:t>task</w:t>
+      </w:r>
+      <w:proofErr w:type="spellEnd"/>
+      <w:r>
+        <w:t xml:space="preserve"> </w:t>
+      </w:r>
+      <w:proofErr w:type="spellStart"/>
+      <w:r>
+        <w:t>is</w:t>
+      </w:r>
+      <w:proofErr w:type="spellEnd"/>
+      <w:r>
+        <w:t xml:space="preserve"> to </w:t>
+      </w:r>
+      <w:proofErr w:type="spellStart"/>
+      <w:r>
+        <w:t>survive</w:t>
+      </w:r>
+      <w:proofErr w:type="spellEnd"/>
+      <w:r>
+        <w:t xml:space="preserve"> </w:t>
+      </w:r>
+      <w:proofErr w:type="spellStart"/>
+      <w:r>
+        <w:t>for</w:t>
+      </w:r>
+      <w:proofErr w:type="spellEnd"/>
+      <w:r>
+        <w:t xml:space="preserve"> as long as </w:t>
+      </w:r>
+      <w:proofErr w:type="spellStart"/>
+      <w:r>
+        <w:t>possible</w:t>
+      </w:r>
+      <w:proofErr w:type="spellEnd"/>
+      <w:r>
+        <w:t xml:space="preserve"> and </w:t>
+      </w:r>
+      <w:proofErr w:type="spellStart"/>
+      <w:r>
+        <w:t>possibly</w:t>
+      </w:r>
+      <w:proofErr w:type="spellEnd"/>
+      <w:r>
+        <w:t xml:space="preserve"> </w:t>
+      </w:r>
+      <w:proofErr w:type="spellStart"/>
+      <w:r>
+        <w:t>kill</w:t>
+      </w:r>
+      <w:proofErr w:type="spellEnd"/>
+      <w:r>
+        <w:t xml:space="preserve"> the </w:t>
+      </w:r>
+      <w:proofErr w:type="spellStart"/>
+      <w:r>
+        <w:t>final</w:t>
+      </w:r>
+      <w:proofErr w:type="spellEnd"/>
+      <w:r>
+        <w:t xml:space="preserve"> boss. </w:t>
+      </w:r>
+      <w:proofErr w:type="spellStart"/>
+      <w:r>
+        <w:t>During</w:t>
+      </w:r>
+      <w:proofErr w:type="spellEnd"/>
+      <w:r>
+        <w:t xml:space="preserve"> </w:t>
+      </w:r>
+      <w:proofErr w:type="spellStart"/>
+      <w:r>
+        <w:t>each</w:t>
+      </w:r>
+      <w:proofErr w:type="spellEnd"/>
+      <w:r>
+        <w:t xml:space="preserve"> level </w:t>
+      </w:r>
+      <w:proofErr w:type="spellStart"/>
+      <w:r>
+        <w:t>you</w:t>
+      </w:r>
+      <w:proofErr w:type="spellEnd"/>
+      <w:r>
+        <w:t xml:space="preserve"> face </w:t>
+      </w:r>
+      <w:proofErr w:type="spellStart"/>
+      <w:r>
+        <w:t>enemies</w:t>
+      </w:r>
+      <w:proofErr w:type="spellEnd"/>
+      <w:r>
+        <w:t xml:space="preserve"> </w:t>
+      </w:r>
+      <w:proofErr w:type="spellStart"/>
+      <w:r>
+        <w:t>that</w:t>
+      </w:r>
+      <w:proofErr w:type="spellEnd"/>
+      <w:r>
+        <w:t xml:space="preserve"> </w:t>
+      </w:r>
+      <w:proofErr w:type="spellStart"/>
+      <w:r>
+        <w:t>you</w:t>
+      </w:r>
+      <w:proofErr w:type="spellEnd"/>
+      <w:r>
+        <w:t xml:space="preserve"> </w:t>
+      </w:r>
+      <w:proofErr w:type="spellStart"/>
+      <w:r>
+        <w:t>have</w:t>
+      </w:r>
+      <w:proofErr w:type="spellEnd"/>
+      <w:r>
+        <w:t xml:space="preserve"> to </w:t>
+      </w:r>
+      <w:proofErr w:type="spellStart"/>
+      <w:r>
+        <w:t>kill</w:t>
+      </w:r>
+      <w:proofErr w:type="spellEnd"/>
+      <w:r>
+        <w:t xml:space="preserve"> and </w:t>
+      </w:r>
+      <w:proofErr w:type="spellStart"/>
       <w:r>
         <w:t>overcome</w:t>
       </w:r>
-      <w:r>
-        <w:t>. Enemies are fought by the player using weapons that they can collect while playing a given round of the game.</w:t>
+      <w:proofErr w:type="spellEnd"/>
+      <w:r>
+        <w:t xml:space="preserve">. </w:t>
+      </w:r>
+      <w:proofErr w:type="spellStart"/>
+      <w:r>
+        <w:t>Enemies</w:t>
+      </w:r>
+      <w:proofErr w:type="spellEnd"/>
+      <w:r>
+        <w:t xml:space="preserve"> are </w:t>
+      </w:r>
+      <w:proofErr w:type="spellStart"/>
+      <w:r>
+        <w:t>fought</w:t>
+      </w:r>
+      <w:proofErr w:type="spellEnd"/>
+      <w:r>
+        <w:t xml:space="preserve"> by the </w:t>
+      </w:r>
+      <w:proofErr w:type="spellStart"/>
+      <w:r>
+        <w:t>player</w:t>
+      </w:r>
+      <w:proofErr w:type="spellEnd"/>
+      <w:r>
+        <w:t xml:space="preserve"> </w:t>
+      </w:r>
+      <w:proofErr w:type="spellStart"/>
+      <w:r>
+        <w:t>using</w:t>
+      </w:r>
+      <w:proofErr w:type="spellEnd"/>
+      <w:r>
+        <w:t xml:space="preserve"> </w:t>
+      </w:r>
+      <w:proofErr w:type="spellStart"/>
+      <w:r>
+        <w:t>weapons</w:t>
+      </w:r>
+      <w:proofErr w:type="spellEnd"/>
+      <w:r>
+        <w:t xml:space="preserve"> </w:t>
+      </w:r>
+      <w:proofErr w:type="spellStart"/>
+      <w:r>
+        <w:t>that</w:t>
+      </w:r>
+      <w:proofErr w:type="spellEnd"/>
+      <w:r>
+        <w:t xml:space="preserve"> </w:t>
+      </w:r>
+      <w:proofErr w:type="spellStart"/>
+      <w:r>
+        <w:t>they</w:t>
+      </w:r>
+      <w:proofErr w:type="spellEnd"/>
+      <w:r>
+        <w:t xml:space="preserve"> </w:t>
+      </w:r>
+      <w:proofErr w:type="spellStart"/>
+      <w:r>
+        <w:t>can</w:t>
+      </w:r>
+      <w:proofErr w:type="spellEnd"/>
+      <w:r>
+        <w:t xml:space="preserve"> </w:t>
+      </w:r>
+      <w:proofErr w:type="spellStart"/>
+      <w:r>
+        <w:t>collect</w:t>
+      </w:r>
+      <w:proofErr w:type="spellEnd"/>
+      <w:r>
+        <w:t xml:space="preserve"> </w:t>
+      </w:r>
+      <w:proofErr w:type="spellStart"/>
+      <w:r>
+        <w:t>while</w:t>
+      </w:r>
+      <w:proofErr w:type="spellEnd"/>
+      <w:r>
+        <w:t xml:space="preserve"> </w:t>
+      </w:r>
+      <w:proofErr w:type="spellStart"/>
+      <w:r>
+        <w:t>playing</w:t>
+      </w:r>
+      <w:proofErr w:type="spellEnd"/>
+      <w:r>
+        <w:t xml:space="preserve"> a </w:t>
+      </w:r>
+      <w:proofErr w:type="spellStart"/>
+      <w:r>
+        <w:t>given</w:t>
+      </w:r>
+      <w:proofErr w:type="spellEnd"/>
+      <w:r>
+        <w:t xml:space="preserve"> </w:t>
+      </w:r>
+      <w:proofErr w:type="spellStart"/>
+      <w:r>
+        <w:t>round</w:t>
+      </w:r>
+      <w:proofErr w:type="spellEnd"/>
+      <w:r>
+        <w:t xml:space="preserve"> </w:t>
+      </w:r>
+      <w:proofErr w:type="spellStart"/>
+      <w:r>
+        <w:t>of</w:t>
+      </w:r>
+      <w:proofErr w:type="spellEnd"/>
+      <w:r>
+        <w:t xml:space="preserve"> the game.</w:t>
       </w:r>
     </w:p>
     <w:p>
       <w:r>
         <w:t xml:space="preserve">If a player dies, they must start the game from the beginning. </w:t>
       </w:r>
+      <w:proofErr w:type="spellStart"/>
       <w:r>
         <w:t>Due</w:t>
       </w:r>
-      <w:r>
-        <w:t xml:space="preserve"> to this, the player is motivated to survive </w:t>
-      </w:r>
-      <w:r>
-        <w:t xml:space="preserve">for </w:t>
-      </w:r>
-      <w:r>
-        <w:t>as long as possible and achieve the best possible result.</w:t>
+      <w:proofErr w:type="spellEnd"/>
+      <w:r>
+        <w:t xml:space="preserve"> to </w:t>
+      </w:r>
+      <w:proofErr w:type="spellStart"/>
+      <w:r>
+        <w:t>this</w:t>
+      </w:r>
+      <w:proofErr w:type="spellEnd"/>
+      <w:r>
+        <w:t xml:space="preserve">, the </w:t>
+      </w:r>
+      <w:proofErr w:type="spellStart"/>
+      <w:r>
+        <w:t>player</w:t>
+      </w:r>
+      <w:proofErr w:type="spellEnd"/>
+      <w:r>
+        <w:t xml:space="preserve"> </w:t>
+      </w:r>
+      <w:proofErr w:type="spellStart"/>
+      <w:r>
+        <w:t>is</w:t>
+      </w:r>
+      <w:proofErr w:type="spellEnd"/>
+      <w:r>
+        <w:t xml:space="preserve"> </w:t>
+      </w:r>
+      <w:proofErr w:type="spellStart"/>
+      <w:r>
+        <w:t>motivated</w:t>
+      </w:r>
+      <w:proofErr w:type="spellEnd"/>
+      <w:r>
+        <w:t xml:space="preserve"> to </w:t>
+      </w:r>
+      <w:proofErr w:type="spellStart"/>
+      <w:r>
+        <w:t>survive</w:t>
+      </w:r>
+      <w:proofErr w:type="spellEnd"/>
+      <w:r>
+        <w:t xml:space="preserve"> </w:t>
+      </w:r>
+      <w:proofErr w:type="spellStart"/>
+      <w:r>
+        <w:t>for</w:t>
+      </w:r>
+      <w:proofErr w:type="spellEnd"/>
+      <w:r>
+        <w:t xml:space="preserve"> </w:t>
+      </w:r>
+      <w:r>
+        <w:t xml:space="preserve">as long as </w:t>
+      </w:r>
+      <w:proofErr w:type="spellStart"/>
+      <w:r>
+        <w:t>possible</w:t>
+      </w:r>
+      <w:proofErr w:type="spellEnd"/>
+      <w:r>
+        <w:t xml:space="preserve"> and </w:t>
+      </w:r>
+      <w:proofErr w:type="spellStart"/>
+      <w:r>
+        <w:t>achieve</w:t>
+      </w:r>
+      <w:proofErr w:type="spellEnd"/>
+      <w:r>
+        <w:t xml:space="preserve"> the best possible result.</w:t>
       </w:r>
     </w:p>
     <w:p/>
@@ -3290,12 +3556,12 @@
       <w:pPr>
         <w:pStyle w:val="Nadpis1"/>
       </w:pPr>
-      <w:bookmarkStart w:id="6" w:name="_Toc175912350"/>
+      <w:bookmarkStart w:id="5" w:name="_Toc175941195"/>
       <w:r>
         <w:lastRenderedPageBreak/>
         <w:t>Co je to roguelike</w:t>
       </w:r>
-      <w:bookmarkEnd w:id="6"/>
+      <w:bookmarkEnd w:id="5"/>
     </w:p>
     <w:p>
       <w:pPr>
@@ -3342,8 +3608,44 @@
         <w:rPr>
           <w:lang w:val="en-US"/>
         </w:rPr>
-        <w:t>v přepočtu na česk</w:t>
-      </w:r>
+        <w:t xml:space="preserve">v </w:t>
+      </w:r>
+      <w:proofErr w:type="spellStart"/>
+      <w:r>
+        <w:rPr>
+          <w:lang w:val="en-US"/>
+        </w:rPr>
+        <w:t>přepočtu</w:t>
+      </w:r>
+      <w:proofErr w:type="spellEnd"/>
+      <w:r>
+        <w:rPr>
+          <w:lang w:val="en-US"/>
+        </w:rPr>
+        <w:t xml:space="preserve"> </w:t>
+      </w:r>
+      <w:proofErr w:type="spellStart"/>
+      <w:r>
+        <w:rPr>
+          <w:lang w:val="en-US"/>
+        </w:rPr>
+        <w:t>na</w:t>
+      </w:r>
+      <w:proofErr w:type="spellEnd"/>
+      <w:r>
+        <w:rPr>
+          <w:lang w:val="en-US"/>
+        </w:rPr>
+        <w:t xml:space="preserve"> </w:t>
+      </w:r>
+      <w:proofErr w:type="spellStart"/>
+      <w:r>
+        <w:rPr>
+          <w:lang w:val="en-US"/>
+        </w:rPr>
+        <w:t>česk</w:t>
+      </w:r>
+      <w:proofErr w:type="spellEnd"/>
       <w:r>
         <w:t>é koruny s kurzem ke dni 18. 4. 2024 za 76 kč)</w:t>
       </w:r>
@@ -3373,7 +3675,7 @@
                     <pic:cNvPicPr/>
                   </pic:nvPicPr>
                   <pic:blipFill>
-                    <a:blip r:embed="rId13">
+                    <a:blip r:embed="rId12">
                       <a:extLst>
                         <a:ext uri="{28A0092B-C50C-407E-A947-70E740481C1C}">
                           <a14:useLocalDpi xmlns:a14="http://schemas.microsoft.com/office/drawing/2010/main" val="0"/>
@@ -3405,24 +3707,39 @@
         <w:pStyle w:val="Titulek"/>
         <w:jc w:val="center"/>
       </w:pPr>
-      <w:bookmarkStart w:id="7" w:name="_Toc162895625"/>
-      <w:bookmarkStart w:id="8" w:name="_Toc164545872"/>
-      <w:bookmarkStart w:id="9" w:name="_Toc175742929"/>
-      <w:bookmarkStart w:id="10" w:name="_Toc175912279"/>
+      <w:bookmarkStart w:id="6" w:name="_Toc162895625"/>
+      <w:bookmarkStart w:id="7" w:name="_Toc164545872"/>
+      <w:bookmarkStart w:id="8" w:name="_Toc175742929"/>
+      <w:bookmarkStart w:id="9" w:name="_Toc175912279"/>
+      <w:bookmarkStart w:id="10" w:name="_Toc175941219"/>
       <w:r>
         <w:t xml:space="preserve">Obrázek </w:t>
       </w:r>
-      <w:fldSimple w:instr=" SEQ Obrázek \* ARABIC ">
-        <w:r>
-          <w:rPr>
-            <w:noProof/>
-          </w:rPr>
-          <w:t>1</w:t>
-        </w:r>
-      </w:fldSimple>
+      <w:r>
+        <w:fldChar w:fldCharType="begin"/>
+      </w:r>
+      <w:r>
+        <w:instrText xml:space="preserve"> SEQ Obrázek \* ARABIC </w:instrText>
+      </w:r>
+      <w:r>
+        <w:fldChar w:fldCharType="separate"/>
+      </w:r>
+      <w:r>
+        <w:rPr>
+          <w:noProof/>
+        </w:rPr>
+        <w:t>1</w:t>
+      </w:r>
+      <w:r>
+        <w:rPr>
+          <w:noProof/>
+        </w:rPr>
+        <w:fldChar w:fldCharType="end"/>
+      </w:r>
       <w:r>
         <w:t xml:space="preserve"> Hra Rogue</w:t>
       </w:r>
+      <w:bookmarkEnd w:id="6"/>
       <w:bookmarkEnd w:id="7"/>
       <w:bookmarkEnd w:id="8"/>
       <w:bookmarkEnd w:id="9"/>
@@ -3435,15 +3752,28 @@
       <w:r>
         <w:t xml:space="preserve"> </w:t>
       </w:r>
-      <w:bookmarkStart w:id="11" w:name="_Toc175912351"/>
-      <w:r>
-        <w:t>Proceduální generace levelů</w:t>
+      <w:bookmarkStart w:id="11" w:name="_Toc175941196"/>
+      <w:proofErr w:type="spellStart"/>
+      <w:r>
+        <w:t>Proceduální</w:t>
+      </w:r>
+      <w:proofErr w:type="spellEnd"/>
+      <w:r>
+        <w:t xml:space="preserve"> generace levelů</w:t>
       </w:r>
       <w:bookmarkEnd w:id="11"/>
     </w:p>
     <w:p>
       <w:r>
-        <w:t>Tento prvek je nejdůležitější pro pocit ze hry. Jelikož se hra stále opakuje, musí být nějak zajištěna autentičnost každého kola. To je právě zařízeno proceduální generací levelů. Hra tak není tolik monotónní a každé kolo je jiné.</w:t>
+        <w:t xml:space="preserve">Tento prvek je nejdůležitější pro pocit ze hry. Jelikož se hra stále opakuje, musí být nějak zajištěna autentičnost každého kola. To je právě zařízeno </w:t>
+      </w:r>
+      <w:proofErr w:type="spellStart"/>
+      <w:r>
+        <w:t>proceduální</w:t>
+      </w:r>
+      <w:proofErr w:type="spellEnd"/>
+      <w:r>
+        <w:t xml:space="preserve"> generací levelů. Hra tak není tolik monotónní a každé kolo je jiné.</w:t>
       </w:r>
     </w:p>
     <w:p>
@@ -3461,7 +3791,7 @@
       <w:pPr>
         <w:pStyle w:val="Nadpis2"/>
       </w:pPr>
-      <w:bookmarkStart w:id="12" w:name="_Toc175912352"/>
+      <w:bookmarkStart w:id="12" w:name="_Toc175941197"/>
       <w:r>
         <w:t>Permanentní smrt</w:t>
       </w:r>
@@ -3482,26 +3812,62 @@
       <w:pPr>
         <w:pStyle w:val="Nadpis2"/>
       </w:pPr>
-      <w:bookmarkStart w:id="13" w:name="_Toc175912353"/>
+      <w:bookmarkStart w:id="13" w:name="_Toc175941198"/>
+      <w:proofErr w:type="spellStart"/>
       <w:r>
         <w:t>Roguelite</w:t>
       </w:r>
       <w:bookmarkEnd w:id="13"/>
-    </w:p>
-    <w:p>
-      <w:r>
-        <w:t xml:space="preserve">Roguelite je herní žánr, který velmi úzce souvisí s žánrem roguelike. Zmiňuji se o něm z toho důvodu, že velké množství her, které se označují jako roguelike, jsou ve skutečnosti roguelite. </w:t>
-      </w:r>
-    </w:p>
-    <w:p>
-      <w:r>
-        <w:t>Roguelite vychází z roguelike, ale zanáší do hry nějaké další prvky. Nejčastějším většinou bývá tzv. ca</w:t>
+      <w:proofErr w:type="spellEnd"/>
+    </w:p>
+    <w:p>
+      <w:proofErr w:type="spellStart"/>
+      <w:r>
+        <w:t>Roguelite</w:t>
+      </w:r>
+      <w:proofErr w:type="spellEnd"/>
+      <w:r>
+        <w:t xml:space="preserve"> je herní žánr, který velmi úzce souvisí s žánrem roguelike. Zmiňuji se o něm z toho důvodu, že velké množství her, které se označují jako roguelike, jsou ve skutečnosti </w:t>
+      </w:r>
+      <w:proofErr w:type="spellStart"/>
+      <w:r>
+        <w:t>roguelite</w:t>
+      </w:r>
+      <w:proofErr w:type="spellEnd"/>
+      <w:r>
+        <w:t xml:space="preserve">. </w:t>
+      </w:r>
+    </w:p>
+    <w:p>
+      <w:proofErr w:type="spellStart"/>
+      <w:r>
+        <w:t>Roguelite</w:t>
+      </w:r>
+      <w:proofErr w:type="spellEnd"/>
+      <w:r>
+        <w:t xml:space="preserve"> vychází z roguelike, ale zanáší do hry nějaké další prvky. Nejčastějším většinou bývá tzv. </w:t>
+      </w:r>
+      <w:proofErr w:type="spellStart"/>
+      <w:r>
+        <w:t>ca</w:t>
       </w:r>
       <w:r>
         <w:t>r</w:t>
       </w:r>
       <w:r>
-        <w:t xml:space="preserve">ry-over progression. To můžeme volně přeložit jako přenosová progrese. Význam této mechaniky spočívá v tom, že hráč </w:t>
+        <w:t>ry-over</w:t>
+      </w:r>
+      <w:proofErr w:type="spellEnd"/>
+      <w:r>
+        <w:t xml:space="preserve"> </w:t>
+      </w:r>
+      <w:proofErr w:type="spellStart"/>
+      <w:r>
+        <w:t>progression</w:t>
+      </w:r>
+      <w:proofErr w:type="spellEnd"/>
+      <w:r>
+        <w:t xml:space="preserve">. To můžeme volně přeložit jako přenosová progrese. Význam této mechaniky spočívá v tom, že hráč </w:t>
       </w:r>
       <w:r>
         <w:t>může v předchozích kolech například získat něco, co se po smrti jeho herní postavy neresetuje a hráč se tak může snadněji dostat ve hře dále.</w:t>
@@ -3516,7 +3882,7 @@
       <w:pPr>
         <w:pStyle w:val="Nadpis1"/>
       </w:pPr>
-      <w:bookmarkStart w:id="14" w:name="_Toc175912354"/>
+      <w:bookmarkStart w:id="14" w:name="_Toc175941199"/>
       <w:r>
         <w:lastRenderedPageBreak/>
         <w:t>Použité technologie</w:t>
@@ -3530,7 +3896,7 @@
       <w:r>
         <w:t xml:space="preserve"> </w:t>
       </w:r>
-      <w:bookmarkStart w:id="15" w:name="_Toc175912355"/>
+      <w:bookmarkStart w:id="15" w:name="_Toc175941200"/>
       <w:r>
         <w:t>Godot Engine</w:t>
       </w:r>
@@ -3561,7 +3927,7 @@
                     <pic:cNvPicPr/>
                   </pic:nvPicPr>
                   <pic:blipFill>
-                    <a:blip r:embed="rId14">
+                    <a:blip r:embed="rId13">
                       <a:extLst>
                         <a:ext uri="{28A0092B-C50C-407E-A947-70E740481C1C}">
                           <a14:useLocalDpi xmlns:a14="http://schemas.microsoft.com/office/drawing/2010/main" val="0"/>
@@ -3598,17 +3964,31 @@
       <w:bookmarkStart w:id="17" w:name="_Toc164545873"/>
       <w:bookmarkStart w:id="18" w:name="_Toc175742930"/>
       <w:bookmarkStart w:id="19" w:name="_Toc175912280"/>
+      <w:bookmarkStart w:id="20" w:name="_Toc175941220"/>
       <w:r>
         <w:t xml:space="preserve">Obrázek </w:t>
       </w:r>
-      <w:fldSimple w:instr=" SEQ Obrázek \* ARABIC ">
-        <w:r>
-          <w:rPr>
-            <w:noProof/>
-          </w:rPr>
-          <w:t>2</w:t>
-        </w:r>
-      </w:fldSimple>
+      <w:r>
+        <w:fldChar w:fldCharType="begin"/>
+      </w:r>
+      <w:r>
+        <w:instrText xml:space="preserve"> SEQ Obrázek \* ARABIC </w:instrText>
+      </w:r>
+      <w:r>
+        <w:fldChar w:fldCharType="separate"/>
+      </w:r>
+      <w:r>
+        <w:rPr>
+          <w:noProof/>
+        </w:rPr>
+        <w:t>2</w:t>
+      </w:r>
+      <w:r>
+        <w:rPr>
+          <w:noProof/>
+        </w:rPr>
+        <w:fldChar w:fldCharType="end"/>
+      </w:r>
       <w:r>
         <w:t xml:space="preserve"> Godot Engine</w:t>
       </w:r>
@@ -3619,6 +3999,7 @@
       <w:bookmarkEnd w:id="17"/>
       <w:bookmarkEnd w:id="18"/>
       <w:bookmarkEnd w:id="19"/>
+      <w:bookmarkEnd w:id="20"/>
     </w:p>
     <w:p>
       <w:r>
@@ -3650,7 +4031,7 @@
         <w:tab/>
         <w:t xml:space="preserve">Godot je k dispozici ke stažení zdarma na webové stránce </w:t>
       </w:r>
-      <w:hyperlink r:id="rId15" w:history="1">
+      <w:hyperlink r:id="rId14" w:history="1">
         <w:r>
           <w:rPr>
             <w:rStyle w:val="Hypertextovodkaz"/>
@@ -3666,11 +4047,11 @@
       <w:pPr>
         <w:pStyle w:val="Nadpis3"/>
       </w:pPr>
-      <w:bookmarkStart w:id="20" w:name="_Toc175912356"/>
+      <w:bookmarkStart w:id="21" w:name="_Toc175941201"/>
       <w:r>
         <w:t>Na co jsem Godot použil</w:t>
       </w:r>
-      <w:bookmarkEnd w:id="20"/>
+      <w:bookmarkEnd w:id="21"/>
     </w:p>
     <w:p>
       <w:pPr>
@@ -3797,11 +4178,11 @@
       <w:pPr>
         <w:pStyle w:val="Nadpis2"/>
       </w:pPr>
-      <w:bookmarkStart w:id="21" w:name="_Toc175912357"/>
+      <w:bookmarkStart w:id="22" w:name="_Toc175941202"/>
       <w:r>
         <w:t>Aseprite</w:t>
       </w:r>
-      <w:bookmarkEnd w:id="21"/>
+      <w:bookmarkEnd w:id="22"/>
     </w:p>
     <w:p>
       <w:pPr>
@@ -3830,7 +4211,7 @@
                     </pic:cNvPicPr>
                   </pic:nvPicPr>
                   <pic:blipFill>
-                    <a:blip r:embed="rId16">
+                    <a:blip r:embed="rId15">
                       <a:extLst>
                         <a:ext uri="{28A0092B-C50C-407E-A947-70E740481C1C}">
                           <a14:useLocalDpi xmlns:a14="http://schemas.microsoft.com/office/drawing/2010/main" val="0"/>
@@ -3867,35 +4248,53 @@
         <w:pStyle w:val="Titulek"/>
         <w:jc w:val="center"/>
       </w:pPr>
-      <w:bookmarkStart w:id="22" w:name="_Toc164545874"/>
-      <w:bookmarkStart w:id="23" w:name="_Toc175742931"/>
-      <w:bookmarkStart w:id="24" w:name="_Toc175912281"/>
+      <w:bookmarkStart w:id="23" w:name="_Toc164545874"/>
+      <w:bookmarkStart w:id="24" w:name="_Toc175742931"/>
+      <w:bookmarkStart w:id="25" w:name="_Toc175912281"/>
+      <w:bookmarkStart w:id="26" w:name="_Toc175941221"/>
       <w:r>
         <w:t xml:space="preserve">Obrázek </w:t>
       </w:r>
-      <w:fldSimple w:instr=" SEQ Obrázek \* ARABIC ">
-        <w:r>
-          <w:rPr>
-            <w:noProof/>
-          </w:rPr>
-          <w:t>3</w:t>
-        </w:r>
-      </w:fldSimple>
+      <w:r>
+        <w:fldChar w:fldCharType="begin"/>
+      </w:r>
+      <w:r>
+        <w:instrText xml:space="preserve"> SEQ Obrázek \* ARA</w:instrText>
+      </w:r>
+      <w:r>
+        <w:instrText xml:space="preserve">BIC </w:instrText>
+      </w:r>
+      <w:r>
+        <w:fldChar w:fldCharType="separate"/>
+      </w:r>
+      <w:r>
+        <w:rPr>
+          <w:noProof/>
+        </w:rPr>
+        <w:t>3</w:t>
+      </w:r>
+      <w:r>
+        <w:rPr>
+          <w:noProof/>
+        </w:rPr>
+        <w:fldChar w:fldCharType="end"/>
+      </w:r>
       <w:r>
         <w:t xml:space="preserve"> </w:t>
       </w:r>
       <w:r>
         <w:t>Aseprite logo</w:t>
       </w:r>
-      <w:bookmarkEnd w:id="22"/>
       <w:bookmarkEnd w:id="23"/>
       <w:bookmarkEnd w:id="24"/>
+      <w:bookmarkEnd w:id="25"/>
+      <w:bookmarkEnd w:id="26"/>
     </w:p>
     <w:p>
       <w:r>
         <w:t xml:space="preserve">Aseprite je počítačový program zaměřený hlavně na tvorbu obrázků a animací pro počítačové hry. Je to open source program s velkým počtem vývojářů a rozsáhlou komunitou uživatelů, takže není problém najít návod na jakýkoliv problém. Přímo na hlavní webové stránce programu </w:t>
       </w:r>
-      <w:hyperlink r:id="rId17" w:history="1">
+      <w:hyperlink r:id="rId16" w:history="1">
         <w:r>
           <w:rPr>
             <w:rStyle w:val="Hypertextovodkaz"/>
@@ -3918,7 +4317,7 @@
       <w:r>
         <w:t xml:space="preserve">webové stránce nachází odkazy na video návody na platformě </w:t>
       </w:r>
-      <w:hyperlink r:id="rId18" w:history="1">
+      <w:hyperlink r:id="rId17" w:history="1">
         <w:r>
           <w:rPr>
             <w:rStyle w:val="Hypertextovodkaz"/>
@@ -3927,7 +4326,15 @@
         </w:r>
       </w:hyperlink>
       <w:r>
-        <w:t>. Tyto návody jsou třetí strany a z mé zkušenosti jsou v případě Asepritu často užitečnější než návody první strany.</w:t>
+        <w:t xml:space="preserve">. Tyto návody jsou třetí strany a z mé zkušenosti jsou v případě </w:t>
+      </w:r>
+      <w:proofErr w:type="spellStart"/>
+      <w:r>
+        <w:t>Asepritu</w:t>
+      </w:r>
+      <w:proofErr w:type="spellEnd"/>
+      <w:r>
+        <w:t xml:space="preserve"> často užitečnější než návody první strany.</w:t>
       </w:r>
     </w:p>
     <w:p>
@@ -3940,18 +4347,76 @@
       <w:r>
         <w:t xml:space="preserve">dispozici ke stažení přímo na webu Aseprite za </w:t>
       </w:r>
+      <w:proofErr w:type="spellStart"/>
       <w:r>
         <w:rPr>
           <w:lang w:val="en-US"/>
         </w:rPr>
-        <w:t xml:space="preserve">jednorázový poplatek </w:t>
-      </w:r>
+        <w:t>jednorázový</w:t>
+      </w:r>
+      <w:proofErr w:type="spellEnd"/>
       <w:r>
         <w:rPr>
           <w:lang w:val="en-US"/>
         </w:rPr>
-        <w:t>$19.99 (v přepočtu na česk</w:t>
-      </w:r>
+        <w:t xml:space="preserve"> </w:t>
+      </w:r>
+      <w:proofErr w:type="spellStart"/>
+      <w:r>
+        <w:rPr>
+          <w:lang w:val="en-US"/>
+        </w:rPr>
+        <w:t>poplatek</w:t>
+      </w:r>
+      <w:proofErr w:type="spellEnd"/>
+      <w:r>
+        <w:rPr>
+          <w:lang w:val="en-US"/>
+        </w:rPr>
+        <w:t xml:space="preserve"> </w:t>
+      </w:r>
+      <w:r>
+        <w:rPr>
+          <w:lang w:val="en-US"/>
+        </w:rPr>
+        <w:t xml:space="preserve">$19.99 (v </w:t>
+      </w:r>
+      <w:proofErr w:type="spellStart"/>
+      <w:r>
+        <w:rPr>
+          <w:lang w:val="en-US"/>
+        </w:rPr>
+        <w:t>přepočtu</w:t>
+      </w:r>
+      <w:proofErr w:type="spellEnd"/>
+      <w:r>
+        <w:rPr>
+          <w:lang w:val="en-US"/>
+        </w:rPr>
+        <w:t xml:space="preserve"> </w:t>
+      </w:r>
+      <w:proofErr w:type="spellStart"/>
+      <w:r>
+        <w:rPr>
+          <w:lang w:val="en-US"/>
+        </w:rPr>
+        <w:t>na</w:t>
+      </w:r>
+      <w:proofErr w:type="spellEnd"/>
+      <w:r>
+        <w:rPr>
+          <w:lang w:val="en-US"/>
+        </w:rPr>
+        <w:t xml:space="preserve"> </w:t>
+      </w:r>
+      <w:proofErr w:type="spellStart"/>
+      <w:r>
+        <w:rPr>
+          <w:lang w:val="en-US"/>
+        </w:rPr>
+        <w:t>česk</w:t>
+      </w:r>
+      <w:proofErr w:type="spellEnd"/>
       <w:r>
         <w:t>é koruny s kurzem ke dni 18. 4. 2024</w:t>
       </w:r>
@@ -3961,13 +4426,21 @@
       <w:r>
         <w:t xml:space="preserve"> 474 kč), nebo zdarma v repozitáři na GitHub </w:t>
       </w:r>
-      <w:hyperlink r:id="rId19" w:history="1">
+      <w:hyperlink r:id="rId18" w:history="1">
         <w:r>
           <w:rPr>
             <w:rStyle w:val="Hypertextovodkaz"/>
           </w:rPr>
-          <w:t>github.com/aseprite</w:t>
+          <w:t>github.com/</w:t>
         </w:r>
+        <w:proofErr w:type="spellStart"/>
+        <w:r>
+          <w:rPr>
+            <w:rStyle w:val="Hypertextovodkaz"/>
+          </w:rPr>
+          <w:t>aseprite</w:t>
+        </w:r>
+        <w:proofErr w:type="spellEnd"/>
       </w:hyperlink>
       <w:r>
         <w:t>. Tento způsob je však poměrně složitý, ale v repozitáři se nachází také návod pro</w:t>
@@ -3983,7 +4456,7 @@
       <w:pPr>
         <w:pStyle w:val="Nadpis3"/>
       </w:pPr>
-      <w:bookmarkStart w:id="25" w:name="_Toc175912358"/>
+      <w:bookmarkStart w:id="27" w:name="_Toc175941203"/>
       <w:r>
         <w:lastRenderedPageBreak/>
         <w:t>Problém s</w:t>
@@ -3991,7 +4464,7 @@
       <w:r>
         <w:t> tvorbou animací</w:t>
       </w:r>
-      <w:bookmarkEnd w:id="25"/>
+      <w:bookmarkEnd w:id="27"/>
     </w:p>
     <w:p>
       <w:pPr>
@@ -4018,7 +4491,7 @@
                     <pic:cNvPicPr/>
                   </pic:nvPicPr>
                   <pic:blipFill>
-                    <a:blip r:embed="rId20"/>
+                    <a:blip r:embed="rId19"/>
                     <a:stretch>
                       <a:fillRect/>
                     </a:stretch>
@@ -4044,26 +4517,41 @@
         <w:pStyle w:val="Titulek"/>
         <w:jc w:val="center"/>
       </w:pPr>
-      <w:bookmarkStart w:id="26" w:name="_Toc164545875"/>
-      <w:bookmarkStart w:id="27" w:name="_Toc175742932"/>
-      <w:bookmarkStart w:id="28" w:name="_Toc175912282"/>
+      <w:bookmarkStart w:id="28" w:name="_Toc164545875"/>
+      <w:bookmarkStart w:id="29" w:name="_Toc175742932"/>
+      <w:bookmarkStart w:id="30" w:name="_Toc175912282"/>
+      <w:bookmarkStart w:id="31" w:name="_Toc175941222"/>
       <w:r>
         <w:t xml:space="preserve">Obrázek </w:t>
       </w:r>
-      <w:fldSimple w:instr=" SEQ Obrázek \* ARABIC ">
-        <w:r>
-          <w:rPr>
-            <w:noProof/>
-          </w:rPr>
-          <w:t>4</w:t>
-        </w:r>
-      </w:fldSimple>
+      <w:r>
+        <w:fldChar w:fldCharType="begin"/>
+      </w:r>
+      <w:r>
+        <w:instrText xml:space="preserve"> SEQ Obrázek \* ARABIC </w:instrText>
+      </w:r>
+      <w:r>
+        <w:fldChar w:fldCharType="separate"/>
+      </w:r>
+      <w:r>
+        <w:rPr>
+          <w:noProof/>
+        </w:rPr>
+        <w:t>4</w:t>
+      </w:r>
+      <w:r>
+        <w:rPr>
+          <w:noProof/>
+        </w:rPr>
+        <w:fldChar w:fldCharType="end"/>
+      </w:r>
       <w:r>
         <w:t xml:space="preserve"> Obrázek s animacemi hráče</w:t>
       </w:r>
-      <w:bookmarkEnd w:id="26"/>
-      <w:bookmarkEnd w:id="27"/>
       <w:bookmarkEnd w:id="28"/>
+      <w:bookmarkEnd w:id="29"/>
+      <w:bookmarkEnd w:id="30"/>
+      <w:bookmarkEnd w:id="31"/>
     </w:p>
     <w:p>
       <w:pPr>
@@ -4103,12 +4591,14 @@
       <w:pPr>
         <w:pStyle w:val="Nadpis2"/>
       </w:pPr>
-      <w:bookmarkStart w:id="29" w:name="_Toc175912359"/>
+      <w:bookmarkStart w:id="32" w:name="_Toc175941204"/>
+      <w:proofErr w:type="spellStart"/>
       <w:r>
         <w:lastRenderedPageBreak/>
         <w:t>Bfxr</w:t>
       </w:r>
-      <w:bookmarkEnd w:id="29"/>
+      <w:bookmarkEnd w:id="32"/>
+      <w:proofErr w:type="spellEnd"/>
     </w:p>
     <w:p>
       <w:pPr>
@@ -4137,7 +4627,7 @@
                     </pic:cNvPicPr>
                   </pic:nvPicPr>
                   <pic:blipFill rotWithShape="1">
-                    <a:blip r:embed="rId21">
+                    <a:blip r:embed="rId20">
                       <a:extLst>
                         <a:ext uri="{28A0092B-C50C-407E-A947-70E740481C1C}">
                           <a14:useLocalDpi xmlns:a14="http://schemas.microsoft.com/office/drawing/2010/main" val="0"/>
@@ -4177,28 +4667,56 @@
         <w:pStyle w:val="Titulek"/>
         <w:jc w:val="center"/>
       </w:pPr>
-      <w:bookmarkStart w:id="30" w:name="_Toc175742933"/>
-      <w:bookmarkStart w:id="31" w:name="_Toc175912283"/>
+      <w:bookmarkStart w:id="33" w:name="_Toc175742933"/>
+      <w:bookmarkStart w:id="34" w:name="_Toc175912283"/>
+      <w:bookmarkStart w:id="35" w:name="_Toc175941223"/>
       <w:r>
         <w:t xml:space="preserve">Obrázek </w:t>
       </w:r>
-      <w:fldSimple w:instr=" SEQ Obrázek \* ARABIC ">
-        <w:r>
-          <w:rPr>
-            <w:noProof/>
-          </w:rPr>
-          <w:t>5</w:t>
-        </w:r>
-      </w:fldSimple>
-      <w:r>
-        <w:t xml:space="preserve"> Okno Bfxr</w:t>
-      </w:r>
-      <w:bookmarkEnd w:id="30"/>
-      <w:bookmarkEnd w:id="31"/>
-    </w:p>
-    <w:p>
-      <w:r>
-        <w:t xml:space="preserve">Bfxr je </w:t>
+      <w:r>
+        <w:fldChar w:fldCharType="begin"/>
+      </w:r>
+      <w:r>
+        <w:instrText xml:space="preserve"> SEQ Obráz</w:instrText>
+      </w:r>
+      <w:r>
+        <w:instrText xml:space="preserve">ek \* ARABIC </w:instrText>
+      </w:r>
+      <w:r>
+        <w:fldChar w:fldCharType="separate"/>
+      </w:r>
+      <w:r>
+        <w:rPr>
+          <w:noProof/>
+        </w:rPr>
+        <w:t>5</w:t>
+      </w:r>
+      <w:r>
+        <w:rPr>
+          <w:noProof/>
+        </w:rPr>
+        <w:fldChar w:fldCharType="end"/>
+      </w:r>
+      <w:r>
+        <w:t xml:space="preserve"> Okno </w:t>
+      </w:r>
+      <w:proofErr w:type="spellStart"/>
+      <w:r>
+        <w:t>Bfxr</w:t>
+      </w:r>
+      <w:bookmarkEnd w:id="33"/>
+      <w:bookmarkEnd w:id="34"/>
+      <w:bookmarkEnd w:id="35"/>
+      <w:proofErr w:type="spellEnd"/>
+    </w:p>
+    <w:p>
+      <w:proofErr w:type="spellStart"/>
+      <w:r>
+        <w:t>Bfxr</w:t>
+      </w:r>
+      <w:proofErr w:type="spellEnd"/>
+      <w:r>
+        <w:t xml:space="preserve"> je </w:t>
       </w:r>
       <w:r>
         <w:t xml:space="preserve">bezplatný počítačový </w:t>
@@ -4211,36 +4729,85 @@
       </w:r>
     </w:p>
     <w:p>
-      <w:r>
-        <w:t>Bfxr také nabízí slidery pro vlastní úpravu zvukových efektů. Jelikož jsem s Bfxr ani podobným programem nikdy nepracoval, tak jsem využil pouze randomizujících tlačítek.</w:t>
+      <w:proofErr w:type="spellStart"/>
+      <w:r>
+        <w:t>Bfxr</w:t>
+      </w:r>
+      <w:proofErr w:type="spellEnd"/>
+      <w:r>
+        <w:t xml:space="preserve"> také nabízí </w:t>
+      </w:r>
+      <w:proofErr w:type="spellStart"/>
+      <w:r>
+        <w:t>slidery</w:t>
+      </w:r>
+      <w:proofErr w:type="spellEnd"/>
+      <w:r>
+        <w:t xml:space="preserve"> pro vlastní úpravu zvukových efektů. Jelikož jsem s </w:t>
+      </w:r>
+      <w:proofErr w:type="spellStart"/>
+      <w:r>
+        <w:t>Bfxr</w:t>
+      </w:r>
+      <w:proofErr w:type="spellEnd"/>
+      <w:r>
+        <w:t xml:space="preserve"> ani podobným programem nikdy nepracoval, tak jsem využil pouze </w:t>
+      </w:r>
+      <w:proofErr w:type="spellStart"/>
+      <w:r>
+        <w:t>randomizujících</w:t>
+      </w:r>
+      <w:proofErr w:type="spellEnd"/>
+      <w:r>
+        <w:t xml:space="preserve"> tlačítek.</w:t>
       </w:r>
     </w:p>
     <w:p>
       <w:pPr>
         <w:pStyle w:val="Nadpis2"/>
       </w:pPr>
-      <w:bookmarkStart w:id="32" w:name="_Toc175912360"/>
+      <w:bookmarkStart w:id="36" w:name="_Toc175941205"/>
+      <w:proofErr w:type="spellStart"/>
       <w:r>
         <w:t>Beepbox</w:t>
       </w:r>
-      <w:bookmarkEnd w:id="32"/>
-    </w:p>
-    <w:p>
-      <w:r>
-        <w:t xml:space="preserve">Beepbox je </w:t>
+      <w:bookmarkEnd w:id="36"/>
+      <w:proofErr w:type="spellEnd"/>
+    </w:p>
+    <w:p>
+      <w:proofErr w:type="spellStart"/>
+      <w:r>
+        <w:t>Beepbox</w:t>
+      </w:r>
+      <w:proofErr w:type="spellEnd"/>
+      <w:r>
+        <w:t xml:space="preserve"> je </w:t>
       </w:r>
       <w:r>
         <w:t xml:space="preserve">bezplatný </w:t>
       </w:r>
       <w:r>
-        <w:t>internetový nástroj, který slouží k tvorbě melodií. Není vůbec složitý na použití, jelikož je možné přehrávat si melodii stále dokola a pomalu jí upravovat k dokonalosti. Ve své hře jsem Beepbox použil k tvorbě hudby, která hraje v pozadí.</w:t>
-      </w:r>
-    </w:p>
-    <w:p>
-      <w:r>
-        <w:t xml:space="preserve">Beepbox je dostupný na internetové adrese </w:t>
-      </w:r>
-      <w:hyperlink r:id="rId22" w:history="1">
+        <w:t xml:space="preserve">internetový nástroj, který slouží k tvorbě melodií. Není vůbec složitý na použití, jelikož je možné přehrávat si melodii stále dokola a pomalu jí upravovat k dokonalosti. Ve své hře jsem </w:t>
+      </w:r>
+      <w:proofErr w:type="spellStart"/>
+      <w:r>
+        <w:t>Beepbox</w:t>
+      </w:r>
+      <w:proofErr w:type="spellEnd"/>
+      <w:r>
+        <w:t xml:space="preserve"> použil k tvorbě hudby, která hraje v pozadí.</w:t>
+      </w:r>
+    </w:p>
+    <w:p>
+      <w:proofErr w:type="spellStart"/>
+      <w:r>
+        <w:t>Beepbox</w:t>
+      </w:r>
+      <w:proofErr w:type="spellEnd"/>
+      <w:r>
+        <w:t xml:space="preserve"> je dostupný na internetové adrese </w:t>
+      </w:r>
+      <w:hyperlink r:id="rId21" w:history="1">
         <w:r>
           <w:rPr>
             <w:rStyle w:val="Hypertextovodkaz"/>
@@ -4258,22 +4825,22 @@
       <w:pPr>
         <w:pStyle w:val="Nadpis1"/>
       </w:pPr>
-      <w:bookmarkStart w:id="33" w:name="_Toc175912361"/>
+      <w:bookmarkStart w:id="37" w:name="_Toc175941206"/>
       <w:r>
         <w:lastRenderedPageBreak/>
         <w:t>Ovládání hry</w:t>
       </w:r>
-      <w:bookmarkEnd w:id="33"/>
+      <w:bookmarkEnd w:id="37"/>
     </w:p>
     <w:p>
       <w:pPr>
         <w:pStyle w:val="Nadpis2"/>
       </w:pPr>
-      <w:bookmarkStart w:id="34" w:name="_Toc175912362"/>
+      <w:bookmarkStart w:id="38" w:name="_Toc175941207"/>
       <w:r>
         <w:t>Pohyb</w:t>
       </w:r>
-      <w:bookmarkEnd w:id="34"/>
+      <w:bookmarkEnd w:id="38"/>
     </w:p>
     <w:p>
       <w:r>
@@ -4400,11 +4967,11 @@
       <w:pPr>
         <w:pStyle w:val="Nadpis2"/>
       </w:pPr>
-      <w:bookmarkStart w:id="35" w:name="_Toc175912363"/>
+      <w:bookmarkStart w:id="39" w:name="_Toc175941208"/>
       <w:r>
         <w:t>Útok</w:t>
       </w:r>
-      <w:bookmarkEnd w:id="35"/>
+      <w:bookmarkEnd w:id="39"/>
     </w:p>
     <w:p>
       <w:r>
@@ -4564,11 +5131,11 @@
       <w:pPr>
         <w:pStyle w:val="Nadpis1"/>
       </w:pPr>
-      <w:bookmarkStart w:id="36" w:name="_Toc175912364"/>
+      <w:bookmarkStart w:id="40" w:name="_Toc175941209"/>
       <w:r>
         <w:t>Průběh hry</w:t>
       </w:r>
-      <w:bookmarkEnd w:id="36"/>
+      <w:bookmarkEnd w:id="40"/>
     </w:p>
     <w:p>
       <w:r>
@@ -4638,11 +5205,11 @@
       <w:pPr>
         <w:pStyle w:val="Nadpis2"/>
       </w:pPr>
-      <w:bookmarkStart w:id="37" w:name="_Toc175912365"/>
+      <w:bookmarkStart w:id="41" w:name="_Toc175941210"/>
       <w:r>
         <w:t>Startovní místnost</w:t>
       </w:r>
-      <w:bookmarkEnd w:id="37"/>
+      <w:bookmarkEnd w:id="41"/>
     </w:p>
     <w:p>
       <w:pPr>
@@ -4658,6 +5225,148 @@
             <wp:extent cx="5760720" cy="3075940"/>
             <wp:effectExtent l="0" t="0" r="0" b="0"/>
             <wp:docPr id="2" name="Obrázek 2"/>
+            <wp:cNvGraphicFramePr>
+              <a:graphicFrameLocks xmlns:a="http://schemas.openxmlformats.org/drawingml/2006/main" noChangeAspect="1"/>
+            </wp:cNvGraphicFramePr>
+            <a:graphic xmlns:a="http://schemas.openxmlformats.org/drawingml/2006/main">
+              <a:graphicData uri="http://schemas.openxmlformats.org/drawingml/2006/picture">
+                <pic:pic xmlns:pic="http://schemas.openxmlformats.org/drawingml/2006/picture">
+                  <pic:nvPicPr>
+                    <pic:cNvPr id="1" name=""/>
+                    <pic:cNvPicPr/>
+                  </pic:nvPicPr>
+                  <pic:blipFill>
+                    <a:blip r:embed="rId22"/>
+                    <a:stretch>
+                      <a:fillRect/>
+                    </a:stretch>
+                  </pic:blipFill>
+                  <pic:spPr>
+                    <a:xfrm>
+                      <a:off x="0" y="0"/>
+                      <a:ext cx="5760720" cy="3075940"/>
+                    </a:xfrm>
+                    <a:prstGeom prst="rect">
+                      <a:avLst/>
+                    </a:prstGeom>
+                  </pic:spPr>
+                </pic:pic>
+              </a:graphicData>
+            </a:graphic>
+          </wp:inline>
+        </w:drawing>
+      </w:r>
+    </w:p>
+    <w:p>
+      <w:pPr>
+        <w:pStyle w:val="Titulek"/>
+        <w:jc w:val="center"/>
+      </w:pPr>
+      <w:bookmarkStart w:id="42" w:name="_Toc164545876"/>
+      <w:bookmarkStart w:id="43" w:name="_Toc175742934"/>
+      <w:bookmarkStart w:id="44" w:name="_Toc175912284"/>
+      <w:bookmarkStart w:id="45" w:name="_Toc175941224"/>
+      <w:r>
+        <w:t xml:space="preserve">Obrázek </w:t>
+      </w:r>
+      <w:r>
+        <w:fldChar w:fldCharType="begin"/>
+      </w:r>
+      <w:r>
+        <w:instrText xml:space="preserve"> SEQ Obrázek \* ARABIC </w:instrText>
+      </w:r>
+      <w:r>
+        <w:fldChar w:fldCharType="separate"/>
+      </w:r>
+      <w:r>
+        <w:rPr>
+          <w:noProof/>
+        </w:rPr>
+        <w:t>6</w:t>
+      </w:r>
+      <w:r>
+        <w:rPr>
+          <w:noProof/>
+        </w:rPr>
+        <w:fldChar w:fldCharType="end"/>
+      </w:r>
+      <w:r>
+        <w:t xml:space="preserve"> Startovní místnost</w:t>
+      </w:r>
+      <w:bookmarkEnd w:id="42"/>
+      <w:bookmarkEnd w:id="43"/>
+      <w:bookmarkEnd w:id="44"/>
+      <w:bookmarkEnd w:id="45"/>
+    </w:p>
+    <w:p>
+      <w:r>
+        <w:t xml:space="preserve">Na </w:t>
+      </w:r>
+      <w:r>
+        <w:t>o</w:t>
+      </w:r>
+      <w:r>
+        <w:t xml:space="preserve">brázku je vidět startovní místnost. </w:t>
+      </w:r>
+      <w:r>
+        <w:t xml:space="preserve">Tato </w:t>
+      </w:r>
+      <w:r>
+        <w:t>startovní</w:t>
+      </w:r>
+      <w:r>
+        <w:t xml:space="preserve"> místnost je k síti místností připojená svojí</w:t>
+      </w:r>
+      <w:r>
+        <w:t xml:space="preserve"> </w:t>
+      </w:r>
+      <w:r>
+        <w:t xml:space="preserve">pravou, </w:t>
+      </w:r>
+      <w:r>
+        <w:t>levou a spodní</w:t>
+      </w:r>
+      <w:r>
+        <w:t xml:space="preserve"> stranou. Toto je indikováno zbořeným plotem v</w:t>
+      </w:r>
+      <w:r>
+        <w:t xml:space="preserve"> pravé,</w:t>
+      </w:r>
+      <w:r>
+        <w:t> levé a dolní</w:t>
+      </w:r>
+      <w:r>
+        <w:t xml:space="preserve"> části místnosti. Pokud se hráč přiblíží do blízkosti zbořeného plotu</w:t>
+      </w:r>
+      <w:r>
+        <w:t>, posune se v síti místností tím směrem, na které na které straně se nacházel zbořený plot, ke kterému se přiblížil. Pokud se hráč přiblíží ke straně s nezbořeným plotem, nestane se nic.</w:t>
+      </w:r>
+    </w:p>
+    <w:p>
+      <w:pPr>
+        <w:pStyle w:val="Nadpis2"/>
+      </w:pPr>
+      <w:bookmarkStart w:id="46" w:name="_Toc175941211"/>
+      <w:r>
+        <w:lastRenderedPageBreak/>
+        <w:t>Standardní herní místnost</w:t>
+      </w:r>
+      <w:bookmarkEnd w:id="46"/>
+    </w:p>
+    <w:p>
+      <w:pPr>
+        <w:keepNext/>
+        <w:jc w:val="center"/>
+      </w:pPr>
+      <w:r>
+        <w:rPr>
+          <w:noProof/>
+        </w:rPr>
+        <w:drawing>
+          <wp:inline distT="0" distB="0" distL="0" distR="0" wp14:anchorId="07C53127" wp14:editId="72650DE6">
+            <wp:extent cx="5760720" cy="3089275"/>
+            <wp:effectExtent l="0" t="0" r="0" b="0"/>
+            <wp:docPr id="8" name="Obrázek 8"/>
             <wp:cNvGraphicFramePr>
               <a:graphicFrameLocks xmlns:a="http://schemas.openxmlformats.org/drawingml/2006/main" noChangeAspect="1"/>
             </wp:cNvGraphicFramePr>
@@ -4677,7 +5386,7 @@
                   <pic:spPr>
                     <a:xfrm>
                       <a:off x="0" y="0"/>
-                      <a:ext cx="5760720" cy="3075940"/>
+                      <a:ext cx="5760720" cy="3089275"/>
                     </a:xfrm>
                     <a:prstGeom prst="rect">
                       <a:avLst/>
@@ -4695,81 +5404,99 @@
         <w:pStyle w:val="Titulek"/>
         <w:jc w:val="center"/>
       </w:pPr>
-      <w:bookmarkStart w:id="38" w:name="_Toc164545876"/>
-      <w:bookmarkStart w:id="39" w:name="_Toc175742934"/>
-      <w:bookmarkStart w:id="40" w:name="_Toc175912284"/>
+      <w:bookmarkStart w:id="47" w:name="_Toc164545877"/>
+      <w:bookmarkStart w:id="48" w:name="_Toc175742935"/>
+      <w:bookmarkStart w:id="49" w:name="_Toc175912285"/>
+      <w:bookmarkStart w:id="50" w:name="_Toc175941225"/>
       <w:r>
         <w:t xml:space="preserve">Obrázek </w:t>
       </w:r>
-      <w:fldSimple w:instr=" SEQ Obrázek \* ARABIC ">
-        <w:r>
-          <w:rPr>
-            <w:noProof/>
-          </w:rPr>
-          <w:t>6</w:t>
-        </w:r>
-      </w:fldSimple>
-      <w:r>
-        <w:t xml:space="preserve"> Startovní místnost</w:t>
-      </w:r>
-      <w:bookmarkEnd w:id="38"/>
-      <w:bookmarkEnd w:id="39"/>
-      <w:bookmarkEnd w:id="40"/>
-    </w:p>
-    <w:p>
-      <w:r>
-        <w:t xml:space="preserve">Na </w:t>
-      </w:r>
-      <w:r>
-        <w:t>o</w:t>
-      </w:r>
-      <w:r>
-        <w:t xml:space="preserve">brázku je vidět startovní místnost. </w:t>
-      </w:r>
-      <w:r>
-        <w:t xml:space="preserve">Tato </w:t>
-      </w:r>
-      <w:r>
-        <w:t>startovní</w:t>
-      </w:r>
-      <w:r>
-        <w:t xml:space="preserve"> místnost je k síti místností připojená svojí</w:t>
-      </w:r>
-      <w:r>
-        <w:t xml:space="preserve"> </w:t>
-      </w:r>
-      <w:r>
-        <w:t xml:space="preserve">pravou, </w:t>
-      </w:r>
-      <w:r>
-        <w:t>levou a spodní</w:t>
-      </w:r>
-      <w:r>
-        <w:t xml:space="preserve"> stranou. Toto je indikováno zbořeným plotem v</w:t>
-      </w:r>
-      <w:r>
-        <w:t xml:space="preserve"> pravé,</w:t>
-      </w:r>
-      <w:r>
-        <w:t> levé a dolní</w:t>
-      </w:r>
-      <w:r>
-        <w:t xml:space="preserve"> části místnosti. Pokud se hráč přiblíží do blízkosti zbořeného plotu</w:t>
-      </w:r>
-      <w:r>
-        <w:t>, posune se v síti místností tím směrem, na které na které straně se nacházel zbořený plot, ke kterému se přiblížil. Pokud se hráč přiblíží ke straně s nezbořeným plotem, nestane se nic.</w:t>
+      <w:r>
+        <w:fldChar w:fldCharType="begin"/>
+      </w:r>
+      <w:r>
+        <w:instrText xml:space="preserve"> SEQ Obrázek \* ARABIC </w:instrText>
+      </w:r>
+      <w:r>
+        <w:fldChar w:fldCharType="separate"/>
+      </w:r>
+      <w:r>
+        <w:rPr>
+          <w:noProof/>
+        </w:rPr>
+        <w:t>7</w:t>
+      </w:r>
+      <w:r>
+        <w:rPr>
+          <w:noProof/>
+        </w:rPr>
+        <w:fldChar w:fldCharType="end"/>
+      </w:r>
+      <w:r>
+        <w:t xml:space="preserve"> Místnost se dvěma nepříteli</w:t>
+      </w:r>
+      <w:bookmarkEnd w:id="47"/>
+      <w:bookmarkEnd w:id="48"/>
+      <w:bookmarkEnd w:id="49"/>
+      <w:bookmarkEnd w:id="50"/>
+    </w:p>
+    <w:p>
+      <w:r>
+        <w:t xml:space="preserve">Na Obrázku </w:t>
+      </w:r>
+      <w:r>
+        <w:t>je vidět místnost se dvěma nepříteli. Myšlenka hry je taková, že hráč musí zabít všechny nepřátele v místnosti a až poté se může přesunout do další místnosti. Z toho důvodu momentálně místnost vypadá, že není připojena k sítí místností žádnou stranu. Pokud hráč ovšem zabije všechny nepřátele, ploty se zboří a hráč se může přesunou do připojených místností</w:t>
+      </w:r>
+      <w:r>
+        <w:t xml:space="preserve"> Hráč po kolizi s nepřítelem vždy přijde o jeden život</w:t>
+      </w:r>
+      <w:r>
+        <w:t>. Jelikož má hráč</w:t>
+      </w:r>
+      <w:r>
+        <w:t xml:space="preserve"> pět</w:t>
+      </w:r>
+      <w:r>
+        <w:t xml:space="preserve"> život</w:t>
+      </w:r>
+      <w:r>
+        <w:t>ů</w:t>
+      </w:r>
+      <w:r>
+        <w:t>, tak po třech kolizích přijde o všechny</w:t>
+      </w:r>
+      <w:r>
+        <w:t>, zemře</w:t>
+      </w:r>
+      <w:r>
+        <w:t xml:space="preserve"> a </w:t>
+      </w:r>
+      <w:r>
+        <w:t xml:space="preserve">dostane se na obrazovku </w:t>
+      </w:r>
+      <w:r>
+        <w:t>oznamující mu jeho smrt.</w:t>
+      </w:r>
+    </w:p>
+    <w:p>
+      <w:pPr>
+        <w:ind w:firstLine="0"/>
+        <w:jc w:val="left"/>
+      </w:pPr>
+      <w:r>
+        <w:br w:type="page"/>
       </w:r>
     </w:p>
     <w:p>
       <w:pPr>
         <w:pStyle w:val="Nadpis2"/>
       </w:pPr>
-      <w:bookmarkStart w:id="41" w:name="_Toc175912366"/>
+      <w:bookmarkStart w:id="51" w:name="_Toc175941212"/>
       <w:r>
         <w:lastRenderedPageBreak/>
-        <w:t>Standardní herní místnost</w:t>
-      </w:r>
-      <w:bookmarkEnd w:id="41"/>
+        <w:t>Místnost s bossem</w:t>
+      </w:r>
+      <w:bookmarkEnd w:id="51"/>
     </w:p>
     <w:p>
       <w:pPr>
@@ -4781,10 +5508,10 @@
           <w:noProof/>
         </w:rPr>
         <w:drawing>
-          <wp:inline distT="0" distB="0" distL="0" distR="0" wp14:anchorId="07C53127" wp14:editId="72650DE6">
-            <wp:extent cx="5760720" cy="3089275"/>
+          <wp:inline distT="0" distB="0" distL="0" distR="0" wp14:anchorId="03DD4E07" wp14:editId="045ED900">
+            <wp:extent cx="5760720" cy="3361690"/>
             <wp:effectExtent l="0" t="0" r="0" b="0"/>
-            <wp:docPr id="8" name="Obrázek 8"/>
+            <wp:docPr id="9" name="Obrázek 9"/>
             <wp:cNvGraphicFramePr>
               <a:graphicFrameLocks xmlns:a="http://schemas.openxmlformats.org/drawingml/2006/main" noChangeAspect="1"/>
             </wp:cNvGraphicFramePr>
@@ -4804,136 +5531,6 @@
                   <pic:spPr>
                     <a:xfrm>
                       <a:off x="0" y="0"/>
-                      <a:ext cx="5760720" cy="3089275"/>
-                    </a:xfrm>
-                    <a:prstGeom prst="rect">
-                      <a:avLst/>
-                    </a:prstGeom>
-                  </pic:spPr>
-                </pic:pic>
-              </a:graphicData>
-            </a:graphic>
-          </wp:inline>
-        </w:drawing>
-      </w:r>
-    </w:p>
-    <w:p>
-      <w:pPr>
-        <w:pStyle w:val="Titulek"/>
-        <w:jc w:val="center"/>
-      </w:pPr>
-      <w:bookmarkStart w:id="42" w:name="_Toc164545877"/>
-      <w:bookmarkStart w:id="43" w:name="_Toc175742935"/>
-      <w:bookmarkStart w:id="44" w:name="_Toc175912285"/>
-      <w:r>
-        <w:t xml:space="preserve">Obrázek </w:t>
-      </w:r>
-      <w:fldSimple w:instr=" SEQ Obrázek \* ARABIC ">
-        <w:r>
-          <w:rPr>
-            <w:noProof/>
-          </w:rPr>
-          <w:t>7</w:t>
-        </w:r>
-      </w:fldSimple>
-      <w:r>
-        <w:t xml:space="preserve"> Místnost se dvěma nepříteli</w:t>
-      </w:r>
-      <w:bookmarkEnd w:id="42"/>
-      <w:bookmarkEnd w:id="43"/>
-      <w:bookmarkEnd w:id="44"/>
-    </w:p>
-    <w:p>
-      <w:r>
-        <w:t xml:space="preserve">Na Obrázku </w:t>
-      </w:r>
-      <w:r>
-        <w:t>je vidět místnost se dvěma nepříteli. Myšlenka hry je taková, že hráč musí zabít všechny nepřátele v místnosti a až poté se může přesunout do další místnosti. Z toho důvodu momentálně místnost vypadá, že není připojena k sítí místností žádnou stranu. Pokud hráč ovšem zabije všechny nepřátele, ploty se zboří a hráč se může přesunou do připojených místností</w:t>
-      </w:r>
-      <w:r>
-        <w:t xml:space="preserve"> Hráč po kolizi s nepřítelem vždy přijde o jeden život</w:t>
-      </w:r>
-      <w:r>
-        <w:t>. Jelikož má hráč</w:t>
-      </w:r>
-      <w:r>
-        <w:t xml:space="preserve"> pět</w:t>
-      </w:r>
-      <w:r>
-        <w:t xml:space="preserve"> život</w:t>
-      </w:r>
-      <w:r>
-        <w:t>ů</w:t>
-      </w:r>
-      <w:r>
-        <w:t>, tak po třech kolizích přijde o všechny</w:t>
-      </w:r>
-      <w:r>
-        <w:t>, zemře</w:t>
-      </w:r>
-      <w:r>
-        <w:t xml:space="preserve"> a </w:t>
-      </w:r>
-      <w:r>
-        <w:t xml:space="preserve">dostane se na obrazovku </w:t>
-      </w:r>
-      <w:r>
-        <w:t>oznamující mu jeho smrt.</w:t>
-      </w:r>
-    </w:p>
-    <w:p>
-      <w:pPr>
-        <w:ind w:firstLine="0"/>
-        <w:jc w:val="left"/>
-      </w:pPr>
-      <w:r>
-        <w:br w:type="page"/>
-      </w:r>
-    </w:p>
-    <w:p>
-      <w:pPr>
-        <w:pStyle w:val="Nadpis2"/>
-      </w:pPr>
-      <w:bookmarkStart w:id="45" w:name="_Toc175912367"/>
-      <w:r>
-        <w:lastRenderedPageBreak/>
-        <w:t>Místnost s bossem</w:t>
-      </w:r>
-      <w:bookmarkEnd w:id="45"/>
-    </w:p>
-    <w:p>
-      <w:pPr>
-        <w:keepNext/>
-        <w:jc w:val="center"/>
-      </w:pPr>
-      <w:r>
-        <w:rPr>
-          <w:noProof/>
-        </w:rPr>
-        <w:drawing>
-          <wp:inline distT="0" distB="0" distL="0" distR="0" wp14:anchorId="03DD4E07" wp14:editId="045ED900">
-            <wp:extent cx="5760720" cy="3361690"/>
-            <wp:effectExtent l="0" t="0" r="0" b="0"/>
-            <wp:docPr id="9" name="Obrázek 9"/>
-            <wp:cNvGraphicFramePr>
-              <a:graphicFrameLocks xmlns:a="http://schemas.openxmlformats.org/drawingml/2006/main" noChangeAspect="1"/>
-            </wp:cNvGraphicFramePr>
-            <a:graphic xmlns:a="http://schemas.openxmlformats.org/drawingml/2006/main">
-              <a:graphicData uri="http://schemas.openxmlformats.org/drawingml/2006/picture">
-                <pic:pic xmlns:pic="http://schemas.openxmlformats.org/drawingml/2006/picture">
-                  <pic:nvPicPr>
-                    <pic:cNvPr id="1" name=""/>
-                    <pic:cNvPicPr/>
-                  </pic:nvPicPr>
-                  <pic:blipFill>
-                    <a:blip r:embed="rId25"/>
-                    <a:stretch>
-                      <a:fillRect/>
-                    </a:stretch>
-                  </pic:blipFill>
-                  <pic:spPr>
-                    <a:xfrm>
-                      <a:off x="0" y="0"/>
                       <a:ext cx="5760720" cy="3361690"/>
                     </a:xfrm>
                     <a:prstGeom prst="rect">
@@ -4952,26 +5549,41 @@
         <w:pStyle w:val="Titulek"/>
         <w:jc w:val="center"/>
       </w:pPr>
-      <w:bookmarkStart w:id="46" w:name="_Toc164545878"/>
-      <w:bookmarkStart w:id="47" w:name="_Toc175742936"/>
-      <w:bookmarkStart w:id="48" w:name="_Toc175912286"/>
+      <w:bookmarkStart w:id="52" w:name="_Toc164545878"/>
+      <w:bookmarkStart w:id="53" w:name="_Toc175742936"/>
+      <w:bookmarkStart w:id="54" w:name="_Toc175912286"/>
+      <w:bookmarkStart w:id="55" w:name="_Toc175941226"/>
       <w:r>
         <w:t xml:space="preserve">Obrázek </w:t>
       </w:r>
-      <w:fldSimple w:instr=" SEQ Obrázek \* ARABIC ">
-        <w:r>
-          <w:rPr>
-            <w:noProof/>
-          </w:rPr>
-          <w:t>8</w:t>
-        </w:r>
-      </w:fldSimple>
+      <w:r>
+        <w:fldChar w:fldCharType="begin"/>
+      </w:r>
+      <w:r>
+        <w:instrText xml:space="preserve"> SEQ Obrázek \* ARABIC </w:instrText>
+      </w:r>
+      <w:r>
+        <w:fldChar w:fldCharType="separate"/>
+      </w:r>
+      <w:r>
+        <w:rPr>
+          <w:noProof/>
+        </w:rPr>
+        <w:t>8</w:t>
+      </w:r>
+      <w:r>
+        <w:rPr>
+          <w:noProof/>
+        </w:rPr>
+        <w:fldChar w:fldCharType="end"/>
+      </w:r>
       <w:r>
         <w:t xml:space="preserve"> Místnost s bossem</w:t>
       </w:r>
-      <w:bookmarkEnd w:id="46"/>
-      <w:bookmarkEnd w:id="47"/>
-      <w:bookmarkEnd w:id="48"/>
+      <w:bookmarkEnd w:id="52"/>
+      <w:bookmarkEnd w:id="53"/>
+      <w:bookmarkEnd w:id="54"/>
+      <w:bookmarkEnd w:id="55"/>
     </w:p>
     <w:p>
       <w:r>
@@ -5006,7 +5618,8 @@
           <w:lang w:val="en-US"/>
         </w:rPr>
       </w:pPr>
-      <w:bookmarkStart w:id="49" w:name="_Toc175912368"/>
+      <w:bookmarkStart w:id="56" w:name="_Toc175941213"/>
+      <w:proofErr w:type="spellStart"/>
       <w:r>
         <w:rPr>
           <w:lang w:val="en-US"/>
@@ -5014,7 +5627,8 @@
         <w:lastRenderedPageBreak/>
         <w:t>Pickupy</w:t>
       </w:r>
-      <w:bookmarkEnd w:id="49"/>
+      <w:bookmarkEnd w:id="56"/>
+      <w:proofErr w:type="spellEnd"/>
     </w:p>
     <w:p>
       <w:pPr>
@@ -5049,18 +5663,25 @@
           <w:lang w:val="en-US"/>
         </w:rPr>
       </w:pPr>
-      <w:bookmarkStart w:id="50" w:name="_Toc175912369"/>
+      <w:bookmarkStart w:id="57" w:name="_Toc175941214"/>
       <w:r>
         <w:rPr>
           <w:lang w:val="en-US"/>
         </w:rPr>
-        <w:t>Karta života</w:t>
-      </w:r>
-      <w:bookmarkEnd w:id="50"/>
-    </w:p>
-    <w:p>
-      <w:pPr>
-        <w:keepNext/>
+        <w:t xml:space="preserve">Karta </w:t>
+      </w:r>
+      <w:proofErr w:type="spellStart"/>
+      <w:r>
+        <w:rPr>
+          <w:lang w:val="en-US"/>
+        </w:rPr>
+        <w:t>života</w:t>
+      </w:r>
+      <w:bookmarkEnd w:id="57"/>
+      <w:proofErr w:type="spellEnd"/>
+    </w:p>
+    <w:p>
+      <w:pPr>
         <w:jc w:val="center"/>
       </w:pPr>
       <w:r>
@@ -5085,7 +5706,7 @@
                     </pic:cNvPicPr>
                   </pic:nvPicPr>
                   <pic:blipFill>
-                    <a:blip r:embed="rId12">
+                    <a:blip r:embed="rId25">
                       <a:extLst>
                         <a:ext uri="{28A0092B-C50C-407E-A947-70E740481C1C}">
                           <a14:useLocalDpi xmlns:a14="http://schemas.microsoft.com/office/drawing/2010/main" val="0"/>
@@ -5122,20 +5743,35 @@
         <w:pStyle w:val="Titulek"/>
         <w:jc w:val="center"/>
       </w:pPr>
+      <w:bookmarkStart w:id="58" w:name="_Toc175941227"/>
       <w:r>
         <w:t xml:space="preserve">Obrázek </w:t>
       </w:r>
-      <w:fldSimple w:instr=" SEQ Obrázek \* ARABIC ">
-        <w:r>
-          <w:rPr>
-            <w:noProof/>
-          </w:rPr>
-          <w:t>9</w:t>
-        </w:r>
-      </w:fldSimple>
+      <w:r>
+        <w:fldChar w:fldCharType="begin"/>
+      </w:r>
+      <w:r>
+        <w:instrText xml:space="preserve"> SEQ Obrázek \* ARABIC </w:instrText>
+      </w:r>
+      <w:r>
+        <w:fldChar w:fldCharType="separate"/>
+      </w:r>
+      <w:r>
+        <w:rPr>
+          <w:noProof/>
+        </w:rPr>
+        <w:t>9</w:t>
+      </w:r>
+      <w:r>
+        <w:rPr>
+          <w:noProof/>
+        </w:rPr>
+        <w:fldChar w:fldCharType="end"/>
+      </w:r>
       <w:r>
         <w:t xml:space="preserve"> Karta života</w:t>
       </w:r>
+      <w:bookmarkEnd w:id="58"/>
     </w:p>
     <w:p>
       <w:r>
@@ -5149,14 +5785,16 @@
           <w:lang w:val="en-US"/>
         </w:rPr>
       </w:pPr>
-      <w:bookmarkStart w:id="51" w:name="_Toc175912371"/>
+      <w:bookmarkStart w:id="59" w:name="_Toc175941215"/>
+      <w:proofErr w:type="spellStart"/>
       <w:r>
         <w:rPr>
           <w:lang w:val="en-US"/>
         </w:rPr>
         <w:t>Svitek</w:t>
       </w:r>
-      <w:bookmarkEnd w:id="51"/>
+      <w:bookmarkEnd w:id="59"/>
+      <w:proofErr w:type="spellEnd"/>
     </w:p>
     <w:p>
       <w:pPr>
@@ -5222,18 +5860,32 @@
         <w:pStyle w:val="Titulek"/>
         <w:jc w:val="center"/>
       </w:pPr>
-      <w:bookmarkStart w:id="52" w:name="_Toc175912288"/>
+      <w:bookmarkStart w:id="60" w:name="_Toc175912288"/>
+      <w:bookmarkStart w:id="61" w:name="_Toc175941228"/>
       <w:r>
         <w:t xml:space="preserve">Obrázek </w:t>
       </w:r>
-      <w:fldSimple w:instr=" SEQ Obrázek \* ARABIC ">
-        <w:r>
-          <w:rPr>
-            <w:noProof/>
-          </w:rPr>
-          <w:t>10</w:t>
-        </w:r>
-      </w:fldSimple>
+      <w:r>
+        <w:fldChar w:fldCharType="begin"/>
+      </w:r>
+      <w:r>
+        <w:instrText xml:space="preserve"> SEQ Obrázek \* ARABIC </w:instrText>
+      </w:r>
+      <w:r>
+        <w:fldChar w:fldCharType="separate"/>
+      </w:r>
+      <w:r>
+        <w:rPr>
+          <w:noProof/>
+        </w:rPr>
+        <w:t>10</w:t>
+      </w:r>
+      <w:r>
+        <w:rPr>
+          <w:noProof/>
+        </w:rPr>
+        <w:fldChar w:fldCharType="end"/>
+      </w:r>
       <w:r>
         <w:t xml:space="preserve"> </w:t>
       </w:r>
@@ -5243,7 +5895,8 @@
       <w:r>
         <w:t>vitek</w:t>
       </w:r>
-      <w:bookmarkEnd w:id="52"/>
+      <w:bookmarkEnd w:id="60"/>
+      <w:bookmarkEnd w:id="61"/>
     </w:p>
     <w:p>
       <w:r>
@@ -5272,52 +5925,70 @@
       <w:pPr>
         <w:pStyle w:val="Nadpis1"/>
       </w:pPr>
-      <w:bookmarkStart w:id="53" w:name="_Toc175912372"/>
+      <w:bookmarkStart w:id="62" w:name="_Toc175941216"/>
       <w:r>
         <w:lastRenderedPageBreak/>
         <w:t>Závěr</w:t>
       </w:r>
-      <w:bookmarkEnd w:id="53"/>
-    </w:p>
-    <w:p>
-      <w:r>
-        <w:t xml:space="preserve">S projektem jsem poměrně spokojen. I když jsem kvůli nepochopení detekce kolizí </w:t>
-      </w:r>
-      <w:r>
-        <w:t>nemohl vytvořit podmínku, která by ukončovala hru po výhře. Je pro to ale vše připraveno a pokud se mi podaří opravit detekci kolizí, tak chybí dodělat pouze kód pro pohyb hlavního bosse hry.</w:t>
-      </w:r>
-    </w:p>
-    <w:p>
-      <w:r>
-        <w:t>Kvůli zdlouhavému řešení problému s kolizemi jsem nestihl přidat více zbraní. Mám už ale promyšlené, které další zbraně by se mohli do hry přidat. K těmto zbraním mám vytvořené už i obrázky. První zbraní by mohl být krumpáč, který by za cenu nižší rychlosti útoku útočil do všech stran tím, že</w:t>
-      </w:r>
-      <w:r>
-        <w:t> </w:t>
-      </w:r>
-      <w:r>
-        <w:t>by</w:t>
-      </w:r>
-      <w:r>
-        <w:t> </w:t>
-      </w:r>
-      <w:r>
-        <w:t xml:space="preserve">se kolem hráče při útoku otočil. Další zbraní by mohla být například berle, která by útočila ve stejném stylu jako lopata, ale </w:t>
-      </w:r>
-      <w:r>
-        <w:t>za cenu síly útoku by útočila rychleji.</w:t>
-      </w:r>
-    </w:p>
-    <w:p>
-      <w:r>
-        <w:t>Také mám vymyšleného i druhého bosse. Tím by mohl být duší červ, který by střídavě vyskakoval a zase se zavrtával do podlahy místnosti. Někdy by se však nedokázal zavrtat a v tu chvíli by ho hráč mohl zranit.</w:t>
-      </w:r>
-    </w:p>
-    <w:p>
-      <w:r>
-        <w:t>Myslím si, že vybrat si toto téma nebylo úplně nejlepší rozhodnutí. Vybral jsem s i ho z toho důvodu, že herní žánr je jeden z mých nejoblíbenějších a zajímalo mě, co všechno tvorba hry tohoto žánru obnáší. Během vývoje jsem zjistil, že i když se žánr zdána první pohled z hlediska programování jednoduchý</w:t>
-      </w:r>
-      <w:r>
-        <w:t>, tak je velmi složitý. Hru jsem také dělal v prostředí, se kterým jsem se dříve vůbec nesetkal, a to mi vývoje ještě o to více ztížilo. Zároveň si ale myslím, že mi dal projekt velké množství zkušeností pro práci s Godotem a přesvědčil jsem se, že i přes to, že je mnohem jednodušší než alternativy jako například Unity, tak je to velmi silný nástroj pro tvorbu her.</w:t>
+      <w:bookmarkEnd w:id="62"/>
+    </w:p>
+    <w:p>
+      <w:r>
+        <w:t xml:space="preserve">S projektem jsem </w:t>
+      </w:r>
+      <w:r>
+        <w:t>spokojen</w:t>
+      </w:r>
+      <w:r>
+        <w:t>.</w:t>
+      </w:r>
+      <w:r>
+        <w:t xml:space="preserve"> Hru se mi podařilo dovést do funkčního stavu. Myslím si, že vzhledem k tomu, že s Godotem jsem nikdy dříve nepracoval, je toto poměrně dobrý milník.</w:t>
+      </w:r>
+    </w:p>
+    <w:p>
+      <w:r>
+        <w:t xml:space="preserve">Hlavním negativem hry je ovšem to že není moc zábavná. Ale vzhledem k tomu, že je to moje první hra, jsem to částečně předpokládal. Také jsem do hry ještě nestihl přidat další zbraně. Částečně jsem je ovšem nahradil pickupy. </w:t>
+      </w:r>
+    </w:p>
+    <w:p>
+      <w:r>
+        <w:t xml:space="preserve">Pokud bych na hře pracoval dále, přidal bych například i dalšího bosse a jiné nepřátele. Také mě napadlo přidat časovač, který umožní hráči sledovat, </w:t>
+      </w:r>
+      <w:r>
+        <w:t>jak si vede oproti předešlým pokusům</w:t>
+      </w:r>
+      <w:r>
+        <w:t>. Posledním prvkem, který mě napadl, je mini</w:t>
+      </w:r>
+      <w:r>
+        <w:t xml:space="preserve"> </w:t>
+      </w:r>
+      <w:r>
+        <w:t xml:space="preserve">mapa, jelikož v tuto chvíli je orientace ve hře poněkud </w:t>
+      </w:r>
+      <w:r>
+        <w:t>složitá. Avšak dalším vývojem hry se zřejmě již zabývat nebudu a pokusím se pracovat na nějaké nové. A to z toho důvodu, že po získání zkušeností jsem si vědom velkého množství možností, jak udělat různé prvky hry lépe a jednodušeji. To by ovšem v této momentální hře znamenalo začít zcela od začátku.</w:t>
+      </w:r>
+    </w:p>
+    <w:p>
+      <w:r>
+        <w:t xml:space="preserve">Myslím si, že vybrat si toto téma nebylo úplně nejlepší rozhodnutí. Vybral jsem s i ho z toho důvodu, že herní žánr </w:t>
+      </w:r>
+      <w:r>
+        <w:t xml:space="preserve">roguelike </w:t>
+      </w:r>
+      <w:r>
+        <w:t>je jeden z mých nejoblíbenějších a zajímalo mě, co všechno tvorba hry tohoto žánru obnáší. Během vývoje jsem zjistil, že i když se žánr zdá</w:t>
+      </w:r>
+      <w:r>
+        <w:t xml:space="preserve"> </w:t>
+      </w:r>
+      <w:r>
+        <w:t>na první pohled z hlediska programování jednoduchý</w:t>
+      </w:r>
+      <w:r>
+        <w:t>, tak je velmi složitý. Hru jsem také dělal v prostředí, se kterým jsem se dříve vůbec nesetkal, a to mi vývoj ještě o to více ztížilo. Zároveň si ale myslím, že mi dal projekt velké množství zkušeností pro práci s Godotem a přesvědčil jsem se, že i přes to, že je mnohem jednodušší než alternativy jako například Unity, tak je to velmi silný nástroj pro tvorbu her.</w:t>
       </w:r>
       <w:r>
         <w:br w:type="page"/>
@@ -5327,12 +5998,12 @@
       <w:pPr>
         <w:pStyle w:val="Nadpis1"/>
       </w:pPr>
-      <w:bookmarkStart w:id="54" w:name="_Toc175912373"/>
+      <w:bookmarkStart w:id="63" w:name="_Toc175941217"/>
       <w:r>
         <w:lastRenderedPageBreak/>
         <w:t>Seznam zdrojů</w:t>
       </w:r>
-      <w:bookmarkEnd w:id="54"/>
+      <w:bookmarkEnd w:id="63"/>
     </w:p>
     <w:p>
       <w:pPr>
@@ -5423,8 +6094,13 @@
         <w:jc w:val="left"/>
       </w:pPr>
       <w:r>
-        <w:t>ase256.png?raw=true</w:t>
-      </w:r>
+        <w:t>ase256.png?raw=</w:t>
+      </w:r>
+      <w:proofErr w:type="spellStart"/>
+      <w:r>
+        <w:t>true</w:t>
+      </w:r>
+      <w:proofErr w:type="spellEnd"/>
     </w:p>
     <w:p>
       <w:pPr>
@@ -5506,8 +6182,13 @@
         <w:spacing w:line="360" w:lineRule="auto"/>
         <w:jc w:val="left"/>
       </w:pPr>
-      <w:r>
-        <w:t xml:space="preserve">Bfxr. </w:t>
+      <w:proofErr w:type="spellStart"/>
+      <w:r>
+        <w:t>Bfxr</w:t>
+      </w:r>
+      <w:proofErr w:type="spellEnd"/>
+      <w:r>
+        <w:t xml:space="preserve">. </w:t>
       </w:r>
       <w:hyperlink r:id="rId31" w:history="1">
         <w:r>
@@ -5528,8 +6209,13 @@
         <w:spacing w:line="360" w:lineRule="auto"/>
         <w:jc w:val="left"/>
       </w:pPr>
-      <w:r>
-        <w:t xml:space="preserve">Beepbox. </w:t>
+      <w:proofErr w:type="spellStart"/>
+      <w:r>
+        <w:t>Beepbox</w:t>
+      </w:r>
+      <w:proofErr w:type="spellEnd"/>
+      <w:r>
+        <w:t xml:space="preserve">. </w:t>
       </w:r>
       <w:r>
         <w:t>https://www.beepbox.co/</w:t>
@@ -5554,12 +6240,12 @@
       <w:pPr>
         <w:pStyle w:val="Nadpis1"/>
       </w:pPr>
-      <w:bookmarkStart w:id="55" w:name="_Toc175912374"/>
+      <w:bookmarkStart w:id="64" w:name="_Toc175941218"/>
       <w:r>
         <w:lastRenderedPageBreak/>
         <w:t>Seznam obrázků</w:t>
       </w:r>
-      <w:bookmarkEnd w:id="55"/>
+      <w:bookmarkEnd w:id="64"/>
     </w:p>
     <w:p>
       <w:pPr>
@@ -5597,7 +6283,7 @@
         </w:rPr>
         <w:fldChar w:fldCharType="separate"/>
       </w:r>
-      <w:hyperlink w:anchor="_Toc175912279" w:history="1">
+      <w:hyperlink w:anchor="_Toc175941219" w:history="1">
         <w:r>
           <w:rPr>
             <w:rStyle w:val="Hypertextovodkaz"/>
@@ -5624,7 +6310,7 @@
             <w:noProof/>
             <w:webHidden/>
           </w:rPr>
-          <w:instrText xml:space="preserve"> PAGEREF _Toc175912279 \h </w:instrText>
+          <w:instrText xml:space="preserve"> PAGEREF _Toc175941219 \h </w:instrText>
         </w:r>
         <w:r>
           <w:rPr>
@@ -5667,7 +6353,7 @@
           <w:lang w:eastAsia="cs-CZ"/>
         </w:rPr>
       </w:pPr>
-      <w:hyperlink w:anchor="_Toc175912280" w:history="1">
+      <w:hyperlink w:anchor="_Toc175941220" w:history="1">
         <w:r>
           <w:rPr>
             <w:rStyle w:val="Hypertextovodkaz"/>
@@ -5694,7 +6380,7 @@
             <w:noProof/>
             <w:webHidden/>
           </w:rPr>
-          <w:instrText xml:space="preserve"> PAGEREF _Toc175912280 \h </w:instrText>
+          <w:instrText xml:space="preserve"> PAGEREF _Toc175941220 \h </w:instrText>
         </w:r>
         <w:r>
           <w:rPr>
@@ -5737,7 +6423,7 @@
           <w:lang w:eastAsia="cs-CZ"/>
         </w:rPr>
       </w:pPr>
-      <w:hyperlink w:anchor="_Toc175912281" w:history="1">
+      <w:hyperlink w:anchor="_Toc175941221" w:history="1">
         <w:r>
           <w:rPr>
             <w:rStyle w:val="Hypertextovodkaz"/>
@@ -5764,7 +6450,7 @@
             <w:noProof/>
             <w:webHidden/>
           </w:rPr>
-          <w:instrText xml:space="preserve"> PAGEREF _Toc175912281 \h </w:instrText>
+          <w:instrText xml:space="preserve"> PAGEREF _Toc175941221 \h </w:instrText>
         </w:r>
         <w:r>
           <w:rPr>
@@ -5807,7 +6493,7 @@
           <w:lang w:eastAsia="cs-CZ"/>
         </w:rPr>
       </w:pPr>
-      <w:hyperlink w:anchor="_Toc175912282" w:history="1">
+      <w:hyperlink w:anchor="_Toc175941222" w:history="1">
         <w:r>
           <w:rPr>
             <w:rStyle w:val="Hypertextovodkaz"/>
@@ -5834,7 +6520,7 @@
             <w:noProof/>
             <w:webHidden/>
           </w:rPr>
-          <w:instrText xml:space="preserve"> PAGEREF _Toc175912282 \h </w:instrText>
+          <w:instrText xml:space="preserve"> PAGEREF _Toc175941222 \h </w:instrText>
         </w:r>
         <w:r>
           <w:rPr>
@@ -5877,7 +6563,7 @@
           <w:lang w:eastAsia="cs-CZ"/>
         </w:rPr>
       </w:pPr>
-      <w:hyperlink w:anchor="_Toc175912283" w:history="1">
+      <w:hyperlink w:anchor="_Toc175941223" w:history="1">
         <w:r>
           <w:rPr>
             <w:rStyle w:val="Hypertextovodkaz"/>
@@ -5904,7 +6590,7 @@
             <w:noProof/>
             <w:webHidden/>
           </w:rPr>
-          <w:instrText xml:space="preserve"> PAGEREF _Toc175912283 \h </w:instrText>
+          <w:instrText xml:space="preserve"> PAGEREF _Toc175941223 \h </w:instrText>
         </w:r>
         <w:r>
           <w:rPr>
@@ -5947,7 +6633,7 @@
           <w:lang w:eastAsia="cs-CZ"/>
         </w:rPr>
       </w:pPr>
-      <w:hyperlink w:anchor="_Toc175912284" w:history="1">
+      <w:hyperlink w:anchor="_Toc175941224" w:history="1">
         <w:r>
           <w:rPr>
             <w:rStyle w:val="Hypertextovodkaz"/>
@@ -5974,7 +6660,7 @@
             <w:noProof/>
             <w:webHidden/>
           </w:rPr>
-          <w:instrText xml:space="preserve"> PAGEREF _Toc175912284 \h </w:instrText>
+          <w:instrText xml:space="preserve"> PAGEREF _Toc175941224 \h </w:instrText>
         </w:r>
         <w:r>
           <w:rPr>
@@ -6017,7 +6703,7 @@
           <w:lang w:eastAsia="cs-CZ"/>
         </w:rPr>
       </w:pPr>
-      <w:hyperlink w:anchor="_Toc175912285" w:history="1">
+      <w:hyperlink w:anchor="_Toc175941225" w:history="1">
         <w:r>
           <w:rPr>
             <w:rStyle w:val="Hypertextovodkaz"/>
@@ -6044,7 +6730,7 @@
             <w:noProof/>
             <w:webHidden/>
           </w:rPr>
-          <w:instrText xml:space="preserve"> PAGEREF _Toc175912285 \h </w:instrText>
+          <w:instrText xml:space="preserve"> PAGEREF _Toc175941225 \h </w:instrText>
         </w:r>
         <w:r>
           <w:rPr>
@@ -6087,7 +6773,7 @@
           <w:lang w:eastAsia="cs-CZ"/>
         </w:rPr>
       </w:pPr>
-      <w:hyperlink w:anchor="_Toc175912286" w:history="1">
+      <w:hyperlink w:anchor="_Toc175941226" w:history="1">
         <w:r>
           <w:rPr>
             <w:rStyle w:val="Hypertextovodkaz"/>
@@ -6114,7 +6800,7 @@
             <w:noProof/>
             <w:webHidden/>
           </w:rPr>
-          <w:instrText xml:space="preserve"> PAGEREF _Toc175912286 \h </w:instrText>
+          <w:instrText xml:space="preserve"> PAGEREF _Toc175941226 \h </w:instrText>
         </w:r>
         <w:r>
           <w:rPr>
@@ -6157,7 +6843,7 @@
           <w:lang w:eastAsia="cs-CZ"/>
         </w:rPr>
       </w:pPr>
-      <w:hyperlink w:anchor="_Toc175912287" w:history="1">
+      <w:hyperlink w:anchor="_Toc175941227" w:history="1">
         <w:r>
           <w:rPr>
             <w:rStyle w:val="Hypertextovodkaz"/>
@@ -6184,7 +6870,7 @@
             <w:noProof/>
             <w:webHidden/>
           </w:rPr>
-          <w:instrText xml:space="preserve"> PAGEREF _Toc175912287 \h </w:instrText>
+          <w:instrText xml:space="preserve"> PAGEREF _Toc175941227 \h </w:instrText>
         </w:r>
         <w:r>
           <w:rPr>
@@ -6227,27 +6913,13 @@
           <w:lang w:eastAsia="cs-CZ"/>
         </w:rPr>
       </w:pPr>
-      <w:hyperlink w:anchor="_Toc175912288" w:history="1">
+      <w:hyperlink w:anchor="_Toc175941228" w:history="1">
         <w:r>
           <w:rPr>
             <w:rStyle w:val="Hypertextovodkaz"/>
             <w:noProof/>
           </w:rPr>
-          <w:t xml:space="preserve">Obrázek 10 </w:t>
-        </w:r>
-        <w:r>
-          <w:rPr>
-            <w:rStyle w:val="Hypertextovodkaz"/>
-            <w:noProof/>
-          </w:rPr>
-          <w:t>S</w:t>
-        </w:r>
-        <w:r>
-          <w:rPr>
-            <w:rStyle w:val="Hypertextovodkaz"/>
-            <w:noProof/>
-          </w:rPr>
-          <w:t>vitek</w:t>
+          <w:t>Obrázek 10 Svitek</w:t>
         </w:r>
         <w:r>
           <w:rPr>
@@ -6268,7 +6940,7 @@
             <w:noProof/>
             <w:webHidden/>
           </w:rPr>
-          <w:instrText xml:space="preserve"> PAGEREF _Toc175912288 \h </w:instrText>
+          <w:instrText xml:space="preserve"> PAGEREF _Toc175941228 \h </w:instrText>
         </w:r>
         <w:r>
           <w:rPr>
